--- a/Doc/Скавренюк - Пояснительная записка(черновик).docx
+++ b/Doc/Скавренюк - Пояснительная записка(черновик).docx
@@ -48,28 +48,12 @@
         </w:p>
         <w:p>
           <w:pPr>
-            <w:pStyle w:val="6"/>
-            <w:keepNext w:val="0"/>
-            <w:keepLines w:val="0"/>
-            <w:pageBreakBefore w:val="0"/>
-            <w:widowControl/>
+            <w:pStyle w:val="7"/>
             <w:tabs>
               <w:tab w:val="right" w:leader="dot" w:pos="9922"/>
             </w:tabs>
-            <w:kinsoku/>
-            <w:wordWrap/>
-            <w:overflowPunct/>
-            <w:topLinePunct w:val="0"/>
-            <w:autoSpaceDE/>
-            <w:autoSpaceDN/>
-            <w:bidi w:val="0"/>
-            <w:adjustRightInd/>
-            <w:snapToGrid/>
-            <w:spacing w:after="100"/>
             <w:ind w:left="0" w:leftChars="0" w:firstLine="0" w:firstLineChars="0"/>
-            <w:textAlignment w:val="auto"/>
             <w:rPr>
-              <w:rFonts w:hint="default" w:ascii="Times New Roman" w:hAnsi="Times New Roman" w:cs="Times New Roman"/>
               <w:sz w:val="28"/>
               <w:szCs w:val="28"/>
             </w:rPr>
@@ -135,7 +119,7 @@
               <w:szCs w:val="28"/>
               <w:lang w:val="ru-RU"/>
             </w:rPr>
-            <w:instrText xml:space="preserve"> HYPERLINK \l _Toc4098 </w:instrText>
+            <w:instrText xml:space="preserve"> HYPERLINK \l _Toc15049 </w:instrText>
           </w:r>
           <w:r>
             <w:rPr>
@@ -162,7 +146,6 @@
           </w:r>
           <w:r>
             <w:rPr>
-              <w:rFonts w:hint="default" w:ascii="Times New Roman" w:hAnsi="Times New Roman" w:cs="Times New Roman"/>
               <w:sz w:val="28"/>
               <w:szCs w:val="28"/>
             </w:rPr>
@@ -182,7 +165,7 @@
               <w:sz w:val="28"/>
               <w:szCs w:val="28"/>
             </w:rPr>
-            <w:instrText xml:space="preserve"> PAGEREF _Toc4098 \h </w:instrText>
+            <w:instrText xml:space="preserve"> PAGEREF _Toc15049 \h </w:instrText>
           </w:r>
           <w:r>
             <w:rPr>
@@ -198,7 +181,7 @@
               <w:sz w:val="28"/>
               <w:szCs w:val="28"/>
             </w:rPr>
-            <w:t>3</w:t>
+            <w:t>2</w:t>
           </w:r>
           <w:r>
             <w:rPr>
@@ -223,26 +206,15 @@
         </w:p>
         <w:p>
           <w:pPr>
-            <w:pStyle w:val="6"/>
-            <w:keepNext w:val="0"/>
-            <w:keepLines w:val="0"/>
-            <w:pageBreakBefore w:val="0"/>
-            <w:widowControl/>
+            <w:pStyle w:val="7"/>
             <w:tabs>
               <w:tab w:val="right" w:leader="dot" w:pos="9922"/>
             </w:tabs>
-            <w:kinsoku/>
-            <w:wordWrap/>
-            <w:overflowPunct/>
-            <w:topLinePunct w:val="0"/>
-            <w:autoSpaceDE/>
-            <w:autoSpaceDN/>
-            <w:bidi w:val="0"/>
-            <w:adjustRightInd/>
-            <w:snapToGrid/>
-            <w:spacing w:after="100"/>
             <w:ind w:left="0" w:leftChars="0" w:firstLine="0" w:firstLineChars="0"/>
-            <w:textAlignment w:val="auto"/>
+            <w:rPr>
+              <w:sz w:val="28"/>
+              <w:szCs w:val="28"/>
+            </w:rPr>
           </w:pPr>
           <w:r>
             <w:rPr>
@@ -266,7 +238,7 @@
               <w:szCs w:val="28"/>
               <w:lang w:val="ru-RU"/>
             </w:rPr>
-            <w:instrText xml:space="preserve"> HYPERLINK \l _Toc17156 </w:instrText>
+            <w:instrText xml:space="preserve"> HYPERLINK \l _Toc10929 </w:instrText>
           </w:r>
           <w:r>
             <w:rPr>
@@ -294,6 +266,124 @@
           </w:r>
           <w:r>
             <w:rPr>
+              <w:sz w:val="28"/>
+              <w:szCs w:val="28"/>
+            </w:rPr>
+            <w:tab/>
+          </w:r>
+          <w:r>
+            <w:rPr>
+              <w:rFonts w:hint="default" w:ascii="Times New Roman" w:hAnsi="Times New Roman" w:cs="Times New Roman"/>
+              <w:sz w:val="28"/>
+              <w:szCs w:val="28"/>
+            </w:rPr>
+            <w:fldChar w:fldCharType="begin"/>
+          </w:r>
+          <w:r>
+            <w:rPr>
+              <w:rFonts w:hint="default" w:ascii="Times New Roman" w:hAnsi="Times New Roman" w:cs="Times New Roman"/>
+              <w:sz w:val="28"/>
+              <w:szCs w:val="28"/>
+            </w:rPr>
+            <w:instrText xml:space="preserve"> PAGEREF _Toc10929 \h </w:instrText>
+          </w:r>
+          <w:r>
+            <w:rPr>
+              <w:rFonts w:hint="default" w:ascii="Times New Roman" w:hAnsi="Times New Roman" w:cs="Times New Roman"/>
+              <w:sz w:val="28"/>
+              <w:szCs w:val="28"/>
+            </w:rPr>
+            <w:fldChar w:fldCharType="separate"/>
+          </w:r>
+          <w:r>
+            <w:rPr>
+              <w:rFonts w:hint="default" w:ascii="Times New Roman" w:hAnsi="Times New Roman" w:cs="Times New Roman"/>
+              <w:sz w:val="28"/>
+              <w:szCs w:val="28"/>
+            </w:rPr>
+            <w:t>4</w:t>
+          </w:r>
+          <w:r>
+            <w:rPr>
+              <w:rFonts w:hint="default" w:ascii="Times New Roman" w:hAnsi="Times New Roman" w:cs="Times New Roman"/>
+              <w:sz w:val="28"/>
+              <w:szCs w:val="28"/>
+            </w:rPr>
+            <w:fldChar w:fldCharType="end"/>
+          </w:r>
+          <w:r>
+            <w:rPr>
+              <w:rFonts w:hint="default" w:ascii="Times New Roman" w:hAnsi="Times New Roman" w:cs="Times New Roman"/>
+              <w:bCs/>
+              <w:i w:val="0"/>
+              <w:iCs w:val="0"/>
+              <w:sz w:val="28"/>
+              <w:szCs w:val="28"/>
+              <w:lang w:val="ru-RU"/>
+            </w:rPr>
+            <w:fldChar w:fldCharType="end"/>
+          </w:r>
+        </w:p>
+        <w:p>
+          <w:pPr>
+            <w:pStyle w:val="7"/>
+            <w:tabs>
+              <w:tab w:val="right" w:leader="dot" w:pos="9922"/>
+            </w:tabs>
+            <w:ind w:left="0" w:leftChars="0" w:firstLine="0" w:firstLineChars="0"/>
+            <w:rPr>
+              <w:rFonts w:hint="default" w:ascii="Times New Roman" w:hAnsi="Times New Roman" w:cs="Times New Roman"/>
+            </w:rPr>
+          </w:pPr>
+          <w:r>
+            <w:rPr>
+              <w:rFonts w:hint="default" w:ascii="Times New Roman" w:hAnsi="Times New Roman" w:cs="Times New Roman"/>
+              <w:bCs/>
+              <w:i w:val="0"/>
+              <w:iCs w:val="0"/>
+              <w:sz w:val="28"/>
+              <w:szCs w:val="28"/>
+              <w:lang w:val="ru-RU"/>
+            </w:rPr>
+            <w:fldChar w:fldCharType="begin"/>
+          </w:r>
+          <w:r>
+            <w:rPr>
+              <w:rFonts w:hint="default" w:ascii="Times New Roman" w:hAnsi="Times New Roman" w:cs="Times New Roman"/>
+              <w:bCs/>
+              <w:i w:val="0"/>
+              <w:iCs w:val="0"/>
+              <w:sz w:val="28"/>
+              <w:szCs w:val="28"/>
+              <w:lang w:val="ru-RU"/>
+            </w:rPr>
+            <w:instrText xml:space="preserve"> HYPERLINK \l _Toc11725 </w:instrText>
+          </w:r>
+          <w:r>
+            <w:rPr>
+              <w:rFonts w:hint="default" w:ascii="Times New Roman" w:hAnsi="Times New Roman" w:cs="Times New Roman"/>
+              <w:bCs/>
+              <w:i w:val="0"/>
+              <w:iCs w:val="0"/>
+              <w:sz w:val="28"/>
+              <w:szCs w:val="28"/>
+              <w:lang w:val="ru-RU"/>
+            </w:rPr>
+            <w:fldChar w:fldCharType="separate"/>
+          </w:r>
+          <w:r>
+            <w:rPr>
+              <w:rFonts w:hint="default" w:ascii="Times New Roman" w:hAnsi="Times New Roman" w:cs="Times New Roman"/>
+              <w:i w:val="0"/>
+              <w:iCs w:val="0"/>
+              <w:sz w:val="28"/>
+              <w:szCs w:val="28"/>
+              <w:lang w:val="ru-RU"/>
+            </w:rPr>
+            <w:t>2 Проектирование приложения</w:t>
+          </w:r>
+          <w:r>
+            <w:rPr>
               <w:rFonts w:hint="default" w:ascii="Times New Roman" w:hAnsi="Times New Roman" w:cs="Times New Roman"/>
               <w:sz w:val="28"/>
               <w:szCs w:val="28"/>
@@ -314,7 +404,7 @@
               <w:sz w:val="28"/>
               <w:szCs w:val="28"/>
             </w:rPr>
-            <w:instrText xml:space="preserve"> PAGEREF _Toc17156 \h </w:instrText>
+            <w:instrText xml:space="preserve"> PAGEREF _Toc11725 \h </w:instrText>
           </w:r>
           <w:r>
             <w:rPr>
@@ -330,7 +420,7 @@
               <w:sz w:val="28"/>
               <w:szCs w:val="28"/>
             </w:rPr>
-            <w:t>5</w:t>
+            <w:t>6</w:t>
           </w:r>
           <w:r>
             <w:rPr>
@@ -420,12 +510,12 @@
         </w:rPr>
         <w:br w:type="page"/>
       </w:r>
-      <w:bookmarkStart w:id="2" w:name="_GoBack"/>
-      <w:bookmarkEnd w:id="2"/>
+      <w:bookmarkStart w:id="3" w:name="_GoBack"/>
+      <w:bookmarkEnd w:id="3"/>
     </w:p>
     <w:p>
       <w:pPr>
-        <w:pStyle w:val="2"/>
+        <w:pStyle w:val="3"/>
         <w:keepNext/>
         <w:keepLines w:val="0"/>
         <w:pageBreakBefore w:val="0"/>
@@ -452,7 +542,7 @@
           <w:lang w:val="ru-RU"/>
         </w:rPr>
       </w:pPr>
-      <w:bookmarkStart w:id="0" w:name="_Toc4098"/>
+      <w:bookmarkStart w:id="0" w:name="_Toc15049"/>
       <w:r>
         <w:rPr>
           <w:rFonts w:hint="default" w:ascii="Times New Roman" w:hAnsi="Times New Roman" w:cs="Times New Roman"/>
@@ -1178,7 +1268,7 @@
         <w:ind w:firstLine="709"/>
         <w:jc w:val="both"/>
         <w:rPr>
-          <w:rFonts w:eastAsia="Calibri"/>
+          <w:rFonts w:hint="default" w:ascii="Times New Roman" w:hAnsi="Times New Roman" w:eastAsia="Calibri" w:cs="Times New Roman"/>
           <w:sz w:val="28"/>
           <w:szCs w:val="28"/>
           <w:lang w:eastAsia="en-US"/>
@@ -1186,7 +1276,7 @@
       </w:pPr>
       <w:r>
         <w:rPr>
-          <w:rFonts w:eastAsia="Calibri"/>
+          <w:rFonts w:hint="default" w:ascii="Times New Roman" w:hAnsi="Times New Roman" w:eastAsia="Calibri" w:cs="Times New Roman"/>
           <w:sz w:val="28"/>
           <w:szCs w:val="28"/>
           <w:lang w:eastAsia="en-US"/>
@@ -1195,25 +1285,16 @@
       </w:r>
       <w:r>
         <w:rPr>
-          <w:rFonts w:eastAsia="Calibri"/>
+          <w:rFonts w:hint="default" w:ascii="Times New Roman" w:hAnsi="Times New Roman" w:eastAsia="Calibri" w:cs="Times New Roman"/>
           <w:sz w:val="28"/>
           <w:szCs w:val="28"/>
           <w:lang w:val="ru-RU" w:eastAsia="en-US"/>
         </w:rPr>
-        <w:t>продажа</w:t>
-      </w:r>
-      <w:r>
-        <w:rPr>
-          <w:rFonts w:hint="default" w:eastAsia="Calibri"/>
-          <w:sz w:val="28"/>
-          <w:szCs w:val="28"/>
-          <w:lang w:val="ru-RU" w:eastAsia="en-US"/>
-        </w:rPr>
-        <w:t xml:space="preserve"> товаров для садоводства</w:t>
-      </w:r>
-      <w:r>
-        <w:rPr>
-          <w:rFonts w:eastAsia="Calibri"/>
+        <w:t>продажа товаров для садоводства</w:t>
+      </w:r>
+      <w:r>
+        <w:rPr>
+          <w:rFonts w:hint="default" w:ascii="Times New Roman" w:hAnsi="Times New Roman" w:eastAsia="Calibri" w:cs="Times New Roman"/>
           <w:sz w:val="28"/>
           <w:szCs w:val="28"/>
           <w:lang w:eastAsia="en-US"/>
@@ -1226,7 +1307,7 @@
         <w:ind w:firstLine="709"/>
         <w:jc w:val="both"/>
         <w:rPr>
-          <w:rFonts w:hint="default" w:ascii="Times New Roman" w:hAnsi="Times New Roman"/>
+          <w:rFonts w:hint="default" w:ascii="Times New Roman" w:hAnsi="Times New Roman" w:cs="Times New Roman"/>
           <w:b w:val="0"/>
           <w:bCs w:val="0"/>
           <w:i w:val="0"/>
@@ -1238,7 +1319,7 @@
       </w:pPr>
       <w:r>
         <w:rPr>
-          <w:rFonts w:eastAsia="Calibri"/>
+          <w:rFonts w:hint="default" w:ascii="Times New Roman" w:hAnsi="Times New Roman" w:eastAsia="Calibri" w:cs="Times New Roman"/>
           <w:sz w:val="28"/>
           <w:szCs w:val="28"/>
           <w:lang w:eastAsia="en-US"/>
@@ -1247,25 +1328,16 @@
       </w:r>
       <w:r>
         <w:rPr>
-          <w:rFonts w:eastAsia="Calibri"/>
+          <w:rFonts w:hint="default" w:ascii="Times New Roman" w:hAnsi="Times New Roman" w:eastAsia="Calibri" w:cs="Times New Roman"/>
           <w:sz w:val="28"/>
           <w:szCs w:val="28"/>
           <w:lang w:val="ru-RU" w:eastAsia="en-US"/>
         </w:rPr>
-        <w:t>продажа</w:t>
-      </w:r>
-      <w:r>
-        <w:rPr>
-          <w:rFonts w:hint="default" w:eastAsia="Calibri"/>
-          <w:sz w:val="28"/>
-          <w:szCs w:val="28"/>
-          <w:lang w:val="ru-RU" w:eastAsia="en-US"/>
-        </w:rPr>
-        <w:t xml:space="preserve"> товаров для садоводства и предоставление информации о растениях</w:t>
-      </w:r>
-      <w:r>
-        <w:rPr>
-          <w:rFonts w:eastAsia="Calibri"/>
+        <w:t>продажа товаров для садоводства и предоставление информации о растениях</w:t>
+      </w:r>
+      <w:r>
+        <w:rPr>
+          <w:rFonts w:hint="default" w:ascii="Times New Roman" w:hAnsi="Times New Roman" w:eastAsia="Calibri" w:cs="Times New Roman"/>
           <w:sz w:val="28"/>
           <w:szCs w:val="28"/>
           <w:lang w:eastAsia="en-US"/>
@@ -1275,7 +1347,7 @@
     </w:p>
     <w:p>
       <w:pPr>
-        <w:pStyle w:val="2"/>
+        <w:pStyle w:val="3"/>
         <w:keepNext/>
         <w:keepLines w:val="0"/>
         <w:pageBreakBefore w:val="0"/>
@@ -1316,7 +1388,7 @@
         </w:rPr>
         <w:tab/>
       </w:r>
-      <w:bookmarkStart w:id="1" w:name="_Toc17156"/>
+      <w:bookmarkStart w:id="1" w:name="_Toc10929"/>
       <w:r>
         <w:rPr>
           <w:rFonts w:hint="default" w:ascii="Times New Roman" w:hAnsi="Times New Roman" w:cs="Times New Roman"/>
@@ -1331,31 +1403,6 @@
         <w:t>1 Анализ предметной области</w:t>
       </w:r>
       <w:bookmarkEnd w:id="1"/>
-    </w:p>
-    <w:p>
-      <w:pPr>
-        <w:rPr>
-          <w:rFonts w:hint="default"/>
-          <w:b w:val="0"/>
-          <w:bCs w:val="0"/>
-          <w:sz w:val="28"/>
-          <w:szCs w:val="28"/>
-          <w:lang w:val="ru-RU"/>
-        </w:rPr>
-      </w:pPr>
-      <w:r>
-        <w:rPr>
-          <w:rFonts w:hint="default" w:ascii="Times New Roman" w:hAnsi="Times New Roman" w:cs="Times New Roman"/>
-          <w:b/>
-          <w:bCs/>
-          <w:i w:val="0"/>
-          <w:iCs w:val="0"/>
-          <w:sz w:val="32"/>
-          <w:szCs w:val="32"/>
-          <w:lang w:val="ru-RU"/>
-        </w:rPr>
-        <w:tab/>
-      </w:r>
     </w:p>
     <w:p>
       <w:pPr>
@@ -1376,7 +1423,63 @@
         <w:jc w:val="both"/>
         <w:textAlignment w:val="auto"/>
         <w:rPr>
+          <w:rFonts w:hint="default" w:ascii="Times New Roman" w:hAnsi="Times New Roman"/>
+          <w:b w:val="0"/>
+          <w:bCs w:val="0"/>
+          <w:i w:val="0"/>
+          <w:iCs w:val="0"/>
+          <w:sz w:val="28"/>
+          <w:szCs w:val="28"/>
+          <w:lang w:val="ru-RU"/>
+        </w:rPr>
+      </w:pPr>
+      <w:r>
+        <w:rPr>
           <w:rFonts w:hint="default" w:ascii="Times New Roman" w:hAnsi="Times New Roman" w:cs="Times New Roman"/>
+          <w:b/>
+          <w:bCs/>
+          <w:i w:val="0"/>
+          <w:iCs w:val="0"/>
+          <w:sz w:val="32"/>
+          <w:szCs w:val="32"/>
+          <w:lang w:val="ru-RU"/>
+        </w:rPr>
+        <w:tab/>
+      </w:r>
+      <w:r>
+        <w:rPr>
+          <w:rFonts w:hint="default" w:ascii="Times New Roman" w:hAnsi="Times New Roman"/>
+          <w:b w:val="0"/>
+          <w:bCs w:val="0"/>
+          <w:i w:val="0"/>
+          <w:iCs w:val="0"/>
+          <w:sz w:val="28"/>
+          <w:szCs w:val="28"/>
+          <w:lang w:val="ru-RU"/>
+        </w:rPr>
+        <w:t>Информационная система по садоводству представляет собой сайт, который позволяет автоматизировать процесс по продажам продуктов для садоводства. Она состоит из нескольких компонентов, таких как каталог товаров, платёжная система, система контроля качества, а так же сервис с информацией о растениях.</w:t>
+      </w:r>
+    </w:p>
+    <w:p>
+      <w:pPr>
+        <w:keepNext w:val="0"/>
+        <w:keepLines w:val="0"/>
+        <w:pageBreakBefore w:val="0"/>
+        <w:widowControl/>
+        <w:kinsoku/>
+        <w:wordWrap/>
+        <w:overflowPunct/>
+        <w:topLinePunct w:val="0"/>
+        <w:autoSpaceDE/>
+        <w:autoSpaceDN/>
+        <w:bidi w:val="0"/>
+        <w:adjustRightInd/>
+        <w:snapToGrid/>
+        <w:spacing w:line="240" w:lineRule="auto"/>
+        <w:jc w:val="both"/>
+        <w:textAlignment w:val="auto"/>
+        <w:rPr>
+          <w:rFonts w:hint="default" w:ascii="Times New Roman" w:hAnsi="Times New Roman"/>
           <w:b w:val="0"/>
           <w:bCs w:val="0"/>
           <w:i w:val="0"/>
@@ -1386,25 +1489,769 @@
           <w:lang w:val="ru-RU"/>
         </w:rPr>
       </w:pPr>
+      <w:r>
+        <w:rPr>
+          <w:rFonts w:hint="default" w:ascii="Times New Roman" w:hAnsi="Times New Roman"/>
+          <w:b w:val="0"/>
+          <w:bCs w:val="0"/>
+          <w:i w:val="0"/>
+          <w:iCs w:val="0"/>
+          <w:sz w:val="28"/>
+          <w:szCs w:val="28"/>
+          <w:lang w:val="ru-RU"/>
+        </w:rPr>
+        <w:tab/>
+      </w:r>
+      <w:r>
+        <w:rPr>
+          <w:rFonts w:hint="default" w:ascii="Times New Roman" w:hAnsi="Times New Roman"/>
+          <w:b w:val="0"/>
+          <w:bCs w:val="0"/>
+          <w:i w:val="0"/>
+          <w:iCs w:val="0"/>
+          <w:sz w:val="28"/>
+          <w:szCs w:val="28"/>
+          <w:lang w:val="ru-RU"/>
+        </w:rPr>
+        <w:t>Основная цель информационной системы по садоводству состоит в обеспечении пользователям доступ к онлайн каталогу товаров для садоводства, а так же быстрой и безопасной оплаты на сайте.</w:t>
+      </w:r>
     </w:p>
-    <w:p/>
+    <w:p>
+      <w:pPr>
+        <w:keepNext w:val="0"/>
+        <w:keepLines w:val="0"/>
+        <w:pageBreakBefore w:val="0"/>
+        <w:widowControl/>
+        <w:kinsoku/>
+        <w:wordWrap/>
+        <w:overflowPunct/>
+        <w:topLinePunct w:val="0"/>
+        <w:autoSpaceDE/>
+        <w:autoSpaceDN/>
+        <w:bidi w:val="0"/>
+        <w:adjustRightInd/>
+        <w:snapToGrid/>
+        <w:spacing w:line="240" w:lineRule="auto"/>
+        <w:jc w:val="both"/>
+        <w:textAlignment w:val="auto"/>
+        <w:rPr>
+          <w:rFonts w:hint="default" w:ascii="Times New Roman" w:hAnsi="Times New Roman"/>
+          <w:b w:val="0"/>
+          <w:bCs w:val="0"/>
+          <w:i w:val="0"/>
+          <w:iCs w:val="0"/>
+          <w:sz w:val="28"/>
+          <w:szCs w:val="28"/>
+          <w:lang w:val="ru-RU"/>
+        </w:rPr>
+      </w:pPr>
+      <w:r>
+        <w:rPr>
+          <w:rFonts w:hint="default" w:ascii="Times New Roman" w:hAnsi="Times New Roman"/>
+          <w:b w:val="0"/>
+          <w:bCs w:val="0"/>
+          <w:i w:val="0"/>
+          <w:iCs w:val="0"/>
+          <w:sz w:val="28"/>
+          <w:szCs w:val="28"/>
+          <w:lang w:val="ru-RU"/>
+        </w:rPr>
+        <w:tab/>
+      </w:r>
+      <w:r>
+        <w:rPr>
+          <w:rFonts w:hint="default" w:ascii="Times New Roman" w:hAnsi="Times New Roman"/>
+          <w:b w:val="0"/>
+          <w:bCs w:val="0"/>
+          <w:i w:val="0"/>
+          <w:iCs w:val="0"/>
+          <w:sz w:val="28"/>
+          <w:szCs w:val="28"/>
+          <w:lang w:val="ru-RU"/>
+        </w:rPr>
+        <w:t>Каталог товаров является неотъемлемой частью информационной системы по садоводству «БандБаунти». Он представляет собой страницу с доступными товарами для покупки, а так же предоставляет возможность предварительно посмотреть товар с помощью фотографий, ознакомиться с мнением о товаре с помощью отзывов и прочитать информацию с характеристиками о товаре. Так же каталог необходимо постоянно контролировать, чтобы, к примеру, товар, которого нет в наличии, отображал это в каталоге.</w:t>
+      </w:r>
+    </w:p>
+    <w:p>
+      <w:pPr>
+        <w:keepNext w:val="0"/>
+        <w:keepLines w:val="0"/>
+        <w:pageBreakBefore w:val="0"/>
+        <w:widowControl/>
+        <w:kinsoku/>
+        <w:wordWrap/>
+        <w:overflowPunct/>
+        <w:topLinePunct w:val="0"/>
+        <w:autoSpaceDE/>
+        <w:autoSpaceDN/>
+        <w:bidi w:val="0"/>
+        <w:adjustRightInd/>
+        <w:snapToGrid/>
+        <w:spacing w:line="240" w:lineRule="auto"/>
+        <w:jc w:val="both"/>
+        <w:textAlignment w:val="auto"/>
+        <w:rPr>
+          <w:rFonts w:hint="default" w:ascii="Times New Roman" w:hAnsi="Times New Roman"/>
+          <w:b w:val="0"/>
+          <w:bCs w:val="0"/>
+          <w:i w:val="0"/>
+          <w:iCs w:val="0"/>
+          <w:sz w:val="28"/>
+          <w:szCs w:val="28"/>
+          <w:lang w:val="ru-RU"/>
+        </w:rPr>
+      </w:pPr>
+      <w:r>
+        <w:rPr>
+          <w:rFonts w:hint="default" w:ascii="Times New Roman" w:hAnsi="Times New Roman"/>
+          <w:b w:val="0"/>
+          <w:bCs w:val="0"/>
+          <w:i w:val="0"/>
+          <w:iCs w:val="0"/>
+          <w:sz w:val="28"/>
+          <w:szCs w:val="28"/>
+          <w:lang w:val="ru-RU"/>
+        </w:rPr>
+        <w:tab/>
+      </w:r>
+      <w:r>
+        <w:rPr>
+          <w:rFonts w:hint="default" w:ascii="Times New Roman" w:hAnsi="Times New Roman"/>
+          <w:b w:val="0"/>
+          <w:bCs w:val="0"/>
+          <w:i w:val="0"/>
+          <w:iCs w:val="0"/>
+          <w:sz w:val="28"/>
+          <w:szCs w:val="28"/>
+          <w:lang w:val="ru-RU"/>
+        </w:rPr>
+        <w:t>Платёжная система является неотъемлемой частью информационной системы по садоводству «БандБаунти». Она предоставляет пользователям возможность оплаты заказа различными способами, такими как наличные,  банковские карты или электронные платежи. Так же нужно учитывать, что товар может быть с повреждениями, поэтому будет возможность оплатить товар после получения. Также платёжная система может быть интегрирована с программным обеспечением учёта и аналитики, что позволяет владельцам магазинам по садоводствам получать детализированную статистику о доходах и затратах.</w:t>
+      </w:r>
+    </w:p>
+    <w:p>
+      <w:pPr>
+        <w:keepNext w:val="0"/>
+        <w:keepLines w:val="0"/>
+        <w:pageBreakBefore w:val="0"/>
+        <w:widowControl/>
+        <w:kinsoku/>
+        <w:wordWrap/>
+        <w:overflowPunct/>
+        <w:topLinePunct w:val="0"/>
+        <w:autoSpaceDE/>
+        <w:autoSpaceDN/>
+        <w:bidi w:val="0"/>
+        <w:adjustRightInd/>
+        <w:snapToGrid/>
+        <w:spacing w:line="240" w:lineRule="auto"/>
+        <w:jc w:val="both"/>
+        <w:textAlignment w:val="auto"/>
+        <w:rPr>
+          <w:rFonts w:hint="default" w:ascii="Times New Roman" w:hAnsi="Times New Roman"/>
+          <w:b w:val="0"/>
+          <w:bCs w:val="0"/>
+          <w:i w:val="0"/>
+          <w:iCs w:val="0"/>
+          <w:sz w:val="28"/>
+          <w:szCs w:val="28"/>
+          <w:lang w:val="ru-RU"/>
+        </w:rPr>
+      </w:pPr>
+      <w:r>
+        <w:rPr>
+          <w:rFonts w:hint="default" w:ascii="Times New Roman" w:hAnsi="Times New Roman"/>
+          <w:b w:val="0"/>
+          <w:bCs w:val="0"/>
+          <w:i w:val="0"/>
+          <w:iCs w:val="0"/>
+          <w:sz w:val="28"/>
+          <w:szCs w:val="28"/>
+          <w:lang w:val="ru-RU"/>
+        </w:rPr>
+        <w:tab/>
+      </w:r>
+      <w:r>
+        <w:rPr>
+          <w:rFonts w:hint="default" w:ascii="Times New Roman" w:hAnsi="Times New Roman"/>
+          <w:b w:val="0"/>
+          <w:bCs w:val="0"/>
+          <w:i w:val="0"/>
+          <w:iCs w:val="0"/>
+          <w:sz w:val="28"/>
+          <w:szCs w:val="28"/>
+          <w:lang w:val="ru-RU"/>
+        </w:rPr>
+        <w:t>Система контроля качества играет важную роль в информационной системы по садоводству «БандБаунти». Она позволяет контролировать качество товаров и обнаруживать бракованные товары. Например, система контроля качества может проверять качество товаров, отсутствие товаров или их прибытие. При обнаружении дефектов система может оповестить оператора или владельца магазина по садоводству для принятия соответствующих мер.</w:t>
+      </w:r>
+    </w:p>
+    <w:p>
+      <w:pPr>
+        <w:keepNext w:val="0"/>
+        <w:keepLines w:val="0"/>
+        <w:pageBreakBefore w:val="0"/>
+        <w:widowControl/>
+        <w:kinsoku/>
+        <w:wordWrap/>
+        <w:overflowPunct/>
+        <w:topLinePunct w:val="0"/>
+        <w:autoSpaceDE/>
+        <w:autoSpaceDN/>
+        <w:bidi w:val="0"/>
+        <w:adjustRightInd/>
+        <w:snapToGrid/>
+        <w:spacing w:line="240" w:lineRule="auto"/>
+        <w:jc w:val="both"/>
+        <w:textAlignment w:val="auto"/>
+        <w:rPr>
+          <w:rFonts w:hint="default" w:ascii="Times New Roman" w:hAnsi="Times New Roman"/>
+          <w:b w:val="0"/>
+          <w:bCs w:val="0"/>
+          <w:i w:val="0"/>
+          <w:iCs w:val="0"/>
+          <w:sz w:val="28"/>
+          <w:szCs w:val="28"/>
+          <w:lang w:val="ru-RU"/>
+        </w:rPr>
+      </w:pPr>
+      <w:r>
+        <w:rPr>
+          <w:rFonts w:hint="default" w:ascii="Times New Roman" w:hAnsi="Times New Roman"/>
+          <w:b w:val="0"/>
+          <w:bCs w:val="0"/>
+          <w:i w:val="0"/>
+          <w:iCs w:val="0"/>
+          <w:sz w:val="28"/>
+          <w:szCs w:val="28"/>
+          <w:lang w:val="ru-RU"/>
+        </w:rPr>
+        <w:tab/>
+      </w:r>
+      <w:r>
+        <w:rPr>
+          <w:rFonts w:hint="default" w:ascii="Times New Roman" w:hAnsi="Times New Roman"/>
+          <w:b w:val="0"/>
+          <w:bCs w:val="0"/>
+          <w:i w:val="0"/>
+          <w:iCs w:val="0"/>
+          <w:sz w:val="28"/>
+          <w:szCs w:val="28"/>
+          <w:lang w:val="ru-RU"/>
+        </w:rPr>
+        <w:t>Сервис с информацией о растениях одна из важных элементов информационной системы по садоводству. Она позволяет пользователям знакомиться с информацией о растениях, которые они хотят приобрести. Это сделано для того, чтобы пользователи могли сразу узнать, как ухаживать за растениями, какова сложность его держания и так далее.</w:t>
+      </w:r>
+    </w:p>
+    <w:p>
+      <w:pPr>
+        <w:keepNext w:val="0"/>
+        <w:keepLines w:val="0"/>
+        <w:pageBreakBefore w:val="0"/>
+        <w:widowControl/>
+        <w:kinsoku/>
+        <w:wordWrap/>
+        <w:overflowPunct/>
+        <w:topLinePunct w:val="0"/>
+        <w:autoSpaceDE/>
+        <w:autoSpaceDN/>
+        <w:bidi w:val="0"/>
+        <w:adjustRightInd/>
+        <w:snapToGrid/>
+        <w:spacing w:line="240" w:lineRule="auto"/>
+        <w:jc w:val="both"/>
+        <w:textAlignment w:val="auto"/>
+        <w:rPr>
+          <w:rFonts w:hint="default" w:ascii="Times New Roman" w:hAnsi="Times New Roman"/>
+          <w:b w:val="0"/>
+          <w:bCs w:val="0"/>
+          <w:i w:val="0"/>
+          <w:iCs w:val="0"/>
+          <w:sz w:val="28"/>
+          <w:szCs w:val="28"/>
+          <w:lang w:val="ru-RU"/>
+        </w:rPr>
+      </w:pPr>
+      <w:r>
+        <w:rPr>
+          <w:rFonts w:hint="default" w:ascii="Times New Roman" w:hAnsi="Times New Roman"/>
+          <w:b w:val="0"/>
+          <w:bCs w:val="0"/>
+          <w:i w:val="0"/>
+          <w:iCs w:val="0"/>
+          <w:sz w:val="28"/>
+          <w:szCs w:val="28"/>
+          <w:lang w:val="ru-RU"/>
+        </w:rPr>
+        <w:tab/>
+      </w:r>
+      <w:r>
+        <w:rPr>
+          <w:rFonts w:hint="default" w:ascii="Times New Roman" w:hAnsi="Times New Roman"/>
+          <w:b w:val="0"/>
+          <w:bCs w:val="0"/>
+          <w:i w:val="0"/>
+          <w:iCs w:val="0"/>
+          <w:sz w:val="28"/>
+          <w:szCs w:val="28"/>
+          <w:lang w:val="ru-RU"/>
+        </w:rPr>
+        <w:t>Выводя общий итог в выше перечисленным отраслей, информационная система по садоводству является эффективным средством для продажи товаров для садоводства. Она облегчает приобретение товаров по садоводству и позволяет быстрее выбрать нужные товары покупателю.</w:t>
+      </w:r>
+    </w:p>
+    <w:p>
+      <w:pPr>
+        <w:keepNext w:val="0"/>
+        <w:keepLines w:val="0"/>
+        <w:pageBreakBefore w:val="0"/>
+        <w:widowControl/>
+        <w:kinsoku/>
+        <w:wordWrap/>
+        <w:overflowPunct/>
+        <w:topLinePunct w:val="0"/>
+        <w:autoSpaceDE/>
+        <w:autoSpaceDN/>
+        <w:bidi w:val="0"/>
+        <w:adjustRightInd/>
+        <w:snapToGrid/>
+        <w:spacing w:line="240" w:lineRule="auto"/>
+        <w:jc w:val="both"/>
+        <w:textAlignment w:val="auto"/>
+        <w:rPr>
+          <w:rFonts w:hint="default" w:ascii="Times New Roman" w:hAnsi="Times New Roman"/>
+          <w:b w:val="0"/>
+          <w:bCs w:val="0"/>
+          <w:i w:val="0"/>
+          <w:iCs w:val="0"/>
+          <w:sz w:val="28"/>
+          <w:szCs w:val="28"/>
+          <w:lang w:val="ru-RU"/>
+        </w:rPr>
+      </w:pPr>
+      <w:r>
+        <w:rPr>
+          <w:rFonts w:hint="default" w:ascii="Times New Roman" w:hAnsi="Times New Roman"/>
+          <w:b w:val="0"/>
+          <w:bCs w:val="0"/>
+          <w:i w:val="0"/>
+          <w:iCs w:val="0"/>
+          <w:sz w:val="28"/>
+          <w:szCs w:val="28"/>
+          <w:lang w:val="ru-RU"/>
+        </w:rPr>
+        <w:tab/>
+      </w:r>
+      <w:r>
+        <w:rPr>
+          <w:rFonts w:hint="default" w:ascii="Times New Roman" w:hAnsi="Times New Roman"/>
+          <w:b w:val="0"/>
+          <w:bCs w:val="0"/>
+          <w:i w:val="0"/>
+          <w:iCs w:val="0"/>
+          <w:sz w:val="28"/>
+          <w:szCs w:val="28"/>
+          <w:lang w:val="ru-RU"/>
+        </w:rPr>
+        <w:t>Информационная система по садоводству «БандБаунти» имеет ряд преимуществ. Во-первых она позволяет сократить время на выбор и покупку необходимых товаров для садоводства. Так же, если у покупателя возникнут вопросы, то он всегда может позвонить или написать в службу поддержки, и покупателю все объяснят.</w:t>
+      </w:r>
+    </w:p>
+    <w:p>
+      <w:pPr>
+        <w:keepNext w:val="0"/>
+        <w:keepLines w:val="0"/>
+        <w:pageBreakBefore w:val="0"/>
+        <w:widowControl/>
+        <w:kinsoku/>
+        <w:wordWrap/>
+        <w:overflowPunct/>
+        <w:topLinePunct w:val="0"/>
+        <w:autoSpaceDE/>
+        <w:autoSpaceDN/>
+        <w:bidi w:val="0"/>
+        <w:adjustRightInd/>
+        <w:snapToGrid/>
+        <w:spacing w:line="240" w:lineRule="auto"/>
+        <w:ind w:firstLine="708" w:firstLineChars="0"/>
+        <w:jc w:val="both"/>
+        <w:textAlignment w:val="auto"/>
+        <w:rPr>
+          <w:rFonts w:hint="default" w:ascii="Times New Roman" w:hAnsi="Times New Roman"/>
+          <w:b w:val="0"/>
+          <w:bCs w:val="0"/>
+          <w:i w:val="0"/>
+          <w:iCs w:val="0"/>
+          <w:sz w:val="28"/>
+          <w:szCs w:val="28"/>
+          <w:lang w:val="ru-RU"/>
+        </w:rPr>
+      </w:pPr>
+      <w:r>
+        <w:rPr>
+          <w:rFonts w:hint="default" w:ascii="Times New Roman" w:hAnsi="Times New Roman"/>
+          <w:b w:val="0"/>
+          <w:bCs w:val="0"/>
+          <w:i w:val="0"/>
+          <w:iCs w:val="0"/>
+          <w:sz w:val="28"/>
+          <w:szCs w:val="28"/>
+          <w:lang w:val="ru-RU"/>
+        </w:rPr>
+        <w:t>Во-вторых пользователи смогут сразу ознакомиться с растением, чтобы не встречаться с проблемами при ухаживании за растением. Это сделано для того, чтобы покупатель сразу узнал о тонкостях ухода за растением.</w:t>
+      </w:r>
+    </w:p>
+    <w:p>
+      <w:pPr>
+        <w:keepNext w:val="0"/>
+        <w:keepLines w:val="0"/>
+        <w:pageBreakBefore w:val="0"/>
+        <w:widowControl/>
+        <w:kinsoku/>
+        <w:wordWrap/>
+        <w:overflowPunct/>
+        <w:topLinePunct w:val="0"/>
+        <w:autoSpaceDE/>
+        <w:autoSpaceDN/>
+        <w:bidi w:val="0"/>
+        <w:adjustRightInd/>
+        <w:snapToGrid/>
+        <w:spacing w:line="240" w:lineRule="auto"/>
+        <w:jc w:val="both"/>
+        <w:textAlignment w:val="auto"/>
+        <w:rPr>
+          <w:rFonts w:hint="default" w:ascii="Times New Roman" w:hAnsi="Times New Roman"/>
+          <w:b w:val="0"/>
+          <w:bCs w:val="0"/>
+          <w:i w:val="0"/>
+          <w:iCs w:val="0"/>
+          <w:sz w:val="28"/>
+          <w:szCs w:val="28"/>
+          <w:lang w:val="ru-RU"/>
+        </w:rPr>
+      </w:pPr>
+      <w:r>
+        <w:rPr>
+          <w:rFonts w:hint="default" w:ascii="Times New Roman" w:hAnsi="Times New Roman"/>
+          <w:b w:val="0"/>
+          <w:bCs w:val="0"/>
+          <w:i w:val="0"/>
+          <w:iCs w:val="0"/>
+          <w:sz w:val="28"/>
+          <w:szCs w:val="28"/>
+          <w:lang w:val="ru-RU"/>
+        </w:rPr>
+        <w:tab/>
+      </w:r>
+      <w:r>
+        <w:rPr>
+          <w:rFonts w:hint="default" w:ascii="Times New Roman" w:hAnsi="Times New Roman"/>
+          <w:b w:val="0"/>
+          <w:bCs w:val="0"/>
+          <w:i w:val="0"/>
+          <w:iCs w:val="0"/>
+          <w:sz w:val="28"/>
+          <w:szCs w:val="28"/>
+          <w:lang w:val="ru-RU"/>
+        </w:rPr>
+        <w:t>Кроме того, информационная система по садоводству может быть интегрирована с другими технологиями, такими как системы управления записями и электронные базы данных. Это позволяет владельцам магазинов по садоводству эффективно управлять и отслеживать бизнес-процессы, анализировать данные, прогнозировать спрос и оптимизировать затраты.</w:t>
+      </w:r>
+      <w:r>
+        <w:rPr>
+          <w:rFonts w:hint="default" w:ascii="Times New Roman" w:hAnsi="Times New Roman"/>
+          <w:b w:val="0"/>
+          <w:bCs w:val="0"/>
+          <w:i w:val="0"/>
+          <w:iCs w:val="0"/>
+          <w:sz w:val="28"/>
+          <w:szCs w:val="28"/>
+          <w:lang w:val="ru-RU"/>
+        </w:rPr>
+        <w:tab/>
+      </w:r>
+      <w:r>
+        <w:rPr>
+          <w:rFonts w:hint="default" w:ascii="Times New Roman" w:hAnsi="Times New Roman"/>
+          <w:b w:val="0"/>
+          <w:bCs w:val="0"/>
+          <w:i w:val="0"/>
+          <w:iCs w:val="0"/>
+          <w:sz w:val="28"/>
+          <w:szCs w:val="28"/>
+          <w:lang w:val="ru-RU"/>
+        </w:rPr>
+        <w:t>Однако, не смторя на все преимущества информационной системы по садоводству, необходимо учитывать и некоторые ограничения. Товары могут не доставлять в некоторые регионы, так как связано с местоположением этих мест. Таким образом покупателям придеться выбирать самовызов, вместо доставки на дом. Так же некоторые покупатели могут выбирать традиционный способ покупки товаров для садоводства, а именно приходить в обычный садовый магазин и там выбирать необходимые товары.</w:t>
+      </w:r>
+    </w:p>
+    <w:p>
+      <w:pPr>
+        <w:keepNext w:val="0"/>
+        <w:keepLines w:val="0"/>
+        <w:pageBreakBefore w:val="0"/>
+        <w:widowControl/>
+        <w:kinsoku/>
+        <w:wordWrap/>
+        <w:overflowPunct/>
+        <w:topLinePunct w:val="0"/>
+        <w:autoSpaceDE/>
+        <w:autoSpaceDN/>
+        <w:bidi w:val="0"/>
+        <w:adjustRightInd/>
+        <w:snapToGrid/>
+        <w:spacing w:line="240" w:lineRule="auto"/>
+        <w:ind w:firstLine="708" w:firstLineChars="0"/>
+        <w:jc w:val="both"/>
+        <w:textAlignment w:val="auto"/>
+        <w:rPr>
+          <w:rFonts w:hint="default" w:ascii="Times New Roman" w:hAnsi="Times New Roman"/>
+          <w:b w:val="0"/>
+          <w:bCs w:val="0"/>
+          <w:i w:val="0"/>
+          <w:iCs w:val="0"/>
+          <w:sz w:val="28"/>
+          <w:szCs w:val="28"/>
+          <w:lang w:val="ru-RU"/>
+        </w:rPr>
+      </w:pPr>
+      <w:r>
+        <w:rPr>
+          <w:rFonts w:hint="default" w:ascii="Times New Roman" w:hAnsi="Times New Roman"/>
+          <w:b w:val="0"/>
+          <w:bCs w:val="0"/>
+          <w:i w:val="0"/>
+          <w:iCs w:val="0"/>
+          <w:sz w:val="28"/>
+          <w:szCs w:val="28"/>
+          <w:lang w:val="ru-RU"/>
+        </w:rPr>
+        <w:t>В целом, информационная система по садоводству «БандБаунти» представляет решение для быстрого и безопасной покупки товаров для садоводства. Она может значительно улучшить удобство и комфорт покупок товаров для садоводства и повысить качество предоставляемых услуг. Это может привести к увеличению клиентской базы, повышению доходов и укреплению конкурентного преимущества садового магазина на рынке.</w:t>
+      </w:r>
+    </w:p>
+    <w:p>
+      <w:pPr>
+        <w:rPr>
+          <w:rFonts w:hint="default" w:ascii="Times New Roman" w:hAnsi="Times New Roman"/>
+          <w:b w:val="0"/>
+          <w:bCs w:val="0"/>
+          <w:i w:val="0"/>
+          <w:iCs w:val="0"/>
+          <w:sz w:val="28"/>
+          <w:szCs w:val="28"/>
+          <w:lang w:val="ru-RU"/>
+        </w:rPr>
+      </w:pPr>
+      <w:r>
+        <w:rPr>
+          <w:rFonts w:hint="default" w:ascii="Times New Roman" w:hAnsi="Times New Roman"/>
+          <w:b w:val="0"/>
+          <w:bCs w:val="0"/>
+          <w:i w:val="0"/>
+          <w:iCs w:val="0"/>
+          <w:sz w:val="28"/>
+          <w:szCs w:val="28"/>
+          <w:lang w:val="ru-RU"/>
+        </w:rPr>
+        <w:br w:type="page"/>
+      </w:r>
+    </w:p>
+    <w:p>
+      <w:pPr>
+        <w:pStyle w:val="3"/>
+        <w:keepNext/>
+        <w:keepLines w:val="0"/>
+        <w:pageBreakBefore w:val="0"/>
+        <w:widowControl/>
+        <w:kinsoku/>
+        <w:wordWrap/>
+        <w:overflowPunct/>
+        <w:topLinePunct w:val="0"/>
+        <w:autoSpaceDE/>
+        <w:autoSpaceDN/>
+        <w:bidi w:val="0"/>
+        <w:adjustRightInd/>
+        <w:snapToGrid/>
+        <w:spacing w:after="850"/>
+        <w:ind w:firstLine="709" w:firstLineChars="0"/>
+        <w:textAlignment w:val="auto"/>
+        <w:rPr>
+          <w:rFonts w:hint="default" w:ascii="Times New Roman" w:hAnsi="Times New Roman" w:cs="Times New Roman"/>
+          <w:i w:val="0"/>
+          <w:iCs w:val="0"/>
+          <w:sz w:val="32"/>
+          <w:szCs w:val="32"/>
+          <w:lang w:val="ru-RU"/>
+        </w:rPr>
+      </w:pPr>
+      <w:bookmarkStart w:id="2" w:name="_Toc11725"/>
+      <w:r>
+        <w:rPr>
+          <w:rFonts w:hint="default" w:ascii="Times New Roman" w:hAnsi="Times New Roman" w:cs="Times New Roman"/>
+          <w:i w:val="0"/>
+          <w:iCs w:val="0"/>
+          <w:sz w:val="32"/>
+          <w:szCs w:val="32"/>
+          <w:lang w:val="ru-RU"/>
+        </w:rPr>
+        <w:t>2 Проектирование приложения</w:t>
+      </w:r>
+      <w:bookmarkEnd w:id="2"/>
+    </w:p>
+    <w:p>
+      <w:pPr>
+        <w:rPr>
+          <w:rFonts w:hint="default"/>
+          <w:sz w:val="28"/>
+          <w:szCs w:val="28"/>
+          <w:lang w:val="en-US"/>
+        </w:rPr>
+      </w:pPr>
+      <w:r>
+        <w:rPr>
+          <w:rFonts w:hint="default" w:ascii="Times New Roman" w:hAnsi="Times New Roman" w:cs="Times New Roman"/>
+          <w:i w:val="0"/>
+          <w:iCs w:val="0"/>
+          <w:sz w:val="32"/>
+          <w:szCs w:val="32"/>
+          <w:lang w:val="en-US"/>
+        </w:rPr>
+        <w:tab/>
+      </w:r>
+      <w:r>
+        <w:rPr>
+          <w:rFonts w:hint="default" w:ascii="Times New Roman" w:hAnsi="Times New Roman" w:cs="Times New Roman"/>
+          <w:i w:val="0"/>
+          <w:iCs w:val="0"/>
+          <w:sz w:val="28"/>
+          <w:szCs w:val="28"/>
+          <w:lang w:val="en-US"/>
+        </w:rPr>
+        <w:t>Ghbdtn</w:t>
+      </w:r>
+    </w:p>
+    <w:p>
+      <w:pPr>
+        <w:keepNext w:val="0"/>
+        <w:keepLines w:val="0"/>
+        <w:pageBreakBefore w:val="0"/>
+        <w:widowControl/>
+        <w:kinsoku/>
+        <w:wordWrap/>
+        <w:overflowPunct/>
+        <w:topLinePunct w:val="0"/>
+        <w:autoSpaceDE/>
+        <w:autoSpaceDN/>
+        <w:bidi w:val="0"/>
+        <w:adjustRightInd/>
+        <w:snapToGrid/>
+        <w:spacing w:line="240" w:lineRule="auto"/>
+        <w:jc w:val="both"/>
+        <w:textAlignment w:val="auto"/>
+        <w:rPr>
+          <w:rFonts w:hint="default" w:ascii="Times New Roman" w:hAnsi="Times New Roman"/>
+          <w:b w:val="0"/>
+          <w:bCs w:val="0"/>
+          <w:i w:val="0"/>
+          <w:iCs w:val="0"/>
+          <w:sz w:val="28"/>
+          <w:szCs w:val="28"/>
+          <w:lang w:val="ru-RU"/>
+        </w:rPr>
+      </w:pPr>
+      <w:r>
+        <w:rPr>
+          <w:rFonts w:hint="default" w:ascii="Times New Roman" w:hAnsi="Times New Roman"/>
+          <w:b w:val="0"/>
+          <w:bCs w:val="0"/>
+          <w:i w:val="0"/>
+          <w:iCs w:val="0"/>
+          <w:sz w:val="28"/>
+          <w:szCs w:val="28"/>
+          <w:lang w:val="ru-RU"/>
+        </w:rPr>
+        <w:tab/>
+      </w:r>
+    </w:p>
+    <w:p>
+      <w:pPr>
+        <w:keepNext w:val="0"/>
+        <w:keepLines w:val="0"/>
+        <w:pageBreakBefore w:val="0"/>
+        <w:widowControl/>
+        <w:kinsoku/>
+        <w:wordWrap/>
+        <w:overflowPunct/>
+        <w:topLinePunct w:val="0"/>
+        <w:autoSpaceDE/>
+        <w:autoSpaceDN/>
+        <w:bidi w:val="0"/>
+        <w:adjustRightInd/>
+        <w:snapToGrid/>
+        <w:spacing w:line="240" w:lineRule="auto"/>
+        <w:jc w:val="both"/>
+        <w:textAlignment w:val="auto"/>
+        <w:rPr>
+          <w:rFonts w:hint="default" w:ascii="Times New Roman" w:hAnsi="Times New Roman"/>
+          <w:b w:val="0"/>
+          <w:bCs w:val="0"/>
+          <w:i w:val="0"/>
+          <w:iCs w:val="0"/>
+          <w:sz w:val="28"/>
+          <w:szCs w:val="28"/>
+          <w:lang w:val="ru-RU"/>
+        </w:rPr>
+      </w:pPr>
+      <w:r>
+        <w:rPr>
+          <w:rFonts w:hint="default" w:ascii="Times New Roman" w:hAnsi="Times New Roman"/>
+          <w:b w:val="0"/>
+          <w:bCs w:val="0"/>
+          <w:i w:val="0"/>
+          <w:iCs w:val="0"/>
+          <w:sz w:val="28"/>
+          <w:szCs w:val="28"/>
+          <w:lang w:val="ru-RU"/>
+        </w:rPr>
+        <w:tab/>
+      </w:r>
+    </w:p>
+    <w:p>
+      <w:pPr>
+        <w:rPr>
+          <w:rFonts w:hint="default"/>
+          <w:lang w:val="ru-RU"/>
+        </w:rPr>
+      </w:pPr>
+      <w:r>
+        <w:rPr>
+          <w:rFonts w:hint="default"/>
+          <w:lang w:val="ru-RU"/>
+        </w:rPr>
+        <w:t xml:space="preserve"> </w:t>
+      </w:r>
+    </w:p>
     <w:sectPr>
+      <w:headerReference r:id="rId4" w:type="first"/>
+      <w:footerReference r:id="rId5" w:type="first"/>
       <w:headerReference r:id="rId3" w:type="default"/>
       <w:pgSz w:w="11906" w:h="16838"/>
       <w:pgMar w:top="567" w:right="567" w:bottom="1276" w:left="1417" w:header="720" w:footer="720" w:gutter="0"/>
       <w:cols w:space="720" w:num="1"/>
-      <w:titlePg/>
       <w:docGrid w:linePitch="360" w:charSpace="0"/>
     </w:sectPr>
   </w:body>
 </w:document>
 </file>
 
+<file path=word/footer1.xml><?xml version="1.0" encoding="utf-8"?>
+<w:ftr xmlns:wpc="http://schemas.microsoft.com/office/word/2010/wordprocessingCanvas" xmlns:mc="http://schemas.openxmlformats.org/markup-compatibility/2006" xmlns:o="urn:schemas-microsoft-com:office:office" xmlns:r="http://schemas.openxmlformats.org/officeDocument/2006/relationships" xmlns:m="http://schemas.openxmlformats.org/officeDocument/2006/math" xmlns:v="urn:schemas-microsoft-com:vml" xmlns:wp14="http://schemas.microsoft.com/office/word/2010/wordprocessingDrawing" xmlns:wp="http://schemas.openxmlformats.org/drawingml/2006/wordprocessingDrawing" xmlns:w10="urn:schemas-microsoft-com:office:word" xmlns:w="http://schemas.openxmlformats.org/wordprocessingml/2006/main" xmlns:w14="http://schemas.microsoft.com/office/word/2010/wordml" xmlns:w15="http://schemas.microsoft.com/office/word/2012/wordml" xmlns:wpg="http://schemas.microsoft.com/office/word/2010/wordprocessingGroup" xmlns:wpi="http://schemas.microsoft.com/office/word/2010/wordprocessingInk" xmlns:wne="http://schemas.microsoft.com/office/word/2006/wordml" xmlns:wps="http://schemas.microsoft.com/office/word/2010/wordprocessingShape" xmlns:wpsCustomData="http://www.wps.cn/officeDocument/2013/wpsCustomData" mc:Ignorable="w14 w15 wp14">
+  <w:p>
+    <w:pPr>
+      <w:pStyle w:val="8"/>
+    </w:pPr>
+  </w:p>
+</w:ftr>
+</file>
+
 <file path=word/header1.xml><?xml version="1.0" encoding="utf-8"?>
 <w:hdr xmlns:wpc="http://schemas.microsoft.com/office/word/2010/wordprocessingCanvas" xmlns:mc="http://schemas.openxmlformats.org/markup-compatibility/2006" xmlns:o="urn:schemas-microsoft-com:office:office" xmlns:r="http://schemas.openxmlformats.org/officeDocument/2006/relationships" xmlns:m="http://schemas.openxmlformats.org/officeDocument/2006/math" xmlns:v="urn:schemas-microsoft-com:vml" xmlns:wp14="http://schemas.microsoft.com/office/word/2010/wordprocessingDrawing" xmlns:wp="http://schemas.openxmlformats.org/drawingml/2006/wordprocessingDrawing" xmlns:w10="urn:schemas-microsoft-com:office:word" xmlns:w="http://schemas.openxmlformats.org/wordprocessingml/2006/main" xmlns:w14="http://schemas.microsoft.com/office/word/2010/wordml" xmlns:w15="http://schemas.microsoft.com/office/word/2012/wordml" xmlns:wpg="http://schemas.microsoft.com/office/word/2010/wordprocessingGroup" xmlns:wpi="http://schemas.microsoft.com/office/word/2010/wordprocessingInk" xmlns:wne="http://schemas.microsoft.com/office/word/2006/wordml" xmlns:wps="http://schemas.microsoft.com/office/word/2010/wordprocessingShape" xmlns:wpsCustomData="http://www.wps.cn/officeDocument/2013/wpsCustomData" mc:Ignorable="w14 w15 wp14">
   <w:p>
     <w:pPr>
-      <w:pStyle w:val="5"/>
+      <w:pStyle w:val="6"/>
     </w:pPr>
     <w:r>
       <w:rPr>
@@ -1579,7 +2426,7 @@
                         <w:txbxContent>
                           <w:tbl>
                             <w:tblPr>
-                              <w:tblStyle w:val="4"/>
+                              <w:tblStyle w:val="5"/>
                               <w:tblW w:w="11029" w:type="dxa"/>
                               <w:tblInd w:w="28" w:type="dxa"/>
                               <w:tblBorders>
@@ -1640,7 +2487,7 @@
                                 </w:tcPr>
                                 <w:p>
                                   <w:pPr>
-                                    <w:pStyle w:val="7"/>
+                                    <w:pStyle w:val="9"/>
                                     <w:rPr>
                                       <w:sz w:val="18"/>
                                     </w:rPr>
@@ -1659,7 +2506,7 @@
                                 </w:tcPr>
                                 <w:p>
                                   <w:pPr>
-                                    <w:pStyle w:val="7"/>
+                                    <w:pStyle w:val="9"/>
                                     <w:rPr>
                                       <w:sz w:val="18"/>
                                     </w:rPr>
@@ -1678,7 +2525,7 @@
                                 </w:tcPr>
                                 <w:p>
                                   <w:pPr>
-                                    <w:pStyle w:val="7"/>
+                                    <w:pStyle w:val="9"/>
                                     <w:rPr>
                                       <w:sz w:val="18"/>
                                     </w:rPr>
@@ -1697,7 +2544,7 @@
                                 </w:tcPr>
                                 <w:p>
                                   <w:pPr>
-                                    <w:pStyle w:val="7"/>
+                                    <w:pStyle w:val="9"/>
                                     <w:rPr>
                                       <w:sz w:val="18"/>
                                     </w:rPr>
@@ -1716,7 +2563,7 @@
                                 </w:tcPr>
                                 <w:p>
                                   <w:pPr>
-                                    <w:pStyle w:val="7"/>
+                                    <w:pStyle w:val="9"/>
                                     <w:rPr>
                                       <w:sz w:val="18"/>
                                     </w:rPr>
@@ -1796,7 +2643,7 @@
                                 </w:p>
                                 <w:p>
                                   <w:pPr>
-                                    <w:pStyle w:val="7"/>
+                                    <w:pStyle w:val="9"/>
                                     <w:jc w:val="center"/>
                                     <w:rPr>
                                       <w:rFonts w:ascii="Journal" w:hAnsi="Journal" w:cs="Journal"/>
@@ -1829,7 +2676,7 @@
                                 </w:tcPr>
                                 <w:p>
                                   <w:pPr>
-                                    <w:pStyle w:val="7"/>
+                                    <w:pStyle w:val="9"/>
                                     <w:rPr>
                                       <w:rFonts w:ascii="GOST type A" w:hAnsi="GOST type A"/>
                                       <w:sz w:val="17"/>
@@ -1879,7 +2726,7 @@
                                 </w:tcPr>
                                 <w:p>
                                   <w:pPr>
-                                    <w:pStyle w:val="7"/>
+                                    <w:pStyle w:val="9"/>
                                     <w:rPr>
                                       <w:sz w:val="18"/>
                                     </w:rPr>
@@ -1898,7 +2745,7 @@
                                 </w:tcPr>
                                 <w:p>
                                   <w:pPr>
-                                    <w:pStyle w:val="7"/>
+                                    <w:pStyle w:val="9"/>
                                     <w:rPr>
                                       <w:sz w:val="18"/>
                                     </w:rPr>
@@ -1917,7 +2764,7 @@
                                 </w:tcPr>
                                 <w:p>
                                   <w:pPr>
-                                    <w:pStyle w:val="7"/>
+                                    <w:pStyle w:val="9"/>
                                     <w:rPr>
                                       <w:sz w:val="18"/>
                                     </w:rPr>
@@ -1936,7 +2783,7 @@
                                 </w:tcPr>
                                 <w:p>
                                   <w:pPr>
-                                    <w:pStyle w:val="7"/>
+                                    <w:pStyle w:val="9"/>
                                     <w:rPr>
                                       <w:sz w:val="18"/>
                                     </w:rPr>
@@ -1955,7 +2802,7 @@
                                 </w:tcPr>
                                 <w:p>
                                   <w:pPr>
-                                    <w:pStyle w:val="7"/>
+                                    <w:pStyle w:val="9"/>
                                     <w:rPr>
                                       <w:sz w:val="18"/>
                                     </w:rPr>
@@ -1976,7 +2823,7 @@
                                 </w:tcPr>
                                 <w:p>
                                   <w:pPr>
-                                    <w:pStyle w:val="7"/>
+                                    <w:pStyle w:val="9"/>
                                     <w:rPr>
                                       <w:sz w:val="18"/>
                                     </w:rPr>
@@ -1997,7 +2844,7 @@
                                 </w:tcPr>
                                 <w:p>
                                   <w:pPr>
-                                    <w:pStyle w:val="7"/>
+                                    <w:pStyle w:val="9"/>
                                     <w:rPr>
                                       <w:sz w:val="18"/>
                                       <w:lang w:val="ru-RU"/>
@@ -2089,7 +2936,7 @@
                                 </w:tcPr>
                                 <w:p>
                                   <w:pPr>
-                                    <w:pStyle w:val="7"/>
+                                    <w:pStyle w:val="9"/>
                                     <w:jc w:val="center"/>
                                     <w:rPr>
                                       <w:rFonts w:ascii="GOST type A" w:hAnsi="GOST type A"/>
@@ -2147,7 +2994,7 @@
                                 </w:p>
                                 <w:p>
                                   <w:pPr>
-                                    <w:pStyle w:val="7"/>
+                                    <w:pStyle w:val="9"/>
                                     <w:jc w:val="center"/>
                                     <w:rPr>
                                       <w:rFonts w:ascii="GOST type A" w:hAnsi="GOST type A"/>
@@ -2170,7 +3017,7 @@
                                 </w:tcPr>
                                 <w:p>
                                   <w:pPr>
-                                    <w:pStyle w:val="7"/>
+                                    <w:pStyle w:val="9"/>
                                     <w:jc w:val="center"/>
                                     <w:rPr>
                                       <w:rFonts w:ascii="GOST type A" w:hAnsi="GOST type A"/>
@@ -2220,7 +3067,7 @@
                                 </w:p>
                                 <w:p>
                                   <w:pPr>
-                                    <w:pStyle w:val="7"/>
+                                    <w:pStyle w:val="9"/>
                                     <w:jc w:val="center"/>
                                     <w:rPr>
                                       <w:rFonts w:ascii="GOST type A" w:hAnsi="GOST type A"/>
@@ -2263,7 +3110,7 @@
                                 </w:p>
                                 <w:p>
                                   <w:pPr>
-                                    <w:pStyle w:val="7"/>
+                                    <w:pStyle w:val="9"/>
                                     <w:jc w:val="center"/>
                                     <w:rPr>
                                       <w:rFonts w:ascii="GOST type A" w:hAnsi="GOST type A"/>
@@ -2287,7 +3134,7 @@
                                 </w:tcPr>
                                 <w:p>
                                   <w:pPr>
-                                    <w:pStyle w:val="7"/>
+                                    <w:pStyle w:val="9"/>
                                     <w:rPr>
                                       <w:sz w:val="18"/>
                                     </w:rPr>
@@ -2308,7 +3155,7 @@
                                 </w:tcPr>
                                 <w:p>
                                   <w:pPr>
-                                    <w:pStyle w:val="7"/>
+                                    <w:pStyle w:val="9"/>
                                     <w:rPr>
                                       <w:sz w:val="18"/>
                                     </w:rPr>
@@ -2373,7 +3220,7 @@
                   <w:txbxContent>
                     <w:tbl>
                       <w:tblPr>
-                        <w:tblStyle w:val="4"/>
+                        <w:tblStyle w:val="5"/>
                         <w:tblW w:w="11029" w:type="dxa"/>
                         <w:tblInd w:w="28" w:type="dxa"/>
                         <w:tblBorders>
@@ -2434,7 +3281,7 @@
                           </w:tcPr>
                           <w:p>
                             <w:pPr>
-                              <w:pStyle w:val="7"/>
+                              <w:pStyle w:val="9"/>
                               <w:rPr>
                                 <w:sz w:val="18"/>
                               </w:rPr>
@@ -2453,7 +3300,7 @@
                           </w:tcPr>
                           <w:p>
                             <w:pPr>
-                              <w:pStyle w:val="7"/>
+                              <w:pStyle w:val="9"/>
                               <w:rPr>
                                 <w:sz w:val="18"/>
                               </w:rPr>
@@ -2472,7 +3319,7 @@
                           </w:tcPr>
                           <w:p>
                             <w:pPr>
-                              <w:pStyle w:val="7"/>
+                              <w:pStyle w:val="9"/>
                               <w:rPr>
                                 <w:sz w:val="18"/>
                               </w:rPr>
@@ -2491,7 +3338,7 @@
                           </w:tcPr>
                           <w:p>
                             <w:pPr>
-                              <w:pStyle w:val="7"/>
+                              <w:pStyle w:val="9"/>
                               <w:rPr>
                                 <w:sz w:val="18"/>
                               </w:rPr>
@@ -2510,7 +3357,7 @@
                           </w:tcPr>
                           <w:p>
                             <w:pPr>
-                              <w:pStyle w:val="7"/>
+                              <w:pStyle w:val="9"/>
                               <w:rPr>
                                 <w:sz w:val="18"/>
                               </w:rPr>
@@ -2590,7 +3437,7 @@
                           </w:p>
                           <w:p>
                             <w:pPr>
-                              <w:pStyle w:val="7"/>
+                              <w:pStyle w:val="9"/>
                               <w:jc w:val="center"/>
                               <w:rPr>
                                 <w:rFonts w:ascii="Journal" w:hAnsi="Journal" w:cs="Journal"/>
@@ -2623,7 +3470,7 @@
                           </w:tcPr>
                           <w:p>
                             <w:pPr>
-                              <w:pStyle w:val="7"/>
+                              <w:pStyle w:val="9"/>
                               <w:rPr>
                                 <w:rFonts w:ascii="GOST type A" w:hAnsi="GOST type A"/>
                                 <w:sz w:val="17"/>
@@ -2673,7 +3520,7 @@
                           </w:tcPr>
                           <w:p>
                             <w:pPr>
-                              <w:pStyle w:val="7"/>
+                              <w:pStyle w:val="9"/>
                               <w:rPr>
                                 <w:sz w:val="18"/>
                               </w:rPr>
@@ -2692,7 +3539,7 @@
                           </w:tcPr>
                           <w:p>
                             <w:pPr>
-                              <w:pStyle w:val="7"/>
+                              <w:pStyle w:val="9"/>
                               <w:rPr>
                                 <w:sz w:val="18"/>
                               </w:rPr>
@@ -2711,7 +3558,7 @@
                           </w:tcPr>
                           <w:p>
                             <w:pPr>
-                              <w:pStyle w:val="7"/>
+                              <w:pStyle w:val="9"/>
                               <w:rPr>
                                 <w:sz w:val="18"/>
                               </w:rPr>
@@ -2730,7 +3577,7 @@
                           </w:tcPr>
                           <w:p>
                             <w:pPr>
-                              <w:pStyle w:val="7"/>
+                              <w:pStyle w:val="9"/>
                               <w:rPr>
                                 <w:sz w:val="18"/>
                               </w:rPr>
@@ -2749,7 +3596,7 @@
                           </w:tcPr>
                           <w:p>
                             <w:pPr>
-                              <w:pStyle w:val="7"/>
+                              <w:pStyle w:val="9"/>
                               <w:rPr>
                                 <w:sz w:val="18"/>
                               </w:rPr>
@@ -2770,7 +3617,7 @@
                           </w:tcPr>
                           <w:p>
                             <w:pPr>
-                              <w:pStyle w:val="7"/>
+                              <w:pStyle w:val="9"/>
                               <w:rPr>
                                 <w:sz w:val="18"/>
                               </w:rPr>
@@ -2791,7 +3638,7 @@
                           </w:tcPr>
                           <w:p>
                             <w:pPr>
-                              <w:pStyle w:val="7"/>
+                              <w:pStyle w:val="9"/>
                               <w:rPr>
                                 <w:sz w:val="18"/>
                                 <w:lang w:val="ru-RU"/>
@@ -2883,7 +3730,7 @@
                           </w:tcPr>
                           <w:p>
                             <w:pPr>
-                              <w:pStyle w:val="7"/>
+                              <w:pStyle w:val="9"/>
                               <w:jc w:val="center"/>
                               <w:rPr>
                                 <w:rFonts w:ascii="GOST type A" w:hAnsi="GOST type A"/>
@@ -2941,7 +3788,7 @@
                           </w:p>
                           <w:p>
                             <w:pPr>
-                              <w:pStyle w:val="7"/>
+                              <w:pStyle w:val="9"/>
                               <w:jc w:val="center"/>
                               <w:rPr>
                                 <w:rFonts w:ascii="GOST type A" w:hAnsi="GOST type A"/>
@@ -2964,7 +3811,7 @@
                           </w:tcPr>
                           <w:p>
                             <w:pPr>
-                              <w:pStyle w:val="7"/>
+                              <w:pStyle w:val="9"/>
                               <w:jc w:val="center"/>
                               <w:rPr>
                                 <w:rFonts w:ascii="GOST type A" w:hAnsi="GOST type A"/>
@@ -3014,7 +3861,7 @@
                           </w:p>
                           <w:p>
                             <w:pPr>
-                              <w:pStyle w:val="7"/>
+                              <w:pStyle w:val="9"/>
                               <w:jc w:val="center"/>
                               <w:rPr>
                                 <w:rFonts w:ascii="GOST type A" w:hAnsi="GOST type A"/>
@@ -3057,7 +3904,7 @@
                           </w:p>
                           <w:p>
                             <w:pPr>
-                              <w:pStyle w:val="7"/>
+                              <w:pStyle w:val="9"/>
                               <w:jc w:val="center"/>
                               <w:rPr>
                                 <w:rFonts w:ascii="GOST type A" w:hAnsi="GOST type A"/>
@@ -3081,7 +3928,7 @@
                           </w:tcPr>
                           <w:p>
                             <w:pPr>
-                              <w:pStyle w:val="7"/>
+                              <w:pStyle w:val="9"/>
                               <w:rPr>
                                 <w:sz w:val="18"/>
                               </w:rPr>
@@ -3102,7 +3949,7 @@
                           </w:tcPr>
                           <w:p>
                             <w:pPr>
-                              <w:pStyle w:val="7"/>
+                              <w:pStyle w:val="9"/>
                               <w:rPr>
                                 <w:sz w:val="18"/>
                               </w:rPr>
@@ -3124,12 +3971,22 @@
 </w:hdr>
 </file>
 
+<file path=word/header2.xml><?xml version="1.0" encoding="utf-8"?>
+<w:hdr xmlns:wpc="http://schemas.microsoft.com/office/word/2010/wordprocessingCanvas" xmlns:mc="http://schemas.openxmlformats.org/markup-compatibility/2006" xmlns:o="urn:schemas-microsoft-com:office:office" xmlns:r="http://schemas.openxmlformats.org/officeDocument/2006/relationships" xmlns:m="http://schemas.openxmlformats.org/officeDocument/2006/math" xmlns:v="urn:schemas-microsoft-com:vml" xmlns:wp14="http://schemas.microsoft.com/office/word/2010/wordprocessingDrawing" xmlns:wp="http://schemas.openxmlformats.org/drawingml/2006/wordprocessingDrawing" xmlns:w10="urn:schemas-microsoft-com:office:word" xmlns:w="http://schemas.openxmlformats.org/wordprocessingml/2006/main" xmlns:w14="http://schemas.microsoft.com/office/word/2010/wordml" xmlns:w15="http://schemas.microsoft.com/office/word/2012/wordml" xmlns:wpg="http://schemas.microsoft.com/office/word/2010/wordprocessingGroup" xmlns:wpi="http://schemas.microsoft.com/office/word/2010/wordprocessingInk" xmlns:wne="http://schemas.microsoft.com/office/word/2006/wordml" xmlns:wps="http://schemas.microsoft.com/office/word/2010/wordprocessingShape" xmlns:wpsCustomData="http://www.wps.cn/officeDocument/2013/wpsCustomData" mc:Ignorable="w14 w15 wp14">
+  <w:p>
+    <w:pPr>
+      <w:pStyle w:val="6"/>
+    </w:pPr>
+  </w:p>
+</w:hdr>
+</file>
+
 <file path=word/styles.xml><?xml version="1.0" encoding="utf-8"?>
 <w:styles xmlns:mc="http://schemas.openxmlformats.org/markup-compatibility/2006" xmlns:o="urn:schemas-microsoft-com:office:office" xmlns:r="http://schemas.openxmlformats.org/officeDocument/2006/relationships" xmlns:m="http://schemas.openxmlformats.org/officeDocument/2006/math" xmlns:v="urn:schemas-microsoft-com:vml" xmlns:w="http://schemas.openxmlformats.org/wordprocessingml/2006/main" xmlns:w14="http://schemas.microsoft.com/office/word/2010/wordml" xmlns:w10="urn:schemas-microsoft-com:office:word" xmlns:sl="http://schemas.openxmlformats.org/schemaLibrary/2006/main" xmlns:wpsCustomData="http://www.wps.cn/officeDocument/2013/wpsCustomData" mc:Ignorable="w14">
   <w:docDefaults>
     <w:rPrDefault>
       <w:rPr>
-        <w:rFonts w:asciiTheme="minorHAnsi" w:hAnsiTheme="minorHAnsi" w:eastAsiaTheme="minorEastAsia" w:cstheme="minorBidi"/>
+        <w:rFonts w:ascii="Times New Roman" w:hAnsi="Times New Roman" w:eastAsia="SimSun" w:cs="Times New Roman"/>
       </w:rPr>
     </w:rPrDefault>
     <w:pPrDefault/>
@@ -3155,7 +4012,7 @@
     <w:lsdException w:unhideWhenUsed="0" w:uiPriority="0" w:semiHidden="0" w:name="index 8"/>
     <w:lsdException w:unhideWhenUsed="0" w:uiPriority="0" w:semiHidden="0" w:name="index 9"/>
     <w:lsdException w:unhideWhenUsed="0" w:uiPriority="0" w:semiHidden="0" w:name="toc 1"/>
-    <w:lsdException w:unhideWhenUsed="0" w:uiPriority="0" w:semiHidden="0" w:name="toc 2"/>
+    <w:lsdException w:qFormat="1" w:unhideWhenUsed="0" w:uiPriority="0" w:semiHidden="0" w:name="toc 2"/>
     <w:lsdException w:unhideWhenUsed="0" w:uiPriority="0" w:semiHidden="0" w:name="toc 3"/>
     <w:lsdException w:unhideWhenUsed="0" w:uiPriority="0" w:semiHidden="0" w:name="toc 4"/>
     <w:lsdException w:unhideWhenUsed="0" w:uiPriority="0" w:semiHidden="0" w:name="toc 5"/>
@@ -3200,7 +4057,7 @@
     <w:lsdException w:qFormat="1" w:unhideWhenUsed="0" w:uiPriority="0" w:semiHidden="0" w:name="Title"/>
     <w:lsdException w:unhideWhenUsed="0" w:uiPriority="0" w:semiHidden="0" w:name="Closing"/>
     <w:lsdException w:unhideWhenUsed="0" w:uiPriority="0" w:semiHidden="0" w:name="Signature"/>
-    <w:lsdException w:unhideWhenUsed="0" w:uiPriority="0" w:name="Default Paragraph Font"/>
+    <w:lsdException w:qFormat="1" w:unhideWhenUsed="0" w:uiPriority="0" w:name="Default Paragraph Font"/>
     <w:lsdException w:unhideWhenUsed="0" w:uiPriority="0" w:semiHidden="0" w:name="Body Text"/>
     <w:lsdException w:unhideWhenUsed="0" w:uiPriority="0" w:semiHidden="0" w:name="Body Text Indent"/>
     <w:lsdException w:unhideWhenUsed="0" w:uiPriority="0" w:semiHidden="0" w:name="List Continue"/>
@@ -3238,7 +4095,7 @@
     <w:lsdException w:unhideWhenUsed="0" w:uiPriority="0" w:semiHidden="0" w:name="HTML Sample"/>
     <w:lsdException w:unhideWhenUsed="0" w:uiPriority="0" w:semiHidden="0" w:name="HTML Typewriter"/>
     <w:lsdException w:unhideWhenUsed="0" w:uiPriority="0" w:semiHidden="0" w:name="HTML Variable"/>
-    <w:lsdException w:unhideWhenUsed="0" w:uiPriority="0" w:name="Normal Table"/>
+    <w:lsdException w:qFormat="1" w:unhideWhenUsed="0" w:uiPriority="0" w:name="Normal Table"/>
     <w:lsdException w:unhideWhenUsed="0" w:uiPriority="0" w:semiHidden="0" w:name="annotation subject"/>
     <w:lsdException w:unhideWhenUsed="0" w:uiPriority="0" w:semiHidden="0" w:name="Table Simple 1"/>
     <w:lsdException w:unhideWhenUsed="0" w:uiPriority="0" w:semiHidden="0" w:name="Table Simple 2"/>
@@ -3296,6 +4153,28 @@
     </w:rPr>
   </w:style>
   <w:style w:type="paragraph" w:styleId="2">
+    <w:name w:val="heading 1"/>
+    <w:basedOn w:val="1"/>
+    <w:next w:val="1"/>
+    <w:qFormat/>
+    <w:uiPriority w:val="0"/>
+    <w:pPr>
+      <w:keepNext/>
+      <w:widowControl/>
+      <w:spacing w:before="240" w:after="60"/>
+      <w:jc w:val="left"/>
+      <w:outlineLvl w:val="0"/>
+    </w:pPr>
+    <w:rPr>
+      <w:rFonts w:ascii="Arial" w:hAnsi="Arial" w:cs="Arial"/>
+      <w:b/>
+      <w:bCs/>
+      <w:kern w:val="32"/>
+      <w:sz w:val="32"/>
+      <w:szCs w:val="32"/>
+    </w:rPr>
+  </w:style>
+  <w:style w:type="paragraph" w:styleId="3">
     <w:name w:val="heading 2"/>
     <w:basedOn w:val="1"/>
     <w:next w:val="1"/>
@@ -3320,14 +4199,16 @@
       <w:szCs w:val="28"/>
     </w:rPr>
   </w:style>
-  <w:style w:type="character" w:default="1" w:styleId="3">
+  <w:style w:type="character" w:default="1" w:styleId="4">
     <w:name w:val="Default Paragraph Font"/>
     <w:semiHidden/>
+    <w:qFormat/>
     <w:uiPriority w:val="0"/>
   </w:style>
-  <w:style w:type="table" w:default="1" w:styleId="4">
+  <w:style w:type="table" w:default="1" w:styleId="5">
     <w:name w:val="Normal Table"/>
     <w:semiHidden/>
+    <w:qFormat/>
     <w:uiPriority w:val="0"/>
     <w:tblPr>
       <w:tblCellMar>
@@ -3338,7 +4219,7 @@
       </w:tblCellMar>
     </w:tblPr>
   </w:style>
-  <w:style w:type="paragraph" w:styleId="5">
+  <w:style w:type="paragraph" w:styleId="6">
     <w:name w:val="header"/>
     <w:basedOn w:val="1"/>
     <w:qFormat/>
@@ -3350,16 +4231,28 @@
       </w:tabs>
     </w:pPr>
   </w:style>
-  <w:style w:type="paragraph" w:styleId="6">
+  <w:style w:type="paragraph" w:styleId="7">
     <w:name w:val="toc 2"/>
     <w:basedOn w:val="1"/>
     <w:next w:val="1"/>
+    <w:qFormat/>
     <w:uiPriority w:val="0"/>
     <w:pPr>
       <w:ind w:left="420" w:leftChars="200"/>
     </w:pPr>
   </w:style>
-  <w:style w:type="paragraph" w:customStyle="1" w:styleId="7">
+  <w:style w:type="paragraph" w:styleId="8">
+    <w:name w:val="footer"/>
+    <w:basedOn w:val="1"/>
+    <w:uiPriority w:val="0"/>
+    <w:pPr>
+      <w:tabs>
+        <w:tab w:val="center" w:pos="4153"/>
+        <w:tab w:val="right" w:pos="8306"/>
+      </w:tabs>
+    </w:pPr>
+  </w:style>
+  <w:style w:type="paragraph" w:customStyle="1" w:styleId="9">
     <w:name w:val="Чертежный"/>
     <w:qFormat/>
     <w:uiPriority w:val="99"/>

--- a/Doc/Скавренюк - Пояснительная записка(черновик).docx
+++ b/Doc/Скавренюк - Пояснительная записка(черновик).docx
@@ -34,6 +34,10 @@
             <w:spacing w:before="0" w:beforeLines="0" w:after="0" w:afterLines="0" w:line="240" w:lineRule="auto"/>
             <w:ind w:left="0" w:leftChars="0" w:right="0" w:rightChars="0" w:firstLine="0" w:firstLineChars="0"/>
             <w:jc w:val="center"/>
+            <w:rPr>
+              <w:rFonts w:hint="default"/>
+              <w:lang w:val="en-US"/>
+            </w:rPr>
           </w:pPr>
           <w:r>
             <w:rPr>
@@ -510,8 +514,6 @@
         </w:rPr>
         <w:br w:type="page"/>
       </w:r>
-      <w:bookmarkStart w:id="3" w:name="_GoBack"/>
-      <w:bookmarkEnd w:id="3"/>
     </w:p>
     <w:p>
       <w:pPr>
@@ -1260,7 +1262,7 @@
           <w:szCs w:val="28"/>
           <w:lang w:val="ru-RU"/>
         </w:rPr>
-        <w:t>В рамках работы планируется изучить основные принципы работы автоматизированных систем для садоводства, а также провести обзор существующих технологий и применяемых решений в данной области. После этого будет проведен анализ требований потенциальных пользователей и определение функциональных и нефункциональных требований.</w:t>
+        <w:t>В рамках работы планируется изучить основные принципы работы автоматизированных систем для садоводства, а также провести обзор существующих технологий и применяемых решений в данной области. После этого будет проведён анализ требований потенциальных пользователей и определение функциональных и нефункциональных требований.</w:t>
       </w:r>
     </w:p>
     <w:p>
@@ -1975,7 +1977,7 @@
           <w:szCs w:val="28"/>
           <w:lang w:val="ru-RU"/>
         </w:rPr>
-        <w:t>Однако, не смторя на все преимущества информационной системы по садоводству, необходимо учитывать и некоторые ограничения. Товары могут не доставлять в некоторые регионы, так как связано с местоположением этих мест. Таким образом покупателям придеться выбирать самовызов, вместо доставки на дом. Так же некоторые покупатели могут выбирать традиционный способ покупки товаров для садоводства, а именно приходить в обычный садовый магазин и там выбирать необходимые товары.</w:t>
+        <w:t>Однако, не смотря на все преимущества информационной системы по садоводству, необходимо учитывать и некоторые ограничения. Товары могут не доставлять в некоторые регионы, так как связано с местоположением этих мест. Таким образом покупателям придеться выбирать самовызов, вместо доставки на дом. Так же некоторые покупатели могут выбирать традиционный способ покупки товаров для садоводства, а именно приходить в обычный садовый магазин и там выбирать необходимые товары.</w:t>
       </w:r>
     </w:p>
     <w:p>
@@ -2122,6 +2124,8 @@
         </w:rPr>
         <w:t>Ghbdtn</w:t>
       </w:r>
+      <w:bookmarkStart w:id="3" w:name="_GoBack"/>
+      <w:bookmarkEnd w:id="3"/>
     </w:p>
     <w:p>
       <w:pPr>

--- a/Doc/Скавренюк - Пояснительная записка(черновик).docx
+++ b/Doc/Скавренюк - Пояснительная записка(черновик).docx
@@ -52,12 +52,13 @@
         </w:p>
         <w:p>
           <w:pPr>
-            <w:pStyle w:val="7"/>
+            <w:pStyle w:val="9"/>
             <w:tabs>
               <w:tab w:val="right" w:leader="dot" w:pos="9922"/>
             </w:tabs>
             <w:ind w:left="0" w:leftChars="0" w:firstLine="0" w:firstLineChars="0"/>
             <w:rPr>
+              <w:rFonts w:hint="default" w:ascii="Times New Roman" w:hAnsi="Times New Roman" w:cs="Times New Roman"/>
               <w:sz w:val="28"/>
               <w:szCs w:val="28"/>
             </w:rPr>
@@ -123,7 +124,7 @@
               <w:szCs w:val="28"/>
               <w:lang w:val="ru-RU"/>
             </w:rPr>
-            <w:instrText xml:space="preserve"> HYPERLINK \l _Toc15049 </w:instrText>
+            <w:instrText xml:space="preserve"> HYPERLINK \l _Toc9661 </w:instrText>
           </w:r>
           <w:r>
             <w:rPr>
@@ -150,6 +151,7 @@
           </w:r>
           <w:r>
             <w:rPr>
+              <w:rFonts w:hint="default" w:ascii="Times New Roman" w:hAnsi="Times New Roman" w:cs="Times New Roman"/>
               <w:sz w:val="28"/>
               <w:szCs w:val="28"/>
             </w:rPr>
@@ -169,7 +171,7 @@
               <w:sz w:val="28"/>
               <w:szCs w:val="28"/>
             </w:rPr>
-            <w:instrText xml:space="preserve"> PAGEREF _Toc15049 \h </w:instrText>
+            <w:instrText xml:space="preserve"> PAGEREF _Toc9661 \h </w:instrText>
           </w:r>
           <w:r>
             <w:rPr>
@@ -210,12 +212,13 @@
         </w:p>
         <w:p>
           <w:pPr>
-            <w:pStyle w:val="7"/>
+            <w:pStyle w:val="9"/>
             <w:tabs>
               <w:tab w:val="right" w:leader="dot" w:pos="9922"/>
             </w:tabs>
             <w:ind w:left="0" w:leftChars="0" w:firstLine="0" w:firstLineChars="0"/>
             <w:rPr>
+              <w:rFonts w:hint="default" w:ascii="Times New Roman" w:hAnsi="Times New Roman" w:cs="Times New Roman"/>
               <w:sz w:val="28"/>
               <w:szCs w:val="28"/>
             </w:rPr>
@@ -242,7 +245,7 @@
               <w:szCs w:val="28"/>
               <w:lang w:val="ru-RU"/>
             </w:rPr>
-            <w:instrText xml:space="preserve"> HYPERLINK \l _Toc10929 </w:instrText>
+            <w:instrText xml:space="preserve"> HYPERLINK \l _Toc28129 </w:instrText>
           </w:r>
           <w:r>
             <w:rPr>
@@ -270,6 +273,7 @@
           </w:r>
           <w:r>
             <w:rPr>
+              <w:rFonts w:hint="default" w:ascii="Times New Roman" w:hAnsi="Times New Roman" w:cs="Times New Roman"/>
               <w:sz w:val="28"/>
               <w:szCs w:val="28"/>
             </w:rPr>
@@ -289,7 +293,7 @@
               <w:sz w:val="28"/>
               <w:szCs w:val="28"/>
             </w:rPr>
-            <w:instrText xml:space="preserve"> PAGEREF _Toc10929 \h </w:instrText>
+            <w:instrText xml:space="preserve"> PAGEREF _Toc28129 \h </w:instrText>
           </w:r>
           <w:r>
             <w:rPr>
@@ -330,13 +334,15 @@
         </w:p>
         <w:p>
           <w:pPr>
-            <w:pStyle w:val="7"/>
+            <w:pStyle w:val="9"/>
             <w:tabs>
               <w:tab w:val="right" w:leader="dot" w:pos="9922"/>
             </w:tabs>
             <w:ind w:left="0" w:leftChars="0" w:firstLine="0" w:firstLineChars="0"/>
             <w:rPr>
               <w:rFonts w:hint="default" w:ascii="Times New Roman" w:hAnsi="Times New Roman" w:cs="Times New Roman"/>
+              <w:sz w:val="28"/>
+              <w:szCs w:val="28"/>
             </w:rPr>
           </w:pPr>
           <w:r>
@@ -361,7 +367,7 @@
               <w:szCs w:val="28"/>
               <w:lang w:val="ru-RU"/>
             </w:rPr>
-            <w:instrText xml:space="preserve"> HYPERLINK \l _Toc11725 </w:instrText>
+            <w:instrText xml:space="preserve"> HYPERLINK \l _Toc6062 </w:instrText>
           </w:r>
           <w:r>
             <w:rPr>
@@ -408,7 +414,7 @@
               <w:sz w:val="28"/>
               <w:szCs w:val="28"/>
             </w:rPr>
-            <w:instrText xml:space="preserve"> PAGEREF _Toc11725 \h </w:instrText>
+            <w:instrText xml:space="preserve"> PAGEREF _Toc6062 \h </w:instrText>
           </w:r>
           <w:r>
             <w:rPr>
@@ -425,6 +431,253 @@
               <w:szCs w:val="28"/>
             </w:rPr>
             <w:t>6</w:t>
+          </w:r>
+          <w:r>
+            <w:rPr>
+              <w:rFonts w:hint="default" w:ascii="Times New Roman" w:hAnsi="Times New Roman" w:cs="Times New Roman"/>
+              <w:sz w:val="28"/>
+              <w:szCs w:val="28"/>
+            </w:rPr>
+            <w:fldChar w:fldCharType="end"/>
+          </w:r>
+          <w:r>
+            <w:rPr>
+              <w:rFonts w:hint="default" w:ascii="Times New Roman" w:hAnsi="Times New Roman" w:cs="Times New Roman"/>
+              <w:bCs/>
+              <w:i w:val="0"/>
+              <w:iCs w:val="0"/>
+              <w:sz w:val="28"/>
+              <w:szCs w:val="28"/>
+              <w:lang w:val="ru-RU"/>
+            </w:rPr>
+            <w:fldChar w:fldCharType="end"/>
+          </w:r>
+        </w:p>
+        <w:p>
+          <w:pPr>
+            <w:pStyle w:val="9"/>
+            <w:tabs>
+              <w:tab w:val="right" w:leader="dot" w:pos="9922"/>
+            </w:tabs>
+            <w:ind w:left="0" w:leftChars="0" w:firstLine="0" w:firstLineChars="0"/>
+            <w:rPr>
+              <w:rFonts w:hint="default" w:ascii="Times New Roman" w:hAnsi="Times New Roman" w:cs="Times New Roman"/>
+              <w:sz w:val="28"/>
+              <w:szCs w:val="28"/>
+            </w:rPr>
+          </w:pPr>
+          <w:r>
+            <w:rPr>
+              <w:rFonts w:hint="default" w:ascii="Times New Roman" w:hAnsi="Times New Roman" w:cs="Times New Roman"/>
+              <w:bCs/>
+              <w:i w:val="0"/>
+              <w:iCs w:val="0"/>
+              <w:sz w:val="28"/>
+              <w:szCs w:val="28"/>
+              <w:lang w:val="ru-RU"/>
+            </w:rPr>
+            <w:fldChar w:fldCharType="begin"/>
+          </w:r>
+          <w:r>
+            <w:rPr>
+              <w:rFonts w:hint="default" w:ascii="Times New Roman" w:hAnsi="Times New Roman" w:cs="Times New Roman"/>
+              <w:bCs/>
+              <w:i w:val="0"/>
+              <w:iCs w:val="0"/>
+              <w:sz w:val="28"/>
+              <w:szCs w:val="28"/>
+              <w:lang w:val="ru-RU"/>
+            </w:rPr>
+            <w:instrText xml:space="preserve"> HYPERLINK \l _Toc16265 </w:instrText>
+          </w:r>
+          <w:r>
+            <w:rPr>
+              <w:rFonts w:hint="default" w:ascii="Times New Roman" w:hAnsi="Times New Roman" w:cs="Times New Roman"/>
+              <w:bCs/>
+              <w:i w:val="0"/>
+              <w:iCs w:val="0"/>
+              <w:sz w:val="28"/>
+              <w:szCs w:val="28"/>
+              <w:lang w:val="ru-RU"/>
+            </w:rPr>
+            <w:fldChar w:fldCharType="separate"/>
+          </w:r>
+          <w:r>
+            <w:rPr>
+              <w:rFonts w:hint="default" w:ascii="Times New Roman" w:hAnsi="Times New Roman" w:cs="Times New Roman"/>
+              <w:i w:val="0"/>
+              <w:iCs w:val="0"/>
+              <w:sz w:val="28"/>
+              <w:szCs w:val="28"/>
+              <w:lang w:val="ru-RU"/>
+            </w:rPr>
+            <w:t>3 Разработка программного обеспечения</w:t>
+          </w:r>
+          <w:r>
+            <w:rPr>
+              <w:rFonts w:hint="default" w:ascii="Times New Roman" w:hAnsi="Times New Roman" w:cs="Times New Roman"/>
+              <w:sz w:val="28"/>
+              <w:szCs w:val="28"/>
+            </w:rPr>
+            <w:tab/>
+          </w:r>
+          <w:r>
+            <w:rPr>
+              <w:rFonts w:hint="default" w:ascii="Times New Roman" w:hAnsi="Times New Roman" w:cs="Times New Roman"/>
+              <w:sz w:val="28"/>
+              <w:szCs w:val="28"/>
+            </w:rPr>
+            <w:fldChar w:fldCharType="begin"/>
+          </w:r>
+          <w:r>
+            <w:rPr>
+              <w:rFonts w:hint="default" w:ascii="Times New Roman" w:hAnsi="Times New Roman" w:cs="Times New Roman"/>
+              <w:sz w:val="28"/>
+              <w:szCs w:val="28"/>
+            </w:rPr>
+            <w:instrText xml:space="preserve"> PAGEREF _Toc16265 \h </w:instrText>
+          </w:r>
+          <w:r>
+            <w:rPr>
+              <w:rFonts w:hint="default" w:ascii="Times New Roman" w:hAnsi="Times New Roman" w:cs="Times New Roman"/>
+              <w:sz w:val="28"/>
+              <w:szCs w:val="28"/>
+            </w:rPr>
+            <w:fldChar w:fldCharType="separate"/>
+          </w:r>
+          <w:r>
+            <w:rPr>
+              <w:rFonts w:hint="default" w:ascii="Times New Roman" w:hAnsi="Times New Roman" w:cs="Times New Roman"/>
+              <w:sz w:val="28"/>
+              <w:szCs w:val="28"/>
+            </w:rPr>
+            <w:t>8</w:t>
+          </w:r>
+          <w:r>
+            <w:rPr>
+              <w:rFonts w:hint="default" w:ascii="Times New Roman" w:hAnsi="Times New Roman" w:cs="Times New Roman"/>
+              <w:sz w:val="28"/>
+              <w:szCs w:val="28"/>
+            </w:rPr>
+            <w:fldChar w:fldCharType="end"/>
+          </w:r>
+          <w:r>
+            <w:rPr>
+              <w:rFonts w:hint="default" w:ascii="Times New Roman" w:hAnsi="Times New Roman" w:cs="Times New Roman"/>
+              <w:bCs/>
+              <w:i w:val="0"/>
+              <w:iCs w:val="0"/>
+              <w:sz w:val="28"/>
+              <w:szCs w:val="28"/>
+              <w:lang w:val="ru-RU"/>
+            </w:rPr>
+            <w:fldChar w:fldCharType="end"/>
+          </w:r>
+        </w:p>
+        <w:p>
+          <w:pPr>
+            <w:pStyle w:val="9"/>
+            <w:tabs>
+              <w:tab w:val="right" w:leader="dot" w:pos="9922"/>
+            </w:tabs>
+          </w:pPr>
+          <w:r>
+            <w:rPr>
+              <w:rFonts w:hint="default" w:ascii="Times New Roman" w:hAnsi="Times New Roman" w:cs="Times New Roman"/>
+              <w:bCs/>
+              <w:i w:val="0"/>
+              <w:iCs w:val="0"/>
+              <w:sz w:val="28"/>
+              <w:szCs w:val="28"/>
+              <w:lang w:val="ru-RU"/>
+            </w:rPr>
+            <w:fldChar w:fldCharType="begin"/>
+          </w:r>
+          <w:r>
+            <w:rPr>
+              <w:rFonts w:hint="default" w:ascii="Times New Roman" w:hAnsi="Times New Roman" w:cs="Times New Roman"/>
+              <w:bCs/>
+              <w:i w:val="0"/>
+              <w:iCs w:val="0"/>
+              <w:sz w:val="28"/>
+              <w:szCs w:val="28"/>
+              <w:lang w:val="ru-RU"/>
+            </w:rPr>
+            <w:instrText xml:space="preserve"> HYPERLINK \l _Toc5221 </w:instrText>
+          </w:r>
+          <w:r>
+            <w:rPr>
+              <w:rFonts w:hint="default" w:ascii="Times New Roman" w:hAnsi="Times New Roman" w:cs="Times New Roman"/>
+              <w:bCs/>
+              <w:i w:val="0"/>
+              <w:iCs w:val="0"/>
+              <w:sz w:val="28"/>
+              <w:szCs w:val="28"/>
+              <w:lang w:val="ru-RU"/>
+            </w:rPr>
+            <w:fldChar w:fldCharType="separate"/>
+          </w:r>
+          <w:r>
+            <w:rPr>
+              <w:rFonts w:hint="default" w:ascii="Times New Roman" w:hAnsi="Times New Roman" w:cs="Times New Roman"/>
+              <w:i w:val="0"/>
+              <w:iCs w:val="0"/>
+              <w:sz w:val="28"/>
+              <w:szCs w:val="28"/>
+              <w:lang w:val="ru-RU"/>
+            </w:rPr>
+            <w:t xml:space="preserve">3.1 </w:t>
+          </w:r>
+          <w:r>
+            <w:rPr>
+              <w:rFonts w:hint="default" w:ascii="Times New Roman" w:hAnsi="Times New Roman" w:cs="Times New Roman"/>
+              <w:i w:val="0"/>
+              <w:iCs w:val="0"/>
+              <w:sz w:val="28"/>
+              <w:szCs w:val="28"/>
+              <w:lang w:val="ru-RU" w:eastAsia="en-US"/>
+            </w:rPr>
+            <w:t>Описание технологического стека разработки</w:t>
+          </w:r>
+          <w:r>
+            <w:rPr>
+              <w:rFonts w:hint="default" w:ascii="Times New Roman" w:hAnsi="Times New Roman" w:cs="Times New Roman"/>
+              <w:sz w:val="28"/>
+              <w:szCs w:val="28"/>
+            </w:rPr>
+            <w:tab/>
+          </w:r>
+          <w:r>
+            <w:rPr>
+              <w:rFonts w:hint="default" w:ascii="Times New Roman" w:hAnsi="Times New Roman" w:cs="Times New Roman"/>
+              <w:sz w:val="28"/>
+              <w:szCs w:val="28"/>
+            </w:rPr>
+            <w:fldChar w:fldCharType="begin"/>
+          </w:r>
+          <w:r>
+            <w:rPr>
+              <w:rFonts w:hint="default" w:ascii="Times New Roman" w:hAnsi="Times New Roman" w:cs="Times New Roman"/>
+              <w:sz w:val="28"/>
+              <w:szCs w:val="28"/>
+            </w:rPr>
+            <w:instrText xml:space="preserve"> PAGEREF _Toc5221 \h </w:instrText>
+          </w:r>
+          <w:r>
+            <w:rPr>
+              <w:rFonts w:hint="default" w:ascii="Times New Roman" w:hAnsi="Times New Roman" w:cs="Times New Roman"/>
+              <w:sz w:val="28"/>
+              <w:szCs w:val="28"/>
+            </w:rPr>
+            <w:fldChar w:fldCharType="separate"/>
+          </w:r>
+          <w:r>
+            <w:rPr>
+              <w:rFonts w:hint="default" w:ascii="Times New Roman" w:hAnsi="Times New Roman" w:cs="Times New Roman"/>
+              <w:sz w:val="28"/>
+              <w:szCs w:val="28"/>
+            </w:rPr>
+            <w:t>8</w:t>
           </w:r>
           <w:r>
             <w:rPr>
@@ -544,7 +797,7 @@
           <w:lang w:val="ru-RU"/>
         </w:rPr>
       </w:pPr>
-      <w:bookmarkStart w:id="0" w:name="_Toc15049"/>
+      <w:bookmarkStart w:id="0" w:name="_Toc9661"/>
       <w:r>
         <w:rPr>
           <w:rFonts w:hint="default" w:ascii="Times New Roman" w:hAnsi="Times New Roman" w:cs="Times New Roman"/>
@@ -1390,7 +1643,7 @@
         </w:rPr>
         <w:tab/>
       </w:r>
-      <w:bookmarkStart w:id="1" w:name="_Toc10929"/>
+      <w:bookmarkStart w:id="1" w:name="_Toc28129"/>
       <w:r>
         <w:rPr>
           <w:rFonts w:hint="default" w:ascii="Times New Roman" w:hAnsi="Times New Roman" w:cs="Times New Roman"/>
@@ -2079,7 +2332,7 @@
           <w:lang w:val="ru-RU"/>
         </w:rPr>
       </w:pPr>
-      <w:bookmarkStart w:id="2" w:name="_Toc11725"/>
+      <w:bookmarkStart w:id="2" w:name="_Toc6062"/>
       <w:r>
         <w:rPr>
           <w:rFonts w:hint="default" w:ascii="Times New Roman" w:hAnsi="Times New Roman" w:cs="Times New Roman"/>
@@ -2095,8 +2348,12 @@
     </w:p>
     <w:p>
       <w:pPr>
-        <w:rPr>
-          <w:rFonts w:hint="default"/>
+        <w:ind w:firstLine="709"/>
+        <w:jc w:val="both"/>
+        <w:rPr>
+          <w:rFonts w:hint="default" w:ascii="Times New Roman" w:hAnsi="Times New Roman"/>
+          <w:i w:val="0"/>
+          <w:iCs w:val="0"/>
           <w:sz w:val="28"/>
           <w:szCs w:val="28"/>
           <w:lang w:val="en-US"/>
@@ -2104,32 +2361,746 @@
       </w:pPr>
       <w:r>
         <w:rPr>
-          <w:rFonts w:hint="default" w:ascii="Times New Roman" w:hAnsi="Times New Roman" w:cs="Times New Roman"/>
-          <w:i w:val="0"/>
-          <w:iCs w:val="0"/>
-          <w:sz w:val="32"/>
-          <w:szCs w:val="32"/>
+          <w:rFonts w:hint="default" w:ascii="Times New Roman" w:hAnsi="Times New Roman"/>
+          <w:i w:val="0"/>
+          <w:iCs w:val="0"/>
+          <w:sz w:val="28"/>
+          <w:szCs w:val="28"/>
           <w:lang w:val="en-US"/>
         </w:rPr>
-        <w:tab/>
-      </w:r>
-      <w:r>
-        <w:rPr>
-          <w:rFonts w:hint="default" w:ascii="Times New Roman" w:hAnsi="Times New Roman" w:cs="Times New Roman"/>
+        <w:t xml:space="preserve">Анализ требований. </w:t>
+      </w:r>
+    </w:p>
+    <w:p>
+      <w:pPr>
+        <w:ind w:firstLine="709"/>
+        <w:jc w:val="both"/>
+        <w:rPr>
+          <w:rFonts w:hint="default" w:ascii="Times New Roman" w:hAnsi="Times New Roman"/>
+          <w:i w:val="0"/>
+          <w:iCs w:val="0"/>
+          <w:sz w:val="28"/>
+          <w:szCs w:val="28"/>
+          <w:lang w:val="ru-RU"/>
+        </w:rPr>
+      </w:pPr>
+      <w:r>
+        <w:rPr>
+          <w:rFonts w:hint="default" w:ascii="Times New Roman" w:hAnsi="Times New Roman"/>
+          <w:i w:val="0"/>
+          <w:iCs w:val="0"/>
+          <w:sz w:val="28"/>
+          <w:szCs w:val="28"/>
+          <w:lang w:val="ru-RU"/>
+        </w:rPr>
+        <w:t xml:space="preserve">Для начала нам необходимо определиться, какие требования и функции будут в информационной системе по садоводству. Например, можно включить каталог товаров, который будет хранить информацию о семенах и других товаров для садоводства, ценах, доступность доставки и так далее. </w:t>
+      </w:r>
+    </w:p>
+    <w:p>
+      <w:pPr>
+        <w:ind w:firstLine="709"/>
+        <w:jc w:val="both"/>
+        <w:rPr>
+          <w:rFonts w:hint="default" w:ascii="Times New Roman" w:hAnsi="Times New Roman"/>
           <w:i w:val="0"/>
           <w:iCs w:val="0"/>
           <w:sz w:val="28"/>
           <w:szCs w:val="28"/>
           <w:lang w:val="en-US"/>
         </w:rPr>
-        <w:t>Ghbdtn</w:t>
-      </w:r>
-      <w:bookmarkStart w:id="3" w:name="_GoBack"/>
-      <w:bookmarkEnd w:id="3"/>
-    </w:p>
-    <w:p>
-      <w:pPr>
-        <w:keepNext w:val="0"/>
+      </w:pPr>
+      <w:r>
+        <w:rPr>
+          <w:rFonts w:hint="default" w:ascii="Times New Roman" w:hAnsi="Times New Roman"/>
+          <w:i w:val="0"/>
+          <w:iCs w:val="0"/>
+          <w:sz w:val="28"/>
+          <w:szCs w:val="28"/>
+          <w:lang w:val="en-US"/>
+        </w:rPr>
+        <w:t>Проектирование интерфейса пользователя.</w:t>
+      </w:r>
+    </w:p>
+    <w:p>
+      <w:pPr>
+        <w:ind w:firstLine="709"/>
+        <w:jc w:val="both"/>
+        <w:rPr>
+          <w:rFonts w:hint="default" w:ascii="Times New Roman" w:hAnsi="Times New Roman"/>
+          <w:i w:val="0"/>
+          <w:iCs w:val="0"/>
+          <w:sz w:val="28"/>
+          <w:szCs w:val="28"/>
+          <w:lang w:val="ru-RU"/>
+        </w:rPr>
+      </w:pPr>
+      <w:r>
+        <w:rPr>
+          <w:rFonts w:hint="default" w:ascii="Times New Roman" w:hAnsi="Times New Roman"/>
+          <w:i w:val="0"/>
+          <w:iCs w:val="0"/>
+          <w:sz w:val="28"/>
+          <w:szCs w:val="28"/>
+          <w:lang w:val="ru-RU"/>
+        </w:rPr>
+        <w:t>Проектирование интерфейса пользователя так же необходимо при разработки приложения. Необходимо, чтобы он был интуитивно понятным и удобным для пользователя. К примеру, на странице товара с левой стороны показывать изображения товара, с правой - информацию о цене, а уже ниже описание с характеристиками товара. Так же необходимо учитывать, как будет адаптироваться интерфейс на мобильных устроиствах, такие как смартфоны и планшеты.</w:t>
+      </w:r>
+    </w:p>
+    <w:p>
+      <w:pPr>
+        <w:ind w:firstLine="709"/>
+        <w:jc w:val="both"/>
+        <w:rPr>
+          <w:rFonts w:hint="default" w:ascii="Times New Roman" w:hAnsi="Times New Roman"/>
+          <w:i w:val="0"/>
+          <w:iCs w:val="0"/>
+          <w:sz w:val="28"/>
+          <w:szCs w:val="28"/>
+          <w:lang w:val="en-US"/>
+        </w:rPr>
+      </w:pPr>
+      <w:r>
+        <w:rPr>
+          <w:rFonts w:hint="default" w:ascii="Times New Roman" w:hAnsi="Times New Roman"/>
+          <w:i w:val="0"/>
+          <w:iCs w:val="0"/>
+          <w:sz w:val="28"/>
+          <w:szCs w:val="28"/>
+          <w:lang w:val="en-US"/>
+        </w:rPr>
+        <w:t xml:space="preserve">Архитектура приложения. </w:t>
+      </w:r>
+    </w:p>
+    <w:p>
+      <w:pPr>
+        <w:ind w:firstLine="709"/>
+        <w:jc w:val="both"/>
+        <w:rPr>
+          <w:rFonts w:hint="default" w:ascii="Times New Roman" w:hAnsi="Times New Roman"/>
+          <w:i w:val="0"/>
+          <w:iCs w:val="0"/>
+          <w:sz w:val="28"/>
+          <w:szCs w:val="28"/>
+          <w:lang w:val="ru-RU"/>
+        </w:rPr>
+      </w:pPr>
+      <w:r>
+        <w:rPr>
+          <w:rFonts w:hint="default" w:ascii="Times New Roman" w:hAnsi="Times New Roman"/>
+          <w:i w:val="0"/>
+          <w:iCs w:val="0"/>
+          <w:sz w:val="28"/>
+          <w:szCs w:val="28"/>
+          <w:lang w:val="ru-RU"/>
+        </w:rPr>
+        <w:t>Так же необходимо о</w:t>
+      </w:r>
+      <w:r>
+        <w:rPr>
+          <w:rFonts w:hint="default" w:ascii="Times New Roman" w:hAnsi="Times New Roman"/>
+          <w:i w:val="0"/>
+          <w:iCs w:val="0"/>
+          <w:sz w:val="28"/>
+          <w:szCs w:val="28"/>
+          <w:lang w:val="en-US"/>
+        </w:rPr>
+        <w:t xml:space="preserve">пределить архитектуру приложения. </w:t>
+      </w:r>
+      <w:r>
+        <w:rPr>
+          <w:rFonts w:hint="default" w:ascii="Times New Roman" w:hAnsi="Times New Roman"/>
+          <w:i w:val="0"/>
+          <w:iCs w:val="0"/>
+          <w:sz w:val="28"/>
+          <w:szCs w:val="28"/>
+          <w:lang w:val="ru-RU"/>
+        </w:rPr>
+        <w:t xml:space="preserve">Для начала разработать модули или блоки, отвечающие за различный части приложения. Разработать серверную часть приложения используя </w:t>
+      </w:r>
+      <w:r>
+        <w:rPr>
+          <w:rFonts w:hint="default" w:ascii="Times New Roman" w:hAnsi="Times New Roman"/>
+          <w:i w:val="0"/>
+          <w:iCs w:val="0"/>
+          <w:sz w:val="28"/>
+          <w:szCs w:val="28"/>
+          <w:lang w:val="en-US"/>
+        </w:rPr>
+        <w:t>Node.js</w:t>
+      </w:r>
+      <w:r>
+        <w:rPr>
+          <w:rFonts w:hint="default" w:ascii="Times New Roman" w:hAnsi="Times New Roman"/>
+          <w:i w:val="0"/>
+          <w:iCs w:val="0"/>
+          <w:sz w:val="28"/>
+          <w:szCs w:val="28"/>
+          <w:lang w:val="ru-RU"/>
+        </w:rPr>
+        <w:t xml:space="preserve"> или другие инструменты. Так же не стоит забывать про разработку системы безопасности при оплате покупок онлайн.</w:t>
+      </w:r>
+    </w:p>
+    <w:p>
+      <w:pPr>
+        <w:ind w:firstLine="709"/>
+        <w:jc w:val="both"/>
+        <w:rPr>
+          <w:rFonts w:hint="default" w:ascii="Times New Roman" w:hAnsi="Times New Roman"/>
+          <w:i w:val="0"/>
+          <w:iCs w:val="0"/>
+          <w:sz w:val="28"/>
+          <w:szCs w:val="28"/>
+          <w:lang w:val="en-US"/>
+        </w:rPr>
+      </w:pPr>
+      <w:r>
+        <w:rPr>
+          <w:rFonts w:hint="default" w:ascii="Times New Roman" w:hAnsi="Times New Roman"/>
+          <w:i w:val="0"/>
+          <w:iCs w:val="0"/>
+          <w:sz w:val="28"/>
+          <w:szCs w:val="28"/>
+          <w:lang w:val="en-US"/>
+        </w:rPr>
+        <w:t xml:space="preserve">Разработка. </w:t>
+      </w:r>
+    </w:p>
+    <w:p>
+      <w:pPr>
+        <w:ind w:firstLine="709"/>
+        <w:jc w:val="both"/>
+        <w:rPr>
+          <w:rFonts w:hint="default" w:ascii="Times New Roman" w:hAnsi="Times New Roman"/>
+          <w:i w:val="0"/>
+          <w:iCs w:val="0"/>
+          <w:sz w:val="28"/>
+          <w:szCs w:val="28"/>
+          <w:lang w:val="ru-RU"/>
+        </w:rPr>
+      </w:pPr>
+      <w:r>
+        <w:rPr>
+          <w:rFonts w:hint="default" w:ascii="Times New Roman" w:hAnsi="Times New Roman"/>
+          <w:i w:val="0"/>
+          <w:iCs w:val="0"/>
+          <w:sz w:val="28"/>
+          <w:szCs w:val="28"/>
+          <w:lang w:val="ru-RU"/>
+        </w:rPr>
+        <w:t>В начале разработки приложения следует начать с более простых модулей, такие как каталог товаров, корзина, опираясь при этом на дизайн и архитектуру приложения. Затем приступать к более сложным модулям системы, такие как интеграция системы оплаты, доставки. Так же, во время разработки каждого модуля и их подключением, необходимо их тестировать.</w:t>
+      </w:r>
+    </w:p>
+    <w:p>
+      <w:pPr>
+        <w:ind w:firstLine="709"/>
+        <w:jc w:val="both"/>
+        <w:rPr>
+          <w:rFonts w:hint="default" w:ascii="Times New Roman" w:hAnsi="Times New Roman"/>
+          <w:i w:val="0"/>
+          <w:iCs w:val="0"/>
+          <w:sz w:val="28"/>
+          <w:szCs w:val="28"/>
+          <w:lang w:val="en-US"/>
+        </w:rPr>
+      </w:pPr>
+      <w:r>
+        <w:rPr>
+          <w:rFonts w:hint="default" w:ascii="Times New Roman" w:hAnsi="Times New Roman"/>
+          <w:i w:val="0"/>
+          <w:iCs w:val="0"/>
+          <w:sz w:val="28"/>
+          <w:szCs w:val="28"/>
+          <w:lang w:val="en-US"/>
+        </w:rPr>
+        <w:t xml:space="preserve">Интеграция и тестирование. </w:t>
+      </w:r>
+    </w:p>
+    <w:p>
+      <w:pPr>
+        <w:ind w:firstLine="709"/>
+        <w:jc w:val="both"/>
+        <w:rPr>
+          <w:rFonts w:hint="default" w:ascii="Times New Roman" w:hAnsi="Times New Roman"/>
+          <w:i w:val="0"/>
+          <w:iCs w:val="0"/>
+          <w:sz w:val="28"/>
+          <w:szCs w:val="28"/>
+          <w:lang w:val="ru-RU"/>
+        </w:rPr>
+      </w:pPr>
+      <w:r>
+        <w:rPr>
+          <w:rFonts w:hint="default" w:ascii="Times New Roman" w:hAnsi="Times New Roman"/>
+          <w:i w:val="0"/>
+          <w:iCs w:val="0"/>
+          <w:sz w:val="28"/>
+          <w:szCs w:val="28"/>
+          <w:lang w:val="ru-RU"/>
+        </w:rPr>
+        <w:t>После разработки всех модулей, их необходимо объединить. После объединения, нужно информационную систему на наличие ошибок и уязвимостей. Так же необходимо проветрить интерфейс, чтобы он был интуитивно понятным для пользователя. Если во время тестирования были обнаружены ошибки, уязвимости или ошибки в отображении интерфейса, то их необходимо исправить.</w:t>
+      </w:r>
+    </w:p>
+    <w:p>
+      <w:pPr>
+        <w:ind w:firstLine="709"/>
+        <w:jc w:val="both"/>
+        <w:rPr>
+          <w:rFonts w:hint="default" w:ascii="Times New Roman" w:hAnsi="Times New Roman"/>
+          <w:i w:val="0"/>
+          <w:iCs w:val="0"/>
+          <w:sz w:val="28"/>
+          <w:szCs w:val="28"/>
+          <w:lang w:val="en-US"/>
+        </w:rPr>
+      </w:pPr>
+      <w:r>
+        <w:rPr>
+          <w:rFonts w:hint="default" w:ascii="Times New Roman" w:hAnsi="Times New Roman"/>
+          <w:i w:val="0"/>
+          <w:iCs w:val="0"/>
+          <w:sz w:val="28"/>
+          <w:szCs w:val="28"/>
+          <w:lang w:val="en-US"/>
+        </w:rPr>
+        <w:t xml:space="preserve">Релиз и поддержка. </w:t>
+      </w:r>
+    </w:p>
+    <w:p>
+      <w:pPr>
+        <w:ind w:firstLine="709"/>
+        <w:jc w:val="both"/>
+        <w:rPr>
+          <w:rFonts w:hint="default" w:ascii="Times New Roman" w:hAnsi="Times New Roman"/>
+          <w:i w:val="0"/>
+          <w:iCs w:val="0"/>
+          <w:sz w:val="28"/>
+          <w:szCs w:val="28"/>
+          <w:lang w:val="ru-RU"/>
+        </w:rPr>
+      </w:pPr>
+      <w:r>
+        <w:rPr>
+          <w:rFonts w:hint="default" w:ascii="Times New Roman" w:hAnsi="Times New Roman"/>
+          <w:i w:val="0"/>
+          <w:iCs w:val="0"/>
+          <w:sz w:val="28"/>
+          <w:szCs w:val="28"/>
+          <w:lang w:val="ru-RU"/>
+        </w:rPr>
+        <w:t>После проведения всех тестов, систему можно опубликовать в общий доступ. Так же, после публикации, необходимо иметь службу поддержки, которая поможет пользователям на сайте. Система так же должна иметь постоянную поддержку и обновления для поддержания системы на актуальность и безопасность.</w:t>
+      </w:r>
+    </w:p>
+    <w:p>
+      <w:pPr>
+        <w:ind w:firstLine="709"/>
+        <w:jc w:val="both"/>
+        <w:rPr>
+          <w:rFonts w:hint="default" w:ascii="Times New Roman" w:hAnsi="Times New Roman"/>
+          <w:i w:val="0"/>
+          <w:iCs w:val="0"/>
+          <w:sz w:val="28"/>
+          <w:szCs w:val="28"/>
+          <w:lang w:val="en-US"/>
+        </w:rPr>
+      </w:pPr>
+      <w:r>
+        <w:rPr>
+          <w:rFonts w:hint="default" w:ascii="Times New Roman" w:hAnsi="Times New Roman"/>
+          <w:i w:val="0"/>
+          <w:iCs w:val="0"/>
+          <w:sz w:val="28"/>
+          <w:szCs w:val="28"/>
+          <w:lang w:val="en-US"/>
+        </w:rPr>
+        <w:t xml:space="preserve">Внедрение дополнительных функций и интеграции. </w:t>
+      </w:r>
+    </w:p>
+    <w:p>
+      <w:pPr>
+        <w:ind w:firstLine="709"/>
+        <w:jc w:val="both"/>
+        <w:rPr>
+          <w:rFonts w:hint="default" w:ascii="Times New Roman" w:hAnsi="Times New Roman"/>
+          <w:i w:val="0"/>
+          <w:iCs w:val="0"/>
+          <w:sz w:val="28"/>
+          <w:szCs w:val="28"/>
+          <w:lang w:val="ru-RU"/>
+        </w:rPr>
+      </w:pPr>
+      <w:r>
+        <w:rPr>
+          <w:rFonts w:hint="default" w:ascii="Times New Roman" w:hAnsi="Times New Roman"/>
+          <w:i w:val="0"/>
+          <w:iCs w:val="0"/>
+          <w:sz w:val="28"/>
+          <w:szCs w:val="28"/>
+          <w:lang w:val="ru-RU"/>
+        </w:rPr>
+        <w:t xml:space="preserve">Так же в систему можно добавлять дополнительные функции и интеграции. Это сделано для того, чтобы выделать систему от конкурентов. На пример, можно добавить функцию </w:t>
+      </w:r>
+      <w:r>
+        <w:rPr>
+          <w:rFonts w:hint="default" w:ascii="Times New Roman" w:hAnsi="Times New Roman"/>
+          <w:i w:val="0"/>
+          <w:iCs w:val="0"/>
+          <w:sz w:val="28"/>
+          <w:szCs w:val="28"/>
+          <w:lang w:val="en-US"/>
+        </w:rPr>
+        <w:t xml:space="preserve">AR- </w:t>
+      </w:r>
+      <w:r>
+        <w:rPr>
+          <w:rFonts w:hint="default" w:ascii="Times New Roman" w:hAnsi="Times New Roman"/>
+          <w:i w:val="0"/>
+          <w:iCs w:val="0"/>
+          <w:sz w:val="28"/>
+          <w:szCs w:val="28"/>
+          <w:lang w:val="ru-RU"/>
+        </w:rPr>
+        <w:t xml:space="preserve">просмотра для мобильных устройств. Благодаря чему, покупатель стразу сможет понять, как выглядит тот или иной товар реальных размеров. </w:t>
+      </w:r>
+    </w:p>
+    <w:p>
+      <w:pPr>
+        <w:ind w:firstLine="709"/>
+        <w:jc w:val="both"/>
+        <w:rPr>
+          <w:rFonts w:hint="default" w:ascii="Times New Roman" w:hAnsi="Times New Roman"/>
+          <w:i w:val="0"/>
+          <w:iCs w:val="0"/>
+          <w:sz w:val="28"/>
+          <w:szCs w:val="28"/>
+          <w:lang w:val="en-US"/>
+        </w:rPr>
+      </w:pPr>
+      <w:r>
+        <w:rPr>
+          <w:rFonts w:hint="default" w:ascii="Times New Roman" w:hAnsi="Times New Roman"/>
+          <w:i w:val="0"/>
+          <w:iCs w:val="0"/>
+          <w:sz w:val="28"/>
+          <w:szCs w:val="28"/>
+          <w:lang w:val="en-US"/>
+        </w:rPr>
+        <w:t>Мониторинг и аналитика.</w:t>
+      </w:r>
+    </w:p>
+    <w:p>
+      <w:pPr>
+        <w:ind w:firstLine="709"/>
+        <w:jc w:val="both"/>
+        <w:rPr>
+          <w:rFonts w:hint="default" w:ascii="Times New Roman" w:hAnsi="Times New Roman"/>
+          <w:i w:val="0"/>
+          <w:iCs w:val="0"/>
+          <w:sz w:val="28"/>
+          <w:szCs w:val="28"/>
+          <w:lang w:val="ru-RU"/>
+        </w:rPr>
+      </w:pPr>
+      <w:r>
+        <w:rPr>
+          <w:rFonts w:hint="default" w:ascii="Times New Roman" w:hAnsi="Times New Roman"/>
+          <w:i w:val="0"/>
+          <w:iCs w:val="0"/>
+          <w:sz w:val="28"/>
+          <w:szCs w:val="28"/>
+          <w:lang w:val="ru-RU"/>
+        </w:rPr>
+        <w:t>Чтобы понять, что компания идёт в правильном направлении, необходимо внедрить системы по мониторингу и аналитике. Благодаря этим системам компания сможет понять, что надо улучшить или убрать с системы. Для этого можно интегрировать систему отчётов о покупках, посещаемости, популярности товаров, анализ отзывов и рейтингов для улучшения сервиса, построение персонализированных предложений на основе данных.</w:t>
+      </w:r>
+    </w:p>
+    <w:p>
+      <w:pPr>
+        <w:ind w:firstLine="709"/>
+        <w:jc w:val="both"/>
+        <w:rPr>
+          <w:rFonts w:hint="default" w:ascii="Times New Roman" w:hAnsi="Times New Roman"/>
+          <w:i w:val="0"/>
+          <w:iCs w:val="0"/>
+          <w:sz w:val="28"/>
+          <w:szCs w:val="28"/>
+          <w:lang w:val="en-US"/>
+        </w:rPr>
+      </w:pPr>
+      <w:r>
+        <w:rPr>
+          <w:rFonts w:hint="default" w:ascii="Times New Roman" w:hAnsi="Times New Roman"/>
+          <w:i w:val="0"/>
+          <w:iCs w:val="0"/>
+          <w:sz w:val="28"/>
+          <w:szCs w:val="28"/>
+          <w:lang w:val="en-US"/>
+        </w:rPr>
+        <w:t>Мобильное приложение для клиентов.</w:t>
+      </w:r>
+    </w:p>
+    <w:p>
+      <w:pPr>
+        <w:ind w:firstLine="709"/>
+        <w:jc w:val="both"/>
+        <w:rPr>
+          <w:rFonts w:hint="default" w:ascii="Times New Roman" w:hAnsi="Times New Roman"/>
+          <w:i w:val="0"/>
+          <w:iCs w:val="0"/>
+          <w:sz w:val="28"/>
+          <w:szCs w:val="28"/>
+          <w:lang w:val="ru-RU"/>
+        </w:rPr>
+      </w:pPr>
+      <w:r>
+        <w:rPr>
+          <w:rFonts w:hint="default" w:ascii="Times New Roman" w:hAnsi="Times New Roman"/>
+          <w:i w:val="0"/>
+          <w:iCs w:val="0"/>
+          <w:sz w:val="28"/>
+          <w:szCs w:val="28"/>
+          <w:lang w:val="ru-RU"/>
+        </w:rPr>
+        <w:t>Чтобы больше людей узнавало об информационной системе по садоводству «БандБаунти», необходимо создать приложение для мобильных устройств. То приложение будет включать в себя каталог товаров, заказ товаров онлайн, уведомления, программа лояльности и так далее.</w:t>
+      </w:r>
+    </w:p>
+    <w:p>
+      <w:pPr>
+        <w:ind w:firstLine="709"/>
+        <w:jc w:val="both"/>
+        <w:rPr>
+          <w:rFonts w:hint="default" w:ascii="Times New Roman" w:hAnsi="Times New Roman"/>
+          <w:i w:val="0"/>
+          <w:iCs w:val="0"/>
+          <w:sz w:val="28"/>
+          <w:szCs w:val="28"/>
+          <w:lang w:val="en-US"/>
+        </w:rPr>
+      </w:pPr>
+      <w:r>
+        <w:rPr>
+          <w:rFonts w:hint="default" w:ascii="Times New Roman" w:hAnsi="Times New Roman"/>
+          <w:i w:val="0"/>
+          <w:iCs w:val="0"/>
+          <w:sz w:val="28"/>
+          <w:szCs w:val="28"/>
+          <w:lang w:val="en-US"/>
+        </w:rPr>
+        <w:t xml:space="preserve">Интеграция платежных систем. </w:t>
+      </w:r>
+    </w:p>
+    <w:p>
+      <w:pPr>
+        <w:ind w:firstLine="709"/>
+        <w:jc w:val="both"/>
+        <w:rPr>
+          <w:rFonts w:hint="default" w:ascii="Times New Roman" w:hAnsi="Times New Roman"/>
+          <w:i w:val="0"/>
+          <w:iCs w:val="0"/>
+          <w:sz w:val="28"/>
+          <w:szCs w:val="28"/>
+          <w:lang w:val="ru-RU"/>
+        </w:rPr>
+      </w:pPr>
+      <w:r>
+        <w:rPr>
+          <w:rFonts w:hint="default" w:ascii="Times New Roman" w:hAnsi="Times New Roman"/>
+          <w:i w:val="0"/>
+          <w:iCs w:val="0"/>
+          <w:sz w:val="28"/>
+          <w:szCs w:val="28"/>
+          <w:lang w:val="ru-RU"/>
+        </w:rPr>
+        <w:t>Для оплаты товарв онлайн, необходимо интегрировать платёжную систему, которая будет поддерживать различные способы оплаты, такие как оплата банковской картой, система быстрых платежей (СПБ), наличными после получение и так далее. Так же необходимо сделать систему безопасной оплаты во время покупки товаров онлайн.</w:t>
+      </w:r>
+    </w:p>
+    <w:p>
+      <w:pPr>
+        <w:ind w:firstLine="709"/>
+        <w:jc w:val="both"/>
+        <w:rPr>
+          <w:rFonts w:hint="default" w:ascii="Times New Roman" w:hAnsi="Times New Roman"/>
+          <w:i w:val="0"/>
+          <w:iCs w:val="0"/>
+          <w:sz w:val="28"/>
+          <w:szCs w:val="28"/>
+          <w:lang w:val="en-US"/>
+        </w:rPr>
+      </w:pPr>
+      <w:r>
+        <w:rPr>
+          <w:rFonts w:hint="default" w:ascii="Times New Roman" w:hAnsi="Times New Roman"/>
+          <w:i w:val="0"/>
+          <w:iCs w:val="0"/>
+          <w:sz w:val="28"/>
+          <w:szCs w:val="28"/>
+          <w:lang w:val="ru-RU"/>
+        </w:rPr>
+        <w:t>У</w:t>
+      </w:r>
+      <w:r>
+        <w:rPr>
+          <w:rFonts w:hint="default" w:ascii="Times New Roman" w:hAnsi="Times New Roman"/>
+          <w:i w:val="0"/>
+          <w:iCs w:val="0"/>
+          <w:sz w:val="28"/>
+          <w:szCs w:val="28"/>
+          <w:lang w:val="en-US"/>
+        </w:rPr>
+        <w:t xml:space="preserve">правления доставкой и планирования покупок. </w:t>
+      </w:r>
+    </w:p>
+    <w:p>
+      <w:pPr>
+        <w:ind w:firstLine="709"/>
+        <w:jc w:val="both"/>
+        <w:rPr>
+          <w:rFonts w:hint="default" w:ascii="Times New Roman" w:hAnsi="Times New Roman"/>
+          <w:i w:val="0"/>
+          <w:iCs w:val="0"/>
+          <w:sz w:val="28"/>
+          <w:szCs w:val="28"/>
+          <w:lang w:val="ru-RU"/>
+        </w:rPr>
+      </w:pPr>
+      <w:r>
+        <w:rPr>
+          <w:rFonts w:hint="default" w:ascii="Times New Roman" w:hAnsi="Times New Roman"/>
+          <w:i w:val="0"/>
+          <w:iCs w:val="0"/>
+          <w:sz w:val="28"/>
+          <w:szCs w:val="28"/>
+          <w:lang w:val="ru-RU"/>
+        </w:rPr>
+        <w:t>Покупатель сможет выбрать, в какое время ему удобно получить доставку. Пользователь сможет выбрать удобное ему время и день доставки товаров. Если произошли какие-то неполадки связанные с доставкой, то пользователю придёт об этом уведомление. Так же у пользователя будет возможность самому поехать за заказом в магазин, который он выбрал при покупке товара.</w:t>
+      </w:r>
+    </w:p>
+    <w:p>
+      <w:pPr>
+        <w:ind w:firstLine="709"/>
+        <w:jc w:val="both"/>
+        <w:rPr>
+          <w:rFonts w:hint="default" w:ascii="Times New Roman" w:hAnsi="Times New Roman"/>
+          <w:i w:val="0"/>
+          <w:iCs w:val="0"/>
+          <w:sz w:val="28"/>
+          <w:szCs w:val="28"/>
+          <w:lang w:val="en-US"/>
+        </w:rPr>
+      </w:pPr>
+      <w:r>
+        <w:rPr>
+          <w:rFonts w:hint="default" w:ascii="Times New Roman" w:hAnsi="Times New Roman"/>
+          <w:i w:val="0"/>
+          <w:iCs w:val="0"/>
+          <w:sz w:val="28"/>
+          <w:szCs w:val="28"/>
+          <w:lang w:val="en-US"/>
+        </w:rPr>
+        <w:t xml:space="preserve">Взаимодействие с клиентами. </w:t>
+      </w:r>
+    </w:p>
+    <w:p>
+      <w:pPr>
+        <w:ind w:firstLine="709"/>
+        <w:jc w:val="both"/>
+        <w:rPr>
+          <w:rFonts w:hint="default" w:ascii="Times New Roman" w:hAnsi="Times New Roman"/>
+          <w:i w:val="0"/>
+          <w:iCs w:val="0"/>
+          <w:sz w:val="28"/>
+          <w:szCs w:val="28"/>
+          <w:lang w:val="ru-RU"/>
+        </w:rPr>
+      </w:pPr>
+      <w:r>
+        <w:rPr>
+          <w:rFonts w:hint="default" w:ascii="Times New Roman" w:hAnsi="Times New Roman"/>
+          <w:i w:val="0"/>
+          <w:iCs w:val="0"/>
+          <w:sz w:val="28"/>
+          <w:szCs w:val="28"/>
+          <w:lang w:val="ru-RU"/>
+        </w:rPr>
+        <w:t xml:space="preserve">Так же необходимо обеспечить постоянную связь с клиентами через приложение. Для этого можно использовать систему отзывов на товары, обратную связь и поддержку клиентов. </w:t>
+      </w:r>
+    </w:p>
+    <w:p>
+      <w:pPr>
+        <w:ind w:firstLine="709"/>
+        <w:jc w:val="both"/>
+        <w:rPr>
+          <w:rFonts w:hint="default" w:ascii="Times New Roman" w:hAnsi="Times New Roman"/>
+          <w:i w:val="0"/>
+          <w:iCs w:val="0"/>
+          <w:sz w:val="28"/>
+          <w:szCs w:val="28"/>
+          <w:lang w:val="en-US"/>
+        </w:rPr>
+      </w:pPr>
+      <w:r>
+        <w:rPr>
+          <w:rFonts w:hint="default" w:ascii="Times New Roman" w:hAnsi="Times New Roman"/>
+          <w:i w:val="0"/>
+          <w:iCs w:val="0"/>
+          <w:sz w:val="28"/>
+          <w:szCs w:val="28"/>
+          <w:lang w:val="en-US"/>
+        </w:rPr>
+        <w:t xml:space="preserve">Обновления и поддержка. </w:t>
+      </w:r>
+    </w:p>
+    <w:p>
+      <w:pPr>
+        <w:ind w:firstLine="709"/>
+        <w:jc w:val="both"/>
+        <w:rPr>
+          <w:rFonts w:hint="default" w:ascii="Times New Roman" w:hAnsi="Times New Roman" w:eastAsia="Calibri" w:cs="Times New Roman"/>
+          <w:sz w:val="28"/>
+          <w:szCs w:val="28"/>
+          <w:lang w:val="ru-RU" w:eastAsia="en-US"/>
+        </w:rPr>
+      </w:pPr>
+      <w:r>
+        <w:rPr>
+          <w:rFonts w:hint="default" w:ascii="Times New Roman" w:hAnsi="Times New Roman" w:eastAsia="Calibri" w:cs="Times New Roman"/>
+          <w:sz w:val="28"/>
+          <w:szCs w:val="28"/>
+          <w:lang w:eastAsia="en-US"/>
+        </w:rPr>
+        <w:t>Чтобы приложение оставалось востребованным, необходима постоянная работа над его улучшением.</w:t>
+      </w:r>
+      <w:r>
+        <w:rPr>
+          <w:rFonts w:hint="default" w:ascii="Times New Roman" w:hAnsi="Times New Roman" w:eastAsia="Calibri" w:cs="Times New Roman"/>
+          <w:sz w:val="28"/>
+          <w:szCs w:val="28"/>
+          <w:lang w:val="ru-RU" w:eastAsia="en-US"/>
+        </w:rPr>
+        <w:t xml:space="preserve"> Нужно обновлять систему безопасности и оплаты, постоянный мониторинг продаж и убытков, а так же обращать внимание на жалобы клиентов.</w:t>
+      </w:r>
+    </w:p>
+    <w:p>
+      <w:pPr>
+        <w:rPr>
+          <w:rFonts w:hint="default" w:ascii="Times New Roman" w:hAnsi="Times New Roman" w:eastAsia="Calibri" w:cs="Times New Roman"/>
+          <w:sz w:val="28"/>
+          <w:szCs w:val="28"/>
+          <w:lang w:val="ru-RU" w:eastAsia="en-US"/>
+        </w:rPr>
+      </w:pPr>
+      <w:r>
+        <w:rPr>
+          <w:rFonts w:hint="default" w:ascii="Times New Roman" w:hAnsi="Times New Roman" w:eastAsia="Calibri" w:cs="Times New Roman"/>
+          <w:sz w:val="28"/>
+          <w:szCs w:val="28"/>
+          <w:lang w:val="ru-RU" w:eastAsia="en-US"/>
+        </w:rPr>
+        <w:br w:type="page"/>
+      </w:r>
+    </w:p>
+    <w:p>
+      <w:pPr>
+        <w:pStyle w:val="3"/>
+        <w:keepNext/>
         <w:keepLines w:val="0"/>
         <w:pageBreakBefore w:val="0"/>
         <w:widowControl/>
@@ -2142,37 +3113,38 @@
         <w:bidi w:val="0"/>
         <w:adjustRightInd/>
         <w:snapToGrid/>
-        <w:spacing w:line="240" w:lineRule="auto"/>
-        <w:jc w:val="both"/>
+        <w:spacing w:before="0" w:after="280"/>
+        <w:ind w:firstLine="709" w:firstLineChars="0"/>
         <w:textAlignment w:val="auto"/>
         <w:rPr>
-          <w:rFonts w:hint="default" w:ascii="Times New Roman" w:hAnsi="Times New Roman"/>
-          <w:b w:val="0"/>
-          <w:bCs w:val="0"/>
-          <w:i w:val="0"/>
-          <w:iCs w:val="0"/>
-          <w:sz w:val="28"/>
-          <w:szCs w:val="28"/>
-          <w:lang w:val="ru-RU"/>
-        </w:rPr>
-      </w:pPr>
-      <w:r>
-        <w:rPr>
-          <w:rFonts w:hint="default" w:ascii="Times New Roman" w:hAnsi="Times New Roman"/>
-          <w:b w:val="0"/>
-          <w:bCs w:val="0"/>
-          <w:i w:val="0"/>
-          <w:iCs w:val="0"/>
-          <w:sz w:val="28"/>
-          <w:szCs w:val="28"/>
-          <w:lang w:val="ru-RU"/>
-        </w:rPr>
-        <w:tab/>
-      </w:r>
-    </w:p>
-    <w:p>
-      <w:pPr>
-        <w:keepNext w:val="0"/>
+          <w:rFonts w:hint="default" w:ascii="Times New Roman" w:hAnsi="Times New Roman" w:cs="Times New Roman"/>
+          <w:b/>
+          <w:bCs/>
+          <w:i w:val="0"/>
+          <w:iCs w:val="0"/>
+          <w:sz w:val="32"/>
+          <w:szCs w:val="36"/>
+          <w:lang w:val="ru-RU"/>
+        </w:rPr>
+      </w:pPr>
+      <w:bookmarkStart w:id="3" w:name="_Toc16265"/>
+      <w:r>
+        <w:rPr>
+          <w:rFonts w:hint="default" w:ascii="Times New Roman" w:hAnsi="Times New Roman" w:cs="Times New Roman"/>
+          <w:i w:val="0"/>
+          <w:iCs w:val="0"/>
+          <w:sz w:val="32"/>
+          <w:szCs w:val="32"/>
+          <w:lang w:val="ru-RU"/>
+        </w:rPr>
+        <w:t>3 Разработка программного обеспечения</w:t>
+      </w:r>
+      <w:bookmarkEnd w:id="3"/>
+    </w:p>
+    <w:p>
+      <w:pPr>
+        <w:pStyle w:val="3"/>
+        <w:keepNext/>
         <w:keepLines w:val="0"/>
         <w:pageBreakBefore w:val="0"/>
         <w:widowControl/>
@@ -2185,48 +3157,923 @@
         <w:bidi w:val="0"/>
         <w:adjustRightInd/>
         <w:snapToGrid/>
-        <w:spacing w:line="240" w:lineRule="auto"/>
-        <w:jc w:val="both"/>
+        <w:spacing w:before="567" w:after="567"/>
+        <w:ind w:firstLine="709" w:firstLineChars="0"/>
         <w:textAlignment w:val="auto"/>
         <w:rPr>
-          <w:rFonts w:hint="default" w:ascii="Times New Roman" w:hAnsi="Times New Roman"/>
-          <w:b w:val="0"/>
-          <w:bCs w:val="0"/>
-          <w:i w:val="0"/>
-          <w:iCs w:val="0"/>
-          <w:sz w:val="28"/>
-          <w:szCs w:val="28"/>
-          <w:lang w:val="ru-RU"/>
-        </w:rPr>
-      </w:pPr>
-      <w:r>
-        <w:rPr>
-          <w:rFonts w:hint="default" w:ascii="Times New Roman" w:hAnsi="Times New Roman"/>
-          <w:b w:val="0"/>
-          <w:bCs w:val="0"/>
-          <w:i w:val="0"/>
-          <w:iCs w:val="0"/>
-          <w:sz w:val="28"/>
-          <w:szCs w:val="28"/>
+          <w:rFonts w:hint="default" w:ascii="Times New Roman" w:hAnsi="Times New Roman" w:cs="Times New Roman"/>
+          <w:i w:val="0"/>
+          <w:iCs w:val="0"/>
+          <w:lang w:val="ru-RU" w:eastAsia="en-US"/>
+        </w:rPr>
+      </w:pPr>
+      <w:bookmarkStart w:id="4" w:name="_Toc5221"/>
+      <w:r>
+        <w:rPr>
+          <w:rFonts w:hint="default" w:ascii="Times New Roman" w:hAnsi="Times New Roman" w:cs="Times New Roman"/>
+          <w:i w:val="0"/>
+          <w:iCs w:val="0"/>
+          <w:lang w:val="ru-RU"/>
+        </w:rPr>
+        <w:t xml:space="preserve">3.1 </w:t>
+      </w:r>
+      <w:r>
+        <w:rPr>
+          <w:rFonts w:hint="default" w:ascii="Times New Roman" w:hAnsi="Times New Roman" w:cs="Times New Roman"/>
+          <w:i w:val="0"/>
+          <w:iCs w:val="0"/>
+          <w:lang w:val="ru-RU" w:eastAsia="en-US"/>
+        </w:rPr>
+        <w:t>Описание технологического стека разработки</w:t>
+      </w:r>
+      <w:bookmarkEnd w:id="4"/>
+    </w:p>
+    <w:p>
+      <w:pPr>
+        <w:jc w:val="both"/>
+        <w:rPr>
+          <w:rFonts w:hint="default" w:ascii="Times New Roman" w:hAnsi="Times New Roman" w:cs="Times New Roman"/>
+          <w:sz w:val="28"/>
+          <w:szCs w:val="28"/>
+          <w:lang w:val="ru-RU"/>
+        </w:rPr>
+      </w:pPr>
+      <w:r>
+        <w:rPr>
+          <w:rFonts w:hint="default"/>
           <w:lang w:val="ru-RU"/>
         </w:rPr>
         <w:tab/>
       </w:r>
-    </w:p>
-    <w:p>
-      <w:pPr>
-        <w:rPr>
-          <w:rFonts w:hint="default"/>
-          <w:lang w:val="ru-RU"/>
-        </w:rPr>
-      </w:pPr>
-      <w:r>
-        <w:rPr>
-          <w:rFonts w:hint="default"/>
-          <w:lang w:val="ru-RU"/>
-        </w:rPr>
-        <w:t xml:space="preserve"> </w:t>
-      </w:r>
+      <w:r>
+        <w:rPr>
+          <w:rFonts w:hint="default" w:ascii="Times New Roman" w:hAnsi="Times New Roman" w:cs="Times New Roman"/>
+          <w:sz w:val="28"/>
+          <w:szCs w:val="28"/>
+          <w:lang w:val="ru-RU"/>
+        </w:rPr>
+        <w:t>Разработка программного обеспечения для магазина по садоводству — это сложный и многогранный процесс, включающий проектирование и реализацию программных компонентов, обеспечивающих удобное взаимодействие клиентов с магазином, управление товарами и процессами. Это приложение должно учитывать разнообразные потребности пользователей, такие как поиск и покупка товаров, управление доставкой, получение рекомендаций, участие в программах лояльности и многое другое.</w:t>
+      </w:r>
+    </w:p>
+    <w:p>
+      <w:pPr>
+        <w:jc w:val="both"/>
+        <w:rPr>
+          <w:rFonts w:hint="default" w:ascii="Times New Roman" w:hAnsi="Times New Roman" w:cs="Times New Roman"/>
+          <w:sz w:val="28"/>
+          <w:szCs w:val="28"/>
+          <w:lang w:val="ru-RU" w:eastAsia="en-US"/>
+        </w:rPr>
+      </w:pPr>
+      <w:r>
+        <w:rPr>
+          <w:rFonts w:hint="default" w:ascii="Times New Roman" w:hAnsi="Times New Roman" w:cs="Times New Roman"/>
+          <w:sz w:val="28"/>
+          <w:szCs w:val="28"/>
+          <w:lang w:val="ru-RU"/>
+        </w:rPr>
+        <w:tab/>
+        <w:t xml:space="preserve">Во время разработки информационной системы по садоводству «БандБаунти» необходимо провести анализ </w:t>
+      </w:r>
+      <w:r>
+        <w:rPr>
+          <w:rFonts w:hint="default" w:ascii="Times New Roman" w:hAnsi="Times New Roman" w:cs="Times New Roman"/>
+          <w:sz w:val="28"/>
+          <w:szCs w:val="28"/>
+          <w:lang w:val="ru-RU" w:eastAsia="en-US"/>
+        </w:rPr>
+        <w:t>и проектирование системы, определить основные функциональные возможности, учесть специфические требования и потребности пользователей. Например, система может включать в себя страницу со всей информацией о растениях, которые пользователь может приобрести сразу на этой странице, итерация с платёжной системой и так далее.</w:t>
+      </w:r>
+    </w:p>
+    <w:p>
+      <w:pPr>
+        <w:jc w:val="both"/>
+        <w:rPr>
+          <w:rFonts w:hint="default" w:ascii="Times New Roman" w:hAnsi="Times New Roman" w:cs="Times New Roman"/>
+          <w:sz w:val="28"/>
+          <w:szCs w:val="28"/>
+          <w:lang w:val="ru-RU" w:eastAsia="en-US"/>
+        </w:rPr>
+      </w:pPr>
+      <w:r>
+        <w:rPr>
+          <w:rFonts w:hint="default" w:ascii="Times New Roman" w:hAnsi="Times New Roman" w:cs="Times New Roman"/>
+          <w:sz w:val="28"/>
+          <w:szCs w:val="28"/>
+          <w:lang w:val="ru-RU" w:eastAsia="en-US"/>
+        </w:rPr>
+        <w:tab/>
+        <w:t xml:space="preserve">Один из важных аспектов при разработке информационной системы по садоводству - является интуитивно понятный интерфейс. Пользователи должны понимать, куда им нажимать и куда они перейдут, нажав на эту ссылку, так же они смогут найти информацию о товаре, который они собираются приобрести. </w:t>
+      </w:r>
+    </w:p>
+    <w:p>
+      <w:pPr>
+        <w:ind w:firstLine="708" w:firstLineChars="0"/>
+        <w:jc w:val="both"/>
+        <w:rPr>
+          <w:rFonts w:hint="default" w:ascii="Times New Roman" w:hAnsi="Times New Roman" w:cs="Times New Roman"/>
+          <w:sz w:val="28"/>
+          <w:szCs w:val="28"/>
+          <w:lang w:val="ru-RU" w:eastAsia="en-US"/>
+        </w:rPr>
+      </w:pPr>
+      <w:r>
+        <w:rPr>
+          <w:rFonts w:hint="default" w:ascii="Times New Roman" w:hAnsi="Times New Roman" w:cs="Times New Roman"/>
+          <w:sz w:val="28"/>
+          <w:szCs w:val="28"/>
+          <w:lang w:val="ru-RU" w:eastAsia="en-US"/>
+        </w:rPr>
+        <w:t>Также стоит уделить внимание вопросам безопасности и защиты данных. Так как информационная система по садоводству хранит в себе информацию о пользователях, их покупкам и другой важной информации.</w:t>
+      </w:r>
+    </w:p>
+    <w:p>
+      <w:pPr>
+        <w:ind w:firstLine="708" w:firstLineChars="0"/>
+        <w:jc w:val="both"/>
+        <w:rPr>
+          <w:rFonts w:hint="default" w:ascii="Times New Roman" w:hAnsi="Times New Roman" w:cs="Times New Roman"/>
+          <w:sz w:val="28"/>
+          <w:szCs w:val="28"/>
+          <w:lang w:val="ru-RU" w:eastAsia="en-US"/>
+        </w:rPr>
+      </w:pPr>
+      <w:r>
+        <w:rPr>
+          <w:rFonts w:hint="default" w:ascii="Times New Roman" w:hAnsi="Times New Roman" w:cs="Times New Roman"/>
+          <w:sz w:val="28"/>
+          <w:szCs w:val="28"/>
+          <w:lang w:val="ru-RU" w:eastAsia="en-US"/>
+        </w:rPr>
+        <w:t>Когда речь идет о разработке программного обеспечения, дополнительным аспектом, на который следует обратить внимание, является тестирование. Тщательное тестирование поможет обнаружить и исправить ошибки и уязвимости в программном обеспечении. Это позволит гарантировать стабильную и безопасную работу системы.</w:t>
+      </w:r>
+    </w:p>
+    <w:p>
+      <w:pPr>
+        <w:ind w:firstLine="708" w:firstLineChars="0"/>
+        <w:jc w:val="both"/>
+        <w:rPr>
+          <w:rFonts w:hint="default" w:ascii="Times New Roman" w:hAnsi="Times New Roman" w:cs="Times New Roman"/>
+          <w:sz w:val="28"/>
+          <w:szCs w:val="28"/>
+          <w:lang w:val="ru-RU" w:eastAsia="en-US"/>
+        </w:rPr>
+      </w:pPr>
+      <w:r>
+        <w:rPr>
+          <w:rFonts w:hint="default" w:ascii="Times New Roman" w:hAnsi="Times New Roman" w:cs="Times New Roman"/>
+          <w:sz w:val="28"/>
+          <w:szCs w:val="28"/>
+          <w:lang w:val="ru-RU" w:eastAsia="en-US"/>
+        </w:rPr>
+        <w:t>Кроме того, важно обеспечить поддержку и обновление программного обеспечения после его внедрения. Это может включать в себя дальнейшую  оптимизацию системы, исправление ошибок, добавление новых функций и улучшений. Регулярные обновления позволят системе оставаться актуальной и эффективной.</w:t>
+      </w:r>
+    </w:p>
+    <w:p>
+      <w:pPr>
+        <w:ind w:firstLine="708" w:firstLineChars="0"/>
+        <w:jc w:val="both"/>
+        <w:rPr>
+          <w:rFonts w:hint="default" w:ascii="Times New Roman" w:hAnsi="Times New Roman" w:cs="Times New Roman"/>
+          <w:sz w:val="28"/>
+          <w:szCs w:val="28"/>
+          <w:lang w:val="ru-RU" w:eastAsia="en-US"/>
+        </w:rPr>
+      </w:pPr>
+      <w:r>
+        <w:rPr>
+          <w:rFonts w:hint="default" w:ascii="Times New Roman" w:hAnsi="Times New Roman" w:cs="Times New Roman"/>
+          <w:sz w:val="28"/>
+          <w:szCs w:val="28"/>
+          <w:lang w:val="ru-RU" w:eastAsia="en-US"/>
+        </w:rPr>
+        <w:t>Технологический стек разработки для информационной системы по садоводству может включать в себя следующие компоненты:</w:t>
+      </w:r>
+    </w:p>
+    <w:p>
+      <w:pPr>
+        <w:ind w:firstLine="708" w:firstLineChars="0"/>
+        <w:jc w:val="both"/>
+        <w:rPr>
+          <w:rFonts w:hint="default" w:ascii="Times New Roman" w:hAnsi="Times New Roman" w:cs="Times New Roman"/>
+          <w:sz w:val="28"/>
+          <w:szCs w:val="28"/>
+          <w:lang w:val="ru-RU" w:eastAsia="en-US"/>
+        </w:rPr>
+      </w:pPr>
+      <w:r>
+        <w:rPr>
+          <w:rFonts w:hint="default" w:ascii="Times New Roman" w:hAnsi="Times New Roman" w:cs="Times New Roman"/>
+          <w:sz w:val="28"/>
+          <w:szCs w:val="28"/>
+          <w:lang w:val="ru-RU" w:eastAsia="en-US"/>
+        </w:rPr>
+        <w:t>Фронтенд</w:t>
+      </w:r>
+    </w:p>
+    <w:p>
+      <w:pPr>
+        <w:ind w:firstLine="708" w:firstLineChars="0"/>
+        <w:jc w:val="both"/>
+        <w:rPr>
+          <w:rFonts w:hint="default" w:ascii="Times New Roman" w:hAnsi="Times New Roman" w:cs="Times New Roman"/>
+          <w:sz w:val="28"/>
+          <w:szCs w:val="28"/>
+          <w:lang w:val="ru-RU" w:eastAsia="en-US"/>
+        </w:rPr>
+      </w:pPr>
+      <w:r>
+        <w:rPr>
+          <w:rFonts w:hint="default" w:ascii="Times New Roman" w:hAnsi="Times New Roman" w:cs="Times New Roman"/>
+          <w:sz w:val="28"/>
+          <w:szCs w:val="28"/>
+          <w:lang w:val="ru-RU" w:eastAsia="en-US"/>
+        </w:rPr>
+        <w:t xml:space="preserve">При создании удобного и визуально привлекательного интерфейса пользовательского приложения необходимо использовать современные веб- и мобильные технологии. Для этого можно использовать языковые тихнологие такие как </w:t>
+      </w:r>
+      <w:r>
+        <w:rPr>
+          <w:rFonts w:hint="default" w:ascii="Times New Roman" w:hAnsi="Times New Roman" w:cs="Times New Roman"/>
+          <w:sz w:val="28"/>
+          <w:szCs w:val="28"/>
+          <w:lang w:val="en-US" w:eastAsia="en-US"/>
+        </w:rPr>
+        <w:t xml:space="preserve">HTML, CSS, JavaScript </w:t>
+      </w:r>
+      <w:r>
+        <w:rPr>
+          <w:rFonts w:hint="default" w:ascii="Times New Roman" w:hAnsi="Times New Roman" w:cs="Times New Roman"/>
+          <w:sz w:val="28"/>
+          <w:szCs w:val="28"/>
+          <w:lang w:val="ru-RU" w:eastAsia="en-US"/>
+        </w:rPr>
+        <w:t>и другие. Так же, чтобы система адекватно открывалась на мобильных устройствах, необходимо использовать адаптивный дизайн системы.</w:t>
+      </w:r>
+    </w:p>
+    <w:p>
+      <w:pPr>
+        <w:ind w:firstLine="708" w:firstLineChars="0"/>
+        <w:jc w:val="both"/>
+        <w:rPr>
+          <w:rFonts w:hint="default" w:ascii="Times New Roman" w:hAnsi="Times New Roman" w:cs="Times New Roman"/>
+          <w:sz w:val="28"/>
+          <w:szCs w:val="28"/>
+          <w:lang w:val="ru-RU" w:eastAsia="en-US"/>
+        </w:rPr>
+      </w:pPr>
+      <w:r>
+        <w:rPr>
+          <w:rFonts w:hint="default" w:ascii="Times New Roman" w:hAnsi="Times New Roman" w:cs="Times New Roman"/>
+          <w:sz w:val="28"/>
+          <w:szCs w:val="28"/>
+          <w:lang w:val="ru-RU" w:eastAsia="en-US"/>
+        </w:rPr>
+        <w:t>Бэкенд</w:t>
+      </w:r>
+    </w:p>
+    <w:p>
+      <w:pPr>
+        <w:ind w:firstLine="708" w:firstLineChars="0"/>
+        <w:jc w:val="both"/>
+        <w:rPr>
+          <w:rFonts w:hint="default" w:ascii="Times New Roman" w:hAnsi="Times New Roman" w:cs="Times New Roman"/>
+          <w:sz w:val="28"/>
+          <w:szCs w:val="28"/>
+          <w:lang w:val="ru-RU" w:eastAsia="en-US"/>
+        </w:rPr>
+      </w:pPr>
+      <w:r>
+        <w:rPr>
+          <w:rFonts w:hint="default" w:ascii="Times New Roman" w:hAnsi="Times New Roman" w:cs="Times New Roman"/>
+          <w:sz w:val="28"/>
+          <w:szCs w:val="28"/>
+          <w:lang w:val="ru-RU" w:eastAsia="en-US"/>
+        </w:rPr>
+        <w:t xml:space="preserve">Бэкенд-часть приложения отвечает за обработку пользовательских запросов, управление данными и обеспечение логики работы. Для этой части разработки можно использовать </w:t>
+      </w:r>
+      <w:r>
+        <w:rPr>
+          <w:rFonts w:hint="default" w:ascii="Times New Roman" w:hAnsi="Times New Roman" w:cs="Times New Roman"/>
+          <w:sz w:val="28"/>
+          <w:szCs w:val="28"/>
+          <w:lang w:val="en-US" w:eastAsia="en-US"/>
+        </w:rPr>
+        <w:t xml:space="preserve">Python, Java </w:t>
+      </w:r>
+      <w:r>
+        <w:rPr>
+          <w:rFonts w:hint="default" w:ascii="Times New Roman" w:hAnsi="Times New Roman" w:cs="Times New Roman"/>
+          <w:sz w:val="28"/>
+          <w:szCs w:val="28"/>
+          <w:lang w:val="ru-RU" w:eastAsia="en-US"/>
+        </w:rPr>
+        <w:t xml:space="preserve">или </w:t>
+      </w:r>
+      <w:r>
+        <w:rPr>
+          <w:rFonts w:hint="default" w:ascii="Times New Roman" w:hAnsi="Times New Roman" w:cs="Times New Roman"/>
+          <w:sz w:val="28"/>
+          <w:szCs w:val="28"/>
+          <w:lang w:val="en-US" w:eastAsia="en-US"/>
+        </w:rPr>
+        <w:t>Node.js</w:t>
+      </w:r>
+      <w:r>
+        <w:rPr>
+          <w:rFonts w:hint="default" w:ascii="Times New Roman" w:hAnsi="Times New Roman" w:cs="Times New Roman"/>
+          <w:sz w:val="28"/>
+          <w:szCs w:val="28"/>
+          <w:lang w:val="ru-RU" w:eastAsia="en-US"/>
+        </w:rPr>
+        <w:t>. Из функции бэкенда можно добавить обработка поисковых запросов, управление данными о клиентах, обработка платежей и взаимодействие с платёжными системами и так далее.</w:t>
+      </w:r>
+    </w:p>
+    <w:p>
+      <w:pPr>
+        <w:ind w:firstLine="708" w:firstLineChars="0"/>
+        <w:jc w:val="both"/>
+        <w:rPr>
+          <w:rFonts w:hint="default" w:ascii="Times New Roman" w:hAnsi="Times New Roman" w:cs="Times New Roman"/>
+          <w:sz w:val="28"/>
+          <w:szCs w:val="28"/>
+          <w:lang w:val="ru-RU" w:eastAsia="en-US"/>
+        </w:rPr>
+      </w:pPr>
+      <w:r>
+        <w:rPr>
+          <w:rFonts w:hint="default" w:ascii="Times New Roman" w:hAnsi="Times New Roman" w:cs="Times New Roman"/>
+          <w:sz w:val="28"/>
+          <w:szCs w:val="28"/>
+          <w:lang w:val="ru-RU" w:eastAsia="en-US"/>
+        </w:rPr>
+        <w:t xml:space="preserve">База данных </w:t>
+      </w:r>
+    </w:p>
+    <w:p>
+      <w:pPr>
+        <w:ind w:firstLine="708" w:firstLineChars="0"/>
+        <w:jc w:val="both"/>
+        <w:rPr>
+          <w:rFonts w:hint="default" w:ascii="Times New Roman" w:hAnsi="Times New Roman" w:cs="Times New Roman"/>
+          <w:sz w:val="28"/>
+          <w:szCs w:val="28"/>
+          <w:lang w:val="ru-RU" w:eastAsia="en-US"/>
+        </w:rPr>
+      </w:pPr>
+      <w:r>
+        <w:rPr>
+          <w:rFonts w:hint="default" w:ascii="Times New Roman" w:hAnsi="Times New Roman" w:cs="Times New Roman"/>
+          <w:sz w:val="28"/>
+          <w:szCs w:val="28"/>
+          <w:lang w:val="ru-RU" w:eastAsia="en-US"/>
+        </w:rPr>
+        <w:t xml:space="preserve">Для хранения информации о товарах, клиентах, заказах и других данных нужно выбрать подходящий тип базы данных. Можно использовать реляционные базы данных, такие как </w:t>
+      </w:r>
+      <w:r>
+        <w:rPr>
+          <w:rFonts w:hint="default" w:ascii="Times New Roman" w:hAnsi="Times New Roman" w:cs="Times New Roman"/>
+          <w:sz w:val="28"/>
+          <w:szCs w:val="28"/>
+          <w:lang w:val="en-US" w:eastAsia="en-US"/>
+        </w:rPr>
+        <w:t xml:space="preserve">MySQL </w:t>
+      </w:r>
+      <w:r>
+        <w:rPr>
+          <w:rFonts w:hint="default" w:ascii="Times New Roman" w:hAnsi="Times New Roman" w:cs="Times New Roman"/>
+          <w:sz w:val="28"/>
+          <w:szCs w:val="28"/>
+          <w:lang w:val="ru-RU" w:eastAsia="en-US"/>
+        </w:rPr>
+        <w:t>или PostgreSQL для структурированных данных. Например, клиенты, каталог товаров, заказы.</w:t>
+      </w:r>
+    </w:p>
+    <w:p>
+      <w:pPr>
+        <w:ind w:firstLine="708" w:firstLineChars="0"/>
+        <w:jc w:val="both"/>
+        <w:rPr>
+          <w:rFonts w:hint="default" w:ascii="Times New Roman" w:hAnsi="Times New Roman" w:cs="Times New Roman"/>
+          <w:sz w:val="28"/>
+          <w:szCs w:val="28"/>
+          <w:lang w:val="ru-RU" w:eastAsia="en-US"/>
+        </w:rPr>
+      </w:pPr>
+      <w:r>
+        <w:rPr>
+          <w:rFonts w:hint="default" w:ascii="Times New Roman" w:hAnsi="Times New Roman" w:cs="Times New Roman"/>
+          <w:sz w:val="28"/>
+          <w:szCs w:val="28"/>
+          <w:lang w:val="ru-RU" w:eastAsia="en-US"/>
+        </w:rPr>
+        <w:t>Интеграция платёжных систем</w:t>
+      </w:r>
+    </w:p>
+    <w:p>
+      <w:pPr>
+        <w:ind w:firstLine="708" w:firstLineChars="0"/>
+        <w:jc w:val="both"/>
+        <w:rPr>
+          <w:rFonts w:hint="default" w:ascii="Times New Roman" w:hAnsi="Times New Roman" w:cs="Times New Roman"/>
+          <w:sz w:val="28"/>
+          <w:szCs w:val="28"/>
+          <w:lang w:val="ru-RU" w:eastAsia="en-US"/>
+        </w:rPr>
+      </w:pPr>
+      <w:r>
+        <w:rPr>
+          <w:rFonts w:hint="default" w:ascii="Times New Roman" w:hAnsi="Times New Roman" w:cs="Times New Roman"/>
+          <w:sz w:val="28"/>
+          <w:szCs w:val="28"/>
+          <w:lang w:val="ru-RU" w:eastAsia="en-US"/>
+        </w:rPr>
+        <w:t xml:space="preserve">Что бы пользователи могли оплатить заказ, необходимо интегрировать платёжную систему. Для этого нужно использовать платёжные шлюзы и систему безопасных платежей. К примеру, можно использовать ЮКасса, СБЕРбанк Онлайн, </w:t>
+      </w:r>
+      <w:r>
+        <w:rPr>
+          <w:rFonts w:hint="default" w:ascii="Times New Roman" w:hAnsi="Times New Roman" w:cs="Times New Roman"/>
+          <w:sz w:val="28"/>
+          <w:szCs w:val="28"/>
+          <w:lang w:val="en-US" w:eastAsia="en-US"/>
+        </w:rPr>
+        <w:t>UnitPay, PayKeeper</w:t>
+      </w:r>
+      <w:r>
+        <w:rPr>
+          <w:rFonts w:hint="default" w:ascii="Times New Roman" w:hAnsi="Times New Roman" w:cs="Times New Roman"/>
+          <w:sz w:val="28"/>
+          <w:szCs w:val="28"/>
+          <w:lang w:val="ru-RU" w:eastAsia="en-US"/>
+        </w:rPr>
+        <w:t xml:space="preserve">, СБП, </w:t>
+      </w:r>
+      <w:r>
+        <w:rPr>
+          <w:rFonts w:hint="default" w:ascii="Times New Roman" w:hAnsi="Times New Roman" w:cs="Times New Roman"/>
+          <w:sz w:val="28"/>
+          <w:szCs w:val="28"/>
+          <w:lang w:val="en-US" w:eastAsia="en-US"/>
+        </w:rPr>
+        <w:t xml:space="preserve">Apple Pay, Google Pay, PayPal </w:t>
+      </w:r>
+      <w:r>
+        <w:rPr>
+          <w:rFonts w:hint="default" w:ascii="Times New Roman" w:hAnsi="Times New Roman" w:cs="Times New Roman"/>
+          <w:sz w:val="28"/>
+          <w:szCs w:val="28"/>
+          <w:lang w:val="ru-RU" w:eastAsia="en-US"/>
+        </w:rPr>
+        <w:t>и так далее. Так же, для внедрения системы безопасных платежей можно использовать шифрование данных при помощи SSL/TLS или другие системы безопасных платежей.</w:t>
+      </w:r>
+    </w:p>
+    <w:p>
+      <w:pPr>
+        <w:ind w:firstLine="708" w:firstLineChars="0"/>
+        <w:jc w:val="both"/>
+        <w:rPr>
+          <w:rFonts w:hint="default" w:ascii="Times New Roman" w:hAnsi="Times New Roman" w:cs="Times New Roman"/>
+          <w:sz w:val="28"/>
+          <w:szCs w:val="28"/>
+          <w:lang w:val="ru-RU" w:eastAsia="en-US"/>
+        </w:rPr>
+      </w:pPr>
+      <w:r>
+        <w:rPr>
+          <w:rFonts w:hint="default" w:ascii="Times New Roman" w:hAnsi="Times New Roman" w:cs="Times New Roman"/>
+          <w:sz w:val="28"/>
+          <w:szCs w:val="28"/>
+          <w:lang w:val="ru-RU" w:eastAsia="en-US"/>
+        </w:rPr>
+        <w:t>Облачная инфраструктура</w:t>
+      </w:r>
+    </w:p>
+    <w:p>
+      <w:pPr>
+        <w:ind w:firstLine="708" w:firstLineChars="0"/>
+        <w:jc w:val="both"/>
+        <w:rPr>
+          <w:rFonts w:hint="default" w:ascii="Times New Roman" w:hAnsi="Times New Roman" w:cs="Times New Roman"/>
+          <w:sz w:val="28"/>
+          <w:szCs w:val="28"/>
+          <w:lang w:val="en-US" w:eastAsia="en-US"/>
+        </w:rPr>
+      </w:pPr>
+      <w:r>
+        <w:rPr>
+          <w:rFonts w:hint="default" w:ascii="Times New Roman" w:hAnsi="Times New Roman" w:cs="Times New Roman"/>
+          <w:sz w:val="28"/>
+          <w:szCs w:val="28"/>
+          <w:lang w:val="ru-RU" w:eastAsia="en-US"/>
+        </w:rPr>
+        <w:t xml:space="preserve">Для обеспечения надежности и масштабируемости системы можно использовать облачные сервисы. Для этого можно использовать облачные платформы такие как </w:t>
+      </w:r>
+      <w:r>
+        <w:rPr>
+          <w:rFonts w:hint="default" w:ascii="Times New Roman" w:hAnsi="Times New Roman" w:cs="Times New Roman"/>
+          <w:sz w:val="28"/>
+          <w:szCs w:val="28"/>
+          <w:lang w:val="en-US" w:eastAsia="en-US"/>
+        </w:rPr>
+        <w:t xml:space="preserve">Amazon Web Services (AWS), Microsoft Azure или Google Cloud Platform (GCP). </w:t>
+      </w:r>
+      <w:r>
+        <w:rPr>
+          <w:rFonts w:hint="default" w:ascii="Times New Roman" w:hAnsi="Times New Roman" w:cs="Times New Roman"/>
+          <w:sz w:val="28"/>
+          <w:szCs w:val="28"/>
+          <w:lang w:val="ru-RU" w:eastAsia="en-US"/>
+        </w:rPr>
+        <w:t>Основными ф</w:t>
+      </w:r>
+      <w:r>
+        <w:rPr>
+          <w:rFonts w:hint="default" w:ascii="Times New Roman" w:hAnsi="Times New Roman" w:cs="Times New Roman"/>
+          <w:sz w:val="28"/>
+          <w:szCs w:val="28"/>
+          <w:lang w:val="en-US" w:eastAsia="en-US"/>
+        </w:rPr>
+        <w:t>ункци</w:t>
+      </w:r>
+      <w:r>
+        <w:rPr>
+          <w:rFonts w:hint="default" w:ascii="Times New Roman" w:hAnsi="Times New Roman" w:cs="Times New Roman"/>
+          <w:sz w:val="28"/>
+          <w:szCs w:val="28"/>
+          <w:lang w:val="ru-RU" w:eastAsia="en-US"/>
+        </w:rPr>
+        <w:t>ями</w:t>
+      </w:r>
+      <w:r>
+        <w:rPr>
+          <w:rFonts w:hint="default" w:ascii="Times New Roman" w:hAnsi="Times New Roman" w:cs="Times New Roman"/>
+          <w:sz w:val="28"/>
+          <w:szCs w:val="28"/>
+          <w:lang w:val="en-US" w:eastAsia="en-US"/>
+        </w:rPr>
+        <w:t xml:space="preserve"> облака</w:t>
+      </w:r>
+      <w:r>
+        <w:rPr>
+          <w:rFonts w:hint="default" w:ascii="Times New Roman" w:hAnsi="Times New Roman" w:cs="Times New Roman"/>
+          <w:sz w:val="28"/>
+          <w:szCs w:val="28"/>
+          <w:lang w:val="ru-RU" w:eastAsia="en-US"/>
+        </w:rPr>
+        <w:t xml:space="preserve"> являются х</w:t>
+      </w:r>
+      <w:r>
+        <w:rPr>
+          <w:rFonts w:hint="default" w:ascii="Times New Roman" w:hAnsi="Times New Roman" w:cs="Times New Roman"/>
+          <w:sz w:val="28"/>
+          <w:szCs w:val="28"/>
+          <w:lang w:val="en-US" w:eastAsia="en-US"/>
+        </w:rPr>
+        <w:t>ранение данных в облаке с автоматическим резервным копированием</w:t>
+      </w:r>
+      <w:r>
+        <w:rPr>
+          <w:rFonts w:hint="default" w:ascii="Times New Roman" w:hAnsi="Times New Roman" w:cs="Times New Roman"/>
+          <w:sz w:val="28"/>
+          <w:szCs w:val="28"/>
+          <w:lang w:val="ru-RU" w:eastAsia="en-US"/>
+        </w:rPr>
+        <w:t>, в</w:t>
+      </w:r>
+      <w:r>
+        <w:rPr>
+          <w:rFonts w:hint="default" w:ascii="Times New Roman" w:hAnsi="Times New Roman" w:cs="Times New Roman"/>
+          <w:sz w:val="28"/>
+          <w:szCs w:val="28"/>
+          <w:lang w:val="en-US" w:eastAsia="en-US"/>
+        </w:rPr>
+        <w:t>озможности масштабирования при росте числа пользователей</w:t>
+      </w:r>
+      <w:r>
+        <w:rPr>
+          <w:rFonts w:hint="default" w:ascii="Times New Roman" w:hAnsi="Times New Roman" w:cs="Times New Roman"/>
+          <w:sz w:val="28"/>
+          <w:szCs w:val="28"/>
+          <w:lang w:val="ru-RU" w:eastAsia="en-US"/>
+        </w:rPr>
+        <w:t>, м</w:t>
+      </w:r>
+      <w:r>
+        <w:rPr>
+          <w:rFonts w:hint="default" w:ascii="Times New Roman" w:hAnsi="Times New Roman" w:cs="Times New Roman"/>
+          <w:sz w:val="28"/>
+          <w:szCs w:val="28"/>
+          <w:lang w:val="en-US" w:eastAsia="en-US"/>
+        </w:rPr>
+        <w:t>ониторинг системы с использованием инструментов, таких как AWS CloudWatch или Google Stackdriver.</w:t>
+      </w:r>
+    </w:p>
+    <w:p>
+      <w:pPr>
+        <w:ind w:firstLine="708" w:firstLineChars="0"/>
+        <w:jc w:val="both"/>
+        <w:rPr>
+          <w:rFonts w:hint="default" w:ascii="Times New Roman" w:hAnsi="Times New Roman" w:cs="Times New Roman"/>
+          <w:sz w:val="28"/>
+          <w:szCs w:val="28"/>
+          <w:lang w:val="en-US" w:eastAsia="en-US"/>
+        </w:rPr>
+      </w:pPr>
+      <w:r>
+        <w:rPr>
+          <w:rFonts w:hint="default" w:ascii="Times New Roman" w:hAnsi="Times New Roman" w:cs="Times New Roman"/>
+          <w:sz w:val="28"/>
+          <w:szCs w:val="28"/>
+          <w:lang w:val="en-US" w:eastAsia="en-US"/>
+        </w:rPr>
+        <w:t>Сетевая инфраструктура</w:t>
+      </w:r>
+    </w:p>
+    <w:p>
+      <w:pPr>
+        <w:ind w:firstLine="708" w:firstLineChars="0"/>
+        <w:jc w:val="both"/>
+        <w:rPr>
+          <w:rFonts w:hint="default" w:ascii="Times New Roman" w:hAnsi="Times New Roman" w:cs="Times New Roman"/>
+          <w:sz w:val="28"/>
+          <w:szCs w:val="28"/>
+          <w:lang w:val="en-US" w:eastAsia="en-US"/>
+        </w:rPr>
+      </w:pPr>
+      <w:r>
+        <w:rPr>
+          <w:rFonts w:hint="default" w:ascii="Times New Roman" w:hAnsi="Times New Roman" w:cs="Times New Roman"/>
+          <w:sz w:val="28"/>
+          <w:szCs w:val="28"/>
+          <w:lang w:val="en-US" w:eastAsia="en-US"/>
+        </w:rPr>
+        <w:t>Для обмена данными между компонентами системы и взаимодействия с клиентским приложением можно использовать RESTful API. Для управления сетевой инфраструктурой можно использовать инструменты, такие как Nginx или Apache.</w:t>
+      </w:r>
+    </w:p>
+    <w:p>
+      <w:pPr>
+        <w:ind w:firstLine="708" w:firstLineChars="0"/>
+        <w:jc w:val="both"/>
+        <w:rPr>
+          <w:rFonts w:hint="default" w:ascii="Times New Roman" w:hAnsi="Times New Roman" w:cs="Times New Roman"/>
+          <w:sz w:val="28"/>
+          <w:szCs w:val="28"/>
+          <w:lang w:val="ru-RU" w:eastAsia="en-US"/>
+        </w:rPr>
+      </w:pPr>
+      <w:r>
+        <w:rPr>
+          <w:rFonts w:hint="default" w:ascii="Times New Roman" w:hAnsi="Times New Roman" w:cs="Times New Roman"/>
+          <w:sz w:val="28"/>
+          <w:szCs w:val="28"/>
+          <w:lang w:val="ru-RU" w:eastAsia="en-US"/>
+        </w:rPr>
+        <w:t>Тетсирование</w:t>
+      </w:r>
+    </w:p>
+    <w:p>
+      <w:pPr>
+        <w:ind w:firstLine="708" w:firstLineChars="0"/>
+        <w:jc w:val="both"/>
+        <w:rPr>
+          <w:rFonts w:hint="default" w:ascii="Times New Roman" w:hAnsi="Times New Roman" w:cs="Times New Roman"/>
+          <w:sz w:val="28"/>
+          <w:szCs w:val="28"/>
+          <w:lang w:val="ru-RU" w:eastAsia="en-US"/>
+        </w:rPr>
+      </w:pPr>
+      <w:r>
+        <w:rPr>
+          <w:rFonts w:hint="default" w:ascii="Times New Roman" w:hAnsi="Times New Roman" w:cs="Times New Roman"/>
+          <w:sz w:val="28"/>
+          <w:szCs w:val="28"/>
+          <w:lang w:val="ru-RU" w:eastAsia="en-US"/>
+        </w:rPr>
+        <w:t>Существует несколько видов тестирования, такие как ручное тестирование, автоматическое тестирование и другие. Для автоматического тестирования можно использовать различные инструменты, такие как Selenium, для тестирования пользовательского интерфейса, Unit-тесты и интеграционные тесты на базе Jest, Mocha или Pytest.</w:t>
+      </w:r>
+    </w:p>
+    <w:p>
+      <w:pPr>
+        <w:ind w:firstLine="708" w:firstLineChars="0"/>
+        <w:jc w:val="both"/>
+        <w:rPr>
+          <w:rFonts w:hint="default" w:ascii="Times New Roman" w:hAnsi="Times New Roman" w:cs="Times New Roman"/>
+          <w:sz w:val="28"/>
+          <w:szCs w:val="28"/>
+          <w:lang w:val="ru-RU" w:eastAsia="en-US"/>
+        </w:rPr>
+      </w:pPr>
+      <w:r>
+        <w:rPr>
+          <w:rFonts w:hint="default" w:ascii="Times New Roman" w:hAnsi="Times New Roman" w:cs="Times New Roman"/>
+          <w:sz w:val="28"/>
+          <w:szCs w:val="28"/>
+          <w:lang w:val="ru-RU" w:eastAsia="en-US"/>
+        </w:rPr>
+        <w:t>Мониторинг и аналитика</w:t>
+      </w:r>
+    </w:p>
+    <w:p>
+      <w:pPr>
+        <w:ind w:firstLine="708" w:firstLineChars="0"/>
+        <w:jc w:val="both"/>
+        <w:rPr>
+          <w:rFonts w:hint="default" w:ascii="Times New Roman" w:hAnsi="Times New Roman" w:cs="Times New Roman"/>
+          <w:sz w:val="28"/>
+          <w:szCs w:val="28"/>
+          <w:lang w:val="ru-RU" w:eastAsia="en-US"/>
+        </w:rPr>
+      </w:pPr>
+      <w:r>
+        <w:rPr>
+          <w:rFonts w:hint="default" w:ascii="Times New Roman" w:hAnsi="Times New Roman" w:cs="Times New Roman"/>
+          <w:sz w:val="28"/>
+          <w:szCs w:val="28"/>
+          <w:lang w:val="ru-RU" w:eastAsia="en-US"/>
+        </w:rPr>
+        <w:t>Для управления приложением и получения полезной информации можно использовать следующие инструменты для мониторинга, такие как Datadog, New Relic или Prometheus для отслеживания работы сервера и приложения, а так же системы сбора пользовательских данных, такие как, Google Analytics или Mixpanel для анализа поведения пользователей и оптимизации интерфейса.</w:t>
+      </w:r>
+    </w:p>
+    <w:p>
+      <w:pPr>
+        <w:ind w:firstLine="708" w:firstLineChars="0"/>
+        <w:jc w:val="both"/>
+        <w:rPr>
+          <w:rFonts w:hint="default" w:ascii="Times New Roman" w:hAnsi="Times New Roman" w:cs="Times New Roman"/>
+          <w:sz w:val="28"/>
+          <w:szCs w:val="28"/>
+          <w:lang w:val="ru-RU" w:eastAsia="en-US"/>
+        </w:rPr>
+      </w:pPr>
+    </w:p>
+    <w:p>
+      <w:pPr>
+        <w:pStyle w:val="3"/>
+        <w:keepNext/>
+        <w:keepLines w:val="0"/>
+        <w:pageBreakBefore w:val="0"/>
+        <w:widowControl/>
+        <w:kinsoku/>
+        <w:wordWrap/>
+        <w:overflowPunct/>
+        <w:topLinePunct w:val="0"/>
+        <w:autoSpaceDE/>
+        <w:autoSpaceDN/>
+        <w:bidi w:val="0"/>
+        <w:adjustRightInd/>
+        <w:snapToGrid/>
+        <w:spacing w:before="567" w:after="567"/>
+        <w:ind w:firstLine="709" w:firstLineChars="0"/>
+        <w:textAlignment w:val="auto"/>
+        <w:rPr>
+          <w:rFonts w:hint="default" w:ascii="Times New Roman" w:hAnsi="Times New Roman" w:cs="Times New Roman"/>
+          <w:sz w:val="28"/>
+          <w:szCs w:val="28"/>
+          <w:lang w:val="ru-RU" w:eastAsia="en-US"/>
+        </w:rPr>
+      </w:pPr>
+      <w:r>
+        <w:rPr>
+          <w:rFonts w:hint="default" w:ascii="Times New Roman" w:hAnsi="Times New Roman" w:cs="Times New Roman"/>
+          <w:i w:val="0"/>
+          <w:iCs w:val="0"/>
+          <w:lang w:val="ru-RU"/>
+        </w:rPr>
+        <w:t xml:space="preserve">3.2 </w:t>
+      </w:r>
+      <w:r>
+        <w:rPr>
+          <w:rFonts w:hint="default" w:ascii="Times New Roman" w:hAnsi="Times New Roman" w:cs="Times New Roman"/>
+          <w:i w:val="0"/>
+          <w:iCs w:val="0"/>
+          <w:lang w:val="ru-RU" w:eastAsia="en-US"/>
+        </w:rPr>
+        <w:t>Описание алгоритма работы</w:t>
+      </w:r>
+    </w:p>
+    <w:p>
+      <w:pPr>
+        <w:ind w:firstLine="708" w:firstLineChars="0"/>
+        <w:jc w:val="both"/>
+        <w:rPr>
+          <w:rFonts w:hint="default" w:ascii="Times New Roman" w:hAnsi="Times New Roman" w:cs="Times New Roman"/>
+          <w:sz w:val="28"/>
+          <w:szCs w:val="28"/>
+          <w:lang w:val="ru-RU" w:eastAsia="en-US"/>
+        </w:rPr>
+      </w:pPr>
+      <w:r>
+        <w:rPr>
+          <w:rFonts w:hint="default" w:ascii="Times New Roman" w:hAnsi="Times New Roman" w:cs="Times New Roman"/>
+          <w:sz w:val="28"/>
+          <w:szCs w:val="28"/>
+          <w:lang w:val="ru-RU" w:eastAsia="en-US"/>
+        </w:rPr>
+        <w:t>Алгоритм работы информационной системы по садоводству может включать в себя следующие этапы.</w:t>
+      </w:r>
+    </w:p>
+    <w:p>
+      <w:pPr>
+        <w:ind w:firstLine="708" w:firstLineChars="0"/>
+        <w:jc w:val="both"/>
+        <w:rPr>
+          <w:rFonts w:hint="default" w:ascii="Times New Roman" w:hAnsi="Times New Roman" w:cs="Times New Roman"/>
+          <w:sz w:val="28"/>
+          <w:szCs w:val="28"/>
+          <w:lang w:val="ru-RU" w:eastAsia="en-US"/>
+        </w:rPr>
+      </w:pPr>
+      <w:r>
+        <w:rPr>
+          <w:rFonts w:hint="default" w:ascii="Times New Roman" w:hAnsi="Times New Roman" w:cs="Times New Roman"/>
+          <w:sz w:val="28"/>
+          <w:szCs w:val="28"/>
+          <w:lang w:val="ru-RU" w:eastAsia="en-US"/>
+        </w:rPr>
+        <w:t>Получение информации о пользователе.</w:t>
+      </w:r>
+    </w:p>
+    <w:p>
+      <w:pPr>
+        <w:ind w:firstLine="708" w:firstLineChars="0"/>
+        <w:jc w:val="both"/>
+        <w:rPr>
+          <w:rFonts w:hint="default" w:ascii="Times New Roman" w:hAnsi="Times New Roman" w:cs="Times New Roman"/>
+          <w:sz w:val="28"/>
+          <w:szCs w:val="28"/>
+          <w:lang w:val="ru-RU" w:eastAsia="en-US"/>
+        </w:rPr>
+      </w:pPr>
+      <w:r>
+        <w:rPr>
+          <w:rFonts w:hint="default" w:ascii="Times New Roman" w:hAnsi="Times New Roman" w:cs="Times New Roman"/>
+          <w:sz w:val="28"/>
+          <w:szCs w:val="28"/>
+          <w:lang w:val="ru-RU" w:eastAsia="en-US"/>
+        </w:rPr>
+        <w:t>Для того, чтобы начать покупки на сайте и зарегистрироваться в программе лояльности, пользователь может зарегистрироваться на сайте. Чтобы зарегистрироваться на сайте, пользователь должен ввести следующие данные: почта или номер телефона, ФИО, день рождения. Это сделано для того, чтобы у пользователя были более персонализированные рекомендации, а так же различные бонусы в различные события, к примеру, на день рождения подарить покупателю промокод на скидку.</w:t>
+      </w:r>
+    </w:p>
+    <w:p>
+      <w:pPr>
+        <w:ind w:firstLine="708" w:firstLineChars="0"/>
+        <w:jc w:val="both"/>
+        <w:rPr>
+          <w:rFonts w:hint="default" w:ascii="Times New Roman" w:hAnsi="Times New Roman" w:cs="Times New Roman"/>
+          <w:sz w:val="28"/>
+          <w:szCs w:val="28"/>
+          <w:lang w:val="ru-RU" w:eastAsia="en-US"/>
+        </w:rPr>
+      </w:pPr>
+    </w:p>
+    <w:p>
+      <w:pPr>
+        <w:ind w:firstLine="708" w:firstLineChars="0"/>
+        <w:jc w:val="both"/>
+        <w:rPr>
+          <w:rFonts w:hint="default" w:ascii="Times New Roman" w:hAnsi="Times New Roman" w:cs="Times New Roman"/>
+          <w:sz w:val="28"/>
+          <w:szCs w:val="28"/>
+          <w:lang w:val="en-US" w:eastAsia="en-US"/>
+        </w:rPr>
+      </w:pPr>
+    </w:p>
+    <w:p>
+      <w:pPr>
+        <w:ind w:firstLine="708" w:firstLineChars="0"/>
+        <w:jc w:val="both"/>
+        <w:rPr>
+          <w:rFonts w:hint="default" w:ascii="Times New Roman" w:hAnsi="Times New Roman" w:cs="Times New Roman"/>
+          <w:sz w:val="28"/>
+          <w:szCs w:val="28"/>
+          <w:lang w:val="en-US" w:eastAsia="en-US"/>
+        </w:rPr>
+      </w:pPr>
+    </w:p>
+    <w:p>
+      <w:pPr>
+        <w:ind w:firstLine="708" w:firstLineChars="0"/>
+        <w:jc w:val="both"/>
+        <w:rPr>
+          <w:rFonts w:hint="default" w:ascii="Times New Roman" w:hAnsi="Times New Roman" w:cs="Times New Roman"/>
+          <w:sz w:val="28"/>
+          <w:szCs w:val="28"/>
+          <w:lang w:val="ru-RU" w:eastAsia="en-US"/>
+        </w:rPr>
+      </w:pPr>
+      <w:bookmarkStart w:id="5" w:name="_GoBack"/>
+      <w:bookmarkEnd w:id="5"/>
+    </w:p>
+    <w:p>
+      <w:pPr>
+        <w:ind w:firstLine="708" w:firstLineChars="0"/>
+        <w:jc w:val="both"/>
+        <w:rPr>
+          <w:rFonts w:hint="default" w:ascii="Times New Roman" w:hAnsi="Times New Roman" w:cs="Times New Roman"/>
+          <w:sz w:val="28"/>
+          <w:szCs w:val="28"/>
+          <w:lang w:val="ru-RU" w:eastAsia="en-US"/>
+        </w:rPr>
+      </w:pPr>
     </w:p>
     <w:sectPr>
       <w:headerReference r:id="rId4" w:type="first"/>
@@ -2245,7 +4092,7 @@
 <w:ftr xmlns:wpc="http://schemas.microsoft.com/office/word/2010/wordprocessingCanvas" xmlns:mc="http://schemas.openxmlformats.org/markup-compatibility/2006" xmlns:o="urn:schemas-microsoft-com:office:office" xmlns:r="http://schemas.openxmlformats.org/officeDocument/2006/relationships" xmlns:m="http://schemas.openxmlformats.org/officeDocument/2006/math" xmlns:v="urn:schemas-microsoft-com:vml" xmlns:wp14="http://schemas.microsoft.com/office/word/2010/wordprocessingDrawing" xmlns:wp="http://schemas.openxmlformats.org/drawingml/2006/wordprocessingDrawing" xmlns:w10="urn:schemas-microsoft-com:office:word" xmlns:w="http://schemas.openxmlformats.org/wordprocessingml/2006/main" xmlns:w14="http://schemas.microsoft.com/office/word/2010/wordml" xmlns:w15="http://schemas.microsoft.com/office/word/2012/wordml" xmlns:wpg="http://schemas.microsoft.com/office/word/2010/wordprocessingGroup" xmlns:wpi="http://schemas.microsoft.com/office/word/2010/wordprocessingInk" xmlns:wne="http://schemas.microsoft.com/office/word/2006/wordml" xmlns:wps="http://schemas.microsoft.com/office/word/2010/wordprocessingShape" xmlns:wpsCustomData="http://www.wps.cn/officeDocument/2013/wpsCustomData" mc:Ignorable="w14 w15 wp14">
   <w:p>
     <w:pPr>
-      <w:pStyle w:val="8"/>
+      <w:pStyle w:val="10"/>
     </w:pPr>
   </w:p>
 </w:ftr>
@@ -2255,7 +4102,7 @@
 <w:hdr xmlns:wpc="http://schemas.microsoft.com/office/word/2010/wordprocessingCanvas" xmlns:mc="http://schemas.openxmlformats.org/markup-compatibility/2006" xmlns:o="urn:schemas-microsoft-com:office:office" xmlns:r="http://schemas.openxmlformats.org/officeDocument/2006/relationships" xmlns:m="http://schemas.openxmlformats.org/officeDocument/2006/math" xmlns:v="urn:schemas-microsoft-com:vml" xmlns:wp14="http://schemas.microsoft.com/office/word/2010/wordprocessingDrawing" xmlns:wp="http://schemas.openxmlformats.org/drawingml/2006/wordprocessingDrawing" xmlns:w10="urn:schemas-microsoft-com:office:word" xmlns:w="http://schemas.openxmlformats.org/wordprocessingml/2006/main" xmlns:w14="http://schemas.microsoft.com/office/word/2010/wordml" xmlns:w15="http://schemas.microsoft.com/office/word/2012/wordml" xmlns:wpg="http://schemas.microsoft.com/office/word/2010/wordprocessingGroup" xmlns:wpi="http://schemas.microsoft.com/office/word/2010/wordprocessingInk" xmlns:wne="http://schemas.microsoft.com/office/word/2006/wordml" xmlns:wps="http://schemas.microsoft.com/office/word/2010/wordprocessingShape" xmlns:wpsCustomData="http://www.wps.cn/officeDocument/2013/wpsCustomData" mc:Ignorable="w14 w15 wp14">
   <w:p>
     <w:pPr>
-      <w:pStyle w:val="6"/>
+      <w:pStyle w:val="8"/>
     </w:pPr>
     <w:r>
       <w:rPr>
@@ -2430,7 +4277,7 @@
                         <w:txbxContent>
                           <w:tbl>
                             <w:tblPr>
-                              <w:tblStyle w:val="5"/>
+                              <w:tblStyle w:val="6"/>
                               <w:tblW w:w="11029" w:type="dxa"/>
                               <w:tblInd w:w="28" w:type="dxa"/>
                               <w:tblBorders>
@@ -2491,7 +4338,7 @@
                                 </w:tcPr>
                                 <w:p>
                                   <w:pPr>
-                                    <w:pStyle w:val="9"/>
+                                    <w:pStyle w:val="11"/>
                                     <w:rPr>
                                       <w:sz w:val="18"/>
                                     </w:rPr>
@@ -2510,7 +4357,7 @@
                                 </w:tcPr>
                                 <w:p>
                                   <w:pPr>
-                                    <w:pStyle w:val="9"/>
+                                    <w:pStyle w:val="11"/>
                                     <w:rPr>
                                       <w:sz w:val="18"/>
                                     </w:rPr>
@@ -2529,7 +4376,7 @@
                                 </w:tcPr>
                                 <w:p>
                                   <w:pPr>
-                                    <w:pStyle w:val="9"/>
+                                    <w:pStyle w:val="11"/>
                                     <w:rPr>
                                       <w:sz w:val="18"/>
                                     </w:rPr>
@@ -2548,7 +4395,7 @@
                                 </w:tcPr>
                                 <w:p>
                                   <w:pPr>
-                                    <w:pStyle w:val="9"/>
+                                    <w:pStyle w:val="11"/>
                                     <w:rPr>
                                       <w:sz w:val="18"/>
                                     </w:rPr>
@@ -2567,7 +4414,7 @@
                                 </w:tcPr>
                                 <w:p>
                                   <w:pPr>
-                                    <w:pStyle w:val="9"/>
+                                    <w:pStyle w:val="11"/>
                                     <w:rPr>
                                       <w:sz w:val="18"/>
                                     </w:rPr>
@@ -2647,7 +4494,7 @@
                                 </w:p>
                                 <w:p>
                                   <w:pPr>
-                                    <w:pStyle w:val="9"/>
+                                    <w:pStyle w:val="11"/>
                                     <w:jc w:val="center"/>
                                     <w:rPr>
                                       <w:rFonts w:ascii="Journal" w:hAnsi="Journal" w:cs="Journal"/>
@@ -2680,7 +4527,7 @@
                                 </w:tcPr>
                                 <w:p>
                                   <w:pPr>
-                                    <w:pStyle w:val="9"/>
+                                    <w:pStyle w:val="11"/>
                                     <w:rPr>
                                       <w:rFonts w:ascii="GOST type A" w:hAnsi="GOST type A"/>
                                       <w:sz w:val="17"/>
@@ -2730,7 +4577,7 @@
                                 </w:tcPr>
                                 <w:p>
                                   <w:pPr>
-                                    <w:pStyle w:val="9"/>
+                                    <w:pStyle w:val="11"/>
                                     <w:rPr>
                                       <w:sz w:val="18"/>
                                     </w:rPr>
@@ -2749,7 +4596,7 @@
                                 </w:tcPr>
                                 <w:p>
                                   <w:pPr>
-                                    <w:pStyle w:val="9"/>
+                                    <w:pStyle w:val="11"/>
                                     <w:rPr>
                                       <w:sz w:val="18"/>
                                     </w:rPr>
@@ -2768,7 +4615,7 @@
                                 </w:tcPr>
                                 <w:p>
                                   <w:pPr>
-                                    <w:pStyle w:val="9"/>
+                                    <w:pStyle w:val="11"/>
                                     <w:rPr>
                                       <w:sz w:val="18"/>
                                     </w:rPr>
@@ -2787,7 +4634,7 @@
                                 </w:tcPr>
                                 <w:p>
                                   <w:pPr>
-                                    <w:pStyle w:val="9"/>
+                                    <w:pStyle w:val="11"/>
                                     <w:rPr>
                                       <w:sz w:val="18"/>
                                     </w:rPr>
@@ -2806,7 +4653,7 @@
                                 </w:tcPr>
                                 <w:p>
                                   <w:pPr>
-                                    <w:pStyle w:val="9"/>
+                                    <w:pStyle w:val="11"/>
                                     <w:rPr>
                                       <w:sz w:val="18"/>
                                     </w:rPr>
@@ -2827,7 +4674,7 @@
                                 </w:tcPr>
                                 <w:p>
                                   <w:pPr>
-                                    <w:pStyle w:val="9"/>
+                                    <w:pStyle w:val="11"/>
                                     <w:rPr>
                                       <w:sz w:val="18"/>
                                     </w:rPr>
@@ -2848,7 +4695,7 @@
                                 </w:tcPr>
                                 <w:p>
                                   <w:pPr>
-                                    <w:pStyle w:val="9"/>
+                                    <w:pStyle w:val="11"/>
                                     <w:rPr>
                                       <w:sz w:val="18"/>
                                       <w:lang w:val="ru-RU"/>
@@ -2940,7 +4787,7 @@
                                 </w:tcPr>
                                 <w:p>
                                   <w:pPr>
-                                    <w:pStyle w:val="9"/>
+                                    <w:pStyle w:val="11"/>
                                     <w:jc w:val="center"/>
                                     <w:rPr>
                                       <w:rFonts w:ascii="GOST type A" w:hAnsi="GOST type A"/>
@@ -2998,7 +4845,7 @@
                                 </w:p>
                                 <w:p>
                                   <w:pPr>
-                                    <w:pStyle w:val="9"/>
+                                    <w:pStyle w:val="11"/>
                                     <w:jc w:val="center"/>
                                     <w:rPr>
                                       <w:rFonts w:ascii="GOST type A" w:hAnsi="GOST type A"/>
@@ -3021,7 +4868,7 @@
                                 </w:tcPr>
                                 <w:p>
                                   <w:pPr>
-                                    <w:pStyle w:val="9"/>
+                                    <w:pStyle w:val="11"/>
                                     <w:jc w:val="center"/>
                                     <w:rPr>
                                       <w:rFonts w:ascii="GOST type A" w:hAnsi="GOST type A"/>
@@ -3071,7 +4918,7 @@
                                 </w:p>
                                 <w:p>
                                   <w:pPr>
-                                    <w:pStyle w:val="9"/>
+                                    <w:pStyle w:val="11"/>
                                     <w:jc w:val="center"/>
                                     <w:rPr>
                                       <w:rFonts w:ascii="GOST type A" w:hAnsi="GOST type A"/>
@@ -3114,7 +4961,7 @@
                                 </w:p>
                                 <w:p>
                                   <w:pPr>
-                                    <w:pStyle w:val="9"/>
+                                    <w:pStyle w:val="11"/>
                                     <w:jc w:val="center"/>
                                     <w:rPr>
                                       <w:rFonts w:ascii="GOST type A" w:hAnsi="GOST type A"/>
@@ -3138,7 +4985,7 @@
                                 </w:tcPr>
                                 <w:p>
                                   <w:pPr>
-                                    <w:pStyle w:val="9"/>
+                                    <w:pStyle w:val="11"/>
                                     <w:rPr>
                                       <w:sz w:val="18"/>
                                     </w:rPr>
@@ -3159,7 +5006,7 @@
                                 </w:tcPr>
                                 <w:p>
                                   <w:pPr>
-                                    <w:pStyle w:val="9"/>
+                                    <w:pStyle w:val="11"/>
                                     <w:rPr>
                                       <w:sz w:val="18"/>
                                     </w:rPr>
@@ -3224,7 +5071,7 @@
                   <w:txbxContent>
                     <w:tbl>
                       <w:tblPr>
-                        <w:tblStyle w:val="5"/>
+                        <w:tblStyle w:val="6"/>
                         <w:tblW w:w="11029" w:type="dxa"/>
                         <w:tblInd w:w="28" w:type="dxa"/>
                         <w:tblBorders>
@@ -3285,7 +5132,7 @@
                           </w:tcPr>
                           <w:p>
                             <w:pPr>
-                              <w:pStyle w:val="9"/>
+                              <w:pStyle w:val="11"/>
                               <w:rPr>
                                 <w:sz w:val="18"/>
                               </w:rPr>
@@ -3304,7 +5151,7 @@
                           </w:tcPr>
                           <w:p>
                             <w:pPr>
-                              <w:pStyle w:val="9"/>
+                              <w:pStyle w:val="11"/>
                               <w:rPr>
                                 <w:sz w:val="18"/>
                               </w:rPr>
@@ -3323,7 +5170,7 @@
                           </w:tcPr>
                           <w:p>
                             <w:pPr>
-                              <w:pStyle w:val="9"/>
+                              <w:pStyle w:val="11"/>
                               <w:rPr>
                                 <w:sz w:val="18"/>
                               </w:rPr>
@@ -3342,7 +5189,7 @@
                           </w:tcPr>
                           <w:p>
                             <w:pPr>
-                              <w:pStyle w:val="9"/>
+                              <w:pStyle w:val="11"/>
                               <w:rPr>
                                 <w:sz w:val="18"/>
                               </w:rPr>
@@ -3361,7 +5208,7 @@
                           </w:tcPr>
                           <w:p>
                             <w:pPr>
-                              <w:pStyle w:val="9"/>
+                              <w:pStyle w:val="11"/>
                               <w:rPr>
                                 <w:sz w:val="18"/>
                               </w:rPr>
@@ -3441,7 +5288,7 @@
                           </w:p>
                           <w:p>
                             <w:pPr>
-                              <w:pStyle w:val="9"/>
+                              <w:pStyle w:val="11"/>
                               <w:jc w:val="center"/>
                               <w:rPr>
                                 <w:rFonts w:ascii="Journal" w:hAnsi="Journal" w:cs="Journal"/>
@@ -3474,7 +5321,7 @@
                           </w:tcPr>
                           <w:p>
                             <w:pPr>
-                              <w:pStyle w:val="9"/>
+                              <w:pStyle w:val="11"/>
                               <w:rPr>
                                 <w:rFonts w:ascii="GOST type A" w:hAnsi="GOST type A"/>
                                 <w:sz w:val="17"/>
@@ -3524,7 +5371,7 @@
                           </w:tcPr>
                           <w:p>
                             <w:pPr>
-                              <w:pStyle w:val="9"/>
+                              <w:pStyle w:val="11"/>
                               <w:rPr>
                                 <w:sz w:val="18"/>
                               </w:rPr>
@@ -3543,7 +5390,7 @@
                           </w:tcPr>
                           <w:p>
                             <w:pPr>
-                              <w:pStyle w:val="9"/>
+                              <w:pStyle w:val="11"/>
                               <w:rPr>
                                 <w:sz w:val="18"/>
                               </w:rPr>
@@ -3562,7 +5409,7 @@
                           </w:tcPr>
                           <w:p>
                             <w:pPr>
-                              <w:pStyle w:val="9"/>
+                              <w:pStyle w:val="11"/>
                               <w:rPr>
                                 <w:sz w:val="18"/>
                               </w:rPr>
@@ -3581,7 +5428,7 @@
                           </w:tcPr>
                           <w:p>
                             <w:pPr>
-                              <w:pStyle w:val="9"/>
+                              <w:pStyle w:val="11"/>
                               <w:rPr>
                                 <w:sz w:val="18"/>
                               </w:rPr>
@@ -3600,7 +5447,7 @@
                           </w:tcPr>
                           <w:p>
                             <w:pPr>
-                              <w:pStyle w:val="9"/>
+                              <w:pStyle w:val="11"/>
                               <w:rPr>
                                 <w:sz w:val="18"/>
                               </w:rPr>
@@ -3621,7 +5468,7 @@
                           </w:tcPr>
                           <w:p>
                             <w:pPr>
-                              <w:pStyle w:val="9"/>
+                              <w:pStyle w:val="11"/>
                               <w:rPr>
                                 <w:sz w:val="18"/>
                               </w:rPr>
@@ -3642,7 +5489,7 @@
                           </w:tcPr>
                           <w:p>
                             <w:pPr>
-                              <w:pStyle w:val="9"/>
+                              <w:pStyle w:val="11"/>
                               <w:rPr>
                                 <w:sz w:val="18"/>
                                 <w:lang w:val="ru-RU"/>
@@ -3734,7 +5581,7 @@
                           </w:tcPr>
                           <w:p>
                             <w:pPr>
-                              <w:pStyle w:val="9"/>
+                              <w:pStyle w:val="11"/>
                               <w:jc w:val="center"/>
                               <w:rPr>
                                 <w:rFonts w:ascii="GOST type A" w:hAnsi="GOST type A"/>
@@ -3792,7 +5639,7 @@
                           </w:p>
                           <w:p>
                             <w:pPr>
-                              <w:pStyle w:val="9"/>
+                              <w:pStyle w:val="11"/>
                               <w:jc w:val="center"/>
                               <w:rPr>
                                 <w:rFonts w:ascii="GOST type A" w:hAnsi="GOST type A"/>
@@ -3815,7 +5662,7 @@
                           </w:tcPr>
                           <w:p>
                             <w:pPr>
-                              <w:pStyle w:val="9"/>
+                              <w:pStyle w:val="11"/>
                               <w:jc w:val="center"/>
                               <w:rPr>
                                 <w:rFonts w:ascii="GOST type A" w:hAnsi="GOST type A"/>
@@ -3865,7 +5712,7 @@
                           </w:p>
                           <w:p>
                             <w:pPr>
-                              <w:pStyle w:val="9"/>
+                              <w:pStyle w:val="11"/>
                               <w:jc w:val="center"/>
                               <w:rPr>
                                 <w:rFonts w:ascii="GOST type A" w:hAnsi="GOST type A"/>
@@ -3908,7 +5755,7 @@
                           </w:p>
                           <w:p>
                             <w:pPr>
-                              <w:pStyle w:val="9"/>
+                              <w:pStyle w:val="11"/>
                               <w:jc w:val="center"/>
                               <w:rPr>
                                 <w:rFonts w:ascii="GOST type A" w:hAnsi="GOST type A"/>
@@ -3932,7 +5779,7 @@
                           </w:tcPr>
                           <w:p>
                             <w:pPr>
-                              <w:pStyle w:val="9"/>
+                              <w:pStyle w:val="11"/>
                               <w:rPr>
                                 <w:sz w:val="18"/>
                               </w:rPr>
@@ -3953,7 +5800,7 @@
                           </w:tcPr>
                           <w:p>
                             <w:pPr>
-                              <w:pStyle w:val="9"/>
+                              <w:pStyle w:val="11"/>
                               <w:rPr>
                                 <w:sz w:val="18"/>
                               </w:rPr>
@@ -3979,7 +5826,7 @@
 <w:hdr xmlns:wpc="http://schemas.microsoft.com/office/word/2010/wordprocessingCanvas" xmlns:mc="http://schemas.openxmlformats.org/markup-compatibility/2006" xmlns:o="urn:schemas-microsoft-com:office:office" xmlns:r="http://schemas.openxmlformats.org/officeDocument/2006/relationships" xmlns:m="http://schemas.openxmlformats.org/officeDocument/2006/math" xmlns:v="urn:schemas-microsoft-com:vml" xmlns:wp14="http://schemas.microsoft.com/office/word/2010/wordprocessingDrawing" xmlns:wp="http://schemas.openxmlformats.org/drawingml/2006/wordprocessingDrawing" xmlns:w10="urn:schemas-microsoft-com:office:word" xmlns:w="http://schemas.openxmlformats.org/wordprocessingml/2006/main" xmlns:w14="http://schemas.microsoft.com/office/word/2010/wordml" xmlns:w15="http://schemas.microsoft.com/office/word/2012/wordml" xmlns:wpg="http://schemas.microsoft.com/office/word/2010/wordprocessingGroup" xmlns:wpi="http://schemas.microsoft.com/office/word/2010/wordprocessingInk" xmlns:wne="http://schemas.microsoft.com/office/word/2006/wordml" xmlns:wps="http://schemas.microsoft.com/office/word/2010/wordprocessingShape" xmlns:wpsCustomData="http://www.wps.cn/officeDocument/2013/wpsCustomData" mc:Ignorable="w14 w15 wp14">
   <w:p>
     <w:pPr>
-      <w:pStyle w:val="6"/>
+      <w:pStyle w:val="8"/>
     </w:pPr>
   </w:p>
 </w:hdr>
@@ -3999,7 +5846,7 @@
     <w:lsdException w:qFormat="1" w:unhideWhenUsed="0" w:uiPriority="0" w:semiHidden="0" w:name="Normal"/>
     <w:lsdException w:qFormat="1" w:unhideWhenUsed="0" w:uiPriority="0" w:semiHidden="0" w:name="heading 1"/>
     <w:lsdException w:qFormat="1" w:uiPriority="0" w:semiHidden="0" w:name="heading 2"/>
-    <w:lsdException w:qFormat="1" w:uiPriority="0" w:name="heading 3"/>
+    <w:lsdException w:qFormat="1" w:uiPriority="0" w:semiHidden="0" w:name="heading 3"/>
     <w:lsdException w:qFormat="1" w:uiPriority="0" w:name="heading 4"/>
     <w:lsdException w:qFormat="1" w:uiPriority="0" w:name="heading 5"/>
     <w:lsdException w:qFormat="1" w:uiPriority="0" w:name="heading 6"/>
@@ -4028,7 +5875,7 @@
     <w:lsdException w:unhideWhenUsed="0" w:uiPriority="0" w:semiHidden="0" w:name="footnote text"/>
     <w:lsdException w:unhideWhenUsed="0" w:uiPriority="0" w:semiHidden="0" w:name="annotation text"/>
     <w:lsdException w:qFormat="1" w:unhideWhenUsed="0" w:uiPriority="0" w:semiHidden="0" w:name="header"/>
-    <w:lsdException w:unhideWhenUsed="0" w:uiPriority="0" w:semiHidden="0" w:name="footer"/>
+    <w:lsdException w:qFormat="1" w:unhideWhenUsed="0" w:uiPriority="0" w:semiHidden="0" w:name="footer"/>
     <w:lsdException w:unhideWhenUsed="0" w:uiPriority="0" w:semiHidden="0" w:name="index heading"/>
     <w:lsdException w:qFormat="1" w:uiPriority="0" w:name="caption"/>
     <w:lsdException w:unhideWhenUsed="0" w:uiPriority="0" w:semiHidden="0" w:name="table of figures"/>
@@ -4203,13 +6050,36 @@
       <w:szCs w:val="28"/>
     </w:rPr>
   </w:style>
-  <w:style w:type="character" w:default="1" w:styleId="4">
+  <w:style w:type="paragraph" w:styleId="4">
+    <w:name w:val="heading 3"/>
+    <w:basedOn w:val="1"/>
+    <w:next w:val="1"/>
+    <w:unhideWhenUsed/>
+    <w:qFormat/>
+    <w:uiPriority w:val="0"/>
+    <w:pPr>
+      <w:keepNext/>
+      <w:widowControl/>
+      <w:spacing w:before="240" w:after="60"/>
+      <w:jc w:val="left"/>
+      <w:outlineLvl w:val="2"/>
+    </w:pPr>
+    <w:rPr>
+      <w:rFonts w:ascii="Arial" w:hAnsi="Arial" w:cs="Arial"/>
+      <w:b/>
+      <w:bCs/>
+      <w:kern w:val="0"/>
+      <w:sz w:val="26"/>
+      <w:szCs w:val="26"/>
+    </w:rPr>
+  </w:style>
+  <w:style w:type="character" w:default="1" w:styleId="5">
     <w:name w:val="Default Paragraph Font"/>
     <w:semiHidden/>
     <w:qFormat/>
     <w:uiPriority w:val="0"/>
   </w:style>
-  <w:style w:type="table" w:default="1" w:styleId="5">
+  <w:style w:type="table" w:default="1" w:styleId="6">
     <w:name w:val="Normal Table"/>
     <w:semiHidden/>
     <w:qFormat/>
@@ -4223,7 +6093,17 @@
       </w:tblCellMar>
     </w:tblPr>
   </w:style>
-  <w:style w:type="paragraph" w:styleId="6">
+  <w:style w:type="character" w:styleId="7">
+    <w:name w:val="Strong"/>
+    <w:basedOn w:val="5"/>
+    <w:qFormat/>
+    <w:uiPriority w:val="0"/>
+    <w:rPr>
+      <w:b/>
+      <w:bCs/>
+    </w:rPr>
+  </w:style>
+  <w:style w:type="paragraph" w:styleId="8">
     <w:name w:val="header"/>
     <w:basedOn w:val="1"/>
     <w:qFormat/>
@@ -4235,7 +6115,7 @@
       </w:tabs>
     </w:pPr>
   </w:style>
-  <w:style w:type="paragraph" w:styleId="7">
+  <w:style w:type="paragraph" w:styleId="9">
     <w:name w:val="toc 2"/>
     <w:basedOn w:val="1"/>
     <w:next w:val="1"/>
@@ -4245,9 +6125,10 @@
       <w:ind w:left="420" w:leftChars="200"/>
     </w:pPr>
   </w:style>
-  <w:style w:type="paragraph" w:styleId="8">
+  <w:style w:type="paragraph" w:styleId="10">
     <w:name w:val="footer"/>
     <w:basedOn w:val="1"/>
+    <w:qFormat/>
     <w:uiPriority w:val="0"/>
     <w:pPr>
       <w:tabs>
@@ -4256,7 +6137,7 @@
       </w:tabs>
     </w:pPr>
   </w:style>
-  <w:style w:type="paragraph" w:customStyle="1" w:styleId="9">
+  <w:style w:type="paragraph" w:customStyle="1" w:styleId="11">
     <w:name w:val="Чертежный"/>
     <w:qFormat/>
     <w:uiPriority w:val="99"/>

--- a/Doc/Скавренюк - Пояснительная записка(черновик).docx
+++ b/Doc/Скавренюк - Пояснительная записка(черновик).docx
@@ -3233,6 +3233,14 @@
           <w:lang w:val="ru-RU"/>
         </w:rPr>
         <w:tab/>
+      </w:r>
+      <w:r>
+        <w:rPr>
+          <w:rFonts w:hint="default" w:ascii="Times New Roman" w:hAnsi="Times New Roman" w:cs="Times New Roman"/>
+          <w:sz w:val="28"/>
+          <w:szCs w:val="28"/>
+          <w:lang w:val="ru-RU"/>
+        </w:rPr>
         <w:t xml:space="preserve">Во время разработки информационной системы по садоводству «БандБаунти» необходимо провести анализ </w:t>
       </w:r>
       <w:r>
@@ -3263,6 +3271,14 @@
           <w:lang w:val="ru-RU" w:eastAsia="en-US"/>
         </w:rPr>
         <w:tab/>
+      </w:r>
+      <w:r>
+        <w:rPr>
+          <w:rFonts w:hint="default" w:ascii="Times New Roman" w:hAnsi="Times New Roman" w:cs="Times New Roman"/>
+          <w:sz w:val="28"/>
+          <w:szCs w:val="28"/>
+          <w:lang w:val="ru-RU" w:eastAsia="en-US"/>
+        </w:rPr>
         <w:t xml:space="preserve">Один из важных аспектов при разработке информационной системы по садоводству - является интуитивно понятный интерфейс. Пользователи должны понимать, куда им нажимать и куда они перейдут, нажав на эту ссылку, так же они смогут найти информацию о товаре, который они собираются приобрести. </w:t>
       </w:r>
     </w:p>
@@ -4024,30 +4040,748 @@
           <w:lang w:val="ru-RU" w:eastAsia="en-US"/>
         </w:rPr>
       </w:pPr>
-    </w:p>
-    <w:p>
-      <w:pPr>
-        <w:ind w:firstLine="708" w:firstLineChars="0"/>
-        <w:jc w:val="both"/>
-        <w:rPr>
-          <w:rFonts w:hint="default" w:ascii="Times New Roman" w:hAnsi="Times New Roman" w:cs="Times New Roman"/>
-          <w:sz w:val="28"/>
-          <w:szCs w:val="28"/>
-          <w:lang w:val="en-US" w:eastAsia="en-US"/>
-        </w:rPr>
-      </w:pPr>
-    </w:p>
-    <w:p>
-      <w:pPr>
-        <w:ind w:firstLine="708" w:firstLineChars="0"/>
-        <w:jc w:val="both"/>
-        <w:rPr>
-          <w:rFonts w:hint="default" w:ascii="Times New Roman" w:hAnsi="Times New Roman" w:cs="Times New Roman"/>
-          <w:sz w:val="28"/>
-          <w:szCs w:val="28"/>
-          <w:lang w:val="en-US" w:eastAsia="en-US"/>
-        </w:rPr>
-      </w:pPr>
+      <w:r>
+        <w:rPr>
+          <w:rFonts w:hint="default" w:ascii="Times New Roman" w:hAnsi="Times New Roman" w:cs="Times New Roman"/>
+          <w:sz w:val="28"/>
+          <w:szCs w:val="28"/>
+          <w:lang w:val="ru-RU" w:eastAsia="en-US"/>
+        </w:rPr>
+        <w:t>Выбор необходимых товаров.</w:t>
+      </w:r>
+    </w:p>
+    <w:p>
+      <w:pPr>
+        <w:ind w:firstLine="708" w:firstLineChars="0"/>
+        <w:jc w:val="both"/>
+        <w:rPr>
+          <w:rFonts w:hint="default" w:ascii="Times New Roman" w:hAnsi="Times New Roman" w:cs="Times New Roman"/>
+          <w:sz w:val="28"/>
+          <w:szCs w:val="28"/>
+          <w:lang w:val="ru-RU" w:eastAsia="en-US"/>
+        </w:rPr>
+      </w:pPr>
+      <w:r>
+        <w:rPr>
+          <w:rFonts w:hint="default" w:ascii="Times New Roman" w:hAnsi="Times New Roman" w:cs="Times New Roman"/>
+          <w:sz w:val="28"/>
+          <w:szCs w:val="28"/>
+          <w:lang w:val="ru-RU" w:eastAsia="en-US"/>
+        </w:rPr>
+        <w:t>Покупатель, после регистрации на сайте или без регистрации, может перейти на страницу каталога, где он сможет выбрать ему необходимые товары. Эта страница может включать в себя карточки товаров с основной информацией о товаре, такая как цена, действующая скидка на товар, название товара, изображения, небольшое описание и так далее.</w:t>
+      </w:r>
+    </w:p>
+    <w:p>
+      <w:pPr>
+        <w:ind w:firstLine="708" w:firstLineChars="0"/>
+        <w:jc w:val="both"/>
+        <w:rPr>
+          <w:rFonts w:hint="default" w:ascii="Times New Roman" w:hAnsi="Times New Roman" w:cs="Times New Roman"/>
+          <w:sz w:val="28"/>
+          <w:szCs w:val="28"/>
+          <w:lang w:val="ru-RU" w:eastAsia="en-US"/>
+        </w:rPr>
+      </w:pPr>
+      <w:r>
+        <w:rPr>
+          <w:rFonts w:hint="default" w:ascii="Times New Roman" w:hAnsi="Times New Roman" w:cs="Times New Roman"/>
+          <w:sz w:val="28"/>
+          <w:szCs w:val="28"/>
+          <w:lang w:val="ru-RU" w:eastAsia="en-US"/>
+        </w:rPr>
+        <w:t>Добавление товаров в корзину.</w:t>
+      </w:r>
+    </w:p>
+    <w:p>
+      <w:pPr>
+        <w:ind w:firstLine="708" w:firstLineChars="0"/>
+        <w:jc w:val="both"/>
+        <w:rPr>
+          <w:rFonts w:hint="default" w:ascii="Times New Roman" w:hAnsi="Times New Roman" w:cs="Times New Roman"/>
+          <w:sz w:val="28"/>
+          <w:szCs w:val="28"/>
+          <w:lang w:val="ru-RU" w:eastAsia="en-US"/>
+        </w:rPr>
+      </w:pPr>
+      <w:r>
+        <w:rPr>
+          <w:rFonts w:hint="default" w:ascii="Times New Roman" w:hAnsi="Times New Roman" w:cs="Times New Roman"/>
+          <w:sz w:val="28"/>
+          <w:szCs w:val="28"/>
+          <w:lang w:val="ru-RU" w:eastAsia="en-US"/>
+        </w:rPr>
+        <w:t>После того, как покупатель определился с товарами, которые он хочет приобрести, покупатель добавляет товары в специальную вкладку - корзина. Корзина включает в себя список товаров, которые добавил покупатель, количество выбранных товаров, цена, а так же итоговая общая стоимость товаров для оформления заказа.</w:t>
+      </w:r>
+    </w:p>
+    <w:p>
+      <w:pPr>
+        <w:ind w:firstLine="708" w:firstLineChars="0"/>
+        <w:jc w:val="both"/>
+        <w:rPr>
+          <w:rFonts w:hint="default" w:ascii="Times New Roman" w:hAnsi="Times New Roman" w:cs="Times New Roman"/>
+          <w:sz w:val="28"/>
+          <w:szCs w:val="28"/>
+          <w:lang w:val="ru-RU" w:eastAsia="en-US"/>
+        </w:rPr>
+      </w:pPr>
+      <w:r>
+        <w:rPr>
+          <w:rFonts w:hint="default" w:ascii="Times New Roman" w:hAnsi="Times New Roman" w:cs="Times New Roman"/>
+          <w:sz w:val="28"/>
+          <w:szCs w:val="28"/>
+          <w:lang w:val="ru-RU" w:eastAsia="en-US"/>
+        </w:rPr>
+        <w:t>Оформление заказа.</w:t>
+      </w:r>
+    </w:p>
+    <w:p>
+      <w:pPr>
+        <w:ind w:firstLine="708" w:firstLineChars="0"/>
+        <w:jc w:val="both"/>
+        <w:rPr>
+          <w:rFonts w:hint="default" w:ascii="Times New Roman" w:hAnsi="Times New Roman" w:cs="Times New Roman"/>
+          <w:sz w:val="28"/>
+          <w:szCs w:val="28"/>
+          <w:lang w:val="ru-RU" w:eastAsia="en-US"/>
+        </w:rPr>
+      </w:pPr>
+      <w:r>
+        <w:rPr>
+          <w:rFonts w:hint="default" w:ascii="Times New Roman" w:hAnsi="Times New Roman" w:cs="Times New Roman"/>
+          <w:sz w:val="28"/>
+          <w:szCs w:val="28"/>
+          <w:lang w:val="ru-RU" w:eastAsia="en-US"/>
+        </w:rPr>
+        <w:t xml:space="preserve">Пользователю предоставляется возможность оформить заказ. Этот этап включает в себя выбора способа оплаты, способ доставки заказа, выбор способа получения, а именно после получения заказа или сразу выполнить оплату, выбор по какому адресу выполнить доставку, дата доставки, а так же предоставление итоговой суммы оплаты. Покупатель может выбрать из трех ему удобных способов оплаты, а именно оплата банковской картой, системой быстрых платежей или наличными. </w:t>
+      </w:r>
+    </w:p>
+    <w:p>
+      <w:pPr>
+        <w:ind w:firstLine="708" w:firstLineChars="0"/>
+        <w:jc w:val="both"/>
+        <w:rPr>
+          <w:rFonts w:hint="default" w:ascii="Times New Roman" w:hAnsi="Times New Roman" w:cs="Times New Roman"/>
+          <w:sz w:val="28"/>
+          <w:szCs w:val="28"/>
+          <w:lang w:val="ru-RU" w:eastAsia="en-US"/>
+        </w:rPr>
+      </w:pPr>
+      <w:r>
+        <w:rPr>
+          <w:rFonts w:hint="default" w:ascii="Times New Roman" w:hAnsi="Times New Roman" w:cs="Times New Roman"/>
+          <w:sz w:val="28"/>
+          <w:szCs w:val="28"/>
+          <w:lang w:val="ru-RU" w:eastAsia="en-US"/>
+        </w:rPr>
+        <w:t>Отслеживание заказа.</w:t>
+      </w:r>
+    </w:p>
+    <w:p>
+      <w:pPr>
+        <w:ind w:firstLine="708" w:firstLineChars="0"/>
+        <w:jc w:val="both"/>
+        <w:rPr>
+          <w:rFonts w:hint="default" w:ascii="Times New Roman" w:hAnsi="Times New Roman" w:cs="Times New Roman"/>
+          <w:sz w:val="28"/>
+          <w:szCs w:val="28"/>
+          <w:lang w:val="ru-RU" w:eastAsia="en-US"/>
+        </w:rPr>
+      </w:pPr>
+      <w:r>
+        <w:rPr>
+          <w:rFonts w:hint="default" w:ascii="Times New Roman" w:hAnsi="Times New Roman" w:cs="Times New Roman"/>
+          <w:sz w:val="28"/>
+          <w:szCs w:val="28"/>
+          <w:lang w:val="ru-RU" w:eastAsia="en-US"/>
+        </w:rPr>
+        <w:t>У пользователя, после оформления заказа, будет возможность отслеживания заказа, если товары из заказа доставляются из другого города или заказ доставляется курьером. Отслеживание посылки представляет собой линию выполнения заказа, которая включает в себя следующие этапы:</w:t>
+      </w:r>
+    </w:p>
+    <w:p>
+      <w:pPr>
+        <w:numPr>
+          <w:ilvl w:val="0"/>
+          <w:numId w:val="1"/>
+        </w:numPr>
+        <w:ind w:left="1020" w:leftChars="0" w:hanging="420" w:firstLineChars="0"/>
+        <w:jc w:val="both"/>
+        <w:rPr>
+          <w:rFonts w:hint="default" w:ascii="Times New Roman" w:hAnsi="Times New Roman" w:cs="Times New Roman"/>
+          <w:sz w:val="28"/>
+          <w:szCs w:val="28"/>
+          <w:lang w:val="ru-RU" w:eastAsia="en-US"/>
+        </w:rPr>
+      </w:pPr>
+      <w:r>
+        <w:rPr>
+          <w:rFonts w:hint="default" w:ascii="Times New Roman" w:hAnsi="Times New Roman" w:cs="Times New Roman"/>
+          <w:sz w:val="28"/>
+          <w:szCs w:val="28"/>
+          <w:lang w:val="ru-RU" w:eastAsia="en-US"/>
+        </w:rPr>
+        <w:t>Получение информации о заказе</w:t>
+      </w:r>
+    </w:p>
+    <w:p>
+      <w:pPr>
+        <w:numPr>
+          <w:ilvl w:val="0"/>
+          <w:numId w:val="1"/>
+        </w:numPr>
+        <w:ind w:left="1020" w:leftChars="0" w:hanging="420" w:firstLineChars="0"/>
+        <w:jc w:val="both"/>
+        <w:rPr>
+          <w:rFonts w:hint="default" w:ascii="Times New Roman" w:hAnsi="Times New Roman" w:cs="Times New Roman"/>
+          <w:sz w:val="28"/>
+          <w:szCs w:val="28"/>
+          <w:lang w:val="ru-RU" w:eastAsia="en-US"/>
+        </w:rPr>
+      </w:pPr>
+      <w:r>
+        <w:rPr>
+          <w:rFonts w:hint="default" w:ascii="Times New Roman" w:hAnsi="Times New Roman" w:cs="Times New Roman"/>
+          <w:sz w:val="28"/>
+          <w:szCs w:val="28"/>
+          <w:lang w:val="ru-RU" w:eastAsia="en-US"/>
+        </w:rPr>
+        <w:t>Упаковка заказа</w:t>
+      </w:r>
+    </w:p>
+    <w:p>
+      <w:pPr>
+        <w:numPr>
+          <w:ilvl w:val="0"/>
+          <w:numId w:val="1"/>
+        </w:numPr>
+        <w:ind w:left="1020" w:leftChars="0" w:hanging="420" w:firstLineChars="0"/>
+        <w:jc w:val="both"/>
+        <w:rPr>
+          <w:rFonts w:hint="default" w:ascii="Times New Roman" w:hAnsi="Times New Roman" w:cs="Times New Roman"/>
+          <w:sz w:val="28"/>
+          <w:szCs w:val="28"/>
+          <w:lang w:val="ru-RU" w:eastAsia="en-US"/>
+        </w:rPr>
+      </w:pPr>
+      <w:r>
+        <w:rPr>
+          <w:rFonts w:hint="default" w:ascii="Times New Roman" w:hAnsi="Times New Roman" w:cs="Times New Roman"/>
+          <w:sz w:val="28"/>
+          <w:szCs w:val="28"/>
+          <w:lang w:val="ru-RU" w:eastAsia="en-US"/>
+        </w:rPr>
+        <w:t>Отправка заказа</w:t>
+      </w:r>
+    </w:p>
+    <w:p>
+      <w:pPr>
+        <w:numPr>
+          <w:ilvl w:val="0"/>
+          <w:numId w:val="1"/>
+        </w:numPr>
+        <w:ind w:left="1020" w:leftChars="0" w:hanging="420" w:firstLineChars="0"/>
+        <w:jc w:val="both"/>
+        <w:rPr>
+          <w:rFonts w:hint="default" w:ascii="Times New Roman" w:hAnsi="Times New Roman" w:cs="Times New Roman"/>
+          <w:sz w:val="28"/>
+          <w:szCs w:val="28"/>
+          <w:lang w:val="ru-RU" w:eastAsia="en-US"/>
+        </w:rPr>
+      </w:pPr>
+      <w:r>
+        <w:rPr>
+          <w:rFonts w:hint="default" w:ascii="Times New Roman" w:hAnsi="Times New Roman" w:cs="Times New Roman"/>
+          <w:sz w:val="28"/>
+          <w:szCs w:val="28"/>
+          <w:lang w:val="ru-RU" w:eastAsia="en-US"/>
+        </w:rPr>
+        <w:t>Ожидание в пункте выдачи</w:t>
+      </w:r>
+    </w:p>
+    <w:p>
+      <w:pPr>
+        <w:ind w:firstLine="708" w:firstLineChars="0"/>
+        <w:jc w:val="both"/>
+        <w:rPr>
+          <w:rFonts w:hint="default" w:ascii="Times New Roman" w:hAnsi="Times New Roman" w:cs="Times New Roman"/>
+          <w:sz w:val="28"/>
+          <w:szCs w:val="28"/>
+          <w:lang w:val="ru-RU" w:eastAsia="en-US"/>
+        </w:rPr>
+      </w:pPr>
+      <w:r>
+        <w:rPr>
+          <w:rFonts w:hint="default" w:ascii="Times New Roman" w:hAnsi="Times New Roman" w:cs="Times New Roman"/>
+          <w:sz w:val="28"/>
+          <w:szCs w:val="28"/>
+          <w:lang w:val="ru-RU" w:eastAsia="en-US"/>
+        </w:rPr>
+        <w:t>Завершение и выдача заказа.</w:t>
+      </w:r>
+    </w:p>
+    <w:p>
+      <w:pPr>
+        <w:ind w:firstLine="708" w:firstLineChars="0"/>
+        <w:jc w:val="both"/>
+        <w:rPr>
+          <w:rFonts w:hint="default" w:ascii="Times New Roman" w:hAnsi="Times New Roman" w:cs="Times New Roman"/>
+          <w:sz w:val="28"/>
+          <w:szCs w:val="28"/>
+          <w:lang w:val="ru-RU" w:eastAsia="en-US"/>
+        </w:rPr>
+      </w:pPr>
+      <w:r>
+        <w:rPr>
+          <w:rFonts w:hint="default" w:ascii="Times New Roman" w:hAnsi="Times New Roman" w:cs="Times New Roman"/>
+          <w:sz w:val="28"/>
+          <w:szCs w:val="28"/>
+          <w:lang w:val="ru-RU" w:eastAsia="en-US"/>
+        </w:rPr>
+        <w:t>После успешной доставки товара, покупатель может поехать в выбранный пункт выдачи или магазин, который он выбрал при оформлении заказа. Чтобы пользователь смог получить заказ, в приложении будет сгенерирован специальный штрих код и код товара, так же ему придет пуш или смс сообщение (если у пользователя нет установленного приложения), в котором будет написана информация о том, что его заказ пришел и ждет его по указному адресу с сроками хранения заказа.</w:t>
+      </w:r>
+    </w:p>
+    <w:p>
+      <w:pPr>
+        <w:ind w:firstLine="708" w:firstLineChars="0"/>
+        <w:jc w:val="both"/>
+        <w:rPr>
+          <w:rFonts w:hint="default" w:ascii="Times New Roman" w:hAnsi="Times New Roman" w:cs="Times New Roman"/>
+          <w:sz w:val="28"/>
+          <w:szCs w:val="28"/>
+          <w:lang w:val="ru-RU" w:eastAsia="en-US"/>
+        </w:rPr>
+      </w:pPr>
+      <w:r>
+        <w:rPr>
+          <w:rFonts w:hint="default" w:ascii="Times New Roman" w:hAnsi="Times New Roman" w:cs="Times New Roman"/>
+          <w:sz w:val="28"/>
+          <w:szCs w:val="28"/>
+          <w:lang w:val="ru-RU" w:eastAsia="en-US"/>
+        </w:rPr>
+        <w:t>Обновление информации и статистики.</w:t>
+      </w:r>
+    </w:p>
+    <w:p>
+      <w:pPr>
+        <w:ind w:firstLine="708" w:firstLineChars="0"/>
+        <w:jc w:val="both"/>
+        <w:rPr>
+          <w:rFonts w:hint="default" w:ascii="Times New Roman" w:hAnsi="Times New Roman" w:cs="Times New Roman"/>
+          <w:sz w:val="28"/>
+          <w:szCs w:val="28"/>
+          <w:lang w:val="ru-RU" w:eastAsia="en-US"/>
+        </w:rPr>
+      </w:pPr>
+      <w:r>
+        <w:rPr>
+          <w:rFonts w:hint="default" w:ascii="Times New Roman" w:hAnsi="Times New Roman" w:cs="Times New Roman"/>
+          <w:sz w:val="28"/>
+          <w:szCs w:val="28"/>
+          <w:lang w:val="ru-RU" w:eastAsia="en-US"/>
+        </w:rPr>
+        <w:t>После завершения выполнения заказа, система автоматически обновляет информацию о выполненной услуге, стоимости, дате и времени, а также информацию о клиенте, дополнительно, пользователю будет дана возможность оценить доставку и работу пункта выдачи. Эта информация может быть использована для анализа и составления статистики о работе магазина по садоводству.</w:t>
+      </w:r>
+    </w:p>
+    <w:p>
+      <w:pPr>
+        <w:pStyle w:val="3"/>
+        <w:keepNext/>
+        <w:keepLines w:val="0"/>
+        <w:pageBreakBefore w:val="0"/>
+        <w:widowControl/>
+        <w:kinsoku/>
+        <w:wordWrap/>
+        <w:overflowPunct/>
+        <w:topLinePunct w:val="0"/>
+        <w:autoSpaceDE/>
+        <w:autoSpaceDN/>
+        <w:bidi w:val="0"/>
+        <w:adjustRightInd/>
+        <w:snapToGrid/>
+        <w:spacing w:before="567" w:after="567"/>
+        <w:ind w:firstLine="709" w:firstLineChars="0"/>
+        <w:textAlignment w:val="auto"/>
+        <w:rPr>
+          <w:rFonts w:hint="default" w:ascii="Times New Roman" w:hAnsi="Times New Roman" w:cs="Times New Roman"/>
+          <w:sz w:val="28"/>
+          <w:szCs w:val="28"/>
+          <w:lang w:val="ru-RU" w:eastAsia="en-US"/>
+        </w:rPr>
+      </w:pPr>
+      <w:r>
+        <w:rPr>
+          <w:rFonts w:hint="default" w:ascii="Times New Roman" w:hAnsi="Times New Roman" w:cs="Times New Roman"/>
+          <w:i w:val="0"/>
+          <w:iCs w:val="0"/>
+          <w:lang w:val="ru-RU"/>
+        </w:rPr>
+        <w:t xml:space="preserve">3.3 </w:t>
+      </w:r>
+      <w:r>
+        <w:rPr>
+          <w:rFonts w:hint="default" w:ascii="Times New Roman" w:hAnsi="Times New Roman" w:cs="Times New Roman"/>
+          <w:i w:val="0"/>
+          <w:iCs w:val="0"/>
+          <w:lang w:val="ru-RU" w:eastAsia="en-US"/>
+        </w:rPr>
+        <w:t>Описание интерфейса пользователя</w:t>
+      </w:r>
+    </w:p>
+    <w:p>
+      <w:pPr>
+        <w:ind w:firstLine="708" w:firstLineChars="0"/>
+        <w:jc w:val="both"/>
+        <w:rPr>
+          <w:rFonts w:hint="default" w:ascii="Times New Roman" w:hAnsi="Times New Roman" w:cs="Times New Roman"/>
+          <w:sz w:val="28"/>
+          <w:szCs w:val="28"/>
+          <w:lang w:val="ru-RU" w:eastAsia="en-US"/>
+        </w:rPr>
+      </w:pPr>
+      <w:r>
+        <w:rPr>
+          <w:rFonts w:hint="default" w:ascii="Times New Roman" w:hAnsi="Times New Roman" w:cs="Times New Roman"/>
+          <w:sz w:val="28"/>
+          <w:szCs w:val="28"/>
+          <w:lang w:val="ru-RU" w:eastAsia="en-US"/>
+        </w:rPr>
+        <w:t>Интерфейс пользователя информационной системы по садоводству предоставляет простой и удобный способ взаимодействия с системой. Он разработан с учетом потребностей как владельцев садовых магазинов сети «БандБаунти», так и клиентов.</w:t>
+      </w:r>
+    </w:p>
+    <w:p>
+      <w:pPr>
+        <w:ind w:firstLine="708" w:firstLineChars="0"/>
+        <w:jc w:val="both"/>
+        <w:rPr>
+          <w:rFonts w:hint="default" w:ascii="Times New Roman" w:hAnsi="Times New Roman" w:cs="Times New Roman"/>
+          <w:sz w:val="28"/>
+          <w:szCs w:val="28"/>
+          <w:lang w:val="ru-RU" w:eastAsia="en-US"/>
+        </w:rPr>
+      </w:pPr>
+      <w:r>
+        <w:rPr>
+          <w:rFonts w:hint="default" w:ascii="Times New Roman" w:hAnsi="Times New Roman" w:cs="Times New Roman"/>
+          <w:sz w:val="28"/>
+          <w:szCs w:val="28"/>
+          <w:lang w:val="ru-RU" w:eastAsia="en-US"/>
+        </w:rPr>
+        <w:t>Для владельцев магазинов по садоводству предоставляются следующие возможности и инструменты</w:t>
+      </w:r>
+    </w:p>
+    <w:p>
+      <w:pPr>
+        <w:ind w:firstLine="708" w:firstLineChars="0"/>
+        <w:jc w:val="both"/>
+        <w:rPr>
+          <w:rFonts w:hint="default" w:ascii="Times New Roman" w:hAnsi="Times New Roman" w:cs="Times New Roman"/>
+          <w:sz w:val="28"/>
+          <w:szCs w:val="28"/>
+          <w:lang w:val="ru-RU" w:eastAsia="en-US"/>
+        </w:rPr>
+      </w:pPr>
+      <w:r>
+        <w:rPr>
+          <w:rFonts w:hint="default" w:ascii="Times New Roman" w:hAnsi="Times New Roman" w:cs="Times New Roman"/>
+          <w:sz w:val="28"/>
+          <w:szCs w:val="28"/>
+          <w:lang w:val="ru-RU" w:eastAsia="en-US"/>
+        </w:rPr>
+        <w:t>Установка цен.</w:t>
+      </w:r>
+    </w:p>
+    <w:p>
+      <w:pPr>
+        <w:ind w:firstLine="708" w:firstLineChars="0"/>
+        <w:jc w:val="both"/>
+        <w:rPr>
+          <w:rFonts w:hint="default" w:ascii="Times New Roman" w:hAnsi="Times New Roman" w:cs="Times New Roman"/>
+          <w:sz w:val="28"/>
+          <w:szCs w:val="28"/>
+          <w:lang w:val="ru-RU" w:eastAsia="en-US"/>
+        </w:rPr>
+      </w:pPr>
+      <w:r>
+        <w:rPr>
+          <w:rFonts w:hint="default" w:ascii="Times New Roman" w:hAnsi="Times New Roman" w:cs="Times New Roman"/>
+          <w:sz w:val="28"/>
+          <w:szCs w:val="28"/>
+          <w:lang w:val="ru-RU" w:eastAsia="en-US"/>
+        </w:rPr>
+        <w:t>Владелец может редактировать и устанавливать цену на товары, которые доступны для заказа. Так же владелец сможет устанавливать скидки на товары, для привлечение покупателей на заказ.</w:t>
+      </w:r>
+    </w:p>
+    <w:p>
+      <w:pPr>
+        <w:ind w:firstLine="708" w:firstLineChars="0"/>
+        <w:jc w:val="both"/>
+        <w:rPr>
+          <w:rFonts w:hint="default" w:ascii="Times New Roman" w:hAnsi="Times New Roman" w:cs="Times New Roman"/>
+          <w:sz w:val="28"/>
+          <w:szCs w:val="28"/>
+          <w:lang w:val="ru-RU" w:eastAsia="en-US"/>
+        </w:rPr>
+      </w:pPr>
+      <w:r>
+        <w:rPr>
+          <w:rFonts w:hint="default" w:ascii="Times New Roman" w:hAnsi="Times New Roman" w:cs="Times New Roman"/>
+          <w:sz w:val="28"/>
+          <w:szCs w:val="28"/>
+          <w:lang w:val="ru-RU" w:eastAsia="en-US"/>
+        </w:rPr>
+        <w:t>Управление товарами.</w:t>
+      </w:r>
+    </w:p>
+    <w:p>
+      <w:pPr>
+        <w:ind w:firstLine="708" w:firstLineChars="0"/>
+        <w:jc w:val="both"/>
+        <w:rPr>
+          <w:rFonts w:hint="default" w:ascii="Times New Roman" w:hAnsi="Times New Roman" w:cs="Times New Roman"/>
+          <w:sz w:val="28"/>
+          <w:szCs w:val="28"/>
+          <w:lang w:val="ru-RU" w:eastAsia="en-US"/>
+        </w:rPr>
+      </w:pPr>
+      <w:r>
+        <w:rPr>
+          <w:rFonts w:hint="default" w:ascii="Times New Roman" w:hAnsi="Times New Roman" w:cs="Times New Roman"/>
+          <w:sz w:val="28"/>
+          <w:szCs w:val="28"/>
+          <w:lang w:val="ru-RU" w:eastAsia="en-US"/>
+        </w:rPr>
+        <w:t>Владелец сможет добавлять, изменять и удалять товары на странице каталога. Так же, он сможет указывать оставшееся количестве товаров и их отсутствие в магазине.</w:t>
+      </w:r>
+    </w:p>
+    <w:p>
+      <w:pPr>
+        <w:ind w:firstLine="708" w:firstLineChars="0"/>
+        <w:jc w:val="both"/>
+        <w:rPr>
+          <w:rFonts w:hint="default" w:ascii="Times New Roman" w:hAnsi="Times New Roman" w:cs="Times New Roman"/>
+          <w:sz w:val="28"/>
+          <w:szCs w:val="28"/>
+          <w:lang w:val="ru-RU" w:eastAsia="en-US"/>
+        </w:rPr>
+      </w:pPr>
+      <w:r>
+        <w:rPr>
+          <w:rFonts w:hint="default" w:ascii="Times New Roman" w:hAnsi="Times New Roman" w:cs="Times New Roman"/>
+          <w:sz w:val="28"/>
+          <w:szCs w:val="28"/>
+          <w:lang w:val="ru-RU" w:eastAsia="en-US"/>
+        </w:rPr>
+        <w:t>Управление доставками.</w:t>
+      </w:r>
+    </w:p>
+    <w:p>
+      <w:pPr>
+        <w:ind w:firstLine="708" w:firstLineChars="0"/>
+        <w:jc w:val="both"/>
+        <w:rPr>
+          <w:rFonts w:hint="default" w:ascii="Times New Roman" w:hAnsi="Times New Roman" w:cs="Times New Roman"/>
+          <w:sz w:val="28"/>
+          <w:szCs w:val="28"/>
+          <w:lang w:val="ru-RU" w:eastAsia="en-US"/>
+        </w:rPr>
+      </w:pPr>
+      <w:r>
+        <w:rPr>
+          <w:rFonts w:hint="default" w:ascii="Times New Roman" w:hAnsi="Times New Roman" w:cs="Times New Roman"/>
+          <w:sz w:val="28"/>
+          <w:szCs w:val="28"/>
+          <w:lang w:val="ru-RU" w:eastAsia="en-US"/>
+        </w:rPr>
+        <w:t>Так же у владельца будет возможность управлять доставками для их мониторирования и изменения сроков доставки. Он сможет указывать, куда есть возможность доставить заказ, а куда не получится доставить заказ.</w:t>
+      </w:r>
+    </w:p>
+    <w:p>
+      <w:pPr>
+        <w:ind w:firstLine="708" w:firstLineChars="0"/>
+        <w:jc w:val="both"/>
+        <w:rPr>
+          <w:rFonts w:hint="default" w:ascii="Times New Roman" w:hAnsi="Times New Roman" w:cs="Times New Roman"/>
+          <w:sz w:val="28"/>
+          <w:szCs w:val="28"/>
+          <w:lang w:val="ru-RU" w:eastAsia="en-US"/>
+        </w:rPr>
+      </w:pPr>
+      <w:r>
+        <w:rPr>
+          <w:rFonts w:hint="default" w:ascii="Times New Roman" w:hAnsi="Times New Roman" w:cs="Times New Roman"/>
+          <w:sz w:val="28"/>
+          <w:szCs w:val="28"/>
+          <w:lang w:val="ru-RU" w:eastAsia="en-US"/>
+        </w:rPr>
+        <w:t>Мониторинг работы.</w:t>
+      </w:r>
+    </w:p>
+    <w:p>
+      <w:pPr>
+        <w:ind w:firstLine="708" w:firstLineChars="0"/>
+        <w:jc w:val="both"/>
+        <w:rPr>
+          <w:rFonts w:hint="default" w:ascii="Times New Roman" w:hAnsi="Times New Roman" w:cs="Times New Roman"/>
+          <w:sz w:val="28"/>
+          <w:szCs w:val="28"/>
+          <w:lang w:val="ru-RU" w:eastAsia="en-US"/>
+        </w:rPr>
+      </w:pPr>
+      <w:r>
+        <w:rPr>
+          <w:rFonts w:hint="default" w:ascii="Times New Roman" w:hAnsi="Times New Roman" w:cs="Times New Roman"/>
+          <w:sz w:val="28"/>
+          <w:szCs w:val="28"/>
+          <w:lang w:val="ru-RU" w:eastAsia="en-US"/>
+        </w:rPr>
+        <w:t>Интерфейс предоставляет владельцу информацию о статусе каждого магазина, текущих операциях, количестве товаров на складе и так далее. Это позволяет владельцу контролировать работу системы и принимать оперативные решения при необходимости.</w:t>
+      </w:r>
+    </w:p>
+    <w:p>
+      <w:pPr>
+        <w:ind w:firstLine="708" w:firstLineChars="0"/>
+        <w:jc w:val="both"/>
+        <w:rPr>
+          <w:rFonts w:hint="default" w:ascii="Times New Roman" w:hAnsi="Times New Roman" w:cs="Times New Roman"/>
+          <w:sz w:val="28"/>
+          <w:szCs w:val="28"/>
+          <w:lang w:val="ru-RU" w:eastAsia="en-US"/>
+        </w:rPr>
+      </w:pPr>
+      <w:r>
+        <w:rPr>
+          <w:rFonts w:hint="default" w:ascii="Times New Roman" w:hAnsi="Times New Roman" w:cs="Times New Roman"/>
+          <w:sz w:val="28"/>
+          <w:szCs w:val="28"/>
+          <w:lang w:val="ru-RU" w:eastAsia="en-US"/>
+        </w:rPr>
+        <w:t>Для клиентов магазина по садоводству предоставляются следующие возможности:</w:t>
+      </w:r>
+    </w:p>
+    <w:p>
+      <w:pPr>
+        <w:ind w:firstLine="708" w:firstLineChars="0"/>
+        <w:jc w:val="both"/>
+        <w:rPr>
+          <w:rFonts w:hint="default" w:ascii="Times New Roman" w:hAnsi="Times New Roman" w:cs="Times New Roman"/>
+          <w:sz w:val="28"/>
+          <w:szCs w:val="28"/>
+          <w:lang w:val="ru-RU" w:eastAsia="en-US"/>
+        </w:rPr>
+      </w:pPr>
+      <w:r>
+        <w:rPr>
+          <w:rFonts w:hint="default" w:ascii="Times New Roman" w:hAnsi="Times New Roman" w:cs="Times New Roman"/>
+          <w:sz w:val="28"/>
+          <w:szCs w:val="28"/>
+          <w:lang w:val="ru-RU" w:eastAsia="en-US"/>
+        </w:rPr>
+        <w:t>Просмотр товаров</w:t>
+      </w:r>
+    </w:p>
+    <w:p>
+      <w:pPr>
+        <w:ind w:firstLine="708" w:firstLineChars="0"/>
+        <w:jc w:val="both"/>
+        <w:rPr>
+          <w:rFonts w:hint="default" w:ascii="Times New Roman" w:hAnsi="Times New Roman" w:cs="Times New Roman"/>
+          <w:sz w:val="28"/>
+          <w:szCs w:val="28"/>
+          <w:lang w:val="ru-RU" w:eastAsia="en-US"/>
+        </w:rPr>
+      </w:pPr>
+      <w:r>
+        <w:rPr>
+          <w:rFonts w:hint="default" w:ascii="Times New Roman" w:hAnsi="Times New Roman" w:cs="Times New Roman"/>
+          <w:sz w:val="28"/>
+          <w:szCs w:val="28"/>
+          <w:lang w:val="ru-RU" w:eastAsia="en-US"/>
+        </w:rPr>
+        <w:t>Покупатели смогут просматривать доступные товары для заказа, а так же просматривать определённые товары, чтобы ознакомиться с ценой, описанием, характеристиками, отзывами и так далее.</w:t>
+      </w:r>
+    </w:p>
+    <w:p>
+      <w:pPr>
+        <w:ind w:firstLine="708" w:firstLineChars="0"/>
+        <w:jc w:val="both"/>
+        <w:rPr>
+          <w:rFonts w:hint="default" w:ascii="Times New Roman" w:hAnsi="Times New Roman" w:cs="Times New Roman"/>
+          <w:sz w:val="28"/>
+          <w:szCs w:val="28"/>
+          <w:lang w:val="ru-RU" w:eastAsia="en-US"/>
+        </w:rPr>
+      </w:pPr>
+      <w:r>
+        <w:rPr>
+          <w:rFonts w:hint="default" w:ascii="Times New Roman" w:hAnsi="Times New Roman" w:cs="Times New Roman"/>
+          <w:sz w:val="28"/>
+          <w:szCs w:val="28"/>
+          <w:lang w:val="ru-RU" w:eastAsia="en-US"/>
+        </w:rPr>
+        <w:t>Просмотр информации о магазине</w:t>
+      </w:r>
+    </w:p>
+    <w:p>
+      <w:pPr>
+        <w:ind w:firstLine="708" w:firstLineChars="0"/>
+        <w:jc w:val="both"/>
+        <w:rPr>
+          <w:rFonts w:hint="default" w:ascii="Times New Roman" w:hAnsi="Times New Roman" w:cs="Times New Roman"/>
+          <w:sz w:val="28"/>
+          <w:szCs w:val="28"/>
+          <w:lang w:val="ru-RU" w:eastAsia="en-US"/>
+        </w:rPr>
+      </w:pPr>
+      <w:r>
+        <w:rPr>
+          <w:rFonts w:hint="default" w:ascii="Times New Roman" w:hAnsi="Times New Roman" w:cs="Times New Roman"/>
+          <w:sz w:val="28"/>
+          <w:szCs w:val="28"/>
+          <w:lang w:val="ru-RU" w:eastAsia="en-US"/>
+        </w:rPr>
+        <w:t>Так же покупатели смогут просматривать небольшую информацию о магазине или пункте выдаче, такую как местоположение и фотографии. Это позволит пользователям ознакомиться с местоположением магазина или пункта выдачи для будущих заказов.</w:t>
+      </w:r>
+    </w:p>
+    <w:p>
+      <w:pPr>
+        <w:ind w:firstLine="708" w:firstLineChars="0"/>
+        <w:jc w:val="both"/>
+        <w:rPr>
+          <w:rFonts w:hint="default" w:ascii="Times New Roman" w:hAnsi="Times New Roman" w:cs="Times New Roman"/>
+          <w:sz w:val="28"/>
+          <w:szCs w:val="28"/>
+          <w:lang w:val="ru-RU" w:eastAsia="en-US"/>
+        </w:rPr>
+      </w:pPr>
+      <w:r>
+        <w:rPr>
+          <w:rFonts w:hint="default" w:ascii="Times New Roman" w:hAnsi="Times New Roman" w:cs="Times New Roman"/>
+          <w:sz w:val="28"/>
+          <w:szCs w:val="28"/>
+          <w:lang w:val="ru-RU" w:eastAsia="en-US"/>
+        </w:rPr>
+        <w:t>Просмотр информации о растении</w:t>
+      </w:r>
+    </w:p>
+    <w:p>
+      <w:pPr>
+        <w:ind w:firstLine="708" w:firstLineChars="0"/>
+        <w:jc w:val="both"/>
+        <w:rPr>
+          <w:rFonts w:hint="default" w:ascii="Times New Roman" w:hAnsi="Times New Roman" w:cs="Times New Roman"/>
+          <w:sz w:val="28"/>
+          <w:szCs w:val="28"/>
+          <w:lang w:val="ru-RU" w:eastAsia="en-US"/>
+        </w:rPr>
+      </w:pPr>
+      <w:r>
+        <w:rPr>
+          <w:rFonts w:hint="default" w:ascii="Times New Roman" w:hAnsi="Times New Roman" w:cs="Times New Roman"/>
+          <w:sz w:val="28"/>
+          <w:szCs w:val="28"/>
+          <w:lang w:val="ru-RU" w:eastAsia="en-US"/>
+        </w:rPr>
+        <w:t>У пользователя будет возможность просмотреть информацию о растении, которое собирается приобрести, а именно основные моменты по уходом за растением, условия хранения растения, чего боится растение и так далее. Это позволит пользователю стразу познакомиться с растением, которое собираются покупать.</w:t>
+      </w:r>
     </w:p>
     <w:p>
       <w:pPr>
@@ -4062,6 +4796,51 @@
       </w:pPr>
       <w:bookmarkStart w:id="5" w:name="_GoBack"/>
       <w:bookmarkEnd w:id="5"/>
+      <w:r>
+        <w:rPr>
+          <w:rFonts w:hint="default" w:ascii="Times New Roman" w:hAnsi="Times New Roman" w:cs="Times New Roman"/>
+          <w:sz w:val="28"/>
+          <w:szCs w:val="28"/>
+          <w:lang w:val="ru-RU" w:eastAsia="en-US"/>
+        </w:rPr>
+        <w:t xml:space="preserve"> </w:t>
+      </w:r>
+    </w:p>
+    <w:p>
+      <w:pPr>
+        <w:ind w:firstLine="708" w:firstLineChars="0"/>
+        <w:jc w:val="both"/>
+        <w:rPr>
+          <w:rFonts w:hint="default" w:ascii="Times New Roman" w:hAnsi="Times New Roman" w:cs="Times New Roman"/>
+          <w:sz w:val="28"/>
+          <w:szCs w:val="28"/>
+          <w:lang w:val="ru-RU" w:eastAsia="en-US"/>
+        </w:rPr>
+      </w:pPr>
+    </w:p>
+    <w:p>
+      <w:pPr>
+        <w:ind w:firstLine="708" w:firstLineChars="0"/>
+        <w:jc w:val="both"/>
+        <w:rPr>
+          <w:rFonts w:hint="default" w:ascii="Times New Roman" w:hAnsi="Times New Roman" w:cs="Times New Roman"/>
+          <w:sz w:val="28"/>
+          <w:szCs w:val="28"/>
+          <w:lang w:val="en-US" w:eastAsia="en-US"/>
+        </w:rPr>
+      </w:pPr>
+    </w:p>
+    <w:p>
+      <w:pPr>
+        <w:ind w:firstLine="708" w:firstLineChars="0"/>
+        <w:jc w:val="both"/>
+        <w:rPr>
+          <w:rFonts w:hint="default" w:ascii="Times New Roman" w:hAnsi="Times New Roman" w:cs="Times New Roman"/>
+          <w:sz w:val="28"/>
+          <w:szCs w:val="28"/>
+          <w:lang w:val="ru-RU" w:eastAsia="en-US"/>
+        </w:rPr>
+      </w:pPr>
     </w:p>
     <w:p>
       <w:pPr>
@@ -5832,6 +6611,34 @@
 </w:hdr>
 </file>
 
+<file path=word/numbering.xml><?xml version="1.0" encoding="utf-8"?>
+<w:numbering xmlns:wpc="http://schemas.microsoft.com/office/word/2010/wordprocessingCanvas" xmlns:mc="http://schemas.openxmlformats.org/markup-compatibility/2006" xmlns:o="urn:schemas-microsoft-com:office:office" xmlns:r="http://schemas.openxmlformats.org/officeDocument/2006/relationships" xmlns:m="http://schemas.openxmlformats.org/officeDocument/2006/math" xmlns:v="urn:schemas-microsoft-com:vml" xmlns:wp14="http://schemas.microsoft.com/office/word/2010/wordprocessingDrawing" xmlns:wp="http://schemas.openxmlformats.org/drawingml/2006/wordprocessingDrawing" xmlns:w10="urn:schemas-microsoft-com:office:word" xmlns:w="http://schemas.openxmlformats.org/wordprocessingml/2006/main" xmlns:w14="http://schemas.microsoft.com/office/word/2010/wordml" xmlns:wpg="http://schemas.microsoft.com/office/word/2010/wordprocessingGroup" xmlns:wpi="http://schemas.microsoft.com/office/word/2010/wordprocessingInk" xmlns:wne="http://schemas.microsoft.com/office/word/2006/wordml" xmlns:wps="http://schemas.microsoft.com/office/word/2010/wordprocessingShape" xmlns:wpsCustomData="http://www.wps.cn/officeDocument/2013/wpsCustomData" mc:Ignorable="w14 wp14">
+  <w:abstractNum w:abstractNumId="0">
+    <w:nsid w:val="20648211"/>
+    <w:multiLevelType w:val="singleLevel"/>
+    <w:tmpl w:val="20648211"/>
+    <w:lvl w:ilvl="0" w:tentative="0">
+      <w:start w:val="1"/>
+      <w:numFmt w:val="bullet"/>
+      <w:lvlText w:val="−"/>
+      <w:lvlJc w:val="left"/>
+      <w:pPr>
+        <w:tabs>
+          <w:tab w:val="left" w:pos="420"/>
+        </w:tabs>
+        <w:ind w:left="1020" w:leftChars="0" w:hanging="420" w:firstLineChars="0"/>
+      </w:pPr>
+      <w:rPr>
+        <w:rFonts w:hint="default" w:ascii="Times New Roman" w:hAnsi="Times New Roman" w:cs="Times New Roman"/>
+      </w:rPr>
+    </w:lvl>
+  </w:abstractNum>
+  <w:num w:numId="1">
+    <w:abstractNumId w:val="0"/>
+  </w:num>
+</w:numbering>
+</file>
+
 <file path=word/styles.xml><?xml version="1.0" encoding="utf-8"?>
 <w:styles xmlns:mc="http://schemas.openxmlformats.org/markup-compatibility/2006" xmlns:o="urn:schemas-microsoft-com:office:office" xmlns:r="http://schemas.openxmlformats.org/officeDocument/2006/relationships" xmlns:m="http://schemas.openxmlformats.org/officeDocument/2006/math" xmlns:v="urn:schemas-microsoft-com:vml" xmlns:w="http://schemas.openxmlformats.org/wordprocessingml/2006/main" xmlns:w14="http://schemas.microsoft.com/office/word/2010/wordml" xmlns:w10="urn:schemas-microsoft-com:office:word" xmlns:sl="http://schemas.openxmlformats.org/schemaLibrary/2006/main" xmlns:wpsCustomData="http://www.wps.cn/officeDocument/2013/wpsCustomData" mc:Ignorable="w14">
   <w:docDefaults>

--- a/Doc/Скавренюк - Пояснительная записка(черновик).docx
+++ b/Doc/Скавренюк - Пояснительная записка(черновик).docx
@@ -23,8 +23,8 @@
           <w:bCs/>
           <w:i w:val="0"/>
           <w:iCs w:val="0"/>
-          <w:sz w:val="24"/>
-          <w:szCs w:val="24"/>
+          <w:sz w:val="28"/>
+          <w:szCs w:val="28"/>
           <w:lang w:val="ru-RU" w:eastAsia="ru-RU" w:bidi="ar-SA"/>
         </w:rPr>
       </w:sdtEndPr>
@@ -124,7 +124,7 @@
               <w:szCs w:val="28"/>
               <w:lang w:val="ru-RU"/>
             </w:rPr>
-            <w:instrText xml:space="preserve"> HYPERLINK \l _Toc9661 </w:instrText>
+            <w:instrText xml:space="preserve"> HYPERLINK \l _Toc2477 </w:instrText>
           </w:r>
           <w:r>
             <w:rPr>
@@ -171,7 +171,7 @@
               <w:sz w:val="28"/>
               <w:szCs w:val="28"/>
             </w:rPr>
-            <w:instrText xml:space="preserve"> PAGEREF _Toc9661 \h </w:instrText>
+            <w:instrText xml:space="preserve"> PAGEREF _Toc2477 \h </w:instrText>
           </w:r>
           <w:r>
             <w:rPr>
@@ -245,7 +245,7 @@
               <w:szCs w:val="28"/>
               <w:lang w:val="ru-RU"/>
             </w:rPr>
-            <w:instrText xml:space="preserve"> HYPERLINK \l _Toc28129 </w:instrText>
+            <w:instrText xml:space="preserve"> HYPERLINK \l _Toc13124 </w:instrText>
           </w:r>
           <w:r>
             <w:rPr>
@@ -293,7 +293,7 @@
               <w:sz w:val="28"/>
               <w:szCs w:val="28"/>
             </w:rPr>
-            <w:instrText xml:space="preserve"> PAGEREF _Toc28129 \h </w:instrText>
+            <w:instrText xml:space="preserve"> PAGEREF _Toc13124 \h </w:instrText>
           </w:r>
           <w:r>
             <w:rPr>
@@ -367,7 +367,7 @@
               <w:szCs w:val="28"/>
               <w:lang w:val="ru-RU"/>
             </w:rPr>
-            <w:instrText xml:space="preserve"> HYPERLINK \l _Toc6062 </w:instrText>
+            <w:instrText xml:space="preserve"> HYPERLINK \l _Toc20071 </w:instrText>
           </w:r>
           <w:r>
             <w:rPr>
@@ -414,7 +414,7 @@
               <w:sz w:val="28"/>
               <w:szCs w:val="28"/>
             </w:rPr>
-            <w:instrText xml:space="preserve"> PAGEREF _Toc6062 \h </w:instrText>
+            <w:instrText xml:space="preserve"> PAGEREF _Toc20071 \h </w:instrText>
           </w:r>
           <w:r>
             <w:rPr>
@@ -488,7 +488,7 @@
               <w:szCs w:val="28"/>
               <w:lang w:val="ru-RU"/>
             </w:rPr>
-            <w:instrText xml:space="preserve"> HYPERLINK \l _Toc16265 </w:instrText>
+            <w:instrText xml:space="preserve"> HYPERLINK \l _Toc30520 </w:instrText>
           </w:r>
           <w:r>
             <w:rPr>
@@ -535,7 +535,7 @@
               <w:sz w:val="28"/>
               <w:szCs w:val="28"/>
             </w:rPr>
-            <w:instrText xml:space="preserve"> PAGEREF _Toc16265 \h </w:instrText>
+            <w:instrText xml:space="preserve"> PAGEREF _Toc30520 \h </w:instrText>
           </w:r>
           <w:r>
             <w:rPr>
@@ -580,6 +580,11 @@
             <w:tabs>
               <w:tab w:val="right" w:leader="dot" w:pos="9922"/>
             </w:tabs>
+            <w:rPr>
+              <w:rFonts w:hint="default" w:ascii="Times New Roman" w:hAnsi="Times New Roman" w:cs="Times New Roman"/>
+              <w:sz w:val="28"/>
+              <w:szCs w:val="28"/>
+            </w:rPr>
           </w:pPr>
           <w:r>
             <w:rPr>
@@ -603,7 +608,7 @@
               <w:szCs w:val="28"/>
               <w:lang w:val="ru-RU"/>
             </w:rPr>
-            <w:instrText xml:space="preserve"> HYPERLINK \l _Toc5221 </w:instrText>
+            <w:instrText xml:space="preserve"> HYPERLINK \l _Toc2123 </w:instrText>
           </w:r>
           <w:r>
             <w:rPr>
@@ -661,7 +666,7 @@
               <w:sz w:val="28"/>
               <w:szCs w:val="28"/>
             </w:rPr>
-            <w:instrText xml:space="preserve"> PAGEREF _Toc5221 \h </w:instrText>
+            <w:instrText xml:space="preserve"> PAGEREF _Toc2123 \h </w:instrText>
           </w:r>
           <w:r>
             <w:rPr>
@@ -678,6 +683,509 @@
               <w:szCs w:val="28"/>
             </w:rPr>
             <w:t>8</w:t>
+          </w:r>
+          <w:r>
+            <w:rPr>
+              <w:rFonts w:hint="default" w:ascii="Times New Roman" w:hAnsi="Times New Roman" w:cs="Times New Roman"/>
+              <w:sz w:val="28"/>
+              <w:szCs w:val="28"/>
+            </w:rPr>
+            <w:fldChar w:fldCharType="end"/>
+          </w:r>
+          <w:r>
+            <w:rPr>
+              <w:rFonts w:hint="default" w:ascii="Times New Roman" w:hAnsi="Times New Roman" w:cs="Times New Roman"/>
+              <w:bCs/>
+              <w:i w:val="0"/>
+              <w:iCs w:val="0"/>
+              <w:sz w:val="28"/>
+              <w:szCs w:val="28"/>
+              <w:lang w:val="ru-RU"/>
+            </w:rPr>
+            <w:fldChar w:fldCharType="end"/>
+          </w:r>
+        </w:p>
+        <w:p>
+          <w:pPr>
+            <w:pStyle w:val="9"/>
+            <w:tabs>
+              <w:tab w:val="right" w:leader="dot" w:pos="9922"/>
+            </w:tabs>
+            <w:rPr>
+              <w:rFonts w:hint="default" w:ascii="Times New Roman" w:hAnsi="Times New Roman" w:cs="Times New Roman"/>
+              <w:sz w:val="28"/>
+              <w:szCs w:val="28"/>
+            </w:rPr>
+          </w:pPr>
+          <w:r>
+            <w:rPr>
+              <w:rFonts w:hint="default" w:ascii="Times New Roman" w:hAnsi="Times New Roman" w:cs="Times New Roman"/>
+              <w:bCs/>
+              <w:i w:val="0"/>
+              <w:iCs w:val="0"/>
+              <w:sz w:val="28"/>
+              <w:szCs w:val="28"/>
+              <w:lang w:val="ru-RU"/>
+            </w:rPr>
+            <w:fldChar w:fldCharType="begin"/>
+          </w:r>
+          <w:r>
+            <w:rPr>
+              <w:rFonts w:hint="default" w:ascii="Times New Roman" w:hAnsi="Times New Roman" w:cs="Times New Roman"/>
+              <w:bCs/>
+              <w:i w:val="0"/>
+              <w:iCs w:val="0"/>
+              <w:sz w:val="28"/>
+              <w:szCs w:val="28"/>
+              <w:lang w:val="ru-RU"/>
+            </w:rPr>
+            <w:instrText xml:space="preserve"> HYPERLINK \l _Toc1007 </w:instrText>
+          </w:r>
+          <w:r>
+            <w:rPr>
+              <w:rFonts w:hint="default" w:ascii="Times New Roman" w:hAnsi="Times New Roman" w:cs="Times New Roman"/>
+              <w:bCs/>
+              <w:i w:val="0"/>
+              <w:iCs w:val="0"/>
+              <w:sz w:val="28"/>
+              <w:szCs w:val="28"/>
+              <w:lang w:val="ru-RU"/>
+            </w:rPr>
+            <w:fldChar w:fldCharType="separate"/>
+          </w:r>
+          <w:r>
+            <w:rPr>
+              <w:rFonts w:hint="default" w:ascii="Times New Roman" w:hAnsi="Times New Roman" w:cs="Times New Roman"/>
+              <w:i w:val="0"/>
+              <w:iCs w:val="0"/>
+              <w:sz w:val="28"/>
+              <w:szCs w:val="28"/>
+              <w:lang w:val="ru-RU"/>
+            </w:rPr>
+            <w:t xml:space="preserve">3.2 </w:t>
+          </w:r>
+          <w:r>
+            <w:rPr>
+              <w:rFonts w:hint="default" w:ascii="Times New Roman" w:hAnsi="Times New Roman" w:cs="Times New Roman"/>
+              <w:i w:val="0"/>
+              <w:iCs w:val="0"/>
+              <w:sz w:val="28"/>
+              <w:szCs w:val="28"/>
+              <w:lang w:val="ru-RU" w:eastAsia="en-US"/>
+            </w:rPr>
+            <w:t>Описание алгоритма работы</w:t>
+          </w:r>
+          <w:r>
+            <w:rPr>
+              <w:rFonts w:hint="default" w:ascii="Times New Roman" w:hAnsi="Times New Roman" w:cs="Times New Roman"/>
+              <w:sz w:val="28"/>
+              <w:szCs w:val="28"/>
+            </w:rPr>
+            <w:tab/>
+          </w:r>
+          <w:r>
+            <w:rPr>
+              <w:rFonts w:hint="default" w:ascii="Times New Roman" w:hAnsi="Times New Roman" w:cs="Times New Roman"/>
+              <w:sz w:val="28"/>
+              <w:szCs w:val="28"/>
+            </w:rPr>
+            <w:fldChar w:fldCharType="begin"/>
+          </w:r>
+          <w:r>
+            <w:rPr>
+              <w:rFonts w:hint="default" w:ascii="Times New Roman" w:hAnsi="Times New Roman" w:cs="Times New Roman"/>
+              <w:sz w:val="28"/>
+              <w:szCs w:val="28"/>
+            </w:rPr>
+            <w:instrText xml:space="preserve"> PAGEREF _Toc1007 \h </w:instrText>
+          </w:r>
+          <w:r>
+            <w:rPr>
+              <w:rFonts w:hint="default" w:ascii="Times New Roman" w:hAnsi="Times New Roman" w:cs="Times New Roman"/>
+              <w:sz w:val="28"/>
+              <w:szCs w:val="28"/>
+            </w:rPr>
+            <w:fldChar w:fldCharType="separate"/>
+          </w:r>
+          <w:r>
+            <w:rPr>
+              <w:rFonts w:hint="default" w:ascii="Times New Roman" w:hAnsi="Times New Roman" w:cs="Times New Roman"/>
+              <w:sz w:val="28"/>
+              <w:szCs w:val="28"/>
+            </w:rPr>
+            <w:t>10</w:t>
+          </w:r>
+          <w:r>
+            <w:rPr>
+              <w:rFonts w:hint="default" w:ascii="Times New Roman" w:hAnsi="Times New Roman" w:cs="Times New Roman"/>
+              <w:sz w:val="28"/>
+              <w:szCs w:val="28"/>
+            </w:rPr>
+            <w:fldChar w:fldCharType="end"/>
+          </w:r>
+          <w:r>
+            <w:rPr>
+              <w:rFonts w:hint="default" w:ascii="Times New Roman" w:hAnsi="Times New Roman" w:cs="Times New Roman"/>
+              <w:bCs/>
+              <w:i w:val="0"/>
+              <w:iCs w:val="0"/>
+              <w:sz w:val="28"/>
+              <w:szCs w:val="28"/>
+              <w:lang w:val="ru-RU"/>
+            </w:rPr>
+            <w:fldChar w:fldCharType="end"/>
+          </w:r>
+        </w:p>
+        <w:p>
+          <w:pPr>
+            <w:pStyle w:val="9"/>
+            <w:tabs>
+              <w:tab w:val="right" w:leader="dot" w:pos="9922"/>
+            </w:tabs>
+            <w:rPr>
+              <w:rFonts w:hint="default" w:ascii="Times New Roman" w:hAnsi="Times New Roman" w:cs="Times New Roman"/>
+              <w:sz w:val="28"/>
+              <w:szCs w:val="28"/>
+            </w:rPr>
+          </w:pPr>
+          <w:r>
+            <w:rPr>
+              <w:rFonts w:hint="default" w:ascii="Times New Roman" w:hAnsi="Times New Roman" w:cs="Times New Roman"/>
+              <w:bCs/>
+              <w:i w:val="0"/>
+              <w:iCs w:val="0"/>
+              <w:sz w:val="28"/>
+              <w:szCs w:val="28"/>
+              <w:lang w:val="ru-RU"/>
+            </w:rPr>
+            <w:fldChar w:fldCharType="begin"/>
+          </w:r>
+          <w:r>
+            <w:rPr>
+              <w:rFonts w:hint="default" w:ascii="Times New Roman" w:hAnsi="Times New Roman" w:cs="Times New Roman"/>
+              <w:bCs/>
+              <w:i w:val="0"/>
+              <w:iCs w:val="0"/>
+              <w:sz w:val="28"/>
+              <w:szCs w:val="28"/>
+              <w:lang w:val="ru-RU"/>
+            </w:rPr>
+            <w:instrText xml:space="preserve"> HYPERLINK \l _Toc20503 </w:instrText>
+          </w:r>
+          <w:r>
+            <w:rPr>
+              <w:rFonts w:hint="default" w:ascii="Times New Roman" w:hAnsi="Times New Roman" w:cs="Times New Roman"/>
+              <w:bCs/>
+              <w:i w:val="0"/>
+              <w:iCs w:val="0"/>
+              <w:sz w:val="28"/>
+              <w:szCs w:val="28"/>
+              <w:lang w:val="ru-RU"/>
+            </w:rPr>
+            <w:fldChar w:fldCharType="separate"/>
+          </w:r>
+          <w:r>
+            <w:rPr>
+              <w:rFonts w:hint="default" w:ascii="Times New Roman" w:hAnsi="Times New Roman" w:cs="Times New Roman"/>
+              <w:i w:val="0"/>
+              <w:iCs w:val="0"/>
+              <w:sz w:val="28"/>
+              <w:szCs w:val="28"/>
+              <w:lang w:val="ru-RU"/>
+            </w:rPr>
+            <w:t xml:space="preserve">3.3 </w:t>
+          </w:r>
+          <w:r>
+            <w:rPr>
+              <w:rFonts w:hint="default" w:ascii="Times New Roman" w:hAnsi="Times New Roman" w:cs="Times New Roman"/>
+              <w:i w:val="0"/>
+              <w:iCs w:val="0"/>
+              <w:sz w:val="28"/>
+              <w:szCs w:val="28"/>
+              <w:lang w:val="ru-RU" w:eastAsia="en-US"/>
+            </w:rPr>
+            <w:t>Описание интерфейса пользователя</w:t>
+          </w:r>
+          <w:r>
+            <w:rPr>
+              <w:rFonts w:hint="default" w:ascii="Times New Roman" w:hAnsi="Times New Roman" w:cs="Times New Roman"/>
+              <w:sz w:val="28"/>
+              <w:szCs w:val="28"/>
+            </w:rPr>
+            <w:tab/>
+          </w:r>
+          <w:r>
+            <w:rPr>
+              <w:rFonts w:hint="default" w:ascii="Times New Roman" w:hAnsi="Times New Roman" w:cs="Times New Roman"/>
+              <w:sz w:val="28"/>
+              <w:szCs w:val="28"/>
+            </w:rPr>
+            <w:fldChar w:fldCharType="begin"/>
+          </w:r>
+          <w:r>
+            <w:rPr>
+              <w:rFonts w:hint="default" w:ascii="Times New Roman" w:hAnsi="Times New Roman" w:cs="Times New Roman"/>
+              <w:sz w:val="28"/>
+              <w:szCs w:val="28"/>
+            </w:rPr>
+            <w:instrText xml:space="preserve"> PAGEREF _Toc20503 \h </w:instrText>
+          </w:r>
+          <w:r>
+            <w:rPr>
+              <w:rFonts w:hint="default" w:ascii="Times New Roman" w:hAnsi="Times New Roman" w:cs="Times New Roman"/>
+              <w:sz w:val="28"/>
+              <w:szCs w:val="28"/>
+            </w:rPr>
+            <w:fldChar w:fldCharType="separate"/>
+          </w:r>
+          <w:r>
+            <w:rPr>
+              <w:rFonts w:hint="default" w:ascii="Times New Roman" w:hAnsi="Times New Roman" w:cs="Times New Roman"/>
+              <w:sz w:val="28"/>
+              <w:szCs w:val="28"/>
+            </w:rPr>
+            <w:t>11</w:t>
+          </w:r>
+          <w:r>
+            <w:rPr>
+              <w:rFonts w:hint="default" w:ascii="Times New Roman" w:hAnsi="Times New Roman" w:cs="Times New Roman"/>
+              <w:sz w:val="28"/>
+              <w:szCs w:val="28"/>
+            </w:rPr>
+            <w:fldChar w:fldCharType="end"/>
+          </w:r>
+          <w:r>
+            <w:rPr>
+              <w:rFonts w:hint="default" w:ascii="Times New Roman" w:hAnsi="Times New Roman" w:cs="Times New Roman"/>
+              <w:bCs/>
+              <w:i w:val="0"/>
+              <w:iCs w:val="0"/>
+              <w:sz w:val="28"/>
+              <w:szCs w:val="28"/>
+              <w:lang w:val="ru-RU"/>
+            </w:rPr>
+            <w:fldChar w:fldCharType="end"/>
+          </w:r>
+        </w:p>
+        <w:p>
+          <w:pPr>
+            <w:pStyle w:val="9"/>
+            <w:tabs>
+              <w:tab w:val="right" w:leader="dot" w:pos="9922"/>
+            </w:tabs>
+            <w:ind w:left="0" w:leftChars="0" w:firstLine="0" w:firstLineChars="0"/>
+            <w:rPr>
+              <w:rFonts w:hint="default" w:ascii="Times New Roman" w:hAnsi="Times New Roman" w:cs="Times New Roman"/>
+              <w:sz w:val="28"/>
+              <w:szCs w:val="28"/>
+            </w:rPr>
+          </w:pPr>
+          <w:r>
+            <w:rPr>
+              <w:rFonts w:hint="default" w:ascii="Times New Roman" w:hAnsi="Times New Roman" w:cs="Times New Roman"/>
+              <w:bCs/>
+              <w:i w:val="0"/>
+              <w:iCs w:val="0"/>
+              <w:sz w:val="28"/>
+              <w:szCs w:val="28"/>
+              <w:lang w:val="ru-RU"/>
+            </w:rPr>
+            <w:fldChar w:fldCharType="begin"/>
+          </w:r>
+          <w:r>
+            <w:rPr>
+              <w:rFonts w:hint="default" w:ascii="Times New Roman" w:hAnsi="Times New Roman" w:cs="Times New Roman"/>
+              <w:bCs/>
+              <w:i w:val="0"/>
+              <w:iCs w:val="0"/>
+              <w:sz w:val="28"/>
+              <w:szCs w:val="28"/>
+              <w:lang w:val="ru-RU"/>
+            </w:rPr>
+            <w:instrText xml:space="preserve"> HYPERLINK \l _Toc2902 </w:instrText>
+          </w:r>
+          <w:r>
+            <w:rPr>
+              <w:rFonts w:hint="default" w:ascii="Times New Roman" w:hAnsi="Times New Roman" w:cs="Times New Roman"/>
+              <w:bCs/>
+              <w:i w:val="0"/>
+              <w:iCs w:val="0"/>
+              <w:sz w:val="28"/>
+              <w:szCs w:val="28"/>
+              <w:lang w:val="ru-RU"/>
+            </w:rPr>
+            <w:fldChar w:fldCharType="separate"/>
+          </w:r>
+          <w:r>
+            <w:rPr>
+              <w:rFonts w:hint="default" w:ascii="Times New Roman" w:hAnsi="Times New Roman" w:cs="Times New Roman"/>
+              <w:i w:val="0"/>
+              <w:iCs w:val="0"/>
+              <w:sz w:val="28"/>
+              <w:szCs w:val="28"/>
+              <w:lang w:val="ru-RU"/>
+            </w:rPr>
+            <w:t>4 Тестирование приложения</w:t>
+          </w:r>
+          <w:r>
+            <w:rPr>
+              <w:rFonts w:hint="default" w:ascii="Times New Roman" w:hAnsi="Times New Roman" w:cs="Times New Roman"/>
+              <w:sz w:val="28"/>
+              <w:szCs w:val="28"/>
+            </w:rPr>
+            <w:tab/>
+          </w:r>
+          <w:r>
+            <w:rPr>
+              <w:rFonts w:hint="default" w:ascii="Times New Roman" w:hAnsi="Times New Roman" w:cs="Times New Roman"/>
+              <w:sz w:val="28"/>
+              <w:szCs w:val="28"/>
+            </w:rPr>
+            <w:fldChar w:fldCharType="begin"/>
+          </w:r>
+          <w:r>
+            <w:rPr>
+              <w:rFonts w:hint="default" w:ascii="Times New Roman" w:hAnsi="Times New Roman" w:cs="Times New Roman"/>
+              <w:sz w:val="28"/>
+              <w:szCs w:val="28"/>
+            </w:rPr>
+            <w:instrText xml:space="preserve"> PAGEREF _Toc2902 \h </w:instrText>
+          </w:r>
+          <w:r>
+            <w:rPr>
+              <w:rFonts w:hint="default" w:ascii="Times New Roman" w:hAnsi="Times New Roman" w:cs="Times New Roman"/>
+              <w:sz w:val="28"/>
+              <w:szCs w:val="28"/>
+            </w:rPr>
+            <w:fldChar w:fldCharType="separate"/>
+          </w:r>
+          <w:r>
+            <w:rPr>
+              <w:rFonts w:hint="default" w:ascii="Times New Roman" w:hAnsi="Times New Roman" w:cs="Times New Roman"/>
+              <w:sz w:val="28"/>
+              <w:szCs w:val="28"/>
+            </w:rPr>
+            <w:t>13</w:t>
+          </w:r>
+          <w:r>
+            <w:rPr>
+              <w:rFonts w:hint="default" w:ascii="Times New Roman" w:hAnsi="Times New Roman" w:cs="Times New Roman"/>
+              <w:sz w:val="28"/>
+              <w:szCs w:val="28"/>
+            </w:rPr>
+            <w:fldChar w:fldCharType="end"/>
+          </w:r>
+          <w:r>
+            <w:rPr>
+              <w:rFonts w:hint="default" w:ascii="Times New Roman" w:hAnsi="Times New Roman" w:cs="Times New Roman"/>
+              <w:bCs/>
+              <w:i w:val="0"/>
+              <w:iCs w:val="0"/>
+              <w:sz w:val="28"/>
+              <w:szCs w:val="28"/>
+              <w:lang w:val="ru-RU"/>
+            </w:rPr>
+            <w:fldChar w:fldCharType="end"/>
+          </w:r>
+        </w:p>
+        <w:p>
+          <w:pPr>
+            <w:pStyle w:val="9"/>
+            <w:tabs>
+              <w:tab w:val="right" w:leader="dot" w:pos="9922"/>
+            </w:tabs>
+            <w:rPr>
+              <w:rFonts w:hint="default" w:ascii="Times New Roman" w:hAnsi="Times New Roman" w:cs="Times New Roman"/>
+              <w:sz w:val="28"/>
+              <w:szCs w:val="28"/>
+            </w:rPr>
+          </w:pPr>
+          <w:r>
+            <w:rPr>
+              <w:rFonts w:hint="default" w:ascii="Times New Roman" w:hAnsi="Times New Roman" w:cs="Times New Roman"/>
+              <w:bCs/>
+              <w:i w:val="0"/>
+              <w:iCs w:val="0"/>
+              <w:sz w:val="28"/>
+              <w:szCs w:val="28"/>
+              <w:lang w:val="ru-RU"/>
+            </w:rPr>
+            <w:fldChar w:fldCharType="begin"/>
+          </w:r>
+          <w:r>
+            <w:rPr>
+              <w:rFonts w:hint="default" w:ascii="Times New Roman" w:hAnsi="Times New Roman" w:cs="Times New Roman"/>
+              <w:bCs/>
+              <w:i w:val="0"/>
+              <w:iCs w:val="0"/>
+              <w:sz w:val="28"/>
+              <w:szCs w:val="28"/>
+              <w:lang w:val="ru-RU"/>
+            </w:rPr>
+            <w:instrText xml:space="preserve"> HYPERLINK \l _Toc9120 </w:instrText>
+          </w:r>
+          <w:r>
+            <w:rPr>
+              <w:rFonts w:hint="default" w:ascii="Times New Roman" w:hAnsi="Times New Roman" w:cs="Times New Roman"/>
+              <w:bCs/>
+              <w:i w:val="0"/>
+              <w:iCs w:val="0"/>
+              <w:sz w:val="28"/>
+              <w:szCs w:val="28"/>
+              <w:lang w:val="ru-RU"/>
+            </w:rPr>
+            <w:fldChar w:fldCharType="separate"/>
+          </w:r>
+          <w:r>
+            <w:rPr>
+              <w:rFonts w:hint="default" w:ascii="Times New Roman" w:hAnsi="Times New Roman" w:cs="Times New Roman"/>
+              <w:i w:val="0"/>
+              <w:iCs w:val="0"/>
+              <w:sz w:val="28"/>
+              <w:szCs w:val="28"/>
+              <w:lang w:val="ru-RU"/>
+            </w:rPr>
+            <w:t>4.1 План тестирования</w:t>
+          </w:r>
+          <w:r>
+            <w:rPr>
+              <w:rFonts w:hint="default" w:ascii="Times New Roman" w:hAnsi="Times New Roman" w:cs="Times New Roman"/>
+              <w:sz w:val="28"/>
+              <w:szCs w:val="28"/>
+            </w:rPr>
+            <w:tab/>
+          </w:r>
+          <w:r>
+            <w:rPr>
+              <w:rFonts w:hint="default" w:ascii="Times New Roman" w:hAnsi="Times New Roman" w:cs="Times New Roman"/>
+              <w:sz w:val="28"/>
+              <w:szCs w:val="28"/>
+            </w:rPr>
+            <w:fldChar w:fldCharType="begin"/>
+          </w:r>
+          <w:r>
+            <w:rPr>
+              <w:rFonts w:hint="default" w:ascii="Times New Roman" w:hAnsi="Times New Roman" w:cs="Times New Roman"/>
+              <w:sz w:val="28"/>
+              <w:szCs w:val="28"/>
+            </w:rPr>
+            <w:instrText xml:space="preserve"> PAGEREF _Toc9120 \h </w:instrText>
+          </w:r>
+          <w:r>
+            <w:rPr>
+              <w:rFonts w:hint="default" w:ascii="Times New Roman" w:hAnsi="Times New Roman" w:cs="Times New Roman"/>
+              <w:sz w:val="28"/>
+              <w:szCs w:val="28"/>
+            </w:rPr>
+            <w:fldChar w:fldCharType="separate"/>
+          </w:r>
+          <w:r>
+            <w:rPr>
+              <w:rFonts w:hint="default" w:ascii="Times New Roman" w:hAnsi="Times New Roman" w:cs="Times New Roman"/>
+              <w:sz w:val="28"/>
+              <w:szCs w:val="28"/>
+            </w:rPr>
+            <w:t>13</w:t>
           </w:r>
           <w:r>
             <w:rPr>
@@ -708,8 +1216,8 @@
               <w:bCs/>
               <w:i w:val="0"/>
               <w:iCs w:val="0"/>
-              <w:sz w:val="24"/>
-              <w:szCs w:val="24"/>
+              <w:sz w:val="28"/>
+              <w:szCs w:val="28"/>
               <w:lang w:val="ru-RU" w:eastAsia="ru-RU" w:bidi="ar-SA"/>
             </w:rPr>
           </w:pPr>
@@ -719,6 +1227,7 @@
               <w:bCs/>
               <w:i w:val="0"/>
               <w:iCs w:val="0"/>
+              <w:sz w:val="28"/>
               <w:szCs w:val="28"/>
               <w:lang w:val="ru-RU"/>
             </w:rPr>
@@ -767,6 +1276,8 @@
         </w:rPr>
         <w:br w:type="page"/>
       </w:r>
+      <w:bookmarkStart w:id="9" w:name="_GoBack"/>
+      <w:bookmarkEnd w:id="9"/>
     </w:p>
     <w:p>
       <w:pPr>
@@ -797,7 +1308,7 @@
           <w:lang w:val="ru-RU"/>
         </w:rPr>
       </w:pPr>
-      <w:bookmarkStart w:id="0" w:name="_Toc9661"/>
+      <w:bookmarkStart w:id="0" w:name="_Toc2477"/>
       <w:r>
         <w:rPr>
           <w:rFonts w:hint="default" w:ascii="Times New Roman" w:hAnsi="Times New Roman" w:cs="Times New Roman"/>
@@ -1643,7 +2154,7 @@
         </w:rPr>
         <w:tab/>
       </w:r>
-      <w:bookmarkStart w:id="1" w:name="_Toc28129"/>
+      <w:bookmarkStart w:id="1" w:name="_Toc13124"/>
       <w:r>
         <w:rPr>
           <w:rFonts w:hint="default" w:ascii="Times New Roman" w:hAnsi="Times New Roman" w:cs="Times New Roman"/>
@@ -2332,7 +2843,7 @@
           <w:lang w:val="ru-RU"/>
         </w:rPr>
       </w:pPr>
-      <w:bookmarkStart w:id="2" w:name="_Toc6062"/>
+      <w:bookmarkStart w:id="2" w:name="_Toc20071"/>
       <w:r>
         <w:rPr>
           <w:rFonts w:hint="default" w:ascii="Times New Roman" w:hAnsi="Times New Roman" w:cs="Times New Roman"/>
@@ -3127,7 +3638,7 @@
           <w:lang w:val="ru-RU"/>
         </w:rPr>
       </w:pPr>
-      <w:bookmarkStart w:id="3" w:name="_Toc16265"/>
+      <w:bookmarkStart w:id="3" w:name="_Toc30520"/>
       <w:r>
         <w:rPr>
           <w:rFonts w:hint="default" w:ascii="Times New Roman" w:hAnsi="Times New Roman" w:cs="Times New Roman"/>
@@ -3167,7 +3678,7 @@
           <w:lang w:val="ru-RU" w:eastAsia="en-US"/>
         </w:rPr>
       </w:pPr>
-      <w:bookmarkStart w:id="4" w:name="_Toc5221"/>
+      <w:bookmarkStart w:id="4" w:name="_Toc2123"/>
       <w:r>
         <w:rPr>
           <w:rFonts w:hint="default" w:ascii="Times New Roman" w:hAnsi="Times New Roman" w:cs="Times New Roman"/>
@@ -3947,6 +4458,7 @@
           <w:lang w:val="ru-RU" w:eastAsia="en-US"/>
         </w:rPr>
       </w:pPr>
+      <w:bookmarkStart w:id="5" w:name="_Toc1007"/>
       <w:r>
         <w:rPr>
           <w:rFonts w:hint="default" w:ascii="Times New Roman" w:hAnsi="Times New Roman" w:cs="Times New Roman"/>
@@ -3965,6 +4477,7 @@
         </w:rPr>
         <w:t>Описание алгоритма работы</w:t>
       </w:r>
+      <w:bookmarkEnd w:id="5"/>
     </w:p>
     <w:p>
       <w:pPr>
@@ -4407,6 +4920,7 @@
           <w:lang w:val="ru-RU" w:eastAsia="en-US"/>
         </w:rPr>
       </w:pPr>
+      <w:bookmarkStart w:id="6" w:name="_Toc20503"/>
       <w:r>
         <w:rPr>
           <w:rFonts w:hint="default" w:ascii="Times New Roman" w:hAnsi="Times New Roman" w:cs="Times New Roman"/>
@@ -4425,6 +4939,7 @@
         </w:rPr>
         <w:t>Описание интерфейса пользователя</w:t>
       </w:r>
+      <w:bookmarkEnd w:id="6"/>
     </w:p>
     <w:p>
       <w:pPr>
@@ -4794,17 +5309,373 @@
           <w:lang w:val="ru-RU" w:eastAsia="en-US"/>
         </w:rPr>
       </w:pPr>
-      <w:bookmarkStart w:id="5" w:name="_GoBack"/>
-      <w:bookmarkEnd w:id="5"/>
-      <w:r>
-        <w:rPr>
-          <w:rFonts w:hint="default" w:ascii="Times New Roman" w:hAnsi="Times New Roman" w:cs="Times New Roman"/>
-          <w:sz w:val="28"/>
-          <w:szCs w:val="28"/>
-          <w:lang w:val="ru-RU" w:eastAsia="en-US"/>
-        </w:rPr>
-        <w:t xml:space="preserve"> </w:t>
-      </w:r>
+      <w:r>
+        <w:rPr>
+          <w:rFonts w:hint="default" w:ascii="Times New Roman" w:hAnsi="Times New Roman" w:cs="Times New Roman"/>
+          <w:sz w:val="28"/>
+          <w:szCs w:val="28"/>
+          <w:lang w:val="ru-RU" w:eastAsia="en-US"/>
+        </w:rPr>
+        <w:t>Управление корзиной</w:t>
+      </w:r>
+    </w:p>
+    <w:p>
+      <w:pPr>
+        <w:ind w:firstLine="708" w:firstLineChars="0"/>
+        <w:jc w:val="both"/>
+        <w:rPr>
+          <w:rFonts w:hint="default" w:ascii="Times New Roman" w:hAnsi="Times New Roman" w:cs="Times New Roman"/>
+          <w:sz w:val="28"/>
+          <w:szCs w:val="28"/>
+          <w:lang w:val="ru-RU" w:eastAsia="en-US"/>
+        </w:rPr>
+      </w:pPr>
+      <w:r>
+        <w:rPr>
+          <w:rFonts w:hint="default" w:ascii="Times New Roman" w:hAnsi="Times New Roman" w:cs="Times New Roman"/>
+          <w:sz w:val="28"/>
+          <w:szCs w:val="28"/>
+          <w:lang w:val="ru-RU" w:eastAsia="en-US"/>
+        </w:rPr>
+        <w:t>Пользователь сможет добавлять, редактировать и удалять товары из корзины. Наполнение корзины сохраняется, если пользователь решит выйти из своей учетной записи. Так же, у пользователя будет возможность ввести промокод, который сможет понизить стоимость заказа.</w:t>
+      </w:r>
+    </w:p>
+    <w:p>
+      <w:pPr>
+        <w:ind w:firstLine="708" w:firstLineChars="0"/>
+        <w:jc w:val="both"/>
+        <w:rPr>
+          <w:rFonts w:hint="default" w:ascii="Times New Roman" w:hAnsi="Times New Roman" w:cs="Times New Roman"/>
+          <w:sz w:val="28"/>
+          <w:szCs w:val="28"/>
+          <w:lang w:val="ru-RU" w:eastAsia="en-US"/>
+        </w:rPr>
+      </w:pPr>
+      <w:r>
+        <w:rPr>
+          <w:rFonts w:hint="default" w:ascii="Times New Roman" w:hAnsi="Times New Roman" w:cs="Times New Roman"/>
+          <w:sz w:val="28"/>
+          <w:szCs w:val="28"/>
+          <w:lang w:val="ru-RU" w:eastAsia="en-US"/>
+        </w:rPr>
+        <w:t>Оплата</w:t>
+      </w:r>
+    </w:p>
+    <w:p>
+      <w:pPr>
+        <w:ind w:firstLine="708" w:firstLineChars="0"/>
+        <w:jc w:val="both"/>
+        <w:rPr>
+          <w:rFonts w:hint="default" w:ascii="Times New Roman" w:hAnsi="Times New Roman" w:cs="Times New Roman"/>
+          <w:sz w:val="28"/>
+          <w:szCs w:val="28"/>
+          <w:lang w:val="ru-RU" w:eastAsia="en-US"/>
+        </w:rPr>
+      </w:pPr>
+      <w:r>
+        <w:rPr>
+          <w:rFonts w:hint="default" w:ascii="Times New Roman" w:hAnsi="Times New Roman" w:cs="Times New Roman"/>
+          <w:sz w:val="28"/>
+          <w:szCs w:val="28"/>
+          <w:lang w:val="ru-RU" w:eastAsia="en-US"/>
+        </w:rPr>
+        <w:t>Пользователю будет предоставлен интерфейс для удобной ему оплатой. Он сможет выбрать из трех перечисленных ему вариантов оплаты, а именно оплата банковской картой, системой быстрых платежей или наличными.</w:t>
+      </w:r>
+    </w:p>
+    <w:p>
+      <w:pPr>
+        <w:ind w:firstLine="708" w:firstLineChars="0"/>
+        <w:jc w:val="both"/>
+        <w:rPr>
+          <w:rFonts w:hint="default" w:ascii="Times New Roman" w:hAnsi="Times New Roman" w:cs="Times New Roman"/>
+          <w:sz w:val="28"/>
+          <w:szCs w:val="28"/>
+          <w:lang w:val="ru-RU" w:eastAsia="en-US"/>
+        </w:rPr>
+      </w:pPr>
+      <w:r>
+        <w:rPr>
+          <w:rFonts w:hint="default" w:ascii="Times New Roman" w:hAnsi="Times New Roman" w:cs="Times New Roman"/>
+          <w:sz w:val="28"/>
+          <w:szCs w:val="28"/>
+          <w:lang w:val="ru-RU" w:eastAsia="en-US"/>
+        </w:rPr>
+        <w:t xml:space="preserve">Уведомления и рекомендации. </w:t>
+      </w:r>
+    </w:p>
+    <w:p>
+      <w:pPr>
+        <w:ind w:firstLine="708" w:firstLineChars="0"/>
+        <w:jc w:val="both"/>
+        <w:rPr>
+          <w:rFonts w:hint="default" w:ascii="Times New Roman" w:hAnsi="Times New Roman" w:cs="Times New Roman"/>
+          <w:sz w:val="28"/>
+          <w:szCs w:val="28"/>
+          <w:lang w:val="ru-RU" w:eastAsia="en-US"/>
+        </w:rPr>
+      </w:pPr>
+      <w:r>
+        <w:rPr>
+          <w:rFonts w:hint="default" w:ascii="Times New Roman" w:hAnsi="Times New Roman" w:cs="Times New Roman"/>
+          <w:sz w:val="28"/>
+          <w:szCs w:val="28"/>
+          <w:lang w:val="ru-RU" w:eastAsia="en-US"/>
+        </w:rPr>
+        <w:t>Приложение может отправлять пользователям уведомления о прибытии заказа или предложения актуальных предложений и скидок. Например, пользователь получит сообщение, когда его заказ прибыл в пункт выдачи или получит предложения со скидками на товары, которые возможно его заинтересуют.</w:t>
+      </w:r>
+    </w:p>
+    <w:p>
+      <w:pPr>
+        <w:ind w:firstLine="708" w:firstLineChars="0"/>
+        <w:jc w:val="both"/>
+        <w:rPr>
+          <w:rFonts w:hint="default" w:ascii="Times New Roman" w:hAnsi="Times New Roman" w:cs="Times New Roman"/>
+          <w:sz w:val="28"/>
+          <w:szCs w:val="28"/>
+          <w:lang w:val="ru-RU" w:eastAsia="en-US"/>
+        </w:rPr>
+      </w:pPr>
+      <w:r>
+        <w:rPr>
+          <w:rFonts w:hint="default" w:ascii="Times New Roman" w:hAnsi="Times New Roman" w:cs="Times New Roman"/>
+          <w:sz w:val="28"/>
+          <w:szCs w:val="28"/>
+          <w:lang w:val="ru-RU" w:eastAsia="en-US"/>
+        </w:rPr>
+        <w:t xml:space="preserve">История заказов. </w:t>
+      </w:r>
+    </w:p>
+    <w:p>
+      <w:pPr>
+        <w:ind w:firstLine="708" w:firstLineChars="0"/>
+        <w:jc w:val="both"/>
+        <w:rPr>
+          <w:rFonts w:hint="default" w:ascii="Times New Roman" w:hAnsi="Times New Roman" w:cs="Times New Roman"/>
+          <w:sz w:val="28"/>
+          <w:szCs w:val="28"/>
+          <w:lang w:val="ru-RU" w:eastAsia="en-US"/>
+        </w:rPr>
+      </w:pPr>
+      <w:r>
+        <w:rPr>
+          <w:rFonts w:hint="default" w:ascii="Times New Roman" w:hAnsi="Times New Roman" w:cs="Times New Roman"/>
+          <w:sz w:val="28"/>
+          <w:szCs w:val="28"/>
+          <w:lang w:val="ru-RU" w:eastAsia="en-US"/>
+        </w:rPr>
+        <w:t>Клиент может просмотреть историю своих предыдущих заказов, включая даты, выбранные товары и сумма. Это может быть полезно для отслеживания расходов на магазин по садоводству или для повторного заказа того же содержания.</w:t>
+      </w:r>
+    </w:p>
+    <w:p>
+      <w:pPr>
+        <w:ind w:firstLine="708" w:firstLineChars="0"/>
+        <w:jc w:val="both"/>
+        <w:rPr>
+          <w:rFonts w:hint="default" w:ascii="Times New Roman" w:hAnsi="Times New Roman" w:cs="Times New Roman"/>
+          <w:sz w:val="28"/>
+          <w:szCs w:val="28"/>
+          <w:lang w:val="ru-RU" w:eastAsia="en-US"/>
+        </w:rPr>
+      </w:pPr>
+      <w:r>
+        <w:rPr>
+          <w:rFonts w:hint="default" w:ascii="Times New Roman" w:hAnsi="Times New Roman" w:cs="Times New Roman"/>
+          <w:sz w:val="28"/>
+          <w:szCs w:val="28"/>
+          <w:lang w:val="ru-RU" w:eastAsia="en-US"/>
+        </w:rPr>
+        <w:t xml:space="preserve">Оценки и отзывы. </w:t>
+      </w:r>
+    </w:p>
+    <w:p>
+      <w:pPr>
+        <w:ind w:firstLine="708" w:firstLineChars="0"/>
+        <w:jc w:val="both"/>
+        <w:rPr>
+          <w:rFonts w:hint="default" w:ascii="Times New Roman" w:hAnsi="Times New Roman" w:cs="Times New Roman"/>
+          <w:sz w:val="28"/>
+          <w:szCs w:val="28"/>
+          <w:lang w:val="ru-RU" w:eastAsia="en-US"/>
+        </w:rPr>
+      </w:pPr>
+      <w:r>
+        <w:rPr>
+          <w:rFonts w:hint="default" w:ascii="Times New Roman" w:hAnsi="Times New Roman" w:cs="Times New Roman"/>
+          <w:sz w:val="28"/>
+          <w:szCs w:val="28"/>
+          <w:lang w:val="ru-RU" w:eastAsia="en-US"/>
+        </w:rPr>
+        <w:t>Пользователям предоставиться возможность оценить товары, пункт выдачи и доставку. Это поможет другим пользователям определиться с выбором.</w:t>
+      </w:r>
+    </w:p>
+    <w:p>
+      <w:pPr>
+        <w:ind w:firstLine="708" w:firstLineChars="0"/>
+        <w:jc w:val="both"/>
+        <w:rPr>
+          <w:rFonts w:hint="default" w:ascii="Times New Roman" w:hAnsi="Times New Roman" w:cs="Times New Roman"/>
+          <w:sz w:val="28"/>
+          <w:szCs w:val="28"/>
+          <w:lang w:val="ru-RU" w:eastAsia="en-US"/>
+        </w:rPr>
+      </w:pPr>
+      <w:r>
+        <w:rPr>
+          <w:rFonts w:hint="default" w:ascii="Times New Roman" w:hAnsi="Times New Roman" w:cs="Times New Roman"/>
+          <w:sz w:val="28"/>
+          <w:szCs w:val="28"/>
+          <w:lang w:val="ru-RU" w:eastAsia="en-US"/>
+        </w:rPr>
+        <w:t xml:space="preserve">Контактная информация и поддержка. </w:t>
+      </w:r>
+    </w:p>
+    <w:p>
+      <w:pPr>
+        <w:ind w:firstLine="708" w:firstLineChars="0"/>
+        <w:jc w:val="both"/>
+        <w:rPr>
+          <w:rFonts w:hint="default" w:ascii="Times New Roman" w:hAnsi="Times New Roman" w:cs="Times New Roman"/>
+          <w:sz w:val="28"/>
+          <w:szCs w:val="28"/>
+          <w:lang w:val="ru-RU" w:eastAsia="en-US"/>
+        </w:rPr>
+      </w:pPr>
+      <w:r>
+        <w:rPr>
+          <w:rFonts w:hint="default" w:ascii="Times New Roman" w:hAnsi="Times New Roman" w:cs="Times New Roman"/>
+          <w:sz w:val="28"/>
+          <w:szCs w:val="28"/>
+          <w:lang w:val="ru-RU" w:eastAsia="en-US"/>
+        </w:rPr>
+        <w:t xml:space="preserve">Если у пользователей возникнут какие-либо проблемы, они смогут написать в службу поддержки для решения возникнувших проблем. </w:t>
+      </w:r>
+    </w:p>
+    <w:p>
+      <w:pPr>
+        <w:ind w:firstLine="708" w:firstLineChars="0"/>
+        <w:jc w:val="both"/>
+        <w:rPr>
+          <w:rFonts w:hint="default" w:ascii="Times New Roman" w:hAnsi="Times New Roman" w:cs="Times New Roman"/>
+          <w:sz w:val="28"/>
+          <w:szCs w:val="28"/>
+          <w:lang w:val="ru-RU" w:eastAsia="en-US"/>
+        </w:rPr>
+      </w:pPr>
+      <w:r>
+        <w:rPr>
+          <w:rFonts w:hint="default" w:ascii="Times New Roman" w:hAnsi="Times New Roman" w:cs="Times New Roman"/>
+          <w:sz w:val="28"/>
+          <w:szCs w:val="28"/>
+          <w:lang w:val="ru-RU" w:eastAsia="en-US"/>
+        </w:rPr>
+        <w:t>Интерфейс пользователя автоматизированной системы автомойки разработан для облегчения опыта как владельцев мойки, так и клиентов. Он предоставляет удобные функции и возможности для эффективного управления и использования услуг автомойки.</w:t>
+      </w:r>
+    </w:p>
+    <w:p>
+      <w:pPr>
+        <w:ind w:firstLine="708" w:firstLineChars="0"/>
+        <w:jc w:val="both"/>
+        <w:rPr>
+          <w:rFonts w:hint="default" w:ascii="Times New Roman" w:hAnsi="Times New Roman" w:cs="Times New Roman"/>
+          <w:sz w:val="28"/>
+          <w:szCs w:val="28"/>
+          <w:lang w:val="ru-RU" w:eastAsia="en-US"/>
+        </w:rPr>
+      </w:pPr>
+    </w:p>
+    <w:p>
+      <w:pPr>
+        <w:ind w:firstLine="708" w:firstLineChars="0"/>
+        <w:jc w:val="both"/>
+        <w:rPr>
+          <w:rFonts w:hint="default" w:ascii="Times New Roman" w:hAnsi="Times New Roman" w:cs="Times New Roman"/>
+          <w:sz w:val="28"/>
+          <w:szCs w:val="28"/>
+          <w:lang w:val="ru-RU" w:eastAsia="en-US"/>
+        </w:rPr>
+      </w:pPr>
+    </w:p>
+    <w:p>
+      <w:pPr>
+        <w:pStyle w:val="3"/>
+        <w:keepNext/>
+        <w:keepLines w:val="0"/>
+        <w:pageBreakBefore w:val="0"/>
+        <w:widowControl/>
+        <w:kinsoku/>
+        <w:wordWrap/>
+        <w:overflowPunct/>
+        <w:topLinePunct w:val="0"/>
+        <w:autoSpaceDE/>
+        <w:autoSpaceDN/>
+        <w:bidi w:val="0"/>
+        <w:adjustRightInd/>
+        <w:snapToGrid/>
+        <w:spacing w:before="0" w:after="280"/>
+        <w:ind w:firstLine="709" w:firstLineChars="0"/>
+        <w:textAlignment w:val="auto"/>
+        <w:rPr>
+          <w:rFonts w:hint="default" w:ascii="Times New Roman" w:hAnsi="Times New Roman" w:cs="Times New Roman"/>
+          <w:b/>
+          <w:bCs/>
+          <w:i w:val="0"/>
+          <w:iCs w:val="0"/>
+          <w:sz w:val="32"/>
+          <w:szCs w:val="36"/>
+          <w:lang w:val="ru-RU"/>
+        </w:rPr>
+      </w:pPr>
+      <w:bookmarkStart w:id="7" w:name="_Toc2902"/>
+      <w:r>
+        <w:rPr>
+          <w:rFonts w:hint="default" w:ascii="Times New Roman" w:hAnsi="Times New Roman" w:cs="Times New Roman"/>
+          <w:i w:val="0"/>
+          <w:iCs w:val="0"/>
+          <w:sz w:val="32"/>
+          <w:szCs w:val="32"/>
+          <w:lang w:val="ru-RU"/>
+        </w:rPr>
+        <w:t>4 Тестирование приложения</w:t>
+      </w:r>
+      <w:bookmarkEnd w:id="7"/>
+    </w:p>
+    <w:p>
+      <w:pPr>
+        <w:pStyle w:val="3"/>
+        <w:keepNext/>
+        <w:keepLines w:val="0"/>
+        <w:pageBreakBefore w:val="0"/>
+        <w:widowControl/>
+        <w:kinsoku/>
+        <w:wordWrap/>
+        <w:overflowPunct/>
+        <w:topLinePunct w:val="0"/>
+        <w:autoSpaceDE/>
+        <w:autoSpaceDN/>
+        <w:bidi w:val="0"/>
+        <w:adjustRightInd/>
+        <w:snapToGrid/>
+        <w:spacing w:before="567" w:after="567"/>
+        <w:ind w:firstLine="709" w:firstLineChars="0"/>
+        <w:textAlignment w:val="auto"/>
+        <w:rPr>
+          <w:rFonts w:hint="default" w:ascii="Times New Roman" w:hAnsi="Times New Roman" w:cs="Times New Roman"/>
+          <w:i w:val="0"/>
+          <w:iCs w:val="0"/>
+          <w:lang w:val="ru-RU" w:eastAsia="en-US"/>
+        </w:rPr>
+      </w:pPr>
+      <w:bookmarkStart w:id="8" w:name="_Toc9120"/>
+      <w:r>
+        <w:rPr>
+          <w:rFonts w:hint="default" w:ascii="Times New Roman" w:hAnsi="Times New Roman" w:cs="Times New Roman"/>
+          <w:i w:val="0"/>
+          <w:iCs w:val="0"/>
+          <w:lang w:val="ru-RU"/>
+        </w:rPr>
+        <w:t>4.1 План тестирования</w:t>
+      </w:r>
+      <w:bookmarkEnd w:id="8"/>
     </w:p>
     <w:p>
       <w:pPr>

--- a/Doc/Скавренюк - Пояснительная записка(черновик).docx
+++ b/Doc/Скавренюк - Пояснительная записка(черновик).docx
@@ -52,7 +52,7 @@
         </w:p>
         <w:p>
           <w:pPr>
-            <w:pStyle w:val="9"/>
+            <w:pStyle w:val="10"/>
             <w:tabs>
               <w:tab w:val="right" w:leader="dot" w:pos="9922"/>
             </w:tabs>
@@ -124,7 +124,7 @@
               <w:szCs w:val="28"/>
               <w:lang w:val="ru-RU"/>
             </w:rPr>
-            <w:instrText xml:space="preserve"> HYPERLINK \l _Toc2477 </w:instrText>
+            <w:instrText xml:space="preserve"> HYPERLINK \l _Toc709 </w:instrText>
           </w:r>
           <w:r>
             <w:rPr>
@@ -171,7 +171,7 @@
               <w:sz w:val="28"/>
               <w:szCs w:val="28"/>
             </w:rPr>
-            <w:instrText xml:space="preserve"> PAGEREF _Toc2477 \h </w:instrText>
+            <w:instrText xml:space="preserve"> PAGEREF _Toc709 \h </w:instrText>
           </w:r>
           <w:r>
             <w:rPr>
@@ -212,7 +212,7 @@
         </w:p>
         <w:p>
           <w:pPr>
-            <w:pStyle w:val="9"/>
+            <w:pStyle w:val="10"/>
             <w:tabs>
               <w:tab w:val="right" w:leader="dot" w:pos="9922"/>
             </w:tabs>
@@ -245,7 +245,7 @@
               <w:szCs w:val="28"/>
               <w:lang w:val="ru-RU"/>
             </w:rPr>
-            <w:instrText xml:space="preserve"> HYPERLINK \l _Toc13124 </w:instrText>
+            <w:instrText xml:space="preserve"> HYPERLINK \l _Toc15325 </w:instrText>
           </w:r>
           <w:r>
             <w:rPr>
@@ -293,7 +293,7 @@
               <w:sz w:val="28"/>
               <w:szCs w:val="28"/>
             </w:rPr>
-            <w:instrText xml:space="preserve"> PAGEREF _Toc13124 \h </w:instrText>
+            <w:instrText xml:space="preserve"> PAGEREF _Toc15325 \h </w:instrText>
           </w:r>
           <w:r>
             <w:rPr>
@@ -334,7 +334,7 @@
         </w:p>
         <w:p>
           <w:pPr>
-            <w:pStyle w:val="9"/>
+            <w:pStyle w:val="10"/>
             <w:tabs>
               <w:tab w:val="right" w:leader="dot" w:pos="9922"/>
             </w:tabs>
@@ -367,7 +367,7 @@
               <w:szCs w:val="28"/>
               <w:lang w:val="ru-RU"/>
             </w:rPr>
-            <w:instrText xml:space="preserve"> HYPERLINK \l _Toc20071 </w:instrText>
+            <w:instrText xml:space="preserve"> HYPERLINK \l _Toc12090 </w:instrText>
           </w:r>
           <w:r>
             <w:rPr>
@@ -414,7 +414,7 @@
               <w:sz w:val="28"/>
               <w:szCs w:val="28"/>
             </w:rPr>
-            <w:instrText xml:space="preserve"> PAGEREF _Toc20071 \h </w:instrText>
+            <w:instrText xml:space="preserve"> PAGEREF _Toc12090 \h </w:instrText>
           </w:r>
           <w:r>
             <w:rPr>
@@ -455,7 +455,7 @@
         </w:p>
         <w:p>
           <w:pPr>
-            <w:pStyle w:val="9"/>
+            <w:pStyle w:val="10"/>
             <w:tabs>
               <w:tab w:val="right" w:leader="dot" w:pos="9922"/>
             </w:tabs>
@@ -488,7 +488,7 @@
               <w:szCs w:val="28"/>
               <w:lang w:val="ru-RU"/>
             </w:rPr>
-            <w:instrText xml:space="preserve"> HYPERLINK \l _Toc30520 </w:instrText>
+            <w:instrText xml:space="preserve"> HYPERLINK \l _Toc25122 </w:instrText>
           </w:r>
           <w:r>
             <w:rPr>
@@ -535,7 +535,7 @@
               <w:sz w:val="28"/>
               <w:szCs w:val="28"/>
             </w:rPr>
-            <w:instrText xml:space="preserve"> PAGEREF _Toc30520 \h </w:instrText>
+            <w:instrText xml:space="preserve"> PAGEREF _Toc25122 \h </w:instrText>
           </w:r>
           <w:r>
             <w:rPr>
@@ -576,7 +576,7 @@
         </w:p>
         <w:p>
           <w:pPr>
-            <w:pStyle w:val="9"/>
+            <w:pStyle w:val="10"/>
             <w:tabs>
               <w:tab w:val="right" w:leader="dot" w:pos="9922"/>
             </w:tabs>
@@ -608,7 +608,7 @@
               <w:szCs w:val="28"/>
               <w:lang w:val="ru-RU"/>
             </w:rPr>
-            <w:instrText xml:space="preserve"> HYPERLINK \l _Toc2123 </w:instrText>
+            <w:instrText xml:space="preserve"> HYPERLINK \l _Toc10140 </w:instrText>
           </w:r>
           <w:r>
             <w:rPr>
@@ -666,7 +666,7 @@
               <w:sz w:val="28"/>
               <w:szCs w:val="28"/>
             </w:rPr>
-            <w:instrText xml:space="preserve"> PAGEREF _Toc2123 \h </w:instrText>
+            <w:instrText xml:space="preserve"> PAGEREF _Toc10140 \h </w:instrText>
           </w:r>
           <w:r>
             <w:rPr>
@@ -707,7 +707,7 @@
         </w:p>
         <w:p>
           <w:pPr>
-            <w:pStyle w:val="9"/>
+            <w:pStyle w:val="10"/>
             <w:tabs>
               <w:tab w:val="right" w:leader="dot" w:pos="9922"/>
             </w:tabs>
@@ -739,7 +739,7 @@
               <w:szCs w:val="28"/>
               <w:lang w:val="ru-RU"/>
             </w:rPr>
-            <w:instrText xml:space="preserve"> HYPERLINK \l _Toc1007 </w:instrText>
+            <w:instrText xml:space="preserve"> HYPERLINK \l _Toc27914 </w:instrText>
           </w:r>
           <w:r>
             <w:rPr>
@@ -797,7 +797,7 @@
               <w:sz w:val="28"/>
               <w:szCs w:val="28"/>
             </w:rPr>
-            <w:instrText xml:space="preserve"> PAGEREF _Toc1007 \h </w:instrText>
+            <w:instrText xml:space="preserve"> PAGEREF _Toc27914 \h </w:instrText>
           </w:r>
           <w:r>
             <w:rPr>
@@ -838,7 +838,7 @@
         </w:p>
         <w:p>
           <w:pPr>
-            <w:pStyle w:val="9"/>
+            <w:pStyle w:val="10"/>
             <w:tabs>
               <w:tab w:val="right" w:leader="dot" w:pos="9922"/>
             </w:tabs>
@@ -870,7 +870,7 @@
               <w:szCs w:val="28"/>
               <w:lang w:val="ru-RU"/>
             </w:rPr>
-            <w:instrText xml:space="preserve"> HYPERLINK \l _Toc20503 </w:instrText>
+            <w:instrText xml:space="preserve"> HYPERLINK \l _Toc2525 </w:instrText>
           </w:r>
           <w:r>
             <w:rPr>
@@ -928,7 +928,7 @@
               <w:sz w:val="28"/>
               <w:szCs w:val="28"/>
             </w:rPr>
-            <w:instrText xml:space="preserve"> PAGEREF _Toc20503 \h </w:instrText>
+            <w:instrText xml:space="preserve"> PAGEREF _Toc2525 \h </w:instrText>
           </w:r>
           <w:r>
             <w:rPr>
@@ -969,7 +969,7 @@
         </w:p>
         <w:p>
           <w:pPr>
-            <w:pStyle w:val="9"/>
+            <w:pStyle w:val="10"/>
             <w:tabs>
               <w:tab w:val="right" w:leader="dot" w:pos="9922"/>
             </w:tabs>
@@ -1002,7 +1002,7 @@
               <w:szCs w:val="28"/>
               <w:lang w:val="ru-RU"/>
             </w:rPr>
-            <w:instrText xml:space="preserve"> HYPERLINK \l _Toc2902 </w:instrText>
+            <w:instrText xml:space="preserve"> HYPERLINK \l _Toc8191 </w:instrText>
           </w:r>
           <w:r>
             <w:rPr>
@@ -1049,7 +1049,7 @@
               <w:sz w:val="28"/>
               <w:szCs w:val="28"/>
             </w:rPr>
-            <w:instrText xml:space="preserve"> PAGEREF _Toc2902 \h </w:instrText>
+            <w:instrText xml:space="preserve"> PAGEREF _Toc8191 \h </w:instrText>
           </w:r>
           <w:r>
             <w:rPr>
@@ -1090,7 +1090,7 @@
         </w:p>
         <w:p>
           <w:pPr>
-            <w:pStyle w:val="9"/>
+            <w:pStyle w:val="10"/>
             <w:tabs>
               <w:tab w:val="right" w:leader="dot" w:pos="9922"/>
             </w:tabs>
@@ -1122,7 +1122,7 @@
               <w:szCs w:val="28"/>
               <w:lang w:val="ru-RU"/>
             </w:rPr>
-            <w:instrText xml:space="preserve"> HYPERLINK \l _Toc9120 </w:instrText>
+            <w:instrText xml:space="preserve"> HYPERLINK \l _Toc15350 </w:instrText>
           </w:r>
           <w:r>
             <w:rPr>
@@ -1169,7 +1169,7 @@
               <w:sz w:val="28"/>
               <w:szCs w:val="28"/>
             </w:rPr>
-            <w:instrText xml:space="preserve"> PAGEREF _Toc9120 \h </w:instrText>
+            <w:instrText xml:space="preserve"> PAGEREF _Toc15350 \h </w:instrText>
           </w:r>
           <w:r>
             <w:rPr>
@@ -1186,6 +1186,862 @@
               <w:szCs w:val="28"/>
             </w:rPr>
             <w:t>13</w:t>
+          </w:r>
+          <w:r>
+            <w:rPr>
+              <w:rFonts w:hint="default" w:ascii="Times New Roman" w:hAnsi="Times New Roman" w:cs="Times New Roman"/>
+              <w:sz w:val="28"/>
+              <w:szCs w:val="28"/>
+            </w:rPr>
+            <w:fldChar w:fldCharType="end"/>
+          </w:r>
+          <w:r>
+            <w:rPr>
+              <w:rFonts w:hint="default" w:ascii="Times New Roman" w:hAnsi="Times New Roman" w:cs="Times New Roman"/>
+              <w:bCs/>
+              <w:i w:val="0"/>
+              <w:iCs w:val="0"/>
+              <w:sz w:val="28"/>
+              <w:szCs w:val="28"/>
+              <w:lang w:val="ru-RU"/>
+            </w:rPr>
+            <w:fldChar w:fldCharType="end"/>
+          </w:r>
+        </w:p>
+        <w:p>
+          <w:pPr>
+            <w:pStyle w:val="10"/>
+            <w:tabs>
+              <w:tab w:val="right" w:leader="dot" w:pos="9922"/>
+            </w:tabs>
+            <w:rPr>
+              <w:rFonts w:hint="default" w:ascii="Times New Roman" w:hAnsi="Times New Roman" w:cs="Times New Roman"/>
+              <w:sz w:val="28"/>
+              <w:szCs w:val="28"/>
+            </w:rPr>
+          </w:pPr>
+          <w:r>
+            <w:rPr>
+              <w:rFonts w:hint="default" w:ascii="Times New Roman" w:hAnsi="Times New Roman" w:cs="Times New Roman"/>
+              <w:bCs/>
+              <w:i w:val="0"/>
+              <w:iCs w:val="0"/>
+              <w:sz w:val="28"/>
+              <w:szCs w:val="28"/>
+              <w:lang w:val="ru-RU"/>
+            </w:rPr>
+            <w:fldChar w:fldCharType="begin"/>
+          </w:r>
+          <w:r>
+            <w:rPr>
+              <w:rFonts w:hint="default" w:ascii="Times New Roman" w:hAnsi="Times New Roman" w:cs="Times New Roman"/>
+              <w:bCs/>
+              <w:i w:val="0"/>
+              <w:iCs w:val="0"/>
+              <w:sz w:val="28"/>
+              <w:szCs w:val="28"/>
+              <w:lang w:val="ru-RU"/>
+            </w:rPr>
+            <w:instrText xml:space="preserve"> HYPERLINK \l _Toc8295 </w:instrText>
+          </w:r>
+          <w:r>
+            <w:rPr>
+              <w:rFonts w:hint="default" w:ascii="Times New Roman" w:hAnsi="Times New Roman" w:cs="Times New Roman"/>
+              <w:bCs/>
+              <w:i w:val="0"/>
+              <w:iCs w:val="0"/>
+              <w:sz w:val="28"/>
+              <w:szCs w:val="28"/>
+              <w:lang w:val="ru-RU"/>
+            </w:rPr>
+            <w:fldChar w:fldCharType="separate"/>
+          </w:r>
+          <w:r>
+            <w:rPr>
+              <w:rFonts w:hint="default" w:ascii="Times New Roman" w:hAnsi="Times New Roman" w:cs="Times New Roman"/>
+              <w:i w:val="0"/>
+              <w:iCs w:val="0"/>
+              <w:sz w:val="28"/>
+              <w:szCs w:val="28"/>
+              <w:lang w:val="ru-RU"/>
+            </w:rPr>
+            <w:t xml:space="preserve">4.2 </w:t>
+          </w:r>
+          <w:r>
+            <w:rPr>
+              <w:rFonts w:hint="default" w:ascii="Times New Roman" w:hAnsi="Times New Roman" w:cs="Times New Roman"/>
+              <w:i w:val="0"/>
+              <w:iCs w:val="0"/>
+              <w:sz w:val="28"/>
+              <w:szCs w:val="28"/>
+              <w:lang w:val="ru-RU" w:eastAsia="en-US"/>
+            </w:rPr>
+            <w:t>Оценка результатов проведения тестирования</w:t>
+          </w:r>
+          <w:r>
+            <w:rPr>
+              <w:rFonts w:hint="default" w:ascii="Times New Roman" w:hAnsi="Times New Roman" w:cs="Times New Roman"/>
+              <w:sz w:val="28"/>
+              <w:szCs w:val="28"/>
+            </w:rPr>
+            <w:tab/>
+          </w:r>
+          <w:r>
+            <w:rPr>
+              <w:rFonts w:hint="default" w:ascii="Times New Roman" w:hAnsi="Times New Roman" w:cs="Times New Roman"/>
+              <w:sz w:val="28"/>
+              <w:szCs w:val="28"/>
+            </w:rPr>
+            <w:fldChar w:fldCharType="begin"/>
+          </w:r>
+          <w:r>
+            <w:rPr>
+              <w:rFonts w:hint="default" w:ascii="Times New Roman" w:hAnsi="Times New Roman" w:cs="Times New Roman"/>
+              <w:sz w:val="28"/>
+              <w:szCs w:val="28"/>
+            </w:rPr>
+            <w:instrText xml:space="preserve"> PAGEREF _Toc8295 \h </w:instrText>
+          </w:r>
+          <w:r>
+            <w:rPr>
+              <w:rFonts w:hint="default" w:ascii="Times New Roman" w:hAnsi="Times New Roman" w:cs="Times New Roman"/>
+              <w:sz w:val="28"/>
+              <w:szCs w:val="28"/>
+            </w:rPr>
+            <w:fldChar w:fldCharType="separate"/>
+          </w:r>
+          <w:r>
+            <w:rPr>
+              <w:rFonts w:hint="default" w:ascii="Times New Roman" w:hAnsi="Times New Roman" w:cs="Times New Roman"/>
+              <w:sz w:val="28"/>
+              <w:szCs w:val="28"/>
+            </w:rPr>
+            <w:t>14</w:t>
+          </w:r>
+          <w:r>
+            <w:rPr>
+              <w:rFonts w:hint="default" w:ascii="Times New Roman" w:hAnsi="Times New Roman" w:cs="Times New Roman"/>
+              <w:sz w:val="28"/>
+              <w:szCs w:val="28"/>
+            </w:rPr>
+            <w:fldChar w:fldCharType="end"/>
+          </w:r>
+          <w:r>
+            <w:rPr>
+              <w:rFonts w:hint="default" w:ascii="Times New Roman" w:hAnsi="Times New Roman" w:cs="Times New Roman"/>
+              <w:bCs/>
+              <w:i w:val="0"/>
+              <w:iCs w:val="0"/>
+              <w:sz w:val="28"/>
+              <w:szCs w:val="28"/>
+              <w:lang w:val="ru-RU"/>
+            </w:rPr>
+            <w:fldChar w:fldCharType="end"/>
+          </w:r>
+        </w:p>
+        <w:p>
+          <w:pPr>
+            <w:pStyle w:val="10"/>
+            <w:tabs>
+              <w:tab w:val="right" w:leader="dot" w:pos="9922"/>
+            </w:tabs>
+            <w:ind w:left="0" w:leftChars="0" w:firstLine="0" w:firstLineChars="0"/>
+            <w:rPr>
+              <w:rFonts w:hint="default" w:ascii="Times New Roman" w:hAnsi="Times New Roman" w:cs="Times New Roman"/>
+              <w:sz w:val="28"/>
+              <w:szCs w:val="28"/>
+            </w:rPr>
+          </w:pPr>
+          <w:r>
+            <w:rPr>
+              <w:rFonts w:hint="default" w:ascii="Times New Roman" w:hAnsi="Times New Roman" w:cs="Times New Roman"/>
+              <w:bCs/>
+              <w:i w:val="0"/>
+              <w:iCs w:val="0"/>
+              <w:sz w:val="28"/>
+              <w:szCs w:val="28"/>
+              <w:lang w:val="ru-RU"/>
+            </w:rPr>
+            <w:fldChar w:fldCharType="begin"/>
+          </w:r>
+          <w:r>
+            <w:rPr>
+              <w:rFonts w:hint="default" w:ascii="Times New Roman" w:hAnsi="Times New Roman" w:cs="Times New Roman"/>
+              <w:bCs/>
+              <w:i w:val="0"/>
+              <w:iCs w:val="0"/>
+              <w:sz w:val="28"/>
+              <w:szCs w:val="28"/>
+              <w:lang w:val="ru-RU"/>
+            </w:rPr>
+            <w:instrText xml:space="preserve"> HYPERLINK \l _Toc4035 </w:instrText>
+          </w:r>
+          <w:r>
+            <w:rPr>
+              <w:rFonts w:hint="default" w:ascii="Times New Roman" w:hAnsi="Times New Roman" w:cs="Times New Roman"/>
+              <w:bCs/>
+              <w:i w:val="0"/>
+              <w:iCs w:val="0"/>
+              <w:sz w:val="28"/>
+              <w:szCs w:val="28"/>
+              <w:lang w:val="ru-RU"/>
+            </w:rPr>
+            <w:fldChar w:fldCharType="separate"/>
+          </w:r>
+          <w:r>
+            <w:rPr>
+              <w:rFonts w:hint="default" w:ascii="Times New Roman" w:hAnsi="Times New Roman" w:cs="Times New Roman"/>
+              <w:i w:val="0"/>
+              <w:iCs w:val="0"/>
+              <w:sz w:val="28"/>
+              <w:szCs w:val="28"/>
+            </w:rPr>
+            <w:t>Заключение</w:t>
+          </w:r>
+          <w:r>
+            <w:rPr>
+              <w:rFonts w:hint="default" w:ascii="Times New Roman" w:hAnsi="Times New Roman" w:cs="Times New Roman"/>
+              <w:sz w:val="28"/>
+              <w:szCs w:val="28"/>
+            </w:rPr>
+            <w:tab/>
+          </w:r>
+          <w:r>
+            <w:rPr>
+              <w:rFonts w:hint="default" w:ascii="Times New Roman" w:hAnsi="Times New Roman" w:cs="Times New Roman"/>
+              <w:sz w:val="28"/>
+              <w:szCs w:val="28"/>
+            </w:rPr>
+            <w:fldChar w:fldCharType="begin"/>
+          </w:r>
+          <w:r>
+            <w:rPr>
+              <w:rFonts w:hint="default" w:ascii="Times New Roman" w:hAnsi="Times New Roman" w:cs="Times New Roman"/>
+              <w:sz w:val="28"/>
+              <w:szCs w:val="28"/>
+            </w:rPr>
+            <w:instrText xml:space="preserve"> PAGEREF _Toc4035 \h </w:instrText>
+          </w:r>
+          <w:r>
+            <w:rPr>
+              <w:rFonts w:hint="default" w:ascii="Times New Roman" w:hAnsi="Times New Roman" w:cs="Times New Roman"/>
+              <w:sz w:val="28"/>
+              <w:szCs w:val="28"/>
+            </w:rPr>
+            <w:fldChar w:fldCharType="separate"/>
+          </w:r>
+          <w:r>
+            <w:rPr>
+              <w:rFonts w:hint="default" w:ascii="Times New Roman" w:hAnsi="Times New Roman" w:cs="Times New Roman"/>
+              <w:sz w:val="28"/>
+              <w:szCs w:val="28"/>
+            </w:rPr>
+            <w:t>16</w:t>
+          </w:r>
+          <w:r>
+            <w:rPr>
+              <w:rFonts w:hint="default" w:ascii="Times New Roman" w:hAnsi="Times New Roman" w:cs="Times New Roman"/>
+              <w:sz w:val="28"/>
+              <w:szCs w:val="28"/>
+            </w:rPr>
+            <w:fldChar w:fldCharType="end"/>
+          </w:r>
+          <w:r>
+            <w:rPr>
+              <w:rFonts w:hint="default" w:ascii="Times New Roman" w:hAnsi="Times New Roman" w:cs="Times New Roman"/>
+              <w:bCs/>
+              <w:i w:val="0"/>
+              <w:iCs w:val="0"/>
+              <w:sz w:val="28"/>
+              <w:szCs w:val="28"/>
+              <w:lang w:val="ru-RU"/>
+            </w:rPr>
+            <w:fldChar w:fldCharType="end"/>
+          </w:r>
+        </w:p>
+        <w:p>
+          <w:pPr>
+            <w:pStyle w:val="10"/>
+            <w:tabs>
+              <w:tab w:val="right" w:leader="dot" w:pos="9922"/>
+            </w:tabs>
+            <w:ind w:left="0" w:leftChars="0" w:firstLine="0" w:firstLineChars="0"/>
+            <w:rPr>
+              <w:rFonts w:hint="default" w:ascii="Times New Roman" w:hAnsi="Times New Roman" w:cs="Times New Roman"/>
+              <w:sz w:val="28"/>
+              <w:szCs w:val="28"/>
+            </w:rPr>
+          </w:pPr>
+          <w:r>
+            <w:rPr>
+              <w:rFonts w:hint="default" w:ascii="Times New Roman" w:hAnsi="Times New Roman" w:cs="Times New Roman"/>
+              <w:bCs/>
+              <w:i w:val="0"/>
+              <w:iCs w:val="0"/>
+              <w:sz w:val="28"/>
+              <w:szCs w:val="28"/>
+              <w:lang w:val="ru-RU"/>
+            </w:rPr>
+            <w:fldChar w:fldCharType="begin"/>
+          </w:r>
+          <w:r>
+            <w:rPr>
+              <w:rFonts w:hint="default" w:ascii="Times New Roman" w:hAnsi="Times New Roman" w:cs="Times New Roman"/>
+              <w:bCs/>
+              <w:i w:val="0"/>
+              <w:iCs w:val="0"/>
+              <w:sz w:val="28"/>
+              <w:szCs w:val="28"/>
+              <w:lang w:val="ru-RU"/>
+            </w:rPr>
+            <w:instrText xml:space="preserve"> HYPERLINK \l _Toc23187 </w:instrText>
+          </w:r>
+          <w:r>
+            <w:rPr>
+              <w:rFonts w:hint="default" w:ascii="Times New Roman" w:hAnsi="Times New Roman" w:cs="Times New Roman"/>
+              <w:bCs/>
+              <w:i w:val="0"/>
+              <w:iCs w:val="0"/>
+              <w:sz w:val="28"/>
+              <w:szCs w:val="28"/>
+              <w:lang w:val="ru-RU"/>
+            </w:rPr>
+            <w:fldChar w:fldCharType="separate"/>
+          </w:r>
+          <w:r>
+            <w:rPr>
+              <w:rFonts w:hint="default" w:ascii="Times New Roman" w:hAnsi="Times New Roman" w:cs="Times New Roman"/>
+              <w:i w:val="0"/>
+              <w:iCs w:val="0"/>
+              <w:sz w:val="28"/>
+              <w:szCs w:val="28"/>
+              <w:lang w:val="ru-RU"/>
+            </w:rPr>
+            <w:t>Список используемых источников</w:t>
+          </w:r>
+          <w:r>
+            <w:rPr>
+              <w:rFonts w:hint="default" w:ascii="Times New Roman" w:hAnsi="Times New Roman" w:cs="Times New Roman"/>
+              <w:sz w:val="28"/>
+              <w:szCs w:val="28"/>
+            </w:rPr>
+            <w:tab/>
+          </w:r>
+          <w:r>
+            <w:rPr>
+              <w:rFonts w:hint="default" w:ascii="Times New Roman" w:hAnsi="Times New Roman" w:cs="Times New Roman"/>
+              <w:sz w:val="28"/>
+              <w:szCs w:val="28"/>
+            </w:rPr>
+            <w:fldChar w:fldCharType="begin"/>
+          </w:r>
+          <w:r>
+            <w:rPr>
+              <w:rFonts w:hint="default" w:ascii="Times New Roman" w:hAnsi="Times New Roman" w:cs="Times New Roman"/>
+              <w:sz w:val="28"/>
+              <w:szCs w:val="28"/>
+            </w:rPr>
+            <w:instrText xml:space="preserve"> PAGEREF _Toc23187 \h </w:instrText>
+          </w:r>
+          <w:r>
+            <w:rPr>
+              <w:rFonts w:hint="default" w:ascii="Times New Roman" w:hAnsi="Times New Roman" w:cs="Times New Roman"/>
+              <w:sz w:val="28"/>
+              <w:szCs w:val="28"/>
+            </w:rPr>
+            <w:fldChar w:fldCharType="separate"/>
+          </w:r>
+          <w:r>
+            <w:rPr>
+              <w:rFonts w:hint="default" w:ascii="Times New Roman" w:hAnsi="Times New Roman" w:cs="Times New Roman"/>
+              <w:sz w:val="28"/>
+              <w:szCs w:val="28"/>
+            </w:rPr>
+            <w:t>17</w:t>
+          </w:r>
+          <w:r>
+            <w:rPr>
+              <w:rFonts w:hint="default" w:ascii="Times New Roman" w:hAnsi="Times New Roman" w:cs="Times New Roman"/>
+              <w:sz w:val="28"/>
+              <w:szCs w:val="28"/>
+            </w:rPr>
+            <w:fldChar w:fldCharType="end"/>
+          </w:r>
+          <w:r>
+            <w:rPr>
+              <w:rFonts w:hint="default" w:ascii="Times New Roman" w:hAnsi="Times New Roman" w:cs="Times New Roman"/>
+              <w:bCs/>
+              <w:i w:val="0"/>
+              <w:iCs w:val="0"/>
+              <w:sz w:val="28"/>
+              <w:szCs w:val="28"/>
+              <w:lang w:val="ru-RU"/>
+            </w:rPr>
+            <w:fldChar w:fldCharType="end"/>
+          </w:r>
+        </w:p>
+        <w:p>
+          <w:pPr>
+            <w:pStyle w:val="10"/>
+            <w:tabs>
+              <w:tab w:val="right" w:leader="dot" w:pos="9922"/>
+            </w:tabs>
+            <w:ind w:left="0" w:leftChars="0" w:firstLine="0" w:firstLineChars="0"/>
+            <w:rPr>
+              <w:rFonts w:hint="default" w:ascii="Times New Roman" w:hAnsi="Times New Roman" w:cs="Times New Roman"/>
+              <w:sz w:val="28"/>
+              <w:szCs w:val="28"/>
+            </w:rPr>
+          </w:pPr>
+          <w:r>
+            <w:rPr>
+              <w:rFonts w:hint="default" w:ascii="Times New Roman" w:hAnsi="Times New Roman" w:cs="Times New Roman"/>
+              <w:bCs/>
+              <w:i w:val="0"/>
+              <w:iCs w:val="0"/>
+              <w:sz w:val="28"/>
+              <w:szCs w:val="28"/>
+              <w:lang w:val="ru-RU"/>
+            </w:rPr>
+            <w:fldChar w:fldCharType="begin"/>
+          </w:r>
+          <w:r>
+            <w:rPr>
+              <w:rFonts w:hint="default" w:ascii="Times New Roman" w:hAnsi="Times New Roman" w:cs="Times New Roman"/>
+              <w:bCs/>
+              <w:i w:val="0"/>
+              <w:iCs w:val="0"/>
+              <w:sz w:val="28"/>
+              <w:szCs w:val="28"/>
+              <w:lang w:val="ru-RU"/>
+            </w:rPr>
+            <w:instrText xml:space="preserve"> HYPERLINK \l _Toc8875 </w:instrText>
+          </w:r>
+          <w:r>
+            <w:rPr>
+              <w:rFonts w:hint="default" w:ascii="Times New Roman" w:hAnsi="Times New Roman" w:cs="Times New Roman"/>
+              <w:bCs/>
+              <w:i w:val="0"/>
+              <w:iCs w:val="0"/>
+              <w:sz w:val="28"/>
+              <w:szCs w:val="28"/>
+              <w:lang w:val="ru-RU"/>
+            </w:rPr>
+            <w:fldChar w:fldCharType="separate"/>
+          </w:r>
+          <w:r>
+            <w:rPr>
+              <w:rFonts w:hint="default" w:ascii="Times New Roman" w:hAnsi="Times New Roman" w:cs="Times New Roman"/>
+              <w:i w:val="0"/>
+              <w:iCs w:val="0"/>
+              <w:sz w:val="28"/>
+              <w:szCs w:val="28"/>
+              <w:lang w:val="ru-RU"/>
+            </w:rPr>
+            <w:t>Приложение А</w:t>
+          </w:r>
+          <w:r>
+            <w:rPr>
+              <w:rFonts w:hint="default" w:ascii="Times New Roman" w:hAnsi="Times New Roman" w:cs="Times New Roman"/>
+              <w:sz w:val="28"/>
+              <w:szCs w:val="28"/>
+            </w:rPr>
+            <w:tab/>
+          </w:r>
+          <w:r>
+            <w:rPr>
+              <w:rFonts w:hint="default" w:ascii="Times New Roman" w:hAnsi="Times New Roman" w:cs="Times New Roman"/>
+              <w:sz w:val="28"/>
+              <w:szCs w:val="28"/>
+            </w:rPr>
+            <w:fldChar w:fldCharType="begin"/>
+          </w:r>
+          <w:r>
+            <w:rPr>
+              <w:rFonts w:hint="default" w:ascii="Times New Roman" w:hAnsi="Times New Roman" w:cs="Times New Roman"/>
+              <w:sz w:val="28"/>
+              <w:szCs w:val="28"/>
+            </w:rPr>
+            <w:instrText xml:space="preserve"> PAGEREF _Toc8875 \h </w:instrText>
+          </w:r>
+          <w:r>
+            <w:rPr>
+              <w:rFonts w:hint="default" w:ascii="Times New Roman" w:hAnsi="Times New Roman" w:cs="Times New Roman"/>
+              <w:sz w:val="28"/>
+              <w:szCs w:val="28"/>
+            </w:rPr>
+            <w:fldChar w:fldCharType="separate"/>
+          </w:r>
+          <w:r>
+            <w:rPr>
+              <w:rFonts w:hint="default" w:ascii="Times New Roman" w:hAnsi="Times New Roman" w:cs="Times New Roman"/>
+              <w:sz w:val="28"/>
+              <w:szCs w:val="28"/>
+            </w:rPr>
+            <w:t>18</w:t>
+          </w:r>
+          <w:r>
+            <w:rPr>
+              <w:rFonts w:hint="default" w:ascii="Times New Roman" w:hAnsi="Times New Roman" w:cs="Times New Roman"/>
+              <w:sz w:val="28"/>
+              <w:szCs w:val="28"/>
+            </w:rPr>
+            <w:fldChar w:fldCharType="end"/>
+          </w:r>
+          <w:r>
+            <w:rPr>
+              <w:rFonts w:hint="default" w:ascii="Times New Roman" w:hAnsi="Times New Roman" w:cs="Times New Roman"/>
+              <w:bCs/>
+              <w:i w:val="0"/>
+              <w:iCs w:val="0"/>
+              <w:sz w:val="28"/>
+              <w:szCs w:val="28"/>
+              <w:lang w:val="ru-RU"/>
+            </w:rPr>
+            <w:fldChar w:fldCharType="end"/>
+          </w:r>
+        </w:p>
+        <w:p>
+          <w:pPr>
+            <w:pStyle w:val="10"/>
+            <w:tabs>
+              <w:tab w:val="right" w:leader="dot" w:pos="9922"/>
+            </w:tabs>
+            <w:ind w:left="0" w:leftChars="0" w:firstLine="0" w:firstLineChars="0"/>
+            <w:rPr>
+              <w:rFonts w:hint="default" w:ascii="Times New Roman" w:hAnsi="Times New Roman" w:cs="Times New Roman"/>
+              <w:sz w:val="28"/>
+              <w:szCs w:val="28"/>
+            </w:rPr>
+          </w:pPr>
+          <w:r>
+            <w:rPr>
+              <w:rFonts w:hint="default" w:ascii="Times New Roman" w:hAnsi="Times New Roman" w:cs="Times New Roman"/>
+              <w:bCs/>
+              <w:i w:val="0"/>
+              <w:iCs w:val="0"/>
+              <w:sz w:val="28"/>
+              <w:szCs w:val="28"/>
+              <w:lang w:val="ru-RU"/>
+            </w:rPr>
+            <w:fldChar w:fldCharType="begin"/>
+          </w:r>
+          <w:r>
+            <w:rPr>
+              <w:rFonts w:hint="default" w:ascii="Times New Roman" w:hAnsi="Times New Roman" w:cs="Times New Roman"/>
+              <w:bCs/>
+              <w:i w:val="0"/>
+              <w:iCs w:val="0"/>
+              <w:sz w:val="28"/>
+              <w:szCs w:val="28"/>
+              <w:lang w:val="ru-RU"/>
+            </w:rPr>
+            <w:instrText xml:space="preserve"> HYPERLINK \l _Toc14140 </w:instrText>
+          </w:r>
+          <w:r>
+            <w:rPr>
+              <w:rFonts w:hint="default" w:ascii="Times New Roman" w:hAnsi="Times New Roman" w:cs="Times New Roman"/>
+              <w:bCs/>
+              <w:i w:val="0"/>
+              <w:iCs w:val="0"/>
+              <w:sz w:val="28"/>
+              <w:szCs w:val="28"/>
+              <w:lang w:val="ru-RU"/>
+            </w:rPr>
+            <w:fldChar w:fldCharType="separate"/>
+          </w:r>
+          <w:r>
+            <w:rPr>
+              <w:rFonts w:hint="default" w:ascii="Times New Roman" w:hAnsi="Times New Roman" w:cs="Times New Roman"/>
+              <w:i w:val="0"/>
+              <w:iCs w:val="0"/>
+              <w:sz w:val="28"/>
+              <w:szCs w:val="28"/>
+              <w:lang w:val="ru-RU"/>
+            </w:rPr>
+            <w:t>Приложение Б</w:t>
+          </w:r>
+          <w:r>
+            <w:rPr>
+              <w:rFonts w:hint="default" w:ascii="Times New Roman" w:hAnsi="Times New Roman" w:cs="Times New Roman"/>
+              <w:sz w:val="28"/>
+              <w:szCs w:val="28"/>
+            </w:rPr>
+            <w:tab/>
+          </w:r>
+          <w:r>
+            <w:rPr>
+              <w:rFonts w:hint="default" w:ascii="Times New Roman" w:hAnsi="Times New Roman" w:cs="Times New Roman"/>
+              <w:sz w:val="28"/>
+              <w:szCs w:val="28"/>
+            </w:rPr>
+            <w:fldChar w:fldCharType="begin"/>
+          </w:r>
+          <w:r>
+            <w:rPr>
+              <w:rFonts w:hint="default" w:ascii="Times New Roman" w:hAnsi="Times New Roman" w:cs="Times New Roman"/>
+              <w:sz w:val="28"/>
+              <w:szCs w:val="28"/>
+            </w:rPr>
+            <w:instrText xml:space="preserve"> PAGEREF _Toc14140 \h </w:instrText>
+          </w:r>
+          <w:r>
+            <w:rPr>
+              <w:rFonts w:hint="default" w:ascii="Times New Roman" w:hAnsi="Times New Roman" w:cs="Times New Roman"/>
+              <w:sz w:val="28"/>
+              <w:szCs w:val="28"/>
+            </w:rPr>
+            <w:fldChar w:fldCharType="separate"/>
+          </w:r>
+          <w:r>
+            <w:rPr>
+              <w:rFonts w:hint="default" w:ascii="Times New Roman" w:hAnsi="Times New Roman" w:cs="Times New Roman"/>
+              <w:sz w:val="28"/>
+              <w:szCs w:val="28"/>
+            </w:rPr>
+            <w:t>19</w:t>
+          </w:r>
+          <w:r>
+            <w:rPr>
+              <w:rFonts w:hint="default" w:ascii="Times New Roman" w:hAnsi="Times New Roman" w:cs="Times New Roman"/>
+              <w:sz w:val="28"/>
+              <w:szCs w:val="28"/>
+            </w:rPr>
+            <w:fldChar w:fldCharType="end"/>
+          </w:r>
+          <w:r>
+            <w:rPr>
+              <w:rFonts w:hint="default" w:ascii="Times New Roman" w:hAnsi="Times New Roman" w:cs="Times New Roman"/>
+              <w:bCs/>
+              <w:i w:val="0"/>
+              <w:iCs w:val="0"/>
+              <w:sz w:val="28"/>
+              <w:szCs w:val="28"/>
+              <w:lang w:val="ru-RU"/>
+            </w:rPr>
+            <w:fldChar w:fldCharType="end"/>
+          </w:r>
+        </w:p>
+        <w:p>
+          <w:pPr>
+            <w:pStyle w:val="10"/>
+            <w:tabs>
+              <w:tab w:val="right" w:leader="dot" w:pos="9922"/>
+            </w:tabs>
+            <w:ind w:left="0" w:leftChars="0" w:firstLine="0" w:firstLineChars="0"/>
+            <w:rPr>
+              <w:rFonts w:hint="default" w:ascii="Times New Roman" w:hAnsi="Times New Roman" w:cs="Times New Roman"/>
+              <w:sz w:val="28"/>
+              <w:szCs w:val="28"/>
+            </w:rPr>
+          </w:pPr>
+          <w:r>
+            <w:rPr>
+              <w:rFonts w:hint="default" w:ascii="Times New Roman" w:hAnsi="Times New Roman" w:cs="Times New Roman"/>
+              <w:bCs/>
+              <w:i w:val="0"/>
+              <w:iCs w:val="0"/>
+              <w:sz w:val="28"/>
+              <w:szCs w:val="28"/>
+              <w:lang w:val="ru-RU"/>
+            </w:rPr>
+            <w:fldChar w:fldCharType="begin"/>
+          </w:r>
+          <w:r>
+            <w:rPr>
+              <w:rFonts w:hint="default" w:ascii="Times New Roman" w:hAnsi="Times New Roman" w:cs="Times New Roman"/>
+              <w:bCs/>
+              <w:i w:val="0"/>
+              <w:iCs w:val="0"/>
+              <w:sz w:val="28"/>
+              <w:szCs w:val="28"/>
+              <w:lang w:val="ru-RU"/>
+            </w:rPr>
+            <w:instrText xml:space="preserve"> HYPERLINK \l _Toc16295 </w:instrText>
+          </w:r>
+          <w:r>
+            <w:rPr>
+              <w:rFonts w:hint="default" w:ascii="Times New Roman" w:hAnsi="Times New Roman" w:cs="Times New Roman"/>
+              <w:bCs/>
+              <w:i w:val="0"/>
+              <w:iCs w:val="0"/>
+              <w:sz w:val="28"/>
+              <w:szCs w:val="28"/>
+              <w:lang w:val="ru-RU"/>
+            </w:rPr>
+            <w:fldChar w:fldCharType="separate"/>
+          </w:r>
+          <w:r>
+            <w:rPr>
+              <w:rFonts w:hint="default" w:ascii="Times New Roman" w:hAnsi="Times New Roman" w:cs="Times New Roman"/>
+              <w:i w:val="0"/>
+              <w:iCs w:val="0"/>
+              <w:sz w:val="28"/>
+              <w:szCs w:val="28"/>
+              <w:lang w:val="ru-RU"/>
+            </w:rPr>
+            <w:t>Приложение В</w:t>
+          </w:r>
+          <w:r>
+            <w:rPr>
+              <w:rFonts w:hint="default" w:ascii="Times New Roman" w:hAnsi="Times New Roman" w:cs="Times New Roman"/>
+              <w:sz w:val="28"/>
+              <w:szCs w:val="28"/>
+            </w:rPr>
+            <w:tab/>
+          </w:r>
+          <w:r>
+            <w:rPr>
+              <w:rFonts w:hint="default" w:ascii="Times New Roman" w:hAnsi="Times New Roman" w:cs="Times New Roman"/>
+              <w:sz w:val="28"/>
+              <w:szCs w:val="28"/>
+            </w:rPr>
+            <w:fldChar w:fldCharType="begin"/>
+          </w:r>
+          <w:r>
+            <w:rPr>
+              <w:rFonts w:hint="default" w:ascii="Times New Roman" w:hAnsi="Times New Roman" w:cs="Times New Roman"/>
+              <w:sz w:val="28"/>
+              <w:szCs w:val="28"/>
+            </w:rPr>
+            <w:instrText xml:space="preserve"> PAGEREF _Toc16295 \h </w:instrText>
+          </w:r>
+          <w:r>
+            <w:rPr>
+              <w:rFonts w:hint="default" w:ascii="Times New Roman" w:hAnsi="Times New Roman" w:cs="Times New Roman"/>
+              <w:sz w:val="28"/>
+              <w:szCs w:val="28"/>
+            </w:rPr>
+            <w:fldChar w:fldCharType="separate"/>
+          </w:r>
+          <w:r>
+            <w:rPr>
+              <w:rFonts w:hint="default" w:ascii="Times New Roman" w:hAnsi="Times New Roman" w:cs="Times New Roman"/>
+              <w:sz w:val="28"/>
+              <w:szCs w:val="28"/>
+            </w:rPr>
+            <w:t>20</w:t>
+          </w:r>
+          <w:r>
+            <w:rPr>
+              <w:rFonts w:hint="default" w:ascii="Times New Roman" w:hAnsi="Times New Roman" w:cs="Times New Roman"/>
+              <w:sz w:val="28"/>
+              <w:szCs w:val="28"/>
+            </w:rPr>
+            <w:fldChar w:fldCharType="end"/>
+          </w:r>
+          <w:r>
+            <w:rPr>
+              <w:rFonts w:hint="default" w:ascii="Times New Roman" w:hAnsi="Times New Roman" w:cs="Times New Roman"/>
+              <w:bCs/>
+              <w:i w:val="0"/>
+              <w:iCs w:val="0"/>
+              <w:sz w:val="28"/>
+              <w:szCs w:val="28"/>
+              <w:lang w:val="ru-RU"/>
+            </w:rPr>
+            <w:fldChar w:fldCharType="end"/>
+          </w:r>
+        </w:p>
+        <w:p>
+          <w:pPr>
+            <w:pStyle w:val="10"/>
+            <w:tabs>
+              <w:tab w:val="right" w:leader="dot" w:pos="9922"/>
+            </w:tabs>
+            <w:ind w:left="0" w:leftChars="0" w:firstLine="0" w:firstLineChars="0"/>
+            <w:rPr>
+              <w:rFonts w:hint="default" w:ascii="Times New Roman" w:hAnsi="Times New Roman" w:cs="Times New Roman"/>
+              <w:sz w:val="28"/>
+              <w:szCs w:val="28"/>
+            </w:rPr>
+          </w:pPr>
+          <w:r>
+            <w:rPr>
+              <w:rFonts w:hint="default" w:ascii="Times New Roman" w:hAnsi="Times New Roman" w:cs="Times New Roman"/>
+              <w:bCs/>
+              <w:i w:val="0"/>
+              <w:iCs w:val="0"/>
+              <w:sz w:val="28"/>
+              <w:szCs w:val="28"/>
+              <w:lang w:val="ru-RU"/>
+            </w:rPr>
+            <w:fldChar w:fldCharType="begin"/>
+          </w:r>
+          <w:r>
+            <w:rPr>
+              <w:rFonts w:hint="default" w:ascii="Times New Roman" w:hAnsi="Times New Roman" w:cs="Times New Roman"/>
+              <w:bCs/>
+              <w:i w:val="0"/>
+              <w:iCs w:val="0"/>
+              <w:sz w:val="28"/>
+              <w:szCs w:val="28"/>
+              <w:lang w:val="ru-RU"/>
+            </w:rPr>
+            <w:instrText xml:space="preserve"> HYPERLINK \l _Toc28158 </w:instrText>
+          </w:r>
+          <w:r>
+            <w:rPr>
+              <w:rFonts w:hint="default" w:ascii="Times New Roman" w:hAnsi="Times New Roman" w:cs="Times New Roman"/>
+              <w:bCs/>
+              <w:i w:val="0"/>
+              <w:iCs w:val="0"/>
+              <w:sz w:val="28"/>
+              <w:szCs w:val="28"/>
+              <w:lang w:val="ru-RU"/>
+            </w:rPr>
+            <w:fldChar w:fldCharType="separate"/>
+          </w:r>
+          <w:r>
+            <w:rPr>
+              <w:rFonts w:hint="default" w:ascii="Times New Roman" w:hAnsi="Times New Roman" w:cs="Times New Roman"/>
+              <w:i w:val="0"/>
+              <w:iCs w:val="0"/>
+              <w:sz w:val="28"/>
+              <w:szCs w:val="28"/>
+              <w:lang w:val="ru-RU"/>
+            </w:rPr>
+            <w:t>Приложение Г</w:t>
+          </w:r>
+          <w:r>
+            <w:rPr>
+              <w:rFonts w:hint="default" w:ascii="Times New Roman" w:hAnsi="Times New Roman" w:cs="Times New Roman"/>
+              <w:sz w:val="28"/>
+              <w:szCs w:val="28"/>
+            </w:rPr>
+            <w:tab/>
+          </w:r>
+          <w:r>
+            <w:rPr>
+              <w:rFonts w:hint="default" w:ascii="Times New Roman" w:hAnsi="Times New Roman" w:cs="Times New Roman"/>
+              <w:sz w:val="28"/>
+              <w:szCs w:val="28"/>
+            </w:rPr>
+            <w:fldChar w:fldCharType="begin"/>
+          </w:r>
+          <w:r>
+            <w:rPr>
+              <w:rFonts w:hint="default" w:ascii="Times New Roman" w:hAnsi="Times New Roman" w:cs="Times New Roman"/>
+              <w:sz w:val="28"/>
+              <w:szCs w:val="28"/>
+            </w:rPr>
+            <w:instrText xml:space="preserve"> PAGEREF _Toc28158 \h </w:instrText>
+          </w:r>
+          <w:r>
+            <w:rPr>
+              <w:rFonts w:hint="default" w:ascii="Times New Roman" w:hAnsi="Times New Roman" w:cs="Times New Roman"/>
+              <w:sz w:val="28"/>
+              <w:szCs w:val="28"/>
+            </w:rPr>
+            <w:fldChar w:fldCharType="separate"/>
+          </w:r>
+          <w:r>
+            <w:rPr>
+              <w:rFonts w:hint="default" w:ascii="Times New Roman" w:hAnsi="Times New Roman" w:cs="Times New Roman"/>
+              <w:sz w:val="28"/>
+              <w:szCs w:val="28"/>
+            </w:rPr>
+            <w:t>21</w:t>
           </w:r>
           <w:r>
             <w:rPr>
@@ -1276,8 +2132,8 @@
         </w:rPr>
         <w:br w:type="page"/>
       </w:r>
-      <w:bookmarkStart w:id="9" w:name="_GoBack"/>
-      <w:bookmarkEnd w:id="9"/>
+      <w:bookmarkStart w:id="16" w:name="_GoBack"/>
+      <w:bookmarkEnd w:id="16"/>
     </w:p>
     <w:p>
       <w:pPr>
@@ -1308,7 +2164,7 @@
           <w:lang w:val="ru-RU"/>
         </w:rPr>
       </w:pPr>
-      <w:bookmarkStart w:id="0" w:name="_Toc2477"/>
+      <w:bookmarkStart w:id="0" w:name="_Toc709"/>
       <w:r>
         <w:rPr>
           <w:rFonts w:hint="default" w:ascii="Times New Roman" w:hAnsi="Times New Roman" w:cs="Times New Roman"/>
@@ -2154,7 +3010,7 @@
         </w:rPr>
         <w:tab/>
       </w:r>
-      <w:bookmarkStart w:id="1" w:name="_Toc13124"/>
+      <w:bookmarkStart w:id="1" w:name="_Toc15325"/>
       <w:r>
         <w:rPr>
           <w:rFonts w:hint="default" w:ascii="Times New Roman" w:hAnsi="Times New Roman" w:cs="Times New Roman"/>
@@ -2843,7 +3699,7 @@
           <w:lang w:val="ru-RU"/>
         </w:rPr>
       </w:pPr>
-      <w:bookmarkStart w:id="2" w:name="_Toc20071"/>
+      <w:bookmarkStart w:id="2" w:name="_Toc12090"/>
       <w:r>
         <w:rPr>
           <w:rFonts w:hint="default" w:ascii="Times New Roman" w:hAnsi="Times New Roman" w:cs="Times New Roman"/>
@@ -3638,7 +4494,7 @@
           <w:lang w:val="ru-RU"/>
         </w:rPr>
       </w:pPr>
-      <w:bookmarkStart w:id="3" w:name="_Toc30520"/>
+      <w:bookmarkStart w:id="3" w:name="_Toc25122"/>
       <w:r>
         <w:rPr>
           <w:rFonts w:hint="default" w:ascii="Times New Roman" w:hAnsi="Times New Roman" w:cs="Times New Roman"/>
@@ -3678,7 +4534,7 @@
           <w:lang w:val="ru-RU" w:eastAsia="en-US"/>
         </w:rPr>
       </w:pPr>
-      <w:bookmarkStart w:id="4" w:name="_Toc2123"/>
+      <w:bookmarkStart w:id="4" w:name="_Toc10140"/>
       <w:r>
         <w:rPr>
           <w:rFonts w:hint="default" w:ascii="Times New Roman" w:hAnsi="Times New Roman" w:cs="Times New Roman"/>
@@ -4458,7 +5314,7 @@
           <w:lang w:val="ru-RU" w:eastAsia="en-US"/>
         </w:rPr>
       </w:pPr>
-      <w:bookmarkStart w:id="5" w:name="_Toc1007"/>
+      <w:bookmarkStart w:id="5" w:name="_Toc27914"/>
       <w:r>
         <w:rPr>
           <w:rFonts w:hint="default" w:ascii="Times New Roman" w:hAnsi="Times New Roman" w:cs="Times New Roman"/>
@@ -4920,7 +5776,7 @@
           <w:lang w:val="ru-RU" w:eastAsia="en-US"/>
         </w:rPr>
       </w:pPr>
-      <w:bookmarkStart w:id="6" w:name="_Toc20503"/>
+      <w:bookmarkStart w:id="6" w:name="_Toc2525"/>
       <w:r>
         <w:rPr>
           <w:rFonts w:hint="default" w:ascii="Times New Roman" w:hAnsi="Times New Roman" w:cs="Times New Roman"/>
@@ -5625,7 +6481,7 @@
           <w:lang w:val="ru-RU"/>
         </w:rPr>
       </w:pPr>
-      <w:bookmarkStart w:id="7" w:name="_Toc2902"/>
+      <w:bookmarkStart w:id="7" w:name="_Toc8191"/>
       <w:r>
         <w:rPr>
           <w:rFonts w:hint="default" w:ascii="Times New Roman" w:hAnsi="Times New Roman" w:cs="Times New Roman"/>
@@ -5665,7 +6521,7 @@
           <w:lang w:val="ru-RU" w:eastAsia="en-US"/>
         </w:rPr>
       </w:pPr>
-      <w:bookmarkStart w:id="8" w:name="_Toc9120"/>
+      <w:bookmarkStart w:id="8" w:name="_Toc15350"/>
       <w:r>
         <w:rPr>
           <w:rFonts w:hint="default" w:ascii="Times New Roman" w:hAnsi="Times New Roman" w:cs="Times New Roman"/>
@@ -5688,6 +6544,15 @@
           <w:lang w:val="ru-RU" w:eastAsia="en-US"/>
         </w:rPr>
       </w:pPr>
+      <w:r>
+        <w:rPr>
+          <w:rFonts w:hint="default" w:ascii="Times New Roman" w:hAnsi="Times New Roman" w:cs="Times New Roman"/>
+          <w:sz w:val="28"/>
+          <w:szCs w:val="28"/>
+          <w:lang w:val="ru-RU" w:eastAsia="en-US"/>
+        </w:rPr>
+        <w:t>Для тестирования приложения на тему разработки магазина по садоводству, следует учесть несколько ключевых аспектов:</w:t>
+      </w:r>
     </w:p>
     <w:p>
       <w:pPr>
@@ -5697,9 +6562,18 @@
           <w:rFonts w:hint="default" w:ascii="Times New Roman" w:hAnsi="Times New Roman" w:cs="Times New Roman"/>
           <w:sz w:val="28"/>
           <w:szCs w:val="28"/>
-          <w:lang w:val="en-US" w:eastAsia="en-US"/>
-        </w:rPr>
-      </w:pPr>
+          <w:lang w:val="ru-RU" w:eastAsia="en-US"/>
+        </w:rPr>
+      </w:pPr>
+      <w:r>
+        <w:rPr>
+          <w:rFonts w:hint="default" w:ascii="Times New Roman" w:hAnsi="Times New Roman" w:cs="Times New Roman"/>
+          <w:sz w:val="28"/>
+          <w:szCs w:val="28"/>
+          <w:lang w:val="ru-RU" w:eastAsia="en-US"/>
+        </w:rPr>
+        <w:t>Функциональное тестирование.</w:t>
+      </w:r>
     </w:p>
     <w:p>
       <w:pPr>
@@ -5712,10 +6586,4124 @@
           <w:lang w:val="ru-RU" w:eastAsia="en-US"/>
         </w:rPr>
       </w:pPr>
+      <w:r>
+        <w:rPr>
+          <w:rFonts w:hint="default" w:ascii="Times New Roman" w:hAnsi="Times New Roman" w:cs="Times New Roman"/>
+          <w:sz w:val="28"/>
+          <w:szCs w:val="28"/>
+          <w:lang w:val="ru-RU" w:eastAsia="en-US"/>
+        </w:rPr>
+        <w:t>Убедиться, что приложение корректно распознает и регистрирует пользователей.</w:t>
+      </w:r>
     </w:p>
     <w:p>
       <w:pPr>
         <w:ind w:firstLine="708" w:firstLineChars="0"/>
+        <w:jc w:val="both"/>
+        <w:rPr>
+          <w:rFonts w:hint="default" w:ascii="Times New Roman" w:hAnsi="Times New Roman" w:cs="Times New Roman"/>
+          <w:sz w:val="28"/>
+          <w:szCs w:val="28"/>
+          <w:lang w:val="ru-RU" w:eastAsia="en-US"/>
+        </w:rPr>
+      </w:pPr>
+      <w:r>
+        <w:rPr>
+          <w:rFonts w:hint="default" w:ascii="Times New Roman" w:hAnsi="Times New Roman" w:cs="Times New Roman"/>
+          <w:sz w:val="28"/>
+          <w:szCs w:val="28"/>
+          <w:lang w:val="ru-RU" w:eastAsia="en-US"/>
+        </w:rPr>
+        <w:t>Проверить работоспособность приложения по садоводству - простор каталога, выбор товаров, оплата и т. д.</w:t>
+      </w:r>
+    </w:p>
+    <w:p>
+      <w:pPr>
+        <w:ind w:firstLine="708" w:firstLineChars="0"/>
+        <w:jc w:val="both"/>
+        <w:rPr>
+          <w:rFonts w:hint="default" w:ascii="Times New Roman" w:hAnsi="Times New Roman" w:cs="Times New Roman"/>
+          <w:sz w:val="28"/>
+          <w:szCs w:val="28"/>
+          <w:lang w:val="ru-RU" w:eastAsia="en-US"/>
+        </w:rPr>
+      </w:pPr>
+      <w:r>
+        <w:rPr>
+          <w:rFonts w:hint="default" w:ascii="Times New Roman" w:hAnsi="Times New Roman" w:cs="Times New Roman"/>
+          <w:sz w:val="28"/>
+          <w:szCs w:val="28"/>
+          <w:lang w:val="ru-RU" w:eastAsia="en-US"/>
+        </w:rPr>
+        <w:t>Интеграционное тестирование.</w:t>
+      </w:r>
+    </w:p>
+    <w:p>
+      <w:pPr>
+        <w:ind w:firstLine="708" w:firstLineChars="0"/>
+        <w:jc w:val="both"/>
+        <w:rPr>
+          <w:rFonts w:hint="default" w:ascii="Times New Roman" w:hAnsi="Times New Roman" w:cs="Times New Roman"/>
+          <w:sz w:val="28"/>
+          <w:szCs w:val="28"/>
+          <w:lang w:val="ru-RU" w:eastAsia="en-US"/>
+        </w:rPr>
+      </w:pPr>
+      <w:r>
+        <w:rPr>
+          <w:rFonts w:hint="default" w:ascii="Times New Roman" w:hAnsi="Times New Roman" w:cs="Times New Roman"/>
+          <w:sz w:val="28"/>
+          <w:szCs w:val="28"/>
+          <w:lang w:val="ru-RU" w:eastAsia="en-US"/>
+        </w:rPr>
+        <w:t>Проверить взаимодействие приложения с другими системами магазина по садоводству, такими как управление базами данных клиентов, товаров и так далее.</w:t>
+      </w:r>
+    </w:p>
+    <w:p>
+      <w:pPr>
+        <w:ind w:firstLine="708" w:firstLineChars="0"/>
+        <w:jc w:val="both"/>
+        <w:rPr>
+          <w:rFonts w:hint="default" w:ascii="Times New Roman" w:hAnsi="Times New Roman" w:cs="Times New Roman"/>
+          <w:sz w:val="28"/>
+          <w:szCs w:val="28"/>
+          <w:lang w:val="ru-RU" w:eastAsia="en-US"/>
+        </w:rPr>
+      </w:pPr>
+      <w:r>
+        <w:rPr>
+          <w:rFonts w:hint="default" w:ascii="Times New Roman" w:hAnsi="Times New Roman" w:cs="Times New Roman"/>
+          <w:sz w:val="28"/>
+          <w:szCs w:val="28"/>
+          <w:lang w:val="ru-RU" w:eastAsia="en-US"/>
+        </w:rPr>
+        <w:t>Тестирование безопасности.</w:t>
+      </w:r>
+    </w:p>
+    <w:p>
+      <w:pPr>
+        <w:ind w:firstLine="708" w:firstLineChars="0"/>
+        <w:jc w:val="both"/>
+        <w:rPr>
+          <w:rFonts w:hint="default" w:ascii="Times New Roman" w:hAnsi="Times New Roman" w:cs="Times New Roman"/>
+          <w:sz w:val="28"/>
+          <w:szCs w:val="28"/>
+          <w:lang w:val="ru-RU" w:eastAsia="en-US"/>
+        </w:rPr>
+      </w:pPr>
+      <w:r>
+        <w:rPr>
+          <w:rFonts w:hint="default" w:ascii="Times New Roman" w:hAnsi="Times New Roman" w:cs="Times New Roman"/>
+          <w:sz w:val="28"/>
+          <w:szCs w:val="28"/>
+          <w:lang w:val="ru-RU" w:eastAsia="en-US"/>
+        </w:rPr>
+        <w:t>Проверить приложение на наличие уязвимостей, связанных с безопасностью информации о клиентах и платежами.</w:t>
+      </w:r>
+    </w:p>
+    <w:p>
+      <w:pPr>
+        <w:ind w:firstLine="708" w:firstLineChars="0"/>
+        <w:jc w:val="both"/>
+        <w:rPr>
+          <w:rFonts w:hint="default" w:ascii="Times New Roman" w:hAnsi="Times New Roman" w:cs="Times New Roman"/>
+          <w:sz w:val="28"/>
+          <w:szCs w:val="28"/>
+          <w:lang w:val="ru-RU" w:eastAsia="en-US"/>
+        </w:rPr>
+      </w:pPr>
+      <w:r>
+        <w:rPr>
+          <w:rFonts w:hint="default" w:ascii="Times New Roman" w:hAnsi="Times New Roman" w:cs="Times New Roman"/>
+          <w:sz w:val="28"/>
+          <w:szCs w:val="28"/>
+          <w:lang w:val="ru-RU" w:eastAsia="en-US"/>
+        </w:rPr>
+        <w:t>Нагрузочное тестирование.</w:t>
+      </w:r>
+    </w:p>
+    <w:p>
+      <w:pPr>
+        <w:ind w:firstLine="708" w:firstLineChars="0"/>
+        <w:jc w:val="both"/>
+        <w:rPr>
+          <w:rFonts w:hint="default" w:ascii="Times New Roman" w:hAnsi="Times New Roman" w:cs="Times New Roman"/>
+          <w:sz w:val="28"/>
+          <w:szCs w:val="28"/>
+          <w:lang w:val="ru-RU" w:eastAsia="en-US"/>
+        </w:rPr>
+      </w:pPr>
+      <w:r>
+        <w:rPr>
+          <w:rFonts w:hint="default" w:ascii="Times New Roman" w:hAnsi="Times New Roman" w:cs="Times New Roman"/>
+          <w:sz w:val="28"/>
+          <w:szCs w:val="28"/>
+          <w:lang w:val="ru-RU" w:eastAsia="en-US"/>
+        </w:rPr>
+        <w:t>Проверить, как приложение справляется с большим количеством одновременных запросов, особенно в периоды пиковой активности.</w:t>
+      </w:r>
+    </w:p>
+    <w:p>
+      <w:pPr>
+        <w:ind w:firstLine="708" w:firstLineChars="0"/>
+        <w:jc w:val="both"/>
+        <w:rPr>
+          <w:rFonts w:hint="default" w:ascii="Times New Roman" w:hAnsi="Times New Roman" w:cs="Times New Roman"/>
+          <w:sz w:val="28"/>
+          <w:szCs w:val="28"/>
+          <w:lang w:val="ru-RU" w:eastAsia="en-US"/>
+        </w:rPr>
+      </w:pPr>
+      <w:r>
+        <w:rPr>
+          <w:rFonts w:hint="default" w:ascii="Times New Roman" w:hAnsi="Times New Roman" w:cs="Times New Roman"/>
+          <w:sz w:val="28"/>
+          <w:szCs w:val="28"/>
+          <w:lang w:val="ru-RU" w:eastAsia="en-US"/>
+        </w:rPr>
+        <w:t>Совместимость.</w:t>
+      </w:r>
+    </w:p>
+    <w:p>
+      <w:pPr>
+        <w:ind w:firstLine="708" w:firstLineChars="0"/>
+        <w:jc w:val="both"/>
+        <w:rPr>
+          <w:rFonts w:hint="default" w:ascii="Times New Roman" w:hAnsi="Times New Roman" w:cs="Times New Roman"/>
+          <w:sz w:val="28"/>
+          <w:szCs w:val="28"/>
+          <w:lang w:val="ru-RU" w:eastAsia="en-US"/>
+        </w:rPr>
+      </w:pPr>
+      <w:r>
+        <w:rPr>
+          <w:rFonts w:hint="default" w:ascii="Times New Roman" w:hAnsi="Times New Roman" w:cs="Times New Roman"/>
+          <w:sz w:val="28"/>
+          <w:szCs w:val="28"/>
+          <w:lang w:val="ru-RU" w:eastAsia="en-US"/>
+        </w:rPr>
+        <w:t>Убедиться, что приложение работает корректно на различных устройствах и платформах.</w:t>
+      </w:r>
+    </w:p>
+    <w:p>
+      <w:pPr>
+        <w:ind w:firstLine="708" w:firstLineChars="0"/>
+        <w:jc w:val="both"/>
+        <w:rPr>
+          <w:rFonts w:hint="default" w:ascii="Times New Roman" w:hAnsi="Times New Roman" w:cs="Times New Roman"/>
+          <w:sz w:val="28"/>
+          <w:szCs w:val="28"/>
+          <w:lang w:val="ru-RU" w:eastAsia="en-US"/>
+        </w:rPr>
+      </w:pPr>
+      <w:r>
+        <w:rPr>
+          <w:rFonts w:hint="default" w:ascii="Times New Roman" w:hAnsi="Times New Roman" w:cs="Times New Roman"/>
+          <w:sz w:val="28"/>
+          <w:szCs w:val="28"/>
+          <w:lang w:val="ru-RU" w:eastAsia="en-US"/>
+        </w:rPr>
+        <w:t>Тестирование пользовательского опыта (UX).</w:t>
+      </w:r>
+    </w:p>
+    <w:p>
+      <w:pPr>
+        <w:ind w:firstLine="708" w:firstLineChars="0"/>
+        <w:jc w:val="both"/>
+        <w:rPr>
+          <w:rFonts w:hint="default" w:ascii="Times New Roman" w:hAnsi="Times New Roman" w:cs="Times New Roman"/>
+          <w:sz w:val="28"/>
+          <w:szCs w:val="28"/>
+          <w:lang w:val="ru-RU" w:eastAsia="en-US"/>
+        </w:rPr>
+      </w:pPr>
+      <w:r>
+        <w:rPr>
+          <w:rFonts w:hint="default" w:ascii="Times New Roman" w:hAnsi="Times New Roman" w:cs="Times New Roman"/>
+          <w:sz w:val="28"/>
+          <w:szCs w:val="28"/>
+          <w:lang w:val="ru-RU" w:eastAsia="en-US"/>
+        </w:rPr>
+        <w:t>Оценить удобство использования приложения клиентами и персоналом магазина по садоводству.</w:t>
+      </w:r>
+    </w:p>
+    <w:p>
+      <w:pPr>
+        <w:ind w:firstLine="708" w:firstLineChars="0"/>
+        <w:jc w:val="both"/>
+        <w:rPr>
+          <w:rFonts w:hint="default" w:ascii="Times New Roman" w:hAnsi="Times New Roman" w:cs="Times New Roman"/>
+          <w:sz w:val="28"/>
+          <w:szCs w:val="28"/>
+          <w:lang w:val="ru-RU" w:eastAsia="en-US"/>
+        </w:rPr>
+      </w:pPr>
+      <w:r>
+        <w:rPr>
+          <w:rFonts w:hint="default" w:ascii="Times New Roman" w:hAnsi="Times New Roman" w:cs="Times New Roman"/>
+          <w:sz w:val="28"/>
+          <w:szCs w:val="28"/>
+          <w:lang w:val="ru-RU" w:eastAsia="en-US"/>
+        </w:rPr>
+        <w:t>Тестирование обновлений и восстановления.</w:t>
+      </w:r>
+    </w:p>
+    <w:p>
+      <w:pPr>
+        <w:ind w:firstLine="708" w:firstLineChars="0"/>
+        <w:jc w:val="both"/>
+        <w:rPr>
+          <w:rFonts w:hint="default" w:ascii="Times New Roman" w:hAnsi="Times New Roman" w:cs="Times New Roman"/>
+          <w:sz w:val="28"/>
+          <w:szCs w:val="28"/>
+          <w:lang w:val="ru-RU" w:eastAsia="en-US"/>
+        </w:rPr>
+      </w:pPr>
+      <w:r>
+        <w:rPr>
+          <w:rFonts w:hint="default" w:ascii="Times New Roman" w:hAnsi="Times New Roman" w:cs="Times New Roman"/>
+          <w:sz w:val="28"/>
+          <w:szCs w:val="28"/>
+          <w:lang w:val="ru-RU" w:eastAsia="en-US"/>
+        </w:rPr>
+        <w:t>Убедиться, что обновления приложения не нарушают его функциональность и способность восстановления после возможных сбоев.</w:t>
+      </w:r>
+    </w:p>
+    <w:p>
+      <w:pPr>
+        <w:ind w:firstLine="708" w:firstLineChars="0"/>
+        <w:jc w:val="both"/>
+        <w:rPr>
+          <w:rFonts w:hint="default" w:ascii="Times New Roman" w:hAnsi="Times New Roman" w:cs="Times New Roman"/>
+          <w:sz w:val="28"/>
+          <w:szCs w:val="28"/>
+          <w:lang w:val="ru-RU" w:eastAsia="en-US"/>
+        </w:rPr>
+      </w:pPr>
+      <w:r>
+        <w:rPr>
+          <w:rFonts w:hint="default" w:ascii="Times New Roman" w:hAnsi="Times New Roman" w:cs="Times New Roman"/>
+          <w:sz w:val="28"/>
+          <w:szCs w:val="28"/>
+          <w:lang w:val="ru-RU" w:eastAsia="en-US"/>
+        </w:rPr>
+        <w:t>План тестирования для разработки информационной системы по садоводству обычно включает следующие этапы.</w:t>
+      </w:r>
+    </w:p>
+    <w:p>
+      <w:pPr>
+        <w:ind w:firstLine="708" w:firstLineChars="0"/>
+        <w:jc w:val="both"/>
+        <w:rPr>
+          <w:rFonts w:hint="default" w:ascii="Times New Roman" w:hAnsi="Times New Roman" w:cs="Times New Roman"/>
+          <w:sz w:val="28"/>
+          <w:szCs w:val="28"/>
+          <w:lang w:val="ru-RU" w:eastAsia="en-US"/>
+        </w:rPr>
+      </w:pPr>
+      <w:r>
+        <w:rPr>
+          <w:rFonts w:hint="default" w:ascii="Times New Roman" w:hAnsi="Times New Roman" w:cs="Times New Roman"/>
+          <w:sz w:val="28"/>
+          <w:szCs w:val="28"/>
+          <w:lang w:val="ru-RU" w:eastAsia="en-US"/>
+        </w:rPr>
+        <w:t>Планирование тестирования:</w:t>
+      </w:r>
+    </w:p>
+    <w:p>
+      <w:pPr>
+        <w:keepNext w:val="0"/>
+        <w:keepLines w:val="0"/>
+        <w:pageBreakBefore w:val="0"/>
+        <w:widowControl/>
+        <w:numPr>
+          <w:ilvl w:val="0"/>
+          <w:numId w:val="2"/>
+        </w:numPr>
+        <w:kinsoku/>
+        <w:wordWrap/>
+        <w:overflowPunct/>
+        <w:topLinePunct w:val="0"/>
+        <w:autoSpaceDE/>
+        <w:autoSpaceDN/>
+        <w:bidi w:val="0"/>
+        <w:adjustRightInd/>
+        <w:snapToGrid/>
+        <w:ind w:left="0" w:leftChars="0" w:firstLine="709" w:firstLineChars="0"/>
+        <w:jc w:val="both"/>
+        <w:textAlignment w:val="auto"/>
+        <w:rPr>
+          <w:rFonts w:hint="default" w:ascii="Times New Roman" w:hAnsi="Times New Roman" w:cs="Times New Roman"/>
+          <w:sz w:val="28"/>
+          <w:szCs w:val="28"/>
+          <w:lang w:val="ru-RU" w:eastAsia="en-US"/>
+        </w:rPr>
+      </w:pPr>
+      <w:r>
+        <w:rPr>
+          <w:rFonts w:hint="default" w:ascii="Times New Roman" w:hAnsi="Times New Roman" w:cs="Times New Roman"/>
+          <w:sz w:val="28"/>
+          <w:szCs w:val="28"/>
+          <w:lang w:val="ru-RU" w:eastAsia="en-US"/>
+        </w:rPr>
+        <w:t>определение целей и ожидаемых результатов тестирования;</w:t>
+      </w:r>
+    </w:p>
+    <w:p>
+      <w:pPr>
+        <w:keepNext w:val="0"/>
+        <w:keepLines w:val="0"/>
+        <w:pageBreakBefore w:val="0"/>
+        <w:widowControl/>
+        <w:numPr>
+          <w:ilvl w:val="0"/>
+          <w:numId w:val="2"/>
+        </w:numPr>
+        <w:kinsoku/>
+        <w:wordWrap/>
+        <w:overflowPunct/>
+        <w:topLinePunct w:val="0"/>
+        <w:autoSpaceDE/>
+        <w:autoSpaceDN/>
+        <w:bidi w:val="0"/>
+        <w:adjustRightInd/>
+        <w:snapToGrid/>
+        <w:ind w:left="0" w:leftChars="0" w:firstLine="709" w:firstLineChars="0"/>
+        <w:jc w:val="both"/>
+        <w:textAlignment w:val="auto"/>
+        <w:rPr>
+          <w:rFonts w:hint="default" w:ascii="Times New Roman" w:hAnsi="Times New Roman" w:cs="Times New Roman"/>
+          <w:sz w:val="28"/>
+          <w:szCs w:val="28"/>
+          <w:lang w:val="ru-RU" w:eastAsia="en-US"/>
+        </w:rPr>
+      </w:pPr>
+      <w:r>
+        <w:rPr>
+          <w:rFonts w:hint="default" w:ascii="Times New Roman" w:hAnsi="Times New Roman" w:cs="Times New Roman"/>
+          <w:sz w:val="28"/>
+          <w:szCs w:val="28"/>
+          <w:lang w:val="ru-RU" w:eastAsia="en-US"/>
+        </w:rPr>
+        <w:t>составление списка возможных рисков и проблем, связанных с информационной системы по садоводству;</w:t>
+      </w:r>
+    </w:p>
+    <w:p>
+      <w:pPr>
+        <w:keepNext w:val="0"/>
+        <w:keepLines w:val="0"/>
+        <w:pageBreakBefore w:val="0"/>
+        <w:widowControl/>
+        <w:numPr>
+          <w:ilvl w:val="0"/>
+          <w:numId w:val="2"/>
+        </w:numPr>
+        <w:kinsoku/>
+        <w:wordWrap/>
+        <w:overflowPunct/>
+        <w:topLinePunct w:val="0"/>
+        <w:autoSpaceDE/>
+        <w:autoSpaceDN/>
+        <w:bidi w:val="0"/>
+        <w:adjustRightInd/>
+        <w:snapToGrid/>
+        <w:ind w:left="0" w:leftChars="0" w:firstLine="709" w:firstLineChars="0"/>
+        <w:jc w:val="both"/>
+        <w:textAlignment w:val="auto"/>
+        <w:rPr>
+          <w:rFonts w:hint="default" w:ascii="Times New Roman" w:hAnsi="Times New Roman" w:cs="Times New Roman"/>
+          <w:sz w:val="28"/>
+          <w:szCs w:val="28"/>
+          <w:lang w:val="ru-RU" w:eastAsia="en-US"/>
+        </w:rPr>
+      </w:pPr>
+      <w:r>
+        <w:rPr>
+          <w:rFonts w:hint="default" w:ascii="Times New Roman" w:hAnsi="Times New Roman" w:cs="Times New Roman"/>
+          <w:sz w:val="28"/>
+          <w:szCs w:val="28"/>
+          <w:lang w:val="ru-RU" w:eastAsia="en-US"/>
+        </w:rPr>
+        <w:t>создание расписания тестирования и назначение исполнителей тестов.</w:t>
+      </w:r>
+    </w:p>
+    <w:p>
+      <w:pPr>
+        <w:ind w:firstLine="708" w:firstLineChars="0"/>
+        <w:jc w:val="both"/>
+        <w:rPr>
+          <w:rFonts w:hint="default" w:ascii="Times New Roman" w:hAnsi="Times New Roman" w:cs="Times New Roman"/>
+          <w:sz w:val="28"/>
+          <w:szCs w:val="28"/>
+          <w:lang w:val="ru-RU" w:eastAsia="en-US"/>
+        </w:rPr>
+      </w:pPr>
+      <w:r>
+        <w:rPr>
+          <w:rFonts w:hint="default" w:ascii="Times New Roman" w:hAnsi="Times New Roman" w:cs="Times New Roman"/>
+          <w:sz w:val="28"/>
+          <w:szCs w:val="28"/>
+          <w:lang w:val="ru-RU" w:eastAsia="en-US"/>
+        </w:rPr>
+        <w:t>Анализ требований:</w:t>
+      </w:r>
+    </w:p>
+    <w:p>
+      <w:pPr>
+        <w:keepNext w:val="0"/>
+        <w:keepLines w:val="0"/>
+        <w:pageBreakBefore w:val="0"/>
+        <w:widowControl/>
+        <w:numPr>
+          <w:ilvl w:val="0"/>
+          <w:numId w:val="3"/>
+        </w:numPr>
+        <w:kinsoku/>
+        <w:wordWrap/>
+        <w:overflowPunct/>
+        <w:topLinePunct w:val="0"/>
+        <w:autoSpaceDE/>
+        <w:autoSpaceDN/>
+        <w:bidi w:val="0"/>
+        <w:adjustRightInd/>
+        <w:snapToGrid/>
+        <w:ind w:left="0" w:leftChars="0" w:firstLine="709" w:firstLineChars="0"/>
+        <w:jc w:val="both"/>
+        <w:textAlignment w:val="auto"/>
+        <w:rPr>
+          <w:rFonts w:hint="default" w:ascii="Times New Roman" w:hAnsi="Times New Roman" w:cs="Times New Roman"/>
+          <w:sz w:val="28"/>
+          <w:szCs w:val="28"/>
+          <w:lang w:val="ru-RU" w:eastAsia="en-US"/>
+        </w:rPr>
+      </w:pPr>
+      <w:r>
+        <w:rPr>
+          <w:rFonts w:hint="default" w:ascii="Times New Roman" w:hAnsi="Times New Roman" w:cs="Times New Roman"/>
+          <w:sz w:val="28"/>
+          <w:szCs w:val="28"/>
+          <w:lang w:val="ru-RU" w:eastAsia="en-US"/>
+        </w:rPr>
+        <w:t>изучение требований к информационной системы по садоводству и их разбиение на функциональные и нефункциональные требования;</w:t>
+      </w:r>
+    </w:p>
+    <w:p>
+      <w:pPr>
+        <w:keepNext w:val="0"/>
+        <w:keepLines w:val="0"/>
+        <w:pageBreakBefore w:val="0"/>
+        <w:widowControl/>
+        <w:numPr>
+          <w:ilvl w:val="0"/>
+          <w:numId w:val="3"/>
+        </w:numPr>
+        <w:kinsoku/>
+        <w:wordWrap/>
+        <w:overflowPunct/>
+        <w:topLinePunct w:val="0"/>
+        <w:autoSpaceDE/>
+        <w:autoSpaceDN/>
+        <w:bidi w:val="0"/>
+        <w:adjustRightInd/>
+        <w:snapToGrid/>
+        <w:ind w:left="0" w:leftChars="0" w:firstLine="709" w:firstLineChars="0"/>
+        <w:jc w:val="both"/>
+        <w:textAlignment w:val="auto"/>
+        <w:rPr>
+          <w:rFonts w:hint="default" w:ascii="Times New Roman" w:hAnsi="Times New Roman" w:cs="Times New Roman"/>
+          <w:sz w:val="28"/>
+          <w:szCs w:val="28"/>
+          <w:lang w:val="ru-RU" w:eastAsia="en-US"/>
+        </w:rPr>
+      </w:pPr>
+      <w:r>
+        <w:rPr>
+          <w:rFonts w:hint="default" w:ascii="Times New Roman" w:hAnsi="Times New Roman" w:cs="Times New Roman"/>
+          <w:sz w:val="28"/>
+          <w:szCs w:val="28"/>
+          <w:lang w:val="ru-RU" w:eastAsia="en-US"/>
+        </w:rPr>
+        <w:t>создание матрицы трассировки требований, чтобы убедиться, что каждое требование будет покрыто тестами.</w:t>
+      </w:r>
+    </w:p>
+    <w:p>
+      <w:pPr>
+        <w:ind w:firstLine="708" w:firstLineChars="0"/>
+        <w:jc w:val="both"/>
+        <w:rPr>
+          <w:rFonts w:hint="default" w:ascii="Times New Roman" w:hAnsi="Times New Roman" w:cs="Times New Roman"/>
+          <w:sz w:val="28"/>
+          <w:szCs w:val="28"/>
+          <w:lang w:val="ru-RU" w:eastAsia="en-US"/>
+        </w:rPr>
+      </w:pPr>
+      <w:r>
+        <w:rPr>
+          <w:rFonts w:hint="default" w:ascii="Times New Roman" w:hAnsi="Times New Roman" w:cs="Times New Roman"/>
+          <w:sz w:val="28"/>
+          <w:szCs w:val="28"/>
+          <w:lang w:val="ru-RU" w:eastAsia="en-US"/>
+        </w:rPr>
+        <w:t>Подготовка тестовых данных:</w:t>
+      </w:r>
+    </w:p>
+    <w:p>
+      <w:pPr>
+        <w:keepNext w:val="0"/>
+        <w:keepLines w:val="0"/>
+        <w:pageBreakBefore w:val="0"/>
+        <w:widowControl/>
+        <w:numPr>
+          <w:ilvl w:val="0"/>
+          <w:numId w:val="4"/>
+        </w:numPr>
+        <w:kinsoku/>
+        <w:wordWrap/>
+        <w:overflowPunct/>
+        <w:topLinePunct w:val="0"/>
+        <w:autoSpaceDE/>
+        <w:autoSpaceDN/>
+        <w:bidi w:val="0"/>
+        <w:adjustRightInd/>
+        <w:snapToGrid/>
+        <w:ind w:left="0" w:leftChars="0" w:firstLine="709" w:firstLineChars="0"/>
+        <w:jc w:val="both"/>
+        <w:textAlignment w:val="auto"/>
+        <w:rPr>
+          <w:rFonts w:hint="default" w:ascii="Times New Roman" w:hAnsi="Times New Roman" w:cs="Times New Roman"/>
+          <w:sz w:val="28"/>
+          <w:szCs w:val="28"/>
+          <w:lang w:val="ru-RU" w:eastAsia="en-US"/>
+        </w:rPr>
+      </w:pPr>
+      <w:r>
+        <w:rPr>
+          <w:rFonts w:hint="default" w:ascii="Times New Roman" w:hAnsi="Times New Roman" w:cs="Times New Roman"/>
+          <w:sz w:val="28"/>
+          <w:szCs w:val="28"/>
+          <w:lang w:val="ru-RU" w:eastAsia="en-US"/>
+        </w:rPr>
+        <w:t>определение наборов тестовых данных для проверки различных сценариев использования информационной системы по садоводству;</w:t>
+      </w:r>
+    </w:p>
+    <w:p>
+      <w:pPr>
+        <w:keepNext w:val="0"/>
+        <w:keepLines w:val="0"/>
+        <w:pageBreakBefore w:val="0"/>
+        <w:widowControl/>
+        <w:numPr>
+          <w:ilvl w:val="0"/>
+          <w:numId w:val="4"/>
+        </w:numPr>
+        <w:kinsoku/>
+        <w:wordWrap/>
+        <w:overflowPunct/>
+        <w:topLinePunct w:val="0"/>
+        <w:autoSpaceDE/>
+        <w:autoSpaceDN/>
+        <w:bidi w:val="0"/>
+        <w:adjustRightInd/>
+        <w:snapToGrid/>
+        <w:ind w:left="0" w:leftChars="0" w:firstLine="709" w:firstLineChars="0"/>
+        <w:jc w:val="both"/>
+        <w:textAlignment w:val="auto"/>
+        <w:rPr>
+          <w:rFonts w:hint="default" w:ascii="Times New Roman" w:hAnsi="Times New Roman" w:cs="Times New Roman"/>
+          <w:sz w:val="28"/>
+          <w:szCs w:val="28"/>
+          <w:lang w:val="ru-RU" w:eastAsia="en-US"/>
+        </w:rPr>
+      </w:pPr>
+      <w:r>
+        <w:rPr>
+          <w:rFonts w:hint="default" w:ascii="Times New Roman" w:hAnsi="Times New Roman" w:cs="Times New Roman"/>
+          <w:sz w:val="28"/>
+          <w:szCs w:val="28"/>
+          <w:lang w:val="ru-RU" w:eastAsia="en-US"/>
+        </w:rPr>
+        <w:t>создание тестовых сценариев, которые описывают последовательность шагов для каждого теста.</w:t>
+      </w:r>
+    </w:p>
+    <w:p>
+      <w:pPr>
+        <w:ind w:firstLine="708" w:firstLineChars="0"/>
+        <w:jc w:val="both"/>
+        <w:rPr>
+          <w:rFonts w:hint="default" w:ascii="Times New Roman" w:hAnsi="Times New Roman" w:cs="Times New Roman"/>
+          <w:sz w:val="28"/>
+          <w:szCs w:val="28"/>
+          <w:lang w:val="ru-RU" w:eastAsia="en-US"/>
+        </w:rPr>
+      </w:pPr>
+      <w:r>
+        <w:rPr>
+          <w:rFonts w:hint="default" w:ascii="Times New Roman" w:hAnsi="Times New Roman" w:cs="Times New Roman"/>
+          <w:sz w:val="28"/>
+          <w:szCs w:val="28"/>
+          <w:lang w:val="ru-RU" w:eastAsia="en-US"/>
+        </w:rPr>
+        <w:t>Написание тестовых скриптов:</w:t>
+      </w:r>
+    </w:p>
+    <w:p>
+      <w:pPr>
+        <w:keepNext w:val="0"/>
+        <w:keepLines w:val="0"/>
+        <w:pageBreakBefore w:val="0"/>
+        <w:widowControl/>
+        <w:numPr>
+          <w:ilvl w:val="0"/>
+          <w:numId w:val="5"/>
+        </w:numPr>
+        <w:kinsoku/>
+        <w:wordWrap/>
+        <w:overflowPunct/>
+        <w:topLinePunct w:val="0"/>
+        <w:autoSpaceDE/>
+        <w:autoSpaceDN/>
+        <w:bidi w:val="0"/>
+        <w:adjustRightInd/>
+        <w:snapToGrid/>
+        <w:ind w:left="0" w:leftChars="0" w:firstLine="709" w:firstLineChars="0"/>
+        <w:jc w:val="both"/>
+        <w:textAlignment w:val="auto"/>
+        <w:rPr>
+          <w:rFonts w:hint="default" w:ascii="Times New Roman" w:hAnsi="Times New Roman" w:cs="Times New Roman"/>
+          <w:sz w:val="28"/>
+          <w:szCs w:val="28"/>
+          <w:lang w:val="ru-RU" w:eastAsia="en-US"/>
+        </w:rPr>
+      </w:pPr>
+      <w:r>
+        <w:rPr>
+          <w:rFonts w:hint="default" w:ascii="Times New Roman" w:hAnsi="Times New Roman" w:cs="Times New Roman"/>
+          <w:sz w:val="28"/>
+          <w:szCs w:val="28"/>
+          <w:lang w:val="ru-RU" w:eastAsia="en-US"/>
+        </w:rPr>
+        <w:t>на основе тестовых сценариев создание тестовых скриптов, которые автоматизируют процесс проведения тестов;</w:t>
+      </w:r>
+    </w:p>
+    <w:p>
+      <w:pPr>
+        <w:keepNext w:val="0"/>
+        <w:keepLines w:val="0"/>
+        <w:pageBreakBefore w:val="0"/>
+        <w:widowControl/>
+        <w:numPr>
+          <w:ilvl w:val="0"/>
+          <w:numId w:val="5"/>
+        </w:numPr>
+        <w:kinsoku/>
+        <w:wordWrap/>
+        <w:overflowPunct/>
+        <w:topLinePunct w:val="0"/>
+        <w:autoSpaceDE/>
+        <w:autoSpaceDN/>
+        <w:bidi w:val="0"/>
+        <w:adjustRightInd/>
+        <w:snapToGrid/>
+        <w:ind w:left="0" w:leftChars="0" w:firstLine="709" w:firstLineChars="0"/>
+        <w:jc w:val="both"/>
+        <w:textAlignment w:val="auto"/>
+        <w:rPr>
+          <w:rFonts w:hint="default" w:ascii="Times New Roman" w:hAnsi="Times New Roman" w:cs="Times New Roman"/>
+          <w:sz w:val="28"/>
+          <w:szCs w:val="28"/>
+          <w:lang w:val="ru-RU" w:eastAsia="en-US"/>
+        </w:rPr>
+      </w:pPr>
+      <w:r>
+        <w:rPr>
+          <w:rFonts w:hint="default" w:ascii="Times New Roman" w:hAnsi="Times New Roman" w:cs="Times New Roman"/>
+          <w:sz w:val="28"/>
+          <w:szCs w:val="28"/>
+          <w:lang w:val="ru-RU" w:eastAsia="en-US"/>
+        </w:rPr>
+        <w:t>проверка правильности работы тестовых скриптов и их готовности к запуску.</w:t>
+      </w:r>
+    </w:p>
+    <w:p>
+      <w:pPr>
+        <w:ind w:firstLine="708" w:firstLineChars="0"/>
+        <w:jc w:val="both"/>
+        <w:rPr>
+          <w:rFonts w:hint="default" w:ascii="Times New Roman" w:hAnsi="Times New Roman" w:cs="Times New Roman"/>
+          <w:sz w:val="28"/>
+          <w:szCs w:val="28"/>
+          <w:lang w:val="ru-RU" w:eastAsia="en-US"/>
+        </w:rPr>
+      </w:pPr>
+      <w:r>
+        <w:rPr>
+          <w:rFonts w:hint="default" w:ascii="Times New Roman" w:hAnsi="Times New Roman" w:cs="Times New Roman"/>
+          <w:sz w:val="28"/>
+          <w:szCs w:val="28"/>
+          <w:lang w:val="ru-RU" w:eastAsia="en-US"/>
+        </w:rPr>
+        <w:t>Выполнение тестов:</w:t>
+      </w:r>
+    </w:p>
+    <w:p>
+      <w:pPr>
+        <w:keepNext w:val="0"/>
+        <w:keepLines w:val="0"/>
+        <w:pageBreakBefore w:val="0"/>
+        <w:widowControl/>
+        <w:numPr>
+          <w:ilvl w:val="0"/>
+          <w:numId w:val="6"/>
+        </w:numPr>
+        <w:kinsoku/>
+        <w:wordWrap/>
+        <w:overflowPunct/>
+        <w:topLinePunct w:val="0"/>
+        <w:autoSpaceDE/>
+        <w:autoSpaceDN/>
+        <w:bidi w:val="0"/>
+        <w:adjustRightInd/>
+        <w:snapToGrid/>
+        <w:ind w:left="0" w:leftChars="0" w:firstLine="709" w:firstLineChars="0"/>
+        <w:jc w:val="both"/>
+        <w:textAlignment w:val="auto"/>
+        <w:rPr>
+          <w:rFonts w:hint="default" w:ascii="Times New Roman" w:hAnsi="Times New Roman" w:cs="Times New Roman"/>
+          <w:sz w:val="28"/>
+          <w:szCs w:val="28"/>
+          <w:lang w:val="ru-RU" w:eastAsia="en-US"/>
+        </w:rPr>
+      </w:pPr>
+      <w:r>
+        <w:rPr>
+          <w:rFonts w:hint="default" w:ascii="Times New Roman" w:hAnsi="Times New Roman" w:cs="Times New Roman"/>
+          <w:sz w:val="28"/>
+          <w:szCs w:val="28"/>
+          <w:lang w:val="ru-RU" w:eastAsia="en-US"/>
+        </w:rPr>
+        <w:t>запуск тестовых скриптов и наблюдение за прохождением тестов;</w:t>
+      </w:r>
+    </w:p>
+    <w:p>
+      <w:pPr>
+        <w:keepNext w:val="0"/>
+        <w:keepLines w:val="0"/>
+        <w:pageBreakBefore w:val="0"/>
+        <w:widowControl/>
+        <w:numPr>
+          <w:ilvl w:val="0"/>
+          <w:numId w:val="6"/>
+        </w:numPr>
+        <w:kinsoku/>
+        <w:wordWrap/>
+        <w:overflowPunct/>
+        <w:topLinePunct w:val="0"/>
+        <w:autoSpaceDE/>
+        <w:autoSpaceDN/>
+        <w:bidi w:val="0"/>
+        <w:adjustRightInd/>
+        <w:snapToGrid/>
+        <w:ind w:left="0" w:leftChars="0" w:firstLine="709" w:firstLineChars="0"/>
+        <w:jc w:val="both"/>
+        <w:textAlignment w:val="auto"/>
+        <w:rPr>
+          <w:rFonts w:hint="default" w:ascii="Times New Roman" w:hAnsi="Times New Roman" w:cs="Times New Roman"/>
+          <w:sz w:val="28"/>
+          <w:szCs w:val="28"/>
+          <w:lang w:val="ru-RU" w:eastAsia="en-US"/>
+        </w:rPr>
+      </w:pPr>
+      <w:r>
+        <w:rPr>
+          <w:rFonts w:hint="default" w:ascii="Times New Roman" w:hAnsi="Times New Roman" w:cs="Times New Roman"/>
+          <w:sz w:val="28"/>
+          <w:szCs w:val="28"/>
+          <w:lang w:val="ru-RU" w:eastAsia="en-US"/>
+        </w:rPr>
+        <w:t>отслеживание и регистрация результатов тестов, включая возникшие ошибки и несоответствия требованиям.</w:t>
+      </w:r>
+    </w:p>
+    <w:p>
+      <w:pPr>
+        <w:ind w:firstLine="708" w:firstLineChars="0"/>
+        <w:jc w:val="both"/>
+        <w:rPr>
+          <w:rFonts w:hint="default" w:ascii="Times New Roman" w:hAnsi="Times New Roman" w:cs="Times New Roman"/>
+          <w:sz w:val="28"/>
+          <w:szCs w:val="28"/>
+          <w:lang w:val="ru-RU" w:eastAsia="en-US"/>
+        </w:rPr>
+      </w:pPr>
+      <w:r>
+        <w:rPr>
+          <w:rFonts w:hint="default" w:ascii="Times New Roman" w:hAnsi="Times New Roman" w:cs="Times New Roman"/>
+          <w:sz w:val="28"/>
+          <w:szCs w:val="28"/>
+          <w:lang w:val="ru-RU" w:eastAsia="en-US"/>
+        </w:rPr>
+        <w:t>Анализ результатов тестирования:</w:t>
+      </w:r>
+    </w:p>
+    <w:p>
+      <w:pPr>
+        <w:keepNext w:val="0"/>
+        <w:keepLines w:val="0"/>
+        <w:pageBreakBefore w:val="0"/>
+        <w:widowControl/>
+        <w:numPr>
+          <w:ilvl w:val="0"/>
+          <w:numId w:val="7"/>
+        </w:numPr>
+        <w:kinsoku/>
+        <w:wordWrap/>
+        <w:overflowPunct/>
+        <w:topLinePunct w:val="0"/>
+        <w:autoSpaceDE/>
+        <w:autoSpaceDN/>
+        <w:bidi w:val="0"/>
+        <w:adjustRightInd/>
+        <w:snapToGrid/>
+        <w:ind w:left="0" w:leftChars="0" w:firstLine="709" w:firstLineChars="0"/>
+        <w:jc w:val="both"/>
+        <w:textAlignment w:val="auto"/>
+        <w:rPr>
+          <w:rFonts w:hint="default" w:ascii="Times New Roman" w:hAnsi="Times New Roman" w:cs="Times New Roman"/>
+          <w:sz w:val="28"/>
+          <w:szCs w:val="28"/>
+          <w:lang w:val="ru-RU" w:eastAsia="en-US"/>
+        </w:rPr>
+      </w:pPr>
+      <w:r>
+        <w:rPr>
+          <w:rFonts w:hint="default" w:ascii="Times New Roman" w:hAnsi="Times New Roman" w:cs="Times New Roman"/>
+          <w:sz w:val="28"/>
+          <w:szCs w:val="28"/>
+          <w:lang w:val="ru-RU" w:eastAsia="en-US"/>
+        </w:rPr>
+        <w:t>проверка соответствия результатов тестирования ожиданиям и требованиям;</w:t>
+      </w:r>
+    </w:p>
+    <w:p>
+      <w:pPr>
+        <w:keepNext w:val="0"/>
+        <w:keepLines w:val="0"/>
+        <w:pageBreakBefore w:val="0"/>
+        <w:widowControl/>
+        <w:numPr>
+          <w:ilvl w:val="0"/>
+          <w:numId w:val="7"/>
+        </w:numPr>
+        <w:kinsoku/>
+        <w:wordWrap/>
+        <w:overflowPunct/>
+        <w:topLinePunct w:val="0"/>
+        <w:autoSpaceDE/>
+        <w:autoSpaceDN/>
+        <w:bidi w:val="0"/>
+        <w:adjustRightInd/>
+        <w:snapToGrid/>
+        <w:ind w:left="0" w:leftChars="0" w:firstLine="709" w:firstLineChars="0"/>
+        <w:jc w:val="both"/>
+        <w:textAlignment w:val="auto"/>
+        <w:rPr>
+          <w:rFonts w:hint="default" w:ascii="Times New Roman" w:hAnsi="Times New Roman" w:cs="Times New Roman"/>
+          <w:sz w:val="28"/>
+          <w:szCs w:val="28"/>
+          <w:lang w:val="ru-RU" w:eastAsia="en-US"/>
+        </w:rPr>
+      </w:pPr>
+      <w:r>
+        <w:rPr>
+          <w:rFonts w:hint="default" w:ascii="Times New Roman" w:hAnsi="Times New Roman" w:cs="Times New Roman"/>
+          <w:sz w:val="28"/>
+          <w:szCs w:val="28"/>
+          <w:lang w:val="ru-RU" w:eastAsia="en-US"/>
+        </w:rPr>
+        <w:t>анализ производительности и надежности информационной системы по садоводству на основе полученных данных.</w:t>
+      </w:r>
+    </w:p>
+    <w:p>
+      <w:pPr>
+        <w:ind w:firstLine="708" w:firstLineChars="0"/>
+        <w:jc w:val="both"/>
+        <w:rPr>
+          <w:rFonts w:hint="default" w:ascii="Times New Roman" w:hAnsi="Times New Roman" w:cs="Times New Roman"/>
+          <w:sz w:val="28"/>
+          <w:szCs w:val="28"/>
+          <w:lang w:val="ru-RU" w:eastAsia="en-US"/>
+        </w:rPr>
+      </w:pPr>
+      <w:r>
+        <w:rPr>
+          <w:rFonts w:hint="default" w:ascii="Times New Roman" w:hAnsi="Times New Roman" w:cs="Times New Roman"/>
+          <w:sz w:val="28"/>
+          <w:szCs w:val="28"/>
+          <w:lang w:val="ru-RU" w:eastAsia="en-US"/>
+        </w:rPr>
+        <w:t>Распространение отчета о тестировании:</w:t>
+      </w:r>
+    </w:p>
+    <w:p>
+      <w:pPr>
+        <w:keepNext w:val="0"/>
+        <w:keepLines w:val="0"/>
+        <w:pageBreakBefore w:val="0"/>
+        <w:widowControl/>
+        <w:numPr>
+          <w:ilvl w:val="0"/>
+          <w:numId w:val="8"/>
+        </w:numPr>
+        <w:kinsoku/>
+        <w:wordWrap/>
+        <w:overflowPunct/>
+        <w:topLinePunct w:val="0"/>
+        <w:autoSpaceDE/>
+        <w:autoSpaceDN/>
+        <w:bidi w:val="0"/>
+        <w:adjustRightInd/>
+        <w:snapToGrid/>
+        <w:ind w:left="0" w:leftChars="0" w:firstLine="709" w:firstLineChars="0"/>
+        <w:jc w:val="both"/>
+        <w:textAlignment w:val="auto"/>
+        <w:rPr>
+          <w:rFonts w:hint="default" w:ascii="Times New Roman" w:hAnsi="Times New Roman" w:cs="Times New Roman"/>
+          <w:sz w:val="28"/>
+          <w:szCs w:val="28"/>
+          <w:lang w:val="ru-RU" w:eastAsia="en-US"/>
+        </w:rPr>
+      </w:pPr>
+      <w:r>
+        <w:rPr>
+          <w:rFonts w:hint="default" w:ascii="Times New Roman" w:hAnsi="Times New Roman" w:cs="Times New Roman"/>
+          <w:sz w:val="28"/>
+          <w:szCs w:val="28"/>
+          <w:lang w:val="ru-RU" w:eastAsia="en-US"/>
+        </w:rPr>
+        <w:t>подготовка подробного отчета о проведенном тестировании и его предоставление заинтересованным сторонам;</w:t>
+      </w:r>
+    </w:p>
+    <w:p>
+      <w:pPr>
+        <w:keepNext w:val="0"/>
+        <w:keepLines w:val="0"/>
+        <w:pageBreakBefore w:val="0"/>
+        <w:widowControl/>
+        <w:numPr>
+          <w:ilvl w:val="0"/>
+          <w:numId w:val="8"/>
+        </w:numPr>
+        <w:kinsoku/>
+        <w:wordWrap/>
+        <w:overflowPunct/>
+        <w:topLinePunct w:val="0"/>
+        <w:autoSpaceDE/>
+        <w:autoSpaceDN/>
+        <w:bidi w:val="0"/>
+        <w:adjustRightInd/>
+        <w:snapToGrid/>
+        <w:ind w:left="0" w:leftChars="0" w:firstLine="709" w:firstLineChars="0"/>
+        <w:jc w:val="both"/>
+        <w:textAlignment w:val="auto"/>
+        <w:rPr>
+          <w:rFonts w:hint="default" w:ascii="Times New Roman" w:hAnsi="Times New Roman" w:cs="Times New Roman"/>
+          <w:sz w:val="28"/>
+          <w:szCs w:val="28"/>
+          <w:lang w:val="ru-RU" w:eastAsia="en-US"/>
+        </w:rPr>
+      </w:pPr>
+      <w:r>
+        <w:rPr>
+          <w:rFonts w:hint="default" w:ascii="Times New Roman" w:hAnsi="Times New Roman" w:cs="Times New Roman"/>
+          <w:sz w:val="28"/>
+          <w:szCs w:val="28"/>
+          <w:lang w:val="ru-RU" w:eastAsia="en-US"/>
+        </w:rPr>
+        <w:t>включение информации о найденных ошибках, исправленных проблемах, рекомендациях по улучшению информационной системы по садоводству.</w:t>
+      </w:r>
+    </w:p>
+    <w:p>
+      <w:pPr>
+        <w:pStyle w:val="3"/>
+        <w:keepNext/>
+        <w:keepLines w:val="0"/>
+        <w:pageBreakBefore w:val="0"/>
+        <w:widowControl/>
+        <w:kinsoku/>
+        <w:wordWrap/>
+        <w:overflowPunct/>
+        <w:topLinePunct w:val="0"/>
+        <w:autoSpaceDE/>
+        <w:autoSpaceDN/>
+        <w:bidi w:val="0"/>
+        <w:adjustRightInd/>
+        <w:snapToGrid/>
+        <w:spacing w:before="567" w:after="567"/>
+        <w:ind w:firstLine="709" w:firstLineChars="0"/>
+        <w:textAlignment w:val="auto"/>
+        <w:rPr>
+          <w:rFonts w:hint="default" w:ascii="Times New Roman" w:hAnsi="Times New Roman" w:cs="Times New Roman"/>
+          <w:i w:val="0"/>
+          <w:iCs w:val="0"/>
+          <w:lang w:val="ru-RU" w:eastAsia="en-US"/>
+        </w:rPr>
+      </w:pPr>
+      <w:bookmarkStart w:id="9" w:name="_Toc8295"/>
+      <w:r>
+        <w:rPr>
+          <w:rFonts w:hint="default" w:ascii="Times New Roman" w:hAnsi="Times New Roman" w:cs="Times New Roman"/>
+          <w:i w:val="0"/>
+          <w:iCs w:val="0"/>
+          <w:lang w:val="ru-RU"/>
+        </w:rPr>
+        <w:t xml:space="preserve">4.2 </w:t>
+      </w:r>
+      <w:r>
+        <w:rPr>
+          <w:rFonts w:hint="default" w:ascii="Times New Roman" w:hAnsi="Times New Roman" w:cs="Times New Roman"/>
+          <w:i w:val="0"/>
+          <w:iCs w:val="0"/>
+          <w:lang w:val="ru-RU" w:eastAsia="en-US"/>
+        </w:rPr>
+        <w:t>Оценка результатов проведения тестирования</w:t>
+      </w:r>
+      <w:bookmarkEnd w:id="9"/>
+    </w:p>
+    <w:p>
+      <w:pPr>
+        <w:ind w:firstLine="709"/>
+        <w:jc w:val="both"/>
+        <w:rPr>
+          <w:rFonts w:hint="default" w:ascii="Times New Roman" w:hAnsi="Times New Roman" w:eastAsia="Calibri" w:cs="Times New Roman"/>
+          <w:color w:val="000000" w:themeColor="text1"/>
+          <w:sz w:val="28"/>
+          <w:szCs w:val="28"/>
+          <w:lang w:eastAsia="en-US"/>
+          <w14:textFill>
+            <w14:solidFill>
+              <w14:schemeClr w14:val="tx1"/>
+            </w14:solidFill>
+          </w14:textFill>
+        </w:rPr>
+      </w:pPr>
+      <w:r>
+        <w:rPr>
+          <w:rFonts w:hint="default" w:ascii="Times New Roman" w:hAnsi="Times New Roman" w:eastAsia="Calibri" w:cs="Times New Roman"/>
+          <w:color w:val="000000" w:themeColor="text1"/>
+          <w:sz w:val="28"/>
+          <w:szCs w:val="28"/>
+          <w:lang w:eastAsia="en-US"/>
+          <w14:textFill>
+            <w14:solidFill>
+              <w14:schemeClr w14:val="tx1"/>
+            </w14:solidFill>
+          </w14:textFill>
+        </w:rPr>
+        <w:t xml:space="preserve">Оценка результатов проведения тестирования разработки </w:t>
+      </w:r>
+      <w:r>
+        <w:rPr>
+          <w:rFonts w:hint="default" w:ascii="Times New Roman" w:hAnsi="Times New Roman" w:cs="Times New Roman"/>
+          <w:sz w:val="28"/>
+          <w:szCs w:val="28"/>
+          <w:lang w:val="ru-RU" w:eastAsia="en-US"/>
+        </w:rPr>
+        <w:t>информационной системы по садоводству</w:t>
+      </w:r>
+      <w:r>
+        <w:rPr>
+          <w:rFonts w:hint="default" w:ascii="Times New Roman" w:hAnsi="Times New Roman" w:eastAsia="Calibri" w:cs="Times New Roman"/>
+          <w:color w:val="000000" w:themeColor="text1"/>
+          <w:sz w:val="28"/>
+          <w:szCs w:val="28"/>
+          <w:lang w:eastAsia="en-US"/>
+          <w14:textFill>
+            <w14:solidFill>
+              <w14:schemeClr w14:val="tx1"/>
+            </w14:solidFill>
+          </w14:textFill>
+        </w:rPr>
+        <w:t xml:space="preserve"> включает анализ результатов тестов и их соответствие ожиданиям и требованиям. Вот несколько важных аспектов, которые следует учитывать при оценке результатов.</w:t>
+      </w:r>
+    </w:p>
+    <w:p>
+      <w:pPr>
+        <w:ind w:firstLine="709"/>
+        <w:jc w:val="both"/>
+        <w:rPr>
+          <w:rFonts w:hint="default" w:ascii="Times New Roman" w:hAnsi="Times New Roman" w:eastAsia="Calibri" w:cs="Times New Roman"/>
+          <w:color w:val="000000" w:themeColor="text1"/>
+          <w:sz w:val="28"/>
+          <w:szCs w:val="28"/>
+          <w:lang w:eastAsia="en-US"/>
+          <w14:textFill>
+            <w14:solidFill>
+              <w14:schemeClr w14:val="tx1"/>
+            </w14:solidFill>
+          </w14:textFill>
+        </w:rPr>
+      </w:pPr>
+      <w:r>
+        <w:rPr>
+          <w:rFonts w:hint="default" w:ascii="Times New Roman" w:hAnsi="Times New Roman" w:eastAsia="Calibri" w:cs="Times New Roman"/>
+          <w:color w:val="000000" w:themeColor="text1"/>
+          <w:sz w:val="28"/>
+          <w:szCs w:val="28"/>
+          <w:lang w:eastAsia="en-US"/>
+          <w14:textFill>
+            <w14:solidFill>
+              <w14:schemeClr w14:val="tx1"/>
+            </w14:solidFill>
+          </w14:textFill>
+        </w:rPr>
+        <w:t>Успешность прохождения тестов.</w:t>
+      </w:r>
+    </w:p>
+    <w:p>
+      <w:pPr>
+        <w:ind w:firstLine="709"/>
+        <w:jc w:val="both"/>
+        <w:rPr>
+          <w:rFonts w:hint="default" w:ascii="Times New Roman" w:hAnsi="Times New Roman" w:eastAsia="Calibri" w:cs="Times New Roman"/>
+          <w:color w:val="000000" w:themeColor="text1"/>
+          <w:sz w:val="28"/>
+          <w:szCs w:val="28"/>
+          <w:lang w:eastAsia="en-US"/>
+          <w14:textFill>
+            <w14:solidFill>
+              <w14:schemeClr w14:val="tx1"/>
+            </w14:solidFill>
+          </w14:textFill>
+        </w:rPr>
+      </w:pPr>
+      <w:r>
+        <w:rPr>
+          <w:rFonts w:hint="default" w:ascii="Times New Roman" w:hAnsi="Times New Roman" w:eastAsia="Calibri" w:cs="Times New Roman"/>
+          <w:color w:val="000000" w:themeColor="text1"/>
+          <w:sz w:val="28"/>
+          <w:szCs w:val="28"/>
+          <w:lang w:eastAsia="en-US"/>
+          <w14:textFill>
+            <w14:solidFill>
+              <w14:schemeClr w14:val="tx1"/>
+            </w14:solidFill>
+          </w14:textFill>
+        </w:rPr>
+        <w:t xml:space="preserve">Необходимо проанализировать количество и типы ошибок, выявленных в процессе тестирования. Если тесты успешно проходят без ошибок, это может указывать на то, что </w:t>
+      </w:r>
+      <w:r>
+        <w:rPr>
+          <w:rFonts w:hint="default" w:ascii="Times New Roman" w:hAnsi="Times New Roman" w:cs="Times New Roman"/>
+          <w:sz w:val="28"/>
+          <w:szCs w:val="28"/>
+          <w:lang w:val="ru-RU" w:eastAsia="en-US"/>
+        </w:rPr>
+        <w:t>информационная система по садоводству</w:t>
+      </w:r>
+      <w:r>
+        <w:rPr>
+          <w:rFonts w:hint="default" w:ascii="Times New Roman" w:hAnsi="Times New Roman" w:eastAsia="Calibri" w:cs="Times New Roman"/>
+          <w:color w:val="000000" w:themeColor="text1"/>
+          <w:sz w:val="28"/>
+          <w:szCs w:val="28"/>
+          <w:lang w:eastAsia="en-US"/>
+          <w14:textFill>
+            <w14:solidFill>
+              <w14:schemeClr w14:val="tx1"/>
+            </w14:solidFill>
+          </w14:textFill>
+        </w:rPr>
+        <w:t xml:space="preserve"> работает стабильно и соответствует своим требованиям.</w:t>
+      </w:r>
+    </w:p>
+    <w:p>
+      <w:pPr>
+        <w:ind w:firstLine="709"/>
+        <w:jc w:val="both"/>
+        <w:rPr>
+          <w:rFonts w:hint="default" w:ascii="Times New Roman" w:hAnsi="Times New Roman" w:eastAsia="Calibri" w:cs="Times New Roman"/>
+          <w:color w:val="000000" w:themeColor="text1"/>
+          <w:sz w:val="28"/>
+          <w:szCs w:val="28"/>
+          <w:lang w:eastAsia="en-US"/>
+          <w14:textFill>
+            <w14:solidFill>
+              <w14:schemeClr w14:val="tx1"/>
+            </w14:solidFill>
+          </w14:textFill>
+        </w:rPr>
+      </w:pPr>
+      <w:r>
+        <w:rPr>
+          <w:rFonts w:hint="default" w:ascii="Times New Roman" w:hAnsi="Times New Roman" w:eastAsia="Calibri" w:cs="Times New Roman"/>
+          <w:color w:val="000000" w:themeColor="text1"/>
+          <w:sz w:val="28"/>
+          <w:szCs w:val="28"/>
+          <w:lang w:eastAsia="en-US"/>
+          <w14:textFill>
+            <w14:solidFill>
+              <w14:schemeClr w14:val="tx1"/>
+            </w14:solidFill>
+          </w14:textFill>
+        </w:rPr>
+        <w:t xml:space="preserve">Покрытие функциональности. </w:t>
+      </w:r>
+    </w:p>
+    <w:p>
+      <w:pPr>
+        <w:ind w:firstLine="709"/>
+        <w:jc w:val="both"/>
+        <w:rPr>
+          <w:rFonts w:hint="default" w:ascii="Times New Roman" w:hAnsi="Times New Roman" w:eastAsia="Calibri" w:cs="Times New Roman"/>
+          <w:color w:val="000000" w:themeColor="text1"/>
+          <w:sz w:val="28"/>
+          <w:szCs w:val="28"/>
+          <w:lang w:eastAsia="en-US"/>
+          <w14:textFill>
+            <w14:solidFill>
+              <w14:schemeClr w14:val="tx1"/>
+            </w14:solidFill>
+          </w14:textFill>
+        </w:rPr>
+      </w:pPr>
+      <w:r>
+        <w:rPr>
+          <w:rFonts w:hint="default" w:ascii="Times New Roman" w:hAnsi="Times New Roman" w:eastAsia="Calibri" w:cs="Times New Roman"/>
+          <w:color w:val="000000" w:themeColor="text1"/>
+          <w:sz w:val="28"/>
+          <w:szCs w:val="28"/>
+          <w:lang w:eastAsia="en-US"/>
+          <w14:textFill>
+            <w14:solidFill>
+              <w14:schemeClr w14:val="tx1"/>
+            </w14:solidFill>
+          </w14:textFill>
+        </w:rPr>
+        <w:t xml:space="preserve">Важно проверить, насколько полно тестирование охватывает все функциональные возможности системы. Если тесты покрывают большую часть функций </w:t>
+      </w:r>
+      <w:r>
+        <w:rPr>
+          <w:rFonts w:hint="default" w:ascii="Times New Roman" w:hAnsi="Times New Roman" w:cs="Times New Roman"/>
+          <w:sz w:val="28"/>
+          <w:szCs w:val="28"/>
+          <w:lang w:val="ru-RU" w:eastAsia="en-US"/>
+        </w:rPr>
+        <w:t>информационной системы по садоводству</w:t>
+      </w:r>
+      <w:r>
+        <w:rPr>
+          <w:rFonts w:hint="default" w:ascii="Times New Roman" w:hAnsi="Times New Roman" w:eastAsia="Calibri" w:cs="Times New Roman"/>
+          <w:color w:val="000000" w:themeColor="text1"/>
+          <w:sz w:val="28"/>
+          <w:szCs w:val="28"/>
+          <w:lang w:eastAsia="en-US"/>
+          <w14:textFill>
+            <w14:solidFill>
+              <w14:schemeClr w14:val="tx1"/>
+            </w14:solidFill>
+          </w14:textFill>
+        </w:rPr>
+        <w:t>, это говорит о хорошем покрытии тестами.</w:t>
+      </w:r>
+    </w:p>
+    <w:p>
+      <w:pPr>
+        <w:ind w:firstLine="709"/>
+        <w:jc w:val="both"/>
+        <w:rPr>
+          <w:rFonts w:hint="default" w:ascii="Times New Roman" w:hAnsi="Times New Roman" w:eastAsia="Calibri" w:cs="Times New Roman"/>
+          <w:color w:val="000000" w:themeColor="text1"/>
+          <w:sz w:val="28"/>
+          <w:szCs w:val="28"/>
+          <w:lang w:eastAsia="en-US"/>
+          <w14:textFill>
+            <w14:solidFill>
+              <w14:schemeClr w14:val="tx1"/>
+            </w14:solidFill>
+          </w14:textFill>
+        </w:rPr>
+      </w:pPr>
+      <w:r>
+        <w:rPr>
+          <w:rFonts w:hint="default" w:ascii="Times New Roman" w:hAnsi="Times New Roman" w:eastAsia="Calibri" w:cs="Times New Roman"/>
+          <w:color w:val="000000" w:themeColor="text1"/>
+          <w:sz w:val="28"/>
+          <w:szCs w:val="28"/>
+          <w:lang w:eastAsia="en-US"/>
+          <w14:textFill>
+            <w14:solidFill>
+              <w14:schemeClr w14:val="tx1"/>
+            </w14:solidFill>
+          </w14:textFill>
+        </w:rPr>
+        <w:t>Отклонения от требований.</w:t>
+      </w:r>
+    </w:p>
+    <w:p>
+      <w:pPr>
+        <w:ind w:firstLine="709"/>
+        <w:jc w:val="both"/>
+        <w:rPr>
+          <w:rFonts w:hint="default" w:ascii="Times New Roman" w:hAnsi="Times New Roman" w:eastAsia="Calibri" w:cs="Times New Roman"/>
+          <w:color w:val="000000" w:themeColor="text1"/>
+          <w:sz w:val="28"/>
+          <w:szCs w:val="28"/>
+          <w:lang w:eastAsia="en-US"/>
+          <w14:textFill>
+            <w14:solidFill>
+              <w14:schemeClr w14:val="tx1"/>
+            </w14:solidFill>
+          </w14:textFill>
+        </w:rPr>
+      </w:pPr>
+      <w:r>
+        <w:rPr>
+          <w:rFonts w:hint="default" w:ascii="Times New Roman" w:hAnsi="Times New Roman" w:eastAsia="Calibri" w:cs="Times New Roman"/>
+          <w:color w:val="000000" w:themeColor="text1"/>
+          <w:sz w:val="28"/>
+          <w:szCs w:val="28"/>
+          <w:lang w:eastAsia="en-US"/>
+          <w14:textFill>
+            <w14:solidFill>
+              <w14:schemeClr w14:val="tx1"/>
+            </w14:solidFill>
+          </w14:textFill>
+        </w:rPr>
+        <w:t xml:space="preserve">Сравнение результатов тестирования с заранее определенными </w:t>
+      </w:r>
+    </w:p>
+    <w:p>
+      <w:pPr>
+        <w:jc w:val="both"/>
+        <w:rPr>
+          <w:rFonts w:hint="default" w:ascii="Times New Roman" w:hAnsi="Times New Roman" w:eastAsia="Calibri" w:cs="Times New Roman"/>
+          <w:color w:val="000000" w:themeColor="text1"/>
+          <w:sz w:val="28"/>
+          <w:szCs w:val="28"/>
+          <w:lang w:eastAsia="en-US"/>
+          <w14:textFill>
+            <w14:solidFill>
+              <w14:schemeClr w14:val="tx1"/>
+            </w14:solidFill>
+          </w14:textFill>
+        </w:rPr>
+      </w:pPr>
+      <w:r>
+        <w:rPr>
+          <w:rFonts w:hint="default" w:ascii="Times New Roman" w:hAnsi="Times New Roman" w:eastAsia="Calibri" w:cs="Times New Roman"/>
+          <w:color w:val="000000" w:themeColor="text1"/>
+          <w:sz w:val="28"/>
+          <w:szCs w:val="28"/>
+          <w:lang w:eastAsia="en-US"/>
+          <w14:textFill>
+            <w14:solidFill>
+              <w14:schemeClr w14:val="tx1"/>
+            </w14:solidFill>
+          </w14:textFill>
+        </w:rPr>
+        <w:t xml:space="preserve">требованиями. </w:t>
+      </w:r>
+    </w:p>
+    <w:p>
+      <w:pPr>
+        <w:ind w:firstLine="709"/>
+        <w:jc w:val="both"/>
+        <w:rPr>
+          <w:rFonts w:hint="default" w:ascii="Times New Roman" w:hAnsi="Times New Roman" w:eastAsia="Calibri" w:cs="Times New Roman"/>
+          <w:color w:val="000000" w:themeColor="text1"/>
+          <w:sz w:val="28"/>
+          <w:szCs w:val="28"/>
+          <w:lang w:eastAsia="en-US"/>
+          <w14:textFill>
+            <w14:solidFill>
+              <w14:schemeClr w14:val="tx1"/>
+            </w14:solidFill>
+          </w14:textFill>
+        </w:rPr>
+      </w:pPr>
+      <w:r>
+        <w:rPr>
+          <w:rFonts w:hint="default" w:ascii="Times New Roman" w:hAnsi="Times New Roman" w:eastAsia="Calibri" w:cs="Times New Roman"/>
+          <w:color w:val="000000" w:themeColor="text1"/>
+          <w:sz w:val="28"/>
+          <w:szCs w:val="28"/>
+          <w:lang w:eastAsia="en-US"/>
+          <w14:textFill>
+            <w14:solidFill>
+              <w14:schemeClr w14:val="tx1"/>
+            </w14:solidFill>
+          </w14:textFill>
+        </w:rPr>
+        <w:t>Если есть отклонения или несоответствия, важно документировать их и обратить внимание на их серьезность. Некоторые отклонения могут быть незначительными и легко устранимы, в то время как другие могут требовать значительных изменений в системе.</w:t>
+      </w:r>
+    </w:p>
+    <w:p>
+      <w:pPr>
+        <w:ind w:firstLine="709"/>
+        <w:jc w:val="both"/>
+        <w:rPr>
+          <w:rFonts w:hint="default" w:ascii="Times New Roman" w:hAnsi="Times New Roman" w:eastAsia="Calibri" w:cs="Times New Roman"/>
+          <w:color w:val="000000" w:themeColor="text1"/>
+          <w:sz w:val="28"/>
+          <w:szCs w:val="28"/>
+          <w:lang w:eastAsia="en-US"/>
+          <w14:textFill>
+            <w14:solidFill>
+              <w14:schemeClr w14:val="tx1"/>
+            </w14:solidFill>
+          </w14:textFill>
+        </w:rPr>
+      </w:pPr>
+      <w:r>
+        <w:rPr>
+          <w:rFonts w:hint="default" w:ascii="Times New Roman" w:hAnsi="Times New Roman" w:eastAsia="Calibri" w:cs="Times New Roman"/>
+          <w:color w:val="000000" w:themeColor="text1"/>
+          <w:sz w:val="28"/>
+          <w:szCs w:val="28"/>
+          <w:lang w:eastAsia="en-US"/>
+          <w14:textFill>
+            <w14:solidFill>
+              <w14:schemeClr w14:val="tx1"/>
+            </w14:solidFill>
+          </w14:textFill>
+        </w:rPr>
+        <w:t>Производительность и надежность.</w:t>
+      </w:r>
+    </w:p>
+    <w:p>
+      <w:pPr>
+        <w:ind w:firstLine="709"/>
+        <w:jc w:val="both"/>
+        <w:rPr>
+          <w:rFonts w:hint="default" w:ascii="Times New Roman" w:hAnsi="Times New Roman" w:eastAsia="Calibri" w:cs="Times New Roman"/>
+          <w:color w:val="000000" w:themeColor="text1"/>
+          <w:sz w:val="28"/>
+          <w:szCs w:val="28"/>
+          <w:lang w:eastAsia="en-US"/>
+          <w14:textFill>
+            <w14:solidFill>
+              <w14:schemeClr w14:val="tx1"/>
+            </w14:solidFill>
+          </w14:textFill>
+        </w:rPr>
+      </w:pPr>
+      <w:r>
+        <w:rPr>
+          <w:rFonts w:hint="default" w:ascii="Times New Roman" w:hAnsi="Times New Roman" w:eastAsia="Calibri" w:cs="Times New Roman"/>
+          <w:color w:val="000000" w:themeColor="text1"/>
+          <w:sz w:val="28"/>
+          <w:szCs w:val="28"/>
+          <w:lang w:eastAsia="en-US"/>
+          <w14:textFill>
+            <w14:solidFill>
+              <w14:schemeClr w14:val="tx1"/>
+            </w14:solidFill>
+          </w14:textFill>
+        </w:rPr>
+        <w:t xml:space="preserve">Оценить результаты тестирования, чтобы определить производительность и надежность </w:t>
+      </w:r>
+      <w:r>
+        <w:rPr>
+          <w:rFonts w:hint="default" w:ascii="Times New Roman" w:hAnsi="Times New Roman" w:cs="Times New Roman"/>
+          <w:sz w:val="28"/>
+          <w:szCs w:val="28"/>
+          <w:lang w:val="ru-RU" w:eastAsia="en-US"/>
+        </w:rPr>
+        <w:t>информационной системы по садоводству</w:t>
+      </w:r>
+      <w:r>
+        <w:rPr>
+          <w:rFonts w:hint="default" w:ascii="Times New Roman" w:hAnsi="Times New Roman" w:eastAsia="Calibri" w:cs="Times New Roman"/>
+          <w:color w:val="000000" w:themeColor="text1"/>
+          <w:sz w:val="28"/>
+          <w:szCs w:val="28"/>
+          <w:lang w:eastAsia="en-US"/>
+          <w14:textFill>
+            <w14:solidFill>
+              <w14:schemeClr w14:val="tx1"/>
+            </w14:solidFill>
+          </w14:textFill>
+        </w:rPr>
+        <w:t>. Важно убедиться, что система работает эффективно и надежно в различных условиях и нагрузках.</w:t>
+      </w:r>
+    </w:p>
+    <w:p>
+      <w:pPr>
+        <w:ind w:firstLine="709"/>
+        <w:jc w:val="both"/>
+        <w:rPr>
+          <w:rFonts w:hint="default" w:ascii="Times New Roman" w:hAnsi="Times New Roman" w:eastAsia="Calibri" w:cs="Times New Roman"/>
+          <w:color w:val="000000" w:themeColor="text1"/>
+          <w:sz w:val="28"/>
+          <w:szCs w:val="28"/>
+          <w:lang w:eastAsia="en-US"/>
+          <w14:textFill>
+            <w14:solidFill>
+              <w14:schemeClr w14:val="tx1"/>
+            </w14:solidFill>
+          </w14:textFill>
+        </w:rPr>
+      </w:pPr>
+      <w:r>
+        <w:rPr>
+          <w:rFonts w:hint="default" w:ascii="Times New Roman" w:hAnsi="Times New Roman" w:eastAsia="Calibri" w:cs="Times New Roman"/>
+          <w:color w:val="000000" w:themeColor="text1"/>
+          <w:sz w:val="28"/>
+          <w:szCs w:val="28"/>
+          <w:lang w:eastAsia="en-US"/>
+          <w14:textFill>
+            <w14:solidFill>
+              <w14:schemeClr w14:val="tx1"/>
+            </w14:solidFill>
+          </w14:textFill>
+        </w:rPr>
+        <w:t>Реакция на ошибки.</w:t>
+      </w:r>
+    </w:p>
+    <w:p>
+      <w:pPr>
+        <w:ind w:firstLine="709"/>
+        <w:jc w:val="both"/>
+        <w:rPr>
+          <w:rFonts w:hint="default" w:ascii="Times New Roman" w:hAnsi="Times New Roman" w:eastAsia="Calibri" w:cs="Times New Roman"/>
+          <w:color w:val="000000" w:themeColor="text1"/>
+          <w:sz w:val="28"/>
+          <w:szCs w:val="28"/>
+          <w:lang w:eastAsia="en-US"/>
+          <w14:textFill>
+            <w14:solidFill>
+              <w14:schemeClr w14:val="tx1"/>
+            </w14:solidFill>
+          </w14:textFill>
+        </w:rPr>
+      </w:pPr>
+      <w:r>
+        <w:rPr>
+          <w:rFonts w:hint="default" w:ascii="Times New Roman" w:hAnsi="Times New Roman" w:eastAsia="Calibri" w:cs="Times New Roman"/>
+          <w:color w:val="000000" w:themeColor="text1"/>
+          <w:sz w:val="28"/>
+          <w:szCs w:val="28"/>
+          <w:lang w:eastAsia="en-US"/>
+          <w14:textFill>
+            <w14:solidFill>
+              <w14:schemeClr w14:val="tx1"/>
+            </w14:solidFill>
+          </w14:textFill>
+        </w:rPr>
+        <w:t>Проверить, как система обрабатывает и реагирует на ошибки. Ошибка должна быть адекватно обнаружена и обработана без приведения к серьезным проблемам или сбоям в системе.</w:t>
+      </w:r>
+    </w:p>
+    <w:p>
+      <w:pPr>
+        <w:ind w:firstLine="709"/>
+        <w:jc w:val="both"/>
+        <w:rPr>
+          <w:rFonts w:hint="default" w:ascii="Times New Roman" w:hAnsi="Times New Roman" w:eastAsia="Calibri" w:cs="Times New Roman"/>
+          <w:color w:val="000000" w:themeColor="text1"/>
+          <w:sz w:val="28"/>
+          <w:szCs w:val="28"/>
+          <w:lang w:eastAsia="en-US"/>
+          <w14:textFill>
+            <w14:solidFill>
+              <w14:schemeClr w14:val="tx1"/>
+            </w14:solidFill>
+          </w14:textFill>
+        </w:rPr>
+      </w:pPr>
+      <w:r>
+        <w:rPr>
+          <w:rFonts w:hint="default" w:ascii="Times New Roman" w:hAnsi="Times New Roman" w:eastAsia="Calibri" w:cs="Times New Roman"/>
+          <w:color w:val="000000" w:themeColor="text1"/>
+          <w:sz w:val="28"/>
+          <w:szCs w:val="28"/>
+          <w:lang w:eastAsia="en-US"/>
+          <w14:textFill>
+            <w14:solidFill>
+              <w14:schemeClr w14:val="tx1"/>
+            </w14:solidFill>
+          </w14:textFill>
+        </w:rPr>
+        <w:t xml:space="preserve">Соответствие пользовательскому интерфейсу. </w:t>
+      </w:r>
+    </w:p>
+    <w:p>
+      <w:pPr>
+        <w:ind w:firstLine="709"/>
+        <w:jc w:val="both"/>
+        <w:rPr>
+          <w:rFonts w:hint="default" w:ascii="Times New Roman" w:hAnsi="Times New Roman" w:eastAsia="Calibri" w:cs="Times New Roman"/>
+          <w:color w:val="000000" w:themeColor="text1"/>
+          <w:sz w:val="28"/>
+          <w:szCs w:val="28"/>
+          <w:lang w:eastAsia="en-US"/>
+          <w14:textFill>
+            <w14:solidFill>
+              <w14:schemeClr w14:val="tx1"/>
+            </w14:solidFill>
+          </w14:textFill>
+        </w:rPr>
+      </w:pPr>
+      <w:r>
+        <w:rPr>
+          <w:rFonts w:hint="default" w:ascii="Times New Roman" w:hAnsi="Times New Roman" w:eastAsia="Calibri" w:cs="Times New Roman"/>
+          <w:color w:val="000000" w:themeColor="text1"/>
+          <w:sz w:val="28"/>
+          <w:szCs w:val="28"/>
+          <w:lang w:eastAsia="en-US"/>
+          <w14:textFill>
+            <w14:solidFill>
+              <w14:schemeClr w14:val="tx1"/>
+            </w14:solidFill>
+          </w14:textFill>
+        </w:rPr>
+        <w:t xml:space="preserve">Оценить, насколько интуитивно понятен и удобен пользовательский интерфейс </w:t>
+      </w:r>
+      <w:r>
+        <w:rPr>
+          <w:rFonts w:hint="default" w:ascii="Times New Roman" w:hAnsi="Times New Roman" w:cs="Times New Roman"/>
+          <w:sz w:val="28"/>
+          <w:szCs w:val="28"/>
+          <w:lang w:val="ru-RU" w:eastAsia="en-US"/>
+        </w:rPr>
+        <w:t>информационной системы по садоводству</w:t>
+      </w:r>
+      <w:r>
+        <w:rPr>
+          <w:rFonts w:hint="default" w:ascii="Times New Roman" w:hAnsi="Times New Roman" w:eastAsia="Calibri" w:cs="Times New Roman"/>
+          <w:color w:val="000000" w:themeColor="text1"/>
+          <w:sz w:val="28"/>
+          <w:szCs w:val="28"/>
+          <w:lang w:eastAsia="en-US"/>
+          <w14:textFill>
+            <w14:solidFill>
+              <w14:schemeClr w14:val="tx1"/>
+            </w14:solidFill>
+          </w14:textFill>
+        </w:rPr>
+        <w:t>. Если пользователи успешно выполняют необходимые действия без затруднений, это может свидетельствовать о высокой эффективности разработки.</w:t>
+      </w:r>
+    </w:p>
+    <w:p>
+      <w:pPr>
+        <w:ind w:firstLine="709"/>
+        <w:jc w:val="both"/>
+        <w:rPr>
+          <w:rFonts w:hint="default" w:ascii="Times New Roman" w:hAnsi="Times New Roman" w:eastAsia="Calibri" w:cs="Times New Roman"/>
+          <w:color w:val="000000" w:themeColor="text1"/>
+          <w:sz w:val="28"/>
+          <w:szCs w:val="28"/>
+          <w:lang w:eastAsia="en-US"/>
+          <w14:textFill>
+            <w14:solidFill>
+              <w14:schemeClr w14:val="tx1"/>
+            </w14:solidFill>
+          </w14:textFill>
+        </w:rPr>
+      </w:pPr>
+      <w:r>
+        <w:rPr>
+          <w:rFonts w:hint="default" w:ascii="Times New Roman" w:hAnsi="Times New Roman" w:eastAsia="Calibri" w:cs="Times New Roman"/>
+          <w:color w:val="000000" w:themeColor="text1"/>
+          <w:sz w:val="28"/>
+          <w:szCs w:val="28"/>
+          <w:lang w:eastAsia="en-US"/>
+          <w14:textFill>
+            <w14:solidFill>
+              <w14:schemeClr w14:val="tx1"/>
+            </w14:solidFill>
+          </w14:textFill>
+        </w:rPr>
+        <w:t xml:space="preserve">Надежность безопасности. </w:t>
+      </w:r>
+    </w:p>
+    <w:p>
+      <w:pPr>
+        <w:ind w:firstLine="709"/>
+        <w:jc w:val="both"/>
+        <w:rPr>
+          <w:rFonts w:hint="default" w:ascii="Times New Roman" w:hAnsi="Times New Roman" w:eastAsia="Calibri" w:cs="Times New Roman"/>
+          <w:color w:val="000000" w:themeColor="text1"/>
+          <w:sz w:val="28"/>
+          <w:szCs w:val="28"/>
+          <w:lang w:eastAsia="en-US"/>
+          <w14:textFill>
+            <w14:solidFill>
+              <w14:schemeClr w14:val="tx1"/>
+            </w14:solidFill>
+          </w14:textFill>
+        </w:rPr>
+      </w:pPr>
+      <w:r>
+        <w:rPr>
+          <w:rFonts w:hint="default" w:ascii="Times New Roman" w:hAnsi="Times New Roman" w:eastAsia="Calibri" w:cs="Times New Roman"/>
+          <w:color w:val="000000" w:themeColor="text1"/>
+          <w:sz w:val="28"/>
+          <w:szCs w:val="28"/>
+          <w:lang w:eastAsia="en-US"/>
+          <w14:textFill>
+            <w14:solidFill>
+              <w14:schemeClr w14:val="tx1"/>
+            </w14:solidFill>
+          </w14:textFill>
+        </w:rPr>
+        <w:t xml:space="preserve">Уделить внимание проверке системы на наличие уязвимостей и недостатков в области безопасности. Важно убедиться, что </w:t>
+      </w:r>
+      <w:r>
+        <w:rPr>
+          <w:rFonts w:hint="default" w:ascii="Times New Roman" w:hAnsi="Times New Roman" w:cs="Times New Roman"/>
+          <w:sz w:val="28"/>
+          <w:szCs w:val="28"/>
+          <w:lang w:val="ru-RU" w:eastAsia="en-US"/>
+        </w:rPr>
+        <w:t>информационная система по садоводству</w:t>
+      </w:r>
+      <w:r>
+        <w:rPr>
+          <w:rFonts w:hint="default" w:ascii="Times New Roman" w:hAnsi="Times New Roman" w:eastAsia="Calibri" w:cs="Times New Roman"/>
+          <w:color w:val="000000" w:themeColor="text1"/>
+          <w:sz w:val="28"/>
+          <w:szCs w:val="28"/>
+          <w:lang w:eastAsia="en-US"/>
+          <w14:textFill>
+            <w14:solidFill>
+              <w14:schemeClr w14:val="tx1"/>
+            </w14:solidFill>
+          </w14:textFill>
+        </w:rPr>
+        <w:t xml:space="preserve"> защищена от несанкционированного доступа и не представляет рисков для пользователей и окружающей среды.</w:t>
+      </w:r>
+    </w:p>
+    <w:p>
+      <w:pPr>
+        <w:ind w:firstLine="709"/>
+        <w:jc w:val="both"/>
+        <w:rPr>
+          <w:rFonts w:hint="default" w:ascii="Times New Roman" w:hAnsi="Times New Roman" w:eastAsia="Calibri" w:cs="Times New Roman"/>
+          <w:color w:val="000000" w:themeColor="text1"/>
+          <w:sz w:val="28"/>
+          <w:szCs w:val="28"/>
+          <w:lang w:eastAsia="en-US"/>
+          <w14:textFill>
+            <w14:solidFill>
+              <w14:schemeClr w14:val="tx1"/>
+            </w14:solidFill>
+          </w14:textFill>
+        </w:rPr>
+      </w:pPr>
+      <w:r>
+        <w:rPr>
+          <w:rFonts w:hint="default" w:ascii="Times New Roman" w:hAnsi="Times New Roman" w:eastAsia="Calibri" w:cs="Times New Roman"/>
+          <w:color w:val="000000" w:themeColor="text1"/>
+          <w:sz w:val="28"/>
+          <w:szCs w:val="28"/>
+          <w:lang w:eastAsia="en-US"/>
+          <w14:textFill>
+            <w14:solidFill>
+              <w14:schemeClr w14:val="tx1"/>
+            </w14:solidFill>
+          </w14:textFill>
+        </w:rPr>
+        <w:t xml:space="preserve">Документация и отчётность. </w:t>
+      </w:r>
+    </w:p>
+    <w:p>
+      <w:pPr>
+        <w:ind w:firstLine="709"/>
+        <w:jc w:val="both"/>
+        <w:rPr>
+          <w:rFonts w:hint="default" w:ascii="Times New Roman" w:hAnsi="Times New Roman" w:eastAsia="Calibri" w:cs="Times New Roman"/>
+          <w:color w:val="000000" w:themeColor="text1"/>
+          <w:sz w:val="28"/>
+          <w:szCs w:val="28"/>
+          <w:lang w:eastAsia="en-US"/>
+          <w14:textFill>
+            <w14:solidFill>
+              <w14:schemeClr w14:val="tx1"/>
+            </w14:solidFill>
+          </w14:textFill>
+        </w:rPr>
+      </w:pPr>
+      <w:r>
+        <w:rPr>
+          <w:rFonts w:hint="default" w:ascii="Times New Roman" w:hAnsi="Times New Roman" w:eastAsia="Calibri" w:cs="Times New Roman"/>
+          <w:color w:val="000000" w:themeColor="text1"/>
+          <w:sz w:val="28"/>
+          <w:szCs w:val="28"/>
+          <w:lang w:eastAsia="en-US"/>
+          <w14:textFill>
+            <w14:solidFill>
+              <w14:schemeClr w14:val="tx1"/>
+            </w14:solidFill>
+          </w14:textFill>
+        </w:rPr>
+        <w:t xml:space="preserve">Так же нужно проверить качество документации, которая сопровождает </w:t>
+      </w:r>
+      <w:r>
+        <w:rPr>
+          <w:rFonts w:hint="default" w:ascii="Times New Roman" w:hAnsi="Times New Roman" w:cs="Times New Roman"/>
+          <w:sz w:val="28"/>
+          <w:szCs w:val="28"/>
+          <w:lang w:val="ru-RU" w:eastAsia="en-US"/>
+        </w:rPr>
+        <w:t>информационную систему по садоводству</w:t>
+      </w:r>
+      <w:r>
+        <w:rPr>
+          <w:rFonts w:hint="default" w:ascii="Times New Roman" w:hAnsi="Times New Roman" w:eastAsia="Calibri" w:cs="Times New Roman"/>
+          <w:color w:val="000000" w:themeColor="text1"/>
+          <w:sz w:val="28"/>
+          <w:szCs w:val="28"/>
+          <w:lang w:eastAsia="en-US"/>
+          <w14:textFill>
+            <w14:solidFill>
+              <w14:schemeClr w14:val="tx1"/>
+            </w14:solidFill>
+          </w14:textFill>
+        </w:rPr>
+        <w:t>. Она должна быть четкой, понятной и обеспечивать достаточно информации для поддержки и эксплуатации системы. Также убедиться, что созданы отчеты о результатах тестирования, которые содержат достаточно информации для оценки.</w:t>
+      </w:r>
+    </w:p>
+    <w:p>
+      <w:pPr>
+        <w:ind w:firstLine="709"/>
+        <w:jc w:val="both"/>
+        <w:rPr>
+          <w:rFonts w:hint="default" w:ascii="Times New Roman" w:hAnsi="Times New Roman" w:eastAsia="Calibri" w:cs="Times New Roman"/>
+          <w:color w:val="000000" w:themeColor="text1"/>
+          <w:sz w:val="28"/>
+          <w:szCs w:val="28"/>
+          <w:lang w:eastAsia="en-US"/>
+          <w14:textFill>
+            <w14:solidFill>
+              <w14:schemeClr w14:val="tx1"/>
+            </w14:solidFill>
+          </w14:textFill>
+        </w:rPr>
+      </w:pPr>
+      <w:r>
+        <w:rPr>
+          <w:rFonts w:hint="default" w:ascii="Times New Roman" w:hAnsi="Times New Roman" w:eastAsia="Calibri" w:cs="Times New Roman"/>
+          <w:color w:val="000000" w:themeColor="text1"/>
+          <w:sz w:val="28"/>
+          <w:szCs w:val="28"/>
+          <w:lang w:eastAsia="en-US"/>
+          <w14:textFill>
+            <w14:solidFill>
+              <w14:schemeClr w14:val="tx1"/>
+            </w14:solidFill>
+          </w14:textFill>
+        </w:rPr>
+        <w:t xml:space="preserve">Внесение корректировок и улучшений. </w:t>
+      </w:r>
+    </w:p>
+    <w:p>
+      <w:pPr>
+        <w:ind w:firstLine="709"/>
+        <w:jc w:val="both"/>
+        <w:rPr>
+          <w:rFonts w:hint="default" w:ascii="Times New Roman" w:hAnsi="Times New Roman" w:eastAsia="Calibri" w:cs="Times New Roman"/>
+          <w:color w:val="000000" w:themeColor="text1"/>
+          <w:sz w:val="28"/>
+          <w:szCs w:val="28"/>
+          <w:lang w:eastAsia="en-US"/>
+          <w14:textFill>
+            <w14:solidFill>
+              <w14:schemeClr w14:val="tx1"/>
+            </w14:solidFill>
+          </w14:textFill>
+        </w:rPr>
+      </w:pPr>
+      <w:r>
+        <w:rPr>
+          <w:rFonts w:hint="default" w:ascii="Times New Roman" w:hAnsi="Times New Roman" w:eastAsia="Calibri" w:cs="Times New Roman"/>
+          <w:color w:val="000000" w:themeColor="text1"/>
+          <w:sz w:val="28"/>
+          <w:szCs w:val="28"/>
+          <w:lang w:eastAsia="en-US"/>
+          <w14:textFill>
+            <w14:solidFill>
+              <w14:schemeClr w14:val="tx1"/>
+            </w14:solidFill>
+          </w14:textFill>
+        </w:rPr>
+        <w:t xml:space="preserve">Результаты тестирования могут выявить слабые места или недочеты в </w:t>
+      </w:r>
+      <w:r>
+        <w:rPr>
+          <w:rFonts w:hint="default" w:ascii="Times New Roman" w:hAnsi="Times New Roman" w:cs="Times New Roman"/>
+          <w:sz w:val="28"/>
+          <w:szCs w:val="28"/>
+          <w:lang w:val="ru-RU" w:eastAsia="en-US"/>
+        </w:rPr>
+        <w:t>информационной системе по садоводству</w:t>
+      </w:r>
+      <w:r>
+        <w:rPr>
+          <w:rFonts w:hint="default" w:ascii="Times New Roman" w:hAnsi="Times New Roman" w:eastAsia="Calibri" w:cs="Times New Roman"/>
+          <w:color w:val="000000" w:themeColor="text1"/>
+          <w:sz w:val="28"/>
+          <w:szCs w:val="28"/>
+          <w:lang w:eastAsia="en-US"/>
+          <w14:textFill>
+            <w14:solidFill>
+              <w14:schemeClr w14:val="tx1"/>
+            </w14:solidFill>
+          </w14:textFill>
+        </w:rPr>
+        <w:t>. Важно, чтобы эти результаты использовались для улучшения разработки. Оцените, насколько эффективно команда разработчиков реагирует на обнаруженные проблемы, вносит исправления и выпускает обновления.</w:t>
+      </w:r>
+    </w:p>
+    <w:p>
+      <w:pPr>
+        <w:rPr>
+          <w:rFonts w:hint="default" w:ascii="Times New Roman" w:hAnsi="Times New Roman" w:cs="Times New Roman"/>
+          <w:sz w:val="28"/>
+          <w:szCs w:val="28"/>
+          <w:lang w:val="ru-RU" w:eastAsia="en-US"/>
+        </w:rPr>
+      </w:pPr>
+      <w:r>
+        <w:rPr>
+          <w:rFonts w:hint="default" w:ascii="Times New Roman" w:hAnsi="Times New Roman" w:cs="Times New Roman"/>
+          <w:sz w:val="28"/>
+          <w:szCs w:val="28"/>
+          <w:lang w:val="ru-RU" w:eastAsia="en-US"/>
+        </w:rPr>
+        <w:br w:type="page"/>
+      </w:r>
+    </w:p>
+    <w:p>
+      <w:pPr>
+        <w:pStyle w:val="3"/>
+        <w:keepNext/>
+        <w:keepLines w:val="0"/>
+        <w:pageBreakBefore w:val="0"/>
+        <w:widowControl/>
+        <w:kinsoku/>
+        <w:wordWrap/>
+        <w:overflowPunct/>
+        <w:topLinePunct w:val="0"/>
+        <w:autoSpaceDE/>
+        <w:autoSpaceDN/>
+        <w:bidi w:val="0"/>
+        <w:adjustRightInd/>
+        <w:snapToGrid/>
+        <w:spacing w:before="0" w:after="567"/>
+        <w:jc w:val="center"/>
+        <w:textAlignment w:val="auto"/>
+      </w:pPr>
+      <w:bookmarkStart w:id="10" w:name="_Toc4035"/>
+      <w:r>
+        <w:rPr>
+          <w:rFonts w:hint="default" w:ascii="Times New Roman" w:hAnsi="Times New Roman" w:cs="Times New Roman"/>
+          <w:i w:val="0"/>
+          <w:iCs w:val="0"/>
+          <w:sz w:val="32"/>
+          <w:szCs w:val="32"/>
+        </w:rPr>
+        <w:t>Заключение</w:t>
+      </w:r>
+      <w:bookmarkEnd w:id="10"/>
+    </w:p>
+    <w:p>
+      <w:pPr>
+        <w:pStyle w:val="12"/>
+        <w:keepNext w:val="0"/>
+        <w:keepLines w:val="0"/>
+        <w:pageBreakBefore w:val="0"/>
+        <w:widowControl/>
+        <w:suppressLineNumbers w:val="0"/>
+        <w:kinsoku/>
+        <w:wordWrap/>
+        <w:overflowPunct/>
+        <w:topLinePunct w:val="0"/>
+        <w:autoSpaceDE/>
+        <w:autoSpaceDN/>
+        <w:bidi w:val="0"/>
+        <w:adjustRightInd/>
+        <w:snapToGrid/>
+        <w:spacing w:beforeAutospacing="0" w:afterAutospacing="0"/>
+        <w:jc w:val="both"/>
+        <w:textAlignment w:val="auto"/>
+        <w:rPr>
+          <w:sz w:val="28"/>
+          <w:szCs w:val="28"/>
+        </w:rPr>
+      </w:pPr>
+      <w:r>
+        <w:rPr>
+          <w:rFonts w:hint="default" w:ascii="Times New Roman" w:hAnsi="Times New Roman" w:cs="Times New Roman"/>
+          <w:sz w:val="28"/>
+          <w:szCs w:val="28"/>
+          <w:lang w:val="ru-RU" w:eastAsia="en-US"/>
+        </w:rPr>
+        <w:tab/>
+      </w:r>
+      <w:r>
+        <w:rPr>
+          <w:sz w:val="28"/>
+          <w:szCs w:val="28"/>
+        </w:rPr>
+        <w:t>Разработка программного обеспечения для магазина по садоводству позволяет оптимизировать процессы управления, повысить удобство для клиентов и улучшить качество предоставляемых услуг. В ходе работы были выполнены этапы анализа, проектирования, разработки и тестирования веб- и мобильного приложения, а также интеграции с различными сервисами, включая платежные системы и систему управления заказами.</w:t>
+      </w:r>
+    </w:p>
+    <w:p>
+      <w:pPr>
+        <w:pStyle w:val="12"/>
+        <w:keepNext w:val="0"/>
+        <w:keepLines w:val="0"/>
+        <w:pageBreakBefore w:val="0"/>
+        <w:widowControl/>
+        <w:suppressLineNumbers w:val="0"/>
+        <w:kinsoku/>
+        <w:wordWrap/>
+        <w:overflowPunct/>
+        <w:topLinePunct w:val="0"/>
+        <w:autoSpaceDE/>
+        <w:autoSpaceDN/>
+        <w:bidi w:val="0"/>
+        <w:adjustRightInd/>
+        <w:snapToGrid/>
+        <w:spacing w:beforeAutospacing="0" w:afterAutospacing="0"/>
+        <w:ind w:firstLine="708" w:firstLineChars="0"/>
+        <w:jc w:val="both"/>
+        <w:textAlignment w:val="auto"/>
+        <w:rPr>
+          <w:sz w:val="28"/>
+          <w:szCs w:val="28"/>
+        </w:rPr>
+      </w:pPr>
+      <w:r>
+        <w:rPr>
+          <w:sz w:val="28"/>
+          <w:szCs w:val="28"/>
+        </w:rPr>
+        <w:t>Созданное приложение предоставляет пользователям удобный инструмент для поиска и покупки товаров для садоводства, онлайн-оплаты, бронирования услуг, а также взаимодействия с поддержкой магазина. Благодаря интуитивному интерфейсу и адаптивному дизайну, приложение обеспечивает комфортное использование на различных устройствах, включая смартфоны и планшеты.</w:t>
+      </w:r>
+    </w:p>
+    <w:p>
+      <w:pPr>
+        <w:pStyle w:val="12"/>
+        <w:keepNext w:val="0"/>
+        <w:keepLines w:val="0"/>
+        <w:pageBreakBefore w:val="0"/>
+        <w:widowControl/>
+        <w:suppressLineNumbers w:val="0"/>
+        <w:kinsoku/>
+        <w:wordWrap/>
+        <w:overflowPunct/>
+        <w:topLinePunct w:val="0"/>
+        <w:autoSpaceDE/>
+        <w:autoSpaceDN/>
+        <w:bidi w:val="0"/>
+        <w:adjustRightInd/>
+        <w:snapToGrid/>
+        <w:spacing w:beforeAutospacing="0" w:afterAutospacing="0"/>
+        <w:ind w:firstLine="708" w:firstLineChars="0"/>
+        <w:jc w:val="both"/>
+        <w:textAlignment w:val="auto"/>
+        <w:rPr>
+          <w:sz w:val="28"/>
+          <w:szCs w:val="28"/>
+        </w:rPr>
+      </w:pPr>
+      <w:r>
+        <w:rPr>
+          <w:sz w:val="28"/>
+          <w:szCs w:val="28"/>
+        </w:rPr>
+        <w:t>Одним из ключевых аспектов разработки стала безопасность данных пользователей и надежность системы. Интеграция современных платежных шлюзов и системы аутентификации клиентов гарантирует защиту информации и удобство проведения транзакций.</w:t>
+      </w:r>
+    </w:p>
+    <w:p>
+      <w:pPr>
+        <w:pStyle w:val="12"/>
+        <w:keepNext w:val="0"/>
+        <w:keepLines w:val="0"/>
+        <w:pageBreakBefore w:val="0"/>
+        <w:widowControl/>
+        <w:suppressLineNumbers w:val="0"/>
+        <w:kinsoku/>
+        <w:wordWrap/>
+        <w:overflowPunct/>
+        <w:topLinePunct w:val="0"/>
+        <w:autoSpaceDE/>
+        <w:autoSpaceDN/>
+        <w:bidi w:val="0"/>
+        <w:adjustRightInd/>
+        <w:snapToGrid/>
+        <w:spacing w:beforeAutospacing="0" w:afterAutospacing="0"/>
+        <w:ind w:firstLine="708" w:firstLineChars="0"/>
+        <w:jc w:val="both"/>
+        <w:textAlignment w:val="auto"/>
+        <w:rPr>
+          <w:sz w:val="28"/>
+          <w:szCs w:val="28"/>
+        </w:rPr>
+      </w:pPr>
+      <w:r>
+        <w:rPr>
+          <w:sz w:val="28"/>
+          <w:szCs w:val="28"/>
+        </w:rPr>
+        <w:t>Важным преимуществом разработанного решения является возможность масштабирования и дальнейшего расширения функциональности. Это включает в себя интеграцию с CRM-системами, автоматизацию работы с поставщиками, внедрение аналитики продаж и поведения пользователей, а также развитие программ лояльности для клиентов.</w:t>
+      </w:r>
+    </w:p>
+    <w:p>
+      <w:pPr>
+        <w:pStyle w:val="12"/>
+        <w:keepNext w:val="0"/>
+        <w:keepLines w:val="0"/>
+        <w:pageBreakBefore w:val="0"/>
+        <w:widowControl/>
+        <w:suppressLineNumbers w:val="0"/>
+        <w:kinsoku/>
+        <w:wordWrap/>
+        <w:overflowPunct/>
+        <w:topLinePunct w:val="0"/>
+        <w:autoSpaceDE/>
+        <w:autoSpaceDN/>
+        <w:bidi w:val="0"/>
+        <w:adjustRightInd/>
+        <w:snapToGrid/>
+        <w:spacing w:beforeAutospacing="0" w:afterAutospacing="0"/>
+        <w:ind w:firstLine="708" w:firstLineChars="0"/>
+        <w:jc w:val="both"/>
+        <w:textAlignment w:val="auto"/>
+        <w:rPr>
+          <w:sz w:val="28"/>
+          <w:szCs w:val="28"/>
+        </w:rPr>
+      </w:pPr>
+      <w:r>
+        <w:rPr>
+          <w:sz w:val="28"/>
+          <w:szCs w:val="28"/>
+        </w:rPr>
+        <w:t>Таким образом, реализация данного проекта позволила создать инновационное решение для современного рынка садоводческих товаров. Использование цифровых технологий не только улучшает удобство покупок, но и способствует развитию бизнеса, повышая уровень удовлетворенности клиентов и эффективность управления магазином. В дальнейшем возможно внедрение дополнительных функций и расширение возможностей приложения, что позволит адаптироваться к изменяющимся требованиям пользователей и тенденциям рынка.</w:t>
+      </w:r>
+    </w:p>
+    <w:p>
+      <w:pPr>
+        <w:rPr>
+          <w:rFonts w:hint="default" w:ascii="Times New Roman" w:hAnsi="Times New Roman" w:cs="Times New Roman"/>
+          <w:sz w:val="28"/>
+          <w:szCs w:val="28"/>
+          <w:lang w:val="ru-RU" w:eastAsia="en-US"/>
+        </w:rPr>
+      </w:pPr>
+      <w:r>
+        <w:rPr>
+          <w:rFonts w:hint="default" w:ascii="Times New Roman" w:hAnsi="Times New Roman" w:cs="Times New Roman"/>
+          <w:sz w:val="28"/>
+          <w:szCs w:val="28"/>
+          <w:lang w:val="ru-RU" w:eastAsia="en-US"/>
+        </w:rPr>
+        <w:br w:type="page"/>
+      </w:r>
+    </w:p>
+    <w:p>
+      <w:pPr>
+        <w:pStyle w:val="3"/>
+        <w:keepNext/>
+        <w:keepLines w:val="0"/>
+        <w:pageBreakBefore w:val="0"/>
+        <w:widowControl/>
+        <w:kinsoku/>
+        <w:wordWrap/>
+        <w:overflowPunct/>
+        <w:topLinePunct w:val="0"/>
+        <w:autoSpaceDE/>
+        <w:autoSpaceDN/>
+        <w:bidi w:val="0"/>
+        <w:adjustRightInd/>
+        <w:snapToGrid/>
+        <w:spacing w:before="0" w:after="567"/>
+        <w:jc w:val="center"/>
+        <w:textAlignment w:val="auto"/>
+        <w:rPr>
+          <w:rFonts w:hint="default" w:ascii="Times New Roman" w:hAnsi="Times New Roman" w:cs="Times New Roman"/>
+          <w:i w:val="0"/>
+          <w:iCs w:val="0"/>
+          <w:sz w:val="32"/>
+          <w:szCs w:val="32"/>
+          <w:lang w:val="ru-RU"/>
+        </w:rPr>
+      </w:pPr>
+      <w:bookmarkStart w:id="11" w:name="_Toc23187"/>
+      <w:r>
+        <w:rPr>
+          <w:rFonts w:hint="default" w:ascii="Times New Roman" w:hAnsi="Times New Roman" w:cs="Times New Roman"/>
+          <w:i w:val="0"/>
+          <w:iCs w:val="0"/>
+          <w:sz w:val="32"/>
+          <w:szCs w:val="32"/>
+          <w:lang w:val="ru-RU"/>
+        </w:rPr>
+        <w:t>Список используемых источников</w:t>
+      </w:r>
+      <w:bookmarkEnd w:id="11"/>
+    </w:p>
+    <w:p>
+      <w:pPr>
+        <w:keepNext w:val="0"/>
+        <w:keepLines w:val="0"/>
+        <w:pageBreakBefore w:val="0"/>
+        <w:widowControl/>
+        <w:numPr>
+          <w:ilvl w:val="0"/>
+          <w:numId w:val="9"/>
+        </w:numPr>
+        <w:kinsoku/>
+        <w:wordWrap/>
+        <w:overflowPunct/>
+        <w:topLinePunct w:val="0"/>
+        <w:autoSpaceDE/>
+        <w:autoSpaceDN/>
+        <w:bidi w:val="0"/>
+        <w:adjustRightInd/>
+        <w:snapToGrid/>
+        <w:ind w:left="0" w:leftChars="0" w:firstLine="709" w:firstLineChars="0"/>
+        <w:jc w:val="both"/>
+        <w:textAlignment w:val="auto"/>
+        <w:rPr>
+          <w:rFonts w:hint="default" w:ascii="Times New Roman" w:hAnsi="Times New Roman"/>
+          <w:sz w:val="28"/>
+          <w:szCs w:val="28"/>
+          <w:lang w:val="ru-RU" w:eastAsia="en-US"/>
+        </w:rPr>
+      </w:pPr>
+      <w:r>
+        <w:rPr>
+          <w:rFonts w:hint="default" w:ascii="Times New Roman" w:hAnsi="Times New Roman"/>
+          <w:sz w:val="28"/>
+          <w:szCs w:val="28"/>
+          <w:lang w:val="ru-RU" w:eastAsia="en-US"/>
+        </w:rPr>
+        <w:t xml:space="preserve">Бурцева, Н. А. Современные методы органического землеводства. — М.: Экосистема, 2021.  </w:t>
+      </w:r>
+    </w:p>
+    <w:p>
+      <w:pPr>
+        <w:keepNext w:val="0"/>
+        <w:keepLines w:val="0"/>
+        <w:pageBreakBefore w:val="0"/>
+        <w:widowControl/>
+        <w:numPr>
+          <w:ilvl w:val="0"/>
+          <w:numId w:val="9"/>
+        </w:numPr>
+        <w:kinsoku/>
+        <w:wordWrap/>
+        <w:overflowPunct/>
+        <w:topLinePunct w:val="0"/>
+        <w:autoSpaceDE/>
+        <w:autoSpaceDN/>
+        <w:bidi w:val="0"/>
+        <w:adjustRightInd/>
+        <w:snapToGrid/>
+        <w:ind w:left="0" w:leftChars="0" w:firstLine="709" w:firstLineChars="0"/>
+        <w:jc w:val="both"/>
+        <w:textAlignment w:val="auto"/>
+        <w:rPr>
+          <w:rFonts w:hint="default" w:ascii="Times New Roman" w:hAnsi="Times New Roman"/>
+          <w:sz w:val="28"/>
+          <w:szCs w:val="28"/>
+          <w:lang w:val="ru-RU" w:eastAsia="en-US"/>
+        </w:rPr>
+      </w:pPr>
+      <w:r>
+        <w:rPr>
+          <w:rFonts w:hint="default" w:ascii="Times New Roman" w:hAnsi="Times New Roman"/>
+          <w:sz w:val="28"/>
+          <w:szCs w:val="28"/>
+          <w:lang w:val="ru-RU" w:eastAsia="en-US"/>
+        </w:rPr>
+        <w:t xml:space="preserve">Грибкова, И. В. Секреты успешного садоводства. — СПб.: Северо-Запад, 2020.  </w:t>
+      </w:r>
+    </w:p>
+    <w:p>
+      <w:pPr>
+        <w:keepNext w:val="0"/>
+        <w:keepLines w:val="0"/>
+        <w:pageBreakBefore w:val="0"/>
+        <w:widowControl/>
+        <w:numPr>
+          <w:ilvl w:val="0"/>
+          <w:numId w:val="9"/>
+        </w:numPr>
+        <w:kinsoku/>
+        <w:wordWrap/>
+        <w:overflowPunct/>
+        <w:topLinePunct w:val="0"/>
+        <w:autoSpaceDE/>
+        <w:autoSpaceDN/>
+        <w:bidi w:val="0"/>
+        <w:adjustRightInd/>
+        <w:snapToGrid/>
+        <w:ind w:left="0" w:leftChars="0" w:firstLine="709" w:firstLineChars="0"/>
+        <w:jc w:val="both"/>
+        <w:textAlignment w:val="auto"/>
+        <w:rPr>
+          <w:rFonts w:hint="default" w:ascii="Times New Roman" w:hAnsi="Times New Roman"/>
+          <w:sz w:val="28"/>
+          <w:szCs w:val="28"/>
+          <w:lang w:val="ru-RU" w:eastAsia="en-US"/>
+        </w:rPr>
+      </w:pPr>
+      <w:r>
+        <w:rPr>
+          <w:rFonts w:hint="default" w:ascii="Times New Roman" w:hAnsi="Times New Roman"/>
+          <w:sz w:val="28"/>
+          <w:szCs w:val="28"/>
+          <w:lang w:val="ru-RU" w:eastAsia="en-US"/>
+        </w:rPr>
+        <w:t xml:space="preserve">Дьякова, Т. С. Подбор растений для сада. — Кострома: Костромиздат, 2019.  </w:t>
+      </w:r>
+    </w:p>
+    <w:p>
+      <w:pPr>
+        <w:keepNext w:val="0"/>
+        <w:keepLines w:val="0"/>
+        <w:pageBreakBefore w:val="0"/>
+        <w:widowControl/>
+        <w:numPr>
+          <w:ilvl w:val="0"/>
+          <w:numId w:val="9"/>
+        </w:numPr>
+        <w:kinsoku/>
+        <w:wordWrap/>
+        <w:overflowPunct/>
+        <w:topLinePunct w:val="0"/>
+        <w:autoSpaceDE/>
+        <w:autoSpaceDN/>
+        <w:bidi w:val="0"/>
+        <w:adjustRightInd/>
+        <w:snapToGrid/>
+        <w:ind w:left="0" w:leftChars="0" w:firstLine="709" w:firstLineChars="0"/>
+        <w:jc w:val="both"/>
+        <w:textAlignment w:val="auto"/>
+        <w:rPr>
+          <w:rFonts w:hint="default" w:ascii="Times New Roman" w:hAnsi="Times New Roman"/>
+          <w:sz w:val="28"/>
+          <w:szCs w:val="28"/>
+          <w:lang w:val="ru-RU" w:eastAsia="en-US"/>
+        </w:rPr>
+      </w:pPr>
+      <w:r>
+        <w:rPr>
+          <w:rFonts w:hint="default" w:ascii="Times New Roman" w:hAnsi="Times New Roman"/>
+          <w:sz w:val="28"/>
+          <w:szCs w:val="28"/>
+          <w:lang w:val="ru-RU" w:eastAsia="en-US"/>
+        </w:rPr>
+        <w:t xml:space="preserve">Емельянова, О. П. Календарь садовода. — М.: Агрокосмос, 2022.  </w:t>
+      </w:r>
+    </w:p>
+    <w:p>
+      <w:pPr>
+        <w:keepNext w:val="0"/>
+        <w:keepLines w:val="0"/>
+        <w:pageBreakBefore w:val="0"/>
+        <w:widowControl/>
+        <w:numPr>
+          <w:ilvl w:val="0"/>
+          <w:numId w:val="9"/>
+        </w:numPr>
+        <w:kinsoku/>
+        <w:wordWrap/>
+        <w:overflowPunct/>
+        <w:topLinePunct w:val="0"/>
+        <w:autoSpaceDE/>
+        <w:autoSpaceDN/>
+        <w:bidi w:val="0"/>
+        <w:adjustRightInd/>
+        <w:snapToGrid/>
+        <w:ind w:left="0" w:leftChars="0" w:firstLine="709" w:firstLineChars="0"/>
+        <w:jc w:val="both"/>
+        <w:textAlignment w:val="auto"/>
+        <w:rPr>
+          <w:rFonts w:hint="default" w:ascii="Times New Roman" w:hAnsi="Times New Roman"/>
+          <w:sz w:val="28"/>
+          <w:szCs w:val="28"/>
+          <w:lang w:val="ru-RU" w:eastAsia="en-US"/>
+        </w:rPr>
+      </w:pPr>
+      <w:r>
+        <w:rPr>
+          <w:rFonts w:hint="default" w:ascii="Times New Roman" w:hAnsi="Times New Roman"/>
+          <w:sz w:val="28"/>
+          <w:szCs w:val="28"/>
+          <w:lang w:val="ru-RU" w:eastAsia="en-US"/>
+        </w:rPr>
+        <w:t xml:space="preserve">Жукова, А. В. Сад и огород круглый год. — Казань: Иллюзия, 2021.  </w:t>
+      </w:r>
+    </w:p>
+    <w:p>
+      <w:pPr>
+        <w:keepNext w:val="0"/>
+        <w:keepLines w:val="0"/>
+        <w:pageBreakBefore w:val="0"/>
+        <w:widowControl/>
+        <w:numPr>
+          <w:ilvl w:val="0"/>
+          <w:numId w:val="9"/>
+        </w:numPr>
+        <w:kinsoku/>
+        <w:wordWrap/>
+        <w:overflowPunct/>
+        <w:topLinePunct w:val="0"/>
+        <w:autoSpaceDE/>
+        <w:autoSpaceDN/>
+        <w:bidi w:val="0"/>
+        <w:adjustRightInd/>
+        <w:snapToGrid/>
+        <w:ind w:left="0" w:leftChars="0" w:firstLine="709" w:firstLineChars="0"/>
+        <w:jc w:val="both"/>
+        <w:textAlignment w:val="auto"/>
+        <w:rPr>
+          <w:rFonts w:hint="default" w:ascii="Times New Roman" w:hAnsi="Times New Roman"/>
+          <w:sz w:val="28"/>
+          <w:szCs w:val="28"/>
+          <w:lang w:val="ru-RU" w:eastAsia="en-US"/>
+        </w:rPr>
+      </w:pPr>
+      <w:r>
+        <w:rPr>
+          <w:rFonts w:hint="default" w:ascii="Times New Roman" w:hAnsi="Times New Roman"/>
+          <w:sz w:val="28"/>
+          <w:szCs w:val="28"/>
+          <w:lang w:val="ru-RU" w:eastAsia="en-US"/>
+        </w:rPr>
+        <w:t xml:space="preserve">Зайцева, Л. Н. Устойчивые технологии садоводства. — Новосибирск: Сибирская книга, 2020.  </w:t>
+      </w:r>
+    </w:p>
+    <w:p>
+      <w:pPr>
+        <w:keepNext w:val="0"/>
+        <w:keepLines w:val="0"/>
+        <w:pageBreakBefore w:val="0"/>
+        <w:widowControl/>
+        <w:numPr>
+          <w:ilvl w:val="0"/>
+          <w:numId w:val="9"/>
+        </w:numPr>
+        <w:kinsoku/>
+        <w:wordWrap/>
+        <w:overflowPunct/>
+        <w:topLinePunct w:val="0"/>
+        <w:autoSpaceDE/>
+        <w:autoSpaceDN/>
+        <w:bidi w:val="0"/>
+        <w:adjustRightInd/>
+        <w:snapToGrid/>
+        <w:ind w:left="0" w:leftChars="0" w:firstLine="709" w:firstLineChars="0"/>
+        <w:jc w:val="both"/>
+        <w:textAlignment w:val="auto"/>
+        <w:rPr>
+          <w:rFonts w:hint="default" w:ascii="Times New Roman" w:hAnsi="Times New Roman"/>
+          <w:sz w:val="28"/>
+          <w:szCs w:val="28"/>
+          <w:lang w:val="ru-RU" w:eastAsia="en-US"/>
+        </w:rPr>
+      </w:pPr>
+      <w:r>
+        <w:rPr>
+          <w:rFonts w:hint="default" w:ascii="Times New Roman" w:hAnsi="Times New Roman"/>
+          <w:sz w:val="28"/>
+          <w:szCs w:val="28"/>
+          <w:lang w:val="ru-RU" w:eastAsia="en-US"/>
+        </w:rPr>
+        <w:t xml:space="preserve">Иванов, П. С. Вопросы интенсификации садоводства. — Екатеринбург: Урал, 2022.  </w:t>
+      </w:r>
+    </w:p>
+    <w:p>
+      <w:pPr>
+        <w:keepNext w:val="0"/>
+        <w:keepLines w:val="0"/>
+        <w:pageBreakBefore w:val="0"/>
+        <w:widowControl/>
+        <w:numPr>
+          <w:ilvl w:val="0"/>
+          <w:numId w:val="9"/>
+        </w:numPr>
+        <w:kinsoku/>
+        <w:wordWrap/>
+        <w:overflowPunct/>
+        <w:topLinePunct w:val="0"/>
+        <w:autoSpaceDE/>
+        <w:autoSpaceDN/>
+        <w:bidi w:val="0"/>
+        <w:adjustRightInd/>
+        <w:snapToGrid/>
+        <w:ind w:left="0" w:leftChars="0" w:firstLine="709" w:firstLineChars="0"/>
+        <w:jc w:val="both"/>
+        <w:textAlignment w:val="auto"/>
+        <w:rPr>
+          <w:rFonts w:hint="default" w:ascii="Times New Roman" w:hAnsi="Times New Roman"/>
+          <w:sz w:val="28"/>
+          <w:szCs w:val="28"/>
+          <w:lang w:val="ru-RU" w:eastAsia="en-US"/>
+        </w:rPr>
+      </w:pPr>
+      <w:r>
+        <w:rPr>
+          <w:rFonts w:hint="default" w:ascii="Times New Roman" w:hAnsi="Times New Roman"/>
+          <w:sz w:val="28"/>
+          <w:szCs w:val="28"/>
+          <w:lang w:val="ru-RU" w:eastAsia="en-US"/>
+        </w:rPr>
+        <w:t xml:space="preserve">Кузнецов, А. В. Развитие малинового бизнеса. — Омск: Омскпрес, 2021.  </w:t>
+      </w:r>
+    </w:p>
+    <w:p>
+      <w:pPr>
+        <w:keepNext w:val="0"/>
+        <w:keepLines w:val="0"/>
+        <w:pageBreakBefore w:val="0"/>
+        <w:widowControl/>
+        <w:numPr>
+          <w:ilvl w:val="0"/>
+          <w:numId w:val="9"/>
+        </w:numPr>
+        <w:kinsoku/>
+        <w:wordWrap/>
+        <w:overflowPunct/>
+        <w:topLinePunct w:val="0"/>
+        <w:autoSpaceDE/>
+        <w:autoSpaceDN/>
+        <w:bidi w:val="0"/>
+        <w:adjustRightInd/>
+        <w:snapToGrid/>
+        <w:ind w:left="0" w:leftChars="0" w:firstLine="709" w:firstLineChars="0"/>
+        <w:jc w:val="both"/>
+        <w:textAlignment w:val="auto"/>
+        <w:rPr>
+          <w:rFonts w:hint="default" w:ascii="Times New Roman" w:hAnsi="Times New Roman"/>
+          <w:sz w:val="28"/>
+          <w:szCs w:val="28"/>
+          <w:lang w:val="ru-RU" w:eastAsia="en-US"/>
+        </w:rPr>
+      </w:pPr>
+      <w:r>
+        <w:rPr>
+          <w:rFonts w:hint="default" w:ascii="Times New Roman" w:hAnsi="Times New Roman"/>
+          <w:sz w:val="28"/>
+          <w:szCs w:val="28"/>
+          <w:lang w:val="ru-RU" w:eastAsia="en-US"/>
+        </w:rPr>
+        <w:t xml:space="preserve">Левин, С. М. Уход за деревьями и кустарниками. — Рязань: Рязанский сад, 2019.  </w:t>
+      </w:r>
+    </w:p>
+    <w:p>
+      <w:pPr>
+        <w:keepNext w:val="0"/>
+        <w:keepLines w:val="0"/>
+        <w:pageBreakBefore w:val="0"/>
+        <w:widowControl/>
+        <w:numPr>
+          <w:ilvl w:val="0"/>
+          <w:numId w:val="9"/>
+        </w:numPr>
+        <w:kinsoku/>
+        <w:wordWrap/>
+        <w:overflowPunct/>
+        <w:topLinePunct w:val="0"/>
+        <w:autoSpaceDE/>
+        <w:autoSpaceDN/>
+        <w:bidi w:val="0"/>
+        <w:adjustRightInd/>
+        <w:snapToGrid/>
+        <w:ind w:left="0" w:leftChars="0" w:firstLine="709" w:firstLineChars="0"/>
+        <w:jc w:val="both"/>
+        <w:textAlignment w:val="auto"/>
+        <w:rPr>
+          <w:rFonts w:hint="default" w:ascii="Times New Roman" w:hAnsi="Times New Roman"/>
+          <w:sz w:val="28"/>
+          <w:szCs w:val="28"/>
+          <w:lang w:val="ru-RU" w:eastAsia="en-US"/>
+        </w:rPr>
+      </w:pPr>
+      <w:r>
+        <w:rPr>
+          <w:rFonts w:hint="default" w:ascii="Times New Roman" w:hAnsi="Times New Roman"/>
+          <w:sz w:val="28"/>
+          <w:szCs w:val="28"/>
+          <w:lang w:val="ru-RU" w:eastAsia="en-US"/>
+        </w:rPr>
+        <w:t xml:space="preserve">Мартынова, Т. В. Растения для тенистых участков. — Тула: Тульская типография, 2020.  </w:t>
+      </w:r>
+    </w:p>
+    <w:p>
+      <w:pPr>
+        <w:keepNext w:val="0"/>
+        <w:keepLines w:val="0"/>
+        <w:pageBreakBefore w:val="0"/>
+        <w:widowControl/>
+        <w:numPr>
+          <w:ilvl w:val="0"/>
+          <w:numId w:val="9"/>
+        </w:numPr>
+        <w:kinsoku/>
+        <w:wordWrap/>
+        <w:overflowPunct/>
+        <w:topLinePunct w:val="0"/>
+        <w:autoSpaceDE/>
+        <w:autoSpaceDN/>
+        <w:bidi w:val="0"/>
+        <w:adjustRightInd/>
+        <w:snapToGrid/>
+        <w:ind w:left="0" w:leftChars="0" w:firstLine="709" w:firstLineChars="0"/>
+        <w:jc w:val="both"/>
+        <w:textAlignment w:val="auto"/>
+        <w:rPr>
+          <w:rFonts w:hint="default" w:ascii="Times New Roman" w:hAnsi="Times New Roman"/>
+          <w:sz w:val="28"/>
+          <w:szCs w:val="28"/>
+          <w:lang w:val="ru-RU" w:eastAsia="en-US"/>
+        </w:rPr>
+      </w:pPr>
+      <w:r>
+        <w:rPr>
+          <w:rFonts w:hint="default" w:ascii="Times New Roman" w:hAnsi="Times New Roman"/>
+          <w:sz w:val="28"/>
+          <w:szCs w:val="28"/>
+          <w:lang w:val="ru-RU" w:eastAsia="en-US"/>
+        </w:rPr>
+        <w:t xml:space="preserve">Николаева, А. Н. Агротехника плодовых культур. — Смоленск: Смолкнига, 2021.  </w:t>
+      </w:r>
+    </w:p>
+    <w:p>
+      <w:pPr>
+        <w:keepNext w:val="0"/>
+        <w:keepLines w:val="0"/>
+        <w:pageBreakBefore w:val="0"/>
+        <w:widowControl/>
+        <w:numPr>
+          <w:ilvl w:val="0"/>
+          <w:numId w:val="9"/>
+        </w:numPr>
+        <w:kinsoku/>
+        <w:wordWrap/>
+        <w:overflowPunct/>
+        <w:topLinePunct w:val="0"/>
+        <w:autoSpaceDE/>
+        <w:autoSpaceDN/>
+        <w:bidi w:val="0"/>
+        <w:adjustRightInd/>
+        <w:snapToGrid/>
+        <w:ind w:left="0" w:leftChars="0" w:firstLine="709" w:firstLineChars="0"/>
+        <w:jc w:val="both"/>
+        <w:textAlignment w:val="auto"/>
+        <w:rPr>
+          <w:rFonts w:hint="default" w:ascii="Times New Roman" w:hAnsi="Times New Roman"/>
+          <w:sz w:val="28"/>
+          <w:szCs w:val="28"/>
+          <w:lang w:val="ru-RU" w:eastAsia="en-US"/>
+        </w:rPr>
+      </w:pPr>
+      <w:r>
+        <w:rPr>
+          <w:rFonts w:hint="default" w:ascii="Times New Roman" w:hAnsi="Times New Roman"/>
+          <w:sz w:val="28"/>
+          <w:szCs w:val="28"/>
+          <w:lang w:val="ru-RU" w:eastAsia="en-US"/>
+        </w:rPr>
+        <w:t xml:space="preserve">Орлов, В. Л. Секреты красивого сада. — Челябинск: Челябинскпресс, 2022.  </w:t>
+      </w:r>
+    </w:p>
+    <w:p>
+      <w:pPr>
+        <w:keepNext w:val="0"/>
+        <w:keepLines w:val="0"/>
+        <w:pageBreakBefore w:val="0"/>
+        <w:widowControl/>
+        <w:numPr>
+          <w:ilvl w:val="0"/>
+          <w:numId w:val="9"/>
+        </w:numPr>
+        <w:kinsoku/>
+        <w:wordWrap/>
+        <w:overflowPunct/>
+        <w:topLinePunct w:val="0"/>
+        <w:autoSpaceDE/>
+        <w:autoSpaceDN/>
+        <w:bidi w:val="0"/>
+        <w:adjustRightInd/>
+        <w:snapToGrid/>
+        <w:ind w:left="0" w:leftChars="0" w:firstLine="709" w:firstLineChars="0"/>
+        <w:jc w:val="both"/>
+        <w:textAlignment w:val="auto"/>
+        <w:rPr>
+          <w:rFonts w:hint="default" w:ascii="Times New Roman" w:hAnsi="Times New Roman"/>
+          <w:sz w:val="28"/>
+          <w:szCs w:val="28"/>
+          <w:lang w:val="ru-RU" w:eastAsia="en-US"/>
+        </w:rPr>
+      </w:pPr>
+      <w:r>
+        <w:rPr>
+          <w:rFonts w:hint="default" w:ascii="Times New Roman" w:hAnsi="Times New Roman"/>
+          <w:sz w:val="28"/>
+          <w:szCs w:val="28"/>
+          <w:lang w:val="ru-RU" w:eastAsia="en-US"/>
+        </w:rPr>
+        <w:t xml:space="preserve">Павлов, Н. Р. Цветы для сада. — Воронеж: Воронежское издательство, 2020.  </w:t>
+      </w:r>
+    </w:p>
+    <w:p>
+      <w:pPr>
+        <w:keepNext w:val="0"/>
+        <w:keepLines w:val="0"/>
+        <w:pageBreakBefore w:val="0"/>
+        <w:widowControl/>
+        <w:numPr>
+          <w:ilvl w:val="0"/>
+          <w:numId w:val="9"/>
+        </w:numPr>
+        <w:kinsoku/>
+        <w:wordWrap/>
+        <w:overflowPunct/>
+        <w:topLinePunct w:val="0"/>
+        <w:autoSpaceDE/>
+        <w:autoSpaceDN/>
+        <w:bidi w:val="0"/>
+        <w:adjustRightInd/>
+        <w:snapToGrid/>
+        <w:ind w:left="0" w:leftChars="0" w:firstLine="709" w:firstLineChars="0"/>
+        <w:jc w:val="both"/>
+        <w:textAlignment w:val="auto"/>
+        <w:rPr>
+          <w:rFonts w:hint="default" w:ascii="Times New Roman" w:hAnsi="Times New Roman"/>
+          <w:sz w:val="28"/>
+          <w:szCs w:val="28"/>
+          <w:lang w:val="ru-RU" w:eastAsia="en-US"/>
+        </w:rPr>
+      </w:pPr>
+      <w:r>
+        <w:rPr>
+          <w:rFonts w:hint="default" w:ascii="Times New Roman" w:hAnsi="Times New Roman"/>
+          <w:sz w:val="28"/>
+          <w:szCs w:val="28"/>
+          <w:lang w:val="ru-RU" w:eastAsia="en-US"/>
+        </w:rPr>
+        <w:t xml:space="preserve">Синицын, И. Я. Земледелие и экология. — Хабаровск: Дальний Восток, 2021.  </w:t>
+      </w:r>
+    </w:p>
+    <w:p>
+      <w:pPr>
+        <w:keepNext w:val="0"/>
+        <w:keepLines w:val="0"/>
+        <w:pageBreakBefore w:val="0"/>
+        <w:widowControl/>
+        <w:numPr>
+          <w:ilvl w:val="0"/>
+          <w:numId w:val="9"/>
+        </w:numPr>
+        <w:kinsoku/>
+        <w:wordWrap/>
+        <w:overflowPunct/>
+        <w:topLinePunct w:val="0"/>
+        <w:autoSpaceDE/>
+        <w:autoSpaceDN/>
+        <w:bidi w:val="0"/>
+        <w:adjustRightInd/>
+        <w:snapToGrid/>
+        <w:ind w:left="0" w:leftChars="0" w:firstLine="709" w:firstLineChars="0"/>
+        <w:jc w:val="both"/>
+        <w:textAlignment w:val="auto"/>
+        <w:rPr>
+          <w:rFonts w:hint="default" w:ascii="Times New Roman" w:hAnsi="Times New Roman"/>
+          <w:sz w:val="28"/>
+          <w:szCs w:val="28"/>
+          <w:lang w:val="ru-RU" w:eastAsia="en-US"/>
+        </w:rPr>
+      </w:pPr>
+      <w:r>
+        <w:rPr>
+          <w:rFonts w:hint="default" w:ascii="Times New Roman" w:hAnsi="Times New Roman"/>
+          <w:sz w:val="28"/>
+          <w:szCs w:val="28"/>
+          <w:lang w:val="ru-RU" w:eastAsia="en-US"/>
+        </w:rPr>
+        <w:t>Тихонов, А. И. Инновации в садоводстве. — Саратов: Саратовпресс, 2022.</w:t>
+      </w:r>
+    </w:p>
+    <w:p>
+      <w:pPr>
+        <w:keepNext w:val="0"/>
+        <w:keepLines w:val="0"/>
+        <w:pageBreakBefore w:val="0"/>
+        <w:widowControl/>
+        <w:numPr>
+          <w:ilvl w:val="0"/>
+          <w:numId w:val="9"/>
+        </w:numPr>
+        <w:kinsoku/>
+        <w:wordWrap/>
+        <w:overflowPunct/>
+        <w:topLinePunct w:val="0"/>
+        <w:autoSpaceDE/>
+        <w:autoSpaceDN/>
+        <w:bidi w:val="0"/>
+        <w:adjustRightInd/>
+        <w:snapToGrid/>
+        <w:ind w:left="0" w:leftChars="0" w:firstLine="709" w:firstLineChars="0"/>
+        <w:jc w:val="both"/>
+        <w:textAlignment w:val="auto"/>
+        <w:rPr>
+          <w:rFonts w:hint="default" w:ascii="Times New Roman" w:hAnsi="Times New Roman"/>
+          <w:color w:val="auto"/>
+          <w:sz w:val="28"/>
+          <w:szCs w:val="28"/>
+          <w:u w:val="none"/>
+          <w:lang w:val="ru-RU" w:eastAsia="en-US"/>
+        </w:rPr>
+      </w:pPr>
+      <w:r>
+        <w:rPr>
+          <w:rFonts w:hint="default" w:ascii="Times New Roman" w:hAnsi="Times New Roman"/>
+          <w:sz w:val="28"/>
+          <w:szCs w:val="28"/>
+          <w:lang w:val="ru-RU" w:eastAsia="en-US"/>
+        </w:rPr>
+        <w:t xml:space="preserve">Садоводство — Академик URL: </w:t>
+      </w:r>
+      <w:r>
+        <w:rPr>
+          <w:rFonts w:hint="default" w:ascii="Times New Roman" w:hAnsi="Times New Roman"/>
+          <w:color w:val="auto"/>
+          <w:sz w:val="28"/>
+          <w:szCs w:val="28"/>
+          <w:u w:val="none"/>
+          <w:lang w:val="ru-RU" w:eastAsia="en-US"/>
+        </w:rPr>
+        <w:fldChar w:fldCharType="begin"/>
+      </w:r>
+      <w:r>
+        <w:rPr>
+          <w:rFonts w:hint="default" w:ascii="Times New Roman" w:hAnsi="Times New Roman"/>
+          <w:color w:val="auto"/>
+          <w:sz w:val="28"/>
+          <w:szCs w:val="28"/>
+          <w:u w:val="none"/>
+          <w:lang w:val="ru-RU" w:eastAsia="en-US"/>
+        </w:rPr>
+        <w:instrText xml:space="preserve"> HYPERLINK "https://dic.academic.ru/dic.nsf/ruwiki/166091" </w:instrText>
+      </w:r>
+      <w:r>
+        <w:rPr>
+          <w:rFonts w:hint="default" w:ascii="Times New Roman" w:hAnsi="Times New Roman"/>
+          <w:color w:val="auto"/>
+          <w:sz w:val="28"/>
+          <w:szCs w:val="28"/>
+          <w:u w:val="none"/>
+          <w:lang w:val="ru-RU" w:eastAsia="en-US"/>
+        </w:rPr>
+        <w:fldChar w:fldCharType="separate"/>
+      </w:r>
+      <w:r>
+        <w:rPr>
+          <w:rStyle w:val="7"/>
+          <w:rFonts w:hint="default" w:ascii="Times New Roman" w:hAnsi="Times New Roman"/>
+          <w:color w:val="auto"/>
+          <w:sz w:val="28"/>
+          <w:szCs w:val="28"/>
+          <w:u w:val="none"/>
+          <w:lang w:val="ru-RU" w:eastAsia="en-US"/>
+        </w:rPr>
+        <w:t>https://dic.academic.ru/dic.nsf/ruwiki/166091</w:t>
+      </w:r>
+      <w:r>
+        <w:rPr>
+          <w:rFonts w:hint="default" w:ascii="Times New Roman" w:hAnsi="Times New Roman"/>
+          <w:color w:val="auto"/>
+          <w:sz w:val="28"/>
+          <w:szCs w:val="28"/>
+          <w:u w:val="none"/>
+          <w:lang w:val="ru-RU" w:eastAsia="en-US"/>
+        </w:rPr>
+        <w:fldChar w:fldCharType="end"/>
+      </w:r>
+    </w:p>
+    <w:p>
+      <w:pPr>
+        <w:keepNext w:val="0"/>
+        <w:keepLines w:val="0"/>
+        <w:pageBreakBefore w:val="0"/>
+        <w:widowControl/>
+        <w:numPr>
+          <w:ilvl w:val="0"/>
+          <w:numId w:val="9"/>
+        </w:numPr>
+        <w:kinsoku/>
+        <w:wordWrap/>
+        <w:overflowPunct/>
+        <w:topLinePunct w:val="0"/>
+        <w:autoSpaceDE/>
+        <w:autoSpaceDN/>
+        <w:bidi w:val="0"/>
+        <w:adjustRightInd/>
+        <w:snapToGrid/>
+        <w:ind w:left="0" w:leftChars="0" w:firstLine="709" w:firstLineChars="0"/>
+        <w:jc w:val="both"/>
+        <w:textAlignment w:val="auto"/>
+        <w:rPr>
+          <w:rFonts w:hint="default" w:ascii="Times New Roman" w:hAnsi="Times New Roman"/>
+          <w:sz w:val="28"/>
+          <w:szCs w:val="28"/>
+          <w:lang w:val="ru-RU" w:eastAsia="en-US"/>
+        </w:rPr>
+      </w:pPr>
+      <w:r>
+        <w:rPr>
+          <w:rFonts w:hint="default" w:ascii="Times New Roman" w:hAnsi="Times New Roman"/>
+          <w:sz w:val="28"/>
+          <w:szCs w:val="28"/>
+          <w:lang w:val="ru-RU" w:eastAsia="en-US"/>
+        </w:rPr>
+        <w:t xml:space="preserve">Яндекс Картинки URL: </w:t>
+      </w:r>
+      <w:r>
+        <w:rPr>
+          <w:rFonts w:hint="default" w:ascii="Times New Roman" w:hAnsi="Times New Roman"/>
+          <w:color w:val="auto"/>
+          <w:sz w:val="28"/>
+          <w:szCs w:val="28"/>
+          <w:u w:val="none"/>
+          <w:lang w:val="ru-RU" w:eastAsia="en-US"/>
+        </w:rPr>
+        <w:fldChar w:fldCharType="begin"/>
+      </w:r>
+      <w:r>
+        <w:rPr>
+          <w:rFonts w:hint="default" w:ascii="Times New Roman" w:hAnsi="Times New Roman"/>
+          <w:color w:val="auto"/>
+          <w:sz w:val="28"/>
+          <w:szCs w:val="28"/>
+          <w:u w:val="none"/>
+          <w:lang w:val="ru-RU" w:eastAsia="en-US"/>
+        </w:rPr>
+        <w:instrText xml:space="preserve"> HYPERLINK "https://yandex.ru/images/" </w:instrText>
+      </w:r>
+      <w:r>
+        <w:rPr>
+          <w:rFonts w:hint="default" w:ascii="Times New Roman" w:hAnsi="Times New Roman"/>
+          <w:color w:val="auto"/>
+          <w:sz w:val="28"/>
+          <w:szCs w:val="28"/>
+          <w:u w:val="none"/>
+          <w:lang w:val="ru-RU" w:eastAsia="en-US"/>
+        </w:rPr>
+        <w:fldChar w:fldCharType="separate"/>
+      </w:r>
+      <w:r>
+        <w:rPr>
+          <w:rStyle w:val="7"/>
+          <w:rFonts w:hint="default" w:ascii="Times New Roman" w:hAnsi="Times New Roman"/>
+          <w:color w:val="auto"/>
+          <w:sz w:val="28"/>
+          <w:szCs w:val="28"/>
+          <w:u w:val="none"/>
+          <w:lang w:val="ru-RU" w:eastAsia="en-US"/>
+        </w:rPr>
+        <w:t>https://yandex.ru/images/</w:t>
+      </w:r>
+      <w:r>
+        <w:rPr>
+          <w:rFonts w:hint="default" w:ascii="Times New Roman" w:hAnsi="Times New Roman"/>
+          <w:color w:val="auto"/>
+          <w:sz w:val="28"/>
+          <w:szCs w:val="28"/>
+          <w:u w:val="none"/>
+          <w:lang w:val="ru-RU" w:eastAsia="en-US"/>
+        </w:rPr>
+        <w:fldChar w:fldCharType="end"/>
+      </w:r>
+    </w:p>
+    <w:p>
+      <w:pPr>
+        <w:keepNext w:val="0"/>
+        <w:keepLines w:val="0"/>
+        <w:pageBreakBefore w:val="0"/>
+        <w:widowControl/>
+        <w:numPr>
+          <w:ilvl w:val="0"/>
+          <w:numId w:val="9"/>
+        </w:numPr>
+        <w:kinsoku/>
+        <w:wordWrap/>
+        <w:overflowPunct/>
+        <w:topLinePunct w:val="0"/>
+        <w:autoSpaceDE/>
+        <w:autoSpaceDN/>
+        <w:bidi w:val="0"/>
+        <w:adjustRightInd/>
+        <w:snapToGrid/>
+        <w:ind w:left="0" w:leftChars="0" w:firstLine="709" w:firstLineChars="0"/>
+        <w:jc w:val="both"/>
+        <w:textAlignment w:val="auto"/>
+        <w:rPr>
+          <w:rFonts w:hint="default" w:ascii="Times New Roman" w:hAnsi="Times New Roman"/>
+          <w:sz w:val="28"/>
+          <w:szCs w:val="28"/>
+          <w:u w:val="none"/>
+          <w:lang w:val="ru-RU" w:eastAsia="en-US"/>
+        </w:rPr>
+      </w:pPr>
+      <w:r>
+        <w:rPr>
+          <w:rFonts w:hint="default" w:ascii="Times New Roman" w:hAnsi="Times New Roman"/>
+          <w:sz w:val="28"/>
+          <w:szCs w:val="28"/>
+          <w:lang w:val="ru-RU" w:eastAsia="en-US"/>
+        </w:rPr>
+        <w:t>Делаем сами: адаптивный сайт — КОД. журнал Яндекс Практикума URL:</w:t>
+      </w:r>
+      <w:r>
+        <w:rPr>
+          <w:rFonts w:hint="default" w:ascii="Times New Roman" w:hAnsi="Times New Roman"/>
+          <w:sz w:val="28"/>
+          <w:szCs w:val="28"/>
+          <w:u w:val="single"/>
+          <w:lang w:val="ru-RU" w:eastAsia="en-US"/>
+        </w:rPr>
+        <w:t xml:space="preserve"> </w:t>
+      </w:r>
+      <w:r>
+        <w:rPr>
+          <w:rFonts w:hint="default" w:ascii="Times New Roman" w:hAnsi="Times New Roman"/>
+          <w:color w:val="auto"/>
+          <w:sz w:val="28"/>
+          <w:szCs w:val="28"/>
+          <w:u w:val="none"/>
+          <w:lang w:val="ru-RU" w:eastAsia="en-US"/>
+        </w:rPr>
+        <w:fldChar w:fldCharType="begin"/>
+      </w:r>
+      <w:r>
+        <w:rPr>
+          <w:rFonts w:hint="default" w:ascii="Times New Roman" w:hAnsi="Times New Roman"/>
+          <w:color w:val="auto"/>
+          <w:sz w:val="28"/>
+          <w:szCs w:val="28"/>
+          <w:u w:val="none"/>
+          <w:lang w:val="ru-RU" w:eastAsia="en-US"/>
+        </w:rPr>
+        <w:instrText xml:space="preserve"> HYPERLINK "https://thecode.media/bootstrap/" </w:instrText>
+      </w:r>
+      <w:r>
+        <w:rPr>
+          <w:rFonts w:hint="default" w:ascii="Times New Roman" w:hAnsi="Times New Roman"/>
+          <w:color w:val="auto"/>
+          <w:sz w:val="28"/>
+          <w:szCs w:val="28"/>
+          <w:u w:val="none"/>
+          <w:lang w:val="ru-RU" w:eastAsia="en-US"/>
+        </w:rPr>
+        <w:fldChar w:fldCharType="separate"/>
+      </w:r>
+      <w:r>
+        <w:rPr>
+          <w:rStyle w:val="7"/>
+          <w:rFonts w:hint="default" w:ascii="Times New Roman" w:hAnsi="Times New Roman"/>
+          <w:color w:val="auto"/>
+          <w:sz w:val="28"/>
+          <w:szCs w:val="28"/>
+          <w:u w:val="none"/>
+          <w:lang w:val="ru-RU" w:eastAsia="en-US"/>
+        </w:rPr>
+        <w:t>https://thecode.media/bootstrap/</w:t>
+      </w:r>
+      <w:r>
+        <w:rPr>
+          <w:rFonts w:hint="default" w:ascii="Times New Roman" w:hAnsi="Times New Roman"/>
+          <w:color w:val="auto"/>
+          <w:sz w:val="28"/>
+          <w:szCs w:val="28"/>
+          <w:u w:val="none"/>
+          <w:lang w:val="ru-RU" w:eastAsia="en-US"/>
+        </w:rPr>
+        <w:fldChar w:fldCharType="end"/>
+      </w:r>
+    </w:p>
+    <w:p>
+      <w:pPr>
+        <w:keepNext w:val="0"/>
+        <w:keepLines w:val="0"/>
+        <w:pageBreakBefore w:val="0"/>
+        <w:widowControl/>
+        <w:numPr>
+          <w:ilvl w:val="0"/>
+          <w:numId w:val="9"/>
+        </w:numPr>
+        <w:kinsoku/>
+        <w:wordWrap/>
+        <w:overflowPunct/>
+        <w:topLinePunct w:val="0"/>
+        <w:autoSpaceDE/>
+        <w:autoSpaceDN/>
+        <w:bidi w:val="0"/>
+        <w:adjustRightInd/>
+        <w:snapToGrid/>
+        <w:ind w:left="0" w:leftChars="0" w:firstLine="709" w:firstLineChars="0"/>
+        <w:jc w:val="both"/>
+        <w:textAlignment w:val="auto"/>
+        <w:rPr>
+          <w:rFonts w:hint="default" w:ascii="Times New Roman" w:hAnsi="Times New Roman"/>
+          <w:color w:val="auto"/>
+          <w:sz w:val="28"/>
+          <w:szCs w:val="28"/>
+          <w:u w:val="none"/>
+          <w:lang w:val="ru-RU" w:eastAsia="en-US"/>
+        </w:rPr>
+      </w:pPr>
+      <w:r>
+        <w:rPr>
+          <w:rFonts w:hint="default" w:ascii="Times New Roman" w:hAnsi="Times New Roman"/>
+          <w:sz w:val="28"/>
+          <w:szCs w:val="28"/>
+          <w:lang w:val="ru-RU" w:eastAsia="en-US"/>
+        </w:rPr>
+        <w:t xml:space="preserve">Основные операции с данными — METANIT.COM URL: </w:t>
+      </w:r>
+      <w:r>
+        <w:rPr>
+          <w:rFonts w:hint="default" w:ascii="Times New Roman" w:hAnsi="Times New Roman"/>
+          <w:color w:val="auto"/>
+          <w:sz w:val="28"/>
+          <w:szCs w:val="28"/>
+          <w:u w:val="none"/>
+          <w:lang w:val="ru-RU" w:eastAsia="en-US"/>
+        </w:rPr>
+        <w:fldChar w:fldCharType="begin"/>
+      </w:r>
+      <w:r>
+        <w:rPr>
+          <w:rFonts w:hint="default" w:ascii="Times New Roman" w:hAnsi="Times New Roman"/>
+          <w:color w:val="auto"/>
+          <w:sz w:val="28"/>
+          <w:szCs w:val="28"/>
+          <w:u w:val="none"/>
+          <w:lang w:val="ru-RU" w:eastAsia="en-US"/>
+        </w:rPr>
+        <w:instrText xml:space="preserve"> HYPERLINK "http://metanit.com/web/nodejs/8.4.php" </w:instrText>
+      </w:r>
+      <w:r>
+        <w:rPr>
+          <w:rFonts w:hint="default" w:ascii="Times New Roman" w:hAnsi="Times New Roman"/>
+          <w:color w:val="auto"/>
+          <w:sz w:val="28"/>
+          <w:szCs w:val="28"/>
+          <w:u w:val="none"/>
+          <w:lang w:val="ru-RU" w:eastAsia="en-US"/>
+        </w:rPr>
+        <w:fldChar w:fldCharType="separate"/>
+      </w:r>
+      <w:r>
+        <w:rPr>
+          <w:rStyle w:val="7"/>
+          <w:rFonts w:hint="default" w:ascii="Times New Roman" w:hAnsi="Times New Roman"/>
+          <w:color w:val="auto"/>
+          <w:sz w:val="28"/>
+          <w:szCs w:val="28"/>
+          <w:u w:val="none"/>
+          <w:lang w:val="ru-RU" w:eastAsia="en-US"/>
+        </w:rPr>
+        <w:t>http://metanit.com/web/nodejs/8.4.php</w:t>
+      </w:r>
+      <w:r>
+        <w:rPr>
+          <w:rFonts w:hint="default" w:ascii="Times New Roman" w:hAnsi="Times New Roman"/>
+          <w:color w:val="auto"/>
+          <w:sz w:val="28"/>
+          <w:szCs w:val="28"/>
+          <w:u w:val="none"/>
+          <w:lang w:val="ru-RU" w:eastAsia="en-US"/>
+        </w:rPr>
+        <w:fldChar w:fldCharType="end"/>
+      </w:r>
+    </w:p>
+    <w:p>
+      <w:pPr>
+        <w:keepNext w:val="0"/>
+        <w:keepLines w:val="0"/>
+        <w:pageBreakBefore w:val="0"/>
+        <w:widowControl/>
+        <w:numPr>
+          <w:ilvl w:val="0"/>
+          <w:numId w:val="9"/>
+        </w:numPr>
+        <w:kinsoku/>
+        <w:wordWrap/>
+        <w:overflowPunct/>
+        <w:topLinePunct w:val="0"/>
+        <w:autoSpaceDE/>
+        <w:autoSpaceDN/>
+        <w:bidi w:val="0"/>
+        <w:adjustRightInd/>
+        <w:snapToGrid/>
+        <w:ind w:left="0" w:leftChars="0" w:firstLine="709" w:firstLineChars="0"/>
+        <w:jc w:val="both"/>
+        <w:textAlignment w:val="auto"/>
+        <w:rPr>
+          <w:rFonts w:hint="default" w:ascii="Times New Roman" w:hAnsi="Times New Roman"/>
+          <w:sz w:val="28"/>
+          <w:szCs w:val="28"/>
+          <w:lang w:val="ru-RU" w:eastAsia="en-US"/>
+        </w:rPr>
+      </w:pPr>
+      <w:r>
+        <w:rPr>
+          <w:rFonts w:hint="default" w:ascii="Times New Roman" w:hAnsi="Times New Roman"/>
+          <w:sz w:val="28"/>
+          <w:szCs w:val="28"/>
+          <w:lang w:val="ru-RU" w:eastAsia="en-US"/>
+        </w:rPr>
+        <w:t xml:space="preserve">Создаем корзину товаров на JavaScript — Code Lab URL: </w:t>
+      </w:r>
+      <w:r>
+        <w:rPr>
+          <w:rFonts w:hint="default" w:ascii="Times New Roman" w:hAnsi="Times New Roman"/>
+          <w:color w:val="auto"/>
+          <w:sz w:val="28"/>
+          <w:szCs w:val="28"/>
+          <w:u w:val="none"/>
+          <w:lang w:val="ru-RU" w:eastAsia="en-US"/>
+        </w:rPr>
+        <w:fldChar w:fldCharType="begin"/>
+      </w:r>
+      <w:r>
+        <w:rPr>
+          <w:rFonts w:hint="default" w:ascii="Times New Roman" w:hAnsi="Times New Roman"/>
+          <w:color w:val="auto"/>
+          <w:sz w:val="28"/>
+          <w:szCs w:val="28"/>
+          <w:u w:val="none"/>
+          <w:lang w:val="ru-RU" w:eastAsia="en-US"/>
+        </w:rPr>
+        <w:instrText xml:space="preserve"> HYPERLINK "https://codelab.pro/sozdaem-korzinu-tovarov-na-javascript/" </w:instrText>
+      </w:r>
+      <w:r>
+        <w:rPr>
+          <w:rFonts w:hint="default" w:ascii="Times New Roman" w:hAnsi="Times New Roman"/>
+          <w:color w:val="auto"/>
+          <w:sz w:val="28"/>
+          <w:szCs w:val="28"/>
+          <w:u w:val="none"/>
+          <w:lang w:val="ru-RU" w:eastAsia="en-US"/>
+        </w:rPr>
+        <w:fldChar w:fldCharType="separate"/>
+      </w:r>
+      <w:r>
+        <w:rPr>
+          <w:rStyle w:val="7"/>
+          <w:rFonts w:hint="default" w:ascii="Times New Roman" w:hAnsi="Times New Roman"/>
+          <w:color w:val="auto"/>
+          <w:sz w:val="28"/>
+          <w:szCs w:val="28"/>
+          <w:u w:val="none"/>
+          <w:lang w:val="ru-RU" w:eastAsia="en-US"/>
+        </w:rPr>
+        <w:t>https://codelab.pro/sozdaem-korzinu-tovarov-na-javascript/</w:t>
+      </w:r>
+      <w:r>
+        <w:rPr>
+          <w:rFonts w:hint="default" w:ascii="Times New Roman" w:hAnsi="Times New Roman"/>
+          <w:color w:val="auto"/>
+          <w:sz w:val="28"/>
+          <w:szCs w:val="28"/>
+          <w:u w:val="none"/>
+          <w:lang w:val="ru-RU" w:eastAsia="en-US"/>
+        </w:rPr>
+        <w:fldChar w:fldCharType="end"/>
+      </w:r>
+    </w:p>
+    <w:p>
+      <w:pPr>
+        <w:rPr>
+          <w:rFonts w:hint="default" w:ascii="Times New Roman" w:hAnsi="Times New Roman"/>
+          <w:sz w:val="28"/>
+          <w:szCs w:val="28"/>
+          <w:lang w:val="ru-RU" w:eastAsia="en-US"/>
+        </w:rPr>
+      </w:pPr>
+      <w:r>
+        <w:rPr>
+          <w:rFonts w:hint="default" w:ascii="Times New Roman" w:hAnsi="Times New Roman"/>
+          <w:color w:val="auto"/>
+          <w:sz w:val="28"/>
+          <w:szCs w:val="28"/>
+          <w:u w:val="none"/>
+          <w:lang w:val="ru-RU" w:eastAsia="en-US"/>
+        </w:rPr>
+        <w:br w:type="page"/>
+      </w:r>
+    </w:p>
+    <w:p>
+      <w:pPr>
+        <w:pStyle w:val="3"/>
+        <w:keepNext/>
+        <w:keepLines w:val="0"/>
+        <w:pageBreakBefore w:val="0"/>
+        <w:widowControl/>
+        <w:kinsoku/>
+        <w:wordWrap/>
+        <w:overflowPunct/>
+        <w:topLinePunct w:val="0"/>
+        <w:autoSpaceDE/>
+        <w:autoSpaceDN/>
+        <w:bidi w:val="0"/>
+        <w:adjustRightInd/>
+        <w:snapToGrid/>
+        <w:spacing w:before="0" w:after="0"/>
+        <w:jc w:val="center"/>
+        <w:textAlignment w:val="auto"/>
+        <w:rPr>
+          <w:rFonts w:hint="default" w:ascii="Times New Roman" w:hAnsi="Times New Roman" w:cs="Times New Roman"/>
+          <w:i w:val="0"/>
+          <w:iCs w:val="0"/>
+          <w:sz w:val="32"/>
+          <w:szCs w:val="32"/>
+          <w:lang w:val="ru-RU"/>
+        </w:rPr>
+      </w:pPr>
+      <w:bookmarkStart w:id="12" w:name="_Toc8875"/>
+      <w:r>
+        <w:rPr>
+          <w:rFonts w:hint="default" w:ascii="Times New Roman" w:hAnsi="Times New Roman" w:cs="Times New Roman"/>
+          <w:i w:val="0"/>
+          <w:iCs w:val="0"/>
+          <w:sz w:val="32"/>
+          <w:szCs w:val="32"/>
+          <w:lang w:val="ru-RU"/>
+        </w:rPr>
+        <w:t>Приложение А</w:t>
+      </w:r>
+      <w:bookmarkEnd w:id="12"/>
+    </w:p>
+    <w:p>
+      <w:pPr>
+        <w:jc w:val="center"/>
+        <w:rPr>
+          <w:rFonts w:hint="default" w:ascii="Times New Roman" w:hAnsi="Times New Roman" w:cs="Times New Roman"/>
+          <w:b/>
+          <w:bCs/>
+          <w:i/>
+          <w:iCs/>
+          <w:sz w:val="32"/>
+          <w:szCs w:val="32"/>
+          <w:u w:val="none"/>
+          <w:lang w:val="ru-RU"/>
+        </w:rPr>
+      </w:pPr>
+      <w:r>
+        <w:rPr>
+          <w:rFonts w:hint="default" w:ascii="Times New Roman" w:hAnsi="Times New Roman" w:cs="Times New Roman"/>
+          <w:b/>
+          <w:bCs/>
+          <w:i/>
+          <w:iCs/>
+          <w:sz w:val="32"/>
+          <w:szCs w:val="32"/>
+          <w:u w:val="none"/>
+          <w:lang w:val="ru-RU"/>
+        </w:rPr>
+        <w:t>(обязательно)</w:t>
+      </w:r>
+    </w:p>
+    <w:p>
+      <w:pPr>
+        <w:jc w:val="both"/>
+        <w:rPr>
+          <w:rFonts w:hint="default" w:ascii="Times New Roman" w:hAnsi="Times New Roman" w:cs="Times New Roman"/>
+          <w:sz w:val="28"/>
+          <w:szCs w:val="28"/>
+          <w:lang w:val="ru-RU" w:eastAsia="en-US"/>
+        </w:rPr>
+      </w:pPr>
+    </w:p>
+    <w:p>
+      <w:pPr>
+        <w:ind w:firstLine="708" w:firstLineChars="0"/>
+        <w:jc w:val="center"/>
+        <w:rPr>
+          <w:rFonts w:hint="default" w:ascii="Times New Roman" w:hAnsi="Times New Roman" w:cs="Times New Roman"/>
+          <w:sz w:val="28"/>
+          <w:szCs w:val="28"/>
+          <w:lang w:val="ru-RU" w:eastAsia="en-US"/>
+        </w:rPr>
+      </w:pPr>
+      <w:r>
+        <w:rPr>
+          <w:rFonts w:hint="default" w:ascii="Times New Roman" w:hAnsi="Times New Roman" w:cs="Times New Roman"/>
+          <w:sz w:val="28"/>
+          <w:szCs w:val="28"/>
+          <w:lang w:val="ru-RU" w:eastAsia="en-US"/>
+        </w:rPr>
+        <w:drawing>
+          <wp:inline distT="0" distB="0" distL="114300" distR="114300">
+            <wp:extent cx="2219325" cy="6010275"/>
+            <wp:effectExtent l="0" t="0" r="5715" b="9525"/>
+            <wp:docPr id="1" name="Изображение 1" descr="допа.drawio"/>
+            <wp:cNvGraphicFramePr>
+              <a:graphicFrameLocks xmlns:a="http://schemas.openxmlformats.org/drawingml/2006/main" noChangeAspect="1"/>
+            </wp:cNvGraphicFramePr>
+            <a:graphic xmlns:a="http://schemas.openxmlformats.org/drawingml/2006/main">
+              <a:graphicData uri="http://schemas.openxmlformats.org/drawingml/2006/picture">
+                <pic:pic xmlns:pic="http://schemas.openxmlformats.org/drawingml/2006/picture">
+                  <pic:nvPicPr>
+                    <pic:cNvPr id="1" name="Изображение 1" descr="допа.drawio"/>
+                    <pic:cNvPicPr>
+                      <a:picLocks noChangeAspect="1"/>
+                    </pic:cNvPicPr>
+                  </pic:nvPicPr>
+                  <pic:blipFill>
+                    <a:blip r:embed="rId7"/>
+                    <a:stretch>
+                      <a:fillRect/>
+                    </a:stretch>
+                  </pic:blipFill>
+                  <pic:spPr>
+                    <a:xfrm>
+                      <a:off x="0" y="0"/>
+                      <a:ext cx="2219325" cy="6010275"/>
+                    </a:xfrm>
+                    <a:prstGeom prst="rect">
+                      <a:avLst/>
+                    </a:prstGeom>
+                  </pic:spPr>
+                </pic:pic>
+              </a:graphicData>
+            </a:graphic>
+          </wp:inline>
+        </w:drawing>
+      </w:r>
+    </w:p>
+    <w:p>
+      <w:pPr>
+        <w:ind w:firstLine="708" w:firstLineChars="0"/>
+        <w:jc w:val="both"/>
+        <w:rPr>
+          <w:rFonts w:hint="default" w:ascii="Times New Roman" w:hAnsi="Times New Roman" w:cs="Times New Roman"/>
+          <w:sz w:val="28"/>
+          <w:szCs w:val="28"/>
+          <w:lang w:val="ru-RU" w:eastAsia="en-US"/>
+        </w:rPr>
+      </w:pPr>
+    </w:p>
+    <w:p>
+      <w:pPr>
+        <w:ind w:firstLine="708" w:firstLineChars="0"/>
+        <w:jc w:val="both"/>
+        <w:rPr>
+          <w:rFonts w:hint="default" w:ascii="Times New Roman" w:hAnsi="Times New Roman" w:cs="Times New Roman"/>
+          <w:sz w:val="28"/>
+          <w:szCs w:val="28"/>
+          <w:lang w:val="ru-RU" w:eastAsia="en-US"/>
+        </w:rPr>
+      </w:pPr>
+      <w:r>
+        <w:rPr>
+          <w:rFonts w:hint="default" w:ascii="Times New Roman" w:hAnsi="Times New Roman" w:cs="Times New Roman"/>
+          <w:sz w:val="28"/>
+          <w:szCs w:val="28"/>
+          <w:lang w:val="ru-RU" w:eastAsia="en-US"/>
+        </w:rPr>
+        <w:t>Рисунок А.1 -  Диаграмма прецендентов</w:t>
+      </w:r>
+    </w:p>
+    <w:p>
+      <w:pPr>
+        <w:rPr>
+          <w:rFonts w:hint="default" w:ascii="Times New Roman" w:hAnsi="Times New Roman" w:cs="Times New Roman"/>
+          <w:sz w:val="28"/>
+          <w:szCs w:val="28"/>
+          <w:lang w:val="ru-RU" w:eastAsia="en-US"/>
+        </w:rPr>
+      </w:pPr>
+      <w:r>
+        <w:rPr>
+          <w:rFonts w:hint="default" w:ascii="Times New Roman" w:hAnsi="Times New Roman" w:cs="Times New Roman"/>
+          <w:sz w:val="28"/>
+          <w:szCs w:val="28"/>
+          <w:lang w:val="ru-RU" w:eastAsia="en-US"/>
+        </w:rPr>
+        <w:br w:type="page"/>
+      </w:r>
+    </w:p>
+    <w:p>
+      <w:pPr>
+        <w:pStyle w:val="3"/>
+        <w:keepNext/>
+        <w:keepLines w:val="0"/>
+        <w:pageBreakBefore w:val="0"/>
+        <w:widowControl/>
+        <w:kinsoku/>
+        <w:wordWrap/>
+        <w:overflowPunct/>
+        <w:topLinePunct w:val="0"/>
+        <w:autoSpaceDE/>
+        <w:autoSpaceDN/>
+        <w:bidi w:val="0"/>
+        <w:adjustRightInd/>
+        <w:snapToGrid/>
+        <w:spacing w:before="0" w:after="0"/>
+        <w:jc w:val="center"/>
+        <w:textAlignment w:val="auto"/>
+        <w:rPr>
+          <w:rFonts w:hint="default" w:ascii="Times New Roman" w:hAnsi="Times New Roman" w:cs="Times New Roman"/>
+          <w:i w:val="0"/>
+          <w:iCs w:val="0"/>
+          <w:sz w:val="32"/>
+          <w:szCs w:val="32"/>
+          <w:lang w:val="ru-RU"/>
+        </w:rPr>
+      </w:pPr>
+      <w:bookmarkStart w:id="13" w:name="_Toc14140"/>
+      <w:r>
+        <w:rPr>
+          <w:rFonts w:hint="default" w:ascii="Times New Roman" w:hAnsi="Times New Roman" w:cs="Times New Roman"/>
+          <w:i w:val="0"/>
+          <w:iCs w:val="0"/>
+          <w:sz w:val="32"/>
+          <w:szCs w:val="32"/>
+          <w:lang w:val="ru-RU"/>
+        </w:rPr>
+        <w:t>Приложение Б</w:t>
+      </w:r>
+      <w:bookmarkEnd w:id="13"/>
+    </w:p>
+    <w:p>
+      <w:pPr>
+        <w:jc w:val="center"/>
+        <w:rPr>
+          <w:rFonts w:hint="default" w:ascii="Times New Roman" w:hAnsi="Times New Roman" w:cs="Times New Roman"/>
+          <w:b/>
+          <w:bCs/>
+          <w:i/>
+          <w:iCs/>
+          <w:sz w:val="32"/>
+          <w:szCs w:val="32"/>
+          <w:u w:val="none"/>
+          <w:lang w:val="ru-RU"/>
+        </w:rPr>
+      </w:pPr>
+      <w:r>
+        <w:rPr>
+          <w:rFonts w:hint="default" w:ascii="Times New Roman" w:hAnsi="Times New Roman" w:cs="Times New Roman"/>
+          <w:b/>
+          <w:bCs/>
+          <w:i/>
+          <w:iCs/>
+          <w:sz w:val="32"/>
+          <w:szCs w:val="32"/>
+          <w:u w:val="none"/>
+          <w:lang w:val="ru-RU"/>
+        </w:rPr>
+        <w:t>(обязательно)</w:t>
+      </w:r>
+    </w:p>
+    <w:p>
+      <w:pPr>
+        <w:jc w:val="center"/>
+        <w:rPr>
+          <w:rFonts w:hint="default" w:ascii="Times New Roman" w:hAnsi="Times New Roman" w:cs="Times New Roman"/>
+          <w:b/>
+          <w:bCs/>
+          <w:i/>
+          <w:iCs/>
+          <w:sz w:val="32"/>
+          <w:szCs w:val="32"/>
+          <w:u w:val="none"/>
+          <w:lang w:val="ru-RU"/>
+        </w:rPr>
+      </w:pPr>
+    </w:p>
+    <w:p>
+      <w:pPr>
+        <w:ind w:firstLine="708" w:firstLineChars="0"/>
+        <w:jc w:val="both"/>
+        <w:rPr>
+          <w:rFonts w:hint="default" w:ascii="Times New Roman" w:hAnsi="Times New Roman" w:cs="Times New Roman"/>
+          <w:sz w:val="28"/>
+          <w:szCs w:val="28"/>
+          <w:lang w:val="ru-RU" w:eastAsia="en-US"/>
+        </w:rPr>
+      </w:pPr>
+    </w:p>
+    <w:p>
+      <w:pPr>
+        <w:jc w:val="both"/>
+        <w:rPr>
+          <w:rFonts w:hint="default" w:ascii="Times New Roman" w:hAnsi="Times New Roman" w:cs="Times New Roman"/>
+          <w:sz w:val="28"/>
+          <w:szCs w:val="28"/>
+          <w:lang w:val="ru-RU" w:eastAsia="en-US"/>
+        </w:rPr>
+      </w:pPr>
+      <w:r>
+        <w:rPr>
+          <w:rFonts w:hint="default" w:ascii="Times New Roman" w:hAnsi="Times New Roman" w:cs="Times New Roman"/>
+          <w:sz w:val="28"/>
+          <w:szCs w:val="28"/>
+          <w:lang w:val="ru-RU" w:eastAsia="en-US"/>
+        </w:rPr>
+        <w:drawing>
+          <wp:inline distT="0" distB="0" distL="114300" distR="114300">
+            <wp:extent cx="6298565" cy="5751830"/>
+            <wp:effectExtent l="0" t="0" r="10795" b="8890"/>
+            <wp:docPr id="2" name="Изображение 2" descr=";jgf.drawio"/>
+            <wp:cNvGraphicFramePr>
+              <a:graphicFrameLocks xmlns:a="http://schemas.openxmlformats.org/drawingml/2006/main" noChangeAspect="1"/>
+            </wp:cNvGraphicFramePr>
+            <a:graphic xmlns:a="http://schemas.openxmlformats.org/drawingml/2006/main">
+              <a:graphicData uri="http://schemas.openxmlformats.org/drawingml/2006/picture">
+                <pic:pic xmlns:pic="http://schemas.openxmlformats.org/drawingml/2006/picture">
+                  <pic:nvPicPr>
+                    <pic:cNvPr id="2" name="Изображение 2" descr=";jgf.drawio"/>
+                    <pic:cNvPicPr>
+                      <a:picLocks noChangeAspect="1"/>
+                    </pic:cNvPicPr>
+                  </pic:nvPicPr>
+                  <pic:blipFill>
+                    <a:blip r:embed="rId8"/>
+                    <a:stretch>
+                      <a:fillRect/>
+                    </a:stretch>
+                  </pic:blipFill>
+                  <pic:spPr>
+                    <a:xfrm>
+                      <a:off x="0" y="0"/>
+                      <a:ext cx="6298565" cy="5751830"/>
+                    </a:xfrm>
+                    <a:prstGeom prst="rect">
+                      <a:avLst/>
+                    </a:prstGeom>
+                  </pic:spPr>
+                </pic:pic>
+              </a:graphicData>
+            </a:graphic>
+          </wp:inline>
+        </w:drawing>
+      </w:r>
+    </w:p>
+    <w:p>
+      <w:pPr>
+        <w:jc w:val="both"/>
+        <w:rPr>
+          <w:rFonts w:hint="default" w:ascii="Times New Roman" w:hAnsi="Times New Roman" w:cs="Times New Roman"/>
+          <w:sz w:val="28"/>
+          <w:szCs w:val="28"/>
+          <w:lang w:val="ru-RU" w:eastAsia="en-US"/>
+        </w:rPr>
+      </w:pPr>
+    </w:p>
+    <w:p>
+      <w:pPr>
+        <w:ind w:firstLine="708" w:firstLineChars="0"/>
+        <w:jc w:val="both"/>
+        <w:rPr>
+          <w:rFonts w:hint="default" w:ascii="Times New Roman" w:hAnsi="Times New Roman" w:cs="Times New Roman"/>
+          <w:sz w:val="28"/>
+          <w:szCs w:val="28"/>
+          <w:lang w:val="ru-RU" w:eastAsia="en-US"/>
+        </w:rPr>
+      </w:pPr>
+      <w:r>
+        <w:rPr>
+          <w:rFonts w:hint="default" w:ascii="Times New Roman" w:hAnsi="Times New Roman" w:cs="Times New Roman"/>
+          <w:sz w:val="28"/>
+          <w:szCs w:val="28"/>
+          <w:lang w:val="ru-RU" w:eastAsia="en-US"/>
+        </w:rPr>
+        <w:t>Рисунок Б.1 -  Информационная модель</w:t>
+      </w:r>
+    </w:p>
+    <w:p>
+      <w:pPr>
+        <w:rPr>
+          <w:rFonts w:hint="default" w:ascii="Times New Roman" w:hAnsi="Times New Roman" w:cs="Times New Roman"/>
+          <w:sz w:val="28"/>
+          <w:szCs w:val="28"/>
+          <w:lang w:val="ru-RU" w:eastAsia="en-US"/>
+        </w:rPr>
+      </w:pPr>
+      <w:r>
+        <w:rPr>
+          <w:rFonts w:hint="default" w:ascii="Times New Roman" w:hAnsi="Times New Roman" w:cs="Times New Roman"/>
+          <w:sz w:val="28"/>
+          <w:szCs w:val="28"/>
+          <w:lang w:val="ru-RU" w:eastAsia="en-US"/>
+        </w:rPr>
+        <w:br w:type="page"/>
+      </w:r>
+    </w:p>
+    <w:p>
+      <w:pPr>
+        <w:pStyle w:val="3"/>
+        <w:keepNext/>
+        <w:keepLines w:val="0"/>
+        <w:pageBreakBefore w:val="0"/>
+        <w:widowControl/>
+        <w:kinsoku/>
+        <w:wordWrap/>
+        <w:overflowPunct/>
+        <w:topLinePunct w:val="0"/>
+        <w:autoSpaceDE/>
+        <w:autoSpaceDN/>
+        <w:bidi w:val="0"/>
+        <w:adjustRightInd/>
+        <w:snapToGrid/>
+        <w:spacing w:before="0" w:after="0"/>
+        <w:jc w:val="center"/>
+        <w:textAlignment w:val="auto"/>
+        <w:rPr>
+          <w:rFonts w:hint="default" w:ascii="Times New Roman" w:hAnsi="Times New Roman" w:cs="Times New Roman"/>
+          <w:i w:val="0"/>
+          <w:iCs w:val="0"/>
+          <w:sz w:val="32"/>
+          <w:szCs w:val="32"/>
+          <w:lang w:val="ru-RU"/>
+        </w:rPr>
+      </w:pPr>
+      <w:bookmarkStart w:id="14" w:name="_Toc16295"/>
+      <w:r>
+        <w:rPr>
+          <w:rFonts w:hint="default" w:ascii="Times New Roman" w:hAnsi="Times New Roman" w:cs="Times New Roman"/>
+          <w:i w:val="0"/>
+          <w:iCs w:val="0"/>
+          <w:sz w:val="32"/>
+          <w:szCs w:val="32"/>
+          <w:lang w:val="ru-RU"/>
+        </w:rPr>
+        <w:t>Приложение В</w:t>
+      </w:r>
+      <w:bookmarkEnd w:id="14"/>
+    </w:p>
+    <w:p>
+      <w:pPr>
+        <w:jc w:val="center"/>
+        <w:rPr>
+          <w:rFonts w:hint="default" w:ascii="Times New Roman" w:hAnsi="Times New Roman" w:cs="Times New Roman"/>
+          <w:b/>
+          <w:bCs/>
+          <w:i/>
+          <w:iCs/>
+          <w:sz w:val="32"/>
+          <w:szCs w:val="32"/>
+          <w:u w:val="none"/>
+          <w:lang w:val="ru-RU"/>
+        </w:rPr>
+      </w:pPr>
+      <w:r>
+        <w:rPr>
+          <w:rFonts w:hint="default" w:ascii="Times New Roman" w:hAnsi="Times New Roman" w:cs="Times New Roman"/>
+          <w:b/>
+          <w:bCs/>
+          <w:i/>
+          <w:iCs/>
+          <w:sz w:val="32"/>
+          <w:szCs w:val="32"/>
+          <w:u w:val="none"/>
+          <w:lang w:val="ru-RU"/>
+        </w:rPr>
+        <w:t>(обязательно)</w:t>
+      </w:r>
+    </w:p>
+    <w:p>
+      <w:pPr>
+        <w:ind w:firstLine="708" w:firstLineChars="0"/>
+        <w:jc w:val="both"/>
+        <w:rPr>
+          <w:rFonts w:hint="default" w:ascii="Times New Roman" w:hAnsi="Times New Roman" w:cs="Times New Roman"/>
+          <w:sz w:val="28"/>
+          <w:szCs w:val="28"/>
+          <w:lang w:val="ru-RU" w:eastAsia="en-US"/>
+        </w:rPr>
+      </w:pPr>
+    </w:p>
+    <w:p>
+      <w:pPr>
+        <w:jc w:val="center"/>
+        <w:rPr>
+          <w:rFonts w:hint="default" w:ascii="Times New Roman" w:hAnsi="Times New Roman" w:cs="Times New Roman"/>
+          <w:sz w:val="28"/>
+          <w:szCs w:val="28"/>
+          <w:lang w:val="ru-RU" w:eastAsia="en-US"/>
+        </w:rPr>
+      </w:pPr>
+      <w:r>
+        <w:rPr>
+          <w:rFonts w:hint="default" w:ascii="Times New Roman" w:hAnsi="Times New Roman" w:cs="Times New Roman"/>
+          <w:sz w:val="28"/>
+          <w:szCs w:val="28"/>
+          <w:lang w:val="ru-RU" w:eastAsia="en-US"/>
+        </w:rPr>
+        <w:drawing>
+          <wp:inline distT="0" distB="0" distL="114300" distR="114300">
+            <wp:extent cx="5638800" cy="5267325"/>
+            <wp:effectExtent l="0" t="0" r="0" b="5715"/>
+            <wp:docPr id="3" name="Изображение 3" descr="activity-diagram"/>
+            <wp:cNvGraphicFramePr>
+              <a:graphicFrameLocks xmlns:a="http://schemas.openxmlformats.org/drawingml/2006/main" noChangeAspect="1"/>
+            </wp:cNvGraphicFramePr>
+            <a:graphic xmlns:a="http://schemas.openxmlformats.org/drawingml/2006/main">
+              <a:graphicData uri="http://schemas.openxmlformats.org/drawingml/2006/picture">
+                <pic:pic xmlns:pic="http://schemas.openxmlformats.org/drawingml/2006/picture">
+                  <pic:nvPicPr>
+                    <pic:cNvPr id="3" name="Изображение 3" descr="activity-diagram"/>
+                    <pic:cNvPicPr>
+                      <a:picLocks noChangeAspect="1"/>
+                    </pic:cNvPicPr>
+                  </pic:nvPicPr>
+                  <pic:blipFill>
+                    <a:blip r:embed="rId9"/>
+                    <a:stretch>
+                      <a:fillRect/>
+                    </a:stretch>
+                  </pic:blipFill>
+                  <pic:spPr>
+                    <a:xfrm>
+                      <a:off x="0" y="0"/>
+                      <a:ext cx="5638800" cy="5267325"/>
+                    </a:xfrm>
+                    <a:prstGeom prst="rect">
+                      <a:avLst/>
+                    </a:prstGeom>
+                  </pic:spPr>
+                </pic:pic>
+              </a:graphicData>
+            </a:graphic>
+          </wp:inline>
+        </w:drawing>
+      </w:r>
+    </w:p>
+    <w:p>
+      <w:pPr>
+        <w:jc w:val="both"/>
+        <w:rPr>
+          <w:rFonts w:hint="default" w:ascii="Times New Roman" w:hAnsi="Times New Roman" w:cs="Times New Roman"/>
+          <w:sz w:val="28"/>
+          <w:szCs w:val="28"/>
+          <w:lang w:val="ru-RU" w:eastAsia="en-US"/>
+        </w:rPr>
+      </w:pPr>
+    </w:p>
+    <w:p>
+      <w:pPr>
+        <w:ind w:firstLine="708" w:firstLineChars="0"/>
+        <w:jc w:val="both"/>
+        <w:rPr>
+          <w:rFonts w:hint="default" w:ascii="Times New Roman" w:hAnsi="Times New Roman" w:cs="Times New Roman"/>
+          <w:sz w:val="28"/>
+          <w:szCs w:val="28"/>
+          <w:lang w:val="ru-RU" w:eastAsia="en-US"/>
+        </w:rPr>
+      </w:pPr>
+      <w:r>
+        <w:rPr>
+          <w:rFonts w:hint="default" w:ascii="Times New Roman" w:hAnsi="Times New Roman" w:cs="Times New Roman"/>
+          <w:sz w:val="28"/>
+          <w:szCs w:val="28"/>
+          <w:lang w:val="ru-RU" w:eastAsia="en-US"/>
+        </w:rPr>
+        <w:t>Рисунок В.1 -  Диаграмма деятельности</w:t>
+      </w:r>
+    </w:p>
+    <w:p>
+      <w:pPr>
+        <w:rPr>
+          <w:rFonts w:hint="default" w:ascii="Times New Roman" w:hAnsi="Times New Roman" w:cs="Times New Roman"/>
+          <w:sz w:val="28"/>
+          <w:szCs w:val="28"/>
+          <w:lang w:val="ru-RU" w:eastAsia="en-US"/>
+        </w:rPr>
+      </w:pPr>
+      <w:r>
+        <w:rPr>
+          <w:rFonts w:hint="default" w:ascii="Times New Roman" w:hAnsi="Times New Roman" w:cs="Times New Roman"/>
+          <w:sz w:val="28"/>
+          <w:szCs w:val="28"/>
+          <w:lang w:val="ru-RU" w:eastAsia="en-US"/>
+        </w:rPr>
+        <w:br w:type="page"/>
+      </w:r>
+    </w:p>
+    <w:p>
+      <w:pPr>
+        <w:pStyle w:val="3"/>
+        <w:keepNext/>
+        <w:keepLines w:val="0"/>
+        <w:pageBreakBefore w:val="0"/>
+        <w:widowControl/>
+        <w:kinsoku/>
+        <w:wordWrap/>
+        <w:overflowPunct/>
+        <w:topLinePunct w:val="0"/>
+        <w:autoSpaceDE/>
+        <w:autoSpaceDN/>
+        <w:bidi w:val="0"/>
+        <w:adjustRightInd/>
+        <w:snapToGrid/>
+        <w:spacing w:before="0" w:after="0"/>
+        <w:jc w:val="center"/>
+        <w:textAlignment w:val="auto"/>
+        <w:rPr>
+          <w:rFonts w:hint="default" w:ascii="Times New Roman" w:hAnsi="Times New Roman" w:cs="Times New Roman"/>
+          <w:i w:val="0"/>
+          <w:iCs w:val="0"/>
+          <w:sz w:val="32"/>
+          <w:szCs w:val="32"/>
+          <w:lang w:val="ru-RU"/>
+        </w:rPr>
+      </w:pPr>
+      <w:bookmarkStart w:id="15" w:name="_Toc28158"/>
+      <w:r>
+        <w:rPr>
+          <w:rFonts w:hint="default" w:ascii="Times New Roman" w:hAnsi="Times New Roman" w:cs="Times New Roman"/>
+          <w:i w:val="0"/>
+          <w:iCs w:val="0"/>
+          <w:sz w:val="32"/>
+          <w:szCs w:val="32"/>
+          <w:lang w:val="ru-RU"/>
+        </w:rPr>
+        <w:t>Приложение Г</w:t>
+      </w:r>
+      <w:bookmarkEnd w:id="15"/>
+    </w:p>
+    <w:p>
+      <w:pPr>
+        <w:jc w:val="center"/>
+        <w:rPr>
+          <w:rFonts w:hint="default" w:ascii="Times New Roman" w:hAnsi="Times New Roman" w:cs="Times New Roman"/>
+          <w:b/>
+          <w:bCs/>
+          <w:i/>
+          <w:iCs/>
+          <w:sz w:val="32"/>
+          <w:szCs w:val="32"/>
+          <w:u w:val="none"/>
+          <w:lang w:val="ru-RU"/>
+        </w:rPr>
+      </w:pPr>
+      <w:r>
+        <w:rPr>
+          <w:rFonts w:hint="default" w:ascii="Times New Roman" w:hAnsi="Times New Roman" w:cs="Times New Roman"/>
+          <w:b/>
+          <w:bCs/>
+          <w:i/>
+          <w:iCs/>
+          <w:sz w:val="32"/>
+          <w:szCs w:val="32"/>
+          <w:u w:val="none"/>
+          <w:lang w:val="ru-RU"/>
+        </w:rPr>
+        <w:t>(обязательно)</w:t>
+      </w:r>
+    </w:p>
+    <w:p>
+      <w:pPr>
+        <w:ind w:firstLine="708" w:firstLineChars="0"/>
+        <w:jc w:val="both"/>
+        <w:rPr>
+          <w:rFonts w:hint="default" w:ascii="Times New Roman" w:hAnsi="Times New Roman" w:cs="Times New Roman"/>
+          <w:sz w:val="28"/>
+          <w:szCs w:val="28"/>
+          <w:lang w:val="ru-RU" w:eastAsia="en-US"/>
+        </w:rPr>
+      </w:pPr>
+    </w:p>
+    <w:p>
+      <w:pPr>
+        <w:jc w:val="both"/>
+        <w:rPr>
+          <w:rFonts w:hint="default" w:ascii="Times New Roman" w:hAnsi="Times New Roman" w:cs="Times New Roman"/>
+          <w:sz w:val="28"/>
+          <w:szCs w:val="28"/>
+          <w:lang w:val="ru-RU" w:eastAsia="en-US"/>
+        </w:rPr>
+      </w:pPr>
+      <w:r>
+        <w:rPr>
+          <w:rFonts w:hint="default" w:ascii="Times New Roman" w:hAnsi="Times New Roman" w:cs="Times New Roman"/>
+          <w:sz w:val="28"/>
+          <w:szCs w:val="28"/>
+          <w:lang w:val="ru-RU" w:eastAsia="en-US"/>
+        </w:rPr>
+        <w:drawing>
+          <wp:inline distT="0" distB="0" distL="114300" distR="114300">
+            <wp:extent cx="6297930" cy="4935855"/>
+            <wp:effectExtent l="0" t="0" r="11430" b="1905"/>
+            <wp:docPr id="4" name="Изображение 4" descr="07375504082023_699184ca50692a14175429d1c4431ae86d6bbbb6"/>
+            <wp:cNvGraphicFramePr>
+              <a:graphicFrameLocks xmlns:a="http://schemas.openxmlformats.org/drawingml/2006/main" noChangeAspect="1"/>
+            </wp:cNvGraphicFramePr>
+            <a:graphic xmlns:a="http://schemas.openxmlformats.org/drawingml/2006/main">
+              <a:graphicData uri="http://schemas.openxmlformats.org/drawingml/2006/picture">
+                <pic:pic xmlns:pic="http://schemas.openxmlformats.org/drawingml/2006/picture">
+                  <pic:nvPicPr>
+                    <pic:cNvPr id="4" name="Изображение 4" descr="07375504082023_699184ca50692a14175429d1c4431ae86d6bbbb6"/>
+                    <pic:cNvPicPr>
+                      <a:picLocks noChangeAspect="1"/>
+                    </pic:cNvPicPr>
+                  </pic:nvPicPr>
+                  <pic:blipFill>
+                    <a:blip r:embed="rId10"/>
+                    <a:stretch>
+                      <a:fillRect/>
+                    </a:stretch>
+                  </pic:blipFill>
+                  <pic:spPr>
+                    <a:xfrm>
+                      <a:off x="0" y="0"/>
+                      <a:ext cx="6297930" cy="4935855"/>
+                    </a:xfrm>
+                    <a:prstGeom prst="rect">
+                      <a:avLst/>
+                    </a:prstGeom>
+                  </pic:spPr>
+                </pic:pic>
+              </a:graphicData>
+            </a:graphic>
+          </wp:inline>
+        </w:drawing>
+      </w:r>
+    </w:p>
+    <w:p>
+      <w:pPr>
+        <w:jc w:val="both"/>
+        <w:rPr>
+          <w:rFonts w:hint="default" w:ascii="Times New Roman" w:hAnsi="Times New Roman" w:cs="Times New Roman"/>
+          <w:sz w:val="28"/>
+          <w:szCs w:val="28"/>
+          <w:lang w:val="ru-RU" w:eastAsia="en-US"/>
+        </w:rPr>
+      </w:pPr>
+    </w:p>
+    <w:p>
+      <w:pPr>
+        <w:ind w:firstLine="708" w:firstLineChars="0"/>
+        <w:jc w:val="both"/>
+        <w:rPr>
+          <w:rFonts w:hint="default" w:ascii="Times New Roman" w:hAnsi="Times New Roman" w:cs="Times New Roman"/>
+          <w:sz w:val="28"/>
+          <w:szCs w:val="28"/>
+          <w:lang w:val="ru-RU" w:eastAsia="en-US"/>
+        </w:rPr>
+      </w:pPr>
+      <w:r>
+        <w:rPr>
+          <w:rFonts w:hint="default" w:ascii="Times New Roman" w:hAnsi="Times New Roman" w:cs="Times New Roman"/>
+          <w:sz w:val="28"/>
+          <w:szCs w:val="28"/>
+          <w:lang w:val="ru-RU" w:eastAsia="en-US"/>
+        </w:rPr>
+        <w:t>Рисунок Г.1 -  Диаграмма классов</w:t>
+      </w:r>
+    </w:p>
+    <w:p>
+      <w:pPr>
         <w:jc w:val="both"/>
         <w:rPr>
           <w:rFonts w:hint="default" w:ascii="Times New Roman" w:hAnsi="Times New Roman" w:cs="Times New Roman"/>
@@ -5742,7 +10730,7 @@
 <w:ftr xmlns:wpc="http://schemas.microsoft.com/office/word/2010/wordprocessingCanvas" xmlns:mc="http://schemas.openxmlformats.org/markup-compatibility/2006" xmlns:o="urn:schemas-microsoft-com:office:office" xmlns:r="http://schemas.openxmlformats.org/officeDocument/2006/relationships" xmlns:m="http://schemas.openxmlformats.org/officeDocument/2006/math" xmlns:v="urn:schemas-microsoft-com:vml" xmlns:wp14="http://schemas.microsoft.com/office/word/2010/wordprocessingDrawing" xmlns:wp="http://schemas.openxmlformats.org/drawingml/2006/wordprocessingDrawing" xmlns:w10="urn:schemas-microsoft-com:office:word" xmlns:w="http://schemas.openxmlformats.org/wordprocessingml/2006/main" xmlns:w14="http://schemas.microsoft.com/office/word/2010/wordml" xmlns:w15="http://schemas.microsoft.com/office/word/2012/wordml" xmlns:wpg="http://schemas.microsoft.com/office/word/2010/wordprocessingGroup" xmlns:wpi="http://schemas.microsoft.com/office/word/2010/wordprocessingInk" xmlns:wne="http://schemas.microsoft.com/office/word/2006/wordml" xmlns:wps="http://schemas.microsoft.com/office/word/2010/wordprocessingShape" xmlns:wpsCustomData="http://www.wps.cn/officeDocument/2013/wpsCustomData" mc:Ignorable="w14 w15 wp14">
   <w:p>
     <w:pPr>
-      <w:pStyle w:val="10"/>
+      <w:pStyle w:val="11"/>
     </w:pPr>
   </w:p>
 </w:ftr>
@@ -5752,7 +10740,7 @@
 <w:hdr xmlns:wpc="http://schemas.microsoft.com/office/word/2010/wordprocessingCanvas" xmlns:mc="http://schemas.openxmlformats.org/markup-compatibility/2006" xmlns:o="urn:schemas-microsoft-com:office:office" xmlns:r="http://schemas.openxmlformats.org/officeDocument/2006/relationships" xmlns:m="http://schemas.openxmlformats.org/officeDocument/2006/math" xmlns:v="urn:schemas-microsoft-com:vml" xmlns:wp14="http://schemas.microsoft.com/office/word/2010/wordprocessingDrawing" xmlns:wp="http://schemas.openxmlformats.org/drawingml/2006/wordprocessingDrawing" xmlns:w10="urn:schemas-microsoft-com:office:word" xmlns:w="http://schemas.openxmlformats.org/wordprocessingml/2006/main" xmlns:w14="http://schemas.microsoft.com/office/word/2010/wordml" xmlns:w15="http://schemas.microsoft.com/office/word/2012/wordml" xmlns:wpg="http://schemas.microsoft.com/office/word/2010/wordprocessingGroup" xmlns:wpi="http://schemas.microsoft.com/office/word/2010/wordprocessingInk" xmlns:wne="http://schemas.microsoft.com/office/word/2006/wordml" xmlns:wps="http://schemas.microsoft.com/office/word/2010/wordprocessingShape" xmlns:wpsCustomData="http://www.wps.cn/officeDocument/2013/wpsCustomData" mc:Ignorable="w14 w15 wp14">
   <w:p>
     <w:pPr>
-      <w:pStyle w:val="8"/>
+      <w:pStyle w:val="9"/>
     </w:pPr>
     <w:r>
       <w:rPr>
@@ -5988,7 +10976,7 @@
                                 </w:tcPr>
                                 <w:p>
                                   <w:pPr>
-                                    <w:pStyle w:val="11"/>
+                                    <w:pStyle w:val="13"/>
                                     <w:rPr>
                                       <w:sz w:val="18"/>
                                     </w:rPr>
@@ -6007,7 +10995,7 @@
                                 </w:tcPr>
                                 <w:p>
                                   <w:pPr>
-                                    <w:pStyle w:val="11"/>
+                                    <w:pStyle w:val="13"/>
                                     <w:rPr>
                                       <w:sz w:val="18"/>
                                     </w:rPr>
@@ -6026,7 +11014,7 @@
                                 </w:tcPr>
                                 <w:p>
                                   <w:pPr>
-                                    <w:pStyle w:val="11"/>
+                                    <w:pStyle w:val="13"/>
                                     <w:rPr>
                                       <w:sz w:val="18"/>
                                     </w:rPr>
@@ -6045,7 +11033,7 @@
                                 </w:tcPr>
                                 <w:p>
                                   <w:pPr>
-                                    <w:pStyle w:val="11"/>
+                                    <w:pStyle w:val="13"/>
                                     <w:rPr>
                                       <w:sz w:val="18"/>
                                     </w:rPr>
@@ -6064,7 +11052,7 @@
                                 </w:tcPr>
                                 <w:p>
                                   <w:pPr>
-                                    <w:pStyle w:val="11"/>
+                                    <w:pStyle w:val="13"/>
                                     <w:rPr>
                                       <w:sz w:val="18"/>
                                     </w:rPr>
@@ -6144,7 +11132,7 @@
                                 </w:p>
                                 <w:p>
                                   <w:pPr>
-                                    <w:pStyle w:val="11"/>
+                                    <w:pStyle w:val="13"/>
                                     <w:jc w:val="center"/>
                                     <w:rPr>
                                       <w:rFonts w:ascii="Journal" w:hAnsi="Journal" w:cs="Journal"/>
@@ -6177,7 +11165,7 @@
                                 </w:tcPr>
                                 <w:p>
                                   <w:pPr>
-                                    <w:pStyle w:val="11"/>
+                                    <w:pStyle w:val="13"/>
                                     <w:rPr>
                                       <w:rFonts w:ascii="GOST type A" w:hAnsi="GOST type A"/>
                                       <w:sz w:val="17"/>
@@ -6227,7 +11215,7 @@
                                 </w:tcPr>
                                 <w:p>
                                   <w:pPr>
-                                    <w:pStyle w:val="11"/>
+                                    <w:pStyle w:val="13"/>
                                     <w:rPr>
                                       <w:sz w:val="18"/>
                                     </w:rPr>
@@ -6246,7 +11234,7 @@
                                 </w:tcPr>
                                 <w:p>
                                   <w:pPr>
-                                    <w:pStyle w:val="11"/>
+                                    <w:pStyle w:val="13"/>
                                     <w:rPr>
                                       <w:sz w:val="18"/>
                                     </w:rPr>
@@ -6265,7 +11253,7 @@
                                 </w:tcPr>
                                 <w:p>
                                   <w:pPr>
-                                    <w:pStyle w:val="11"/>
+                                    <w:pStyle w:val="13"/>
                                     <w:rPr>
                                       <w:sz w:val="18"/>
                                     </w:rPr>
@@ -6284,7 +11272,7 @@
                                 </w:tcPr>
                                 <w:p>
                                   <w:pPr>
-                                    <w:pStyle w:val="11"/>
+                                    <w:pStyle w:val="13"/>
                                     <w:rPr>
                                       <w:sz w:val="18"/>
                                     </w:rPr>
@@ -6303,7 +11291,7 @@
                                 </w:tcPr>
                                 <w:p>
                                   <w:pPr>
-                                    <w:pStyle w:val="11"/>
+                                    <w:pStyle w:val="13"/>
                                     <w:rPr>
                                       <w:sz w:val="18"/>
                                     </w:rPr>
@@ -6324,7 +11312,7 @@
                                 </w:tcPr>
                                 <w:p>
                                   <w:pPr>
-                                    <w:pStyle w:val="11"/>
+                                    <w:pStyle w:val="13"/>
                                     <w:rPr>
                                       <w:sz w:val="18"/>
                                     </w:rPr>
@@ -6345,7 +11333,7 @@
                                 </w:tcPr>
                                 <w:p>
                                   <w:pPr>
-                                    <w:pStyle w:val="11"/>
+                                    <w:pStyle w:val="13"/>
                                     <w:rPr>
                                       <w:sz w:val="18"/>
                                       <w:lang w:val="ru-RU"/>
@@ -6437,7 +11425,7 @@
                                 </w:tcPr>
                                 <w:p>
                                   <w:pPr>
-                                    <w:pStyle w:val="11"/>
+                                    <w:pStyle w:val="13"/>
                                     <w:jc w:val="center"/>
                                     <w:rPr>
                                       <w:rFonts w:ascii="GOST type A" w:hAnsi="GOST type A"/>
@@ -6495,7 +11483,7 @@
                                 </w:p>
                                 <w:p>
                                   <w:pPr>
-                                    <w:pStyle w:val="11"/>
+                                    <w:pStyle w:val="13"/>
                                     <w:jc w:val="center"/>
                                     <w:rPr>
                                       <w:rFonts w:ascii="GOST type A" w:hAnsi="GOST type A"/>
@@ -6518,7 +11506,7 @@
                                 </w:tcPr>
                                 <w:p>
                                   <w:pPr>
-                                    <w:pStyle w:val="11"/>
+                                    <w:pStyle w:val="13"/>
                                     <w:jc w:val="center"/>
                                     <w:rPr>
                                       <w:rFonts w:ascii="GOST type A" w:hAnsi="GOST type A"/>
@@ -6568,7 +11556,7 @@
                                 </w:p>
                                 <w:p>
                                   <w:pPr>
-                                    <w:pStyle w:val="11"/>
+                                    <w:pStyle w:val="13"/>
                                     <w:jc w:val="center"/>
                                     <w:rPr>
                                       <w:rFonts w:ascii="GOST type A" w:hAnsi="GOST type A"/>
@@ -6611,7 +11599,7 @@
                                 </w:p>
                                 <w:p>
                                   <w:pPr>
-                                    <w:pStyle w:val="11"/>
+                                    <w:pStyle w:val="13"/>
                                     <w:jc w:val="center"/>
                                     <w:rPr>
                                       <w:rFonts w:ascii="GOST type A" w:hAnsi="GOST type A"/>
@@ -6635,7 +11623,7 @@
                                 </w:tcPr>
                                 <w:p>
                                   <w:pPr>
-                                    <w:pStyle w:val="11"/>
+                                    <w:pStyle w:val="13"/>
                                     <w:rPr>
                                       <w:sz w:val="18"/>
                                     </w:rPr>
@@ -6656,7 +11644,7 @@
                                 </w:tcPr>
                                 <w:p>
                                   <w:pPr>
-                                    <w:pStyle w:val="11"/>
+                                    <w:pStyle w:val="13"/>
                                     <w:rPr>
                                       <w:sz w:val="18"/>
                                     </w:rPr>
@@ -6782,7 +11770,7 @@
                           </w:tcPr>
                           <w:p>
                             <w:pPr>
-                              <w:pStyle w:val="11"/>
+                              <w:pStyle w:val="13"/>
                               <w:rPr>
                                 <w:sz w:val="18"/>
                               </w:rPr>
@@ -6801,7 +11789,7 @@
                           </w:tcPr>
                           <w:p>
                             <w:pPr>
-                              <w:pStyle w:val="11"/>
+                              <w:pStyle w:val="13"/>
                               <w:rPr>
                                 <w:sz w:val="18"/>
                               </w:rPr>
@@ -6820,7 +11808,7 @@
                           </w:tcPr>
                           <w:p>
                             <w:pPr>
-                              <w:pStyle w:val="11"/>
+                              <w:pStyle w:val="13"/>
                               <w:rPr>
                                 <w:sz w:val="18"/>
                               </w:rPr>
@@ -6839,7 +11827,7 @@
                           </w:tcPr>
                           <w:p>
                             <w:pPr>
-                              <w:pStyle w:val="11"/>
+                              <w:pStyle w:val="13"/>
                               <w:rPr>
                                 <w:sz w:val="18"/>
                               </w:rPr>
@@ -6858,7 +11846,7 @@
                           </w:tcPr>
                           <w:p>
                             <w:pPr>
-                              <w:pStyle w:val="11"/>
+                              <w:pStyle w:val="13"/>
                               <w:rPr>
                                 <w:sz w:val="18"/>
                               </w:rPr>
@@ -6938,7 +11926,7 @@
                           </w:p>
                           <w:p>
                             <w:pPr>
-                              <w:pStyle w:val="11"/>
+                              <w:pStyle w:val="13"/>
                               <w:jc w:val="center"/>
                               <w:rPr>
                                 <w:rFonts w:ascii="Journal" w:hAnsi="Journal" w:cs="Journal"/>
@@ -6971,7 +11959,7 @@
                           </w:tcPr>
                           <w:p>
                             <w:pPr>
-                              <w:pStyle w:val="11"/>
+                              <w:pStyle w:val="13"/>
                               <w:rPr>
                                 <w:rFonts w:ascii="GOST type A" w:hAnsi="GOST type A"/>
                                 <w:sz w:val="17"/>
@@ -7021,7 +12009,7 @@
                           </w:tcPr>
                           <w:p>
                             <w:pPr>
-                              <w:pStyle w:val="11"/>
+                              <w:pStyle w:val="13"/>
                               <w:rPr>
                                 <w:sz w:val="18"/>
                               </w:rPr>
@@ -7040,7 +12028,7 @@
                           </w:tcPr>
                           <w:p>
                             <w:pPr>
-                              <w:pStyle w:val="11"/>
+                              <w:pStyle w:val="13"/>
                               <w:rPr>
                                 <w:sz w:val="18"/>
                               </w:rPr>
@@ -7059,7 +12047,7 @@
                           </w:tcPr>
                           <w:p>
                             <w:pPr>
-                              <w:pStyle w:val="11"/>
+                              <w:pStyle w:val="13"/>
                               <w:rPr>
                                 <w:sz w:val="18"/>
                               </w:rPr>
@@ -7078,7 +12066,7 @@
                           </w:tcPr>
                           <w:p>
                             <w:pPr>
-                              <w:pStyle w:val="11"/>
+                              <w:pStyle w:val="13"/>
                               <w:rPr>
                                 <w:sz w:val="18"/>
                               </w:rPr>
@@ -7097,7 +12085,7 @@
                           </w:tcPr>
                           <w:p>
                             <w:pPr>
-                              <w:pStyle w:val="11"/>
+                              <w:pStyle w:val="13"/>
                               <w:rPr>
                                 <w:sz w:val="18"/>
                               </w:rPr>
@@ -7118,7 +12106,7 @@
                           </w:tcPr>
                           <w:p>
                             <w:pPr>
-                              <w:pStyle w:val="11"/>
+                              <w:pStyle w:val="13"/>
                               <w:rPr>
                                 <w:sz w:val="18"/>
                               </w:rPr>
@@ -7139,7 +12127,7 @@
                           </w:tcPr>
                           <w:p>
                             <w:pPr>
-                              <w:pStyle w:val="11"/>
+                              <w:pStyle w:val="13"/>
                               <w:rPr>
                                 <w:sz w:val="18"/>
                                 <w:lang w:val="ru-RU"/>
@@ -7231,7 +12219,7 @@
                           </w:tcPr>
                           <w:p>
                             <w:pPr>
-                              <w:pStyle w:val="11"/>
+                              <w:pStyle w:val="13"/>
                               <w:jc w:val="center"/>
                               <w:rPr>
                                 <w:rFonts w:ascii="GOST type A" w:hAnsi="GOST type A"/>
@@ -7289,7 +12277,7 @@
                           </w:p>
                           <w:p>
                             <w:pPr>
-                              <w:pStyle w:val="11"/>
+                              <w:pStyle w:val="13"/>
                               <w:jc w:val="center"/>
                               <w:rPr>
                                 <w:rFonts w:ascii="GOST type A" w:hAnsi="GOST type A"/>
@@ -7312,7 +12300,7 @@
                           </w:tcPr>
                           <w:p>
                             <w:pPr>
-                              <w:pStyle w:val="11"/>
+                              <w:pStyle w:val="13"/>
                               <w:jc w:val="center"/>
                               <w:rPr>
                                 <w:rFonts w:ascii="GOST type A" w:hAnsi="GOST type A"/>
@@ -7362,7 +12350,7 @@
                           </w:p>
                           <w:p>
                             <w:pPr>
-                              <w:pStyle w:val="11"/>
+                              <w:pStyle w:val="13"/>
                               <w:jc w:val="center"/>
                               <w:rPr>
                                 <w:rFonts w:ascii="GOST type A" w:hAnsi="GOST type A"/>
@@ -7405,7 +12393,7 @@
                           </w:p>
                           <w:p>
                             <w:pPr>
-                              <w:pStyle w:val="11"/>
+                              <w:pStyle w:val="13"/>
                               <w:jc w:val="center"/>
                               <w:rPr>
                                 <w:rFonts w:ascii="GOST type A" w:hAnsi="GOST type A"/>
@@ -7429,7 +12417,7 @@
                           </w:tcPr>
                           <w:p>
                             <w:pPr>
-                              <w:pStyle w:val="11"/>
+                              <w:pStyle w:val="13"/>
                               <w:rPr>
                                 <w:sz w:val="18"/>
                               </w:rPr>
@@ -7450,7 +12438,7 @@
                           </w:tcPr>
                           <w:p>
                             <w:pPr>
-                              <w:pStyle w:val="11"/>
+                              <w:pStyle w:val="13"/>
                               <w:rPr>
                                 <w:sz w:val="18"/>
                               </w:rPr>
@@ -7476,7 +12464,7 @@
 <w:hdr xmlns:wpc="http://schemas.microsoft.com/office/word/2010/wordprocessingCanvas" xmlns:mc="http://schemas.openxmlformats.org/markup-compatibility/2006" xmlns:o="urn:schemas-microsoft-com:office:office" xmlns:r="http://schemas.openxmlformats.org/officeDocument/2006/relationships" xmlns:m="http://schemas.openxmlformats.org/officeDocument/2006/math" xmlns:v="urn:schemas-microsoft-com:vml" xmlns:wp14="http://schemas.microsoft.com/office/word/2010/wordprocessingDrawing" xmlns:wp="http://schemas.openxmlformats.org/drawingml/2006/wordprocessingDrawing" xmlns:w10="urn:schemas-microsoft-com:office:word" xmlns:w="http://schemas.openxmlformats.org/wordprocessingml/2006/main" xmlns:w14="http://schemas.microsoft.com/office/word/2010/wordml" xmlns:w15="http://schemas.microsoft.com/office/word/2012/wordml" xmlns:wpg="http://schemas.microsoft.com/office/word/2010/wordprocessingGroup" xmlns:wpi="http://schemas.microsoft.com/office/word/2010/wordprocessingInk" xmlns:wne="http://schemas.microsoft.com/office/word/2006/wordml" xmlns:wps="http://schemas.microsoft.com/office/word/2010/wordprocessingShape" xmlns:wpsCustomData="http://www.wps.cn/officeDocument/2013/wpsCustomData" mc:Ignorable="w14 w15 wp14">
   <w:p>
     <w:pPr>
-      <w:pStyle w:val="8"/>
+      <w:pStyle w:val="9"/>
     </w:pPr>
   </w:p>
 </w:hdr>
@@ -7485,6 +12473,66 @@
 <file path=word/numbering.xml><?xml version="1.0" encoding="utf-8"?>
 <w:numbering xmlns:wpc="http://schemas.microsoft.com/office/word/2010/wordprocessingCanvas" xmlns:mc="http://schemas.openxmlformats.org/markup-compatibility/2006" xmlns:o="urn:schemas-microsoft-com:office:office" xmlns:r="http://schemas.openxmlformats.org/officeDocument/2006/relationships" xmlns:m="http://schemas.openxmlformats.org/officeDocument/2006/math" xmlns:v="urn:schemas-microsoft-com:vml" xmlns:wp14="http://schemas.microsoft.com/office/word/2010/wordprocessingDrawing" xmlns:wp="http://schemas.openxmlformats.org/drawingml/2006/wordprocessingDrawing" xmlns:w10="urn:schemas-microsoft-com:office:word" xmlns:w="http://schemas.openxmlformats.org/wordprocessingml/2006/main" xmlns:w14="http://schemas.microsoft.com/office/word/2010/wordml" xmlns:wpg="http://schemas.microsoft.com/office/word/2010/wordprocessingGroup" xmlns:wpi="http://schemas.microsoft.com/office/word/2010/wordprocessingInk" xmlns:wne="http://schemas.microsoft.com/office/word/2006/wordml" xmlns:wps="http://schemas.microsoft.com/office/word/2010/wordprocessingShape" xmlns:wpsCustomData="http://www.wps.cn/officeDocument/2013/wpsCustomData" mc:Ignorable="w14 wp14">
   <w:abstractNum w:abstractNumId="0">
+    <w:nsid w:val="9931C4B8"/>
+    <w:multiLevelType w:val="singleLevel"/>
+    <w:tmpl w:val="9931C4B8"/>
+    <w:lvl w:ilvl="0" w:tentative="0">
+      <w:start w:val="1"/>
+      <w:numFmt w:val="bullet"/>
+      <w:lvlText w:val="−"/>
+      <w:lvlJc w:val="left"/>
+      <w:pPr>
+        <w:tabs>
+          <w:tab w:val="left" w:pos="420"/>
+        </w:tabs>
+        <w:ind w:left="420" w:leftChars="0" w:hanging="420" w:firstLineChars="0"/>
+      </w:pPr>
+      <w:rPr>
+        <w:rFonts w:hint="default" w:ascii="Times New Roman" w:hAnsi="Times New Roman" w:cs="Times New Roman"/>
+      </w:rPr>
+    </w:lvl>
+  </w:abstractNum>
+  <w:abstractNum w:abstractNumId="1">
+    <w:nsid w:val="9B8F6F9E"/>
+    <w:multiLevelType w:val="singleLevel"/>
+    <w:tmpl w:val="9B8F6F9E"/>
+    <w:lvl w:ilvl="0" w:tentative="0">
+      <w:start w:val="1"/>
+      <w:numFmt w:val="bullet"/>
+      <w:lvlText w:val="−"/>
+      <w:lvlJc w:val="left"/>
+      <w:pPr>
+        <w:tabs>
+          <w:tab w:val="left" w:pos="420"/>
+        </w:tabs>
+        <w:ind w:left="420" w:leftChars="0" w:hanging="420" w:firstLineChars="0"/>
+      </w:pPr>
+      <w:rPr>
+        <w:rFonts w:hint="default" w:ascii="Times New Roman" w:hAnsi="Times New Roman" w:cs="Times New Roman"/>
+      </w:rPr>
+    </w:lvl>
+  </w:abstractNum>
+  <w:abstractNum w:abstractNumId="2">
+    <w:nsid w:val="9CDE7185"/>
+    <w:multiLevelType w:val="singleLevel"/>
+    <w:tmpl w:val="9CDE7185"/>
+    <w:lvl w:ilvl="0" w:tentative="0">
+      <w:start w:val="1"/>
+      <w:numFmt w:val="bullet"/>
+      <w:lvlText w:val="−"/>
+      <w:lvlJc w:val="left"/>
+      <w:pPr>
+        <w:tabs>
+          <w:tab w:val="left" w:pos="420"/>
+        </w:tabs>
+        <w:ind w:left="1020" w:leftChars="0" w:hanging="420" w:firstLineChars="0"/>
+      </w:pPr>
+      <w:rPr>
+        <w:rFonts w:hint="default" w:ascii="Times New Roman" w:hAnsi="Times New Roman" w:cs="Times New Roman"/>
+      </w:rPr>
+    </w:lvl>
+  </w:abstractNum>
+  <w:abstractNum w:abstractNumId="3">
     <w:nsid w:val="20648211"/>
     <w:multiLevelType w:val="singleLevel"/>
     <w:tmpl w:val="20648211"/>
@@ -7504,8 +12552,132 @@
       </w:rPr>
     </w:lvl>
   </w:abstractNum>
+  <w:abstractNum w:abstractNumId="4">
+    <w:nsid w:val="2D09C807"/>
+    <w:multiLevelType w:val="singleLevel"/>
+    <w:tmpl w:val="2D09C807"/>
+    <w:lvl w:ilvl="0" w:tentative="0">
+      <w:start w:val="1"/>
+      <w:numFmt w:val="decimal"/>
+      <w:lvlText w:val="%1."/>
+      <w:lvlJc w:val="left"/>
+      <w:pPr>
+        <w:tabs>
+          <w:tab w:val="left" w:pos="425"/>
+        </w:tabs>
+        <w:ind w:left="425" w:leftChars="0" w:hanging="425" w:firstLineChars="0"/>
+      </w:pPr>
+      <w:rPr>
+        <w:rFonts w:hint="default"/>
+      </w:rPr>
+    </w:lvl>
+  </w:abstractNum>
+  <w:abstractNum w:abstractNumId="5">
+    <w:nsid w:val="38CF077B"/>
+    <w:multiLevelType w:val="singleLevel"/>
+    <w:tmpl w:val="38CF077B"/>
+    <w:lvl w:ilvl="0" w:tentative="0">
+      <w:start w:val="1"/>
+      <w:numFmt w:val="bullet"/>
+      <w:lvlText w:val="−"/>
+      <w:lvlJc w:val="left"/>
+      <w:pPr>
+        <w:tabs>
+          <w:tab w:val="left" w:pos="420"/>
+        </w:tabs>
+        <w:ind w:left="420" w:leftChars="0" w:hanging="420" w:firstLineChars="0"/>
+      </w:pPr>
+      <w:rPr>
+        <w:rFonts w:hint="default" w:ascii="Times New Roman" w:hAnsi="Times New Roman" w:cs="Times New Roman"/>
+      </w:rPr>
+    </w:lvl>
+  </w:abstractNum>
+  <w:abstractNum w:abstractNumId="6">
+    <w:nsid w:val="4523E9C0"/>
+    <w:multiLevelType w:val="singleLevel"/>
+    <w:tmpl w:val="4523E9C0"/>
+    <w:lvl w:ilvl="0" w:tentative="0">
+      <w:start w:val="1"/>
+      <w:numFmt w:val="bullet"/>
+      <w:lvlText w:val="−"/>
+      <w:lvlJc w:val="left"/>
+      <w:pPr>
+        <w:tabs>
+          <w:tab w:val="left" w:pos="420"/>
+        </w:tabs>
+        <w:ind w:left="1020" w:leftChars="0" w:hanging="420" w:firstLineChars="0"/>
+      </w:pPr>
+      <w:rPr>
+        <w:rFonts w:hint="default" w:ascii="Times New Roman" w:hAnsi="Times New Roman" w:cs="Times New Roman"/>
+      </w:rPr>
+    </w:lvl>
+  </w:abstractNum>
+  <w:abstractNum w:abstractNumId="7">
+    <w:nsid w:val="5FFFE575"/>
+    <w:multiLevelType w:val="singleLevel"/>
+    <w:tmpl w:val="5FFFE575"/>
+    <w:lvl w:ilvl="0" w:tentative="0">
+      <w:start w:val="1"/>
+      <w:numFmt w:val="bullet"/>
+      <w:lvlText w:val="−"/>
+      <w:lvlJc w:val="left"/>
+      <w:pPr>
+        <w:tabs>
+          <w:tab w:val="left" w:pos="420"/>
+        </w:tabs>
+        <w:ind w:left="420" w:leftChars="0" w:hanging="420" w:firstLineChars="0"/>
+      </w:pPr>
+      <w:rPr>
+        <w:rFonts w:hint="default" w:ascii="Times New Roman" w:hAnsi="Times New Roman" w:cs="Times New Roman"/>
+      </w:rPr>
+    </w:lvl>
+  </w:abstractNum>
+  <w:abstractNum w:abstractNumId="8">
+    <w:nsid w:val="7908DA2E"/>
+    <w:multiLevelType w:val="singleLevel"/>
+    <w:tmpl w:val="7908DA2E"/>
+    <w:lvl w:ilvl="0" w:tentative="0">
+      <w:start w:val="1"/>
+      <w:numFmt w:val="bullet"/>
+      <w:lvlText w:val="−"/>
+      <w:lvlJc w:val="left"/>
+      <w:pPr>
+        <w:tabs>
+          <w:tab w:val="left" w:pos="420"/>
+        </w:tabs>
+        <w:ind w:left="420" w:leftChars="0" w:hanging="420" w:firstLineChars="0"/>
+      </w:pPr>
+      <w:rPr>
+        <w:rFonts w:hint="default" w:ascii="Times New Roman" w:hAnsi="Times New Roman" w:cs="Times New Roman"/>
+      </w:rPr>
+    </w:lvl>
+  </w:abstractNum>
   <w:num w:numId="1">
+    <w:abstractNumId w:val="3"/>
+  </w:num>
+  <w:num w:numId="2">
+    <w:abstractNumId w:val="2"/>
+  </w:num>
+  <w:num w:numId="3">
+    <w:abstractNumId w:val="6"/>
+  </w:num>
+  <w:num w:numId="4">
+    <w:abstractNumId w:val="1"/>
+  </w:num>
+  <w:num w:numId="5">
+    <w:abstractNumId w:val="8"/>
+  </w:num>
+  <w:num w:numId="6">
+    <w:abstractNumId w:val="7"/>
+  </w:num>
+  <w:num w:numId="7">
     <w:abstractNumId w:val="0"/>
+  </w:num>
+  <w:num w:numId="8">
+    <w:abstractNumId w:val="5"/>
+  </w:num>
+  <w:num w:numId="9">
+    <w:abstractNumId w:val="4"/>
   </w:num>
 </w:numbering>
 </file>
@@ -7772,6 +12944,15 @@
     </w:tblPr>
   </w:style>
   <w:style w:type="character" w:styleId="7">
+    <w:name w:val="Hyperlink"/>
+    <w:basedOn w:val="5"/>
+    <w:uiPriority w:val="0"/>
+    <w:rPr>
+      <w:color w:val="0000FF"/>
+      <w:u w:val="single"/>
+    </w:rPr>
+  </w:style>
+  <w:style w:type="character" w:styleId="8">
     <w:name w:val="Strong"/>
     <w:basedOn w:val="5"/>
     <w:qFormat/>
@@ -7781,7 +12962,7 @@
       <w:bCs/>
     </w:rPr>
   </w:style>
-  <w:style w:type="paragraph" w:styleId="8">
+  <w:style w:type="paragraph" w:styleId="9">
     <w:name w:val="header"/>
     <w:basedOn w:val="1"/>
     <w:qFormat/>
@@ -7793,7 +12974,7 @@
       </w:tabs>
     </w:pPr>
   </w:style>
-  <w:style w:type="paragraph" w:styleId="9">
+  <w:style w:type="paragraph" w:styleId="10">
     <w:name w:val="toc 2"/>
     <w:basedOn w:val="1"/>
     <w:next w:val="1"/>
@@ -7803,7 +12984,7 @@
       <w:ind w:left="420" w:leftChars="200"/>
     </w:pPr>
   </w:style>
-  <w:style w:type="paragraph" w:styleId="10">
+  <w:style w:type="paragraph" w:styleId="11">
     <w:name w:val="footer"/>
     <w:basedOn w:val="1"/>
     <w:qFormat/>
@@ -7815,7 +12996,22 @@
       </w:tabs>
     </w:pPr>
   </w:style>
-  <w:style w:type="paragraph" w:customStyle="1" w:styleId="11">
+  <w:style w:type="paragraph" w:styleId="12">
+    <w:name w:val="Normal (Web)"/>
+    <w:uiPriority w:val="0"/>
+    <w:pPr>
+      <w:spacing w:before="0" w:beforeAutospacing="1" w:after="0" w:afterAutospacing="1"/>
+      <w:ind w:left="0" w:right="0"/>
+      <w:jc w:val="left"/>
+    </w:pPr>
+    <w:rPr>
+      <w:kern w:val="0"/>
+      <w:sz w:val="24"/>
+      <w:szCs w:val="24"/>
+      <w:lang w:val="en-US" w:eastAsia="zh-CN" w:bidi="ar"/>
+    </w:rPr>
+  </w:style>
+  <w:style w:type="paragraph" w:customStyle="1" w:styleId="13">
     <w:name w:val="Чертежный"/>
     <w:qFormat/>
     <w:uiPriority w:val="99"/>
@@ -7827,6 +13023,21 @@
       <w:i/>
       <w:sz w:val="28"/>
       <w:lang w:val="uk-UA" w:eastAsia="ru-RU" w:bidi="ar-SA"/>
+    </w:rPr>
+  </w:style>
+  <w:style w:type="paragraph" w:customStyle="1" w:styleId="14">
+    <w:name w:val="!Центральный"/>
+    <w:basedOn w:val="1"/>
+    <w:qFormat/>
+    <w:uiPriority w:val="0"/>
+    <w:pPr>
+      <w:spacing w:after="567"/>
+      <w:jc w:val="center"/>
+    </w:pPr>
+    <w:rPr>
+      <w:b/>
+      <w:sz w:val="32"/>
+      <w:szCs w:val="20"/>
     </w:rPr>
   </w:style>
 </w:styles>

--- a/Doc/Скавренюк - Пояснительная записка(черновик).docx
+++ b/Doc/Скавренюк - Пояснительная записка(черновик).docx
@@ -36,7 +36,7 @@
             <w:jc w:val="center"/>
             <w:rPr>
               <w:rFonts w:hint="default"/>
-              <w:lang w:val="en-US"/>
+              <w:lang w:val="ru-RU"/>
             </w:rPr>
           </w:pPr>
           <w:r>
@@ -46,8 +46,9 @@
               <w:bCs/>
               <w:sz w:val="32"/>
               <w:szCs w:val="32"/>
-            </w:rPr>
-            <w:t>Оглавление</w:t>
+              <w:lang w:val="ru-RU"/>
+            </w:rPr>
+            <w:t>Содержание</w:t>
           </w:r>
         </w:p>
         <w:p>
@@ -2102,6 +2103,7 @@
           <w:iCs w:val="0"/>
           <w:sz w:val="24"/>
           <w:szCs w:val="24"/>
+          <w:em w:val="dot"/>
           <w:lang w:val="ru-RU" w:eastAsia="ru-RU" w:bidi="ar-SA"/>
         </w:rPr>
       </w:pPr>
@@ -2160,8 +2162,15 @@
           <w:bCs/>
           <w:i w:val="0"/>
           <w:iCs w:val="0"/>
+          <w:strike w:val="0"/>
+          <w:dstrike w:val="0"/>
           <w:szCs w:val="32"/>
+          <w:u w:val="none"/>
+          <w:vertAlign w:val="baseline"/>
           <w:lang w:val="ru-RU"/>
+          <w14:glow w14:rad="0">
+            <w14:srgbClr w14:val="000000"/>
+          </w14:glow>
         </w:rPr>
       </w:pPr>
       <w:bookmarkStart w:id="0" w:name="_Toc709"/>
@@ -2170,9 +2179,16 @@
           <w:rFonts w:hint="default" w:ascii="Times New Roman" w:hAnsi="Times New Roman" w:cs="Times New Roman"/>
           <w:i w:val="0"/>
           <w:iCs w:val="0"/>
+          <w:strike w:val="0"/>
+          <w:dstrike w:val="0"/>
           <w:sz w:val="32"/>
           <w:szCs w:val="32"/>
+          <w:u w:val="none"/>
+          <w:vertAlign w:val="baseline"/>
           <w:lang w:val="ru-RU"/>
+          <w14:glow w14:rad="0">
+            <w14:srgbClr w14:val="000000"/>
+          </w14:glow>
         </w:rPr>
         <w:t>Введение</w:t>
       </w:r>
@@ -3191,7 +3207,33 @@
           <w:szCs w:val="28"/>
           <w:lang w:val="ru-RU"/>
         </w:rPr>
-        <w:t>Каталог товаров является неотъемлемой частью информационной системы по садоводству «БандБаунти». Он представляет собой страницу с доступными товарами для покупки, а так же предоставляет возможность предварительно посмотреть товар с помощью фотографий, ознакомиться с мнением о товаре с помощью отзывов и прочитать информацию с характеристиками о товаре. Так же каталог необходимо постоянно контролировать, чтобы, к примеру, товар, которого нет в наличии, отображал это в каталоге.</w:t>
+        <w:t>Каталог товаров является неотъемлемой частью информационной системы по садоводству «БандБаунти». Он представляет собой страницу с доступными товарами для покупки, а так же предоставляет возможность предварительно посмотреть товар с помощью фотографий, ознакомиться с мнением о товаре с помощью отзывов и прочитать информацию с характеристиками о товаре. Так же каталог необход</w:t>
+      </w:r>
+      <w:r>
+        <w:rPr>
+          <w:rFonts w:hint="default" w:ascii="Times New Roman" w:hAnsi="Times New Roman"/>
+          <w:b w:val="0"/>
+          <w:bCs w:val="0"/>
+          <w:i w:val="0"/>
+          <w:iCs w:val="0"/>
+          <w:sz w:val="28"/>
+          <w:szCs w:val="28"/>
+          <w:lang w:val="ru-RU"/>
+        </w:rPr>
+        <w:t>и</w:t>
+      </w:r>
+      <w:r>
+        <w:rPr>
+          <w:rFonts w:hint="default" w:ascii="Times New Roman" w:hAnsi="Times New Roman"/>
+          <w:b w:val="0"/>
+          <w:bCs w:val="0"/>
+          <w:i w:val="0"/>
+          <w:iCs w:val="0"/>
+          <w:sz w:val="28"/>
+          <w:szCs w:val="28"/>
+          <w:lang w:val="ru-RU"/>
+        </w:rPr>
+        <w:t>мо постоянно контролировать, чтобы, к примеру, товар, которого нет в наличии, отображал это в каталоге.</w:t>
       </w:r>
     </w:p>
     <w:p>
@@ -13005,6 +13047,7 @@
       <w:jc w:val="left"/>
     </w:pPr>
     <w:rPr>
+      <w:rFonts w:ascii="Times New Roman" w:hAnsi="Times New Roman" w:eastAsia="SimSun" w:cs="Times New Roman"/>
       <w:kern w:val="0"/>
       <w:sz w:val="24"/>
       <w:szCs w:val="24"/>

--- a/Doc/Скавренюк - Пояснительная записка(черновик).docx
+++ b/Doc/Скавренюк - Пояснительная записка(черновик).docx
@@ -1639,7 +1639,7 @@
               <w:szCs w:val="28"/>
               <w:lang w:val="ru-RU"/>
             </w:rPr>
-            <w:t>Приложение А</w:t>
+            <w:t>Приложение (обязательно)</w:t>
           </w:r>
           <w:r>
             <w:rPr>
@@ -1715,355 +1715,6 @@
               <w:szCs w:val="28"/>
             </w:rPr>
           </w:pPr>
-          <w:r>
-            <w:rPr>
-              <w:rFonts w:hint="default" w:ascii="Times New Roman" w:hAnsi="Times New Roman" w:cs="Times New Roman"/>
-              <w:bCs/>
-              <w:i w:val="0"/>
-              <w:iCs w:val="0"/>
-              <w:sz w:val="28"/>
-              <w:szCs w:val="28"/>
-              <w:lang w:val="ru-RU"/>
-            </w:rPr>
-            <w:fldChar w:fldCharType="begin"/>
-          </w:r>
-          <w:r>
-            <w:rPr>
-              <w:rFonts w:hint="default" w:ascii="Times New Roman" w:hAnsi="Times New Roman" w:cs="Times New Roman"/>
-              <w:bCs/>
-              <w:i w:val="0"/>
-              <w:iCs w:val="0"/>
-              <w:sz w:val="28"/>
-              <w:szCs w:val="28"/>
-              <w:lang w:val="ru-RU"/>
-            </w:rPr>
-            <w:instrText xml:space="preserve"> HYPERLINK \l _Toc14140 </w:instrText>
-          </w:r>
-          <w:r>
-            <w:rPr>
-              <w:rFonts w:hint="default" w:ascii="Times New Roman" w:hAnsi="Times New Roman" w:cs="Times New Roman"/>
-              <w:bCs/>
-              <w:i w:val="0"/>
-              <w:iCs w:val="0"/>
-              <w:sz w:val="28"/>
-              <w:szCs w:val="28"/>
-              <w:lang w:val="ru-RU"/>
-            </w:rPr>
-            <w:fldChar w:fldCharType="separate"/>
-          </w:r>
-          <w:r>
-            <w:rPr>
-              <w:rFonts w:hint="default" w:ascii="Times New Roman" w:hAnsi="Times New Roman" w:cs="Times New Roman"/>
-              <w:i w:val="0"/>
-              <w:iCs w:val="0"/>
-              <w:sz w:val="28"/>
-              <w:szCs w:val="28"/>
-              <w:lang w:val="ru-RU"/>
-            </w:rPr>
-            <w:t>Приложение Б</w:t>
-          </w:r>
-          <w:r>
-            <w:rPr>
-              <w:rFonts w:hint="default" w:ascii="Times New Roman" w:hAnsi="Times New Roman" w:cs="Times New Roman"/>
-              <w:sz w:val="28"/>
-              <w:szCs w:val="28"/>
-            </w:rPr>
-            <w:tab/>
-          </w:r>
-          <w:r>
-            <w:rPr>
-              <w:rFonts w:hint="default" w:ascii="Times New Roman" w:hAnsi="Times New Roman" w:cs="Times New Roman"/>
-              <w:sz w:val="28"/>
-              <w:szCs w:val="28"/>
-            </w:rPr>
-            <w:fldChar w:fldCharType="begin"/>
-          </w:r>
-          <w:r>
-            <w:rPr>
-              <w:rFonts w:hint="default" w:ascii="Times New Roman" w:hAnsi="Times New Roman" w:cs="Times New Roman"/>
-              <w:sz w:val="28"/>
-              <w:szCs w:val="28"/>
-            </w:rPr>
-            <w:instrText xml:space="preserve"> PAGEREF _Toc14140 \h </w:instrText>
-          </w:r>
-          <w:r>
-            <w:rPr>
-              <w:rFonts w:hint="default" w:ascii="Times New Roman" w:hAnsi="Times New Roman" w:cs="Times New Roman"/>
-              <w:sz w:val="28"/>
-              <w:szCs w:val="28"/>
-            </w:rPr>
-            <w:fldChar w:fldCharType="separate"/>
-          </w:r>
-          <w:r>
-            <w:rPr>
-              <w:rFonts w:hint="default" w:ascii="Times New Roman" w:hAnsi="Times New Roman" w:cs="Times New Roman"/>
-              <w:sz w:val="28"/>
-              <w:szCs w:val="28"/>
-            </w:rPr>
-            <w:t>19</w:t>
-          </w:r>
-          <w:r>
-            <w:rPr>
-              <w:rFonts w:hint="default" w:ascii="Times New Roman" w:hAnsi="Times New Roman" w:cs="Times New Roman"/>
-              <w:sz w:val="28"/>
-              <w:szCs w:val="28"/>
-            </w:rPr>
-            <w:fldChar w:fldCharType="end"/>
-          </w:r>
-          <w:r>
-            <w:rPr>
-              <w:rFonts w:hint="default" w:ascii="Times New Roman" w:hAnsi="Times New Roman" w:cs="Times New Roman"/>
-              <w:bCs/>
-              <w:i w:val="0"/>
-              <w:iCs w:val="0"/>
-              <w:sz w:val="28"/>
-              <w:szCs w:val="28"/>
-              <w:lang w:val="ru-RU"/>
-            </w:rPr>
-            <w:fldChar w:fldCharType="end"/>
-          </w:r>
-        </w:p>
-        <w:p>
-          <w:pPr>
-            <w:pStyle w:val="10"/>
-            <w:tabs>
-              <w:tab w:val="right" w:leader="dot" w:pos="9922"/>
-            </w:tabs>
-            <w:ind w:left="0" w:leftChars="0" w:firstLine="0" w:firstLineChars="0"/>
-            <w:rPr>
-              <w:rFonts w:hint="default" w:ascii="Times New Roman" w:hAnsi="Times New Roman" w:cs="Times New Roman"/>
-              <w:sz w:val="28"/>
-              <w:szCs w:val="28"/>
-            </w:rPr>
-          </w:pPr>
-          <w:r>
-            <w:rPr>
-              <w:rFonts w:hint="default" w:ascii="Times New Roman" w:hAnsi="Times New Roman" w:cs="Times New Roman"/>
-              <w:bCs/>
-              <w:i w:val="0"/>
-              <w:iCs w:val="0"/>
-              <w:sz w:val="28"/>
-              <w:szCs w:val="28"/>
-              <w:lang w:val="ru-RU"/>
-            </w:rPr>
-            <w:fldChar w:fldCharType="begin"/>
-          </w:r>
-          <w:r>
-            <w:rPr>
-              <w:rFonts w:hint="default" w:ascii="Times New Roman" w:hAnsi="Times New Roman" w:cs="Times New Roman"/>
-              <w:bCs/>
-              <w:i w:val="0"/>
-              <w:iCs w:val="0"/>
-              <w:sz w:val="28"/>
-              <w:szCs w:val="28"/>
-              <w:lang w:val="ru-RU"/>
-            </w:rPr>
-            <w:instrText xml:space="preserve"> HYPERLINK \l _Toc16295 </w:instrText>
-          </w:r>
-          <w:r>
-            <w:rPr>
-              <w:rFonts w:hint="default" w:ascii="Times New Roman" w:hAnsi="Times New Roman" w:cs="Times New Roman"/>
-              <w:bCs/>
-              <w:i w:val="0"/>
-              <w:iCs w:val="0"/>
-              <w:sz w:val="28"/>
-              <w:szCs w:val="28"/>
-              <w:lang w:val="ru-RU"/>
-            </w:rPr>
-            <w:fldChar w:fldCharType="separate"/>
-          </w:r>
-          <w:r>
-            <w:rPr>
-              <w:rFonts w:hint="default" w:ascii="Times New Roman" w:hAnsi="Times New Roman" w:cs="Times New Roman"/>
-              <w:i w:val="0"/>
-              <w:iCs w:val="0"/>
-              <w:sz w:val="28"/>
-              <w:szCs w:val="28"/>
-              <w:lang w:val="ru-RU"/>
-            </w:rPr>
-            <w:t>Приложение В</w:t>
-          </w:r>
-          <w:r>
-            <w:rPr>
-              <w:rFonts w:hint="default" w:ascii="Times New Roman" w:hAnsi="Times New Roman" w:cs="Times New Roman"/>
-              <w:sz w:val="28"/>
-              <w:szCs w:val="28"/>
-            </w:rPr>
-            <w:tab/>
-          </w:r>
-          <w:r>
-            <w:rPr>
-              <w:rFonts w:hint="default" w:ascii="Times New Roman" w:hAnsi="Times New Roman" w:cs="Times New Roman"/>
-              <w:sz w:val="28"/>
-              <w:szCs w:val="28"/>
-            </w:rPr>
-            <w:fldChar w:fldCharType="begin"/>
-          </w:r>
-          <w:r>
-            <w:rPr>
-              <w:rFonts w:hint="default" w:ascii="Times New Roman" w:hAnsi="Times New Roman" w:cs="Times New Roman"/>
-              <w:sz w:val="28"/>
-              <w:szCs w:val="28"/>
-            </w:rPr>
-            <w:instrText xml:space="preserve"> PAGEREF _Toc16295 \h </w:instrText>
-          </w:r>
-          <w:r>
-            <w:rPr>
-              <w:rFonts w:hint="default" w:ascii="Times New Roman" w:hAnsi="Times New Roman" w:cs="Times New Roman"/>
-              <w:sz w:val="28"/>
-              <w:szCs w:val="28"/>
-            </w:rPr>
-            <w:fldChar w:fldCharType="separate"/>
-          </w:r>
-          <w:r>
-            <w:rPr>
-              <w:rFonts w:hint="default" w:ascii="Times New Roman" w:hAnsi="Times New Roman" w:cs="Times New Roman"/>
-              <w:sz w:val="28"/>
-              <w:szCs w:val="28"/>
-            </w:rPr>
-            <w:t>20</w:t>
-          </w:r>
-          <w:r>
-            <w:rPr>
-              <w:rFonts w:hint="default" w:ascii="Times New Roman" w:hAnsi="Times New Roman" w:cs="Times New Roman"/>
-              <w:sz w:val="28"/>
-              <w:szCs w:val="28"/>
-            </w:rPr>
-            <w:fldChar w:fldCharType="end"/>
-          </w:r>
-          <w:r>
-            <w:rPr>
-              <w:rFonts w:hint="default" w:ascii="Times New Roman" w:hAnsi="Times New Roman" w:cs="Times New Roman"/>
-              <w:bCs/>
-              <w:i w:val="0"/>
-              <w:iCs w:val="0"/>
-              <w:sz w:val="28"/>
-              <w:szCs w:val="28"/>
-              <w:lang w:val="ru-RU"/>
-            </w:rPr>
-            <w:fldChar w:fldCharType="end"/>
-          </w:r>
-        </w:p>
-        <w:p>
-          <w:pPr>
-            <w:pStyle w:val="10"/>
-            <w:tabs>
-              <w:tab w:val="right" w:leader="dot" w:pos="9922"/>
-            </w:tabs>
-            <w:ind w:left="0" w:leftChars="0" w:firstLine="0" w:firstLineChars="0"/>
-            <w:rPr>
-              <w:rFonts w:hint="default" w:ascii="Times New Roman" w:hAnsi="Times New Roman" w:cs="Times New Roman"/>
-              <w:sz w:val="28"/>
-              <w:szCs w:val="28"/>
-            </w:rPr>
-          </w:pPr>
-          <w:r>
-            <w:rPr>
-              <w:rFonts w:hint="default" w:ascii="Times New Roman" w:hAnsi="Times New Roman" w:cs="Times New Roman"/>
-              <w:bCs/>
-              <w:i w:val="0"/>
-              <w:iCs w:val="0"/>
-              <w:sz w:val="28"/>
-              <w:szCs w:val="28"/>
-              <w:lang w:val="ru-RU"/>
-            </w:rPr>
-            <w:fldChar w:fldCharType="begin"/>
-          </w:r>
-          <w:r>
-            <w:rPr>
-              <w:rFonts w:hint="default" w:ascii="Times New Roman" w:hAnsi="Times New Roman" w:cs="Times New Roman"/>
-              <w:bCs/>
-              <w:i w:val="0"/>
-              <w:iCs w:val="0"/>
-              <w:sz w:val="28"/>
-              <w:szCs w:val="28"/>
-              <w:lang w:val="ru-RU"/>
-            </w:rPr>
-            <w:instrText xml:space="preserve"> HYPERLINK \l _Toc28158 </w:instrText>
-          </w:r>
-          <w:r>
-            <w:rPr>
-              <w:rFonts w:hint="default" w:ascii="Times New Roman" w:hAnsi="Times New Roman" w:cs="Times New Roman"/>
-              <w:bCs/>
-              <w:i w:val="0"/>
-              <w:iCs w:val="0"/>
-              <w:sz w:val="28"/>
-              <w:szCs w:val="28"/>
-              <w:lang w:val="ru-RU"/>
-            </w:rPr>
-            <w:fldChar w:fldCharType="separate"/>
-          </w:r>
-          <w:r>
-            <w:rPr>
-              <w:rFonts w:hint="default" w:ascii="Times New Roman" w:hAnsi="Times New Roman" w:cs="Times New Roman"/>
-              <w:i w:val="0"/>
-              <w:iCs w:val="0"/>
-              <w:sz w:val="28"/>
-              <w:szCs w:val="28"/>
-              <w:lang w:val="ru-RU"/>
-            </w:rPr>
-            <w:t>Приложение Г</w:t>
-          </w:r>
-          <w:r>
-            <w:rPr>
-              <w:rFonts w:hint="default" w:ascii="Times New Roman" w:hAnsi="Times New Roman" w:cs="Times New Roman"/>
-              <w:sz w:val="28"/>
-              <w:szCs w:val="28"/>
-            </w:rPr>
-            <w:tab/>
-          </w:r>
-          <w:r>
-            <w:rPr>
-              <w:rFonts w:hint="default" w:ascii="Times New Roman" w:hAnsi="Times New Roman" w:cs="Times New Roman"/>
-              <w:sz w:val="28"/>
-              <w:szCs w:val="28"/>
-            </w:rPr>
-            <w:fldChar w:fldCharType="begin"/>
-          </w:r>
-          <w:r>
-            <w:rPr>
-              <w:rFonts w:hint="default" w:ascii="Times New Roman" w:hAnsi="Times New Roman" w:cs="Times New Roman"/>
-              <w:sz w:val="28"/>
-              <w:szCs w:val="28"/>
-            </w:rPr>
-            <w:instrText xml:space="preserve"> PAGEREF _Toc28158 \h </w:instrText>
-          </w:r>
-          <w:r>
-            <w:rPr>
-              <w:rFonts w:hint="default" w:ascii="Times New Roman" w:hAnsi="Times New Roman" w:cs="Times New Roman"/>
-              <w:sz w:val="28"/>
-              <w:szCs w:val="28"/>
-            </w:rPr>
-            <w:fldChar w:fldCharType="separate"/>
-          </w:r>
-          <w:r>
-            <w:rPr>
-              <w:rFonts w:hint="default" w:ascii="Times New Roman" w:hAnsi="Times New Roman" w:cs="Times New Roman"/>
-              <w:sz w:val="28"/>
-              <w:szCs w:val="28"/>
-            </w:rPr>
-            <w:t>21</w:t>
-          </w:r>
-          <w:r>
-            <w:rPr>
-              <w:rFonts w:hint="default" w:ascii="Times New Roman" w:hAnsi="Times New Roman" w:cs="Times New Roman"/>
-              <w:sz w:val="28"/>
-              <w:szCs w:val="28"/>
-            </w:rPr>
-            <w:fldChar w:fldCharType="end"/>
-          </w:r>
-          <w:r>
-            <w:rPr>
-              <w:rFonts w:hint="default" w:ascii="Times New Roman" w:hAnsi="Times New Roman" w:cs="Times New Roman"/>
-              <w:bCs/>
-              <w:i w:val="0"/>
-              <w:iCs w:val="0"/>
-              <w:sz w:val="28"/>
-              <w:szCs w:val="28"/>
-              <w:lang w:val="ru-RU"/>
-            </w:rPr>
-            <w:fldChar w:fldCharType="end"/>
-          </w:r>
         </w:p>
         <w:p>
           <w:pPr>
@@ -2134,8 +1785,6 @@
         </w:rPr>
         <w:br w:type="page"/>
       </w:r>
-      <w:bookmarkStart w:id="16" w:name="_GoBack"/>
-      <w:bookmarkEnd w:id="16"/>
     </w:p>
     <w:p>
       <w:pPr>
@@ -2323,7 +1972,7 @@
           <w:szCs w:val="28"/>
           <w:lang w:val="en-US"/>
         </w:rPr>
-        <w:t>В данном курсовом проекте рассматривается разработка и внедрение инновационных технологий в процесс садоводства. Основной целью работы является изучение и применение современных методов и технологий, направленных на повышение эффективности и продуктивности садовых работ.</w:t>
+        <w:t>Разработка автоматизированной системы для садоводства является одной из актуальных задач для индустрии садоводства. В современном мире просто необходимо создать систему, которая позволит быстрее и удобнее изучать информацию и нюансы ухода за растениями, приобретать необходимые инструменты для ухода за растениями и семена различных растений, которые необходимы покупателю.</w:t>
       </w:r>
     </w:p>
     <w:p>
@@ -2367,7 +2016,33 @@
           <w:szCs w:val="28"/>
           <w:lang w:val="en-US"/>
         </w:rPr>
-        <w:t>Разработка автоматизированной системы для садоводства является одной из актуальных задач для индустрии садоводства. В современном мире просто необходимо создать систему, которая позволит быстрее и удобнее изучать информацию и нюансы ухода за растениями, приобретать необходимые инструменты для ухода за растениями и семена различных растений, которые необходимы покупателю.</w:t>
+        <w:t xml:space="preserve">Автоматизированная система для садоводства представляет собой программное обеспечение, способное позволять </w:t>
+      </w:r>
+      <w:r>
+        <w:rPr>
+          <w:rFonts w:hint="default" w:ascii="Times New Roman" w:hAnsi="Times New Roman"/>
+          <w:b w:val="0"/>
+          <w:bCs w:val="0"/>
+          <w:i w:val="0"/>
+          <w:iCs w:val="0"/>
+          <w:sz w:val="28"/>
+          <w:szCs w:val="28"/>
+          <w:lang w:val="ru-RU"/>
+        </w:rPr>
+        <w:t xml:space="preserve">пользователям </w:t>
+      </w:r>
+      <w:r>
+        <w:rPr>
+          <w:rFonts w:hint="default" w:ascii="Times New Roman" w:hAnsi="Times New Roman"/>
+          <w:b w:val="0"/>
+          <w:bCs w:val="0"/>
+          <w:i w:val="0"/>
+          <w:iCs w:val="0"/>
+          <w:sz w:val="28"/>
+          <w:szCs w:val="28"/>
+          <w:lang w:val="en-US"/>
+        </w:rPr>
+        <w:t>покупать необходимые инструменты и изучать необходимые данные о растениях. Она устраняет необходимость постоянного участия ассистента и обеспечивает высокую степень автоматизации процесса.</w:t>
       </w:r>
     </w:p>
     <w:p>
@@ -2411,7 +2086,33 @@
           <w:szCs w:val="28"/>
           <w:lang w:val="en-US"/>
         </w:rPr>
-        <w:t>Автоматизированная система для садоводства представляет собой программное обеспечение, способное позволять покупателям покупать необходимые инструменты и изучать необходимые данные о растениях. Она устраняет необходимость постоянного участия ассистента и обеспечивает высокую степень автоматизации процесса.</w:t>
+        <w:t xml:space="preserve">Одним из основных преимуществ автоматизированной системы для садоводства является время, которое она экономит. </w:t>
+      </w:r>
+      <w:r>
+        <w:rPr>
+          <w:rFonts w:hint="default" w:ascii="Times New Roman" w:hAnsi="Times New Roman"/>
+          <w:b w:val="0"/>
+          <w:bCs w:val="0"/>
+          <w:i w:val="0"/>
+          <w:iCs w:val="0"/>
+          <w:sz w:val="28"/>
+          <w:szCs w:val="28"/>
+          <w:lang w:val="ru-RU"/>
+        </w:rPr>
+        <w:t>Пользователю, в будущем, будет предоставлены инструменты по поиску, которые позволит ему находить необходимые ему товары или похожие результаты</w:t>
+      </w:r>
+      <w:r>
+        <w:rPr>
+          <w:rFonts w:hint="default" w:ascii="Times New Roman" w:hAnsi="Times New Roman"/>
+          <w:b w:val="0"/>
+          <w:bCs w:val="0"/>
+          <w:i w:val="0"/>
+          <w:iCs w:val="0"/>
+          <w:sz w:val="28"/>
+          <w:szCs w:val="28"/>
+          <w:lang w:val="en-US"/>
+        </w:rPr>
+        <w:t>. Это позволяет садоводам сосредоточиться на других важных задачах.</w:t>
       </w:r>
     </w:p>
     <w:p>
@@ -2455,7 +2156,7 @@
           <w:szCs w:val="28"/>
           <w:lang w:val="en-US"/>
         </w:rPr>
-        <w:t>Одним из основных преимуществ автоматизированной системы для садоводства является время, которое она экономит. Пользователь может просто в поисковой строке написать, что ему необходимо, и система автоматически найдет необходимые данные и может предложить похожие результаты. Это позволяет садоводам сосредоточиться на других важных задачах.</w:t>
+        <w:t>В современном мире, где развитие технологий и автоматизация занимают все более важное место, разработка автоматизированной системы для садоводства становится неотъемлемой задачей в аграрной отрасли. Она позволяет снизить временные затраты, повысить качество и эффективность садовых работ, а также обеспечить экологичность и выгоду для пользователя.</w:t>
       </w:r>
     </w:p>
     <w:p>
@@ -2485,7 +2186,7 @@
           <w:iCs w:val="0"/>
           <w:sz w:val="28"/>
           <w:szCs w:val="28"/>
-          <w:lang w:val="en-US"/>
+          <w:lang w:val="ru-RU"/>
         </w:rPr>
       </w:pPr>
       <w:r>
@@ -2499,7 +2200,20 @@
           <w:szCs w:val="28"/>
           <w:lang w:val="en-US"/>
         </w:rPr>
-        <w:t>В современном мире, где развитие технологий и автоматизация занимают все более важное место, разработка автоматизированной системы для садоводства становится неотъемлемой задачей в аграрной отрасли. Она позволяет снизить временные затраты, повысить качество и эффективность садовых работ, а также обеспечить экологичность и выгоду для пользователя.</w:t>
+        <w:t>Разработка автоматизированной системы по садоводству предполагает интеграцию различных технологий для создания эффективного и удобного программного обеспечения. Это включает в себя разработку интуитивно понятного интерфейса, интеграцию систем управления заказами</w:t>
+      </w:r>
+      <w:r>
+        <w:rPr>
+          <w:rFonts w:hint="default" w:ascii="Times New Roman" w:hAnsi="Times New Roman"/>
+          <w:b w:val="0"/>
+          <w:bCs w:val="0"/>
+          <w:i w:val="0"/>
+          <w:iCs w:val="0"/>
+          <w:sz w:val="28"/>
+          <w:szCs w:val="28"/>
+          <w:lang w:val="ru-RU"/>
+        </w:rPr>
+        <w:t>.</w:t>
       </w:r>
     </w:p>
     <w:p>
@@ -2529,7 +2243,7 @@
           <w:iCs w:val="0"/>
           <w:sz w:val="28"/>
           <w:szCs w:val="28"/>
-          <w:lang w:val="ru-RU"/>
+          <w:lang w:val="en-US"/>
         </w:rPr>
       </w:pPr>
       <w:r>
@@ -2543,20 +2257,7 @@
           <w:szCs w:val="28"/>
           <w:lang w:val="en-US"/>
         </w:rPr>
-        <w:t>Разработка автоматизированной системы по садоводству предполагает интеграцию различных технологий для создания эффективного и удобного программного обеспечения. Это включает в себя разработку интуитивно понятного интерфейса, интеграцию систем управления заказами</w:t>
-      </w:r>
-      <w:r>
-        <w:rPr>
-          <w:rFonts w:hint="default" w:ascii="Times New Roman" w:hAnsi="Times New Roman"/>
-          <w:b w:val="0"/>
-          <w:bCs w:val="0"/>
-          <w:i w:val="0"/>
-          <w:iCs w:val="0"/>
-          <w:sz w:val="28"/>
-          <w:szCs w:val="28"/>
-          <w:lang w:val="ru-RU"/>
-        </w:rPr>
-        <w:t>.</w:t>
+        <w:t>Создание веб-сайта по садоводству является основной задачей для продвижения бизнеса магазина по садоводству «БандБаунти». Конкуренция в сфере продажи растений, оборудования и предоставления информации о растениях постоянно растёт, и каждый садовый магазин демонстрирует свои решения для клиентов. Создание веб-страницы позволит пользователям не только ознакомиться с магазинами по саду и огороду, но и приобрести необходимые товары и ознакомиться с информацией о необходимых растениях.</w:t>
       </w:r>
     </w:p>
     <w:p>
@@ -2600,7 +2301,7 @@
           <w:szCs w:val="28"/>
           <w:lang w:val="en-US"/>
         </w:rPr>
-        <w:t>Создание веб-сайта по садоводству является основной задачей для продвижения бизнеса магазина по садоводству «БандБаунти». Конкуренция в сфере продажи растений, оборудования и предоставления информации о растениях постоянно растёт, и каждый садовый магазин демонстрирует свои решения для клиентов. Создание веб-страницы позволит пользователям не только ознакомиться с магазинами по саду и огороду, но и приобрести необходимые товары и ознакомиться с информацией о необходимых растениях.</w:t>
+        <w:t>Также необходимо учитывать, для какой аудитории разрабатывается программное обеспечение по введению сада и огорода. Это необходимо, так как у всех пользователей свои желания и предпочтения в растениях и введении сада и огорода. Необходимо предоставить пользователям удобный и понятный интерфейс программного обеспечения, чтобы покупателям было понятно ориентироваться на веб-странице. Ни в коем случае нельзя делать программное обеспечение с большим количеством элементов, это может запутать пользователя и он не сможет разобраться в системе и просто уйдёт со страницы.</w:t>
       </w:r>
     </w:p>
     <w:p>
@@ -2644,7 +2345,111 @@
           <w:szCs w:val="28"/>
           <w:lang w:val="en-US"/>
         </w:rPr>
-        <w:t>Также необходимо учитывать, для какой аудитории разрабатывается программное обеспечение по введению сада и огорода. Это необходимо, так как у всех пользователей свои желания и предпочтения в растениях и введении сада и огорода. Необходимо предоставить пользователям удобный и понятный интерфейс программного обеспечения, чтобы покупателям было понятно ориентироваться на веб-странице. Ни в коем случае нельзя делать программное обеспечение с большим количеством элементов, это может запутать пользователя и он не сможет разобраться в системе и просто уйдёт со страницы.</w:t>
+        <w:t>Основной задачей в разработке программного обеспечения для магазина по садоводству является создание программного обеспечения с интуитивно понятным интерфейсом и упрощение пользователям приобретения необходимых инструментов для введения садоводства, семян и удобрений к ним.</w:t>
+      </w:r>
+      <w:r>
+        <w:rPr>
+          <w:rFonts w:hint="default" w:ascii="Times New Roman" w:hAnsi="Times New Roman"/>
+          <w:b w:val="0"/>
+          <w:bCs w:val="0"/>
+          <w:i w:val="0"/>
+          <w:iCs w:val="0"/>
+          <w:sz w:val="28"/>
+          <w:szCs w:val="28"/>
+          <w:lang w:val="ru-RU"/>
+        </w:rPr>
+        <w:t xml:space="preserve"> </w:t>
+      </w:r>
+      <w:r>
+        <w:rPr>
+          <w:rFonts w:hint="default" w:ascii="Times New Roman" w:hAnsi="Times New Roman"/>
+          <w:b w:val="0"/>
+          <w:bCs w:val="0"/>
+          <w:i w:val="0"/>
+          <w:iCs w:val="0"/>
+          <w:sz w:val="28"/>
+          <w:szCs w:val="28"/>
+          <w:lang w:val="en-US"/>
+        </w:rPr>
+        <w:t>Это включает в себя</w:t>
+      </w:r>
+      <w:r>
+        <w:rPr>
+          <w:rFonts w:hint="default" w:ascii="Times New Roman" w:hAnsi="Times New Roman"/>
+          <w:b w:val="0"/>
+          <w:bCs w:val="0"/>
+          <w:i w:val="0"/>
+          <w:iCs w:val="0"/>
+          <w:sz w:val="28"/>
+          <w:szCs w:val="28"/>
+          <w:lang w:val="ru-RU"/>
+        </w:rPr>
+        <w:t xml:space="preserve"> и</w:t>
+      </w:r>
+      <w:r>
+        <w:rPr>
+          <w:rFonts w:hint="default" w:ascii="Times New Roman" w:hAnsi="Times New Roman"/>
+          <w:b w:val="0"/>
+          <w:bCs w:val="0"/>
+          <w:i w:val="0"/>
+          <w:iCs w:val="0"/>
+          <w:sz w:val="28"/>
+          <w:szCs w:val="28"/>
+          <w:lang w:val="en-US"/>
+        </w:rPr>
+        <w:t>зучение традиционных и современных подходов к выращиванию растений, выявление их преимуществ и недостатков</w:t>
+      </w:r>
+      <w:r>
+        <w:rPr>
+          <w:rFonts w:hint="default" w:ascii="Times New Roman" w:hAnsi="Times New Roman"/>
+          <w:b w:val="0"/>
+          <w:bCs w:val="0"/>
+          <w:i w:val="0"/>
+          <w:iCs w:val="0"/>
+          <w:sz w:val="28"/>
+          <w:szCs w:val="28"/>
+          <w:lang w:val="ru-RU"/>
+        </w:rPr>
+        <w:t xml:space="preserve"> и п</w:t>
+      </w:r>
+      <w:r>
+        <w:rPr>
+          <w:rFonts w:hint="default" w:ascii="Times New Roman" w:hAnsi="Times New Roman"/>
+          <w:b w:val="0"/>
+          <w:bCs w:val="0"/>
+          <w:i w:val="0"/>
+          <w:iCs w:val="0"/>
+          <w:sz w:val="28"/>
+          <w:szCs w:val="28"/>
+          <w:lang w:val="en-US"/>
+        </w:rPr>
+        <w:t>рактическое внедрение и тестирование.</w:t>
+      </w:r>
+      <w:r>
+        <w:rPr>
+          <w:rFonts w:hint="default" w:ascii="Times New Roman" w:hAnsi="Times New Roman"/>
+          <w:b w:val="0"/>
+          <w:bCs w:val="0"/>
+          <w:i w:val="0"/>
+          <w:iCs w:val="0"/>
+          <w:sz w:val="28"/>
+          <w:szCs w:val="28"/>
+          <w:lang w:val="ru-RU"/>
+        </w:rPr>
+        <w:t xml:space="preserve"> Так же, задачей в разработке информационной системы по садоводству включает в себя создание сайта на основе дизайна. Это включает в себя анализирование дизайна, верстка сайта, создание базы данных и так далее. При создании так же нужно добавить систему взаимодействия с клиентами. Это поможет в будущем связываться с клиентами. Д</w:t>
+      </w:r>
+      <w:r>
+        <w:rPr>
+          <w:rFonts w:hint="default" w:ascii="Times New Roman" w:hAnsi="Times New Roman"/>
+          <w:b w:val="0"/>
+          <w:bCs w:val="0"/>
+          <w:i w:val="0"/>
+          <w:iCs w:val="0"/>
+          <w:sz w:val="28"/>
+          <w:szCs w:val="28"/>
+          <w:lang w:val="en-US"/>
+        </w:rPr>
+        <w:t>анный курсовой проект направлен на разработку и внедрение инновационных решений, которые позволят повысить эффективность садоводства, сократить затраты ресурсов и способствовать устойчивому развитию аграрной отрасли.</w:t>
       </w:r>
     </w:p>
     <w:p>
@@ -2674,7 +2479,7 @@
           <w:iCs w:val="0"/>
           <w:sz w:val="28"/>
           <w:szCs w:val="28"/>
-          <w:lang w:val="en-US"/>
+          <w:lang w:val="ru-RU"/>
         </w:rPr>
       </w:pPr>
       <w:r>
@@ -2686,87 +2491,9 @@
           <w:iCs w:val="0"/>
           <w:sz w:val="28"/>
           <w:szCs w:val="28"/>
-          <w:lang w:val="en-US"/>
-        </w:rPr>
-        <w:t>Основной задачей в разработке программного обеспечения для магазина по садоводству является создание программного обеспечения с интуитивно понятным интерфейсом и упрощение пользователям приобретения необходимых инструментов для введения садоводства, семян и удобрений к ним.Это включает в себя</w:t>
-      </w:r>
-      <w:r>
-        <w:rPr>
-          <w:rFonts w:hint="default" w:ascii="Times New Roman" w:hAnsi="Times New Roman"/>
-          <w:b w:val="0"/>
-          <w:bCs w:val="0"/>
-          <w:i w:val="0"/>
-          <w:iCs w:val="0"/>
-          <w:sz w:val="28"/>
-          <w:szCs w:val="28"/>
           <w:lang w:val="ru-RU"/>
         </w:rPr>
-        <w:t xml:space="preserve"> и</w:t>
-      </w:r>
-      <w:r>
-        <w:rPr>
-          <w:rFonts w:hint="default" w:ascii="Times New Roman" w:hAnsi="Times New Roman"/>
-          <w:b w:val="0"/>
-          <w:bCs w:val="0"/>
-          <w:i w:val="0"/>
-          <w:iCs w:val="0"/>
-          <w:sz w:val="28"/>
-          <w:szCs w:val="28"/>
-          <w:lang w:val="en-US"/>
-        </w:rPr>
-        <w:t>зучение традиционных и современных подходов к выращиванию растений, выявление их преимуществ и недостатков</w:t>
-      </w:r>
-      <w:r>
-        <w:rPr>
-          <w:rFonts w:hint="default" w:ascii="Times New Roman" w:hAnsi="Times New Roman"/>
-          <w:b w:val="0"/>
-          <w:bCs w:val="0"/>
-          <w:i w:val="0"/>
-          <w:iCs w:val="0"/>
-          <w:sz w:val="28"/>
-          <w:szCs w:val="28"/>
-          <w:lang w:val="ru-RU"/>
-        </w:rPr>
-        <w:t xml:space="preserve"> и п</w:t>
-      </w:r>
-      <w:r>
-        <w:rPr>
-          <w:rFonts w:hint="default" w:ascii="Times New Roman" w:hAnsi="Times New Roman"/>
-          <w:b w:val="0"/>
-          <w:bCs w:val="0"/>
-          <w:i w:val="0"/>
-          <w:iCs w:val="0"/>
-          <w:sz w:val="28"/>
-          <w:szCs w:val="28"/>
-          <w:lang w:val="en-US"/>
-        </w:rPr>
-        <w:t>рактическое внедрение и тестирование</w:t>
-      </w:r>
-      <w:r>
-        <w:rPr>
-          <w:rFonts w:hint="default" w:ascii="Times New Roman" w:hAnsi="Times New Roman"/>
-          <w:b w:val="0"/>
-          <w:bCs w:val="0"/>
-          <w:i w:val="0"/>
-          <w:iCs w:val="0"/>
-          <w:sz w:val="28"/>
-          <w:szCs w:val="28"/>
-          <w:lang w:val="ru-RU"/>
-        </w:rPr>
-        <w:t xml:space="preserve"> Д</w:t>
-      </w:r>
-      <w:r>
-        <w:rPr>
-          <w:rFonts w:hint="default" w:ascii="Times New Roman" w:hAnsi="Times New Roman"/>
-          <w:b w:val="0"/>
-          <w:bCs w:val="0"/>
-          <w:i w:val="0"/>
-          <w:iCs w:val="0"/>
-          <w:sz w:val="28"/>
-          <w:szCs w:val="28"/>
-          <w:lang w:val="en-US"/>
-        </w:rPr>
-        <w:t>анный курсовой проект направлен на разработку и внедрение инновационных решений, которые позволят повысить эффективность садоводства, сократить затраты ресурсов и способствовать устойчивому развитию аграрной отрасли.</w:t>
+        <w:t>Разработка автоматизированной системы для садоводства имеет большой потенциал для улучшения процесса ухода за садом, снижения затрат на обслуживание и повышения удовлетворенности садоводов. Продолжающееся развитие технологий и инноваций в этой области предоставляет возможности для создания все более совершенных и эффективных систем, отвечающих потребностям современных садоводов.</w:t>
       </w:r>
     </w:p>
     <w:p>
@@ -2810,7 +2537,7 @@
           <w:szCs w:val="28"/>
           <w:lang w:val="ru-RU"/>
         </w:rPr>
-        <w:t>Разработка автоматизированной системы для садоводства имеет большой потенциал для улучшения процесса ухода за садом, снижения затрат на обслуживание и повышения удовлетворенности садоводов. Продолжающееся развитие технологий и инноваций в этой области предоставляет возможности для создания все более совершенных и эффективных систем, отвечающих потребностям современных садоводов.</w:t>
+        <w:t>Цель данной курсовой работы состоит в изучении и разработке информационной системы  для продажи товаров по садоводству. Главной целью является создание эффективной, удобной и безопасной системы, которая удовлетворит потребности и ожидания садоводов. Так же необходимо поддерживать обратную связь с садоводами, это позволит разработать программное обеспечение более удобным и идеальным для садоводов и сделает программное обеспечение популярнее.</w:t>
       </w:r>
     </w:p>
     <w:p>
@@ -2854,30 +2581,54 @@
           <w:szCs w:val="28"/>
           <w:lang w:val="ru-RU"/>
         </w:rPr>
-        <w:t>Цель данной курсовой работы состоит в изучении и разработке инновационной системы для автоматизации процесса ухода за садом. Главной целью является создание эффективной, удобной и безопасной системы, которая удовлетворит потребности и ожидания садоводов. Так же необходимо поддерживать обратную связь с садоводами, это позволит разработать программное обеспечение более удобным и идеальным для садоводов и сделает программное обеспечение популярнее.</w:t>
-      </w:r>
-    </w:p>
-    <w:p>
-      <w:pPr>
-        <w:keepNext w:val="0"/>
-        <w:keepLines w:val="0"/>
-        <w:pageBreakBefore w:val="0"/>
-        <w:widowControl/>
-        <w:kinsoku/>
-        <w:wordWrap/>
-        <w:overflowPunct/>
-        <w:topLinePunct w:val="0"/>
-        <w:autoSpaceDE/>
-        <w:autoSpaceDN/>
-        <w:bidi w:val="0"/>
-        <w:adjustRightInd/>
-        <w:snapToGrid/>
-        <w:spacing w:line="240" w:lineRule="auto"/>
-        <w:ind w:firstLine="708" w:firstLineChars="0"/>
-        <w:jc w:val="both"/>
-        <w:textAlignment w:val="auto"/>
-        <w:rPr>
-          <w:rFonts w:hint="default" w:ascii="Times New Roman" w:hAnsi="Times New Roman"/>
+        <w:t>В рамках работы планируется изучить основные принципы работы автоматизированных систем для садоводства, а также провести обзор существующих технологий и применяемых решений в данной области. После этого будет проведён анализ требований потенциальных пользователей и определение функциональных и нефункциональных требований.</w:t>
+      </w:r>
+    </w:p>
+    <w:p>
+      <w:pPr>
+        <w:ind w:firstLine="709"/>
+        <w:jc w:val="both"/>
+        <w:rPr>
+          <w:rFonts w:hint="default" w:ascii="Times New Roman" w:hAnsi="Times New Roman" w:eastAsia="Calibri" w:cs="Times New Roman"/>
+          <w:sz w:val="28"/>
+          <w:szCs w:val="28"/>
+          <w:lang w:eastAsia="en-US"/>
+        </w:rPr>
+      </w:pPr>
+      <w:r>
+        <w:rPr>
+          <w:rFonts w:hint="default" w:ascii="Times New Roman" w:hAnsi="Times New Roman" w:eastAsia="Calibri" w:cs="Times New Roman"/>
+          <w:sz w:val="28"/>
+          <w:szCs w:val="28"/>
+          <w:lang w:eastAsia="en-US"/>
+        </w:rPr>
+        <w:t xml:space="preserve">Объект исследования – </w:t>
+      </w:r>
+      <w:r>
+        <w:rPr>
+          <w:rFonts w:hint="default" w:ascii="Times New Roman" w:hAnsi="Times New Roman" w:eastAsia="Calibri" w:cs="Times New Roman"/>
+          <w:sz w:val="28"/>
+          <w:szCs w:val="28"/>
+          <w:lang w:val="ru-RU" w:eastAsia="en-US"/>
+        </w:rPr>
+        <w:t>продажа товаров для садоводства</w:t>
+      </w:r>
+      <w:r>
+        <w:rPr>
+          <w:rFonts w:hint="default" w:ascii="Times New Roman" w:hAnsi="Times New Roman" w:eastAsia="Calibri" w:cs="Times New Roman"/>
+          <w:sz w:val="28"/>
+          <w:szCs w:val="28"/>
+          <w:lang w:eastAsia="en-US"/>
+        </w:rPr>
+        <w:t>.</w:t>
+      </w:r>
+    </w:p>
+    <w:p>
+      <w:pPr>
+        <w:ind w:firstLine="709"/>
+        <w:jc w:val="both"/>
+        <w:rPr>
+          <w:rFonts w:hint="default" w:ascii="Times New Roman" w:hAnsi="Times New Roman" w:cs="Times New Roman"/>
           <w:b w:val="0"/>
           <w:bCs w:val="0"/>
           <w:i w:val="0"/>
@@ -2889,37 +2640,30 @@
       </w:pPr>
       <w:r>
         <w:rPr>
-          <w:rFonts w:hint="default" w:ascii="Times New Roman" w:hAnsi="Times New Roman"/>
-          <w:b w:val="0"/>
-          <w:bCs w:val="0"/>
-          <w:i w:val="0"/>
-          <w:iCs w:val="0"/>
-          <w:sz w:val="28"/>
-          <w:szCs w:val="28"/>
-          <w:lang w:val="ru-RU"/>
-        </w:rPr>
-        <w:t>В рамках работы планируется изучить основные принципы работы автоматизированных систем для садоводства, а также провести обзор существующих технологий и применяемых решений в данной области. После этого будет проведён анализ требований потенциальных пользователей и определение функциональных и нефункциональных требований.</w:t>
-      </w:r>
-    </w:p>
-    <w:p>
-      <w:pPr>
-        <w:ind w:firstLine="709"/>
-        <w:jc w:val="both"/>
-        <w:rPr>
           <w:rFonts w:hint="default" w:ascii="Times New Roman" w:hAnsi="Times New Roman" w:eastAsia="Calibri" w:cs="Times New Roman"/>
           <w:sz w:val="28"/>
           <w:szCs w:val="28"/>
           <w:lang w:eastAsia="en-US"/>
         </w:rPr>
-      </w:pPr>
+        <w:t>Предмет исследования –</w:t>
+      </w:r>
       <w:r>
         <w:rPr>
           <w:rFonts w:hint="default" w:ascii="Times New Roman" w:hAnsi="Times New Roman" w:eastAsia="Calibri" w:cs="Times New Roman"/>
           <w:sz w:val="28"/>
           <w:szCs w:val="28"/>
+          <w:lang w:val="ru-RU" w:eastAsia="en-US"/>
+        </w:rPr>
+        <w:t xml:space="preserve"> сайт по</w:t>
+      </w:r>
+      <w:r>
+        <w:rPr>
+          <w:rFonts w:hint="default" w:ascii="Times New Roman" w:hAnsi="Times New Roman" w:eastAsia="Calibri" w:cs="Times New Roman"/>
+          <w:sz w:val="28"/>
+          <w:szCs w:val="28"/>
           <w:lang w:eastAsia="en-US"/>
         </w:rPr>
-        <w:t xml:space="preserve">Объект исследования – </w:t>
+        <w:t xml:space="preserve"> </w:t>
       </w:r>
       <w:r>
         <w:rPr>
@@ -2928,50 +2672,7 @@
           <w:szCs w:val="28"/>
           <w:lang w:val="ru-RU" w:eastAsia="en-US"/>
         </w:rPr>
-        <w:t>продажа товаров для садоводства</w:t>
-      </w:r>
-      <w:r>
-        <w:rPr>
-          <w:rFonts w:hint="default" w:ascii="Times New Roman" w:hAnsi="Times New Roman" w:eastAsia="Calibri" w:cs="Times New Roman"/>
-          <w:sz w:val="28"/>
-          <w:szCs w:val="28"/>
-          <w:lang w:eastAsia="en-US"/>
-        </w:rPr>
-        <w:t>.</w:t>
-      </w:r>
-    </w:p>
-    <w:p>
-      <w:pPr>
-        <w:ind w:firstLine="709"/>
-        <w:jc w:val="both"/>
-        <w:rPr>
-          <w:rFonts w:hint="default" w:ascii="Times New Roman" w:hAnsi="Times New Roman" w:cs="Times New Roman"/>
-          <w:b w:val="0"/>
-          <w:bCs w:val="0"/>
-          <w:i w:val="0"/>
-          <w:iCs w:val="0"/>
-          <w:sz w:val="28"/>
-          <w:szCs w:val="28"/>
-          <w:lang w:val="ru-RU"/>
-        </w:rPr>
-      </w:pPr>
-      <w:r>
-        <w:rPr>
-          <w:rFonts w:hint="default" w:ascii="Times New Roman" w:hAnsi="Times New Roman" w:eastAsia="Calibri" w:cs="Times New Roman"/>
-          <w:sz w:val="28"/>
-          <w:szCs w:val="28"/>
-          <w:lang w:eastAsia="en-US"/>
-        </w:rPr>
-        <w:t xml:space="preserve">Предмет исследования – </w:t>
-      </w:r>
-      <w:r>
-        <w:rPr>
-          <w:rFonts w:hint="default" w:ascii="Times New Roman" w:hAnsi="Times New Roman" w:eastAsia="Calibri" w:cs="Times New Roman"/>
-          <w:sz w:val="28"/>
-          <w:szCs w:val="28"/>
-          <w:lang w:val="ru-RU" w:eastAsia="en-US"/>
-        </w:rPr>
-        <w:t>продажа товаров для садоводства и предоставление информации о растениях</w:t>
+        <w:t>продаже товаров для садоводства и предоставление информации о растениях</w:t>
       </w:r>
       <w:r>
         <w:rPr>
@@ -3003,13 +2704,13 @@
         <w:jc w:val="left"/>
         <w:textAlignment w:val="auto"/>
         <w:rPr>
-          <w:rFonts w:hint="default" w:ascii="Times New Roman" w:hAnsi="Times New Roman" w:cs="Times New Roman"/>
-          <w:b/>
-          <w:bCs/>
+          <w:rFonts w:hint="default" w:ascii="Times New Roman" w:hAnsi="Times New Roman"/>
+          <w:b w:val="0"/>
+          <w:bCs w:val="0"/>
           <w:i w:val="0"/>
           <w:iCs w:val="0"/>
-          <w:sz w:val="32"/>
-          <w:szCs w:val="32"/>
+          <w:sz w:val="28"/>
+          <w:szCs w:val="28"/>
           <w:lang w:val="ru-RU"/>
         </w:rPr>
       </w:pPr>
@@ -3058,6 +2759,7 @@
         <w:adjustRightInd/>
         <w:snapToGrid/>
         <w:spacing w:line="240" w:lineRule="auto"/>
+        <w:ind w:firstLine="709" w:firstLineChars="0"/>
         <w:jc w:val="both"/>
         <w:textAlignment w:val="auto"/>
         <w:rPr>
@@ -3073,19 +2775,6 @@
       </w:pPr>
       <w:r>
         <w:rPr>
-          <w:rFonts w:hint="default" w:ascii="Times New Roman" w:hAnsi="Times New Roman" w:cs="Times New Roman"/>
-          <w:b/>
-          <w:bCs/>
-          <w:i w:val="0"/>
-          <w:iCs w:val="0"/>
-          <w:sz w:val="32"/>
-          <w:szCs w:val="32"/>
-          <w:lang w:val="ru-RU"/>
-        </w:rPr>
-        <w:tab/>
-      </w:r>
-      <w:r>
-        <w:rPr>
           <w:rFonts w:hint="default" w:ascii="Times New Roman" w:hAnsi="Times New Roman"/>
           <w:b w:val="0"/>
           <w:bCs w:val="0"/>
@@ -3095,7 +2784,7 @@
           <w:szCs w:val="28"/>
           <w:lang w:val="ru-RU"/>
         </w:rPr>
-        <w:t>Информационная система по садоводству представляет собой сайт, который позволяет автоматизировать процесс по продажам продуктов для садоводства. Она состоит из нескольких компонентов, таких как каталог товаров, платёжная система, система контроля качества, а так же сервис с информацией о растениях.</w:t>
+        <w:t>Информационная система по садоводству представляет собой сайт, который позволяет автоматизировать процесс по продажам продуктов для садоводства. Она состоит из нескольких компонентов, таких как каталог товаров, корзина, система контроля качества, а так же сервис с информацией о растениях.</w:t>
       </w:r>
     </w:p>
     <w:p>
@@ -3114,6 +2803,7 @@
         <w:adjustRightInd/>
         <w:snapToGrid/>
         <w:spacing w:line="240" w:lineRule="auto"/>
+        <w:ind w:firstLine="709" w:firstLineChars="0"/>
         <w:jc w:val="both"/>
         <w:textAlignment w:val="auto"/>
         <w:rPr>
@@ -3138,20 +2828,7 @@
           <w:szCs w:val="28"/>
           <w:lang w:val="ru-RU"/>
         </w:rPr>
-        <w:tab/>
-      </w:r>
-      <w:r>
-        <w:rPr>
-          <w:rFonts w:hint="default" w:ascii="Times New Roman" w:hAnsi="Times New Roman"/>
-          <w:b w:val="0"/>
-          <w:bCs w:val="0"/>
-          <w:i w:val="0"/>
-          <w:iCs w:val="0"/>
-          <w:sz w:val="28"/>
-          <w:szCs w:val="28"/>
-          <w:lang w:val="ru-RU"/>
-        </w:rPr>
-        <w:t>Основная цель информационной системы по садоводству состоит в обеспечении пользователям доступ к онлайн каталогу товаров для садоводства, а так же быстрой и безопасной оплаты на сайте.</w:t>
+        <w:t>Основная цель информационной системы по садоводству состоит в обеспечении пользователям доступ к онлайн каталогу товаров для садоводства. Этот сайт должен быть удобен для всех пользователей, кто хочет купить товары для садоводства, ознакомиться с растениями и так далее.</w:t>
       </w:r>
     </w:p>
     <w:p>
@@ -3170,6 +2847,7 @@
         <w:adjustRightInd/>
         <w:snapToGrid/>
         <w:spacing w:line="240" w:lineRule="auto"/>
+        <w:ind w:firstLine="709" w:firstLineChars="0"/>
         <w:jc w:val="both"/>
         <w:textAlignment w:val="auto"/>
         <w:rPr>
@@ -3194,46 +2872,7 @@
           <w:szCs w:val="28"/>
           <w:lang w:val="ru-RU"/>
         </w:rPr>
-        <w:tab/>
-      </w:r>
-      <w:r>
-        <w:rPr>
-          <w:rFonts w:hint="default" w:ascii="Times New Roman" w:hAnsi="Times New Roman"/>
-          <w:b w:val="0"/>
-          <w:bCs w:val="0"/>
-          <w:i w:val="0"/>
-          <w:iCs w:val="0"/>
-          <w:sz w:val="28"/>
-          <w:szCs w:val="28"/>
-          <w:lang w:val="ru-RU"/>
-        </w:rPr>
-        <w:t>Каталог товаров является неотъемлемой частью информационной системы по садоводству «БандБаунти». Он представляет собой страницу с доступными товарами для покупки, а так же предоставляет возможность предварительно посмотреть товар с помощью фотографий, ознакомиться с мнением о товаре с помощью отзывов и прочитать информацию с характеристиками о товаре. Так же каталог необход</w:t>
-      </w:r>
-      <w:r>
-        <w:rPr>
-          <w:rFonts w:hint="default" w:ascii="Times New Roman" w:hAnsi="Times New Roman"/>
-          <w:b w:val="0"/>
-          <w:bCs w:val="0"/>
-          <w:i w:val="0"/>
-          <w:iCs w:val="0"/>
-          <w:sz w:val="28"/>
-          <w:szCs w:val="28"/>
-          <w:lang w:val="ru-RU"/>
-        </w:rPr>
-        <w:t>и</w:t>
-      </w:r>
-      <w:r>
-        <w:rPr>
-          <w:rFonts w:hint="default" w:ascii="Times New Roman" w:hAnsi="Times New Roman"/>
-          <w:b w:val="0"/>
-          <w:bCs w:val="0"/>
-          <w:i w:val="0"/>
-          <w:iCs w:val="0"/>
-          <w:sz w:val="28"/>
-          <w:szCs w:val="28"/>
-          <w:lang w:val="ru-RU"/>
-        </w:rPr>
-        <w:t>мо постоянно контролировать, чтобы, к примеру, товар, которого нет в наличии, отображал это в каталоге.</w:t>
+        <w:t>Каталог товаров является неотъемлемой частью информационной системы по садоводству «БандБаунти». Он представляет собой страницу с доступными товарами для покупки, а так же предоставляет возможность предварительно посмотреть товар с помощью фотографий, ознакомиться с мнением о товаре с помощью отзывов и прочитать информацию с характеристиками о товаре. Так же каталог необходимо постоянно контролировать, чтобы, к примеру, товар, которого нет в наличии, отображал это в каталоге.</w:t>
       </w:r>
     </w:p>
     <w:p>
@@ -3252,6 +2891,7 @@
         <w:adjustRightInd/>
         <w:snapToGrid/>
         <w:spacing w:line="240" w:lineRule="auto"/>
+        <w:ind w:firstLine="709" w:firstLineChars="0"/>
         <w:jc w:val="both"/>
         <w:textAlignment w:val="auto"/>
         <w:rPr>
@@ -3276,20 +2916,7 @@
           <w:szCs w:val="28"/>
           <w:lang w:val="ru-RU"/>
         </w:rPr>
-        <w:tab/>
-      </w:r>
-      <w:r>
-        <w:rPr>
-          <w:rFonts w:hint="default" w:ascii="Times New Roman" w:hAnsi="Times New Roman"/>
-          <w:b w:val="0"/>
-          <w:bCs w:val="0"/>
-          <w:i w:val="0"/>
-          <w:iCs w:val="0"/>
-          <w:sz w:val="28"/>
-          <w:szCs w:val="28"/>
-          <w:lang w:val="ru-RU"/>
-        </w:rPr>
-        <w:t>Платёжная система является неотъемлемой частью информационной системы по садоводству «БандБаунти». Она предоставляет пользователям возможность оплаты заказа различными способами, такими как наличные,  банковские карты или электронные платежи. Так же нужно учитывать, что товар может быть с повреждениями, поэтому будет возможность оплатить товар после получения. Также платёжная система может быть интегрирована с программным обеспечением учёта и аналитики, что позволяет владельцам магазинам по садоводствам получать детализированную статистику о доходах и затратах.</w:t>
+        <w:t>Корзина так же является одной из важных составляющих информационной системы по садоводству. Она позволяет собрать все необходимые товары для садоводства в одном месте, что позволяет покупателю быстро просмотреть общую стоимость товаров, редактировать содержимое корзины, сохранять товары даже после закрытия сайта, быстро оформлять заказ.</w:t>
       </w:r>
     </w:p>
     <w:p>
@@ -3308,6 +2935,7 @@
         <w:adjustRightInd/>
         <w:snapToGrid/>
         <w:spacing w:line="240" w:lineRule="auto"/>
+        <w:ind w:firstLine="709" w:firstLineChars="0"/>
         <w:jc w:val="both"/>
         <w:textAlignment w:val="auto"/>
         <w:rPr>
@@ -3330,22 +2958,10 @@
           <w:iCs w:val="0"/>
           <w:sz w:val="28"/>
           <w:szCs w:val="28"/>
+          <w:highlight w:val="none"/>
           <w:lang w:val="ru-RU"/>
         </w:rPr>
-        <w:tab/>
-      </w:r>
-      <w:r>
-        <w:rPr>
-          <w:rFonts w:hint="default" w:ascii="Times New Roman" w:hAnsi="Times New Roman"/>
-          <w:b w:val="0"/>
-          <w:bCs w:val="0"/>
-          <w:i w:val="0"/>
-          <w:iCs w:val="0"/>
-          <w:sz w:val="28"/>
-          <w:szCs w:val="28"/>
-          <w:lang w:val="ru-RU"/>
-        </w:rPr>
-        <w:t>Система контроля качества играет важную роль в информационной системы по садоводству «БандБаунти». Она позволяет контролировать качество товаров и обнаруживать бракованные товары. Например, система контроля качества может проверять качество товаров, отсутствие товаров или их прибытие. При обнаружении дефектов система может оповестить оператора или владельца магазина по садоводству для принятия соответствующих мер.</w:t>
+        <w:t>Система контроля качества играет важную роль в информационной системы по садоводству «БандБаунти». Она позволяет контролировать качество товаров и обнаруживать бракованные товары. Например, система контроля качества может проверять качество товаров, отсутствие товаров или их прибытие. При обнаружении каких-либо проблем связанные с товаром, система может автоматически вывести на сайт статус товара, к примеру его отсутствие, его ограниченное количество и так далее.</w:t>
       </w:r>
     </w:p>
     <w:p>
@@ -3364,6 +2980,7 @@
         <w:adjustRightInd/>
         <w:snapToGrid/>
         <w:spacing w:line="240" w:lineRule="auto"/>
+        <w:ind w:firstLine="709" w:firstLineChars="0"/>
         <w:jc w:val="both"/>
         <w:textAlignment w:val="auto"/>
         <w:rPr>
@@ -3377,19 +2994,6 @@
           <w:lang w:val="ru-RU"/>
         </w:rPr>
       </w:pPr>
-      <w:r>
-        <w:rPr>
-          <w:rFonts w:hint="default" w:ascii="Times New Roman" w:hAnsi="Times New Roman"/>
-          <w:b w:val="0"/>
-          <w:bCs w:val="0"/>
-          <w:i w:val="0"/>
-          <w:iCs w:val="0"/>
-          <w:sz w:val="28"/>
-          <w:szCs w:val="28"/>
-          <w:lang w:val="ru-RU"/>
-        </w:rPr>
-        <w:tab/>
-      </w:r>
       <w:r>
         <w:rPr>
           <w:rFonts w:hint="default" w:ascii="Times New Roman" w:hAnsi="Times New Roman"/>
@@ -3420,6 +3024,7 @@
         <w:adjustRightInd/>
         <w:snapToGrid/>
         <w:spacing w:line="240" w:lineRule="auto"/>
+        <w:ind w:firstLine="709" w:firstLineChars="0"/>
         <w:jc w:val="both"/>
         <w:textAlignment w:val="auto"/>
         <w:rPr>
@@ -3444,20 +3049,7 @@
           <w:szCs w:val="28"/>
           <w:lang w:val="ru-RU"/>
         </w:rPr>
-        <w:tab/>
-      </w:r>
-      <w:r>
-        <w:rPr>
-          <w:rFonts w:hint="default" w:ascii="Times New Roman" w:hAnsi="Times New Roman"/>
-          <w:b w:val="0"/>
-          <w:bCs w:val="0"/>
-          <w:i w:val="0"/>
-          <w:iCs w:val="0"/>
-          <w:sz w:val="28"/>
-          <w:szCs w:val="28"/>
-          <w:lang w:val="ru-RU"/>
-        </w:rPr>
-        <w:t>Выводя общий итог в выше перечисленным отраслей, информационная система по садоводству является эффективным средством для продажи товаров для садоводства. Она облегчает приобретение товаров по садоводству и позволяет быстрее выбрать нужные товары покупателю.</w:t>
+        <w:t xml:space="preserve">Так же </w:t>
       </w:r>
     </w:p>
     <w:p>
@@ -3476,6 +3068,7 @@
         <w:adjustRightInd/>
         <w:snapToGrid/>
         <w:spacing w:line="240" w:lineRule="auto"/>
+        <w:ind w:firstLine="709" w:firstLineChars="0"/>
         <w:jc w:val="both"/>
         <w:textAlignment w:val="auto"/>
         <w:rPr>
@@ -3500,20 +3093,7 @@
           <w:szCs w:val="28"/>
           <w:lang w:val="ru-RU"/>
         </w:rPr>
-        <w:tab/>
-      </w:r>
-      <w:r>
-        <w:rPr>
-          <w:rFonts w:hint="default" w:ascii="Times New Roman" w:hAnsi="Times New Roman"/>
-          <w:b w:val="0"/>
-          <w:bCs w:val="0"/>
-          <w:i w:val="0"/>
-          <w:iCs w:val="0"/>
-          <w:sz w:val="28"/>
-          <w:szCs w:val="28"/>
-          <w:lang w:val="ru-RU"/>
-        </w:rPr>
-        <w:t>Информационная система по садоводству «БандБаунти» имеет ряд преимуществ. Во-первых она позволяет сократить время на выбор и покупку необходимых товаров для садоводства. Так же, если у покупателя возникнут вопросы, то он всегда может позвонить или написать в службу поддержки, и покупателю все объяснят.</w:t>
+        <w:t>Выводя общий итог в выше перечисленным отраслей, информационная система по садоводству является эффективным средством для продажи товаров для садоводства. Она облегчает приобретение товаров по садоводству и позволяет быстрее выбрать нужные товары покупателю.</w:t>
       </w:r>
     </w:p>
     <w:p>
@@ -3532,7 +3112,7 @@
         <w:adjustRightInd/>
         <w:snapToGrid/>
         <w:spacing w:line="240" w:lineRule="auto"/>
-        <w:ind w:firstLine="708" w:firstLineChars="0"/>
+        <w:ind w:firstLine="709" w:firstLineChars="0"/>
         <w:jc w:val="both"/>
         <w:textAlignment w:val="auto"/>
         <w:rPr>
@@ -3557,7 +3137,28 @@
           <w:szCs w:val="28"/>
           <w:lang w:val="ru-RU"/>
         </w:rPr>
-        <w:t>Во-вторых пользователи смогут сразу ознакомиться с растением, чтобы не встречаться с проблемами при ухаживании за растением. Это сделано для того, чтобы покупатель сразу узнал о тонкостях ухода за растением.</w:t>
+        <w:t>Информационная система по садоводству «БандБаунти» имеет ряд преимуществ. Во</w:t>
+      </w:r>
+      <w:r>
+        <w:rPr>
+          <w:rFonts w:ascii="SimSun" w:hAnsi="SimSun" w:eastAsia="SimSun" w:cs="SimSun"/>
+          <w:sz w:val="24"/>
+          <w:szCs w:val="24"/>
+        </w:rPr>
+        <w:t>–</w:t>
+      </w:r>
+      <w:r>
+        <w:rPr>
+          <w:rFonts w:hint="default" w:ascii="Times New Roman" w:hAnsi="Times New Roman"/>
+          <w:b w:val="0"/>
+          <w:bCs w:val="0"/>
+          <w:i w:val="0"/>
+          <w:iCs w:val="0"/>
+          <w:sz w:val="28"/>
+          <w:szCs w:val="28"/>
+          <w:lang w:val="ru-RU"/>
+        </w:rPr>
+        <w:t>первых она позволяет сократить время на выбор и покупку необходимых товаров для садоводства. Если раньше, как и сейчас, покупателям приходилось приходить в садовые магазины, которые, возможно, находятся на большом расстоянии, надеяться на то, что нужный им товар продаются в этом садовом магазине, то информационная система по садоводству «БандБанути» позволит сразу выбрать и убедиться в доступности товара на покупку. Так же, если у покупателя возникнут вопросы, то он всегда может позвонить или написать в службу поддержку, где ему объяснят и помогут, в случае возникнувших вопросов.</w:t>
       </w:r>
     </w:p>
     <w:p>
@@ -3576,6 +3177,7 @@
         <w:adjustRightInd/>
         <w:snapToGrid/>
         <w:spacing w:line="240" w:lineRule="auto"/>
+        <w:ind w:firstLine="709" w:firstLineChars="0"/>
         <w:jc w:val="both"/>
         <w:textAlignment w:val="auto"/>
         <w:rPr>
@@ -3600,7 +3202,15 @@
           <w:szCs w:val="28"/>
           <w:lang w:val="ru-RU"/>
         </w:rPr>
-        <w:tab/>
+        <w:t>Во</w:t>
+      </w:r>
+      <w:r>
+        <w:rPr>
+          <w:rFonts w:ascii="SimSun" w:hAnsi="SimSun" w:eastAsia="SimSun" w:cs="SimSun"/>
+          <w:sz w:val="24"/>
+          <w:szCs w:val="24"/>
+        </w:rPr>
+        <w:t>–</w:t>
       </w:r>
       <w:r>
         <w:rPr>
@@ -3613,33 +3223,7 @@
           <w:szCs w:val="28"/>
           <w:lang w:val="ru-RU"/>
         </w:rPr>
-        <w:t>Кроме того, информационная система по садоводству может быть интегрирована с другими технологиями, такими как системы управления записями и электронные базы данных. Это позволяет владельцам магазинов по садоводству эффективно управлять и отслеживать бизнес-процессы, анализировать данные, прогнозировать спрос и оптимизировать затраты.</w:t>
-      </w:r>
-      <w:r>
-        <w:rPr>
-          <w:rFonts w:hint="default" w:ascii="Times New Roman" w:hAnsi="Times New Roman"/>
-          <w:b w:val="0"/>
-          <w:bCs w:val="0"/>
-          <w:i w:val="0"/>
-          <w:iCs w:val="0"/>
-          <w:sz w:val="28"/>
-          <w:szCs w:val="28"/>
-          <w:lang w:val="ru-RU"/>
-        </w:rPr>
-        <w:tab/>
-      </w:r>
-      <w:r>
-        <w:rPr>
-          <w:rFonts w:hint="default" w:ascii="Times New Roman" w:hAnsi="Times New Roman"/>
-          <w:b w:val="0"/>
-          <w:bCs w:val="0"/>
-          <w:i w:val="0"/>
-          <w:iCs w:val="0"/>
-          <w:sz w:val="28"/>
-          <w:szCs w:val="28"/>
-          <w:lang w:val="ru-RU"/>
-        </w:rPr>
-        <w:t>Однако, не смотря на все преимущества информационной системы по садоводству, необходимо учитывать и некоторые ограничения. Товары могут не доставлять в некоторые регионы, так как связано с местоположением этих мест. Таким образом покупателям придеться выбирать самовызов, вместо доставки на дом. Так же некоторые покупатели могут выбирать традиционный способ покупки товаров для садоводства, а именно приходить в обычный садовый магазин и там выбирать необходимые товары.</w:t>
+        <w:t>вторых пользователи смогут сразу ознакомиться с растением, чтобы не встречаться с проблемами при ухаживании за растением. Это сделано для того, чтобы покупатель сразу узнал о тонкостях ухода за растением.</w:t>
       </w:r>
     </w:p>
     <w:p>
@@ -3658,7 +3242,95 @@
         <w:adjustRightInd/>
         <w:snapToGrid/>
         <w:spacing w:line="240" w:lineRule="auto"/>
-        <w:ind w:firstLine="708" w:firstLineChars="0"/>
+        <w:ind w:firstLine="709" w:firstLineChars="0"/>
+        <w:jc w:val="both"/>
+        <w:textAlignment w:val="auto"/>
+        <w:rPr>
+          <w:rFonts w:hint="default" w:ascii="Times New Roman" w:hAnsi="Times New Roman"/>
+          <w:b w:val="0"/>
+          <w:bCs w:val="0"/>
+          <w:i w:val="0"/>
+          <w:iCs w:val="0"/>
+          <w:sz w:val="28"/>
+          <w:szCs w:val="28"/>
+          <w:lang w:val="ru-RU"/>
+        </w:rPr>
+      </w:pPr>
+      <w:r>
+        <w:rPr>
+          <w:rFonts w:hint="default" w:ascii="Times New Roman" w:hAnsi="Times New Roman"/>
+          <w:b w:val="0"/>
+          <w:bCs w:val="0"/>
+          <w:i w:val="0"/>
+          <w:iCs w:val="0"/>
+          <w:sz w:val="28"/>
+          <w:szCs w:val="28"/>
+          <w:lang w:val="ru-RU"/>
+        </w:rPr>
+        <w:t>Кроме того, информационная система по садоводству может быть интегрирована с другими технологиями, такими как системы управления записями и электронные базы данных. Это позволяет владельцам магазинов по садоводству эффективно управлять и отслеживать бизнес-процессы, анализировать данные, прогнозировать спрос и оптимизировать затраты.</w:t>
+      </w:r>
+    </w:p>
+    <w:p>
+      <w:pPr>
+        <w:keepNext w:val="0"/>
+        <w:keepLines w:val="0"/>
+        <w:pageBreakBefore w:val="0"/>
+        <w:widowControl/>
+        <w:kinsoku/>
+        <w:wordWrap/>
+        <w:overflowPunct/>
+        <w:topLinePunct w:val="0"/>
+        <w:autoSpaceDE/>
+        <w:autoSpaceDN/>
+        <w:bidi w:val="0"/>
+        <w:adjustRightInd/>
+        <w:snapToGrid/>
+        <w:spacing w:line="240" w:lineRule="auto"/>
+        <w:ind w:firstLine="709" w:firstLineChars="0"/>
+        <w:jc w:val="both"/>
+        <w:textAlignment w:val="auto"/>
+        <w:rPr>
+          <w:rFonts w:hint="default" w:ascii="Times New Roman" w:hAnsi="Times New Roman"/>
+          <w:b w:val="0"/>
+          <w:bCs w:val="0"/>
+          <w:i w:val="0"/>
+          <w:iCs w:val="0"/>
+          <w:sz w:val="28"/>
+          <w:szCs w:val="28"/>
+          <w:lang w:val="ru-RU"/>
+        </w:rPr>
+      </w:pPr>
+      <w:r>
+        <w:rPr>
+          <w:rFonts w:hint="default" w:ascii="Times New Roman" w:hAnsi="Times New Roman"/>
+          <w:b w:val="0"/>
+          <w:bCs w:val="0"/>
+          <w:i w:val="0"/>
+          <w:iCs w:val="0"/>
+          <w:sz w:val="28"/>
+          <w:szCs w:val="28"/>
+          <w:lang w:val="ru-RU"/>
+        </w:rPr>
+        <w:t>Однако, не смотря на все преимущества информационной системы по садоводству, необходимо учитывать и некоторые ограничения. Товары могут не доставлять в некоторые регионы, так как связано с местоположением этих мест. Таким образом покупателям придеться выбирать самовызов, вместо доставки на дом. Так же некоторые покупатели могут выбирать традиционный способ покупки товаров для садоводства, а именно приходить в обычный садовый магазин и там выбирать необходимые товары.</w:t>
+      </w:r>
+    </w:p>
+    <w:p>
+      <w:pPr>
+        <w:keepNext w:val="0"/>
+        <w:keepLines w:val="0"/>
+        <w:pageBreakBefore w:val="0"/>
+        <w:widowControl/>
+        <w:kinsoku/>
+        <w:wordWrap/>
+        <w:overflowPunct/>
+        <w:topLinePunct w:val="0"/>
+        <w:autoSpaceDE/>
+        <w:autoSpaceDN/>
+        <w:bidi w:val="0"/>
+        <w:adjustRightInd/>
+        <w:snapToGrid/>
+        <w:spacing w:line="240" w:lineRule="auto"/>
+        <w:ind w:firstLine="709" w:firstLineChars="0"/>
         <w:jc w:val="both"/>
         <w:textAlignment w:val="auto"/>
         <w:rPr>
@@ -3877,7 +3549,7 @@
           <w:szCs w:val="28"/>
           <w:lang w:val="en-US"/>
         </w:rPr>
-        <w:t xml:space="preserve">Архитектура приложения. </w:t>
+        <w:t xml:space="preserve">Разработка. </w:t>
       </w:r>
     </w:p>
     <w:p>
@@ -3902,9 +3574,13 @@
           <w:szCs w:val="28"/>
           <w:lang w:val="ru-RU"/>
         </w:rPr>
-        <w:t>Так же необходимо о</w:t>
-      </w:r>
-      <w:r>
+        <w:t>В начале разработки приложения следует начать с более простых модулей, такие как каталог товаров, корзина, опираясь при этом на дизайн и архитектуру приложения. Затем приступать к более сложным модулям системы, такие как интеграция системы оплаты, доставки. Так же, во время разработки каждого модуля и их подключением, необходимо их тестировать.</w:t>
+      </w:r>
+    </w:p>
+    <w:p>
+      <w:pPr>
+        <w:ind w:firstLine="709"/>
+        <w:jc w:val="both"/>
         <w:rPr>
           <w:rFonts w:hint="default" w:ascii="Times New Roman" w:hAnsi="Times New Roman"/>
           <w:i w:val="0"/>
@@ -3913,8 +3589,7 @@
           <w:szCs w:val="28"/>
           <w:lang w:val="en-US"/>
         </w:rPr>
-        <w:t xml:space="preserve">пределить архитектуру приложения. </w:t>
-      </w:r>
+      </w:pPr>
       <w:r>
         <w:rPr>
           <w:rFonts w:hint="default" w:ascii="Times New Roman" w:hAnsi="Times New Roman"/>
@@ -3922,21 +3597,24 @@
           <w:iCs w:val="0"/>
           <w:sz w:val="28"/>
           <w:szCs w:val="28"/>
-          <w:lang w:val="ru-RU"/>
-        </w:rPr>
-        <w:t xml:space="preserve">Для начала разработать модули или блоки, отвечающие за различный части приложения. Разработать серверную часть приложения используя </w:t>
-      </w:r>
-      <w:r>
+          <w:lang w:val="en-US"/>
+        </w:rPr>
+        <w:t xml:space="preserve">Интеграция и тестирование. </w:t>
+      </w:r>
+    </w:p>
+    <w:p>
+      <w:pPr>
+        <w:ind w:firstLine="709"/>
+        <w:jc w:val="both"/>
         <w:rPr>
           <w:rFonts w:hint="default" w:ascii="Times New Roman" w:hAnsi="Times New Roman"/>
           <w:i w:val="0"/>
           <w:iCs w:val="0"/>
           <w:sz w:val="28"/>
           <w:szCs w:val="28"/>
-          <w:lang w:val="en-US"/>
-        </w:rPr>
-        <w:t>Node.js</w:t>
-      </w:r>
+          <w:lang w:val="ru-RU"/>
+        </w:rPr>
+      </w:pPr>
       <w:r>
         <w:rPr>
           <w:rFonts w:hint="default" w:ascii="Times New Roman" w:hAnsi="Times New Roman"/>
@@ -3946,7 +3624,7 @@
           <w:szCs w:val="28"/>
           <w:lang w:val="ru-RU"/>
         </w:rPr>
-        <w:t xml:space="preserve"> или другие инструменты. Так же не стоит забывать про разработку системы безопасности при оплате покупок онлайн.</w:t>
+        <w:t>После разработки всех модулей, их необходимо объединить. После объединения, нужно информационную систему на наличие ошибок и уязвимостей. Так же необходимо проветрить интерфейс, чтобы он был интуитивно понятным для пользователя. Если во время тестирования были обнаружены ошибки, уязвимости или ошибки в отображении интерфейса, то их необходимо исправить.</w:t>
       </w:r>
     </w:p>
     <w:p>
@@ -3971,7 +3649,7 @@
           <w:szCs w:val="28"/>
           <w:lang w:val="en-US"/>
         </w:rPr>
-        <w:t xml:space="preserve">Разработка. </w:t>
+        <w:t xml:space="preserve">Релиз и поддержка. </w:t>
       </w:r>
     </w:p>
     <w:p>
@@ -3996,7 +3674,7 @@
           <w:szCs w:val="28"/>
           <w:lang w:val="ru-RU"/>
         </w:rPr>
-        <w:t>В начале разработки приложения следует начать с более простых модулей, такие как каталог товаров, корзина, опираясь при этом на дизайн и архитектуру приложения. Затем приступать к более сложным модулям системы, такие как интеграция системы оплаты, доставки. Так же, во время разработки каждого модуля и их подключением, необходимо их тестировать.</w:t>
+        <w:t>После проведения всех тестов, систему можно опубликовать в общий доступ. Так же, после публикации, необходимо иметь службу поддержки, которая поможет пользователям на сайте. Система так же должна иметь постоянную поддержку и обновления для поддержания системы на актуальность и безопасность.</w:t>
       </w:r>
     </w:p>
     <w:p>
@@ -4021,7 +3699,7 @@
           <w:szCs w:val="28"/>
           <w:lang w:val="en-US"/>
         </w:rPr>
-        <w:t xml:space="preserve">Интеграция и тестирование. </w:t>
+        <w:t xml:space="preserve">Внедрение дополнительных функций и интеграции. </w:t>
       </w:r>
     </w:p>
     <w:p>
@@ -4046,13 +3724,9 @@
           <w:szCs w:val="28"/>
           <w:lang w:val="ru-RU"/>
         </w:rPr>
-        <w:t>После разработки всех модулей, их необходимо объединить. После объединения, нужно информационную систему на наличие ошибок и уязвимостей. Так же необходимо проветрить интерфейс, чтобы он был интуитивно понятным для пользователя. Если во время тестирования были обнаружены ошибки, уязвимости или ошибки в отображении интерфейса, то их необходимо исправить.</w:t>
-      </w:r>
-    </w:p>
-    <w:p>
-      <w:pPr>
-        <w:ind w:firstLine="709"/>
-        <w:jc w:val="both"/>
+        <w:t xml:space="preserve">Так же в систему можно добавлять дополнительные функции и интеграции. Это сделано для того, чтобы выделать систему от конкурентов. На пример, можно добавить функцию </w:t>
+      </w:r>
+      <w:r>
         <w:rPr>
           <w:rFonts w:hint="default" w:ascii="Times New Roman" w:hAnsi="Times New Roman"/>
           <w:i w:val="0"/>
@@ -4061,7 +3735,16 @@
           <w:szCs w:val="28"/>
           <w:lang w:val="en-US"/>
         </w:rPr>
-      </w:pPr>
+        <w:t>AR</w:t>
+      </w:r>
+      <w:r>
+        <w:rPr>
+          <w:rFonts w:ascii="SimSun" w:hAnsi="SimSun" w:eastAsia="SimSun" w:cs="SimSun"/>
+          <w:sz w:val="24"/>
+          <w:szCs w:val="24"/>
+        </w:rPr>
+        <w:t>–</w:t>
+      </w:r>
       <w:r>
         <w:rPr>
           <w:rFonts w:hint="default" w:ascii="Times New Roman" w:hAnsi="Times New Roman"/>
@@ -4069,9 +3752,9 @@
           <w:iCs w:val="0"/>
           <w:sz w:val="28"/>
           <w:szCs w:val="28"/>
-          <w:lang w:val="en-US"/>
-        </w:rPr>
-        <w:t xml:space="preserve">Релиз и поддержка. </w:t>
+          <w:lang w:val="ru-RU"/>
+        </w:rPr>
+        <w:t xml:space="preserve">просмотра для мобильных устройств. Благодаря чему, покупатель стразу сможет понять, как выглядит тот или иной товар реальных размеров. </w:t>
       </w:r>
     </w:p>
     <w:p>
@@ -4084,7 +3767,7 @@
           <w:iCs w:val="0"/>
           <w:sz w:val="28"/>
           <w:szCs w:val="28"/>
-          <w:lang w:val="ru-RU"/>
+          <w:lang w:val="en-US"/>
         </w:rPr>
       </w:pPr>
       <w:r>
@@ -4094,9 +3777,9 @@
           <w:iCs w:val="0"/>
           <w:sz w:val="28"/>
           <w:szCs w:val="28"/>
-          <w:lang w:val="ru-RU"/>
-        </w:rPr>
-        <w:t>После проведения всех тестов, систему можно опубликовать в общий доступ. Так же, после публикации, необходимо иметь службу поддержки, которая поможет пользователям на сайте. Система так же должна иметь постоянную поддержку и обновления для поддержания системы на актуальность и безопасность.</w:t>
+          <w:lang w:val="en-US"/>
+        </w:rPr>
+        <w:t>Мониторинг и аналитика.</w:t>
       </w:r>
     </w:p>
     <w:p>
@@ -4109,7 +3792,7 @@
           <w:iCs w:val="0"/>
           <w:sz w:val="28"/>
           <w:szCs w:val="28"/>
-          <w:lang w:val="en-US"/>
+          <w:lang w:val="ru-RU"/>
         </w:rPr>
       </w:pPr>
       <w:r>
@@ -4119,9 +3802,9 @@
           <w:iCs w:val="0"/>
           <w:sz w:val="28"/>
           <w:szCs w:val="28"/>
-          <w:lang w:val="en-US"/>
-        </w:rPr>
-        <w:t xml:space="preserve">Внедрение дополнительных функций и интеграции. </w:t>
+          <w:lang w:val="ru-RU"/>
+        </w:rPr>
+        <w:t>Чтобы понять, что компания идёт в правильном направлении, необходимо внедрить системы по мониторингу и аналитике. Благодаря этим системам компания сможет понять, что надо улучшить или убрать с системы. Для этого можно интегрировать систему отчётов о покупках, посещаемости, популярности товаров, анализ отзывов и рейтингов для улучшения сервиса, построение персонализированных предложений на основе данных.</w:t>
       </w:r>
     </w:p>
     <w:p>
@@ -4134,7 +3817,7 @@
           <w:iCs w:val="0"/>
           <w:sz w:val="28"/>
           <w:szCs w:val="28"/>
-          <w:lang w:val="ru-RU"/>
+          <w:lang w:val="en-US"/>
         </w:rPr>
       </w:pPr>
       <w:r>
@@ -4146,7 +3829,7 @@
           <w:szCs w:val="28"/>
           <w:lang w:val="ru-RU"/>
         </w:rPr>
-        <w:t xml:space="preserve">Так же в систему можно добавлять дополнительные функции и интеграции. Это сделано для того, чтобы выделать систему от конкурентов. На пример, можно добавить функцию </w:t>
+        <w:t>Разработка адаптивного сайта под мобильные устроиства</w:t>
       </w:r>
       <w:r>
         <w:rPr>
@@ -4157,9 +3840,13 @@
           <w:szCs w:val="28"/>
           <w:lang w:val="en-US"/>
         </w:rPr>
-        <w:t xml:space="preserve">AR- </w:t>
-      </w:r>
-      <w:r>
+        <w:t>.</w:t>
+      </w:r>
+    </w:p>
+    <w:p>
+      <w:pPr>
+        <w:ind w:firstLine="709"/>
+        <w:jc w:val="both"/>
         <w:rPr>
           <w:rFonts w:hint="default" w:ascii="Times New Roman" w:hAnsi="Times New Roman"/>
           <w:i w:val="0"/>
@@ -4168,107 +3855,17 @@
           <w:szCs w:val="28"/>
           <w:lang w:val="ru-RU"/>
         </w:rPr>
-        <w:t xml:space="preserve">просмотра для мобильных устройств. Благодаря чему, покупатель стразу сможет понять, как выглядит тот или иной товар реальных размеров. </w:t>
-      </w:r>
-    </w:p>
-    <w:p>
-      <w:pPr>
-        <w:ind w:firstLine="709"/>
-        <w:jc w:val="both"/>
+      </w:pPr>
+      <w:r>
         <w:rPr>
           <w:rFonts w:hint="default" w:ascii="Times New Roman" w:hAnsi="Times New Roman"/>
           <w:i w:val="0"/>
           <w:iCs w:val="0"/>
           <w:sz w:val="28"/>
           <w:szCs w:val="28"/>
-          <w:lang w:val="en-US"/>
-        </w:rPr>
-      </w:pPr>
-      <w:r>
-        <w:rPr>
-          <w:rFonts w:hint="default" w:ascii="Times New Roman" w:hAnsi="Times New Roman"/>
-          <w:i w:val="0"/>
-          <w:iCs w:val="0"/>
-          <w:sz w:val="28"/>
-          <w:szCs w:val="28"/>
-          <w:lang w:val="en-US"/>
-        </w:rPr>
-        <w:t>Мониторинг и аналитика.</w:t>
-      </w:r>
-    </w:p>
-    <w:p>
-      <w:pPr>
-        <w:ind w:firstLine="709"/>
-        <w:jc w:val="both"/>
-        <w:rPr>
-          <w:rFonts w:hint="default" w:ascii="Times New Roman" w:hAnsi="Times New Roman"/>
-          <w:i w:val="0"/>
-          <w:iCs w:val="0"/>
-          <w:sz w:val="28"/>
-          <w:szCs w:val="28"/>
           <w:lang w:val="ru-RU"/>
         </w:rPr>
-      </w:pPr>
-      <w:r>
-        <w:rPr>
-          <w:rFonts w:hint="default" w:ascii="Times New Roman" w:hAnsi="Times New Roman"/>
-          <w:i w:val="0"/>
-          <w:iCs w:val="0"/>
-          <w:sz w:val="28"/>
-          <w:szCs w:val="28"/>
-          <w:lang w:val="ru-RU"/>
-        </w:rPr>
-        <w:t>Чтобы понять, что компания идёт в правильном направлении, необходимо внедрить системы по мониторингу и аналитике. Благодаря этим системам компания сможет понять, что надо улучшить или убрать с системы. Для этого можно интегрировать систему отчётов о покупках, посещаемости, популярности товаров, анализ отзывов и рейтингов для улучшения сервиса, построение персонализированных предложений на основе данных.</w:t>
-      </w:r>
-    </w:p>
-    <w:p>
-      <w:pPr>
-        <w:ind w:firstLine="709"/>
-        <w:jc w:val="both"/>
-        <w:rPr>
-          <w:rFonts w:hint="default" w:ascii="Times New Roman" w:hAnsi="Times New Roman"/>
-          <w:i w:val="0"/>
-          <w:iCs w:val="0"/>
-          <w:sz w:val="28"/>
-          <w:szCs w:val="28"/>
-          <w:lang w:val="en-US"/>
-        </w:rPr>
-      </w:pPr>
-      <w:r>
-        <w:rPr>
-          <w:rFonts w:hint="default" w:ascii="Times New Roman" w:hAnsi="Times New Roman"/>
-          <w:i w:val="0"/>
-          <w:iCs w:val="0"/>
-          <w:sz w:val="28"/>
-          <w:szCs w:val="28"/>
-          <w:lang w:val="en-US"/>
-        </w:rPr>
-        <w:t>Мобильное приложение для клиентов.</w:t>
-      </w:r>
-    </w:p>
-    <w:p>
-      <w:pPr>
-        <w:ind w:firstLine="709"/>
-        <w:jc w:val="both"/>
-        <w:rPr>
-          <w:rFonts w:hint="default" w:ascii="Times New Roman" w:hAnsi="Times New Roman"/>
-          <w:i w:val="0"/>
-          <w:iCs w:val="0"/>
-          <w:sz w:val="28"/>
-          <w:szCs w:val="28"/>
-          <w:lang w:val="ru-RU"/>
-        </w:rPr>
-      </w:pPr>
-      <w:r>
-        <w:rPr>
-          <w:rFonts w:hint="default" w:ascii="Times New Roman" w:hAnsi="Times New Roman"/>
-          <w:i w:val="0"/>
-          <w:iCs w:val="0"/>
-          <w:sz w:val="28"/>
-          <w:szCs w:val="28"/>
-          <w:lang w:val="ru-RU"/>
-        </w:rPr>
-        <w:t>Чтобы больше людей узнавало об информационной системе по садоводству «БандБаунти», необходимо создать приложение для мобильных устройств. То приложение будет включать в себя каталог товаров, заказ товаров онлайн, уведомления, программа лояльности и так далее.</w:t>
+        <w:t>Чтобы больше людей узнавало об информационной системе по садоводству «БандБаунти», необходимо разработать адаптивный сайт под мобильные устройства. Это будет полезно в продвижении сайта, так как большинство пользователей просматривают сайты на мобильных устроиствах. Если не сделать сайт адаптивным, то пользователи будут уходить из нашего сайта на другой.</w:t>
       </w:r>
     </w:p>
     <w:p>
@@ -4599,7 +4196,22 @@
     </w:p>
     <w:p>
       <w:pPr>
-        <w:jc w:val="both"/>
+        <w:keepNext w:val="0"/>
+        <w:keepLines w:val="0"/>
+        <w:pageBreakBefore w:val="0"/>
+        <w:widowControl/>
+        <w:kinsoku/>
+        <w:wordWrap/>
+        <w:overflowPunct/>
+        <w:topLinePunct w:val="0"/>
+        <w:autoSpaceDE/>
+        <w:autoSpaceDN/>
+        <w:bidi w:val="0"/>
+        <w:adjustRightInd/>
+        <w:snapToGrid/>
+        <w:ind w:firstLine="709" w:firstLineChars="0"/>
+        <w:jc w:val="both"/>
+        <w:textAlignment w:val="auto"/>
         <w:rPr>
           <w:rFonts w:hint="default" w:ascii="Times New Roman" w:hAnsi="Times New Roman" w:cs="Times New Roman"/>
           <w:sz w:val="28"/>
@@ -4609,10 +4221,20 @@
       </w:pPr>
       <w:r>
         <w:rPr>
-          <w:rFonts w:hint="default"/>
+          <w:rFonts w:hint="default" w:ascii="Times New Roman" w:hAnsi="Times New Roman" w:cs="Times New Roman"/>
+          <w:sz w:val="28"/>
+          <w:szCs w:val="28"/>
           <w:lang w:val="ru-RU"/>
         </w:rPr>
-        <w:tab/>
+        <w:t>Разработка программного обеспечения для магазина по садоводству</w:t>
+      </w:r>
+      <w:r>
+        <w:rPr>
+          <w:rFonts w:ascii="SimSun" w:hAnsi="SimSun" w:eastAsia="SimSun" w:cs="SimSun"/>
+          <w:sz w:val="24"/>
+          <w:szCs w:val="24"/>
+        </w:rPr>
+        <w:t>–</w:t>
       </w:r>
       <w:r>
         <w:rPr>
@@ -4621,12 +4243,27 @@
           <w:szCs w:val="28"/>
           <w:lang w:val="ru-RU"/>
         </w:rPr>
-        <w:t>Разработка программного обеспечения для магазина по садоводству — это сложный и многогранный процесс, включающий проектирование и реализацию программных компонентов, обеспечивающих удобное взаимодействие клиентов с магазином, управление товарами и процессами. Это приложение должно учитывать разнообразные потребности пользователей, такие как поиск и покупка товаров, управление доставкой, получение рекомендаций, участие в программах лояльности и многое другое.</w:t>
-      </w:r>
-    </w:p>
-    <w:p>
-      <w:pPr>
-        <w:jc w:val="both"/>
+        <w:t>это сложный и многогранный процесс, включающий проектирование и реализацию программных компонентов, обеспечивающих удобное взаимодействие клиентов с магазином, управление товарами и процессами. Это приложение должно учитывать разнообразные потребности пользователей, такие как поиск и покупка товаров, управление доставкой, получение рекомендаций, участие в программах лояльности и многое другое.</w:t>
+      </w:r>
+    </w:p>
+    <w:p>
+      <w:pPr>
+        <w:keepNext w:val="0"/>
+        <w:keepLines w:val="0"/>
+        <w:pageBreakBefore w:val="0"/>
+        <w:widowControl/>
+        <w:kinsoku/>
+        <w:wordWrap/>
+        <w:overflowPunct/>
+        <w:topLinePunct w:val="0"/>
+        <w:autoSpaceDE/>
+        <w:autoSpaceDN/>
+        <w:bidi w:val="0"/>
+        <w:adjustRightInd/>
+        <w:snapToGrid/>
+        <w:ind w:firstLine="709" w:firstLineChars="0"/>
+        <w:jc w:val="both"/>
+        <w:textAlignment w:val="auto"/>
         <w:rPr>
           <w:rFonts w:hint="default" w:ascii="Times New Roman" w:hAnsi="Times New Roman" w:cs="Times New Roman"/>
           <w:sz w:val="28"/>
@@ -4641,46 +4278,993 @@
           <w:szCs w:val="28"/>
           <w:lang w:val="ru-RU"/>
         </w:rPr>
-        <w:tab/>
-      </w:r>
-      <w:r>
-        <w:rPr>
-          <w:rFonts w:hint="default" w:ascii="Times New Roman" w:hAnsi="Times New Roman" w:cs="Times New Roman"/>
+        <w:t xml:space="preserve">Во время разработки информационной системы по садоводству «БандБаунти» необходимо провести анализ </w:t>
+      </w:r>
+      <w:r>
+        <w:rPr>
+          <w:rFonts w:hint="default" w:ascii="Times New Roman" w:hAnsi="Times New Roman" w:cs="Times New Roman"/>
+          <w:sz w:val="28"/>
+          <w:szCs w:val="28"/>
+          <w:lang w:val="ru-RU" w:eastAsia="en-US"/>
+        </w:rPr>
+        <w:t>и проектирование системы, определить основные функциональные возможности, учесть специфические требования и потребности пользователей. Например, система может включать в себя страницу со всей информацией о растениях, которые пользователь может приобрести сразу на этой странице и так далее.</w:t>
+      </w:r>
+    </w:p>
+    <w:p>
+      <w:pPr>
+        <w:keepNext w:val="0"/>
+        <w:keepLines w:val="0"/>
+        <w:pageBreakBefore w:val="0"/>
+        <w:widowControl/>
+        <w:kinsoku/>
+        <w:wordWrap/>
+        <w:overflowPunct/>
+        <w:topLinePunct w:val="0"/>
+        <w:autoSpaceDE/>
+        <w:autoSpaceDN/>
+        <w:bidi w:val="0"/>
+        <w:adjustRightInd/>
+        <w:snapToGrid/>
+        <w:ind w:firstLine="709" w:firstLineChars="0"/>
+        <w:jc w:val="both"/>
+        <w:textAlignment w:val="auto"/>
+        <w:rPr>
+          <w:rFonts w:hint="default" w:ascii="Times New Roman" w:hAnsi="Times New Roman" w:cs="Times New Roman"/>
+          <w:sz w:val="28"/>
+          <w:szCs w:val="28"/>
+          <w:lang w:val="ru-RU" w:eastAsia="en-US"/>
+        </w:rPr>
+      </w:pPr>
+      <w:r>
+        <w:rPr>
+          <w:rFonts w:hint="default" w:ascii="Times New Roman" w:hAnsi="Times New Roman" w:cs="Times New Roman"/>
+          <w:sz w:val="28"/>
+          <w:szCs w:val="28"/>
+          <w:lang w:val="ru-RU" w:eastAsia="en-US"/>
+        </w:rPr>
+        <w:t>На сайте предполагается реализация нескольких ключевыхфункций:</w:t>
+      </w:r>
+    </w:p>
+    <w:p>
+      <w:pPr>
+        <w:keepNext w:val="0"/>
+        <w:keepLines w:val="0"/>
+        <w:pageBreakBefore w:val="0"/>
+        <w:widowControl/>
+        <w:kinsoku/>
+        <w:wordWrap/>
+        <w:overflowPunct/>
+        <w:topLinePunct w:val="0"/>
+        <w:autoSpaceDE/>
+        <w:autoSpaceDN/>
+        <w:bidi w:val="0"/>
+        <w:adjustRightInd/>
+        <w:snapToGrid/>
+        <w:ind w:firstLine="709" w:firstLineChars="0"/>
+        <w:jc w:val="both"/>
+        <w:textAlignment w:val="auto"/>
+        <w:rPr>
+          <w:rFonts w:hint="default" w:ascii="Times New Roman" w:hAnsi="Times New Roman" w:eastAsia="SimSun" w:cs="Times New Roman"/>
           <w:sz w:val="28"/>
           <w:szCs w:val="28"/>
           <w:lang w:val="ru-RU"/>
         </w:rPr>
-        <w:t xml:space="preserve">Во время разработки информационной системы по садоводству «БандБаунти» необходимо провести анализ </w:t>
-      </w:r>
-      <w:r>
-        <w:rPr>
-          <w:rFonts w:hint="default" w:ascii="Times New Roman" w:hAnsi="Times New Roman" w:cs="Times New Roman"/>
-          <w:sz w:val="28"/>
-          <w:szCs w:val="28"/>
-          <w:lang w:val="ru-RU" w:eastAsia="en-US"/>
-        </w:rPr>
-        <w:t>и проектирование системы, определить основные функциональные возможности, учесть специфические требования и потребности пользователей. Например, система может включать в себя страницу со всей информацией о растениях, которые пользователь может приобрести сразу на этой странице, итерация с платёжной системой и так далее.</w:t>
-      </w:r>
-    </w:p>
-    <w:p>
-      <w:pPr>
-        <w:jc w:val="both"/>
-        <w:rPr>
-          <w:rFonts w:hint="default" w:ascii="Times New Roman" w:hAnsi="Times New Roman" w:cs="Times New Roman"/>
-          <w:sz w:val="28"/>
-          <w:szCs w:val="28"/>
-          <w:lang w:val="ru-RU" w:eastAsia="en-US"/>
-        </w:rPr>
-      </w:pPr>
-      <w:r>
-        <w:rPr>
-          <w:rFonts w:hint="default" w:ascii="Times New Roman" w:hAnsi="Times New Roman" w:cs="Times New Roman"/>
-          <w:sz w:val="28"/>
-          <w:szCs w:val="28"/>
-          <w:lang w:val="ru-RU" w:eastAsia="en-US"/>
-        </w:rPr>
-        <w:tab/>
-      </w:r>
+      </w:pPr>
+      <w:r>
+        <w:rPr>
+          <w:rFonts w:hint="default" w:ascii="Times New Roman" w:hAnsi="Times New Roman" w:eastAsia="SimSun" w:cs="Times New Roman"/>
+          <w:sz w:val="28"/>
+          <w:szCs w:val="28"/>
+          <w:lang w:val="ru-RU" w:eastAsia="en-US"/>
+        </w:rPr>
+        <w:t xml:space="preserve">– </w:t>
+      </w:r>
+      <w:r>
+        <w:rPr>
+          <w:rFonts w:hint="default" w:ascii="Times New Roman" w:hAnsi="Times New Roman" w:eastAsia="SimSun" w:cs="Times New Roman"/>
+          <w:sz w:val="28"/>
+          <w:szCs w:val="28"/>
+          <w:lang w:val="ru-RU"/>
+        </w:rPr>
+        <w:t>к</w:t>
+      </w:r>
+      <w:r>
+        <w:rPr>
+          <w:rFonts w:hint="default" w:ascii="Times New Roman" w:hAnsi="Times New Roman" w:eastAsia="SimSun" w:cs="Times New Roman"/>
+          <w:sz w:val="28"/>
+          <w:szCs w:val="28"/>
+          <w:lang w:val="ru-RU"/>
+        </w:rPr>
+        <w:t>аталог товаров. Этот модуль включает в себя карточки товаров, в которых указана цена товара, небольшое описание товара, включая название, фотография товара, макетпредставлен на рисунке 1;</w:t>
+      </w:r>
+    </w:p>
+    <w:p>
+      <w:pPr>
+        <w:keepNext w:val="0"/>
+        <w:keepLines w:val="0"/>
+        <w:pageBreakBefore w:val="0"/>
+        <w:widowControl/>
+        <w:kinsoku/>
+        <w:wordWrap/>
+        <w:overflowPunct/>
+        <w:topLinePunct w:val="0"/>
+        <w:autoSpaceDE/>
+        <w:autoSpaceDN/>
+        <w:bidi w:val="0"/>
+        <w:adjustRightInd/>
+        <w:snapToGrid/>
+        <w:ind w:firstLine="709" w:firstLineChars="0"/>
+        <w:jc w:val="both"/>
+        <w:textAlignment w:val="auto"/>
+        <w:rPr>
+          <w:rFonts w:hint="default" w:ascii="Times New Roman" w:hAnsi="Times New Roman" w:eastAsia="SimSun" w:cs="Times New Roman"/>
+          <w:sz w:val="28"/>
+          <w:szCs w:val="28"/>
+          <w:lang w:val="ru-RU"/>
+        </w:rPr>
+      </w:pPr>
+    </w:p>
+    <w:p>
+      <w:pPr>
+        <w:keepNext w:val="0"/>
+        <w:keepLines w:val="0"/>
+        <w:pageBreakBefore w:val="0"/>
+        <w:widowControl/>
+        <w:kinsoku/>
+        <w:wordWrap/>
+        <w:overflowPunct/>
+        <w:topLinePunct w:val="0"/>
+        <w:autoSpaceDE/>
+        <w:autoSpaceDN/>
+        <w:bidi w:val="0"/>
+        <w:adjustRightInd/>
+        <w:snapToGrid/>
+        <w:ind w:firstLine="709" w:firstLineChars="0"/>
+        <w:jc w:val="center"/>
+        <w:textAlignment w:val="auto"/>
+        <w:rPr>
+          <w:rFonts w:hint="default" w:ascii="Times New Roman" w:hAnsi="Times New Roman" w:eastAsia="SimSun" w:cs="Times New Roman"/>
+          <w:sz w:val="28"/>
+          <w:szCs w:val="28"/>
+          <w:lang w:val="ru-RU" w:eastAsia="en-US"/>
+        </w:rPr>
+      </w:pPr>
+      <w:r>
+        <w:rPr>
+          <w:rFonts w:hint="default" w:ascii="Times New Roman" w:hAnsi="Times New Roman" w:eastAsia="SimSun" w:cs="Times New Roman"/>
+          <w:sz w:val="28"/>
+          <w:szCs w:val="28"/>
+          <w:lang w:val="ru-RU" w:eastAsia="en-US"/>
+        </w:rPr>
+        <w:drawing>
+          <wp:inline distT="0" distB="0" distL="114300" distR="114300">
+            <wp:extent cx="5085080" cy="4157980"/>
+            <wp:effectExtent l="0" t="0" r="5080" b="2540"/>
+            <wp:docPr id="5" name="Изображение 5" descr="chrome_fHQTdp97BU"/>
+            <wp:cNvGraphicFramePr>
+              <a:graphicFrameLocks xmlns:a="http://schemas.openxmlformats.org/drawingml/2006/main" noChangeAspect="1"/>
+            </wp:cNvGraphicFramePr>
+            <a:graphic xmlns:a="http://schemas.openxmlformats.org/drawingml/2006/main">
+              <a:graphicData uri="http://schemas.openxmlformats.org/drawingml/2006/picture">
+                <pic:pic xmlns:pic="http://schemas.openxmlformats.org/drawingml/2006/picture">
+                  <pic:nvPicPr>
+                    <pic:cNvPr id="5" name="Изображение 5" descr="chrome_fHQTdp97BU"/>
+                    <pic:cNvPicPr>
+                      <a:picLocks noChangeAspect="1"/>
+                    </pic:cNvPicPr>
+                  </pic:nvPicPr>
+                  <pic:blipFill>
+                    <a:blip r:embed="rId7">
+                      <a:grayscl/>
+                    </a:blip>
+                    <a:stretch>
+                      <a:fillRect/>
+                    </a:stretch>
+                  </pic:blipFill>
+                  <pic:spPr>
+                    <a:xfrm>
+                      <a:off x="0" y="0"/>
+                      <a:ext cx="5085080" cy="4157980"/>
+                    </a:xfrm>
+                    <a:prstGeom prst="rect">
+                      <a:avLst/>
+                    </a:prstGeom>
+                  </pic:spPr>
+                </pic:pic>
+              </a:graphicData>
+            </a:graphic>
+          </wp:inline>
+        </w:drawing>
+      </w:r>
+    </w:p>
+    <w:p>
+      <w:pPr>
+        <w:keepNext w:val="0"/>
+        <w:keepLines w:val="0"/>
+        <w:pageBreakBefore w:val="0"/>
+        <w:widowControl/>
+        <w:kinsoku/>
+        <w:wordWrap/>
+        <w:overflowPunct/>
+        <w:topLinePunct w:val="0"/>
+        <w:autoSpaceDE/>
+        <w:autoSpaceDN/>
+        <w:bidi w:val="0"/>
+        <w:adjustRightInd/>
+        <w:snapToGrid/>
+        <w:ind w:firstLine="709" w:firstLineChars="0"/>
+        <w:jc w:val="left"/>
+        <w:textAlignment w:val="auto"/>
+        <w:rPr>
+          <w:rFonts w:hint="default" w:ascii="Times New Roman" w:hAnsi="Times New Roman" w:eastAsia="SimSun" w:cs="Times New Roman"/>
+          <w:sz w:val="28"/>
+          <w:szCs w:val="28"/>
+          <w:lang w:val="ru-RU" w:eastAsia="en-US"/>
+        </w:rPr>
+      </w:pPr>
+      <w:r>
+        <w:rPr>
+          <w:rFonts w:hint="default" w:ascii="Times New Roman" w:hAnsi="Times New Roman" w:eastAsia="SimSun" w:cs="Times New Roman"/>
+          <w:sz w:val="28"/>
+          <w:szCs w:val="28"/>
+          <w:lang w:val="ru-RU" w:eastAsia="en-US"/>
+        </w:rPr>
+        <w:t>Рисунок 1 – Макет каталога.</w:t>
+      </w:r>
+    </w:p>
+    <w:p>
+      <w:pPr>
+        <w:keepNext w:val="0"/>
+        <w:keepLines w:val="0"/>
+        <w:pageBreakBefore w:val="0"/>
+        <w:widowControl/>
+        <w:kinsoku/>
+        <w:wordWrap/>
+        <w:overflowPunct/>
+        <w:topLinePunct w:val="0"/>
+        <w:autoSpaceDE/>
+        <w:autoSpaceDN/>
+        <w:bidi w:val="0"/>
+        <w:adjustRightInd/>
+        <w:snapToGrid/>
+        <w:ind w:firstLine="709" w:firstLineChars="0"/>
+        <w:jc w:val="both"/>
+        <w:textAlignment w:val="auto"/>
+        <w:rPr>
+          <w:rFonts w:hint="default" w:ascii="Times New Roman" w:hAnsi="Times New Roman" w:eastAsia="SimSun" w:cs="Times New Roman"/>
+          <w:sz w:val="28"/>
+          <w:szCs w:val="28"/>
+          <w:lang w:val="ru-RU"/>
+        </w:rPr>
+      </w:pPr>
+      <w:r>
+        <w:rPr>
+          <w:rFonts w:hint="default" w:ascii="Times New Roman" w:hAnsi="Times New Roman" w:eastAsia="SimSun" w:cs="Times New Roman"/>
+          <w:sz w:val="28"/>
+          <w:szCs w:val="28"/>
+          <w:lang w:val="ru-RU" w:eastAsia="en-US"/>
+        </w:rPr>
+        <w:t>– корзина</w:t>
+      </w:r>
+      <w:r>
+        <w:rPr>
+          <w:rFonts w:hint="default" w:ascii="Times New Roman" w:hAnsi="Times New Roman" w:eastAsia="SimSun" w:cs="Times New Roman"/>
+          <w:sz w:val="28"/>
+          <w:szCs w:val="28"/>
+          <w:lang w:val="ru-RU"/>
+        </w:rPr>
+        <w:t>. Этот модуль интегрирован с базой данных, что позволяет, сохранять добавленные товары, даже если пользователь закрыл страницу, а так же сохранять наполнение корзины с помощью личного кабинета;</w:t>
+      </w:r>
+    </w:p>
+    <w:p>
+      <w:pPr>
+        <w:keepNext w:val="0"/>
+        <w:keepLines w:val="0"/>
+        <w:pageBreakBefore w:val="0"/>
+        <w:widowControl/>
+        <w:kinsoku/>
+        <w:wordWrap/>
+        <w:overflowPunct/>
+        <w:topLinePunct w:val="0"/>
+        <w:autoSpaceDE/>
+        <w:autoSpaceDN/>
+        <w:bidi w:val="0"/>
+        <w:adjustRightInd/>
+        <w:snapToGrid/>
+        <w:ind w:firstLine="709" w:firstLineChars="0"/>
+        <w:jc w:val="both"/>
+        <w:textAlignment w:val="auto"/>
+        <w:rPr>
+          <w:rFonts w:hint="default" w:ascii="Times New Roman" w:hAnsi="Times New Roman" w:eastAsia="SimSun" w:cs="Times New Roman"/>
+          <w:sz w:val="28"/>
+          <w:szCs w:val="28"/>
+          <w:lang w:val="ru-RU"/>
+        </w:rPr>
+      </w:pPr>
+    </w:p>
+    <w:p>
+      <w:pPr>
+        <w:keepNext w:val="0"/>
+        <w:keepLines w:val="0"/>
+        <w:pageBreakBefore w:val="0"/>
+        <w:widowControl/>
+        <w:kinsoku/>
+        <w:wordWrap/>
+        <w:overflowPunct/>
+        <w:topLinePunct w:val="0"/>
+        <w:autoSpaceDE/>
+        <w:autoSpaceDN/>
+        <w:bidi w:val="0"/>
+        <w:adjustRightInd/>
+        <w:snapToGrid/>
+        <w:ind w:firstLine="709" w:firstLineChars="0"/>
+        <w:jc w:val="center"/>
+        <w:textAlignment w:val="auto"/>
+        <w:rPr>
+          <w:rFonts w:hint="default" w:ascii="Times New Roman" w:hAnsi="Times New Roman" w:eastAsia="SimSun" w:cs="Times New Roman"/>
+          <w:sz w:val="28"/>
+          <w:szCs w:val="28"/>
+          <w:lang w:val="en-US"/>
+        </w:rPr>
+      </w:pPr>
+      <w:r>
+        <w:rPr>
+          <w:rFonts w:hint="default" w:ascii="Times New Roman" w:hAnsi="Times New Roman" w:eastAsia="SimSun" w:cs="Times New Roman"/>
+          <w:sz w:val="28"/>
+          <w:szCs w:val="28"/>
+          <w:lang w:val="ru-RU"/>
+        </w:rPr>
+        <w:drawing>
+          <wp:inline distT="0" distB="0" distL="114300" distR="114300">
+            <wp:extent cx="5631180" cy="3339465"/>
+            <wp:effectExtent l="0" t="0" r="7620" b="13335"/>
+            <wp:docPr id="6" name="Изображение 6" descr="chrome_suYKhlrytJ"/>
+            <wp:cNvGraphicFramePr>
+              <a:graphicFrameLocks xmlns:a="http://schemas.openxmlformats.org/drawingml/2006/main" noChangeAspect="1"/>
+            </wp:cNvGraphicFramePr>
+            <a:graphic xmlns:a="http://schemas.openxmlformats.org/drawingml/2006/main">
+              <a:graphicData uri="http://schemas.openxmlformats.org/drawingml/2006/picture">
+                <pic:pic xmlns:pic="http://schemas.openxmlformats.org/drawingml/2006/picture">
+                  <pic:nvPicPr>
+                    <pic:cNvPr id="6" name="Изображение 6" descr="chrome_suYKhlrytJ"/>
+                    <pic:cNvPicPr>
+                      <a:picLocks noChangeAspect="1"/>
+                    </pic:cNvPicPr>
+                  </pic:nvPicPr>
+                  <pic:blipFill>
+                    <a:blip r:embed="rId8">
+                      <a:grayscl/>
+                    </a:blip>
+                    <a:stretch>
+                      <a:fillRect/>
+                    </a:stretch>
+                  </pic:blipFill>
+                  <pic:spPr>
+                    <a:xfrm>
+                      <a:off x="0" y="0"/>
+                      <a:ext cx="5631180" cy="3339465"/>
+                    </a:xfrm>
+                    <a:prstGeom prst="rect">
+                      <a:avLst/>
+                    </a:prstGeom>
+                  </pic:spPr>
+                </pic:pic>
+              </a:graphicData>
+            </a:graphic>
+          </wp:inline>
+        </w:drawing>
+      </w:r>
+    </w:p>
+    <w:p>
+      <w:pPr>
+        <w:keepNext w:val="0"/>
+        <w:keepLines w:val="0"/>
+        <w:pageBreakBefore w:val="0"/>
+        <w:widowControl/>
+        <w:kinsoku/>
+        <w:wordWrap/>
+        <w:overflowPunct/>
+        <w:topLinePunct w:val="0"/>
+        <w:autoSpaceDE/>
+        <w:autoSpaceDN/>
+        <w:bidi w:val="0"/>
+        <w:adjustRightInd/>
+        <w:snapToGrid/>
+        <w:ind w:firstLine="709" w:firstLineChars="0"/>
+        <w:jc w:val="both"/>
+        <w:textAlignment w:val="auto"/>
+        <w:rPr>
+          <w:rFonts w:hint="default" w:ascii="Times New Roman" w:hAnsi="Times New Roman" w:eastAsia="SimSun" w:cs="Times New Roman"/>
+          <w:sz w:val="28"/>
+          <w:szCs w:val="28"/>
+          <w:lang w:val="ru-RU" w:eastAsia="en-US"/>
+        </w:rPr>
+      </w:pPr>
+      <w:r>
+        <w:rPr>
+          <w:rFonts w:hint="default" w:ascii="Times New Roman" w:hAnsi="Times New Roman" w:eastAsia="SimSun" w:cs="Times New Roman"/>
+          <w:sz w:val="28"/>
+          <w:szCs w:val="28"/>
+          <w:lang w:val="ru-RU" w:eastAsia="en-US"/>
+        </w:rPr>
+        <w:t>Рисунок 2 – Макет корзины</w:t>
+      </w:r>
+    </w:p>
+    <w:p>
+      <w:pPr>
+        <w:keepNext w:val="0"/>
+        <w:keepLines w:val="0"/>
+        <w:pageBreakBefore w:val="0"/>
+        <w:widowControl/>
+        <w:kinsoku/>
+        <w:wordWrap/>
+        <w:overflowPunct/>
+        <w:topLinePunct w:val="0"/>
+        <w:autoSpaceDE/>
+        <w:autoSpaceDN/>
+        <w:bidi w:val="0"/>
+        <w:adjustRightInd/>
+        <w:snapToGrid/>
+        <w:ind w:firstLine="709" w:firstLineChars="0"/>
+        <w:jc w:val="both"/>
+        <w:textAlignment w:val="auto"/>
+        <w:rPr>
+          <w:rFonts w:hint="default" w:ascii="Times New Roman" w:hAnsi="Times New Roman" w:eastAsia="SimSun" w:cs="Times New Roman"/>
+          <w:sz w:val="28"/>
+          <w:szCs w:val="28"/>
+          <w:lang w:val="ru-RU" w:eastAsia="en-US"/>
+        </w:rPr>
+      </w:pPr>
+    </w:p>
+    <w:p>
+      <w:pPr>
+        <w:keepNext w:val="0"/>
+        <w:keepLines w:val="0"/>
+        <w:pageBreakBefore w:val="0"/>
+        <w:widowControl/>
+        <w:kinsoku/>
+        <w:wordWrap/>
+        <w:overflowPunct/>
+        <w:topLinePunct w:val="0"/>
+        <w:autoSpaceDE/>
+        <w:autoSpaceDN/>
+        <w:bidi w:val="0"/>
+        <w:adjustRightInd/>
+        <w:snapToGrid/>
+        <w:ind w:firstLine="709" w:firstLineChars="0"/>
+        <w:jc w:val="both"/>
+        <w:textAlignment w:val="auto"/>
+        <w:rPr>
+          <w:rFonts w:hint="default" w:ascii="Times New Roman" w:hAnsi="Times New Roman" w:eastAsia="SimSun" w:cs="Times New Roman"/>
+          <w:sz w:val="28"/>
+          <w:szCs w:val="28"/>
+          <w:lang w:val="ru-RU"/>
+        </w:rPr>
+      </w:pPr>
+      <w:r>
+        <w:rPr>
+          <w:rFonts w:hint="default" w:ascii="Times New Roman" w:hAnsi="Times New Roman" w:eastAsia="SimSun" w:cs="Times New Roman"/>
+          <w:sz w:val="28"/>
+          <w:szCs w:val="28"/>
+          <w:lang w:val="ru-RU" w:eastAsia="en-US"/>
+        </w:rPr>
+        <w:t>– личный кабинет</w:t>
+      </w:r>
+      <w:r>
+        <w:rPr>
+          <w:rFonts w:hint="default" w:ascii="Times New Roman" w:hAnsi="Times New Roman" w:eastAsia="SimSun" w:cs="Times New Roman"/>
+          <w:sz w:val="28"/>
+          <w:szCs w:val="28"/>
+          <w:lang w:val="ru-RU"/>
+        </w:rPr>
+        <w:t>. Этот модуль интегрирован с базой данных, что позволяет, система предлагать более релевантные предложения для покупателя, а так же сохраняет наполнение корзины, если пользователь вышел из своей учётной записи;</w:t>
+      </w:r>
+    </w:p>
+    <w:p>
+      <w:pPr>
+        <w:keepNext w:val="0"/>
+        <w:keepLines w:val="0"/>
+        <w:pageBreakBefore w:val="0"/>
+        <w:widowControl/>
+        <w:kinsoku/>
+        <w:wordWrap/>
+        <w:overflowPunct/>
+        <w:topLinePunct w:val="0"/>
+        <w:autoSpaceDE/>
+        <w:autoSpaceDN/>
+        <w:bidi w:val="0"/>
+        <w:adjustRightInd/>
+        <w:snapToGrid/>
+        <w:ind w:firstLine="709" w:firstLineChars="0"/>
+        <w:jc w:val="both"/>
+        <w:textAlignment w:val="auto"/>
+        <w:rPr>
+          <w:rFonts w:hint="default" w:ascii="Times New Roman" w:hAnsi="Times New Roman" w:eastAsia="SimSun" w:cs="Times New Roman"/>
+          <w:sz w:val="28"/>
+          <w:szCs w:val="28"/>
+          <w:lang w:val="ru-RU" w:eastAsia="en-US"/>
+        </w:rPr>
+      </w:pPr>
+    </w:p>
+    <w:p>
+      <w:pPr>
+        <w:keepNext w:val="0"/>
+        <w:keepLines w:val="0"/>
+        <w:pageBreakBefore w:val="0"/>
+        <w:widowControl/>
+        <w:kinsoku/>
+        <w:wordWrap/>
+        <w:overflowPunct/>
+        <w:topLinePunct w:val="0"/>
+        <w:autoSpaceDE/>
+        <w:autoSpaceDN/>
+        <w:bidi w:val="0"/>
+        <w:adjustRightInd/>
+        <w:snapToGrid/>
+        <w:ind w:firstLine="709" w:firstLineChars="0"/>
+        <w:jc w:val="center"/>
+        <w:textAlignment w:val="auto"/>
+        <w:rPr>
+          <w:rFonts w:hint="default" w:ascii="Times New Roman" w:hAnsi="Times New Roman" w:eastAsia="SimSun" w:cs="Times New Roman"/>
+          <w:sz w:val="28"/>
+          <w:szCs w:val="28"/>
+          <w:lang w:val="ru-RU" w:eastAsia="en-US"/>
+        </w:rPr>
+      </w:pPr>
+      <w:r>
+        <w:rPr>
+          <w:rFonts w:hint="default" w:ascii="Times New Roman" w:hAnsi="Times New Roman" w:eastAsia="SimSun" w:cs="Times New Roman"/>
+          <w:sz w:val="28"/>
+          <w:szCs w:val="28"/>
+          <w:lang w:val="ru-RU" w:eastAsia="en-US"/>
+        </w:rPr>
+        <w:drawing>
+          <wp:inline distT="0" distB="0" distL="114300" distR="114300">
+            <wp:extent cx="5847080" cy="3788410"/>
+            <wp:effectExtent l="0" t="0" r="5080" b="6350"/>
+            <wp:docPr id="7" name="Изображение 7" descr="chrome_aTHZGcAHeA"/>
+            <wp:cNvGraphicFramePr>
+              <a:graphicFrameLocks xmlns:a="http://schemas.openxmlformats.org/drawingml/2006/main" noChangeAspect="1"/>
+            </wp:cNvGraphicFramePr>
+            <a:graphic xmlns:a="http://schemas.openxmlformats.org/drawingml/2006/main">
+              <a:graphicData uri="http://schemas.openxmlformats.org/drawingml/2006/picture">
+                <pic:pic xmlns:pic="http://schemas.openxmlformats.org/drawingml/2006/picture">
+                  <pic:nvPicPr>
+                    <pic:cNvPr id="7" name="Изображение 7" descr="chrome_aTHZGcAHeA"/>
+                    <pic:cNvPicPr>
+                      <a:picLocks noChangeAspect="1"/>
+                    </pic:cNvPicPr>
+                  </pic:nvPicPr>
+                  <pic:blipFill>
+                    <a:blip r:embed="rId9">
+                      <a:grayscl/>
+                    </a:blip>
+                    <a:stretch>
+                      <a:fillRect/>
+                    </a:stretch>
+                  </pic:blipFill>
+                  <pic:spPr>
+                    <a:xfrm>
+                      <a:off x="0" y="0"/>
+                      <a:ext cx="5847080" cy="3788410"/>
+                    </a:xfrm>
+                    <a:prstGeom prst="rect">
+                      <a:avLst/>
+                    </a:prstGeom>
+                  </pic:spPr>
+                </pic:pic>
+              </a:graphicData>
+            </a:graphic>
+          </wp:inline>
+        </w:drawing>
+      </w:r>
+    </w:p>
+    <w:p>
+      <w:pPr>
+        <w:keepNext w:val="0"/>
+        <w:keepLines w:val="0"/>
+        <w:pageBreakBefore w:val="0"/>
+        <w:widowControl/>
+        <w:kinsoku/>
+        <w:wordWrap/>
+        <w:overflowPunct/>
+        <w:topLinePunct w:val="0"/>
+        <w:autoSpaceDE/>
+        <w:autoSpaceDN/>
+        <w:bidi w:val="0"/>
+        <w:adjustRightInd/>
+        <w:snapToGrid/>
+        <w:ind w:firstLine="709" w:firstLineChars="0"/>
+        <w:jc w:val="both"/>
+        <w:textAlignment w:val="auto"/>
+        <w:rPr>
+          <w:rFonts w:hint="default" w:ascii="Times New Roman" w:hAnsi="Times New Roman" w:eastAsia="SimSun" w:cs="Times New Roman"/>
+          <w:sz w:val="28"/>
+          <w:szCs w:val="28"/>
+          <w:lang w:val="ru-RU" w:eastAsia="en-US"/>
+        </w:rPr>
+      </w:pPr>
+      <w:r>
+        <w:rPr>
+          <w:rFonts w:hint="default" w:ascii="Times New Roman" w:hAnsi="Times New Roman" w:eastAsia="SimSun" w:cs="Times New Roman"/>
+          <w:sz w:val="28"/>
+          <w:szCs w:val="28"/>
+          <w:lang w:val="ru-RU" w:eastAsia="en-US"/>
+        </w:rPr>
+        <w:t>Рисунок 3 – Макет формы регистрации</w:t>
+      </w:r>
+    </w:p>
+    <w:p>
+      <w:pPr>
+        <w:keepNext w:val="0"/>
+        <w:keepLines w:val="0"/>
+        <w:pageBreakBefore w:val="0"/>
+        <w:widowControl/>
+        <w:kinsoku/>
+        <w:wordWrap/>
+        <w:overflowPunct/>
+        <w:topLinePunct w:val="0"/>
+        <w:autoSpaceDE/>
+        <w:autoSpaceDN/>
+        <w:bidi w:val="0"/>
+        <w:adjustRightInd/>
+        <w:snapToGrid/>
+        <w:ind w:firstLine="709" w:firstLineChars="0"/>
+        <w:jc w:val="both"/>
+        <w:textAlignment w:val="auto"/>
+        <w:rPr>
+          <w:rFonts w:hint="default" w:ascii="Times New Roman" w:hAnsi="Times New Roman" w:eastAsia="SimSun" w:cs="Times New Roman"/>
+          <w:sz w:val="28"/>
+          <w:szCs w:val="28"/>
+          <w:lang w:val="ru-RU" w:eastAsia="en-US"/>
+        </w:rPr>
+      </w:pPr>
+    </w:p>
+    <w:p>
+      <w:pPr>
+        <w:keepNext w:val="0"/>
+        <w:keepLines w:val="0"/>
+        <w:pageBreakBefore w:val="0"/>
+        <w:widowControl/>
+        <w:kinsoku/>
+        <w:wordWrap/>
+        <w:overflowPunct/>
+        <w:topLinePunct w:val="0"/>
+        <w:autoSpaceDE/>
+        <w:autoSpaceDN/>
+        <w:bidi w:val="0"/>
+        <w:adjustRightInd/>
+        <w:snapToGrid/>
+        <w:ind w:firstLine="709" w:firstLineChars="0"/>
+        <w:jc w:val="center"/>
+        <w:textAlignment w:val="auto"/>
+        <w:rPr>
+          <w:rFonts w:hint="default" w:ascii="Times New Roman" w:hAnsi="Times New Roman" w:eastAsia="SimSun" w:cs="Times New Roman"/>
+          <w:sz w:val="28"/>
+          <w:szCs w:val="28"/>
+          <w:lang w:val="ru-RU" w:eastAsia="en-US"/>
+        </w:rPr>
+      </w:pPr>
+      <w:r>
+        <w:rPr>
+          <w:rFonts w:hint="default" w:ascii="Times New Roman" w:hAnsi="Times New Roman" w:eastAsia="SimSun" w:cs="Times New Roman"/>
+          <w:sz w:val="28"/>
+          <w:szCs w:val="28"/>
+          <w:lang w:val="ru-RU" w:eastAsia="en-US"/>
+        </w:rPr>
+        <w:drawing>
+          <wp:inline distT="0" distB="0" distL="114300" distR="114300">
+            <wp:extent cx="5814060" cy="2804160"/>
+            <wp:effectExtent l="0" t="0" r="7620" b="0"/>
+            <wp:docPr id="8" name="Изображение 8" descr="chrome_Y5sps9i5zw"/>
+            <wp:cNvGraphicFramePr>
+              <a:graphicFrameLocks xmlns:a="http://schemas.openxmlformats.org/drawingml/2006/main" noChangeAspect="1"/>
+            </wp:cNvGraphicFramePr>
+            <a:graphic xmlns:a="http://schemas.openxmlformats.org/drawingml/2006/main">
+              <a:graphicData uri="http://schemas.openxmlformats.org/drawingml/2006/picture">
+                <pic:pic xmlns:pic="http://schemas.openxmlformats.org/drawingml/2006/picture">
+                  <pic:nvPicPr>
+                    <pic:cNvPr id="8" name="Изображение 8" descr="chrome_Y5sps9i5zw"/>
+                    <pic:cNvPicPr>
+                      <a:picLocks noChangeAspect="1"/>
+                    </pic:cNvPicPr>
+                  </pic:nvPicPr>
+                  <pic:blipFill>
+                    <a:blip r:embed="rId10">
+                      <a:grayscl/>
+                    </a:blip>
+                    <a:stretch>
+                      <a:fillRect/>
+                    </a:stretch>
+                  </pic:blipFill>
+                  <pic:spPr>
+                    <a:xfrm>
+                      <a:off x="0" y="0"/>
+                      <a:ext cx="5814060" cy="2804160"/>
+                    </a:xfrm>
+                    <a:prstGeom prst="rect">
+                      <a:avLst/>
+                    </a:prstGeom>
+                  </pic:spPr>
+                </pic:pic>
+              </a:graphicData>
+            </a:graphic>
+          </wp:inline>
+        </w:drawing>
+      </w:r>
+    </w:p>
+    <w:p>
+      <w:pPr>
+        <w:keepNext w:val="0"/>
+        <w:keepLines w:val="0"/>
+        <w:pageBreakBefore w:val="0"/>
+        <w:widowControl/>
+        <w:kinsoku/>
+        <w:wordWrap/>
+        <w:overflowPunct/>
+        <w:topLinePunct w:val="0"/>
+        <w:autoSpaceDE/>
+        <w:autoSpaceDN/>
+        <w:bidi w:val="0"/>
+        <w:adjustRightInd/>
+        <w:snapToGrid/>
+        <w:ind w:firstLine="709" w:firstLineChars="0"/>
+        <w:jc w:val="both"/>
+        <w:textAlignment w:val="auto"/>
+        <w:rPr>
+          <w:rFonts w:hint="default" w:ascii="Times New Roman" w:hAnsi="Times New Roman" w:eastAsia="SimSun" w:cs="Times New Roman"/>
+          <w:sz w:val="28"/>
+          <w:szCs w:val="28"/>
+          <w:lang w:val="ru-RU" w:eastAsia="en-US"/>
+        </w:rPr>
+      </w:pPr>
+    </w:p>
+    <w:p>
+      <w:pPr>
+        <w:keepNext w:val="0"/>
+        <w:keepLines w:val="0"/>
+        <w:pageBreakBefore w:val="0"/>
+        <w:widowControl/>
+        <w:kinsoku/>
+        <w:wordWrap/>
+        <w:overflowPunct/>
+        <w:topLinePunct w:val="0"/>
+        <w:autoSpaceDE/>
+        <w:autoSpaceDN/>
+        <w:bidi w:val="0"/>
+        <w:adjustRightInd/>
+        <w:snapToGrid/>
+        <w:ind w:firstLine="709" w:firstLineChars="0"/>
+        <w:jc w:val="both"/>
+        <w:textAlignment w:val="auto"/>
+        <w:rPr>
+          <w:rFonts w:hint="default" w:ascii="Times New Roman" w:hAnsi="Times New Roman" w:eastAsia="SimSun" w:cs="Times New Roman"/>
+          <w:sz w:val="28"/>
+          <w:szCs w:val="28"/>
+          <w:lang w:val="ru-RU" w:eastAsia="en-US"/>
+        </w:rPr>
+      </w:pPr>
+      <w:r>
+        <w:rPr>
+          <w:rFonts w:hint="default" w:ascii="Times New Roman" w:hAnsi="Times New Roman" w:eastAsia="SimSun" w:cs="Times New Roman"/>
+          <w:sz w:val="28"/>
+          <w:szCs w:val="28"/>
+          <w:lang w:val="ru-RU" w:eastAsia="en-US"/>
+        </w:rPr>
+        <w:t>Рисунок 4 – Макет формы входа</w:t>
+      </w:r>
+    </w:p>
+    <w:p>
+      <w:pPr>
+        <w:keepNext w:val="0"/>
+        <w:keepLines w:val="0"/>
+        <w:pageBreakBefore w:val="0"/>
+        <w:widowControl/>
+        <w:kinsoku/>
+        <w:wordWrap/>
+        <w:overflowPunct/>
+        <w:topLinePunct w:val="0"/>
+        <w:autoSpaceDE/>
+        <w:autoSpaceDN/>
+        <w:bidi w:val="0"/>
+        <w:adjustRightInd/>
+        <w:snapToGrid/>
+        <w:ind w:firstLine="709" w:firstLineChars="0"/>
+        <w:jc w:val="both"/>
+        <w:textAlignment w:val="auto"/>
+        <w:rPr>
+          <w:rFonts w:hint="default" w:ascii="Times New Roman" w:hAnsi="Times New Roman" w:eastAsia="SimSun" w:cs="Times New Roman"/>
+          <w:sz w:val="28"/>
+          <w:szCs w:val="28"/>
+          <w:lang w:val="ru-RU" w:eastAsia="en-US"/>
+        </w:rPr>
+      </w:pPr>
+    </w:p>
+    <w:p>
+      <w:pPr>
+        <w:keepNext w:val="0"/>
+        <w:keepLines w:val="0"/>
+        <w:pageBreakBefore w:val="0"/>
+        <w:widowControl/>
+        <w:kinsoku/>
+        <w:wordWrap/>
+        <w:overflowPunct/>
+        <w:topLinePunct w:val="0"/>
+        <w:autoSpaceDE/>
+        <w:autoSpaceDN/>
+        <w:bidi w:val="0"/>
+        <w:adjustRightInd/>
+        <w:snapToGrid/>
+        <w:ind w:firstLine="709" w:firstLineChars="0"/>
+        <w:jc w:val="center"/>
+        <w:textAlignment w:val="auto"/>
+        <w:rPr>
+          <w:rFonts w:hint="default" w:ascii="Times New Roman" w:hAnsi="Times New Roman" w:eastAsia="SimSun" w:cs="Times New Roman"/>
+          <w:sz w:val="28"/>
+          <w:szCs w:val="28"/>
+          <w:lang w:val="ru-RU" w:eastAsia="en-US"/>
+        </w:rPr>
+      </w:pPr>
+      <w:r>
+        <w:rPr>
+          <w:rFonts w:hint="default" w:ascii="Times New Roman" w:hAnsi="Times New Roman" w:eastAsia="SimSun" w:cs="Times New Roman"/>
+          <w:sz w:val="28"/>
+          <w:szCs w:val="28"/>
+          <w:lang w:val="ru-RU" w:eastAsia="en-US"/>
+        </w:rPr>
+        <w:drawing>
+          <wp:inline distT="0" distB="0" distL="114300" distR="114300">
+            <wp:extent cx="5481320" cy="3625215"/>
+            <wp:effectExtent l="0" t="0" r="5080" b="1905"/>
+            <wp:docPr id="9" name="Изображение 9" descr="chrome_WjDlUPzcrF"/>
+            <wp:cNvGraphicFramePr>
+              <a:graphicFrameLocks xmlns:a="http://schemas.openxmlformats.org/drawingml/2006/main" noChangeAspect="1"/>
+            </wp:cNvGraphicFramePr>
+            <a:graphic xmlns:a="http://schemas.openxmlformats.org/drawingml/2006/main">
+              <a:graphicData uri="http://schemas.openxmlformats.org/drawingml/2006/picture">
+                <pic:pic xmlns:pic="http://schemas.openxmlformats.org/drawingml/2006/picture">
+                  <pic:nvPicPr>
+                    <pic:cNvPr id="9" name="Изображение 9" descr="chrome_WjDlUPzcrF"/>
+                    <pic:cNvPicPr>
+                      <a:picLocks noChangeAspect="1"/>
+                    </pic:cNvPicPr>
+                  </pic:nvPicPr>
+                  <pic:blipFill>
+                    <a:blip r:embed="rId11">
+                      <a:grayscl/>
+                    </a:blip>
+                    <a:stretch>
+                      <a:fillRect/>
+                    </a:stretch>
+                  </pic:blipFill>
+                  <pic:spPr>
+                    <a:xfrm>
+                      <a:off x="0" y="0"/>
+                      <a:ext cx="5481320" cy="3625215"/>
+                    </a:xfrm>
+                    <a:prstGeom prst="rect">
+                      <a:avLst/>
+                    </a:prstGeom>
+                  </pic:spPr>
+                </pic:pic>
+              </a:graphicData>
+            </a:graphic>
+          </wp:inline>
+        </w:drawing>
+      </w:r>
+    </w:p>
+    <w:p>
+      <w:pPr>
+        <w:keepNext w:val="0"/>
+        <w:keepLines w:val="0"/>
+        <w:pageBreakBefore w:val="0"/>
+        <w:widowControl/>
+        <w:kinsoku/>
+        <w:wordWrap/>
+        <w:overflowPunct/>
+        <w:topLinePunct w:val="0"/>
+        <w:autoSpaceDE/>
+        <w:autoSpaceDN/>
+        <w:bidi w:val="0"/>
+        <w:adjustRightInd/>
+        <w:snapToGrid/>
+        <w:ind w:firstLine="709" w:firstLineChars="0"/>
+        <w:jc w:val="both"/>
+        <w:textAlignment w:val="auto"/>
+        <w:rPr>
+          <w:rFonts w:hint="default" w:ascii="Times New Roman" w:hAnsi="Times New Roman" w:eastAsia="SimSun" w:cs="Times New Roman"/>
+          <w:sz w:val="28"/>
+          <w:szCs w:val="28"/>
+          <w:lang w:val="ru-RU" w:eastAsia="en-US"/>
+        </w:rPr>
+      </w:pPr>
+    </w:p>
+    <w:p>
+      <w:pPr>
+        <w:keepNext w:val="0"/>
+        <w:keepLines w:val="0"/>
+        <w:pageBreakBefore w:val="0"/>
+        <w:widowControl/>
+        <w:kinsoku/>
+        <w:wordWrap/>
+        <w:overflowPunct/>
+        <w:topLinePunct w:val="0"/>
+        <w:autoSpaceDE/>
+        <w:autoSpaceDN/>
+        <w:bidi w:val="0"/>
+        <w:adjustRightInd/>
+        <w:snapToGrid/>
+        <w:ind w:firstLine="709" w:firstLineChars="0"/>
+        <w:jc w:val="both"/>
+        <w:textAlignment w:val="auto"/>
+        <w:rPr>
+          <w:rFonts w:hint="default" w:ascii="Times New Roman" w:hAnsi="Times New Roman" w:eastAsia="SimSun" w:cs="Times New Roman"/>
+          <w:sz w:val="28"/>
+          <w:szCs w:val="28"/>
+          <w:lang w:val="ru-RU" w:eastAsia="en-US"/>
+        </w:rPr>
+      </w:pPr>
+      <w:r>
+        <w:rPr>
+          <w:rFonts w:hint="default" w:ascii="Times New Roman" w:hAnsi="Times New Roman" w:eastAsia="SimSun" w:cs="Times New Roman"/>
+          <w:sz w:val="28"/>
+          <w:szCs w:val="28"/>
+          <w:lang w:val="ru-RU" w:eastAsia="en-US"/>
+        </w:rPr>
+        <w:t>Рисунок 5 – Макет личного кабинета</w:t>
+      </w:r>
+    </w:p>
+    <w:p>
+      <w:pPr>
+        <w:keepNext w:val="0"/>
+        <w:keepLines w:val="0"/>
+        <w:pageBreakBefore w:val="0"/>
+        <w:widowControl/>
+        <w:kinsoku/>
+        <w:wordWrap/>
+        <w:overflowPunct/>
+        <w:topLinePunct w:val="0"/>
+        <w:autoSpaceDE/>
+        <w:autoSpaceDN/>
+        <w:bidi w:val="0"/>
+        <w:adjustRightInd/>
+        <w:snapToGrid/>
+        <w:ind w:firstLine="709" w:firstLineChars="0"/>
+        <w:jc w:val="both"/>
+        <w:textAlignment w:val="auto"/>
+        <w:rPr>
+          <w:rFonts w:hint="default" w:ascii="Times New Roman" w:hAnsi="Times New Roman" w:eastAsia="SimSun" w:cs="Times New Roman"/>
+          <w:sz w:val="28"/>
+          <w:szCs w:val="28"/>
+          <w:lang w:val="ru-RU" w:eastAsia="en-US"/>
+        </w:rPr>
+      </w:pPr>
+    </w:p>
+    <w:p>
+      <w:pPr>
+        <w:keepNext w:val="0"/>
+        <w:keepLines w:val="0"/>
+        <w:pageBreakBefore w:val="0"/>
+        <w:widowControl/>
+        <w:kinsoku/>
+        <w:wordWrap/>
+        <w:overflowPunct/>
+        <w:topLinePunct w:val="0"/>
+        <w:autoSpaceDE/>
+        <w:autoSpaceDN/>
+        <w:bidi w:val="0"/>
+        <w:adjustRightInd/>
+        <w:snapToGrid/>
+        <w:ind w:firstLine="709" w:firstLineChars="0"/>
+        <w:jc w:val="both"/>
+        <w:textAlignment w:val="auto"/>
+        <w:rPr>
+          <w:rFonts w:hint="default" w:ascii="Times New Roman" w:hAnsi="Times New Roman" w:cs="Times New Roman"/>
+          <w:sz w:val="28"/>
+          <w:szCs w:val="28"/>
+          <w:lang w:val="ru-RU" w:eastAsia="en-US"/>
+        </w:rPr>
+      </w:pPr>
       <w:r>
         <w:rPr>
           <w:rFonts w:hint="default" w:ascii="Times New Roman" w:hAnsi="Times New Roman" w:cs="Times New Roman"/>
@@ -4793,7 +5377,25 @@
           <w:szCs w:val="28"/>
           <w:lang w:val="ru-RU" w:eastAsia="en-US"/>
         </w:rPr>
-        <w:t>Фронтенд</w:t>
+        <w:t xml:space="preserve">При создании удобного и визуально привлекательного интерфейса пользовательского приложения необходимо использовать современные веб- и мобильные технологии. Для этого можно использовать языковые тихнологие такие как </w:t>
+      </w:r>
+      <w:r>
+        <w:rPr>
+          <w:rFonts w:hint="default" w:ascii="Times New Roman" w:hAnsi="Times New Roman" w:cs="Times New Roman"/>
+          <w:sz w:val="28"/>
+          <w:szCs w:val="28"/>
+          <w:lang w:val="en-US" w:eastAsia="en-US"/>
+        </w:rPr>
+        <w:t xml:space="preserve">HTML, CSS, JavaScript </w:t>
+      </w:r>
+      <w:r>
+        <w:rPr>
+          <w:rFonts w:hint="default" w:ascii="Times New Roman" w:hAnsi="Times New Roman" w:cs="Times New Roman"/>
+          <w:sz w:val="28"/>
+          <w:szCs w:val="28"/>
+          <w:lang w:val="ru-RU" w:eastAsia="en-US"/>
+        </w:rPr>
+        <w:t>и другие. Так же, чтобы система адекватно открывалась на мобильных устройствах, необходимо использовать адаптивный дизайн системы.</w:t>
       </w:r>
     </w:p>
     <w:p>
@@ -4814,7 +5416,7 @@
           <w:szCs w:val="28"/>
           <w:lang w:val="ru-RU" w:eastAsia="en-US"/>
         </w:rPr>
-        <w:t xml:space="preserve">При создании удобного и визуально привлекательного интерфейса пользовательского приложения необходимо использовать современные веб- и мобильные технологии. Для этого можно использовать языковые тихнологие такие как </w:t>
+        <w:t xml:space="preserve">Бэкенд-часть приложения отвечает за обработку пользовательских запросов, управление данными и обеспечение логики работы. Для этой части разработки можно использовать </w:t>
       </w:r>
       <w:r>
         <w:rPr>
@@ -4823,16 +5425,16 @@
           <w:szCs w:val="28"/>
           <w:lang w:val="en-US" w:eastAsia="en-US"/>
         </w:rPr>
-        <w:t xml:space="preserve">HTML, CSS, JavaScript </w:t>
-      </w:r>
-      <w:r>
-        <w:rPr>
-          <w:rFonts w:hint="default" w:ascii="Times New Roman" w:hAnsi="Times New Roman" w:cs="Times New Roman"/>
-          <w:sz w:val="28"/>
-          <w:szCs w:val="28"/>
-          <w:lang w:val="ru-RU" w:eastAsia="en-US"/>
-        </w:rPr>
-        <w:t>и другие. Так же, чтобы система адекватно открывалась на мобильных устройствах, необходимо использовать адаптивный дизайн системы.</w:t>
+        <w:t>Node.js</w:t>
+      </w:r>
+      <w:r>
+        <w:rPr>
+          <w:rFonts w:hint="default" w:ascii="Times New Roman" w:hAnsi="Times New Roman" w:cs="Times New Roman"/>
+          <w:sz w:val="28"/>
+          <w:szCs w:val="28"/>
+          <w:lang w:val="ru-RU" w:eastAsia="en-US"/>
+        </w:rPr>
+        <w:t>. Из функции бэкенда можно добавить обработка поисковых запросов, управление данными о клиентах, обработка платежей и взаимодействие с платёжными системами и так далее.</w:t>
       </w:r>
     </w:p>
     <w:p>
@@ -4853,7 +5455,25 @@
           <w:szCs w:val="28"/>
           <w:lang w:val="ru-RU" w:eastAsia="en-US"/>
         </w:rPr>
-        <w:t>Бэкенд</w:t>
+        <w:t xml:space="preserve">Для хранения информации о товарах, клиентах, заказах и других данных нужно выбрать подходящий тип базы данных. Можно использовать реляционные базы данных, такие как </w:t>
+      </w:r>
+      <w:r>
+        <w:rPr>
+          <w:rFonts w:hint="default" w:ascii="Times New Roman" w:hAnsi="Times New Roman" w:cs="Times New Roman"/>
+          <w:sz w:val="28"/>
+          <w:szCs w:val="28"/>
+          <w:lang w:val="en-US" w:eastAsia="en-US"/>
+        </w:rPr>
+        <w:t xml:space="preserve">MySQL </w:t>
+      </w:r>
+      <w:r>
+        <w:rPr>
+          <w:rFonts w:hint="default" w:ascii="Times New Roman" w:hAnsi="Times New Roman" w:cs="Times New Roman"/>
+          <w:sz w:val="28"/>
+          <w:szCs w:val="28"/>
+          <w:lang w:val="ru-RU" w:eastAsia="en-US"/>
+        </w:rPr>
+        <w:t>или PostgreSQL для структурированных данных. Например, клиенты, каталог товаров, заказы.</w:t>
       </w:r>
     </w:p>
     <w:p>
@@ -4864,36 +5484,9 @@
           <w:rFonts w:hint="default" w:ascii="Times New Roman" w:hAnsi="Times New Roman" w:cs="Times New Roman"/>
           <w:sz w:val="28"/>
           <w:szCs w:val="28"/>
-          <w:lang w:val="ru-RU" w:eastAsia="en-US"/>
-        </w:rPr>
-      </w:pPr>
-      <w:r>
-        <w:rPr>
-          <w:rFonts w:hint="default" w:ascii="Times New Roman" w:hAnsi="Times New Roman" w:cs="Times New Roman"/>
-          <w:sz w:val="28"/>
-          <w:szCs w:val="28"/>
-          <w:lang w:val="ru-RU" w:eastAsia="en-US"/>
-        </w:rPr>
-        <w:t xml:space="preserve">Бэкенд-часть приложения отвечает за обработку пользовательских запросов, управление данными и обеспечение логики работы. Для этой части разработки можно использовать </w:t>
-      </w:r>
-      <w:r>
-        <w:rPr>
-          <w:rFonts w:hint="default" w:ascii="Times New Roman" w:hAnsi="Times New Roman" w:cs="Times New Roman"/>
-          <w:sz w:val="28"/>
-          <w:szCs w:val="28"/>
           <w:lang w:val="en-US" w:eastAsia="en-US"/>
         </w:rPr>
-        <w:t xml:space="preserve">Python, Java </w:t>
-      </w:r>
-      <w:r>
-        <w:rPr>
-          <w:rFonts w:hint="default" w:ascii="Times New Roman" w:hAnsi="Times New Roman" w:cs="Times New Roman"/>
-          <w:sz w:val="28"/>
-          <w:szCs w:val="28"/>
-          <w:lang w:val="ru-RU" w:eastAsia="en-US"/>
-        </w:rPr>
-        <w:t xml:space="preserve">или </w:t>
-      </w:r>
+      </w:pPr>
       <w:r>
         <w:rPr>
           <w:rFonts w:hint="default" w:ascii="Times New Roman" w:hAnsi="Times New Roman" w:cs="Times New Roman"/>
@@ -4901,16 +5494,7 @@
           <w:szCs w:val="28"/>
           <w:lang w:val="en-US" w:eastAsia="en-US"/>
         </w:rPr>
-        <w:t>Node.js</w:t>
-      </w:r>
-      <w:r>
-        <w:rPr>
-          <w:rFonts w:hint="default" w:ascii="Times New Roman" w:hAnsi="Times New Roman" w:cs="Times New Roman"/>
-          <w:sz w:val="28"/>
-          <w:szCs w:val="28"/>
-          <w:lang w:val="ru-RU" w:eastAsia="en-US"/>
-        </w:rPr>
-        <w:t>. Из функции бэкенда можно добавить обработка поисковых запросов, управление данными о клиентах, обработка платежей и взаимодействие с платёжными системами и так далее.</w:t>
+        <w:t>Для обмена данными между компонентами системы и взаимодействия с клиентским приложением можно использовать RESTful API. Для управления сетевой инфраструктурой можно использовать инструменты, такие как Nginx или Apache.</w:t>
       </w:r>
     </w:p>
     <w:p>
@@ -4931,7 +5515,7 @@
           <w:szCs w:val="28"/>
           <w:lang w:val="ru-RU" w:eastAsia="en-US"/>
         </w:rPr>
-        <w:t xml:space="preserve">База данных </w:t>
+        <w:t>Существует несколько видов тестирования, такие как ручное тестирование, автоматическое тестирование и другие. Для автоматического тестирования можно использовать различные инструменты, такие как Selenium, для тестирования пользовательского интерфейса, Unit-тесты и интеграционные тесты на базе Jest, Mocha или Pytest.</w:t>
       </w:r>
     </w:p>
     <w:p>
@@ -4952,383 +5536,8 @@
           <w:szCs w:val="28"/>
           <w:lang w:val="ru-RU" w:eastAsia="en-US"/>
         </w:rPr>
-        <w:t xml:space="preserve">Для хранения информации о товарах, клиентах, заказах и других данных нужно выбрать подходящий тип базы данных. Можно использовать реляционные базы данных, такие как </w:t>
-      </w:r>
-      <w:r>
-        <w:rPr>
-          <w:rFonts w:hint="default" w:ascii="Times New Roman" w:hAnsi="Times New Roman" w:cs="Times New Roman"/>
-          <w:sz w:val="28"/>
-          <w:szCs w:val="28"/>
-          <w:lang w:val="en-US" w:eastAsia="en-US"/>
-        </w:rPr>
-        <w:t xml:space="preserve">MySQL </w:t>
-      </w:r>
-      <w:r>
-        <w:rPr>
-          <w:rFonts w:hint="default" w:ascii="Times New Roman" w:hAnsi="Times New Roman" w:cs="Times New Roman"/>
-          <w:sz w:val="28"/>
-          <w:szCs w:val="28"/>
-          <w:lang w:val="ru-RU" w:eastAsia="en-US"/>
-        </w:rPr>
-        <w:t>или PostgreSQL для структурированных данных. Например, клиенты, каталог товаров, заказы.</w:t>
-      </w:r>
-    </w:p>
-    <w:p>
-      <w:pPr>
-        <w:ind w:firstLine="708" w:firstLineChars="0"/>
-        <w:jc w:val="both"/>
-        <w:rPr>
-          <w:rFonts w:hint="default" w:ascii="Times New Roman" w:hAnsi="Times New Roman" w:cs="Times New Roman"/>
-          <w:sz w:val="28"/>
-          <w:szCs w:val="28"/>
-          <w:lang w:val="ru-RU" w:eastAsia="en-US"/>
-        </w:rPr>
-      </w:pPr>
-      <w:r>
-        <w:rPr>
-          <w:rFonts w:hint="default" w:ascii="Times New Roman" w:hAnsi="Times New Roman" w:cs="Times New Roman"/>
-          <w:sz w:val="28"/>
-          <w:szCs w:val="28"/>
-          <w:lang w:val="ru-RU" w:eastAsia="en-US"/>
-        </w:rPr>
-        <w:t>Интеграция платёжных систем</w:t>
-      </w:r>
-    </w:p>
-    <w:p>
-      <w:pPr>
-        <w:ind w:firstLine="708" w:firstLineChars="0"/>
-        <w:jc w:val="both"/>
-        <w:rPr>
-          <w:rFonts w:hint="default" w:ascii="Times New Roman" w:hAnsi="Times New Roman" w:cs="Times New Roman"/>
-          <w:sz w:val="28"/>
-          <w:szCs w:val="28"/>
-          <w:lang w:val="ru-RU" w:eastAsia="en-US"/>
-        </w:rPr>
-      </w:pPr>
-      <w:r>
-        <w:rPr>
-          <w:rFonts w:hint="default" w:ascii="Times New Roman" w:hAnsi="Times New Roman" w:cs="Times New Roman"/>
-          <w:sz w:val="28"/>
-          <w:szCs w:val="28"/>
-          <w:lang w:val="ru-RU" w:eastAsia="en-US"/>
-        </w:rPr>
-        <w:t xml:space="preserve">Что бы пользователи могли оплатить заказ, необходимо интегрировать платёжную систему. Для этого нужно использовать платёжные шлюзы и систему безопасных платежей. К примеру, можно использовать ЮКасса, СБЕРбанк Онлайн, </w:t>
-      </w:r>
-      <w:r>
-        <w:rPr>
-          <w:rFonts w:hint="default" w:ascii="Times New Roman" w:hAnsi="Times New Roman" w:cs="Times New Roman"/>
-          <w:sz w:val="28"/>
-          <w:szCs w:val="28"/>
-          <w:lang w:val="en-US" w:eastAsia="en-US"/>
-        </w:rPr>
-        <w:t>UnitPay, PayKeeper</w:t>
-      </w:r>
-      <w:r>
-        <w:rPr>
-          <w:rFonts w:hint="default" w:ascii="Times New Roman" w:hAnsi="Times New Roman" w:cs="Times New Roman"/>
-          <w:sz w:val="28"/>
-          <w:szCs w:val="28"/>
-          <w:lang w:val="ru-RU" w:eastAsia="en-US"/>
-        </w:rPr>
-        <w:t xml:space="preserve">, СБП, </w:t>
-      </w:r>
-      <w:r>
-        <w:rPr>
-          <w:rFonts w:hint="default" w:ascii="Times New Roman" w:hAnsi="Times New Roman" w:cs="Times New Roman"/>
-          <w:sz w:val="28"/>
-          <w:szCs w:val="28"/>
-          <w:lang w:val="en-US" w:eastAsia="en-US"/>
-        </w:rPr>
-        <w:t xml:space="preserve">Apple Pay, Google Pay, PayPal </w:t>
-      </w:r>
-      <w:r>
-        <w:rPr>
-          <w:rFonts w:hint="default" w:ascii="Times New Roman" w:hAnsi="Times New Roman" w:cs="Times New Roman"/>
-          <w:sz w:val="28"/>
-          <w:szCs w:val="28"/>
-          <w:lang w:val="ru-RU" w:eastAsia="en-US"/>
-        </w:rPr>
-        <w:t>и так далее. Так же, для внедрения системы безопасных платежей можно использовать шифрование данных при помощи SSL/TLS или другие системы безопасных платежей.</w:t>
-      </w:r>
-    </w:p>
-    <w:p>
-      <w:pPr>
-        <w:ind w:firstLine="708" w:firstLineChars="0"/>
-        <w:jc w:val="both"/>
-        <w:rPr>
-          <w:rFonts w:hint="default" w:ascii="Times New Roman" w:hAnsi="Times New Roman" w:cs="Times New Roman"/>
-          <w:sz w:val="28"/>
-          <w:szCs w:val="28"/>
-          <w:lang w:val="ru-RU" w:eastAsia="en-US"/>
-        </w:rPr>
-      </w:pPr>
-      <w:r>
-        <w:rPr>
-          <w:rFonts w:hint="default" w:ascii="Times New Roman" w:hAnsi="Times New Roman" w:cs="Times New Roman"/>
-          <w:sz w:val="28"/>
-          <w:szCs w:val="28"/>
-          <w:lang w:val="ru-RU" w:eastAsia="en-US"/>
-        </w:rPr>
-        <w:t>Облачная инфраструктура</w:t>
-      </w:r>
-    </w:p>
-    <w:p>
-      <w:pPr>
-        <w:ind w:firstLine="708" w:firstLineChars="0"/>
-        <w:jc w:val="both"/>
-        <w:rPr>
-          <w:rFonts w:hint="default" w:ascii="Times New Roman" w:hAnsi="Times New Roman" w:cs="Times New Roman"/>
-          <w:sz w:val="28"/>
-          <w:szCs w:val="28"/>
-          <w:lang w:val="en-US" w:eastAsia="en-US"/>
-        </w:rPr>
-      </w:pPr>
-      <w:r>
-        <w:rPr>
-          <w:rFonts w:hint="default" w:ascii="Times New Roman" w:hAnsi="Times New Roman" w:cs="Times New Roman"/>
-          <w:sz w:val="28"/>
-          <w:szCs w:val="28"/>
-          <w:lang w:val="ru-RU" w:eastAsia="en-US"/>
-        </w:rPr>
-        <w:t xml:space="preserve">Для обеспечения надежности и масштабируемости системы можно использовать облачные сервисы. Для этого можно использовать облачные платформы такие как </w:t>
-      </w:r>
-      <w:r>
-        <w:rPr>
-          <w:rFonts w:hint="default" w:ascii="Times New Roman" w:hAnsi="Times New Roman" w:cs="Times New Roman"/>
-          <w:sz w:val="28"/>
-          <w:szCs w:val="28"/>
-          <w:lang w:val="en-US" w:eastAsia="en-US"/>
-        </w:rPr>
-        <w:t xml:space="preserve">Amazon Web Services (AWS), Microsoft Azure или Google Cloud Platform (GCP). </w:t>
-      </w:r>
-      <w:r>
-        <w:rPr>
-          <w:rFonts w:hint="default" w:ascii="Times New Roman" w:hAnsi="Times New Roman" w:cs="Times New Roman"/>
-          <w:sz w:val="28"/>
-          <w:szCs w:val="28"/>
-          <w:lang w:val="ru-RU" w:eastAsia="en-US"/>
-        </w:rPr>
-        <w:t>Основными ф</w:t>
-      </w:r>
-      <w:r>
-        <w:rPr>
-          <w:rFonts w:hint="default" w:ascii="Times New Roman" w:hAnsi="Times New Roman" w:cs="Times New Roman"/>
-          <w:sz w:val="28"/>
-          <w:szCs w:val="28"/>
-          <w:lang w:val="en-US" w:eastAsia="en-US"/>
-        </w:rPr>
-        <w:t>ункци</w:t>
-      </w:r>
-      <w:r>
-        <w:rPr>
-          <w:rFonts w:hint="default" w:ascii="Times New Roman" w:hAnsi="Times New Roman" w:cs="Times New Roman"/>
-          <w:sz w:val="28"/>
-          <w:szCs w:val="28"/>
-          <w:lang w:val="ru-RU" w:eastAsia="en-US"/>
-        </w:rPr>
-        <w:t>ями</w:t>
-      </w:r>
-      <w:r>
-        <w:rPr>
-          <w:rFonts w:hint="default" w:ascii="Times New Roman" w:hAnsi="Times New Roman" w:cs="Times New Roman"/>
-          <w:sz w:val="28"/>
-          <w:szCs w:val="28"/>
-          <w:lang w:val="en-US" w:eastAsia="en-US"/>
-        </w:rPr>
-        <w:t xml:space="preserve"> облака</w:t>
-      </w:r>
-      <w:r>
-        <w:rPr>
-          <w:rFonts w:hint="default" w:ascii="Times New Roman" w:hAnsi="Times New Roman" w:cs="Times New Roman"/>
-          <w:sz w:val="28"/>
-          <w:szCs w:val="28"/>
-          <w:lang w:val="ru-RU" w:eastAsia="en-US"/>
-        </w:rPr>
-        <w:t xml:space="preserve"> являются х</w:t>
-      </w:r>
-      <w:r>
-        <w:rPr>
-          <w:rFonts w:hint="default" w:ascii="Times New Roman" w:hAnsi="Times New Roman" w:cs="Times New Roman"/>
-          <w:sz w:val="28"/>
-          <w:szCs w:val="28"/>
-          <w:lang w:val="en-US" w:eastAsia="en-US"/>
-        </w:rPr>
-        <w:t>ранение данных в облаке с автоматическим резервным копированием</w:t>
-      </w:r>
-      <w:r>
-        <w:rPr>
-          <w:rFonts w:hint="default" w:ascii="Times New Roman" w:hAnsi="Times New Roman" w:cs="Times New Roman"/>
-          <w:sz w:val="28"/>
-          <w:szCs w:val="28"/>
-          <w:lang w:val="ru-RU" w:eastAsia="en-US"/>
-        </w:rPr>
-        <w:t>, в</w:t>
-      </w:r>
-      <w:r>
-        <w:rPr>
-          <w:rFonts w:hint="default" w:ascii="Times New Roman" w:hAnsi="Times New Roman" w:cs="Times New Roman"/>
-          <w:sz w:val="28"/>
-          <w:szCs w:val="28"/>
-          <w:lang w:val="en-US" w:eastAsia="en-US"/>
-        </w:rPr>
-        <w:t>озможности масштабирования при росте числа пользователей</w:t>
-      </w:r>
-      <w:r>
-        <w:rPr>
-          <w:rFonts w:hint="default" w:ascii="Times New Roman" w:hAnsi="Times New Roman" w:cs="Times New Roman"/>
-          <w:sz w:val="28"/>
-          <w:szCs w:val="28"/>
-          <w:lang w:val="ru-RU" w:eastAsia="en-US"/>
-        </w:rPr>
-        <w:t>, м</w:t>
-      </w:r>
-      <w:r>
-        <w:rPr>
-          <w:rFonts w:hint="default" w:ascii="Times New Roman" w:hAnsi="Times New Roman" w:cs="Times New Roman"/>
-          <w:sz w:val="28"/>
-          <w:szCs w:val="28"/>
-          <w:lang w:val="en-US" w:eastAsia="en-US"/>
-        </w:rPr>
-        <w:t>ониторинг системы с использованием инструментов, таких как AWS CloudWatch или Google Stackdriver.</w:t>
-      </w:r>
-    </w:p>
-    <w:p>
-      <w:pPr>
-        <w:ind w:firstLine="708" w:firstLineChars="0"/>
-        <w:jc w:val="both"/>
-        <w:rPr>
-          <w:rFonts w:hint="default" w:ascii="Times New Roman" w:hAnsi="Times New Roman" w:cs="Times New Roman"/>
-          <w:sz w:val="28"/>
-          <w:szCs w:val="28"/>
-          <w:lang w:val="en-US" w:eastAsia="en-US"/>
-        </w:rPr>
-      </w:pPr>
-      <w:r>
-        <w:rPr>
-          <w:rFonts w:hint="default" w:ascii="Times New Roman" w:hAnsi="Times New Roman" w:cs="Times New Roman"/>
-          <w:sz w:val="28"/>
-          <w:szCs w:val="28"/>
-          <w:lang w:val="en-US" w:eastAsia="en-US"/>
-        </w:rPr>
-        <w:t>Сетевая инфраструктура</w:t>
-      </w:r>
-    </w:p>
-    <w:p>
-      <w:pPr>
-        <w:ind w:firstLine="708" w:firstLineChars="0"/>
-        <w:jc w:val="both"/>
-        <w:rPr>
-          <w:rFonts w:hint="default" w:ascii="Times New Roman" w:hAnsi="Times New Roman" w:cs="Times New Roman"/>
-          <w:sz w:val="28"/>
-          <w:szCs w:val="28"/>
-          <w:lang w:val="en-US" w:eastAsia="en-US"/>
-        </w:rPr>
-      </w:pPr>
-      <w:r>
-        <w:rPr>
-          <w:rFonts w:hint="default" w:ascii="Times New Roman" w:hAnsi="Times New Roman" w:cs="Times New Roman"/>
-          <w:sz w:val="28"/>
-          <w:szCs w:val="28"/>
-          <w:lang w:val="en-US" w:eastAsia="en-US"/>
-        </w:rPr>
-        <w:t>Для обмена данными между компонентами системы и взаимодействия с клиентским приложением можно использовать RESTful API. Для управления сетевой инфраструктурой можно использовать инструменты, такие как Nginx или Apache.</w:t>
-      </w:r>
-    </w:p>
-    <w:p>
-      <w:pPr>
-        <w:ind w:firstLine="708" w:firstLineChars="0"/>
-        <w:jc w:val="both"/>
-        <w:rPr>
-          <w:rFonts w:hint="default" w:ascii="Times New Roman" w:hAnsi="Times New Roman" w:cs="Times New Roman"/>
-          <w:sz w:val="28"/>
-          <w:szCs w:val="28"/>
-          <w:lang w:val="ru-RU" w:eastAsia="en-US"/>
-        </w:rPr>
-      </w:pPr>
-      <w:r>
-        <w:rPr>
-          <w:rFonts w:hint="default" w:ascii="Times New Roman" w:hAnsi="Times New Roman" w:cs="Times New Roman"/>
-          <w:sz w:val="28"/>
-          <w:szCs w:val="28"/>
-          <w:lang w:val="ru-RU" w:eastAsia="en-US"/>
-        </w:rPr>
-        <w:t>Тетсирование</w:t>
-      </w:r>
-    </w:p>
-    <w:p>
-      <w:pPr>
-        <w:ind w:firstLine="708" w:firstLineChars="0"/>
-        <w:jc w:val="both"/>
-        <w:rPr>
-          <w:rFonts w:hint="default" w:ascii="Times New Roman" w:hAnsi="Times New Roman" w:cs="Times New Roman"/>
-          <w:sz w:val="28"/>
-          <w:szCs w:val="28"/>
-          <w:lang w:val="ru-RU" w:eastAsia="en-US"/>
-        </w:rPr>
-      </w:pPr>
-      <w:r>
-        <w:rPr>
-          <w:rFonts w:hint="default" w:ascii="Times New Roman" w:hAnsi="Times New Roman" w:cs="Times New Roman"/>
-          <w:sz w:val="28"/>
-          <w:szCs w:val="28"/>
-          <w:lang w:val="ru-RU" w:eastAsia="en-US"/>
-        </w:rPr>
-        <w:t>Существует несколько видов тестирования, такие как ручное тестирование, автоматическое тестирование и другие. Для автоматического тестирования можно использовать различные инструменты, такие как Selenium, для тестирования пользовательского интерфейса, Unit-тесты и интеграционные тесты на базе Jest, Mocha или Pytest.</w:t>
-      </w:r>
-    </w:p>
-    <w:p>
-      <w:pPr>
-        <w:ind w:firstLine="708" w:firstLineChars="0"/>
-        <w:jc w:val="both"/>
-        <w:rPr>
-          <w:rFonts w:hint="default" w:ascii="Times New Roman" w:hAnsi="Times New Roman" w:cs="Times New Roman"/>
-          <w:sz w:val="28"/>
-          <w:szCs w:val="28"/>
-          <w:lang w:val="ru-RU" w:eastAsia="en-US"/>
-        </w:rPr>
-      </w:pPr>
-      <w:r>
-        <w:rPr>
-          <w:rFonts w:hint="default" w:ascii="Times New Roman" w:hAnsi="Times New Roman" w:cs="Times New Roman"/>
-          <w:sz w:val="28"/>
-          <w:szCs w:val="28"/>
-          <w:lang w:val="ru-RU" w:eastAsia="en-US"/>
-        </w:rPr>
-        <w:t>Мониторинг и аналитика</w:t>
-      </w:r>
-    </w:p>
-    <w:p>
-      <w:pPr>
-        <w:ind w:firstLine="708" w:firstLineChars="0"/>
-        <w:jc w:val="both"/>
-        <w:rPr>
-          <w:rFonts w:hint="default" w:ascii="Times New Roman" w:hAnsi="Times New Roman" w:cs="Times New Roman"/>
-          <w:sz w:val="28"/>
-          <w:szCs w:val="28"/>
-          <w:lang w:val="ru-RU" w:eastAsia="en-US"/>
-        </w:rPr>
-      </w:pPr>
-      <w:r>
-        <w:rPr>
-          <w:rFonts w:hint="default" w:ascii="Times New Roman" w:hAnsi="Times New Roman" w:cs="Times New Roman"/>
-          <w:sz w:val="28"/>
-          <w:szCs w:val="28"/>
-          <w:lang w:val="ru-RU" w:eastAsia="en-US"/>
-        </w:rPr>
         <w:t>Для управления приложением и получения полезной информации можно использовать следующие инструменты для мониторинга, такие как Datadog, New Relic или Prometheus для отслеживания работы сервера и приложения, а так же системы сбора пользовательских данных, такие как, Google Analytics или Mixpanel для анализа поведения пользователей и оптимизации интерфейса.</w:t>
       </w:r>
-    </w:p>
-    <w:p>
-      <w:pPr>
-        <w:ind w:firstLine="708" w:firstLineChars="0"/>
-        <w:jc w:val="both"/>
-        <w:rPr>
-          <w:rFonts w:hint="default" w:ascii="Times New Roman" w:hAnsi="Times New Roman" w:cs="Times New Roman"/>
-          <w:sz w:val="28"/>
-          <w:szCs w:val="28"/>
-          <w:lang w:val="ru-RU" w:eastAsia="en-US"/>
-        </w:rPr>
-      </w:pPr>
     </w:p>
     <w:p>
       <w:pPr>
@@ -5400,6 +5609,9 @@
     </w:p>
     <w:p>
       <w:pPr>
+        <w:numPr>
+          <w:numId w:val="0"/>
+        </w:numPr>
         <w:ind w:firstLine="708" w:firstLineChars="0"/>
         <w:jc w:val="both"/>
         <w:rPr>
@@ -5416,7 +5628,7 @@
           <w:szCs w:val="28"/>
           <w:lang w:val="ru-RU" w:eastAsia="en-US"/>
         </w:rPr>
-        <w:t>Получение информации о пользователе.</w:t>
+        <w:t>Получение информации о пользователе:</w:t>
       </w:r>
     </w:p>
     <w:p>
@@ -5437,11 +5649,14 @@
           <w:szCs w:val="28"/>
           <w:lang w:val="ru-RU" w:eastAsia="en-US"/>
         </w:rPr>
-        <w:t>Для того, чтобы начать покупки на сайте и зарегистрироваться в программе лояльности, пользователь может зарегистрироваться на сайте. Чтобы зарегистрироваться на сайте, пользователь должен ввести следующие данные: почта или номер телефона, ФИО, день рождения. Это сделано для того, чтобы у пользователя были более персонализированные рекомендации, а так же различные бонусы в различные события, к примеру, на день рождения подарить покупателю промокод на скидку.</w:t>
-      </w:r>
-    </w:p>
-    <w:p>
-      <w:pPr>
+        <w:t>– Для того, чтобы начать покупки на сайте и зарегистрироваться в программе лояльности, пользователь может зарегистрироваться на сайте. Чтобы зарегистрироваться на сайте, пользователь должен ввести следующие данные: почта или номер телефона, ФИО, день рождения. Это сделано для того, чтобы у пользователя были более персонализированные рекомендации, а так же различные бонусы в различные события, к примеру, на день рождения подарить покупателю промокод на скидку.</w:t>
+      </w:r>
+    </w:p>
+    <w:p>
+      <w:pPr>
+        <w:numPr>
+          <w:numId w:val="0"/>
+        </w:numPr>
         <w:ind w:firstLine="708" w:firstLineChars="0"/>
         <w:jc w:val="both"/>
         <w:rPr>
@@ -5458,7 +5673,7 @@
           <w:szCs w:val="28"/>
           <w:lang w:val="ru-RU" w:eastAsia="en-US"/>
         </w:rPr>
-        <w:t>Выбор необходимых товаров.</w:t>
+        <w:t>Выбор необходимых товаров:</w:t>
       </w:r>
     </w:p>
     <w:p>
@@ -5479,7 +5694,31 @@
           <w:szCs w:val="28"/>
           <w:lang w:val="ru-RU" w:eastAsia="en-US"/>
         </w:rPr>
-        <w:t>Покупатель, после регистрации на сайте или без регистрации, может перейти на страницу каталога, где он сможет выбрать ему необходимые товары. Эта страница может включать в себя карточки товаров с основной информацией о товаре, такая как цена, действующая скидка на товар, название товара, изображения, небольшое описание и так далее.</w:t>
+        <w:t>– Покупатель, после регистрации на сайте или без регистрации, может перейти на страницу каталога, где он сможет выбрать ему необходимые товары. Эта страница может включать в себя карточки товаров с основной информацией о товаре, такая как цена, действующая скидка на товар, название товара, изображения, небольшое описание и так далее.</w:t>
+      </w:r>
+    </w:p>
+    <w:p>
+      <w:pPr>
+        <w:numPr>
+          <w:numId w:val="0"/>
+        </w:numPr>
+        <w:ind w:left="708" w:leftChars="0"/>
+        <w:jc w:val="both"/>
+        <w:rPr>
+          <w:rFonts w:hint="default" w:ascii="Times New Roman" w:hAnsi="Times New Roman" w:cs="Times New Roman"/>
+          <w:sz w:val="28"/>
+          <w:szCs w:val="28"/>
+          <w:lang w:val="ru-RU" w:eastAsia="en-US"/>
+        </w:rPr>
+      </w:pPr>
+      <w:r>
+        <w:rPr>
+          <w:rFonts w:hint="default" w:ascii="Times New Roman" w:hAnsi="Times New Roman" w:cs="Times New Roman"/>
+          <w:sz w:val="28"/>
+          <w:szCs w:val="28"/>
+          <w:lang w:val="ru-RU" w:eastAsia="en-US"/>
+        </w:rPr>
+        <w:t>Добавление товаров в корзину:</w:t>
       </w:r>
     </w:p>
     <w:p>
@@ -5500,7 +5739,31 @@
           <w:szCs w:val="28"/>
           <w:lang w:val="ru-RU" w:eastAsia="en-US"/>
         </w:rPr>
-        <w:t>Добавление товаров в корзину.</w:t>
+        <w:t>– После того, как покупатель определился с товарами, которые он хочет приобрести, покупатель добавляет товары в специальную вкладку - корзина. Корзина включает в себя список товаров, которые добавил покупатель, количество выбранных товаров, цена, а так же итоговая общая стоимость товаров для оформления заказа.</w:t>
+      </w:r>
+    </w:p>
+    <w:p>
+      <w:pPr>
+        <w:numPr>
+          <w:numId w:val="0"/>
+        </w:numPr>
+        <w:ind w:left="708" w:leftChars="0"/>
+        <w:jc w:val="both"/>
+        <w:rPr>
+          <w:rFonts w:hint="default" w:ascii="Times New Roman" w:hAnsi="Times New Roman" w:cs="Times New Roman"/>
+          <w:sz w:val="28"/>
+          <w:szCs w:val="28"/>
+          <w:lang w:val="ru-RU" w:eastAsia="en-US"/>
+        </w:rPr>
+      </w:pPr>
+      <w:r>
+        <w:rPr>
+          <w:rFonts w:hint="default" w:ascii="Times New Roman" w:hAnsi="Times New Roman" w:cs="Times New Roman"/>
+          <w:sz w:val="28"/>
+          <w:szCs w:val="28"/>
+          <w:lang w:val="ru-RU" w:eastAsia="en-US"/>
+        </w:rPr>
+        <w:t>Оформление заказа:</w:t>
       </w:r>
     </w:p>
     <w:p>
@@ -5521,7 +5784,31 @@
           <w:szCs w:val="28"/>
           <w:lang w:val="ru-RU" w:eastAsia="en-US"/>
         </w:rPr>
-        <w:t>После того, как покупатель определился с товарами, которые он хочет приобрести, покупатель добавляет товары в специальную вкладку - корзина. Корзина включает в себя список товаров, которые добавил покупатель, количество выбранных товаров, цена, а так же итоговая общая стоимость товаров для оформления заказа.</w:t>
+        <w:t>– Пользователю предоставляется возможность оформить заказ. Этот этап включает в себя способ доставки заказа, выбор способа получения, а именно после получения заказа или сразу выполнить оплату, выбор по какому адресу выполнить доставку, дата доставки, а так же предоставление итоговой суммы оплаты.</w:t>
+      </w:r>
+    </w:p>
+    <w:p>
+      <w:pPr>
+        <w:numPr>
+          <w:numId w:val="0"/>
+        </w:numPr>
+        <w:ind w:left="708" w:leftChars="0"/>
+        <w:jc w:val="both"/>
+        <w:rPr>
+          <w:rFonts w:hint="default" w:ascii="Times New Roman" w:hAnsi="Times New Roman" w:cs="Times New Roman"/>
+          <w:sz w:val="28"/>
+          <w:szCs w:val="28"/>
+          <w:lang w:val="ru-RU" w:eastAsia="en-US"/>
+        </w:rPr>
+      </w:pPr>
+      <w:r>
+        <w:rPr>
+          <w:rFonts w:hint="default" w:ascii="Times New Roman" w:hAnsi="Times New Roman" w:cs="Times New Roman"/>
+          <w:sz w:val="28"/>
+          <w:szCs w:val="28"/>
+          <w:lang w:val="ru-RU" w:eastAsia="en-US"/>
+        </w:rPr>
+        <w:t>Отслеживание заказа:</w:t>
       </w:r>
     </w:p>
     <w:p>
@@ -5542,7 +5829,183 @@
           <w:szCs w:val="28"/>
           <w:lang w:val="ru-RU" w:eastAsia="en-US"/>
         </w:rPr>
-        <w:t>Оформление заказа.</w:t>
+        <w:t>– У пользователя, после оформления заказа, будет возможность отслеживания заказа, если товары из заказа доставляются из другого города или заказ доставляется курьером. Отслеживание посылки представляет собой линию выполнения заказа, которая включает в себя следующие этапы:</w:t>
+      </w:r>
+    </w:p>
+    <w:p>
+      <w:pPr>
+        <w:keepNext w:val="0"/>
+        <w:keepLines w:val="0"/>
+        <w:pageBreakBefore w:val="0"/>
+        <w:widowControl/>
+        <w:numPr>
+          <w:numId w:val="0"/>
+        </w:numPr>
+        <w:kinsoku/>
+        <w:wordWrap/>
+        <w:overflowPunct/>
+        <w:topLinePunct w:val="0"/>
+        <w:autoSpaceDE/>
+        <w:autoSpaceDN/>
+        <w:bidi w:val="0"/>
+        <w:adjustRightInd/>
+        <w:snapToGrid/>
+        <w:ind w:left="709" w:leftChars="0"/>
+        <w:jc w:val="both"/>
+        <w:textAlignment w:val="auto"/>
+        <w:rPr>
+          <w:rFonts w:hint="default" w:ascii="Times New Roman" w:hAnsi="Times New Roman" w:cs="Times New Roman"/>
+          <w:sz w:val="28"/>
+          <w:szCs w:val="28"/>
+          <w:lang w:val="ru-RU" w:eastAsia="en-US"/>
+        </w:rPr>
+      </w:pPr>
+      <w:r>
+        <w:rPr>
+          <w:rFonts w:hint="default" w:ascii="Times New Roman" w:hAnsi="Times New Roman" w:cs="Times New Roman"/>
+          <w:sz w:val="28"/>
+          <w:szCs w:val="28"/>
+          <w:lang w:val="ru-RU" w:eastAsia="en-US"/>
+        </w:rPr>
+        <w:t>– Получение информации о заказе</w:t>
+      </w:r>
+    </w:p>
+    <w:p>
+      <w:pPr>
+        <w:keepNext w:val="0"/>
+        <w:keepLines w:val="0"/>
+        <w:pageBreakBefore w:val="0"/>
+        <w:widowControl/>
+        <w:numPr>
+          <w:numId w:val="0"/>
+        </w:numPr>
+        <w:kinsoku/>
+        <w:wordWrap/>
+        <w:overflowPunct/>
+        <w:topLinePunct w:val="0"/>
+        <w:autoSpaceDE/>
+        <w:autoSpaceDN/>
+        <w:bidi w:val="0"/>
+        <w:adjustRightInd/>
+        <w:snapToGrid/>
+        <w:ind w:left="709" w:leftChars="0"/>
+        <w:jc w:val="both"/>
+        <w:textAlignment w:val="auto"/>
+        <w:rPr>
+          <w:rFonts w:hint="default" w:ascii="Times New Roman" w:hAnsi="Times New Roman" w:cs="Times New Roman"/>
+          <w:sz w:val="28"/>
+          <w:szCs w:val="28"/>
+          <w:lang w:val="ru-RU" w:eastAsia="en-US"/>
+        </w:rPr>
+      </w:pPr>
+      <w:r>
+        <w:rPr>
+          <w:rFonts w:hint="default" w:ascii="Times New Roman" w:hAnsi="Times New Roman" w:cs="Times New Roman"/>
+          <w:sz w:val="28"/>
+          <w:szCs w:val="28"/>
+          <w:lang w:val="ru-RU" w:eastAsia="en-US"/>
+        </w:rPr>
+        <w:t>– Упаковка заказа</w:t>
+      </w:r>
+    </w:p>
+    <w:p>
+      <w:pPr>
+        <w:keepNext w:val="0"/>
+        <w:keepLines w:val="0"/>
+        <w:pageBreakBefore w:val="0"/>
+        <w:widowControl/>
+        <w:numPr>
+          <w:numId w:val="0"/>
+        </w:numPr>
+        <w:kinsoku/>
+        <w:wordWrap/>
+        <w:overflowPunct/>
+        <w:topLinePunct w:val="0"/>
+        <w:autoSpaceDE/>
+        <w:autoSpaceDN/>
+        <w:bidi w:val="0"/>
+        <w:adjustRightInd/>
+        <w:snapToGrid/>
+        <w:ind w:left="709" w:leftChars="0"/>
+        <w:jc w:val="both"/>
+        <w:textAlignment w:val="auto"/>
+        <w:rPr>
+          <w:rFonts w:hint="default" w:ascii="Times New Roman" w:hAnsi="Times New Roman" w:cs="Times New Roman"/>
+          <w:sz w:val="28"/>
+          <w:szCs w:val="28"/>
+          <w:lang w:val="ru-RU" w:eastAsia="en-US"/>
+        </w:rPr>
+      </w:pPr>
+      <w:r>
+        <w:rPr>
+          <w:rFonts w:hint="default" w:ascii="Times New Roman" w:hAnsi="Times New Roman" w:cs="Times New Roman"/>
+          <w:sz w:val="28"/>
+          <w:szCs w:val="28"/>
+          <w:lang w:val="ru-RU" w:eastAsia="en-US"/>
+        </w:rPr>
+        <w:t>– Отправка заказа</w:t>
+      </w:r>
+    </w:p>
+    <w:p>
+      <w:pPr>
+        <w:keepNext w:val="0"/>
+        <w:keepLines w:val="0"/>
+        <w:pageBreakBefore w:val="0"/>
+        <w:widowControl/>
+        <w:numPr>
+          <w:numId w:val="0"/>
+        </w:numPr>
+        <w:kinsoku/>
+        <w:wordWrap/>
+        <w:overflowPunct/>
+        <w:topLinePunct w:val="0"/>
+        <w:autoSpaceDE/>
+        <w:autoSpaceDN/>
+        <w:bidi w:val="0"/>
+        <w:adjustRightInd/>
+        <w:snapToGrid/>
+        <w:ind w:left="709" w:leftChars="0"/>
+        <w:jc w:val="both"/>
+        <w:textAlignment w:val="auto"/>
+        <w:rPr>
+          <w:rFonts w:hint="default" w:ascii="Times New Roman" w:hAnsi="Times New Roman" w:cs="Times New Roman"/>
+          <w:sz w:val="28"/>
+          <w:szCs w:val="28"/>
+          <w:lang w:val="ru-RU" w:eastAsia="en-US"/>
+        </w:rPr>
+      </w:pPr>
+      <w:r>
+        <w:rPr>
+          <w:rFonts w:hint="default" w:ascii="Times New Roman" w:hAnsi="Times New Roman" w:cs="Times New Roman"/>
+          <w:sz w:val="28"/>
+          <w:szCs w:val="28"/>
+          <w:lang w:val="ru-RU" w:eastAsia="en-US"/>
+        </w:rPr>
+        <w:t>– Ожидание в пункте выдачи</w:t>
+      </w:r>
+    </w:p>
+    <w:p>
+      <w:pPr>
+        <w:numPr>
+          <w:numId w:val="0"/>
+        </w:numPr>
+        <w:ind w:left="708" w:leftChars="0"/>
+        <w:jc w:val="both"/>
+        <w:rPr>
+          <w:rFonts w:hint="default" w:ascii="Times New Roman" w:hAnsi="Times New Roman" w:cs="Times New Roman"/>
+          <w:sz w:val="28"/>
+          <w:szCs w:val="28"/>
+          <w:lang w:val="ru-RU" w:eastAsia="en-US"/>
+        </w:rPr>
+      </w:pPr>
+      <w:r>
+        <w:rPr>
+          <w:rFonts w:hint="default" w:ascii="Times New Roman" w:hAnsi="Times New Roman" w:cs="Times New Roman"/>
+          <w:sz w:val="28"/>
+          <w:szCs w:val="28"/>
+          <w:lang w:val="ru-RU" w:eastAsia="en-US"/>
+        </w:rPr>
+        <w:t>Завершение и выдача заказа:</w:t>
       </w:r>
     </w:p>
     <w:p>
@@ -5563,7 +6026,31 @@
           <w:szCs w:val="28"/>
           <w:lang w:val="ru-RU" w:eastAsia="en-US"/>
         </w:rPr>
-        <w:t xml:space="preserve">Пользователю предоставляется возможность оформить заказ. Этот этап включает в себя выбора способа оплаты, способ доставки заказа, выбор способа получения, а именно после получения заказа или сразу выполнить оплату, выбор по какому адресу выполнить доставку, дата доставки, а так же предоставление итоговой суммы оплаты. Покупатель может выбрать из трех ему удобных способов оплаты, а именно оплата банковской картой, системой быстрых платежей или наличными. </w:t>
+        <w:t>– После успешной доставки товара, покупатель может поехать в выбранный пункт выдачи или магазин, который он выбрал при оформлении заказа. Чтобы пользователь смог получить заказ, в приложении будет сгенерирован специальный штрих код и код товара, так же ему придет пуш или смс сообщение (если у пользователя нет установленного приложения), в котором будет написана информация о том, что его заказ пришел и ждет его по указному адресу с сроками хранения заказа.</w:t>
+      </w:r>
+    </w:p>
+    <w:p>
+      <w:pPr>
+        <w:numPr>
+          <w:numId w:val="0"/>
+        </w:numPr>
+        <w:ind w:left="708" w:leftChars="0"/>
+        <w:jc w:val="both"/>
+        <w:rPr>
+          <w:rFonts w:hint="default" w:ascii="Times New Roman" w:hAnsi="Times New Roman" w:cs="Times New Roman"/>
+          <w:sz w:val="28"/>
+          <w:szCs w:val="28"/>
+          <w:lang w:val="ru-RU" w:eastAsia="en-US"/>
+        </w:rPr>
+      </w:pPr>
+      <w:r>
+        <w:rPr>
+          <w:rFonts w:hint="default" w:ascii="Times New Roman" w:hAnsi="Times New Roman" w:cs="Times New Roman"/>
+          <w:sz w:val="28"/>
+          <w:szCs w:val="28"/>
+          <w:lang w:val="ru-RU" w:eastAsia="en-US"/>
+        </w:rPr>
+        <w:t>Обновление информации и статистики:</w:t>
       </w:r>
     </w:p>
     <w:p>
@@ -5584,212 +6071,7 @@
           <w:szCs w:val="28"/>
           <w:lang w:val="ru-RU" w:eastAsia="en-US"/>
         </w:rPr>
-        <w:t>Отслеживание заказа.</w:t>
-      </w:r>
-    </w:p>
-    <w:p>
-      <w:pPr>
-        <w:ind w:firstLine="708" w:firstLineChars="0"/>
-        <w:jc w:val="both"/>
-        <w:rPr>
-          <w:rFonts w:hint="default" w:ascii="Times New Roman" w:hAnsi="Times New Roman" w:cs="Times New Roman"/>
-          <w:sz w:val="28"/>
-          <w:szCs w:val="28"/>
-          <w:lang w:val="ru-RU" w:eastAsia="en-US"/>
-        </w:rPr>
-      </w:pPr>
-      <w:r>
-        <w:rPr>
-          <w:rFonts w:hint="default" w:ascii="Times New Roman" w:hAnsi="Times New Roman" w:cs="Times New Roman"/>
-          <w:sz w:val="28"/>
-          <w:szCs w:val="28"/>
-          <w:lang w:val="ru-RU" w:eastAsia="en-US"/>
-        </w:rPr>
-        <w:t>У пользователя, после оформления заказа, будет возможность отслеживания заказа, если товары из заказа доставляются из другого города или заказ доставляется курьером. Отслеживание посылки представляет собой линию выполнения заказа, которая включает в себя следующие этапы:</w:t>
-      </w:r>
-    </w:p>
-    <w:p>
-      <w:pPr>
-        <w:numPr>
-          <w:ilvl w:val="0"/>
-          <w:numId w:val="1"/>
-        </w:numPr>
-        <w:ind w:left="1020" w:leftChars="0" w:hanging="420" w:firstLineChars="0"/>
-        <w:jc w:val="both"/>
-        <w:rPr>
-          <w:rFonts w:hint="default" w:ascii="Times New Roman" w:hAnsi="Times New Roman" w:cs="Times New Roman"/>
-          <w:sz w:val="28"/>
-          <w:szCs w:val="28"/>
-          <w:lang w:val="ru-RU" w:eastAsia="en-US"/>
-        </w:rPr>
-      </w:pPr>
-      <w:r>
-        <w:rPr>
-          <w:rFonts w:hint="default" w:ascii="Times New Roman" w:hAnsi="Times New Roman" w:cs="Times New Roman"/>
-          <w:sz w:val="28"/>
-          <w:szCs w:val="28"/>
-          <w:lang w:val="ru-RU" w:eastAsia="en-US"/>
-        </w:rPr>
-        <w:t>Получение информации о заказе</w:t>
-      </w:r>
-    </w:p>
-    <w:p>
-      <w:pPr>
-        <w:numPr>
-          <w:ilvl w:val="0"/>
-          <w:numId w:val="1"/>
-        </w:numPr>
-        <w:ind w:left="1020" w:leftChars="0" w:hanging="420" w:firstLineChars="0"/>
-        <w:jc w:val="both"/>
-        <w:rPr>
-          <w:rFonts w:hint="default" w:ascii="Times New Roman" w:hAnsi="Times New Roman" w:cs="Times New Roman"/>
-          <w:sz w:val="28"/>
-          <w:szCs w:val="28"/>
-          <w:lang w:val="ru-RU" w:eastAsia="en-US"/>
-        </w:rPr>
-      </w:pPr>
-      <w:r>
-        <w:rPr>
-          <w:rFonts w:hint="default" w:ascii="Times New Roman" w:hAnsi="Times New Roman" w:cs="Times New Roman"/>
-          <w:sz w:val="28"/>
-          <w:szCs w:val="28"/>
-          <w:lang w:val="ru-RU" w:eastAsia="en-US"/>
-        </w:rPr>
-        <w:t>Упаковка заказа</w:t>
-      </w:r>
-    </w:p>
-    <w:p>
-      <w:pPr>
-        <w:numPr>
-          <w:ilvl w:val="0"/>
-          <w:numId w:val="1"/>
-        </w:numPr>
-        <w:ind w:left="1020" w:leftChars="0" w:hanging="420" w:firstLineChars="0"/>
-        <w:jc w:val="both"/>
-        <w:rPr>
-          <w:rFonts w:hint="default" w:ascii="Times New Roman" w:hAnsi="Times New Roman" w:cs="Times New Roman"/>
-          <w:sz w:val="28"/>
-          <w:szCs w:val="28"/>
-          <w:lang w:val="ru-RU" w:eastAsia="en-US"/>
-        </w:rPr>
-      </w:pPr>
-      <w:r>
-        <w:rPr>
-          <w:rFonts w:hint="default" w:ascii="Times New Roman" w:hAnsi="Times New Roman" w:cs="Times New Roman"/>
-          <w:sz w:val="28"/>
-          <w:szCs w:val="28"/>
-          <w:lang w:val="ru-RU" w:eastAsia="en-US"/>
-        </w:rPr>
-        <w:t>Отправка заказа</w:t>
-      </w:r>
-    </w:p>
-    <w:p>
-      <w:pPr>
-        <w:numPr>
-          <w:ilvl w:val="0"/>
-          <w:numId w:val="1"/>
-        </w:numPr>
-        <w:ind w:left="1020" w:leftChars="0" w:hanging="420" w:firstLineChars="0"/>
-        <w:jc w:val="both"/>
-        <w:rPr>
-          <w:rFonts w:hint="default" w:ascii="Times New Roman" w:hAnsi="Times New Roman" w:cs="Times New Roman"/>
-          <w:sz w:val="28"/>
-          <w:szCs w:val="28"/>
-          <w:lang w:val="ru-RU" w:eastAsia="en-US"/>
-        </w:rPr>
-      </w:pPr>
-      <w:r>
-        <w:rPr>
-          <w:rFonts w:hint="default" w:ascii="Times New Roman" w:hAnsi="Times New Roman" w:cs="Times New Roman"/>
-          <w:sz w:val="28"/>
-          <w:szCs w:val="28"/>
-          <w:lang w:val="ru-RU" w:eastAsia="en-US"/>
-        </w:rPr>
-        <w:t>Ожидание в пункте выдачи</w:t>
-      </w:r>
-    </w:p>
-    <w:p>
-      <w:pPr>
-        <w:ind w:firstLine="708" w:firstLineChars="0"/>
-        <w:jc w:val="both"/>
-        <w:rPr>
-          <w:rFonts w:hint="default" w:ascii="Times New Roman" w:hAnsi="Times New Roman" w:cs="Times New Roman"/>
-          <w:sz w:val="28"/>
-          <w:szCs w:val="28"/>
-          <w:lang w:val="ru-RU" w:eastAsia="en-US"/>
-        </w:rPr>
-      </w:pPr>
-      <w:r>
-        <w:rPr>
-          <w:rFonts w:hint="default" w:ascii="Times New Roman" w:hAnsi="Times New Roman" w:cs="Times New Roman"/>
-          <w:sz w:val="28"/>
-          <w:szCs w:val="28"/>
-          <w:lang w:val="ru-RU" w:eastAsia="en-US"/>
-        </w:rPr>
-        <w:t>Завершение и выдача заказа.</w:t>
-      </w:r>
-    </w:p>
-    <w:p>
-      <w:pPr>
-        <w:ind w:firstLine="708" w:firstLineChars="0"/>
-        <w:jc w:val="both"/>
-        <w:rPr>
-          <w:rFonts w:hint="default" w:ascii="Times New Roman" w:hAnsi="Times New Roman" w:cs="Times New Roman"/>
-          <w:sz w:val="28"/>
-          <w:szCs w:val="28"/>
-          <w:lang w:val="ru-RU" w:eastAsia="en-US"/>
-        </w:rPr>
-      </w:pPr>
-      <w:r>
-        <w:rPr>
-          <w:rFonts w:hint="default" w:ascii="Times New Roman" w:hAnsi="Times New Roman" w:cs="Times New Roman"/>
-          <w:sz w:val="28"/>
-          <w:szCs w:val="28"/>
-          <w:lang w:val="ru-RU" w:eastAsia="en-US"/>
-        </w:rPr>
-        <w:t>После успешной доставки товара, покупатель может поехать в выбранный пункт выдачи или магазин, который он выбрал при оформлении заказа. Чтобы пользователь смог получить заказ, в приложении будет сгенерирован специальный штрих код и код товара, так же ему придет пуш или смс сообщение (если у пользователя нет установленного приложения), в котором будет написана информация о том, что его заказ пришел и ждет его по указному адресу с сроками хранения заказа.</w:t>
-      </w:r>
-    </w:p>
-    <w:p>
-      <w:pPr>
-        <w:ind w:firstLine="708" w:firstLineChars="0"/>
-        <w:jc w:val="both"/>
-        <w:rPr>
-          <w:rFonts w:hint="default" w:ascii="Times New Roman" w:hAnsi="Times New Roman" w:cs="Times New Roman"/>
-          <w:sz w:val="28"/>
-          <w:szCs w:val="28"/>
-          <w:lang w:val="ru-RU" w:eastAsia="en-US"/>
-        </w:rPr>
-      </w:pPr>
-      <w:r>
-        <w:rPr>
-          <w:rFonts w:hint="default" w:ascii="Times New Roman" w:hAnsi="Times New Roman" w:cs="Times New Roman"/>
-          <w:sz w:val="28"/>
-          <w:szCs w:val="28"/>
-          <w:lang w:val="ru-RU" w:eastAsia="en-US"/>
-        </w:rPr>
-        <w:t>Обновление информации и статистики.</w:t>
-      </w:r>
-    </w:p>
-    <w:p>
-      <w:pPr>
-        <w:ind w:firstLine="708" w:firstLineChars="0"/>
-        <w:jc w:val="both"/>
-        <w:rPr>
-          <w:rFonts w:hint="default" w:ascii="Times New Roman" w:hAnsi="Times New Roman" w:cs="Times New Roman"/>
-          <w:sz w:val="28"/>
-          <w:szCs w:val="28"/>
-          <w:lang w:val="ru-RU" w:eastAsia="en-US"/>
-        </w:rPr>
-      </w:pPr>
-      <w:r>
-        <w:rPr>
-          <w:rFonts w:hint="default" w:ascii="Times New Roman" w:hAnsi="Times New Roman" w:cs="Times New Roman"/>
-          <w:sz w:val="28"/>
-          <w:szCs w:val="28"/>
-          <w:lang w:val="ru-RU" w:eastAsia="en-US"/>
-        </w:rPr>
-        <w:t>После завершения выполнения заказа, система автоматически обновляет информацию о выполненной услуге, стоимости, дате и времени, а также информацию о клиенте, дополнительно, пользователю будет дана возможность оценить доставку и работу пункта выдачи. Эта информация может быть использована для анализа и составления статистики о работе магазина по садоводству.</w:t>
+        <w:t>– После завершения выполнения заказа, система автоматически обновляет информацию о выполненной услуге, стоимости, дате и времени, а также информацию о клиенте, дополнительно, пользователю будет дана возможность оценить доставку и работу пункта выдачи. Эта информация может быть использована для анализа и составления статистики о работе магазина по садоводству.</w:t>
       </w:r>
     </w:p>
     <w:p>
@@ -5878,7 +6160,7 @@
           <w:szCs w:val="28"/>
           <w:lang w:val="ru-RU" w:eastAsia="en-US"/>
         </w:rPr>
-        <w:t>Для владельцев магазинов по садоводству предоставляются следующие возможности и инструменты</w:t>
+        <w:t>Для владельцев магазинов по садоводству предоставляются следующие возможности и инструменты:</w:t>
       </w:r>
     </w:p>
     <w:p>
@@ -5899,7 +6181,7 @@
           <w:szCs w:val="28"/>
           <w:lang w:val="ru-RU" w:eastAsia="en-US"/>
         </w:rPr>
-        <w:t>Установка цен.</w:t>
+        <w:t>Установка цен:</w:t>
       </w:r>
     </w:p>
     <w:p>
@@ -5920,7 +6202,7 @@
           <w:szCs w:val="28"/>
           <w:lang w:val="ru-RU" w:eastAsia="en-US"/>
         </w:rPr>
-        <w:t>Владелец может редактировать и устанавливать цену на товары, которые доступны для заказа. Так же владелец сможет устанавливать скидки на товары, для привлечение покупателей на заказ.</w:t>
+        <w:t>– Владелец может редактировать и устанавливать цену на товары, которые доступны для заказа. Так же владелец сможет устанавливать скидки на товары, для привлечение покупателей на заказ.</w:t>
       </w:r>
     </w:p>
     <w:p>
@@ -5941,7 +6223,7 @@
           <w:szCs w:val="28"/>
           <w:lang w:val="ru-RU" w:eastAsia="en-US"/>
         </w:rPr>
-        <w:t>Управление товарами.</w:t>
+        <w:t>Управление товарами:</w:t>
       </w:r>
     </w:p>
     <w:p>
@@ -5962,7 +6244,7 @@
           <w:szCs w:val="28"/>
           <w:lang w:val="ru-RU" w:eastAsia="en-US"/>
         </w:rPr>
-        <w:t>Владелец сможет добавлять, изменять и удалять товары на странице каталога. Так же, он сможет указывать оставшееся количестве товаров и их отсутствие в магазине.</w:t>
+        <w:t>– Владелец сможет добавлять, изменять и удалять товары на странице каталога. Так же, он сможет указывать оставшееся количестве товаров и их отсутствие в магазине</w:t>
       </w:r>
     </w:p>
     <w:p>
@@ -5983,7 +6265,7 @@
           <w:szCs w:val="28"/>
           <w:lang w:val="ru-RU" w:eastAsia="en-US"/>
         </w:rPr>
-        <w:t>Управление доставками.</w:t>
+        <w:t>Управление доставками:</w:t>
       </w:r>
     </w:p>
     <w:p>
@@ -6004,7 +6286,7 @@
           <w:szCs w:val="28"/>
           <w:lang w:val="ru-RU" w:eastAsia="en-US"/>
         </w:rPr>
-        <w:t>Так же у владельца будет возможность управлять доставками для их мониторирования и изменения сроков доставки. Он сможет указывать, куда есть возможность доставить заказ, а куда не получится доставить заказ.</w:t>
+        <w:t>– Так же у владельца будет возможность управлять доставками для их мониторирования и изменения сроков доставки. Он сможет указывать, куда есть возможность доставить заказ, а куда не получится доставить заказ.</w:t>
       </w:r>
     </w:p>
     <w:p>
@@ -6025,7 +6307,7 @@
           <w:szCs w:val="28"/>
           <w:lang w:val="ru-RU" w:eastAsia="en-US"/>
         </w:rPr>
-        <w:t>Мониторинг работы.</w:t>
+        <w:t>Мониторинг работы:</w:t>
       </w:r>
     </w:p>
     <w:p>
@@ -6046,7 +6328,7 @@
           <w:szCs w:val="28"/>
           <w:lang w:val="ru-RU" w:eastAsia="en-US"/>
         </w:rPr>
-        <w:t>Интерфейс предоставляет владельцу информацию о статусе каждого магазина, текущих операциях, количестве товаров на складе и так далее. Это позволяет владельцу контролировать работу системы и принимать оперативные решения при необходимости.</w:t>
+        <w:t>– Интерфейс предоставляет владельцу информацию о статусе каждого магазина, текущих операциях, количестве товаров на складе и так далее. Это позволяет владельцу контролировать работу системы и принимать оперативные решения при необходимости.</w:t>
       </w:r>
     </w:p>
     <w:p>
@@ -6088,7 +6370,7 @@
           <w:szCs w:val="28"/>
           <w:lang w:val="ru-RU" w:eastAsia="en-US"/>
         </w:rPr>
-        <w:t>Просмотр товаров</w:t>
+        <w:t>Просмотр товаров:</w:t>
       </w:r>
     </w:p>
     <w:p>
@@ -6109,7 +6391,7 @@
           <w:szCs w:val="28"/>
           <w:lang w:val="ru-RU" w:eastAsia="en-US"/>
         </w:rPr>
-        <w:t>Покупатели смогут просматривать доступные товары для заказа, а так же просматривать определённые товары, чтобы ознакомиться с ценой, описанием, характеристиками, отзывами и так далее.</w:t>
+        <w:t>– Покупатели смогут просматривать доступные товары для заказа, а так же просматривать определённые товары, чтобы ознакомиться с ценой, описанием, характеристиками, отзывами и так далее.</w:t>
       </w:r>
     </w:p>
     <w:p>
@@ -6130,7 +6412,7 @@
           <w:szCs w:val="28"/>
           <w:lang w:val="ru-RU" w:eastAsia="en-US"/>
         </w:rPr>
-        <w:t>Просмотр информации о магазине</w:t>
+        <w:t>Просмотр информации о магазине:</w:t>
       </w:r>
     </w:p>
     <w:p>
@@ -6151,7 +6433,7 @@
           <w:szCs w:val="28"/>
           <w:lang w:val="ru-RU" w:eastAsia="en-US"/>
         </w:rPr>
-        <w:t>Так же покупатели смогут просматривать небольшую информацию о магазине или пункте выдаче, такую как местоположение и фотографии. Это позволит пользователям ознакомиться с местоположением магазина или пункта выдачи для будущих заказов.</w:t>
+        <w:t>– Так же покупатели смогут просматривать небольшую информацию о магазине или пункте выдаче, такую как местоположение и фотографии. Это позволит пользователям ознакомиться с местоположением магазина или пункта выдачи для будущих заказов.</w:t>
       </w:r>
     </w:p>
     <w:p>
@@ -6172,7 +6454,7 @@
           <w:szCs w:val="28"/>
           <w:lang w:val="ru-RU" w:eastAsia="en-US"/>
         </w:rPr>
-        <w:t>Просмотр информации о растении</w:t>
+        <w:t>Просмотр информации о растении:</w:t>
       </w:r>
     </w:p>
     <w:p>
@@ -6193,7 +6475,7 @@
           <w:szCs w:val="28"/>
           <w:lang w:val="ru-RU" w:eastAsia="en-US"/>
         </w:rPr>
-        <w:t>У пользователя будет возможность просмотреть информацию о растении, которое собирается приобрести, а именно основные моменты по уходом за растением, условия хранения растения, чего боится растение и так далее. Это позволит пользователю стразу познакомиться с растением, которое собираются покупать.</w:t>
+        <w:t>– У пользователя будет возможность просмотреть информацию о растении, которое собирается приобрести, а именно основные моменты по уходом за растением, условия хранения растения, чего боится растение и так далее. Это позволит пользователю стразу познакомиться с растением, которое собираются покупать.</w:t>
       </w:r>
     </w:p>
     <w:p>
@@ -6214,7 +6496,7 @@
           <w:szCs w:val="28"/>
           <w:lang w:val="ru-RU" w:eastAsia="en-US"/>
         </w:rPr>
-        <w:t>Управление корзиной</w:t>
+        <w:t>Управление корзиной:</w:t>
       </w:r>
     </w:p>
     <w:p>
@@ -6235,7 +6517,7 @@
           <w:szCs w:val="28"/>
           <w:lang w:val="ru-RU" w:eastAsia="en-US"/>
         </w:rPr>
-        <w:t>Пользователь сможет добавлять, редактировать и удалять товары из корзины. Наполнение корзины сохраняется, если пользователь решит выйти из своей учетной записи. Так же, у пользователя будет возможность ввести промокод, который сможет понизить стоимость заказа.</w:t>
+        <w:t>– Пользователь сможет добавлять, редактировать и удалять товары из корзины. Наполнение корзины сохраняется, если пользователь решит выйти из своей учетной записи. Так же, у пользователя будет возможность ввести промокод, который сможет понизить стоимость заказа.</w:t>
       </w:r>
     </w:p>
     <w:p>
@@ -6256,7 +6538,7 @@
           <w:szCs w:val="28"/>
           <w:lang w:val="ru-RU" w:eastAsia="en-US"/>
         </w:rPr>
-        <w:t>Оплата</w:t>
+        <w:t>Оплата:</w:t>
       </w:r>
     </w:p>
     <w:p>
@@ -6277,7 +6559,7 @@
           <w:szCs w:val="28"/>
           <w:lang w:val="ru-RU" w:eastAsia="en-US"/>
         </w:rPr>
-        <w:t>Пользователю будет предоставлен интерфейс для удобной ему оплатой. Он сможет выбрать из трех перечисленных ему вариантов оплаты, а именно оплата банковской картой, системой быстрых платежей или наличными.</w:t>
+        <w:t>– Пользователю в будущем будет предоставлен интерфейс для удобной ему оплатой. Он сможет выбрать из трех перечисленных ему вариантов оплаты, а именно оплата банковской картой, системой быстрых платежей или наличными.</w:t>
       </w:r>
     </w:p>
     <w:p>
@@ -6298,7 +6580,7 @@
           <w:szCs w:val="28"/>
           <w:lang w:val="ru-RU" w:eastAsia="en-US"/>
         </w:rPr>
-        <w:t xml:space="preserve">Уведомления и рекомендации. </w:t>
+        <w:t xml:space="preserve">Уведомления и рекомендации: </w:t>
       </w:r>
     </w:p>
     <w:p>
@@ -6319,7 +6601,7 @@
           <w:szCs w:val="28"/>
           <w:lang w:val="ru-RU" w:eastAsia="en-US"/>
         </w:rPr>
-        <w:t>Приложение может отправлять пользователям уведомления о прибытии заказа или предложения актуальных предложений и скидок. Например, пользователь получит сообщение, когда его заказ прибыл в пункт выдачи или получит предложения со скидками на товары, которые возможно его заинтересуют.</w:t>
+        <w:t>– Приложение может отправлять пользователям уведомления о прибытии заказа или предложения актуальных предложений и скидок. Например, пользователь получит сообщение, когда его заказ прибыл в пункт выдачи или получит предложения со скидками на товары, которые возможно его заинтересуют.</w:t>
       </w:r>
     </w:p>
     <w:p>
@@ -6340,7 +6622,7 @@
           <w:szCs w:val="28"/>
           <w:lang w:val="ru-RU" w:eastAsia="en-US"/>
         </w:rPr>
-        <w:t xml:space="preserve">История заказов. </w:t>
+        <w:t xml:space="preserve">История заказов: </w:t>
       </w:r>
     </w:p>
     <w:p>
@@ -6361,7 +6643,7 @@
           <w:szCs w:val="28"/>
           <w:lang w:val="ru-RU" w:eastAsia="en-US"/>
         </w:rPr>
-        <w:t>Клиент может просмотреть историю своих предыдущих заказов, включая даты, выбранные товары и сумма. Это может быть полезно для отслеживания расходов на магазин по садоводству или для повторного заказа того же содержания.</w:t>
+        <w:t>– Клиент может просмотреть историю своих предыдущих заказов, включая даты, выбранные товары и сумма. Это может быть полезно для отслеживания расходов на магазин по садоводству или для повторного заказа того же содержания.</w:t>
       </w:r>
     </w:p>
     <w:p>
@@ -6382,7 +6664,7 @@
           <w:szCs w:val="28"/>
           <w:lang w:val="ru-RU" w:eastAsia="en-US"/>
         </w:rPr>
-        <w:t xml:space="preserve">Оценки и отзывы. </w:t>
+        <w:t xml:space="preserve">Оценки и отзывы: </w:t>
       </w:r>
     </w:p>
     <w:p>
@@ -6403,7 +6685,7 @@
           <w:szCs w:val="28"/>
           <w:lang w:val="ru-RU" w:eastAsia="en-US"/>
         </w:rPr>
-        <w:t>Пользователям предоставиться возможность оценить товары, пункт выдачи и доставку. Это поможет другим пользователям определиться с выбором.</w:t>
+        <w:t>– Пользователям предоставиться возможность оценить товары, пункт выдачи и доставку. Это поможет другим пользователям определиться с выбором.</w:t>
       </w:r>
     </w:p>
     <w:p>
@@ -6424,7 +6706,7 @@
           <w:szCs w:val="28"/>
           <w:lang w:val="ru-RU" w:eastAsia="en-US"/>
         </w:rPr>
-        <w:t xml:space="preserve">Контактная информация и поддержка. </w:t>
+        <w:t xml:space="preserve">Контактная информация и поддержка: </w:t>
       </w:r>
     </w:p>
     <w:p>
@@ -6445,7 +6727,7 @@
           <w:szCs w:val="28"/>
           <w:lang w:val="ru-RU" w:eastAsia="en-US"/>
         </w:rPr>
-        <w:t xml:space="preserve">Если у пользователей возникнут какие-либо проблемы, они смогут написать в службу поддержки для решения возникнувших проблем. </w:t>
+        <w:t xml:space="preserve">– Если у пользователей возникнут какие-либо проблемы, они смогут написать в службу поддержки для решения возникнувших проблем. </w:t>
       </w:r>
     </w:p>
     <w:p>
@@ -6466,20 +6748,8 @@
           <w:szCs w:val="28"/>
           <w:lang w:val="ru-RU" w:eastAsia="en-US"/>
         </w:rPr>
-        <w:t>Интерфейс пользователя автоматизированной системы автомойки разработан для облегчения опыта как владельцев мойки, так и клиентов. Он предоставляет удобные функции и возможности для эффективного управления и использования услуг автомойки.</w:t>
-      </w:r>
-    </w:p>
-    <w:p>
-      <w:pPr>
-        <w:ind w:firstLine="708" w:firstLineChars="0"/>
-        <w:jc w:val="both"/>
-        <w:rPr>
-          <w:rFonts w:hint="default" w:ascii="Times New Roman" w:hAnsi="Times New Roman" w:cs="Times New Roman"/>
-          <w:sz w:val="28"/>
-          <w:szCs w:val="28"/>
-          <w:lang w:val="ru-RU" w:eastAsia="en-US"/>
-        </w:rPr>
-      </w:pPr>
+        <w:t xml:space="preserve">Таким образом, информационная система по садоводству имеет удобный и понятно интуитивный интерфейс, который позволяет быстро и удобно просматривать и покупать необходимые товары по садоводству. </w:t>
+      </w:r>
     </w:p>
     <w:p>
       <w:pPr>
@@ -6614,7 +6884,7 @@
           <w:szCs w:val="28"/>
           <w:lang w:val="ru-RU" w:eastAsia="en-US"/>
         </w:rPr>
-        <w:t>Функциональное тестирование.</w:t>
+        <w:t>Функциональное тестирование:</w:t>
       </w:r>
     </w:p>
     <w:p>
@@ -6635,7 +6905,7 @@
           <w:szCs w:val="28"/>
           <w:lang w:val="ru-RU" w:eastAsia="en-US"/>
         </w:rPr>
-        <w:t>Убедиться, что приложение корректно распознает и регистрирует пользователей.</w:t>
+        <w:t>– Убедиться, что приложение корректно распознает и регистрирует пользователей;</w:t>
       </w:r>
     </w:p>
     <w:p>
@@ -6656,7 +6926,7 @@
           <w:szCs w:val="28"/>
           <w:lang w:val="ru-RU" w:eastAsia="en-US"/>
         </w:rPr>
-        <w:t>Проверить работоспособность приложения по садоводству - простор каталога, выбор товаров, оплата и т. д.</w:t>
+        <w:t>– Проверить работоспособность приложения по садоводству - простор каталога, выбор товаров, оплата и так далее.</w:t>
       </w:r>
     </w:p>
     <w:p>
@@ -6677,7 +6947,7 @@
           <w:szCs w:val="28"/>
           <w:lang w:val="ru-RU" w:eastAsia="en-US"/>
         </w:rPr>
-        <w:t>Интеграционное тестирование.</w:t>
+        <w:t>Интеграционное тестирование:</w:t>
       </w:r>
     </w:p>
     <w:p>
@@ -6698,7 +6968,7 @@
           <w:szCs w:val="28"/>
           <w:lang w:val="ru-RU" w:eastAsia="en-US"/>
         </w:rPr>
-        <w:t>Проверить взаимодействие приложения с другими системами магазина по садоводству, такими как управление базами данных клиентов, товаров и так далее.</w:t>
+        <w:t>– Проверить взаимодействие приложения с другими системами магазина по садоводству, такими как управление базами данных клиентов, товаров и так далее.</w:t>
       </w:r>
     </w:p>
     <w:p>
@@ -6719,7 +6989,7 @@
           <w:szCs w:val="28"/>
           <w:lang w:val="ru-RU" w:eastAsia="en-US"/>
         </w:rPr>
-        <w:t>Тестирование безопасности.</w:t>
+        <w:t>Тестирование безопасности:</w:t>
       </w:r>
     </w:p>
     <w:p>
@@ -6740,7 +7010,7 @@
           <w:szCs w:val="28"/>
           <w:lang w:val="ru-RU" w:eastAsia="en-US"/>
         </w:rPr>
-        <w:t>Проверить приложение на наличие уязвимостей, связанных с безопасностью информации о клиентах и платежами.</w:t>
+        <w:t>– Проверить приложение на наличие уязвимостей, связанных с безопасностью информации о клиентах и платежами.</w:t>
       </w:r>
     </w:p>
     <w:p>
@@ -6761,7 +7031,7 @@
           <w:szCs w:val="28"/>
           <w:lang w:val="ru-RU" w:eastAsia="en-US"/>
         </w:rPr>
-        <w:t>Нагрузочное тестирование.</w:t>
+        <w:t>Нагрузочное тестирование:</w:t>
       </w:r>
     </w:p>
     <w:p>
@@ -6782,7 +7052,7 @@
           <w:szCs w:val="28"/>
           <w:lang w:val="ru-RU" w:eastAsia="en-US"/>
         </w:rPr>
-        <w:t>Проверить, как приложение справляется с большим количеством одновременных запросов, особенно в периоды пиковой активности.</w:t>
+        <w:t>– Проверить, как приложение справляется с большим количеством одновременных запросов, особенно в периоды пиковой активности.</w:t>
       </w:r>
     </w:p>
     <w:p>
@@ -6803,7 +7073,7 @@
           <w:szCs w:val="28"/>
           <w:lang w:val="ru-RU" w:eastAsia="en-US"/>
         </w:rPr>
-        <w:t>Совместимость.</w:t>
+        <w:t>Совместимость:</w:t>
       </w:r>
     </w:p>
     <w:p>
@@ -6824,7 +7094,7 @@
           <w:szCs w:val="28"/>
           <w:lang w:val="ru-RU" w:eastAsia="en-US"/>
         </w:rPr>
-        <w:t>Убедиться, что приложение работает корректно на различных устройствах и платформах.</w:t>
+        <w:t>– Убедиться, что приложение работает корректно на различных устройствах и платформах.</w:t>
       </w:r>
     </w:p>
     <w:p>
@@ -6845,7 +7115,7 @@
           <w:szCs w:val="28"/>
           <w:lang w:val="ru-RU" w:eastAsia="en-US"/>
         </w:rPr>
-        <w:t>Тестирование пользовательского опыта (UX).</w:t>
+        <w:t>Тестирование пользовательского опыта (UX):</w:t>
       </w:r>
     </w:p>
     <w:p>
@@ -6866,7 +7136,7 @@
           <w:szCs w:val="28"/>
           <w:lang w:val="ru-RU" w:eastAsia="en-US"/>
         </w:rPr>
-        <w:t>Оценить удобство использования приложения клиентами и персоналом магазина по садоводству.</w:t>
+        <w:t>– Оценить удобство использования приложения клиентами и персоналом магазина по садоводству.</w:t>
       </w:r>
     </w:p>
     <w:p>
@@ -6887,7 +7157,7 @@
           <w:szCs w:val="28"/>
           <w:lang w:val="ru-RU" w:eastAsia="en-US"/>
         </w:rPr>
-        <w:t>Тестирование обновлений и восстановления.</w:t>
+        <w:t>Тестирование обновлений и восстановления:</w:t>
       </w:r>
     </w:p>
     <w:p>
@@ -6908,7 +7178,7 @@
           <w:szCs w:val="28"/>
           <w:lang w:val="ru-RU" w:eastAsia="en-US"/>
         </w:rPr>
-        <w:t>Убедиться, что обновления приложения не нарушают его функциональность и способность восстановления после возможных сбоев.</w:t>
+        <w:t>– Убедиться, что обновления приложения не нарушают его функциональность и способность восстановления после возможных сбоев.</w:t>
       </w:r>
     </w:p>
     <w:p>
@@ -6929,7 +7199,7 @@
           <w:szCs w:val="28"/>
           <w:lang w:val="ru-RU" w:eastAsia="en-US"/>
         </w:rPr>
-        <w:t>План тестирования для разработки информационной системы по садоводству обычно включает следующие этапы.</w:t>
+        <w:t>План тестирования для разработки информационной системы по садоводству обычно включает следующие этапы:</w:t>
       </w:r>
     </w:p>
     <w:p>
@@ -6960,8 +7230,7 @@
         <w:pageBreakBefore w:val="0"/>
         <w:widowControl/>
         <w:numPr>
-          <w:ilvl w:val="0"/>
-          <w:numId w:val="2"/>
+          <w:numId w:val="0"/>
         </w:numPr>
         <w:kinsoku/>
         <w:wordWrap/>
@@ -6989,7 +7258,7 @@
           <w:szCs w:val="28"/>
           <w:lang w:val="ru-RU" w:eastAsia="en-US"/>
         </w:rPr>
-        <w:t>определение целей и ожидаемых результатов тестирования;</w:t>
+        <w:t>– определение целей и ожидаемых результатов тестирования;</w:t>
       </w:r>
     </w:p>
     <w:p>
@@ -6999,8 +7268,7 @@
         <w:pageBreakBefore w:val="0"/>
         <w:widowControl/>
         <w:numPr>
-          <w:ilvl w:val="0"/>
-          <w:numId w:val="2"/>
+          <w:numId w:val="0"/>
         </w:numPr>
         <w:kinsoku/>
         <w:wordWrap/>
@@ -7028,7 +7296,7 @@
           <w:szCs w:val="28"/>
           <w:lang w:val="ru-RU" w:eastAsia="en-US"/>
         </w:rPr>
-        <w:t>составление списка возможных рисков и проблем, связанных с информационной системы по садоводству;</w:t>
+        <w:t>– составление списка возможных рисков и проблем, связанных с информационной системы по садоводству;</w:t>
       </w:r>
     </w:p>
     <w:p>
@@ -7038,8 +7306,7 @@
         <w:pageBreakBefore w:val="0"/>
         <w:widowControl/>
         <w:numPr>
-          <w:ilvl w:val="0"/>
-          <w:numId w:val="2"/>
+          <w:numId w:val="0"/>
         </w:numPr>
         <w:kinsoku/>
         <w:wordWrap/>
@@ -7098,8 +7365,7 @@
         <w:pageBreakBefore w:val="0"/>
         <w:widowControl/>
         <w:numPr>
-          <w:ilvl w:val="0"/>
-          <w:numId w:val="3"/>
+          <w:numId w:val="0"/>
         </w:numPr>
         <w:kinsoku/>
         <w:wordWrap/>
@@ -7110,7 +7376,7 @@
         <w:bidi w:val="0"/>
         <w:adjustRightInd/>
         <w:snapToGrid/>
-        <w:ind w:left="0" w:leftChars="0" w:firstLine="709" w:firstLineChars="0"/>
+        <w:ind w:left="0" w:leftChars="0" w:firstLine="709"/>
         <w:jc w:val="both"/>
         <w:textAlignment w:val="auto"/>
         <w:rPr>
@@ -7127,7 +7393,7 @@
           <w:szCs w:val="28"/>
           <w:lang w:val="ru-RU" w:eastAsia="en-US"/>
         </w:rPr>
-        <w:t>изучение требований к информационной системы по садоводству и их разбиение на функциональные и нефункциональные требования;</w:t>
+        <w:t>– изучение требований к информационной системы по садоводству и их разбиение на функциональные и нефункциональные требования;</w:t>
       </w:r>
     </w:p>
     <w:p>
@@ -7137,8 +7403,7 @@
         <w:pageBreakBefore w:val="0"/>
         <w:widowControl/>
         <w:numPr>
-          <w:ilvl w:val="0"/>
-          <w:numId w:val="3"/>
+          <w:numId w:val="0"/>
         </w:numPr>
         <w:kinsoku/>
         <w:wordWrap/>
@@ -7149,7 +7414,7 @@
         <w:bidi w:val="0"/>
         <w:adjustRightInd/>
         <w:snapToGrid/>
-        <w:ind w:left="0" w:leftChars="0" w:firstLine="709" w:firstLineChars="0"/>
+        <w:ind w:left="0" w:leftChars="0" w:firstLine="709"/>
         <w:jc w:val="both"/>
         <w:textAlignment w:val="auto"/>
         <w:rPr>
@@ -7166,7 +7431,7 @@
           <w:szCs w:val="28"/>
           <w:lang w:val="ru-RU" w:eastAsia="en-US"/>
         </w:rPr>
-        <w:t>создание матрицы трассировки требований, чтобы убедиться, что каждое требование будет покрыто тестами.</w:t>
+        <w:t>– создание матрицы трассировки требований, чтобы убедиться, что каждое требование будет покрыто тестами.</w:t>
       </w:r>
     </w:p>
     <w:p>
@@ -7197,8 +7462,7 @@
         <w:pageBreakBefore w:val="0"/>
         <w:widowControl/>
         <w:numPr>
-          <w:ilvl w:val="0"/>
-          <w:numId w:val="4"/>
+          <w:numId w:val="0"/>
         </w:numPr>
         <w:kinsoku/>
         <w:wordWrap/>
@@ -7209,7 +7473,7 @@
         <w:bidi w:val="0"/>
         <w:adjustRightInd/>
         <w:snapToGrid/>
-        <w:ind w:left="0" w:leftChars="0" w:firstLine="709" w:firstLineChars="0"/>
+        <w:ind w:left="0" w:leftChars="0" w:firstLine="709"/>
         <w:jc w:val="both"/>
         <w:textAlignment w:val="auto"/>
         <w:rPr>
@@ -7226,7 +7490,7 @@
           <w:szCs w:val="28"/>
           <w:lang w:val="ru-RU" w:eastAsia="en-US"/>
         </w:rPr>
-        <w:t>определение наборов тестовых данных для проверки различных сценариев использования информационной системы по садоводству;</w:t>
+        <w:t>– определение наборов тестовых данных для проверки различных сценариев использования информационной системы по садоводству;</w:t>
       </w:r>
     </w:p>
     <w:p>
@@ -7236,8 +7500,7 @@
         <w:pageBreakBefore w:val="0"/>
         <w:widowControl/>
         <w:numPr>
-          <w:ilvl w:val="0"/>
-          <w:numId w:val="4"/>
+          <w:numId w:val="0"/>
         </w:numPr>
         <w:kinsoku/>
         <w:wordWrap/>
@@ -7248,7 +7511,7 @@
         <w:bidi w:val="0"/>
         <w:adjustRightInd/>
         <w:snapToGrid/>
-        <w:ind w:left="0" w:leftChars="0" w:firstLine="709" w:firstLineChars="0"/>
+        <w:ind w:left="0" w:leftChars="0" w:firstLine="709"/>
         <w:jc w:val="both"/>
         <w:textAlignment w:val="auto"/>
         <w:rPr>
@@ -7265,7 +7528,7 @@
           <w:szCs w:val="28"/>
           <w:lang w:val="ru-RU" w:eastAsia="en-US"/>
         </w:rPr>
-        <w:t>создание тестовых сценариев, которые описывают последовательность шагов для каждого теста.</w:t>
+        <w:t>– создание тестовых сценариев, которые описывают последовательность шагов для каждого теста.</w:t>
       </w:r>
     </w:p>
     <w:p>
@@ -7296,8 +7559,7 @@
         <w:pageBreakBefore w:val="0"/>
         <w:widowControl/>
         <w:numPr>
-          <w:ilvl w:val="0"/>
-          <w:numId w:val="5"/>
+          <w:numId w:val="0"/>
         </w:numPr>
         <w:kinsoku/>
         <w:wordWrap/>
@@ -7308,7 +7570,7 @@
         <w:bidi w:val="0"/>
         <w:adjustRightInd/>
         <w:snapToGrid/>
-        <w:ind w:left="0" w:leftChars="0" w:firstLine="709" w:firstLineChars="0"/>
+        <w:ind w:left="0" w:leftChars="0" w:firstLine="709"/>
         <w:jc w:val="both"/>
         <w:textAlignment w:val="auto"/>
         <w:rPr>
@@ -7325,7 +7587,7 @@
           <w:szCs w:val="28"/>
           <w:lang w:val="ru-RU" w:eastAsia="en-US"/>
         </w:rPr>
-        <w:t>на основе тестовых сценариев создание тестовых скриптов, которые автоматизируют процесс проведения тестов;</w:t>
+        <w:t>– на основе тестовых сценариев создание тестовых скриптов, которые автоматизируют процесс проведения тестов;</w:t>
       </w:r>
     </w:p>
     <w:p>
@@ -7335,8 +7597,7 @@
         <w:pageBreakBefore w:val="0"/>
         <w:widowControl/>
         <w:numPr>
-          <w:ilvl w:val="0"/>
-          <w:numId w:val="5"/>
+          <w:numId w:val="0"/>
         </w:numPr>
         <w:kinsoku/>
         <w:wordWrap/>
@@ -7347,7 +7608,7 @@
         <w:bidi w:val="0"/>
         <w:adjustRightInd/>
         <w:snapToGrid/>
-        <w:ind w:left="0" w:leftChars="0" w:firstLine="709" w:firstLineChars="0"/>
+        <w:ind w:left="0" w:leftChars="0" w:firstLine="709"/>
         <w:jc w:val="both"/>
         <w:textAlignment w:val="auto"/>
         <w:rPr>
@@ -7364,7 +7625,7 @@
           <w:szCs w:val="28"/>
           <w:lang w:val="ru-RU" w:eastAsia="en-US"/>
         </w:rPr>
-        <w:t>проверка правильности работы тестовых скриптов и их готовности к запуску.</w:t>
+        <w:t>– проверка правильности работы тестовых скриптов и их готовности к запуску.</w:t>
       </w:r>
     </w:p>
     <w:p>
@@ -7395,8 +7656,7 @@
         <w:pageBreakBefore w:val="0"/>
         <w:widowControl/>
         <w:numPr>
-          <w:ilvl w:val="0"/>
-          <w:numId w:val="6"/>
+          <w:numId w:val="0"/>
         </w:numPr>
         <w:kinsoku/>
         <w:wordWrap/>
@@ -7407,7 +7667,7 @@
         <w:bidi w:val="0"/>
         <w:adjustRightInd/>
         <w:snapToGrid/>
-        <w:ind w:left="0" w:leftChars="0" w:firstLine="709" w:firstLineChars="0"/>
+        <w:ind w:left="0" w:leftChars="0" w:firstLine="709"/>
         <w:jc w:val="both"/>
         <w:textAlignment w:val="auto"/>
         <w:rPr>
@@ -7424,7 +7684,7 @@
           <w:szCs w:val="28"/>
           <w:lang w:val="ru-RU" w:eastAsia="en-US"/>
         </w:rPr>
-        <w:t>запуск тестовых скриптов и наблюдение за прохождением тестов;</w:t>
+        <w:t>– запуск тестовых скриптов и наблюдение за прохождением тестов;</w:t>
       </w:r>
     </w:p>
     <w:p>
@@ -7434,8 +7694,7 @@
         <w:pageBreakBefore w:val="0"/>
         <w:widowControl/>
         <w:numPr>
-          <w:ilvl w:val="0"/>
-          <w:numId w:val="6"/>
+          <w:numId w:val="0"/>
         </w:numPr>
         <w:kinsoku/>
         <w:wordWrap/>
@@ -7446,7 +7705,7 @@
         <w:bidi w:val="0"/>
         <w:adjustRightInd/>
         <w:snapToGrid/>
-        <w:ind w:left="0" w:leftChars="0" w:firstLine="709" w:firstLineChars="0"/>
+        <w:ind w:left="0" w:leftChars="0" w:firstLine="709"/>
         <w:jc w:val="both"/>
         <w:textAlignment w:val="auto"/>
         <w:rPr>
@@ -7463,7 +7722,7 @@
           <w:szCs w:val="28"/>
           <w:lang w:val="ru-RU" w:eastAsia="en-US"/>
         </w:rPr>
-        <w:t>отслеживание и регистрация результатов тестов, включая возникшие ошибки и несоответствия требованиям.</w:t>
+        <w:t>– отслеживание и регистрация результатов тестов, включая возникшие ошибки и несоответствия требованиям.</w:t>
       </w:r>
     </w:p>
     <w:p>
@@ -7494,8 +7753,7 @@
         <w:pageBreakBefore w:val="0"/>
         <w:widowControl/>
         <w:numPr>
-          <w:ilvl w:val="0"/>
-          <w:numId w:val="7"/>
+          <w:numId w:val="0"/>
         </w:numPr>
         <w:kinsoku/>
         <w:wordWrap/>
@@ -7506,7 +7764,7 @@
         <w:bidi w:val="0"/>
         <w:adjustRightInd/>
         <w:snapToGrid/>
-        <w:ind w:left="0" w:leftChars="0" w:firstLine="709" w:firstLineChars="0"/>
+        <w:ind w:left="0" w:leftChars="0" w:firstLine="709"/>
         <w:jc w:val="both"/>
         <w:textAlignment w:val="auto"/>
         <w:rPr>
@@ -7523,7 +7781,7 @@
           <w:szCs w:val="28"/>
           <w:lang w:val="ru-RU" w:eastAsia="en-US"/>
         </w:rPr>
-        <w:t>проверка соответствия результатов тестирования ожиданиям и требованиям;</w:t>
+        <w:t>– проверка соответствия результатов тестирования ожиданиям и требованиям;</w:t>
       </w:r>
     </w:p>
     <w:p>
@@ -7533,8 +7791,7 @@
         <w:pageBreakBefore w:val="0"/>
         <w:widowControl/>
         <w:numPr>
-          <w:ilvl w:val="0"/>
-          <w:numId w:val="7"/>
+          <w:numId w:val="0"/>
         </w:numPr>
         <w:kinsoku/>
         <w:wordWrap/>
@@ -7545,7 +7802,7 @@
         <w:bidi w:val="0"/>
         <w:adjustRightInd/>
         <w:snapToGrid/>
-        <w:ind w:left="0" w:leftChars="0" w:firstLine="709" w:firstLineChars="0"/>
+        <w:ind w:left="0" w:leftChars="0" w:firstLine="709"/>
         <w:jc w:val="both"/>
         <w:textAlignment w:val="auto"/>
         <w:rPr>
@@ -7562,7 +7819,7 @@
           <w:szCs w:val="28"/>
           <w:lang w:val="ru-RU" w:eastAsia="en-US"/>
         </w:rPr>
-        <w:t>анализ производительности и надежности информационной системы по садоводству на основе полученных данных.</w:t>
+        <w:t>– анализ производительности и надежности информационной системы по садоводству на основе полученных данных.</w:t>
       </w:r>
     </w:p>
     <w:p>
@@ -7593,8 +7850,7 @@
         <w:pageBreakBefore w:val="0"/>
         <w:widowControl/>
         <w:numPr>
-          <w:ilvl w:val="0"/>
-          <w:numId w:val="8"/>
+          <w:numId w:val="0"/>
         </w:numPr>
         <w:kinsoku/>
         <w:wordWrap/>
@@ -7605,7 +7861,7 @@
         <w:bidi w:val="0"/>
         <w:adjustRightInd/>
         <w:snapToGrid/>
-        <w:ind w:left="0" w:leftChars="0" w:firstLine="709" w:firstLineChars="0"/>
+        <w:ind w:left="0" w:leftChars="0" w:firstLine="709"/>
         <w:jc w:val="both"/>
         <w:textAlignment w:val="auto"/>
         <w:rPr>
@@ -7622,7 +7878,7 @@
           <w:szCs w:val="28"/>
           <w:lang w:val="ru-RU" w:eastAsia="en-US"/>
         </w:rPr>
-        <w:t>подготовка подробного отчета о проведенном тестировании и его предоставление заинтересованным сторонам;</w:t>
+        <w:t>– подготовка подробного отчета о проведенном тестировании и его предоставление заинтересованным сторонам;</w:t>
       </w:r>
     </w:p>
     <w:p>
@@ -7632,8 +7888,7 @@
         <w:pageBreakBefore w:val="0"/>
         <w:widowControl/>
         <w:numPr>
-          <w:ilvl w:val="0"/>
-          <w:numId w:val="8"/>
+          <w:numId w:val="0"/>
         </w:numPr>
         <w:kinsoku/>
         <w:wordWrap/>
@@ -7644,7 +7899,7 @@
         <w:bidi w:val="0"/>
         <w:adjustRightInd/>
         <w:snapToGrid/>
-        <w:ind w:left="0" w:leftChars="0" w:firstLine="709" w:firstLineChars="0"/>
+        <w:ind w:left="0" w:leftChars="0" w:firstLine="709"/>
         <w:jc w:val="both"/>
         <w:textAlignment w:val="auto"/>
         <w:rPr>
@@ -7661,7 +7916,7 @@
           <w:szCs w:val="28"/>
           <w:lang w:val="ru-RU" w:eastAsia="en-US"/>
         </w:rPr>
-        <w:t>включение информации о найденных ошибках, исправленных проблемах, рекомендациях по улучшению информационной системы по садоводству.</w:t>
+        <w:t>– включение информации о найденных ошибках, исправленных проблемах, рекомендациях по улучшению информационной системы по садоводству.</w:t>
       </w:r>
     </w:p>
     <w:p>
@@ -7777,6 +8032,20 @@
           <w:color w:val="000000" w:themeColor="text1"/>
           <w:sz w:val="28"/>
           <w:szCs w:val="28"/>
+          <w:lang w:val="ru-RU" w:eastAsia="en-US"/>
+          <w14:textFill>
+            <w14:solidFill>
+              <w14:schemeClr w14:val="tx1"/>
+            </w14:solidFill>
+          </w14:textFill>
+        </w:rPr>
+      </w:pPr>
+      <w:r>
+        <w:rPr>
+          <w:rFonts w:hint="default" w:ascii="Times New Roman" w:hAnsi="Times New Roman" w:eastAsia="Calibri" w:cs="Times New Roman"/>
+          <w:color w:val="000000" w:themeColor="text1"/>
+          <w:sz w:val="28"/>
+          <w:szCs w:val="28"/>
           <w:lang w:eastAsia="en-US"/>
           <w14:textFill>
             <w14:solidFill>
@@ -7784,8 +8053,28 @@
             </w14:solidFill>
           </w14:textFill>
         </w:rPr>
-      </w:pPr>
-      <w:r>
+        <w:t>Успешность прохождения тестов</w:t>
+      </w:r>
+      <w:r>
+        <w:rPr>
+          <w:rFonts w:hint="default" w:ascii="Times New Roman" w:hAnsi="Times New Roman" w:eastAsia="Calibri" w:cs="Times New Roman"/>
+          <w:color w:val="000000" w:themeColor="text1"/>
+          <w:sz w:val="28"/>
+          <w:szCs w:val="28"/>
+          <w:lang w:val="ru-RU" w:eastAsia="en-US"/>
+          <w14:textFill>
+            <w14:solidFill>
+              <w14:schemeClr w14:val="tx1"/>
+            </w14:solidFill>
+          </w14:textFill>
+        </w:rPr>
+        <w:t>:</w:t>
+      </w:r>
+    </w:p>
+    <w:p>
+      <w:pPr>
+        <w:ind w:firstLine="709"/>
+        <w:jc w:val="both"/>
         <w:rPr>
           <w:rFonts w:hint="default" w:ascii="Times New Roman" w:hAnsi="Times New Roman" w:eastAsia="Calibri" w:cs="Times New Roman"/>
           <w:color w:val="000000" w:themeColor="text1"/>
@@ -7798,13 +8087,17 @@
             </w14:solidFill>
           </w14:textFill>
         </w:rPr>
-        <w:t>Успешность прохождения тестов.</w:t>
-      </w:r>
-    </w:p>
-    <w:p>
-      <w:pPr>
-        <w:ind w:firstLine="709"/>
-        <w:jc w:val="both"/>
+      </w:pPr>
+      <w:r>
+        <w:rPr>
+          <w:rFonts w:hint="default" w:ascii="Times New Roman" w:hAnsi="Times New Roman" w:cs="Times New Roman"/>
+          <w:sz w:val="28"/>
+          <w:szCs w:val="28"/>
+          <w:lang w:val="ru-RU" w:eastAsia="en-US"/>
+        </w:rPr>
+        <w:t xml:space="preserve">– </w:t>
+      </w:r>
+      <w:r>
         <w:rPr>
           <w:rFonts w:hint="default" w:ascii="Times New Roman" w:hAnsi="Times New Roman" w:eastAsia="Calibri" w:cs="Times New Roman"/>
           <w:color w:val="000000" w:themeColor="text1"/>
@@ -7817,7 +8110,17 @@
             </w14:solidFill>
           </w14:textFill>
         </w:rPr>
-      </w:pPr>
+        <w:t xml:space="preserve">Необходимо проанализировать количество и типы ошибок, выявленных в процессе тестирования. Если тесты успешно проходят без ошибок, это может указывать на то, что </w:t>
+      </w:r>
+      <w:r>
+        <w:rPr>
+          <w:rFonts w:hint="default" w:ascii="Times New Roman" w:hAnsi="Times New Roman" w:cs="Times New Roman"/>
+          <w:sz w:val="28"/>
+          <w:szCs w:val="28"/>
+          <w:lang w:val="ru-RU" w:eastAsia="en-US"/>
+        </w:rPr>
+        <w:t>информационная система по садоводству</w:t>
+      </w:r>
       <w:r>
         <w:rPr>
           <w:rFonts w:hint="default" w:ascii="Times New Roman" w:hAnsi="Times New Roman" w:eastAsia="Calibri" w:cs="Times New Roman"/>
@@ -7831,18 +8134,13 @@
             </w14:solidFill>
           </w14:textFill>
         </w:rPr>
-        <w:t xml:space="preserve">Необходимо проанализировать количество и типы ошибок, выявленных в процессе тестирования. Если тесты успешно проходят без ошибок, это может указывать на то, что </w:t>
-      </w:r>
-      <w:r>
-        <w:rPr>
-          <w:rFonts w:hint="default" w:ascii="Times New Roman" w:hAnsi="Times New Roman" w:cs="Times New Roman"/>
-          <w:sz w:val="28"/>
-          <w:szCs w:val="28"/>
-          <w:lang w:val="ru-RU" w:eastAsia="en-US"/>
-        </w:rPr>
-        <w:t>информационная система по садоводству</w:t>
-      </w:r>
-      <w:r>
+        <w:t xml:space="preserve"> работает стабильно и соответствует своим требованиям.</w:t>
+      </w:r>
+    </w:p>
+    <w:p>
+      <w:pPr>
+        <w:ind w:firstLine="709"/>
+        <w:jc w:val="both"/>
         <w:rPr>
           <w:rFonts w:hint="default" w:ascii="Times New Roman" w:hAnsi="Times New Roman" w:eastAsia="Calibri" w:cs="Times New Roman"/>
           <w:color w:val="000000" w:themeColor="text1"/>
@@ -7855,13 +8153,8 @@
             </w14:solidFill>
           </w14:textFill>
         </w:rPr>
-        <w:t xml:space="preserve"> работает стабильно и соответствует своим требованиям.</w:t>
-      </w:r>
-    </w:p>
-    <w:p>
-      <w:pPr>
-        <w:ind w:firstLine="709"/>
-        <w:jc w:val="both"/>
+      </w:pPr>
+      <w:r>
         <w:rPr>
           <w:rFonts w:hint="default" w:ascii="Times New Roman" w:hAnsi="Times New Roman" w:eastAsia="Calibri" w:cs="Times New Roman"/>
           <w:color w:val="000000" w:themeColor="text1"/>
@@ -7874,7 +8167,23 @@
             </w14:solidFill>
           </w14:textFill>
         </w:rPr>
-      </w:pPr>
+        <w:t>Покрытие функциональности</w:t>
+      </w:r>
+      <w:r>
+        <w:rPr>
+          <w:rFonts w:hint="default" w:ascii="Times New Roman" w:hAnsi="Times New Roman" w:eastAsia="Calibri" w:cs="Times New Roman"/>
+          <w:color w:val="000000" w:themeColor="text1"/>
+          <w:sz w:val="28"/>
+          <w:szCs w:val="28"/>
+          <w:lang w:val="ru-RU" w:eastAsia="en-US"/>
+          <w14:textFill>
+            <w14:solidFill>
+              <w14:schemeClr w14:val="tx1"/>
+            </w14:solidFill>
+          </w14:textFill>
+        </w:rPr>
+        <w:t>:</w:t>
+      </w:r>
       <w:r>
         <w:rPr>
           <w:rFonts w:hint="default" w:ascii="Times New Roman" w:hAnsi="Times New Roman" w:eastAsia="Calibri" w:cs="Times New Roman"/>
@@ -7888,7 +8197,7 @@
             </w14:solidFill>
           </w14:textFill>
         </w:rPr>
-        <w:t xml:space="preserve">Покрытие функциональности. </w:t>
+        <w:t xml:space="preserve"> </w:t>
       </w:r>
     </w:p>
     <w:p>
@@ -7910,6 +8219,15 @@
       </w:pPr>
       <w:r>
         <w:rPr>
+          <w:rFonts w:hint="default" w:ascii="Times New Roman" w:hAnsi="Times New Roman" w:cs="Times New Roman"/>
+          <w:sz w:val="28"/>
+          <w:szCs w:val="28"/>
+          <w:lang w:val="ru-RU" w:eastAsia="en-US"/>
+        </w:rPr>
+        <w:t xml:space="preserve">– </w:t>
+      </w:r>
+      <w:r>
+        <w:rPr>
           <w:rFonts w:hint="default" w:ascii="Times New Roman" w:hAnsi="Times New Roman" w:eastAsia="Calibri" w:cs="Times New Roman"/>
           <w:color w:val="000000" w:themeColor="text1"/>
           <w:sz w:val="28"/>
@@ -7957,6 +8275,20 @@
           <w:color w:val="000000" w:themeColor="text1"/>
           <w:sz w:val="28"/>
           <w:szCs w:val="28"/>
+          <w:lang w:val="ru-RU" w:eastAsia="en-US"/>
+          <w14:textFill>
+            <w14:solidFill>
+              <w14:schemeClr w14:val="tx1"/>
+            </w14:solidFill>
+          </w14:textFill>
+        </w:rPr>
+      </w:pPr>
+      <w:r>
+        <w:rPr>
+          <w:rFonts w:hint="default" w:ascii="Times New Roman" w:hAnsi="Times New Roman" w:eastAsia="Calibri" w:cs="Times New Roman"/>
+          <w:color w:val="000000" w:themeColor="text1"/>
+          <w:sz w:val="28"/>
+          <w:szCs w:val="28"/>
           <w:lang w:eastAsia="en-US"/>
           <w14:textFill>
             <w14:solidFill>
@@ -7964,8 +8296,28 @@
             </w14:solidFill>
           </w14:textFill>
         </w:rPr>
-      </w:pPr>
-      <w:r>
+        <w:t>Отклонения от требований</w:t>
+      </w:r>
+      <w:r>
+        <w:rPr>
+          <w:rFonts w:hint="default" w:ascii="Times New Roman" w:hAnsi="Times New Roman" w:eastAsia="Calibri" w:cs="Times New Roman"/>
+          <w:color w:val="000000" w:themeColor="text1"/>
+          <w:sz w:val="28"/>
+          <w:szCs w:val="28"/>
+          <w:lang w:val="ru-RU" w:eastAsia="en-US"/>
+          <w14:textFill>
+            <w14:solidFill>
+              <w14:schemeClr w14:val="tx1"/>
+            </w14:solidFill>
+          </w14:textFill>
+        </w:rPr>
+        <w:t>:</w:t>
+      </w:r>
+    </w:p>
+    <w:p>
+      <w:pPr>
+        <w:ind w:firstLine="709"/>
+        <w:jc w:val="both"/>
         <w:rPr>
           <w:rFonts w:hint="default" w:ascii="Times New Roman" w:hAnsi="Times New Roman" w:eastAsia="Calibri" w:cs="Times New Roman"/>
           <w:color w:val="000000" w:themeColor="text1"/>
@@ -7978,13 +8330,17 @@
             </w14:solidFill>
           </w14:textFill>
         </w:rPr>
-        <w:t>Отклонения от требований.</w:t>
-      </w:r>
-    </w:p>
-    <w:p>
-      <w:pPr>
-        <w:ind w:firstLine="709"/>
-        <w:jc w:val="both"/>
+      </w:pPr>
+      <w:r>
+        <w:rPr>
+          <w:rFonts w:hint="default" w:ascii="Times New Roman" w:hAnsi="Times New Roman" w:cs="Times New Roman"/>
+          <w:sz w:val="28"/>
+          <w:szCs w:val="28"/>
+          <w:lang w:val="ru-RU" w:eastAsia="en-US"/>
+        </w:rPr>
+        <w:t xml:space="preserve">– </w:t>
+      </w:r>
+      <w:r>
         <w:rPr>
           <w:rFonts w:hint="default" w:ascii="Times New Roman" w:hAnsi="Times New Roman" w:eastAsia="Calibri" w:cs="Times New Roman"/>
           <w:color w:val="000000" w:themeColor="text1"/>
@@ -7997,6 +8353,25 @@
             </w14:solidFill>
           </w14:textFill>
         </w:rPr>
+        <w:t>Если есть отклонения или несоответствия, важно документировать их и обратить внимание на их серьезность. Некоторые отклонения могут быть незначительными и легко устранимы, в то время как другие могут требовать значительных изменений в системе.</w:t>
+      </w:r>
+    </w:p>
+    <w:p>
+      <w:pPr>
+        <w:ind w:firstLine="709"/>
+        <w:jc w:val="both"/>
+        <w:rPr>
+          <w:rFonts w:hint="default" w:ascii="Times New Roman" w:hAnsi="Times New Roman" w:eastAsia="Calibri" w:cs="Times New Roman"/>
+          <w:color w:val="000000" w:themeColor="text1"/>
+          <w:sz w:val="28"/>
+          <w:szCs w:val="28"/>
+          <w:lang w:val="ru-RU" w:eastAsia="en-US"/>
+          <w14:textFill>
+            <w14:solidFill>
+              <w14:schemeClr w14:val="tx1"/>
+            </w14:solidFill>
+          </w14:textFill>
+        </w:rPr>
       </w:pPr>
       <w:r>
         <w:rPr>
@@ -8011,11 +8386,27 @@
             </w14:solidFill>
           </w14:textFill>
         </w:rPr>
-        <w:t xml:space="preserve">Сравнение результатов тестирования с заранее определенными </w:t>
-      </w:r>
-    </w:p>
-    <w:p>
-      <w:pPr>
+        <w:t>Производительность и надежность</w:t>
+      </w:r>
+      <w:r>
+        <w:rPr>
+          <w:rFonts w:hint="default" w:ascii="Times New Roman" w:hAnsi="Times New Roman" w:eastAsia="Calibri" w:cs="Times New Roman"/>
+          <w:color w:val="000000" w:themeColor="text1"/>
+          <w:sz w:val="28"/>
+          <w:szCs w:val="28"/>
+          <w:lang w:val="ru-RU" w:eastAsia="en-US"/>
+          <w14:textFill>
+            <w14:solidFill>
+              <w14:schemeClr w14:val="tx1"/>
+            </w14:solidFill>
+          </w14:textFill>
+        </w:rPr>
+        <w:t>:</w:t>
+      </w:r>
+    </w:p>
+    <w:p>
+      <w:pPr>
+        <w:ind w:firstLine="709"/>
         <w:jc w:val="both"/>
         <w:rPr>
           <w:rFonts w:hint="default" w:ascii="Times New Roman" w:hAnsi="Times New Roman" w:eastAsia="Calibri" w:cs="Times New Roman"/>
@@ -8032,6 +8423,15 @@
       </w:pPr>
       <w:r>
         <w:rPr>
+          <w:rFonts w:hint="default" w:ascii="Times New Roman" w:hAnsi="Times New Roman" w:cs="Times New Roman"/>
+          <w:sz w:val="28"/>
+          <w:szCs w:val="28"/>
+          <w:lang w:val="ru-RU" w:eastAsia="en-US"/>
+        </w:rPr>
+        <w:t xml:space="preserve">– </w:t>
+      </w:r>
+      <w:r>
+        <w:rPr>
           <w:rFonts w:hint="default" w:ascii="Times New Roman" w:hAnsi="Times New Roman" w:eastAsia="Calibri" w:cs="Times New Roman"/>
           <w:color w:val="000000" w:themeColor="text1"/>
           <w:sz w:val="28"/>
@@ -8043,13 +8443,18 @@
             </w14:solidFill>
           </w14:textFill>
         </w:rPr>
-        <w:t xml:space="preserve">требованиями. </w:t>
-      </w:r>
-    </w:p>
-    <w:p>
-      <w:pPr>
-        <w:ind w:firstLine="709"/>
-        <w:jc w:val="both"/>
+        <w:t xml:space="preserve">Оценить результаты тестирования, чтобы определить производительность и надежность </w:t>
+      </w:r>
+      <w:r>
+        <w:rPr>
+          <w:rFonts w:hint="default" w:ascii="Times New Roman" w:hAnsi="Times New Roman" w:cs="Times New Roman"/>
+          <w:sz w:val="28"/>
+          <w:szCs w:val="28"/>
+          <w:lang w:val="ru-RU" w:eastAsia="en-US"/>
+        </w:rPr>
+        <w:t>информационной системы по садоводству</w:t>
+      </w:r>
+      <w:r>
         <w:rPr>
           <w:rFonts w:hint="default" w:ascii="Times New Roman" w:hAnsi="Times New Roman" w:eastAsia="Calibri" w:cs="Times New Roman"/>
           <w:color w:val="000000" w:themeColor="text1"/>
@@ -8062,6 +8467,25 @@
             </w14:solidFill>
           </w14:textFill>
         </w:rPr>
+        <w:t>. Важно убедиться, что система работает эффективно и надежно в различных условиях и нагрузках.</w:t>
+      </w:r>
+    </w:p>
+    <w:p>
+      <w:pPr>
+        <w:ind w:firstLine="709"/>
+        <w:jc w:val="both"/>
+        <w:rPr>
+          <w:rFonts w:hint="default" w:ascii="Times New Roman" w:hAnsi="Times New Roman" w:eastAsia="Calibri" w:cs="Times New Roman"/>
+          <w:color w:val="000000" w:themeColor="text1"/>
+          <w:sz w:val="28"/>
+          <w:szCs w:val="28"/>
+          <w:lang w:val="ru-RU" w:eastAsia="en-US"/>
+          <w14:textFill>
+            <w14:solidFill>
+              <w14:schemeClr w14:val="tx1"/>
+            </w14:solidFill>
+          </w14:textFill>
+        </w:rPr>
       </w:pPr>
       <w:r>
         <w:rPr>
@@ -8076,7 +8500,22 @@
             </w14:solidFill>
           </w14:textFill>
         </w:rPr>
-        <w:t>Если есть отклонения или несоответствия, важно документировать их и обратить внимание на их серьезность. Некоторые отклонения могут быть незначительными и легко устранимы, в то время как другие могут требовать значительных изменений в системе.</w:t>
+        <w:t>Реакция на ошибки</w:t>
+      </w:r>
+      <w:r>
+        <w:rPr>
+          <w:rFonts w:hint="default" w:ascii="Times New Roman" w:hAnsi="Times New Roman" w:eastAsia="Calibri" w:cs="Times New Roman"/>
+          <w:color w:val="000000" w:themeColor="text1"/>
+          <w:sz w:val="28"/>
+          <w:szCs w:val="28"/>
+          <w:lang w:val="ru-RU" w:eastAsia="en-US"/>
+          <w14:textFill>
+            <w14:solidFill>
+              <w14:schemeClr w14:val="tx1"/>
+            </w14:solidFill>
+          </w14:textFill>
+        </w:rPr>
+        <w:t>:</w:t>
       </w:r>
     </w:p>
     <w:p>
@@ -8098,6 +8537,15 @@
       </w:pPr>
       <w:r>
         <w:rPr>
+          <w:rFonts w:hint="default" w:ascii="Times New Roman" w:hAnsi="Times New Roman" w:cs="Times New Roman"/>
+          <w:sz w:val="28"/>
+          <w:szCs w:val="28"/>
+          <w:lang w:val="ru-RU" w:eastAsia="en-US"/>
+        </w:rPr>
+        <w:t xml:space="preserve">– </w:t>
+      </w:r>
+      <w:r>
+        <w:rPr>
           <w:rFonts w:hint="default" w:ascii="Times New Roman" w:hAnsi="Times New Roman" w:eastAsia="Calibri" w:cs="Times New Roman"/>
           <w:color w:val="000000" w:themeColor="text1"/>
           <w:sz w:val="28"/>
@@ -8109,7 +8557,7 @@
             </w14:solidFill>
           </w14:textFill>
         </w:rPr>
-        <w:t>Производительность и надежность.</w:t>
+        <w:t>Проверить, как система обрабатывает и реагирует на ошибки. Ошибка должна быть адекватно обнаружена и обработана без приведения к серьезным проблемам или сбоям в системе.</w:t>
       </w:r>
     </w:p>
     <w:p>
@@ -8142,16 +8590,22 @@
             </w14:solidFill>
           </w14:textFill>
         </w:rPr>
-        <w:t xml:space="preserve">Оценить результаты тестирования, чтобы определить производительность и надежность </w:t>
-      </w:r>
-      <w:r>
-        <w:rPr>
-          <w:rFonts w:hint="default" w:ascii="Times New Roman" w:hAnsi="Times New Roman" w:cs="Times New Roman"/>
-          <w:sz w:val="28"/>
-          <w:szCs w:val="28"/>
-          <w:lang w:val="ru-RU" w:eastAsia="en-US"/>
-        </w:rPr>
-        <w:t>информационной системы по садоводству</w:t>
+        <w:t>Соответствие пользовательскому интерфейсу</w:t>
+      </w:r>
+      <w:r>
+        <w:rPr>
+          <w:rFonts w:hint="default" w:ascii="Times New Roman" w:hAnsi="Times New Roman" w:eastAsia="Calibri" w:cs="Times New Roman"/>
+          <w:color w:val="000000" w:themeColor="text1"/>
+          <w:sz w:val="28"/>
+          <w:szCs w:val="28"/>
+          <w:lang w:val="ru-RU" w:eastAsia="en-US"/>
+          <w14:textFill>
+            <w14:solidFill>
+              <w14:schemeClr w14:val="tx1"/>
+            </w14:solidFill>
+          </w14:textFill>
+        </w:rPr>
+        <w:t>:</w:t>
       </w:r>
       <w:r>
         <w:rPr>
@@ -8166,7 +8620,7 @@
             </w14:solidFill>
           </w14:textFill>
         </w:rPr>
-        <w:t>. Важно убедиться, что система работает эффективно и надежно в различных условиях и нагрузках.</w:t>
+        <w:t xml:space="preserve"> </w:t>
       </w:r>
     </w:p>
     <w:p>
@@ -8188,6 +8642,15 @@
       </w:pPr>
       <w:r>
         <w:rPr>
+          <w:rFonts w:hint="default" w:ascii="Times New Roman" w:hAnsi="Times New Roman" w:cs="Times New Roman"/>
+          <w:sz w:val="28"/>
+          <w:szCs w:val="28"/>
+          <w:lang w:val="ru-RU" w:eastAsia="en-US"/>
+        </w:rPr>
+        <w:t xml:space="preserve">– </w:t>
+      </w:r>
+      <w:r>
+        <w:rPr>
           <w:rFonts w:hint="default" w:ascii="Times New Roman" w:hAnsi="Times New Roman" w:eastAsia="Calibri" w:cs="Times New Roman"/>
           <w:color w:val="000000" w:themeColor="text1"/>
           <w:sz w:val="28"/>
@@ -8199,13 +8662,18 @@
             </w14:solidFill>
           </w14:textFill>
         </w:rPr>
-        <w:t>Реакция на ошибки.</w:t>
-      </w:r>
-    </w:p>
-    <w:p>
-      <w:pPr>
-        <w:ind w:firstLine="709"/>
-        <w:jc w:val="both"/>
+        <w:t xml:space="preserve">Оценить, насколько интуитивно понятен и удобен пользовательский интерфейс </w:t>
+      </w:r>
+      <w:r>
+        <w:rPr>
+          <w:rFonts w:hint="default" w:ascii="Times New Roman" w:hAnsi="Times New Roman" w:cs="Times New Roman"/>
+          <w:sz w:val="28"/>
+          <w:szCs w:val="28"/>
+          <w:lang w:val="ru-RU" w:eastAsia="en-US"/>
+        </w:rPr>
+        <w:t>информационной системы по садоводству</w:t>
+      </w:r>
+      <w:r>
         <w:rPr>
           <w:rFonts w:hint="default" w:ascii="Times New Roman" w:hAnsi="Times New Roman" w:eastAsia="Calibri" w:cs="Times New Roman"/>
           <w:color w:val="000000" w:themeColor="text1"/>
@@ -8218,8 +8686,13 @@
             </w14:solidFill>
           </w14:textFill>
         </w:rPr>
-      </w:pPr>
-      <w:r>
+        <w:t>. Если пользователи успешно выполняют необходимые действия без затруднений, это может свидетельствовать о высокой эффективности разработки.</w:t>
+      </w:r>
+    </w:p>
+    <w:p>
+      <w:pPr>
+        <w:ind w:firstLine="709"/>
+        <w:jc w:val="both"/>
         <w:rPr>
           <w:rFonts w:hint="default" w:ascii="Times New Roman" w:hAnsi="Times New Roman" w:eastAsia="Calibri" w:cs="Times New Roman"/>
           <w:color w:val="000000" w:themeColor="text1"/>
@@ -8232,13 +8705,8 @@
             </w14:solidFill>
           </w14:textFill>
         </w:rPr>
-        <w:t>Проверить, как система обрабатывает и реагирует на ошибки. Ошибка должна быть адекватно обнаружена и обработана без приведения к серьезным проблемам или сбоям в системе.</w:t>
-      </w:r>
-    </w:p>
-    <w:p>
-      <w:pPr>
-        <w:ind w:firstLine="709"/>
-        <w:jc w:val="both"/>
+      </w:pPr>
+      <w:r>
         <w:rPr>
           <w:rFonts w:hint="default" w:ascii="Times New Roman" w:hAnsi="Times New Roman" w:eastAsia="Calibri" w:cs="Times New Roman"/>
           <w:color w:val="000000" w:themeColor="text1"/>
@@ -8251,7 +8719,23 @@
             </w14:solidFill>
           </w14:textFill>
         </w:rPr>
-      </w:pPr>
+        <w:t>Надежность безопасности</w:t>
+      </w:r>
+      <w:r>
+        <w:rPr>
+          <w:rFonts w:hint="default" w:ascii="Times New Roman" w:hAnsi="Times New Roman" w:eastAsia="Calibri" w:cs="Times New Roman"/>
+          <w:color w:val="000000" w:themeColor="text1"/>
+          <w:sz w:val="28"/>
+          <w:szCs w:val="28"/>
+          <w:lang w:val="ru-RU" w:eastAsia="en-US"/>
+          <w14:textFill>
+            <w14:solidFill>
+              <w14:schemeClr w14:val="tx1"/>
+            </w14:solidFill>
+          </w14:textFill>
+        </w:rPr>
+        <w:t>:</w:t>
+      </w:r>
       <w:r>
         <w:rPr>
           <w:rFonts w:hint="default" w:ascii="Times New Roman" w:hAnsi="Times New Roman" w:eastAsia="Calibri" w:cs="Times New Roman"/>
@@ -8265,7 +8749,7 @@
             </w14:solidFill>
           </w14:textFill>
         </w:rPr>
-        <w:t xml:space="preserve">Соответствие пользовательскому интерфейсу. </w:t>
+        <w:t xml:space="preserve"> </w:t>
       </w:r>
     </w:p>
     <w:p>
@@ -8287,6 +8771,15 @@
       </w:pPr>
       <w:r>
         <w:rPr>
+          <w:rFonts w:hint="default" w:ascii="Times New Roman" w:hAnsi="Times New Roman" w:cs="Times New Roman"/>
+          <w:sz w:val="28"/>
+          <w:szCs w:val="28"/>
+          <w:lang w:val="ru-RU" w:eastAsia="en-US"/>
+        </w:rPr>
+        <w:t xml:space="preserve">– </w:t>
+      </w:r>
+      <w:r>
+        <w:rPr>
           <w:rFonts w:hint="default" w:ascii="Times New Roman" w:hAnsi="Times New Roman" w:eastAsia="Calibri" w:cs="Times New Roman"/>
           <w:color w:val="000000" w:themeColor="text1"/>
           <w:sz w:val="28"/>
@@ -8298,16 +8791,16 @@
             </w14:solidFill>
           </w14:textFill>
         </w:rPr>
-        <w:t xml:space="preserve">Оценить, насколько интуитивно понятен и удобен пользовательский интерфейс </w:t>
-      </w:r>
-      <w:r>
-        <w:rPr>
-          <w:rFonts w:hint="default" w:ascii="Times New Roman" w:hAnsi="Times New Roman" w:cs="Times New Roman"/>
-          <w:sz w:val="28"/>
-          <w:szCs w:val="28"/>
-          <w:lang w:val="ru-RU" w:eastAsia="en-US"/>
-        </w:rPr>
-        <w:t>информационной системы по садоводству</w:t>
+        <w:t xml:space="preserve">Уделить внимание проверке системы на наличие уязвимостей и недостатков в области безопасности. Важно убедиться, что </w:t>
+      </w:r>
+      <w:r>
+        <w:rPr>
+          <w:rFonts w:hint="default" w:ascii="Times New Roman" w:hAnsi="Times New Roman" w:cs="Times New Roman"/>
+          <w:sz w:val="28"/>
+          <w:szCs w:val="28"/>
+          <w:lang w:val="ru-RU" w:eastAsia="en-US"/>
+        </w:rPr>
+        <w:t>информационная система по садоводству</w:t>
       </w:r>
       <w:r>
         <w:rPr>
@@ -8322,7 +8815,7 @@
             </w14:solidFill>
           </w14:textFill>
         </w:rPr>
-        <w:t>. Если пользователи успешно выполняют необходимые действия без затруднений, это может свидетельствовать о высокой эффективности разработки.</w:t>
+        <w:t xml:space="preserve"> защищена от несанкционированного доступа и не представляет рисков для пользователей и окружающей среды.</w:t>
       </w:r>
     </w:p>
     <w:p>
@@ -8355,13 +8848,24 @@
             </w14:solidFill>
           </w14:textFill>
         </w:rPr>
-        <w:t xml:space="preserve">Надежность безопасности. </w:t>
-      </w:r>
-    </w:p>
-    <w:p>
-      <w:pPr>
-        <w:ind w:firstLine="709"/>
-        <w:jc w:val="both"/>
+        <w:t>Документация и отчётность</w:t>
+      </w:r>
+      <w:r>
+        <w:rPr>
+          <w:rFonts w:hint="default" w:ascii="Times New Roman" w:hAnsi="Times New Roman" w:eastAsia="Calibri" w:cs="Times New Roman"/>
+          <w:color w:val="000000" w:themeColor="text1"/>
+          <w:sz w:val="28"/>
+          <w:szCs w:val="28"/>
+          <w:lang w:val="ru-RU" w:eastAsia="en-US"/>
+          <w14:textFill>
+            <w14:solidFill>
+              <w14:schemeClr w14:val="tx1"/>
+            </w14:solidFill>
+          </w14:textFill>
+        </w:rPr>
+        <w:t>:</w:t>
+      </w:r>
+      <w:r>
         <w:rPr>
           <w:rFonts w:hint="default" w:ascii="Times New Roman" w:hAnsi="Times New Roman" w:eastAsia="Calibri" w:cs="Times New Roman"/>
           <w:color w:val="000000" w:themeColor="text1"/>
@@ -8374,8 +8878,13 @@
             </w14:solidFill>
           </w14:textFill>
         </w:rPr>
-      </w:pPr>
-      <w:r>
+        <w:t xml:space="preserve"> </w:t>
+      </w:r>
+    </w:p>
+    <w:p>
+      <w:pPr>
+        <w:ind w:firstLine="709"/>
+        <w:jc w:val="both"/>
         <w:rPr>
           <w:rFonts w:hint="default" w:ascii="Times New Roman" w:hAnsi="Times New Roman" w:eastAsia="Calibri" w:cs="Times New Roman"/>
           <w:color w:val="000000" w:themeColor="text1"/>
@@ -8388,16 +8897,15 @@
             </w14:solidFill>
           </w14:textFill>
         </w:rPr>
-        <w:t xml:space="preserve">Уделить внимание проверке системы на наличие уязвимостей и недостатков в области безопасности. Важно убедиться, что </w:t>
-      </w:r>
-      <w:r>
-        <w:rPr>
-          <w:rFonts w:hint="default" w:ascii="Times New Roman" w:hAnsi="Times New Roman" w:cs="Times New Roman"/>
-          <w:sz w:val="28"/>
-          <w:szCs w:val="28"/>
-          <w:lang w:val="ru-RU" w:eastAsia="en-US"/>
-        </w:rPr>
-        <w:t>информационная система по садоводству</w:t>
+      </w:pPr>
+      <w:r>
+        <w:rPr>
+          <w:rFonts w:hint="default" w:ascii="Times New Roman" w:hAnsi="Times New Roman" w:cs="Times New Roman"/>
+          <w:sz w:val="28"/>
+          <w:szCs w:val="28"/>
+          <w:lang w:val="ru-RU" w:eastAsia="en-US"/>
+        </w:rPr>
+        <w:t xml:space="preserve">– </w:t>
       </w:r>
       <w:r>
         <w:rPr>
@@ -8412,13 +8920,18 @@
             </w14:solidFill>
           </w14:textFill>
         </w:rPr>
-        <w:t xml:space="preserve"> защищена от несанкционированного доступа и не представляет рисков для пользователей и окружающей среды.</w:t>
-      </w:r>
-    </w:p>
-    <w:p>
-      <w:pPr>
-        <w:ind w:firstLine="709"/>
-        <w:jc w:val="both"/>
+        <w:t xml:space="preserve">Так же нужно проверить качество документации, которая сопровождает </w:t>
+      </w:r>
+      <w:r>
+        <w:rPr>
+          <w:rFonts w:hint="default" w:ascii="Times New Roman" w:hAnsi="Times New Roman" w:cs="Times New Roman"/>
+          <w:sz w:val="28"/>
+          <w:szCs w:val="28"/>
+          <w:lang w:val="ru-RU" w:eastAsia="en-US"/>
+        </w:rPr>
+        <w:t>информационную систему по садоводству</w:t>
+      </w:r>
+      <w:r>
         <w:rPr>
           <w:rFonts w:hint="default" w:ascii="Times New Roman" w:hAnsi="Times New Roman" w:eastAsia="Calibri" w:cs="Times New Roman"/>
           <w:color w:val="000000" w:themeColor="text1"/>
@@ -8431,8 +8944,13 @@
             </w14:solidFill>
           </w14:textFill>
         </w:rPr>
-      </w:pPr>
-      <w:r>
+        <w:t>. Она должна быть четкой, понятной и обеспечивать достаточно информации для поддержки и эксплуатации системы. Также убедиться, что созданы отчеты о результатах тестирования, которые содержат достаточно информации для оценки.</w:t>
+      </w:r>
+    </w:p>
+    <w:p>
+      <w:pPr>
+        <w:ind w:firstLine="709"/>
+        <w:jc w:val="both"/>
         <w:rPr>
           <w:rFonts w:hint="default" w:ascii="Times New Roman" w:hAnsi="Times New Roman" w:eastAsia="Calibri" w:cs="Times New Roman"/>
           <w:color w:val="000000" w:themeColor="text1"/>
@@ -8445,13 +8963,8 @@
             </w14:solidFill>
           </w14:textFill>
         </w:rPr>
-        <w:t xml:space="preserve">Документация и отчётность. </w:t>
-      </w:r>
-    </w:p>
-    <w:p>
-      <w:pPr>
-        <w:ind w:firstLine="709"/>
-        <w:jc w:val="both"/>
+      </w:pPr>
+      <w:r>
         <w:rPr>
           <w:rFonts w:hint="default" w:ascii="Times New Roman" w:hAnsi="Times New Roman" w:eastAsia="Calibri" w:cs="Times New Roman"/>
           <w:color w:val="000000" w:themeColor="text1"/>
@@ -8464,7 +8977,23 @@
             </w14:solidFill>
           </w14:textFill>
         </w:rPr>
-      </w:pPr>
+        <w:t>Внесение корректировок и улучшений</w:t>
+      </w:r>
+      <w:r>
+        <w:rPr>
+          <w:rFonts w:hint="default" w:ascii="Times New Roman" w:hAnsi="Times New Roman" w:eastAsia="Calibri" w:cs="Times New Roman"/>
+          <w:color w:val="000000" w:themeColor="text1"/>
+          <w:sz w:val="28"/>
+          <w:szCs w:val="28"/>
+          <w:lang w:val="ru-RU" w:eastAsia="en-US"/>
+          <w14:textFill>
+            <w14:solidFill>
+              <w14:schemeClr w14:val="tx1"/>
+            </w14:solidFill>
+          </w14:textFill>
+        </w:rPr>
+        <w:t>:</w:t>
+      </w:r>
       <w:r>
         <w:rPr>
           <w:rFonts w:hint="default" w:ascii="Times New Roman" w:hAnsi="Times New Roman" w:eastAsia="Calibri" w:cs="Times New Roman"/>
@@ -8478,18 +9007,13 @@
             </w14:solidFill>
           </w14:textFill>
         </w:rPr>
-        <w:t xml:space="preserve">Так же нужно проверить качество документации, которая сопровождает </w:t>
-      </w:r>
-      <w:r>
-        <w:rPr>
-          <w:rFonts w:hint="default" w:ascii="Times New Roman" w:hAnsi="Times New Roman" w:cs="Times New Roman"/>
-          <w:sz w:val="28"/>
-          <w:szCs w:val="28"/>
-          <w:lang w:val="ru-RU" w:eastAsia="en-US"/>
-        </w:rPr>
-        <w:t>информационную систему по садоводству</w:t>
-      </w:r>
-      <w:r>
+        <w:t xml:space="preserve"> </w:t>
+      </w:r>
+    </w:p>
+    <w:p>
+      <w:pPr>
+        <w:ind w:firstLine="709"/>
+        <w:jc w:val="both"/>
         <w:rPr>
           <w:rFonts w:hint="default" w:ascii="Times New Roman" w:hAnsi="Times New Roman" w:eastAsia="Calibri" w:cs="Times New Roman"/>
           <w:color w:val="000000" w:themeColor="text1"/>
@@ -8502,13 +9026,17 @@
             </w14:solidFill>
           </w14:textFill>
         </w:rPr>
-        <w:t>. Она должна быть четкой, понятной и обеспечивать достаточно информации для поддержки и эксплуатации системы. Также убедиться, что созданы отчеты о результатах тестирования, которые содержат достаточно информации для оценки.</w:t>
-      </w:r>
-    </w:p>
-    <w:p>
-      <w:pPr>
-        <w:ind w:firstLine="709"/>
-        <w:jc w:val="both"/>
+      </w:pPr>
+      <w:r>
+        <w:rPr>
+          <w:rFonts w:hint="default" w:ascii="Times New Roman" w:hAnsi="Times New Roman" w:cs="Times New Roman"/>
+          <w:sz w:val="28"/>
+          <w:szCs w:val="28"/>
+          <w:lang w:val="ru-RU" w:eastAsia="en-US"/>
+        </w:rPr>
+        <w:t xml:space="preserve">– </w:t>
+      </w:r>
+      <w:r>
         <w:rPr>
           <w:rFonts w:hint="default" w:ascii="Times New Roman" w:hAnsi="Times New Roman" w:eastAsia="Calibri" w:cs="Times New Roman"/>
           <w:color w:val="000000" w:themeColor="text1"/>
@@ -8521,7 +9049,17 @@
             </w14:solidFill>
           </w14:textFill>
         </w:rPr>
-      </w:pPr>
+        <w:t xml:space="preserve">Результаты тестирования могут выявить слабые места или недочеты в </w:t>
+      </w:r>
+      <w:r>
+        <w:rPr>
+          <w:rFonts w:hint="default" w:ascii="Times New Roman" w:hAnsi="Times New Roman" w:cs="Times New Roman"/>
+          <w:sz w:val="28"/>
+          <w:szCs w:val="28"/>
+          <w:lang w:val="ru-RU" w:eastAsia="en-US"/>
+        </w:rPr>
+        <w:t>информационной системе по садоводству</w:t>
+      </w:r>
       <w:r>
         <w:rPr>
           <w:rFonts w:hint="default" w:ascii="Times New Roman" w:hAnsi="Times New Roman" w:eastAsia="Calibri" w:cs="Times New Roman"/>
@@ -8535,7 +9073,7 @@
             </w14:solidFill>
           </w14:textFill>
         </w:rPr>
-        <w:t xml:space="preserve">Внесение корректировок и улучшений. </w:t>
+        <w:t>. Важно, чтобы эти результаты использовались для улучшения разработки. Оцените, насколько эффективно команда разработчиков реагирует на обнаруженные проблемы, вносит исправления и выпускает обновления.</w:t>
       </w:r>
     </w:p>
     <w:p>
@@ -8547,7 +9085,7 @@
           <w:color w:val="000000" w:themeColor="text1"/>
           <w:sz w:val="28"/>
           <w:szCs w:val="28"/>
-          <w:lang w:eastAsia="en-US"/>
+          <w:lang w:val="ru-RU" w:eastAsia="en-US"/>
           <w14:textFill>
             <w14:solidFill>
               <w14:schemeClr w14:val="tx1"/>
@@ -8561,42 +9099,2732 @@
           <w:color w:val="000000" w:themeColor="text1"/>
           <w:sz w:val="28"/>
           <w:szCs w:val="28"/>
-          <w:lang w:eastAsia="en-US"/>
+          <w:lang w:val="ru-RU" w:eastAsia="en-US"/>
           <w14:textFill>
             <w14:solidFill>
               <w14:schemeClr w14:val="tx1"/>
             </w14:solidFill>
           </w14:textFill>
         </w:rPr>
-        <w:t xml:space="preserve">Результаты тестирования могут выявить слабые места или недочеты в </w:t>
-      </w:r>
-      <w:r>
-        <w:rPr>
-          <w:rFonts w:hint="default" w:ascii="Times New Roman" w:hAnsi="Times New Roman" w:cs="Times New Roman"/>
-          <w:sz w:val="28"/>
-          <w:szCs w:val="28"/>
-          <w:lang w:val="ru-RU" w:eastAsia="en-US"/>
-        </w:rPr>
-        <w:t>информационной системе по садоводству</w:t>
-      </w:r>
-      <w:r>
+        <w:t>В ходе тестирования были проверены ключевые функции системы, включая регистрацию нового аккаунта, добавление товара в корзину, отображение каталога товара и так далее. Все тесты завершились успешно, продемонстрировав корректность и стабильность работы системы.</w:t>
+      </w:r>
+    </w:p>
+    <w:p>
+      <w:pPr>
+        <w:ind w:firstLine="709"/>
+        <w:jc w:val="both"/>
         <w:rPr>
           <w:rFonts w:hint="default" w:ascii="Times New Roman" w:hAnsi="Times New Roman" w:eastAsia="Calibri" w:cs="Times New Roman"/>
           <w:color w:val="000000" w:themeColor="text1"/>
           <w:sz w:val="28"/>
           <w:szCs w:val="28"/>
-          <w:lang w:eastAsia="en-US"/>
+          <w:lang w:val="ru-RU" w:eastAsia="en-US"/>
           <w14:textFill>
             <w14:solidFill>
               <w14:schemeClr w14:val="tx1"/>
             </w14:solidFill>
           </w14:textFill>
         </w:rPr>
-        <w:t>. Важно, чтобы эти результаты использовались для улучшения разработки. Оцените, насколько эффективно команда разработчиков реагирует на обнаруженные проблемы, вносит исправления и выпускает обновления.</w:t>
-      </w:r>
-    </w:p>
-    <w:p>
-      <w:pPr>
+      </w:pPr>
+      <w:r>
+        <w:rPr>
+          <w:rFonts w:hint="default" w:ascii="Times New Roman" w:hAnsi="Times New Roman" w:eastAsia="Calibri" w:cs="Times New Roman"/>
+          <w:color w:val="000000" w:themeColor="text1"/>
+          <w:sz w:val="28"/>
+          <w:szCs w:val="28"/>
+          <w:lang w:val="ru-RU" w:eastAsia="en-US"/>
+          <w14:textFill>
+            <w14:solidFill>
+              <w14:schemeClr w14:val="tx1"/>
+            </w14:solidFill>
+          </w14:textFill>
+        </w:rPr>
+        <w:t xml:space="preserve">Так же проводилось ручное тестирование, чтобы определить, работают ли все функции в информационной системе по садоводству «БандБанунти». Первым, что необходимо проверить в информационной системе по садоводству – регитсрацию нового аккаунта и вход в личный кабинет, работает ли система проверки полей ввода данных. </w:t>
+      </w:r>
+    </w:p>
+    <w:p>
+      <w:pPr>
+        <w:ind w:firstLine="709"/>
+        <w:jc w:val="both"/>
+        <w:rPr>
+          <w:rFonts w:hint="default" w:ascii="Times New Roman" w:hAnsi="Times New Roman" w:eastAsia="Calibri" w:cs="Times New Roman"/>
+          <w:color w:val="000000" w:themeColor="text1"/>
+          <w:sz w:val="28"/>
+          <w:szCs w:val="28"/>
+          <w:lang w:val="ru-RU" w:eastAsia="en-US"/>
+          <w14:textFill>
+            <w14:solidFill>
+              <w14:schemeClr w14:val="tx1"/>
+            </w14:solidFill>
+          </w14:textFill>
+        </w:rPr>
+      </w:pPr>
+    </w:p>
+    <w:p>
+      <w:pPr>
+        <w:ind w:firstLine="709"/>
+        <w:jc w:val="center"/>
+        <w:rPr>
+          <w:rFonts w:hint="default" w:ascii="Times New Roman" w:hAnsi="Times New Roman" w:eastAsia="Calibri" w:cs="Times New Roman"/>
+          <w:color w:val="000000" w:themeColor="text1"/>
+          <w:sz w:val="28"/>
+          <w:szCs w:val="28"/>
+          <w:lang w:val="ru-RU" w:eastAsia="en-US"/>
+          <w14:textFill>
+            <w14:solidFill>
+              <w14:schemeClr w14:val="tx1"/>
+            </w14:solidFill>
+          </w14:textFill>
+        </w:rPr>
+      </w:pPr>
+      <w:r>
+        <w:rPr>
+          <w:rFonts w:hint="default" w:ascii="Times New Roman" w:hAnsi="Times New Roman" w:eastAsia="Calibri" w:cs="Times New Roman"/>
+          <w:color w:val="000000" w:themeColor="text1"/>
+          <w:sz w:val="28"/>
+          <w:szCs w:val="28"/>
+          <w:lang w:val="ru-RU" w:eastAsia="en-US"/>
+          <w14:textFill>
+            <w14:solidFill>
+              <w14:schemeClr w14:val="tx1"/>
+            </w14:solidFill>
+          </w14:textFill>
+        </w:rPr>
+        <w:drawing>
+          <wp:inline distT="0" distB="0" distL="114300" distR="114300">
+            <wp:extent cx="5399405" cy="737235"/>
+            <wp:effectExtent l="0" t="0" r="10795" b="9525"/>
+            <wp:docPr id="10" name="Изображение 10" descr="chrome_36WjS6PUGc"/>
+            <wp:cNvGraphicFramePr>
+              <a:graphicFrameLocks xmlns:a="http://schemas.openxmlformats.org/drawingml/2006/main" noChangeAspect="1"/>
+            </wp:cNvGraphicFramePr>
+            <a:graphic xmlns:a="http://schemas.openxmlformats.org/drawingml/2006/main">
+              <a:graphicData uri="http://schemas.openxmlformats.org/drawingml/2006/picture">
+                <pic:pic xmlns:pic="http://schemas.openxmlformats.org/drawingml/2006/picture">
+                  <pic:nvPicPr>
+                    <pic:cNvPr id="10" name="Изображение 10" descr="chrome_36WjS6PUGc"/>
+                    <pic:cNvPicPr>
+                      <a:picLocks noChangeAspect="1"/>
+                    </pic:cNvPicPr>
+                  </pic:nvPicPr>
+                  <pic:blipFill>
+                    <a:blip r:embed="rId12"/>
+                    <a:stretch>
+                      <a:fillRect/>
+                    </a:stretch>
+                  </pic:blipFill>
+                  <pic:spPr>
+                    <a:xfrm>
+                      <a:off x="0" y="0"/>
+                      <a:ext cx="5399405" cy="737235"/>
+                    </a:xfrm>
+                    <a:prstGeom prst="rect">
+                      <a:avLst/>
+                    </a:prstGeom>
+                  </pic:spPr>
+                </pic:pic>
+              </a:graphicData>
+            </a:graphic>
+          </wp:inline>
+        </w:drawing>
+      </w:r>
+    </w:p>
+    <w:p>
+      <w:pPr>
+        <w:ind w:firstLine="709"/>
+        <w:jc w:val="both"/>
+        <w:rPr>
+          <w:rFonts w:hint="default" w:ascii="Times New Roman" w:hAnsi="Times New Roman" w:eastAsia="Calibri" w:cs="Times New Roman"/>
+          <w:color w:val="000000" w:themeColor="text1"/>
+          <w:sz w:val="28"/>
+          <w:szCs w:val="28"/>
+          <w:lang w:val="ru-RU" w:eastAsia="en-US"/>
+          <w14:textFill>
+            <w14:solidFill>
+              <w14:schemeClr w14:val="tx1"/>
+            </w14:solidFill>
+          </w14:textFill>
+        </w:rPr>
+      </w:pPr>
+      <w:r>
+        <w:rPr>
+          <w:rFonts w:hint="default" w:ascii="Times New Roman" w:hAnsi="Times New Roman" w:eastAsia="Calibri" w:cs="Times New Roman"/>
+          <w:color w:val="000000" w:themeColor="text1"/>
+          <w:sz w:val="28"/>
+          <w:szCs w:val="28"/>
+          <w:lang w:val="ru-RU" w:eastAsia="en-US"/>
+          <w14:textFill>
+            <w14:solidFill>
+              <w14:schemeClr w14:val="tx1"/>
+            </w14:solidFill>
+          </w14:textFill>
+        </w:rPr>
+        <w:t>Рисунок 6 – Форма регистрации</w:t>
+      </w:r>
+    </w:p>
+    <w:p>
+      <w:pPr>
+        <w:ind w:firstLine="709"/>
+        <w:jc w:val="both"/>
+        <w:rPr>
+          <w:rFonts w:hint="default" w:ascii="Times New Roman" w:hAnsi="Times New Roman" w:eastAsia="Calibri" w:cs="Times New Roman"/>
+          <w:color w:val="000000" w:themeColor="text1"/>
+          <w:sz w:val="28"/>
+          <w:szCs w:val="28"/>
+          <w:lang w:val="ru-RU" w:eastAsia="en-US"/>
+          <w14:textFill>
+            <w14:solidFill>
+              <w14:schemeClr w14:val="tx1"/>
+            </w14:solidFill>
+          </w14:textFill>
+        </w:rPr>
+      </w:pPr>
+    </w:p>
+    <w:p>
+      <w:pPr>
+        <w:ind w:firstLine="709"/>
+        <w:jc w:val="both"/>
+        <w:rPr>
+          <w:rFonts w:hint="default" w:ascii="Times New Roman" w:hAnsi="Times New Roman" w:eastAsia="Calibri" w:cs="Times New Roman"/>
+          <w:color w:val="000000" w:themeColor="text1"/>
+          <w:sz w:val="28"/>
+          <w:szCs w:val="28"/>
+          <w:lang w:val="ru-RU" w:eastAsia="en-US"/>
+          <w14:textFill>
+            <w14:solidFill>
+              <w14:schemeClr w14:val="tx1"/>
+            </w14:solidFill>
+          </w14:textFill>
+        </w:rPr>
+      </w:pPr>
+      <w:r>
+        <w:rPr>
+          <w:rFonts w:hint="default" w:ascii="Times New Roman" w:hAnsi="Times New Roman" w:eastAsia="Calibri" w:cs="Times New Roman"/>
+          <w:color w:val="000000" w:themeColor="text1"/>
+          <w:sz w:val="28"/>
+          <w:szCs w:val="28"/>
+          <w:lang w:val="ru-RU" w:eastAsia="en-US"/>
+          <w14:textFill>
+            <w14:solidFill>
+              <w14:schemeClr w14:val="tx1"/>
+            </w14:solidFill>
+          </w14:textFill>
+        </w:rPr>
+        <w:t>На сайте есть страница с формой для регистрации, здесь пользователю необходимо ввести такие данные как:</w:t>
+      </w:r>
+    </w:p>
+    <w:p>
+      <w:pPr>
+        <w:ind w:firstLine="709"/>
+        <w:jc w:val="both"/>
+        <w:rPr>
+          <w:rFonts w:hint="default" w:ascii="Times New Roman" w:hAnsi="Times New Roman" w:eastAsia="Calibri" w:cs="Times New Roman"/>
+          <w:color w:val="000000" w:themeColor="text1"/>
+          <w:sz w:val="28"/>
+          <w:szCs w:val="28"/>
+          <w:lang w:val="ru-RU" w:eastAsia="en-US"/>
+          <w14:textFill>
+            <w14:solidFill>
+              <w14:schemeClr w14:val="tx1"/>
+            </w14:solidFill>
+          </w14:textFill>
+        </w:rPr>
+      </w:pPr>
+      <w:r>
+        <w:rPr>
+          <w:rFonts w:hint="default" w:ascii="Times New Roman" w:hAnsi="Times New Roman" w:eastAsia="Calibri" w:cs="Times New Roman"/>
+          <w:color w:val="000000" w:themeColor="text1"/>
+          <w:sz w:val="28"/>
+          <w:szCs w:val="28"/>
+          <w:lang w:val="ru-RU" w:eastAsia="en-US"/>
+          <w14:textFill>
+            <w14:solidFill>
+              <w14:schemeClr w14:val="tx1"/>
+            </w14:solidFill>
+          </w14:textFill>
+        </w:rPr>
+        <w:t>– Имя пользователя;</w:t>
+      </w:r>
+    </w:p>
+    <w:p>
+      <w:pPr>
+        <w:ind w:firstLine="709"/>
+        <w:jc w:val="both"/>
+        <w:rPr>
+          <w:rFonts w:hint="default" w:ascii="Times New Roman" w:hAnsi="Times New Roman" w:eastAsia="Calibri" w:cs="Times New Roman"/>
+          <w:color w:val="000000" w:themeColor="text1"/>
+          <w:sz w:val="28"/>
+          <w:szCs w:val="28"/>
+          <w:lang w:val="ru-RU" w:eastAsia="en-US"/>
+          <w14:textFill>
+            <w14:solidFill>
+              <w14:schemeClr w14:val="tx1"/>
+            </w14:solidFill>
+          </w14:textFill>
+        </w:rPr>
+      </w:pPr>
+      <w:r>
+        <w:rPr>
+          <w:rFonts w:hint="default" w:ascii="Times New Roman" w:hAnsi="Times New Roman" w:eastAsia="Calibri" w:cs="Times New Roman"/>
+          <w:color w:val="000000" w:themeColor="text1"/>
+          <w:sz w:val="28"/>
+          <w:szCs w:val="28"/>
+          <w:lang w:val="ru-RU" w:eastAsia="en-US"/>
+          <w14:textFill>
+            <w14:solidFill>
+              <w14:schemeClr w14:val="tx1"/>
+            </w14:solidFill>
+          </w14:textFill>
+        </w:rPr>
+        <w:t>– Электронная почта;</w:t>
+      </w:r>
+    </w:p>
+    <w:p>
+      <w:pPr>
+        <w:ind w:firstLine="709"/>
+        <w:jc w:val="both"/>
+        <w:rPr>
+          <w:rFonts w:hint="default" w:ascii="Times New Roman" w:hAnsi="Times New Roman" w:eastAsia="Calibri" w:cs="Times New Roman"/>
+          <w:color w:val="000000" w:themeColor="text1"/>
+          <w:sz w:val="28"/>
+          <w:szCs w:val="28"/>
+          <w:lang w:val="ru-RU" w:eastAsia="en-US"/>
+          <w14:textFill>
+            <w14:solidFill>
+              <w14:schemeClr w14:val="tx1"/>
+            </w14:solidFill>
+          </w14:textFill>
+        </w:rPr>
+      </w:pPr>
+      <w:r>
+        <w:rPr>
+          <w:rFonts w:hint="default" w:ascii="Times New Roman" w:hAnsi="Times New Roman" w:eastAsia="Calibri" w:cs="Times New Roman"/>
+          <w:color w:val="000000" w:themeColor="text1"/>
+          <w:sz w:val="28"/>
+          <w:szCs w:val="28"/>
+          <w:lang w:val="ru-RU" w:eastAsia="en-US"/>
+          <w14:textFill>
+            <w14:solidFill>
+              <w14:schemeClr w14:val="tx1"/>
+            </w14:solidFill>
+          </w14:textFill>
+        </w:rPr>
+        <w:t>– Придумать пароль.</w:t>
+      </w:r>
+    </w:p>
+    <w:p>
+      <w:pPr>
+        <w:ind w:firstLine="709"/>
+        <w:jc w:val="both"/>
+        <w:rPr>
+          <w:rFonts w:hint="default" w:ascii="Times New Roman" w:hAnsi="Times New Roman" w:eastAsia="Calibri" w:cs="Times New Roman"/>
+          <w:color w:val="000000" w:themeColor="text1"/>
+          <w:sz w:val="28"/>
+          <w:szCs w:val="28"/>
+          <w:lang w:val="ru-RU" w:eastAsia="en-US"/>
+          <w14:textFill>
+            <w14:solidFill>
+              <w14:schemeClr w14:val="tx1"/>
+            </w14:solidFill>
+          </w14:textFill>
+        </w:rPr>
+      </w:pPr>
+      <w:r>
+        <w:rPr>
+          <w:rFonts w:hint="default" w:ascii="Times New Roman" w:hAnsi="Times New Roman" w:eastAsia="Calibri" w:cs="Times New Roman"/>
+          <w:color w:val="000000" w:themeColor="text1"/>
+          <w:sz w:val="28"/>
+          <w:szCs w:val="28"/>
+          <w:lang w:val="ru-RU" w:eastAsia="en-US"/>
+          <w14:textFill>
+            <w14:solidFill>
+              <w14:schemeClr w14:val="tx1"/>
+            </w14:solidFill>
+          </w14:textFill>
+        </w:rPr>
+        <w:t>Если пользователь попробует нажать кнопку «Зарегистрироваться» с пустыми полями ввода, то сайт запросит ввести соответствующие данные.</w:t>
+      </w:r>
+    </w:p>
+    <w:p>
+      <w:pPr>
+        <w:ind w:firstLine="709"/>
+        <w:jc w:val="both"/>
+        <w:rPr>
+          <w:rFonts w:hint="default" w:ascii="Times New Roman" w:hAnsi="Times New Roman" w:eastAsia="Calibri" w:cs="Times New Roman"/>
+          <w:color w:val="000000" w:themeColor="text1"/>
+          <w:sz w:val="28"/>
+          <w:szCs w:val="28"/>
+          <w:lang w:val="ru-RU" w:eastAsia="en-US"/>
+          <w14:textFill>
+            <w14:solidFill>
+              <w14:schemeClr w14:val="tx1"/>
+            </w14:solidFill>
+          </w14:textFill>
+        </w:rPr>
+      </w:pPr>
+    </w:p>
+    <w:p>
+      <w:pPr>
+        <w:ind w:firstLine="709"/>
+        <w:jc w:val="center"/>
+        <w:rPr>
+          <w:rFonts w:hint="default" w:ascii="Times New Roman" w:hAnsi="Times New Roman" w:eastAsia="Calibri" w:cs="Times New Roman"/>
+          <w:color w:val="000000" w:themeColor="text1"/>
+          <w:sz w:val="28"/>
+          <w:szCs w:val="28"/>
+          <w:lang w:val="ru-RU" w:eastAsia="en-US"/>
+          <w14:textFill>
+            <w14:solidFill>
+              <w14:schemeClr w14:val="tx1"/>
+            </w14:solidFill>
+          </w14:textFill>
+        </w:rPr>
+      </w:pPr>
+      <w:r>
+        <w:rPr>
+          <w:rFonts w:hint="default" w:ascii="Times New Roman" w:hAnsi="Times New Roman" w:eastAsia="Calibri" w:cs="Times New Roman"/>
+          <w:color w:val="000000" w:themeColor="text1"/>
+          <w:sz w:val="28"/>
+          <w:szCs w:val="28"/>
+          <w:lang w:val="ru-RU" w:eastAsia="en-US"/>
+          <w14:textFill>
+            <w14:solidFill>
+              <w14:schemeClr w14:val="tx1"/>
+            </w14:solidFill>
+          </w14:textFill>
+        </w:rPr>
+        <w:drawing>
+          <wp:inline distT="0" distB="0" distL="114300" distR="114300">
+            <wp:extent cx="4148455" cy="2501900"/>
+            <wp:effectExtent l="0" t="0" r="12065" b="12700"/>
+            <wp:docPr id="11" name="Изображение 11" descr="chrome_FQ59te4DX7"/>
+            <wp:cNvGraphicFramePr>
+              <a:graphicFrameLocks xmlns:a="http://schemas.openxmlformats.org/drawingml/2006/main" noChangeAspect="1"/>
+            </wp:cNvGraphicFramePr>
+            <a:graphic xmlns:a="http://schemas.openxmlformats.org/drawingml/2006/main">
+              <a:graphicData uri="http://schemas.openxmlformats.org/drawingml/2006/picture">
+                <pic:pic xmlns:pic="http://schemas.openxmlformats.org/drawingml/2006/picture">
+                  <pic:nvPicPr>
+                    <pic:cNvPr id="11" name="Изображение 11" descr="chrome_FQ59te4DX7"/>
+                    <pic:cNvPicPr>
+                      <a:picLocks noChangeAspect="1"/>
+                    </pic:cNvPicPr>
+                  </pic:nvPicPr>
+                  <pic:blipFill>
+                    <a:blip r:embed="rId13"/>
+                    <a:stretch>
+                      <a:fillRect/>
+                    </a:stretch>
+                  </pic:blipFill>
+                  <pic:spPr>
+                    <a:xfrm>
+                      <a:off x="0" y="0"/>
+                      <a:ext cx="4148455" cy="2501900"/>
+                    </a:xfrm>
+                    <a:prstGeom prst="rect">
+                      <a:avLst/>
+                    </a:prstGeom>
+                  </pic:spPr>
+                </pic:pic>
+              </a:graphicData>
+            </a:graphic>
+          </wp:inline>
+        </w:drawing>
+      </w:r>
+    </w:p>
+    <w:p>
+      <w:pPr>
+        <w:ind w:firstLine="709"/>
+        <w:jc w:val="both"/>
+        <w:rPr>
+          <w:rFonts w:hint="default" w:ascii="Times New Roman" w:hAnsi="Times New Roman" w:eastAsia="Calibri" w:cs="Times New Roman"/>
+          <w:color w:val="000000" w:themeColor="text1"/>
+          <w:sz w:val="28"/>
+          <w:szCs w:val="28"/>
+          <w:lang w:val="ru-RU" w:eastAsia="en-US"/>
+          <w14:textFill>
+            <w14:solidFill>
+              <w14:schemeClr w14:val="tx1"/>
+            </w14:solidFill>
+          </w14:textFill>
+        </w:rPr>
+      </w:pPr>
+      <w:r>
+        <w:rPr>
+          <w:rFonts w:hint="default" w:ascii="Times New Roman" w:hAnsi="Times New Roman" w:eastAsia="Calibri" w:cs="Times New Roman"/>
+          <w:color w:val="000000" w:themeColor="text1"/>
+          <w:sz w:val="28"/>
+          <w:szCs w:val="28"/>
+          <w:lang w:val="ru-RU" w:eastAsia="en-US"/>
+          <w14:textFill>
+            <w14:solidFill>
+              <w14:schemeClr w14:val="tx1"/>
+            </w14:solidFill>
+          </w14:textFill>
+        </w:rPr>
+        <w:t>Рисунок 7 – Ошибка при попытке зарегистрироваться с пустыми данными</w:t>
+      </w:r>
+    </w:p>
+    <w:p>
+      <w:pPr>
+        <w:ind w:firstLine="709"/>
+        <w:jc w:val="both"/>
+        <w:rPr>
+          <w:rFonts w:hint="default" w:ascii="Times New Roman" w:hAnsi="Times New Roman" w:cs="Times New Roman"/>
+          <w:sz w:val="28"/>
+          <w:szCs w:val="28"/>
+          <w:lang w:val="ru-RU" w:eastAsia="en-US"/>
+        </w:rPr>
+      </w:pPr>
+      <w:r>
+        <w:rPr>
+          <w:rFonts w:hint="default" w:ascii="Times New Roman" w:hAnsi="Times New Roman" w:cs="Times New Roman"/>
+          <w:sz w:val="28"/>
+          <w:szCs w:val="28"/>
+          <w:lang w:val="ru-RU" w:eastAsia="en-US"/>
+        </w:rPr>
+        <w:t>После того, как мы попробуем зарегистрировать пользователя без почты и пароля, то форма запросит ввести недостающие данные, так как система не может добавить пользователя с некоторыми пустыми значениями.</w:t>
+      </w:r>
+    </w:p>
+    <w:p>
+      <w:pPr>
+        <w:ind w:firstLine="709"/>
+        <w:jc w:val="both"/>
+        <w:rPr>
+          <w:rFonts w:hint="default" w:ascii="Times New Roman" w:hAnsi="Times New Roman" w:cs="Times New Roman"/>
+          <w:sz w:val="28"/>
+          <w:szCs w:val="28"/>
+          <w:lang w:val="ru-RU" w:eastAsia="en-US"/>
+        </w:rPr>
+      </w:pPr>
+    </w:p>
+    <w:p>
+      <w:pPr>
+        <w:ind w:firstLine="709"/>
+        <w:jc w:val="center"/>
+        <w:rPr>
+          <w:rFonts w:hint="default" w:ascii="Times New Roman" w:hAnsi="Times New Roman" w:cs="Times New Roman"/>
+          <w:sz w:val="28"/>
+          <w:szCs w:val="28"/>
+          <w:lang w:val="ru-RU" w:eastAsia="en-US"/>
+        </w:rPr>
+      </w:pPr>
+      <w:r>
+        <w:rPr>
+          <w:rFonts w:hint="default" w:ascii="Times New Roman" w:hAnsi="Times New Roman" w:cs="Times New Roman"/>
+          <w:sz w:val="28"/>
+          <w:szCs w:val="28"/>
+          <w:lang w:val="ru-RU" w:eastAsia="en-US"/>
+        </w:rPr>
+        <w:drawing>
+          <wp:inline distT="0" distB="0" distL="114300" distR="114300">
+            <wp:extent cx="5458460" cy="1653540"/>
+            <wp:effectExtent l="0" t="0" r="12700" b="7620"/>
+            <wp:docPr id="12" name="Изображение 12" descr="chrome_3tcWTcD5NP"/>
+            <wp:cNvGraphicFramePr>
+              <a:graphicFrameLocks xmlns:a="http://schemas.openxmlformats.org/drawingml/2006/main" noChangeAspect="1"/>
+            </wp:cNvGraphicFramePr>
+            <a:graphic xmlns:a="http://schemas.openxmlformats.org/drawingml/2006/main">
+              <a:graphicData uri="http://schemas.openxmlformats.org/drawingml/2006/picture">
+                <pic:pic xmlns:pic="http://schemas.openxmlformats.org/drawingml/2006/picture">
+                  <pic:nvPicPr>
+                    <pic:cNvPr id="12" name="Изображение 12" descr="chrome_3tcWTcD5NP"/>
+                    <pic:cNvPicPr>
+                      <a:picLocks noChangeAspect="1"/>
+                    </pic:cNvPicPr>
+                  </pic:nvPicPr>
+                  <pic:blipFill>
+                    <a:blip r:embed="rId14"/>
+                    <a:stretch>
+                      <a:fillRect/>
+                    </a:stretch>
+                  </pic:blipFill>
+                  <pic:spPr>
+                    <a:xfrm>
+                      <a:off x="0" y="0"/>
+                      <a:ext cx="5458460" cy="1653540"/>
+                    </a:xfrm>
+                    <a:prstGeom prst="rect">
+                      <a:avLst/>
+                    </a:prstGeom>
+                  </pic:spPr>
+                </pic:pic>
+              </a:graphicData>
+            </a:graphic>
+          </wp:inline>
+        </w:drawing>
+      </w:r>
+    </w:p>
+    <w:p>
+      <w:pPr>
+        <w:ind w:firstLine="709"/>
+        <w:jc w:val="both"/>
+        <w:rPr>
+          <w:rFonts w:hint="default" w:ascii="Times New Roman" w:hAnsi="Times New Roman" w:cs="Times New Roman"/>
+          <w:sz w:val="28"/>
+          <w:szCs w:val="28"/>
+          <w:lang w:val="ru-RU" w:eastAsia="en-US"/>
+        </w:rPr>
+      </w:pPr>
+      <w:r>
+        <w:rPr>
+          <w:rFonts w:hint="default" w:ascii="Times New Roman" w:hAnsi="Times New Roman" w:cs="Times New Roman"/>
+          <w:sz w:val="28"/>
+          <w:szCs w:val="28"/>
+          <w:lang w:val="ru-RU" w:eastAsia="en-US"/>
+        </w:rPr>
+        <w:t>Рисунок 8 – Ошибка при попытке зарегистрировать пользователя без почты</w:t>
+      </w:r>
+    </w:p>
+    <w:p>
+      <w:pPr>
+        <w:ind w:firstLine="709"/>
+        <w:jc w:val="both"/>
+        <w:rPr>
+          <w:rFonts w:hint="default" w:ascii="Times New Roman" w:hAnsi="Times New Roman" w:cs="Times New Roman"/>
+          <w:sz w:val="28"/>
+          <w:szCs w:val="28"/>
+          <w:lang w:val="ru-RU" w:eastAsia="en-US"/>
+        </w:rPr>
+      </w:pPr>
+    </w:p>
+    <w:p>
+      <w:pPr>
+        <w:ind w:firstLine="709"/>
+        <w:jc w:val="both"/>
+        <w:rPr>
+          <w:rFonts w:hint="default" w:ascii="Times New Roman" w:hAnsi="Times New Roman" w:cs="Times New Roman"/>
+          <w:sz w:val="28"/>
+          <w:szCs w:val="28"/>
+          <w:lang w:val="ru-RU" w:eastAsia="en-US"/>
+        </w:rPr>
+      </w:pPr>
+      <w:r>
+        <w:rPr>
+          <w:rFonts w:hint="default" w:ascii="Times New Roman" w:hAnsi="Times New Roman" w:cs="Times New Roman"/>
+          <w:sz w:val="28"/>
+          <w:szCs w:val="28"/>
+          <w:lang w:val="ru-RU" w:eastAsia="en-US"/>
+        </w:rPr>
+        <w:t>Далее мы вводим недостающие данные, а именно пароль и почту, но почту мы не дописываем. При попытке зарегистрировать пользователя без дописанной почты, выдается соответствующая ошибка.</w:t>
+      </w:r>
+    </w:p>
+    <w:p>
+      <w:pPr>
+        <w:ind w:firstLine="709"/>
+        <w:jc w:val="both"/>
+        <w:rPr>
+          <w:rFonts w:hint="default" w:ascii="Times New Roman" w:hAnsi="Times New Roman" w:cs="Times New Roman"/>
+          <w:sz w:val="28"/>
+          <w:szCs w:val="28"/>
+          <w:lang w:val="ru-RU" w:eastAsia="en-US"/>
+        </w:rPr>
+      </w:pPr>
+    </w:p>
+    <w:p>
+      <w:pPr>
+        <w:ind w:firstLine="709"/>
+        <w:jc w:val="center"/>
+        <w:rPr>
+          <w:rFonts w:hint="default" w:ascii="Times New Roman" w:hAnsi="Times New Roman" w:cs="Times New Roman"/>
+          <w:sz w:val="28"/>
+          <w:szCs w:val="28"/>
+          <w:lang w:val="en-US" w:eastAsia="en-US"/>
+        </w:rPr>
+      </w:pPr>
+      <w:r>
+        <w:rPr>
+          <w:rFonts w:hint="default" w:ascii="Times New Roman" w:hAnsi="Times New Roman" w:cs="Times New Roman"/>
+          <w:sz w:val="28"/>
+          <w:szCs w:val="28"/>
+          <w:lang w:val="en-US" w:eastAsia="en-US"/>
+        </w:rPr>
+        <w:drawing>
+          <wp:inline distT="0" distB="0" distL="114300" distR="114300">
+            <wp:extent cx="5866130" cy="751840"/>
+            <wp:effectExtent l="0" t="0" r="1270" b="10160"/>
+            <wp:docPr id="13" name="Изображение 13" descr="chrome_Mgo7VyVwCZ"/>
+            <wp:cNvGraphicFramePr>
+              <a:graphicFrameLocks xmlns:a="http://schemas.openxmlformats.org/drawingml/2006/main" noChangeAspect="1"/>
+            </wp:cNvGraphicFramePr>
+            <a:graphic xmlns:a="http://schemas.openxmlformats.org/drawingml/2006/main">
+              <a:graphicData uri="http://schemas.openxmlformats.org/drawingml/2006/picture">
+                <pic:pic xmlns:pic="http://schemas.openxmlformats.org/drawingml/2006/picture">
+                  <pic:nvPicPr>
+                    <pic:cNvPr id="13" name="Изображение 13" descr="chrome_Mgo7VyVwCZ"/>
+                    <pic:cNvPicPr>
+                      <a:picLocks noChangeAspect="1"/>
+                    </pic:cNvPicPr>
+                  </pic:nvPicPr>
+                  <pic:blipFill>
+                    <a:blip r:embed="rId15"/>
+                    <a:stretch>
+                      <a:fillRect/>
+                    </a:stretch>
+                  </pic:blipFill>
+                  <pic:spPr>
+                    <a:xfrm>
+                      <a:off x="0" y="0"/>
+                      <a:ext cx="5866130" cy="751840"/>
+                    </a:xfrm>
+                    <a:prstGeom prst="rect">
+                      <a:avLst/>
+                    </a:prstGeom>
+                  </pic:spPr>
+                </pic:pic>
+              </a:graphicData>
+            </a:graphic>
+          </wp:inline>
+        </w:drawing>
+      </w:r>
+    </w:p>
+    <w:p>
+      <w:pPr>
+        <w:ind w:firstLine="709"/>
+        <w:jc w:val="both"/>
+        <w:rPr>
+          <w:rFonts w:hint="default" w:ascii="Times New Roman" w:hAnsi="Times New Roman" w:cs="Times New Roman"/>
+          <w:sz w:val="28"/>
+          <w:szCs w:val="28"/>
+          <w:lang w:val="ru-RU" w:eastAsia="en-US"/>
+        </w:rPr>
+      </w:pPr>
+      <w:r>
+        <w:rPr>
+          <w:rFonts w:hint="default" w:ascii="Times New Roman" w:hAnsi="Times New Roman" w:cs="Times New Roman"/>
+          <w:sz w:val="28"/>
+          <w:szCs w:val="28"/>
+          <w:lang w:val="ru-RU" w:eastAsia="en-US"/>
+        </w:rPr>
+        <w:t>Рисунок 9 – Ошибка при недописанной почты</w:t>
+      </w:r>
+    </w:p>
+    <w:p>
+      <w:pPr>
+        <w:ind w:firstLine="709"/>
+        <w:jc w:val="both"/>
+        <w:rPr>
+          <w:rFonts w:hint="default" w:ascii="Times New Roman" w:hAnsi="Times New Roman" w:cs="Times New Roman"/>
+          <w:sz w:val="28"/>
+          <w:szCs w:val="28"/>
+          <w:lang w:val="ru-RU" w:eastAsia="en-US"/>
+        </w:rPr>
+      </w:pPr>
+    </w:p>
+    <w:p>
+      <w:pPr>
+        <w:ind w:firstLine="709"/>
+        <w:jc w:val="both"/>
+        <w:rPr>
+          <w:rFonts w:hint="default" w:ascii="Times New Roman" w:hAnsi="Times New Roman" w:eastAsia="Calibri" w:cs="Times New Roman"/>
+          <w:color w:val="000000" w:themeColor="text1"/>
+          <w:sz w:val="28"/>
+          <w:szCs w:val="28"/>
+          <w:lang w:val="ru-RU" w:eastAsia="en-US"/>
+          <w14:textFill>
+            <w14:solidFill>
+              <w14:schemeClr w14:val="tx1"/>
+            </w14:solidFill>
+          </w14:textFill>
+        </w:rPr>
+      </w:pPr>
+      <w:r>
+        <w:rPr>
+          <w:rFonts w:hint="default" w:ascii="Times New Roman" w:hAnsi="Times New Roman" w:cs="Times New Roman"/>
+          <w:sz w:val="28"/>
+          <w:szCs w:val="28"/>
+          <w:lang w:val="ru-RU" w:eastAsia="en-US"/>
+        </w:rPr>
+        <w:t xml:space="preserve">После того, как мы написали наше имя, электронную почту и пароль, нажимаем кнопку </w:t>
+      </w:r>
+      <w:r>
+        <w:rPr>
+          <w:rFonts w:hint="default" w:ascii="Times New Roman" w:hAnsi="Times New Roman" w:eastAsia="Calibri" w:cs="Times New Roman"/>
+          <w:color w:val="000000" w:themeColor="text1"/>
+          <w:sz w:val="28"/>
+          <w:szCs w:val="28"/>
+          <w:lang w:val="ru-RU" w:eastAsia="en-US"/>
+          <w14:textFill>
+            <w14:solidFill>
+              <w14:schemeClr w14:val="tx1"/>
+            </w14:solidFill>
+          </w14:textFill>
+        </w:rPr>
+        <w:t>«Зарегистрироваться», далее сайт сообщает, что новый пользователь успешно зарегситрирован и может войти</w:t>
+      </w:r>
+    </w:p>
+    <w:p>
+      <w:pPr>
+        <w:ind w:firstLine="709"/>
+        <w:jc w:val="both"/>
+        <w:rPr>
+          <w:rFonts w:hint="default" w:ascii="Times New Roman" w:hAnsi="Times New Roman" w:eastAsia="Calibri" w:cs="Times New Roman"/>
+          <w:color w:val="000000" w:themeColor="text1"/>
+          <w:sz w:val="28"/>
+          <w:szCs w:val="28"/>
+          <w:lang w:val="ru-RU" w:eastAsia="en-US"/>
+          <w14:textFill>
+            <w14:solidFill>
+              <w14:schemeClr w14:val="tx1"/>
+            </w14:solidFill>
+          </w14:textFill>
+        </w:rPr>
+      </w:pPr>
+    </w:p>
+    <w:p>
+      <w:pPr>
+        <w:ind w:firstLine="709"/>
+        <w:jc w:val="center"/>
+        <w:rPr>
+          <w:rFonts w:hint="default" w:ascii="Times New Roman" w:hAnsi="Times New Roman" w:eastAsia="Calibri" w:cs="Times New Roman"/>
+          <w:color w:val="000000" w:themeColor="text1"/>
+          <w:sz w:val="28"/>
+          <w:szCs w:val="28"/>
+          <w:lang w:val="en-US" w:eastAsia="en-US"/>
+          <w14:textFill>
+            <w14:solidFill>
+              <w14:schemeClr w14:val="tx1"/>
+            </w14:solidFill>
+          </w14:textFill>
+        </w:rPr>
+      </w:pPr>
+      <w:r>
+        <w:rPr>
+          <w:rFonts w:hint="default" w:ascii="Times New Roman" w:hAnsi="Times New Roman" w:eastAsia="Calibri" w:cs="Times New Roman"/>
+          <w:color w:val="000000" w:themeColor="text1"/>
+          <w:sz w:val="28"/>
+          <w:szCs w:val="28"/>
+          <w:lang w:val="en-US" w:eastAsia="en-US"/>
+          <w14:textFill>
+            <w14:solidFill>
+              <w14:schemeClr w14:val="tx1"/>
+            </w14:solidFill>
+          </w14:textFill>
+        </w:rPr>
+        <w:drawing>
+          <wp:inline distT="0" distB="0" distL="114300" distR="114300">
+            <wp:extent cx="5786120" cy="1923415"/>
+            <wp:effectExtent l="0" t="0" r="5080" b="12065"/>
+            <wp:docPr id="14" name="Изображение 14" descr="chrome_OtYM4gcJxu"/>
+            <wp:cNvGraphicFramePr>
+              <a:graphicFrameLocks xmlns:a="http://schemas.openxmlformats.org/drawingml/2006/main" noChangeAspect="1"/>
+            </wp:cNvGraphicFramePr>
+            <a:graphic xmlns:a="http://schemas.openxmlformats.org/drawingml/2006/main">
+              <a:graphicData uri="http://schemas.openxmlformats.org/drawingml/2006/picture">
+                <pic:pic xmlns:pic="http://schemas.openxmlformats.org/drawingml/2006/picture">
+                  <pic:nvPicPr>
+                    <pic:cNvPr id="14" name="Изображение 14" descr="chrome_OtYM4gcJxu"/>
+                    <pic:cNvPicPr>
+                      <a:picLocks noChangeAspect="1"/>
+                    </pic:cNvPicPr>
+                  </pic:nvPicPr>
+                  <pic:blipFill>
+                    <a:blip r:embed="rId16"/>
+                    <a:stretch>
+                      <a:fillRect/>
+                    </a:stretch>
+                  </pic:blipFill>
+                  <pic:spPr>
+                    <a:xfrm>
+                      <a:off x="0" y="0"/>
+                      <a:ext cx="5786120" cy="1923415"/>
+                    </a:xfrm>
+                    <a:prstGeom prst="rect">
+                      <a:avLst/>
+                    </a:prstGeom>
+                  </pic:spPr>
+                </pic:pic>
+              </a:graphicData>
+            </a:graphic>
+          </wp:inline>
+        </w:drawing>
+      </w:r>
+    </w:p>
+    <w:p>
+      <w:pPr>
+        <w:ind w:firstLine="709"/>
+        <w:jc w:val="both"/>
+        <w:rPr>
+          <w:rFonts w:hint="default" w:ascii="Times New Roman" w:hAnsi="Times New Roman" w:eastAsia="Calibri" w:cs="Times New Roman"/>
+          <w:color w:val="000000" w:themeColor="text1"/>
+          <w:sz w:val="28"/>
+          <w:szCs w:val="28"/>
+          <w:lang w:val="ru-RU" w:eastAsia="en-US"/>
+          <w14:textFill>
+            <w14:solidFill>
+              <w14:schemeClr w14:val="tx1"/>
+            </w14:solidFill>
+          </w14:textFill>
+        </w:rPr>
+      </w:pPr>
+      <w:r>
+        <w:rPr>
+          <w:rFonts w:hint="default" w:ascii="Times New Roman" w:hAnsi="Times New Roman" w:eastAsia="Calibri" w:cs="Times New Roman"/>
+          <w:color w:val="000000" w:themeColor="text1"/>
+          <w:sz w:val="28"/>
+          <w:szCs w:val="28"/>
+          <w:lang w:val="ru-RU" w:eastAsia="en-US"/>
+          <w14:textFill>
+            <w14:solidFill>
+              <w14:schemeClr w14:val="tx1"/>
+            </w14:solidFill>
+          </w14:textFill>
+        </w:rPr>
+        <w:t>Рисунок 10 – Сообщение о том, что пользователь зарегистрирован</w:t>
+      </w:r>
+    </w:p>
+    <w:p>
+      <w:pPr>
+        <w:ind w:firstLine="709"/>
+        <w:jc w:val="both"/>
+        <w:rPr>
+          <w:rFonts w:hint="default" w:ascii="Times New Roman" w:hAnsi="Times New Roman" w:eastAsia="Calibri" w:cs="Times New Roman"/>
+          <w:color w:val="000000" w:themeColor="text1"/>
+          <w:sz w:val="28"/>
+          <w:szCs w:val="28"/>
+          <w:lang w:val="ru-RU" w:eastAsia="en-US"/>
+          <w14:textFill>
+            <w14:solidFill>
+              <w14:schemeClr w14:val="tx1"/>
+            </w14:solidFill>
+          </w14:textFill>
+        </w:rPr>
+      </w:pPr>
+    </w:p>
+    <w:p>
+      <w:pPr>
+        <w:ind w:firstLine="709"/>
+        <w:jc w:val="both"/>
+        <w:rPr>
+          <w:rFonts w:hint="default" w:ascii="Times New Roman" w:hAnsi="Times New Roman" w:eastAsia="Calibri" w:cs="Times New Roman"/>
+          <w:color w:val="000000" w:themeColor="text1"/>
+          <w:sz w:val="28"/>
+          <w:szCs w:val="28"/>
+          <w:lang w:val="ru-RU" w:eastAsia="en-US"/>
+          <w14:textFill>
+            <w14:solidFill>
+              <w14:schemeClr w14:val="tx1"/>
+            </w14:solidFill>
+          </w14:textFill>
+        </w:rPr>
+      </w:pPr>
+      <w:r>
+        <w:rPr>
+          <w:rFonts w:hint="default" w:ascii="Times New Roman" w:hAnsi="Times New Roman" w:eastAsia="Calibri" w:cs="Times New Roman"/>
+          <w:color w:val="000000" w:themeColor="text1"/>
+          <w:sz w:val="28"/>
+          <w:szCs w:val="28"/>
+          <w:lang w:val="ru-RU" w:eastAsia="en-US"/>
+          <w14:textFill>
+            <w14:solidFill>
+              <w14:schemeClr w14:val="tx1"/>
+            </w14:solidFill>
+          </w14:textFill>
+        </w:rPr>
+        <w:t xml:space="preserve">Так же, регистрацию можно проверить через компьютерное приложение </w:t>
+      </w:r>
+      <w:r>
+        <w:rPr>
+          <w:rFonts w:hint="default" w:ascii="Times New Roman" w:hAnsi="Times New Roman" w:eastAsia="Calibri" w:cs="Times New Roman"/>
+          <w:color w:val="000000" w:themeColor="text1"/>
+          <w:sz w:val="28"/>
+          <w:szCs w:val="28"/>
+          <w:lang w:val="en-US" w:eastAsia="en-US"/>
+          <w14:textFill>
+            <w14:solidFill>
+              <w14:schemeClr w14:val="tx1"/>
+            </w14:solidFill>
+          </w14:textFill>
+        </w:rPr>
+        <w:t>DB Browser (SQLite 3)</w:t>
+      </w:r>
+      <w:r>
+        <w:rPr>
+          <w:rFonts w:hint="default" w:ascii="Times New Roman" w:hAnsi="Times New Roman" w:eastAsia="Calibri" w:cs="Times New Roman"/>
+          <w:color w:val="000000" w:themeColor="text1"/>
+          <w:sz w:val="28"/>
+          <w:szCs w:val="28"/>
+          <w:lang w:val="ru-RU" w:eastAsia="en-US"/>
+          <w14:textFill>
+            <w14:solidFill>
+              <w14:schemeClr w14:val="tx1"/>
+            </w14:solidFill>
+          </w14:textFill>
+        </w:rPr>
+        <w:t>. Это приложение позволяет просматривать зарегистрированных пользователей, в которых храниться их данные, такие как имя, электронная почта и зашифрованный пароль. Так же это приложение полезно для хранения товаров, в которых хранятся данные по типу цены, описания, названия и так далее.</w:t>
+      </w:r>
+    </w:p>
+    <w:p>
+      <w:pPr>
+        <w:ind w:firstLine="709"/>
+        <w:jc w:val="center"/>
+        <w:rPr>
+          <w:rFonts w:hint="default" w:ascii="Times New Roman" w:hAnsi="Times New Roman" w:eastAsia="Calibri" w:cs="Times New Roman"/>
+          <w:color w:val="000000" w:themeColor="text1"/>
+          <w:sz w:val="28"/>
+          <w:szCs w:val="28"/>
+          <w:lang w:val="ru-RU" w:eastAsia="en-US"/>
+          <w14:textFill>
+            <w14:solidFill>
+              <w14:schemeClr w14:val="tx1"/>
+            </w14:solidFill>
+          </w14:textFill>
+        </w:rPr>
+      </w:pPr>
+      <w:r>
+        <w:rPr>
+          <w:rFonts w:hint="default" w:ascii="Times New Roman" w:hAnsi="Times New Roman" w:eastAsia="Calibri" w:cs="Times New Roman"/>
+          <w:color w:val="000000" w:themeColor="text1"/>
+          <w:sz w:val="28"/>
+          <w:szCs w:val="28"/>
+          <w:lang w:val="ru-RU" w:eastAsia="en-US"/>
+          <w14:textFill>
+            <w14:solidFill>
+              <w14:schemeClr w14:val="tx1"/>
+            </w14:solidFill>
+          </w14:textFill>
+        </w:rPr>
+        <w:drawing>
+          <wp:inline distT="0" distB="0" distL="114300" distR="114300">
+            <wp:extent cx="5628640" cy="3382645"/>
+            <wp:effectExtent l="0" t="0" r="10160" b="635"/>
+            <wp:docPr id="15" name="Изображение 15" descr="DB_Browser_for_SQLite_apAzsfmXY3"/>
+            <wp:cNvGraphicFramePr>
+              <a:graphicFrameLocks xmlns:a="http://schemas.openxmlformats.org/drawingml/2006/main" noChangeAspect="1"/>
+            </wp:cNvGraphicFramePr>
+            <a:graphic xmlns:a="http://schemas.openxmlformats.org/drawingml/2006/main">
+              <a:graphicData uri="http://schemas.openxmlformats.org/drawingml/2006/picture">
+                <pic:pic xmlns:pic="http://schemas.openxmlformats.org/drawingml/2006/picture">
+                  <pic:nvPicPr>
+                    <pic:cNvPr id="15" name="Изображение 15" descr="DB_Browser_for_SQLite_apAzsfmXY3"/>
+                    <pic:cNvPicPr>
+                      <a:picLocks noChangeAspect="1"/>
+                    </pic:cNvPicPr>
+                  </pic:nvPicPr>
+                  <pic:blipFill>
+                    <a:blip r:embed="rId17"/>
+                    <a:stretch>
+                      <a:fillRect/>
+                    </a:stretch>
+                  </pic:blipFill>
+                  <pic:spPr>
+                    <a:xfrm>
+                      <a:off x="0" y="0"/>
+                      <a:ext cx="5628640" cy="3382645"/>
+                    </a:xfrm>
+                    <a:prstGeom prst="rect">
+                      <a:avLst/>
+                    </a:prstGeom>
+                  </pic:spPr>
+                </pic:pic>
+              </a:graphicData>
+            </a:graphic>
+          </wp:inline>
+        </w:drawing>
+      </w:r>
+    </w:p>
+    <w:p>
+      <w:pPr>
+        <w:ind w:firstLine="709"/>
+        <w:jc w:val="both"/>
+        <w:rPr>
+          <w:rFonts w:hint="default" w:ascii="Times New Roman" w:hAnsi="Times New Roman" w:eastAsia="Calibri" w:cs="Times New Roman"/>
+          <w:color w:val="000000" w:themeColor="text1"/>
+          <w:sz w:val="28"/>
+          <w:szCs w:val="28"/>
+          <w:lang w:val="ru-RU" w:eastAsia="en-US"/>
+          <w14:textFill>
+            <w14:solidFill>
+              <w14:schemeClr w14:val="tx1"/>
+            </w14:solidFill>
+          </w14:textFill>
+        </w:rPr>
+      </w:pPr>
+      <w:r>
+        <w:rPr>
+          <w:rFonts w:hint="default" w:ascii="Times New Roman" w:hAnsi="Times New Roman" w:eastAsia="Calibri" w:cs="Times New Roman"/>
+          <w:color w:val="000000" w:themeColor="text1"/>
+          <w:sz w:val="28"/>
+          <w:szCs w:val="28"/>
+          <w:lang w:val="ru-RU" w:eastAsia="en-US"/>
+          <w14:textFill>
+            <w14:solidFill>
+              <w14:schemeClr w14:val="tx1"/>
+            </w14:solidFill>
+          </w14:textFill>
+        </w:rPr>
+        <w:t>Рисунок 11 – База данных с зарегистрированными клиентами.</w:t>
+      </w:r>
+    </w:p>
+    <w:p>
+      <w:pPr>
+        <w:ind w:firstLine="709"/>
+        <w:jc w:val="both"/>
+        <w:rPr>
+          <w:rFonts w:hint="default" w:ascii="Times New Roman" w:hAnsi="Times New Roman" w:eastAsia="Calibri" w:cs="Times New Roman"/>
+          <w:color w:val="000000" w:themeColor="text1"/>
+          <w:sz w:val="28"/>
+          <w:szCs w:val="28"/>
+          <w:lang w:val="ru-RU" w:eastAsia="en-US"/>
+          <w14:textFill>
+            <w14:solidFill>
+              <w14:schemeClr w14:val="tx1"/>
+            </w14:solidFill>
+          </w14:textFill>
+        </w:rPr>
+      </w:pPr>
+    </w:p>
+    <w:p>
+      <w:pPr>
+        <w:ind w:firstLine="709"/>
+        <w:jc w:val="both"/>
+        <w:rPr>
+          <w:rFonts w:hint="default" w:ascii="Times New Roman" w:hAnsi="Times New Roman" w:eastAsia="Calibri" w:cs="Times New Roman"/>
+          <w:color w:val="000000" w:themeColor="text1"/>
+          <w:sz w:val="28"/>
+          <w:szCs w:val="28"/>
+          <w:lang w:val="ru-RU" w:eastAsia="en-US"/>
+          <w14:textFill>
+            <w14:solidFill>
+              <w14:schemeClr w14:val="tx1"/>
+            </w14:solidFill>
+          </w14:textFill>
+        </w:rPr>
+      </w:pPr>
+      <w:r>
+        <w:rPr>
+          <w:rFonts w:hint="default" w:ascii="Times New Roman" w:hAnsi="Times New Roman" w:eastAsia="Calibri" w:cs="Times New Roman"/>
+          <w:color w:val="000000" w:themeColor="text1"/>
+          <w:sz w:val="28"/>
+          <w:szCs w:val="28"/>
+          <w:lang w:val="ru-RU" w:eastAsia="en-US"/>
+          <w14:textFill>
+            <w14:solidFill>
+              <w14:schemeClr w14:val="tx1"/>
+            </w14:solidFill>
+          </w14:textFill>
+        </w:rPr>
+        <w:t>Так же необходимо проверить, сможет ли новый пользователь войти а свой новый аккаунт. Для этого нужно нажать кнопку «Вход» и на информационной системе по садоводству откроется форма входа.</w:t>
+      </w:r>
+    </w:p>
+    <w:p>
+      <w:pPr>
+        <w:ind w:firstLine="709"/>
+        <w:jc w:val="both"/>
+        <w:rPr>
+          <w:rFonts w:hint="default" w:ascii="Times New Roman" w:hAnsi="Times New Roman" w:eastAsia="Calibri" w:cs="Times New Roman"/>
+          <w:color w:val="000000" w:themeColor="text1"/>
+          <w:sz w:val="28"/>
+          <w:szCs w:val="28"/>
+          <w:lang w:val="ru-RU" w:eastAsia="en-US"/>
+          <w14:textFill>
+            <w14:solidFill>
+              <w14:schemeClr w14:val="tx1"/>
+            </w14:solidFill>
+          </w14:textFill>
+        </w:rPr>
+      </w:pPr>
+    </w:p>
+    <w:p>
+      <w:pPr>
+        <w:ind w:firstLine="709"/>
+        <w:jc w:val="both"/>
+        <w:rPr>
+          <w:rFonts w:hint="default" w:ascii="Times New Roman" w:hAnsi="Times New Roman" w:eastAsia="Calibri" w:cs="Times New Roman"/>
+          <w:color w:val="000000" w:themeColor="text1"/>
+          <w:sz w:val="28"/>
+          <w:szCs w:val="28"/>
+          <w:lang w:val="ru-RU" w:eastAsia="en-US"/>
+          <w14:textFill>
+            <w14:solidFill>
+              <w14:schemeClr w14:val="tx1"/>
+            </w14:solidFill>
+          </w14:textFill>
+        </w:rPr>
+      </w:pPr>
+    </w:p>
+    <w:p>
+      <w:pPr>
+        <w:ind w:firstLine="709"/>
+        <w:jc w:val="both"/>
+        <w:rPr>
+          <w:rFonts w:hint="default" w:ascii="Times New Roman" w:hAnsi="Times New Roman" w:eastAsia="Calibri" w:cs="Times New Roman"/>
+          <w:color w:val="000000" w:themeColor="text1"/>
+          <w:sz w:val="28"/>
+          <w:szCs w:val="28"/>
+          <w:lang w:val="ru-RU" w:eastAsia="en-US"/>
+          <w14:textFill>
+            <w14:solidFill>
+              <w14:schemeClr w14:val="tx1"/>
+            </w14:solidFill>
+          </w14:textFill>
+        </w:rPr>
+      </w:pPr>
+      <w:r>
+        <w:rPr>
+          <w:rFonts w:hint="default" w:ascii="Times New Roman" w:hAnsi="Times New Roman" w:eastAsia="Calibri" w:cs="Times New Roman"/>
+          <w:color w:val="000000" w:themeColor="text1"/>
+          <w:sz w:val="28"/>
+          <w:szCs w:val="28"/>
+          <w:lang w:val="ru-RU" w:eastAsia="en-US"/>
+          <w14:textFill>
+            <w14:solidFill>
+              <w14:schemeClr w14:val="tx1"/>
+            </w14:solidFill>
+          </w14:textFill>
+        </w:rPr>
+        <w:drawing>
+          <wp:inline distT="0" distB="0" distL="114300" distR="114300">
+            <wp:extent cx="5708015" cy="1013460"/>
+            <wp:effectExtent l="0" t="0" r="6985" b="7620"/>
+            <wp:docPr id="16" name="Изображение 16" descr="chrome_9qEX3epfgy"/>
+            <wp:cNvGraphicFramePr>
+              <a:graphicFrameLocks xmlns:a="http://schemas.openxmlformats.org/drawingml/2006/main" noChangeAspect="1"/>
+            </wp:cNvGraphicFramePr>
+            <a:graphic xmlns:a="http://schemas.openxmlformats.org/drawingml/2006/main">
+              <a:graphicData uri="http://schemas.openxmlformats.org/drawingml/2006/picture">
+                <pic:pic xmlns:pic="http://schemas.openxmlformats.org/drawingml/2006/picture">
+                  <pic:nvPicPr>
+                    <pic:cNvPr id="16" name="Изображение 16" descr="chrome_9qEX3epfgy"/>
+                    <pic:cNvPicPr>
+                      <a:picLocks noChangeAspect="1"/>
+                    </pic:cNvPicPr>
+                  </pic:nvPicPr>
+                  <pic:blipFill>
+                    <a:blip r:embed="rId18"/>
+                    <a:stretch>
+                      <a:fillRect/>
+                    </a:stretch>
+                  </pic:blipFill>
+                  <pic:spPr>
+                    <a:xfrm>
+                      <a:off x="0" y="0"/>
+                      <a:ext cx="5708015" cy="1013460"/>
+                    </a:xfrm>
+                    <a:prstGeom prst="rect">
+                      <a:avLst/>
+                    </a:prstGeom>
+                  </pic:spPr>
+                </pic:pic>
+              </a:graphicData>
+            </a:graphic>
+          </wp:inline>
+        </w:drawing>
+      </w:r>
+    </w:p>
+    <w:p>
+      <w:pPr>
+        <w:ind w:firstLine="709"/>
+        <w:jc w:val="both"/>
+        <w:rPr>
+          <w:rFonts w:hint="default" w:ascii="Times New Roman" w:hAnsi="Times New Roman" w:eastAsia="Calibri" w:cs="Times New Roman"/>
+          <w:color w:val="000000" w:themeColor="text1"/>
+          <w:sz w:val="28"/>
+          <w:szCs w:val="28"/>
+          <w:lang w:val="ru-RU" w:eastAsia="en-US"/>
+          <w14:textFill>
+            <w14:solidFill>
+              <w14:schemeClr w14:val="tx1"/>
+            </w14:solidFill>
+          </w14:textFill>
+        </w:rPr>
+      </w:pPr>
+      <w:r>
+        <w:rPr>
+          <w:rFonts w:hint="default" w:ascii="Times New Roman" w:hAnsi="Times New Roman" w:eastAsia="Calibri" w:cs="Times New Roman"/>
+          <w:color w:val="000000" w:themeColor="text1"/>
+          <w:sz w:val="28"/>
+          <w:szCs w:val="28"/>
+          <w:lang w:val="ru-RU" w:eastAsia="en-US"/>
+          <w14:textFill>
+            <w14:solidFill>
+              <w14:schemeClr w14:val="tx1"/>
+            </w14:solidFill>
+          </w14:textFill>
+        </w:rPr>
+        <w:t>Рисунок 12 – Форма входа</w:t>
+      </w:r>
+    </w:p>
+    <w:p>
+      <w:pPr>
+        <w:ind w:firstLine="709"/>
+        <w:jc w:val="both"/>
+        <w:rPr>
+          <w:rFonts w:hint="default" w:ascii="Times New Roman" w:hAnsi="Times New Roman" w:eastAsia="Calibri" w:cs="Times New Roman"/>
+          <w:color w:val="000000" w:themeColor="text1"/>
+          <w:sz w:val="28"/>
+          <w:szCs w:val="28"/>
+          <w:lang w:val="ru-RU" w:eastAsia="en-US"/>
+          <w14:textFill>
+            <w14:solidFill>
+              <w14:schemeClr w14:val="tx1"/>
+            </w14:solidFill>
+          </w14:textFill>
+        </w:rPr>
+      </w:pPr>
+    </w:p>
+    <w:p>
+      <w:pPr>
+        <w:ind w:firstLine="709"/>
+        <w:jc w:val="both"/>
+        <w:rPr>
+          <w:rFonts w:hint="default" w:ascii="Times New Roman" w:hAnsi="Times New Roman" w:eastAsia="Calibri" w:cs="Times New Roman"/>
+          <w:color w:val="000000" w:themeColor="text1"/>
+          <w:sz w:val="28"/>
+          <w:szCs w:val="28"/>
+          <w:lang w:val="ru-RU" w:eastAsia="en-US"/>
+          <w14:textFill>
+            <w14:solidFill>
+              <w14:schemeClr w14:val="tx1"/>
+            </w14:solidFill>
+          </w14:textFill>
+        </w:rPr>
+      </w:pPr>
+      <w:r>
+        <w:rPr>
+          <w:rFonts w:hint="default" w:ascii="Times New Roman" w:hAnsi="Times New Roman" w:eastAsia="Calibri" w:cs="Times New Roman"/>
+          <w:color w:val="000000" w:themeColor="text1"/>
+          <w:sz w:val="28"/>
+          <w:szCs w:val="28"/>
+          <w:lang w:val="ru-RU" w:eastAsia="en-US"/>
+          <w14:textFill>
+            <w14:solidFill>
+              <w14:schemeClr w14:val="tx1"/>
+            </w14:solidFill>
+          </w14:textFill>
+        </w:rPr>
+        <w:t>Для того чтобы войти в личный кабинет, пользователю нужно ввести соответствующие данные, такие как:</w:t>
+      </w:r>
+    </w:p>
+    <w:p>
+      <w:pPr>
+        <w:ind w:firstLine="709"/>
+        <w:jc w:val="both"/>
+        <w:rPr>
+          <w:rFonts w:hint="default" w:ascii="Times New Roman" w:hAnsi="Times New Roman" w:eastAsia="Calibri" w:cs="Times New Roman"/>
+          <w:color w:val="000000" w:themeColor="text1"/>
+          <w:sz w:val="28"/>
+          <w:szCs w:val="28"/>
+          <w:lang w:val="ru-RU" w:eastAsia="en-US"/>
+          <w14:textFill>
+            <w14:solidFill>
+              <w14:schemeClr w14:val="tx1"/>
+            </w14:solidFill>
+          </w14:textFill>
+        </w:rPr>
+      </w:pPr>
+      <w:r>
+        <w:rPr>
+          <w:rFonts w:hint="default" w:ascii="Times New Roman" w:hAnsi="Times New Roman" w:eastAsia="Calibri" w:cs="Times New Roman"/>
+          <w:color w:val="000000" w:themeColor="text1"/>
+          <w:sz w:val="28"/>
+          <w:szCs w:val="28"/>
+          <w:lang w:val="ru-RU" w:eastAsia="en-US"/>
+          <w14:textFill>
+            <w14:solidFill>
+              <w14:schemeClr w14:val="tx1"/>
+            </w14:solidFill>
+          </w14:textFill>
+        </w:rPr>
+        <w:t>– Электронная почта;</w:t>
+      </w:r>
+    </w:p>
+    <w:p>
+      <w:pPr>
+        <w:ind w:firstLine="709"/>
+        <w:jc w:val="both"/>
+        <w:rPr>
+          <w:rFonts w:hint="default" w:ascii="Times New Roman" w:hAnsi="Times New Roman" w:eastAsia="Calibri" w:cs="Times New Roman"/>
+          <w:color w:val="000000" w:themeColor="text1"/>
+          <w:sz w:val="28"/>
+          <w:szCs w:val="28"/>
+          <w:lang w:val="ru-RU" w:eastAsia="en-US"/>
+          <w14:textFill>
+            <w14:solidFill>
+              <w14:schemeClr w14:val="tx1"/>
+            </w14:solidFill>
+          </w14:textFill>
+        </w:rPr>
+      </w:pPr>
+      <w:r>
+        <w:rPr>
+          <w:rFonts w:hint="default" w:ascii="Times New Roman" w:hAnsi="Times New Roman" w:eastAsia="Calibri" w:cs="Times New Roman"/>
+          <w:color w:val="000000" w:themeColor="text1"/>
+          <w:sz w:val="28"/>
+          <w:szCs w:val="28"/>
+          <w:lang w:val="ru-RU" w:eastAsia="en-US"/>
+          <w14:textFill>
+            <w14:solidFill>
+              <w14:schemeClr w14:val="tx1"/>
+            </w14:solidFill>
+          </w14:textFill>
+        </w:rPr>
+        <w:t>– Пароль</w:t>
+      </w:r>
+    </w:p>
+    <w:p>
+      <w:pPr>
+        <w:ind w:firstLine="709"/>
+        <w:jc w:val="both"/>
+        <w:rPr>
+          <w:rFonts w:hint="default" w:ascii="Times New Roman" w:hAnsi="Times New Roman" w:eastAsia="Calibri" w:cs="Times New Roman"/>
+          <w:color w:val="000000" w:themeColor="text1"/>
+          <w:sz w:val="28"/>
+          <w:szCs w:val="28"/>
+          <w:lang w:val="ru-RU" w:eastAsia="en-US"/>
+          <w14:textFill>
+            <w14:solidFill>
+              <w14:schemeClr w14:val="tx1"/>
+            </w14:solidFill>
+          </w14:textFill>
+        </w:rPr>
+      </w:pPr>
+      <w:r>
+        <w:rPr>
+          <w:rFonts w:hint="default" w:ascii="Times New Roman" w:hAnsi="Times New Roman" w:eastAsia="Calibri" w:cs="Times New Roman"/>
+          <w:color w:val="000000" w:themeColor="text1"/>
+          <w:sz w:val="28"/>
+          <w:szCs w:val="28"/>
+          <w:lang w:val="ru-RU" w:eastAsia="en-US"/>
+          <w14:textFill>
+            <w14:solidFill>
+              <w14:schemeClr w14:val="tx1"/>
+            </w14:solidFill>
+          </w14:textFill>
+        </w:rPr>
+        <w:t>При нажатии на кнопку «Войти» с пустыми полями формы, то форма на сайте запросит заполнить пропуски. Это нужно для того, чтобы информационная система смогла найти пользователя по его почте и паролю.</w:t>
+      </w:r>
+    </w:p>
+    <w:p>
+      <w:pPr>
+        <w:ind w:firstLine="709"/>
+        <w:jc w:val="both"/>
+        <w:rPr>
+          <w:rFonts w:hint="default" w:ascii="Times New Roman" w:hAnsi="Times New Roman" w:eastAsia="Calibri" w:cs="Times New Roman"/>
+          <w:color w:val="000000" w:themeColor="text1"/>
+          <w:sz w:val="28"/>
+          <w:szCs w:val="28"/>
+          <w:lang w:val="ru-RU" w:eastAsia="en-US"/>
+          <w14:textFill>
+            <w14:solidFill>
+              <w14:schemeClr w14:val="tx1"/>
+            </w14:solidFill>
+          </w14:textFill>
+        </w:rPr>
+      </w:pPr>
+    </w:p>
+    <w:p>
+      <w:pPr>
+        <w:ind w:firstLine="709"/>
+        <w:jc w:val="both"/>
+        <w:rPr>
+          <w:rFonts w:hint="default" w:ascii="Times New Roman" w:hAnsi="Times New Roman" w:eastAsia="Calibri" w:cs="Times New Roman"/>
+          <w:color w:val="000000" w:themeColor="text1"/>
+          <w:sz w:val="28"/>
+          <w:szCs w:val="28"/>
+          <w:lang w:val="ru-RU" w:eastAsia="en-US"/>
+          <w14:textFill>
+            <w14:solidFill>
+              <w14:schemeClr w14:val="tx1"/>
+            </w14:solidFill>
+          </w14:textFill>
+        </w:rPr>
+      </w:pPr>
+    </w:p>
+    <w:p>
+      <w:pPr>
+        <w:ind w:firstLine="709"/>
+        <w:jc w:val="center"/>
+        <w:rPr>
+          <w:rFonts w:hint="default" w:ascii="Times New Roman" w:hAnsi="Times New Roman" w:cs="Times New Roman"/>
+          <w:sz w:val="28"/>
+          <w:szCs w:val="28"/>
+          <w:lang w:val="ru-RU" w:eastAsia="en-US"/>
+        </w:rPr>
+      </w:pPr>
+      <w:r>
+        <w:rPr>
+          <w:rFonts w:hint="default" w:ascii="Times New Roman" w:hAnsi="Times New Roman" w:cs="Times New Roman"/>
+          <w:sz w:val="28"/>
+          <w:szCs w:val="28"/>
+          <w:lang w:val="ru-RU" w:eastAsia="en-US"/>
+        </w:rPr>
+        <w:drawing>
+          <wp:inline distT="0" distB="0" distL="114300" distR="114300">
+            <wp:extent cx="5089525" cy="2961640"/>
+            <wp:effectExtent l="0" t="0" r="635" b="10160"/>
+            <wp:docPr id="17" name="Изображение 17" descr="chrome_HL7VRXGoCz"/>
+            <wp:cNvGraphicFramePr>
+              <a:graphicFrameLocks xmlns:a="http://schemas.openxmlformats.org/drawingml/2006/main" noChangeAspect="1"/>
+            </wp:cNvGraphicFramePr>
+            <a:graphic xmlns:a="http://schemas.openxmlformats.org/drawingml/2006/main">
+              <a:graphicData uri="http://schemas.openxmlformats.org/drawingml/2006/picture">
+                <pic:pic xmlns:pic="http://schemas.openxmlformats.org/drawingml/2006/picture">
+                  <pic:nvPicPr>
+                    <pic:cNvPr id="17" name="Изображение 17" descr="chrome_HL7VRXGoCz"/>
+                    <pic:cNvPicPr>
+                      <a:picLocks noChangeAspect="1"/>
+                    </pic:cNvPicPr>
+                  </pic:nvPicPr>
+                  <pic:blipFill>
+                    <a:blip r:embed="rId19"/>
+                    <a:stretch>
+                      <a:fillRect/>
+                    </a:stretch>
+                  </pic:blipFill>
+                  <pic:spPr>
+                    <a:xfrm>
+                      <a:off x="0" y="0"/>
+                      <a:ext cx="5089525" cy="2961640"/>
+                    </a:xfrm>
+                    <a:prstGeom prst="rect">
+                      <a:avLst/>
+                    </a:prstGeom>
+                  </pic:spPr>
+                </pic:pic>
+              </a:graphicData>
+            </a:graphic>
+          </wp:inline>
+        </w:drawing>
+      </w:r>
+    </w:p>
+    <w:p>
+      <w:pPr>
+        <w:ind w:firstLine="709"/>
+        <w:jc w:val="both"/>
+        <w:rPr>
+          <w:rFonts w:hint="default" w:ascii="Times New Roman" w:hAnsi="Times New Roman" w:cs="Times New Roman"/>
+          <w:sz w:val="28"/>
+          <w:szCs w:val="28"/>
+          <w:lang w:val="ru-RU" w:eastAsia="en-US"/>
+        </w:rPr>
+      </w:pPr>
+      <w:r>
+        <w:rPr>
+          <w:rFonts w:hint="default" w:ascii="Times New Roman" w:hAnsi="Times New Roman" w:cs="Times New Roman"/>
+          <w:sz w:val="28"/>
+          <w:szCs w:val="28"/>
+          <w:lang w:val="ru-RU" w:eastAsia="en-US"/>
+        </w:rPr>
+        <w:t>Рисунок 13 – Ошибка при попытке войти с пустыми данными</w:t>
+      </w:r>
+    </w:p>
+    <w:p>
+      <w:pPr>
+        <w:ind w:firstLine="709"/>
+        <w:jc w:val="both"/>
+        <w:rPr>
+          <w:rFonts w:hint="default" w:ascii="Times New Roman" w:hAnsi="Times New Roman" w:cs="Times New Roman"/>
+          <w:sz w:val="28"/>
+          <w:szCs w:val="28"/>
+          <w:lang w:val="ru-RU" w:eastAsia="en-US"/>
+        </w:rPr>
+      </w:pPr>
+    </w:p>
+    <w:p>
+      <w:pPr>
+        <w:ind w:firstLine="709"/>
+        <w:jc w:val="both"/>
+        <w:rPr>
+          <w:rFonts w:hint="default" w:ascii="Times New Roman" w:hAnsi="Times New Roman" w:cs="Times New Roman"/>
+          <w:sz w:val="28"/>
+          <w:szCs w:val="28"/>
+          <w:lang w:val="ru-RU" w:eastAsia="en-US"/>
+        </w:rPr>
+      </w:pPr>
+      <w:r>
+        <w:rPr>
+          <w:rFonts w:hint="default" w:ascii="Times New Roman" w:hAnsi="Times New Roman" w:cs="Times New Roman"/>
+          <w:sz w:val="28"/>
+          <w:szCs w:val="28"/>
+          <w:lang w:val="ru-RU" w:eastAsia="en-US"/>
+        </w:rPr>
+        <w:t>При попытке ввести данные, которых нет в базе данный информационной системы по садоводству, то система выдаст ошибку о том, что не смогла найти пользователя, проверьте вашу электронную почту или пароль</w:t>
+      </w:r>
+    </w:p>
+    <w:p>
+      <w:pPr>
+        <w:ind w:firstLine="709"/>
+        <w:jc w:val="both"/>
+        <w:rPr>
+          <w:rFonts w:hint="default" w:ascii="Times New Roman" w:hAnsi="Times New Roman" w:cs="Times New Roman"/>
+          <w:sz w:val="28"/>
+          <w:szCs w:val="28"/>
+          <w:lang w:val="ru-RU" w:eastAsia="en-US"/>
+        </w:rPr>
+      </w:pPr>
+    </w:p>
+    <w:p>
+      <w:pPr>
+        <w:ind w:firstLine="709"/>
+        <w:jc w:val="both"/>
+        <w:rPr>
+          <w:rFonts w:hint="default" w:ascii="Times New Roman" w:hAnsi="Times New Roman" w:cs="Times New Roman"/>
+          <w:sz w:val="28"/>
+          <w:szCs w:val="28"/>
+          <w:lang w:val="ru-RU" w:eastAsia="en-US"/>
+        </w:rPr>
+      </w:pPr>
+      <w:r>
+        <w:rPr>
+          <w:rFonts w:hint="default" w:ascii="Times New Roman" w:hAnsi="Times New Roman" w:cs="Times New Roman"/>
+          <w:sz w:val="28"/>
+          <w:szCs w:val="28"/>
+          <w:lang w:val="ru-RU" w:eastAsia="en-US"/>
+        </w:rPr>
+        <w:drawing>
+          <wp:inline distT="0" distB="0" distL="114300" distR="114300">
+            <wp:extent cx="5851525" cy="2734945"/>
+            <wp:effectExtent l="0" t="0" r="635" b="8255"/>
+            <wp:docPr id="18" name="Изображение 18" descr="chrome_dsA31TYZKt"/>
+            <wp:cNvGraphicFramePr>
+              <a:graphicFrameLocks xmlns:a="http://schemas.openxmlformats.org/drawingml/2006/main" noChangeAspect="1"/>
+            </wp:cNvGraphicFramePr>
+            <a:graphic xmlns:a="http://schemas.openxmlformats.org/drawingml/2006/main">
+              <a:graphicData uri="http://schemas.openxmlformats.org/drawingml/2006/picture">
+                <pic:pic xmlns:pic="http://schemas.openxmlformats.org/drawingml/2006/picture">
+                  <pic:nvPicPr>
+                    <pic:cNvPr id="18" name="Изображение 18" descr="chrome_dsA31TYZKt"/>
+                    <pic:cNvPicPr>
+                      <a:picLocks noChangeAspect="1"/>
+                    </pic:cNvPicPr>
+                  </pic:nvPicPr>
+                  <pic:blipFill>
+                    <a:blip r:embed="rId20"/>
+                    <a:stretch>
+                      <a:fillRect/>
+                    </a:stretch>
+                  </pic:blipFill>
+                  <pic:spPr>
+                    <a:xfrm>
+                      <a:off x="0" y="0"/>
+                      <a:ext cx="5851525" cy="2734945"/>
+                    </a:xfrm>
+                    <a:prstGeom prst="rect">
+                      <a:avLst/>
+                    </a:prstGeom>
+                  </pic:spPr>
+                </pic:pic>
+              </a:graphicData>
+            </a:graphic>
+          </wp:inline>
+        </w:drawing>
+      </w:r>
+    </w:p>
+    <w:p>
+      <w:pPr>
+        <w:ind w:firstLine="709"/>
+        <w:jc w:val="both"/>
+        <w:rPr>
+          <w:rFonts w:hint="default" w:ascii="Times New Roman" w:hAnsi="Times New Roman" w:cs="Times New Roman"/>
+          <w:sz w:val="28"/>
+          <w:szCs w:val="28"/>
+          <w:lang w:val="ru-RU" w:eastAsia="en-US"/>
+        </w:rPr>
+      </w:pPr>
+      <w:r>
+        <w:rPr>
+          <w:rFonts w:hint="default" w:ascii="Times New Roman" w:hAnsi="Times New Roman" w:cs="Times New Roman"/>
+          <w:sz w:val="28"/>
+          <w:szCs w:val="28"/>
+          <w:lang w:val="ru-RU" w:eastAsia="en-US"/>
+        </w:rPr>
+        <w:t>Рисунок 14 – Ошибка при попытке ввести несуществующие данные</w:t>
+      </w:r>
+    </w:p>
+    <w:p>
+      <w:pPr>
+        <w:ind w:firstLine="709"/>
+        <w:jc w:val="both"/>
+        <w:rPr>
+          <w:rFonts w:hint="default" w:ascii="Times New Roman" w:hAnsi="Times New Roman" w:cs="Times New Roman"/>
+          <w:sz w:val="28"/>
+          <w:szCs w:val="28"/>
+          <w:lang w:val="ru-RU" w:eastAsia="en-US"/>
+        </w:rPr>
+      </w:pPr>
+    </w:p>
+    <w:p>
+      <w:pPr>
+        <w:ind w:firstLine="709"/>
+        <w:jc w:val="both"/>
+        <w:rPr>
+          <w:rFonts w:hint="default" w:ascii="Times New Roman" w:hAnsi="Times New Roman" w:cs="Times New Roman"/>
+          <w:sz w:val="28"/>
+          <w:szCs w:val="28"/>
+          <w:lang w:val="ru-RU" w:eastAsia="en-US"/>
+        </w:rPr>
+      </w:pPr>
+      <w:r>
+        <w:rPr>
+          <w:rFonts w:hint="default" w:ascii="Times New Roman" w:hAnsi="Times New Roman" w:cs="Times New Roman"/>
+          <w:sz w:val="28"/>
+          <w:szCs w:val="28"/>
+          <w:lang w:val="ru-RU" w:eastAsia="en-US"/>
+        </w:rPr>
+        <w:t>После того, как мы попробуем ввести данные, которые есть в базе данных информационной системы по садоводству, то система выполнит вход в личный кабинет и появится окно с приветсвием.</w:t>
+      </w:r>
+    </w:p>
+    <w:p>
+      <w:pPr>
+        <w:ind w:firstLine="709"/>
+        <w:jc w:val="both"/>
+        <w:rPr>
+          <w:rFonts w:hint="default" w:ascii="Times New Roman" w:hAnsi="Times New Roman" w:cs="Times New Roman"/>
+          <w:sz w:val="28"/>
+          <w:szCs w:val="28"/>
+          <w:lang w:val="ru-RU" w:eastAsia="en-US"/>
+        </w:rPr>
+      </w:pPr>
+    </w:p>
+    <w:p>
+      <w:pPr>
+        <w:ind w:firstLine="709"/>
+        <w:jc w:val="both"/>
+        <w:rPr>
+          <w:rFonts w:hint="default" w:ascii="Times New Roman" w:hAnsi="Times New Roman" w:cs="Times New Roman"/>
+          <w:sz w:val="28"/>
+          <w:szCs w:val="28"/>
+          <w:lang w:val="ru-RU" w:eastAsia="en-US"/>
+        </w:rPr>
+      </w:pPr>
+      <w:r>
+        <w:rPr>
+          <w:rFonts w:hint="default" w:ascii="Times New Roman" w:hAnsi="Times New Roman" w:cs="Times New Roman"/>
+          <w:sz w:val="28"/>
+          <w:szCs w:val="28"/>
+          <w:lang w:val="ru-RU" w:eastAsia="en-US"/>
+        </w:rPr>
+        <w:drawing>
+          <wp:inline distT="0" distB="0" distL="114300" distR="114300">
+            <wp:extent cx="5866130" cy="2589530"/>
+            <wp:effectExtent l="0" t="0" r="1270" b="1270"/>
+            <wp:docPr id="19" name="Изображение 19" descr="chrome_BY5IHryuAD"/>
+            <wp:cNvGraphicFramePr>
+              <a:graphicFrameLocks xmlns:a="http://schemas.openxmlformats.org/drawingml/2006/main" noChangeAspect="1"/>
+            </wp:cNvGraphicFramePr>
+            <a:graphic xmlns:a="http://schemas.openxmlformats.org/drawingml/2006/main">
+              <a:graphicData uri="http://schemas.openxmlformats.org/drawingml/2006/picture">
+                <pic:pic xmlns:pic="http://schemas.openxmlformats.org/drawingml/2006/picture">
+                  <pic:nvPicPr>
+                    <pic:cNvPr id="19" name="Изображение 19" descr="chrome_BY5IHryuAD"/>
+                    <pic:cNvPicPr>
+                      <a:picLocks noChangeAspect="1"/>
+                    </pic:cNvPicPr>
+                  </pic:nvPicPr>
+                  <pic:blipFill>
+                    <a:blip r:embed="rId21"/>
+                    <a:stretch>
+                      <a:fillRect/>
+                    </a:stretch>
+                  </pic:blipFill>
+                  <pic:spPr>
+                    <a:xfrm>
+                      <a:off x="0" y="0"/>
+                      <a:ext cx="5866130" cy="2589530"/>
+                    </a:xfrm>
+                    <a:prstGeom prst="rect">
+                      <a:avLst/>
+                    </a:prstGeom>
+                  </pic:spPr>
+                </pic:pic>
+              </a:graphicData>
+            </a:graphic>
+          </wp:inline>
+        </w:drawing>
+      </w:r>
+    </w:p>
+    <w:p>
+      <w:pPr>
+        <w:ind w:firstLine="709"/>
+        <w:jc w:val="both"/>
+        <w:rPr>
+          <w:rFonts w:hint="default" w:ascii="Times New Roman" w:hAnsi="Times New Roman" w:cs="Times New Roman"/>
+          <w:sz w:val="28"/>
+          <w:szCs w:val="28"/>
+          <w:lang w:val="ru-RU" w:eastAsia="en-US"/>
+        </w:rPr>
+      </w:pPr>
+      <w:r>
+        <w:rPr>
+          <w:rFonts w:hint="default" w:ascii="Times New Roman" w:hAnsi="Times New Roman" w:cs="Times New Roman"/>
+          <w:sz w:val="28"/>
+          <w:szCs w:val="28"/>
+          <w:lang w:val="ru-RU" w:eastAsia="en-US"/>
+        </w:rPr>
+        <w:t>Рисунок 15 – Окно с приветствием</w:t>
+      </w:r>
+    </w:p>
+    <w:p>
+      <w:pPr>
+        <w:ind w:firstLine="709"/>
+        <w:jc w:val="both"/>
+        <w:rPr>
+          <w:rFonts w:hint="default" w:ascii="Times New Roman" w:hAnsi="Times New Roman" w:cs="Times New Roman"/>
+          <w:sz w:val="28"/>
+          <w:szCs w:val="28"/>
+          <w:lang w:val="ru-RU" w:eastAsia="en-US"/>
+        </w:rPr>
+      </w:pPr>
+    </w:p>
+    <w:p>
+      <w:pPr>
+        <w:ind w:firstLine="709"/>
+        <w:jc w:val="both"/>
+        <w:rPr>
+          <w:rFonts w:hint="default" w:ascii="Times New Roman" w:hAnsi="Times New Roman" w:cs="Times New Roman"/>
+          <w:sz w:val="28"/>
+          <w:szCs w:val="28"/>
+          <w:lang w:val="ru-RU" w:eastAsia="en-US"/>
+        </w:rPr>
+      </w:pPr>
+      <w:r>
+        <w:rPr>
+          <w:rFonts w:hint="default" w:ascii="Times New Roman" w:hAnsi="Times New Roman" w:cs="Times New Roman"/>
+          <w:sz w:val="28"/>
+          <w:szCs w:val="28"/>
+          <w:lang w:val="ru-RU" w:eastAsia="en-US"/>
+        </w:rPr>
+        <w:t>Теперь нам необходимо проверить сохраняются ли товары при переключении страниц, добавляется ли товар в корзину, очистку корзины от конкретного товара и от всех товаров.</w:t>
+      </w:r>
+    </w:p>
+    <w:p>
+      <w:pPr>
+        <w:ind w:firstLine="709"/>
+        <w:jc w:val="both"/>
+        <w:rPr>
+          <w:rFonts w:hint="default" w:ascii="Times New Roman" w:hAnsi="Times New Roman" w:cs="Times New Roman"/>
+          <w:sz w:val="28"/>
+          <w:szCs w:val="28"/>
+          <w:lang w:val="ru-RU" w:eastAsia="en-US"/>
+        </w:rPr>
+      </w:pPr>
+    </w:p>
+    <w:p>
+      <w:pPr>
+        <w:ind w:firstLine="709"/>
+        <w:jc w:val="center"/>
+        <w:rPr>
+          <w:rFonts w:hint="default" w:ascii="Times New Roman" w:hAnsi="Times New Roman" w:cs="Times New Roman"/>
+          <w:sz w:val="28"/>
+          <w:szCs w:val="28"/>
+          <w:lang w:val="ru-RU" w:eastAsia="en-US"/>
+        </w:rPr>
+      </w:pPr>
+      <w:r>
+        <w:rPr>
+          <w:rFonts w:hint="default" w:ascii="Times New Roman" w:hAnsi="Times New Roman" w:cs="Times New Roman"/>
+          <w:sz w:val="28"/>
+          <w:szCs w:val="28"/>
+          <w:lang w:val="ru-RU" w:eastAsia="en-US"/>
+        </w:rPr>
+        <w:drawing>
+          <wp:inline distT="0" distB="0" distL="114300" distR="114300">
+            <wp:extent cx="5517515" cy="3054350"/>
+            <wp:effectExtent l="0" t="0" r="14605" b="8890"/>
+            <wp:docPr id="20" name="Изображение 20" descr="chrome_9WDcbvhKR6"/>
+            <wp:cNvGraphicFramePr>
+              <a:graphicFrameLocks xmlns:a="http://schemas.openxmlformats.org/drawingml/2006/main" noChangeAspect="1"/>
+            </wp:cNvGraphicFramePr>
+            <a:graphic xmlns:a="http://schemas.openxmlformats.org/drawingml/2006/main">
+              <a:graphicData uri="http://schemas.openxmlformats.org/drawingml/2006/picture">
+                <pic:pic xmlns:pic="http://schemas.openxmlformats.org/drawingml/2006/picture">
+                  <pic:nvPicPr>
+                    <pic:cNvPr id="20" name="Изображение 20" descr="chrome_9WDcbvhKR6"/>
+                    <pic:cNvPicPr>
+                      <a:picLocks noChangeAspect="1"/>
+                    </pic:cNvPicPr>
+                  </pic:nvPicPr>
+                  <pic:blipFill>
+                    <a:blip r:embed="rId22"/>
+                    <a:stretch>
+                      <a:fillRect/>
+                    </a:stretch>
+                  </pic:blipFill>
+                  <pic:spPr>
+                    <a:xfrm>
+                      <a:off x="0" y="0"/>
+                      <a:ext cx="5517515" cy="3054350"/>
+                    </a:xfrm>
+                    <a:prstGeom prst="rect">
+                      <a:avLst/>
+                    </a:prstGeom>
+                  </pic:spPr>
+                </pic:pic>
+              </a:graphicData>
+            </a:graphic>
+          </wp:inline>
+        </w:drawing>
+      </w:r>
+    </w:p>
+    <w:p>
+      <w:pPr>
+        <w:ind w:firstLine="709"/>
+        <w:jc w:val="both"/>
+        <w:rPr>
+          <w:rFonts w:hint="default" w:ascii="Times New Roman" w:hAnsi="Times New Roman" w:cs="Times New Roman"/>
+          <w:sz w:val="28"/>
+          <w:szCs w:val="28"/>
+          <w:lang w:val="ru-RU" w:eastAsia="en-US"/>
+        </w:rPr>
+      </w:pPr>
+      <w:r>
+        <w:rPr>
+          <w:rFonts w:hint="default" w:ascii="Times New Roman" w:hAnsi="Times New Roman" w:cs="Times New Roman"/>
+          <w:sz w:val="28"/>
+          <w:szCs w:val="28"/>
+          <w:lang w:val="ru-RU" w:eastAsia="en-US"/>
+        </w:rPr>
+        <w:t>Рисунок 16 – Корзина</w:t>
+      </w:r>
+    </w:p>
+    <w:p>
+      <w:pPr>
+        <w:ind w:firstLine="709"/>
+        <w:jc w:val="both"/>
+        <w:rPr>
+          <w:rFonts w:hint="default" w:ascii="Times New Roman" w:hAnsi="Times New Roman" w:cs="Times New Roman"/>
+          <w:sz w:val="28"/>
+          <w:szCs w:val="28"/>
+          <w:lang w:val="ru-RU" w:eastAsia="en-US"/>
+        </w:rPr>
+      </w:pPr>
+    </w:p>
+    <w:p>
+      <w:pPr>
+        <w:ind w:firstLine="709"/>
+        <w:jc w:val="both"/>
+        <w:rPr>
+          <w:rFonts w:hint="default" w:ascii="Times New Roman" w:hAnsi="Times New Roman" w:cs="Times New Roman"/>
+          <w:sz w:val="28"/>
+          <w:szCs w:val="28"/>
+          <w:lang w:val="ru-RU" w:eastAsia="en-US"/>
+        </w:rPr>
+      </w:pPr>
+      <w:r>
+        <w:rPr>
+          <w:rFonts w:hint="default" w:ascii="Times New Roman" w:hAnsi="Times New Roman" w:cs="Times New Roman"/>
+          <w:sz w:val="28"/>
+          <w:szCs w:val="28"/>
+          <w:lang w:val="ru-RU" w:eastAsia="en-US"/>
+        </w:rPr>
+        <w:t>При нажатии кнопки «В корзину», товар попадает в корзину и дает корзине определенные данные, такие как:</w:t>
+      </w:r>
+    </w:p>
+    <w:p>
+      <w:pPr>
+        <w:ind w:firstLine="709"/>
+        <w:jc w:val="both"/>
+        <w:rPr>
+          <w:rFonts w:hint="default" w:ascii="Times New Roman" w:hAnsi="Times New Roman" w:cs="Times New Roman"/>
+          <w:sz w:val="28"/>
+          <w:szCs w:val="28"/>
+          <w:lang w:val="ru-RU" w:eastAsia="en-US"/>
+        </w:rPr>
+      </w:pPr>
+      <w:r>
+        <w:rPr>
+          <w:rFonts w:hint="default" w:ascii="Times New Roman" w:hAnsi="Times New Roman" w:cs="Times New Roman"/>
+          <w:sz w:val="28"/>
+          <w:szCs w:val="28"/>
+          <w:lang w:val="ru-RU" w:eastAsia="en-US"/>
+        </w:rPr>
+        <w:t>– Цена товара;</w:t>
+      </w:r>
+    </w:p>
+    <w:p>
+      <w:pPr>
+        <w:ind w:firstLine="709"/>
+        <w:jc w:val="both"/>
+        <w:rPr>
+          <w:rFonts w:hint="default" w:ascii="Times New Roman" w:hAnsi="Times New Roman" w:cs="Times New Roman"/>
+          <w:sz w:val="28"/>
+          <w:szCs w:val="28"/>
+          <w:lang w:val="ru-RU" w:eastAsia="en-US"/>
+        </w:rPr>
+      </w:pPr>
+      <w:r>
+        <w:rPr>
+          <w:rFonts w:hint="default" w:ascii="Times New Roman" w:hAnsi="Times New Roman" w:cs="Times New Roman"/>
+          <w:sz w:val="28"/>
+          <w:szCs w:val="28"/>
+          <w:lang w:val="ru-RU" w:eastAsia="en-US"/>
+        </w:rPr>
+        <w:t>– Название товара;</w:t>
+      </w:r>
+    </w:p>
+    <w:p>
+      <w:pPr>
+        <w:ind w:firstLine="709"/>
+        <w:jc w:val="both"/>
+        <w:rPr>
+          <w:rFonts w:hint="default" w:ascii="Times New Roman" w:hAnsi="Times New Roman" w:cs="Times New Roman"/>
+          <w:sz w:val="28"/>
+          <w:szCs w:val="28"/>
+          <w:lang w:val="ru-RU" w:eastAsia="en-US"/>
+        </w:rPr>
+      </w:pPr>
+      <w:r>
+        <w:rPr>
+          <w:rFonts w:hint="default" w:ascii="Times New Roman" w:hAnsi="Times New Roman" w:cs="Times New Roman"/>
+          <w:sz w:val="28"/>
+          <w:szCs w:val="28"/>
+          <w:lang w:val="ru-RU" w:eastAsia="en-US"/>
+        </w:rPr>
+        <w:t>– Добавленное количество товаров в корзину</w:t>
+      </w:r>
+    </w:p>
+    <w:p>
+      <w:pPr>
+        <w:ind w:firstLine="709"/>
+        <w:jc w:val="both"/>
+        <w:rPr>
+          <w:rFonts w:hint="default" w:ascii="Times New Roman" w:hAnsi="Times New Roman" w:cs="Times New Roman"/>
+          <w:sz w:val="28"/>
+          <w:szCs w:val="28"/>
+          <w:lang w:val="ru-RU" w:eastAsia="en-US"/>
+        </w:rPr>
+      </w:pPr>
+      <w:r>
+        <w:rPr>
+          <w:rFonts w:hint="default" w:ascii="Times New Roman" w:hAnsi="Times New Roman" w:cs="Times New Roman"/>
+          <w:sz w:val="28"/>
+          <w:szCs w:val="28"/>
+          <w:lang w:val="ru-RU" w:eastAsia="en-US"/>
+        </w:rPr>
+        <w:t>Когда товар попал в корзину, то она показывает общую сумму заказа и добавленные товары.</w:t>
+      </w:r>
+    </w:p>
+    <w:p>
+      <w:pPr>
+        <w:ind w:firstLine="709"/>
+        <w:jc w:val="both"/>
+        <w:rPr>
+          <w:rFonts w:hint="default" w:ascii="Times New Roman" w:hAnsi="Times New Roman" w:cs="Times New Roman"/>
+          <w:sz w:val="28"/>
+          <w:szCs w:val="28"/>
+          <w:lang w:val="ru-RU" w:eastAsia="en-US"/>
+        </w:rPr>
+      </w:pPr>
+    </w:p>
+    <w:p>
+      <w:pPr>
+        <w:ind w:firstLine="709"/>
+        <w:jc w:val="center"/>
+        <w:rPr>
+          <w:rFonts w:hint="default" w:ascii="Times New Roman" w:hAnsi="Times New Roman" w:cs="Times New Roman"/>
+          <w:sz w:val="28"/>
+          <w:szCs w:val="28"/>
+          <w:lang w:val="ru-RU" w:eastAsia="en-US"/>
+        </w:rPr>
+      </w:pPr>
+      <w:r>
+        <w:rPr>
+          <w:rFonts w:hint="default" w:ascii="Times New Roman" w:hAnsi="Times New Roman" w:cs="Times New Roman"/>
+          <w:sz w:val="28"/>
+          <w:szCs w:val="28"/>
+          <w:lang w:val="ru-RU" w:eastAsia="en-US"/>
+        </w:rPr>
+        <w:drawing>
+          <wp:inline distT="0" distB="0" distL="114300" distR="114300">
+            <wp:extent cx="5297805" cy="3601720"/>
+            <wp:effectExtent l="0" t="0" r="5715" b="10160"/>
+            <wp:docPr id="21" name="Изображение 21" descr="chrome_S12kmxqOiL"/>
+            <wp:cNvGraphicFramePr>
+              <a:graphicFrameLocks xmlns:a="http://schemas.openxmlformats.org/drawingml/2006/main" noChangeAspect="1"/>
+            </wp:cNvGraphicFramePr>
+            <a:graphic xmlns:a="http://schemas.openxmlformats.org/drawingml/2006/main">
+              <a:graphicData uri="http://schemas.openxmlformats.org/drawingml/2006/picture">
+                <pic:pic xmlns:pic="http://schemas.openxmlformats.org/drawingml/2006/picture">
+                  <pic:nvPicPr>
+                    <pic:cNvPr id="21" name="Изображение 21" descr="chrome_S12kmxqOiL"/>
+                    <pic:cNvPicPr>
+                      <a:picLocks noChangeAspect="1"/>
+                    </pic:cNvPicPr>
+                  </pic:nvPicPr>
+                  <pic:blipFill>
+                    <a:blip r:embed="rId23"/>
+                    <a:stretch>
+                      <a:fillRect/>
+                    </a:stretch>
+                  </pic:blipFill>
+                  <pic:spPr>
+                    <a:xfrm>
+                      <a:off x="0" y="0"/>
+                      <a:ext cx="5297805" cy="3601720"/>
+                    </a:xfrm>
+                    <a:prstGeom prst="rect">
+                      <a:avLst/>
+                    </a:prstGeom>
+                  </pic:spPr>
+                </pic:pic>
+              </a:graphicData>
+            </a:graphic>
+          </wp:inline>
+        </w:drawing>
+      </w:r>
+    </w:p>
+    <w:p>
+      <w:pPr>
+        <w:ind w:firstLine="709"/>
+        <w:jc w:val="both"/>
+        <w:rPr>
+          <w:rFonts w:hint="default" w:ascii="Times New Roman" w:hAnsi="Times New Roman" w:cs="Times New Roman"/>
+          <w:sz w:val="28"/>
+          <w:szCs w:val="28"/>
+          <w:lang w:val="ru-RU" w:eastAsia="en-US"/>
+        </w:rPr>
+      </w:pPr>
+      <w:r>
+        <w:rPr>
+          <w:rFonts w:hint="default" w:ascii="Times New Roman" w:hAnsi="Times New Roman" w:cs="Times New Roman"/>
+          <w:sz w:val="28"/>
+          <w:szCs w:val="28"/>
+          <w:lang w:val="ru-RU" w:eastAsia="en-US"/>
+        </w:rPr>
+        <w:t>Рисунок 17 – Товар в корзине</w:t>
+      </w:r>
+    </w:p>
+    <w:p>
+      <w:pPr>
+        <w:ind w:firstLine="709"/>
+        <w:jc w:val="both"/>
+        <w:rPr>
+          <w:rFonts w:hint="default" w:ascii="Times New Roman" w:hAnsi="Times New Roman" w:cs="Times New Roman"/>
+          <w:sz w:val="28"/>
+          <w:szCs w:val="28"/>
+          <w:lang w:val="ru-RU" w:eastAsia="en-US"/>
+        </w:rPr>
+      </w:pPr>
+    </w:p>
+    <w:p>
+      <w:pPr>
+        <w:ind w:firstLine="709"/>
+        <w:jc w:val="both"/>
+        <w:rPr>
+          <w:rFonts w:hint="default" w:ascii="Times New Roman" w:hAnsi="Times New Roman" w:cs="Times New Roman"/>
+          <w:sz w:val="28"/>
+          <w:szCs w:val="28"/>
+          <w:lang w:val="ru-RU" w:eastAsia="en-US"/>
+        </w:rPr>
+      </w:pPr>
+      <w:r>
+        <w:rPr>
+          <w:rFonts w:hint="default" w:ascii="Times New Roman" w:hAnsi="Times New Roman" w:cs="Times New Roman"/>
+          <w:sz w:val="28"/>
+          <w:szCs w:val="28"/>
+          <w:lang w:val="ru-RU" w:eastAsia="en-US"/>
+        </w:rPr>
+        <w:t>Если мы попробуем добавить несколько товаров в корзину, то они так же отобразятся в корзине с ценной и общей стоимостью</w:t>
+      </w:r>
+    </w:p>
+    <w:p>
+      <w:pPr>
+        <w:ind w:firstLine="709"/>
+        <w:jc w:val="both"/>
+        <w:rPr>
+          <w:rFonts w:hint="default" w:ascii="Times New Roman" w:hAnsi="Times New Roman" w:cs="Times New Roman"/>
+          <w:sz w:val="28"/>
+          <w:szCs w:val="28"/>
+          <w:lang w:val="ru-RU" w:eastAsia="en-US"/>
+        </w:rPr>
+      </w:pPr>
+    </w:p>
+    <w:p>
+      <w:pPr>
+        <w:ind w:firstLine="709"/>
+        <w:jc w:val="center"/>
+        <w:rPr>
+          <w:rFonts w:hint="default" w:ascii="Times New Roman" w:hAnsi="Times New Roman" w:cs="Times New Roman"/>
+          <w:sz w:val="28"/>
+          <w:szCs w:val="28"/>
+          <w:lang w:val="ru-RU" w:eastAsia="en-US"/>
+        </w:rPr>
+      </w:pPr>
+      <w:r>
+        <w:rPr>
+          <w:rFonts w:hint="default" w:ascii="Times New Roman" w:hAnsi="Times New Roman" w:cs="Times New Roman"/>
+          <w:sz w:val="28"/>
+          <w:szCs w:val="28"/>
+          <w:lang w:val="ru-RU" w:eastAsia="en-US"/>
+        </w:rPr>
+        <w:drawing>
+          <wp:inline distT="0" distB="0" distL="114300" distR="114300">
+            <wp:extent cx="4432300" cy="4206875"/>
+            <wp:effectExtent l="0" t="0" r="2540" b="14605"/>
+            <wp:docPr id="22" name="Изображение 22" descr="chrome_fOsdG7GK5P"/>
+            <wp:cNvGraphicFramePr>
+              <a:graphicFrameLocks xmlns:a="http://schemas.openxmlformats.org/drawingml/2006/main" noChangeAspect="1"/>
+            </wp:cNvGraphicFramePr>
+            <a:graphic xmlns:a="http://schemas.openxmlformats.org/drawingml/2006/main">
+              <a:graphicData uri="http://schemas.openxmlformats.org/drawingml/2006/picture">
+                <pic:pic xmlns:pic="http://schemas.openxmlformats.org/drawingml/2006/picture">
+                  <pic:nvPicPr>
+                    <pic:cNvPr id="22" name="Изображение 22" descr="chrome_fOsdG7GK5P"/>
+                    <pic:cNvPicPr>
+                      <a:picLocks noChangeAspect="1"/>
+                    </pic:cNvPicPr>
+                  </pic:nvPicPr>
+                  <pic:blipFill>
+                    <a:blip r:embed="rId24"/>
+                    <a:stretch>
+                      <a:fillRect/>
+                    </a:stretch>
+                  </pic:blipFill>
+                  <pic:spPr>
+                    <a:xfrm>
+                      <a:off x="0" y="0"/>
+                      <a:ext cx="4432300" cy="4206875"/>
+                    </a:xfrm>
+                    <a:prstGeom prst="rect">
+                      <a:avLst/>
+                    </a:prstGeom>
+                  </pic:spPr>
+                </pic:pic>
+              </a:graphicData>
+            </a:graphic>
+          </wp:inline>
+        </w:drawing>
+      </w:r>
+    </w:p>
+    <w:p>
+      <w:pPr>
+        <w:ind w:firstLine="709"/>
+        <w:jc w:val="both"/>
+        <w:rPr>
+          <w:rFonts w:hint="default" w:ascii="Times New Roman" w:hAnsi="Times New Roman" w:cs="Times New Roman"/>
+          <w:sz w:val="28"/>
+          <w:szCs w:val="28"/>
+          <w:lang w:val="ru-RU" w:eastAsia="en-US"/>
+        </w:rPr>
+      </w:pPr>
+      <w:r>
+        <w:rPr>
+          <w:rFonts w:hint="default" w:ascii="Times New Roman" w:hAnsi="Times New Roman" w:cs="Times New Roman"/>
+          <w:sz w:val="28"/>
+          <w:szCs w:val="28"/>
+          <w:lang w:val="ru-RU" w:eastAsia="en-US"/>
+        </w:rPr>
+        <w:t>Рисунок 18 – Добавлено много товаров в корзину</w:t>
+      </w:r>
+    </w:p>
+    <w:p>
+      <w:pPr>
+        <w:ind w:firstLine="709"/>
+        <w:jc w:val="both"/>
+        <w:rPr>
+          <w:rFonts w:hint="default" w:ascii="Times New Roman" w:hAnsi="Times New Roman" w:cs="Times New Roman"/>
+          <w:sz w:val="28"/>
+          <w:szCs w:val="28"/>
+          <w:lang w:val="ru-RU" w:eastAsia="en-US"/>
+        </w:rPr>
+      </w:pPr>
+      <w:r>
+        <w:rPr>
+          <w:rFonts w:hint="default" w:ascii="Times New Roman" w:hAnsi="Times New Roman" w:cs="Times New Roman"/>
+          <w:sz w:val="28"/>
+          <w:szCs w:val="28"/>
+          <w:lang w:val="ru-RU" w:eastAsia="en-US"/>
+        </w:rPr>
+        <w:t>После того, как мы добавим несколько одинаковых товаров в корзину, то количество товаров увеличится в зависимости, сколько товаров добавили. Цена заказа так же увеличится.</w:t>
+      </w:r>
+    </w:p>
+    <w:p>
+      <w:pPr>
+        <w:ind w:firstLine="709"/>
+        <w:jc w:val="both"/>
+        <w:rPr>
+          <w:rFonts w:hint="default" w:ascii="Times New Roman" w:hAnsi="Times New Roman" w:cs="Times New Roman"/>
+          <w:sz w:val="28"/>
+          <w:szCs w:val="28"/>
+          <w:lang w:val="ru-RU" w:eastAsia="en-US"/>
+        </w:rPr>
+      </w:pPr>
+    </w:p>
+    <w:p>
+      <w:pPr>
+        <w:ind w:firstLine="709"/>
+        <w:jc w:val="center"/>
+        <w:rPr>
+          <w:rFonts w:hint="default" w:ascii="Times New Roman" w:hAnsi="Times New Roman" w:cs="Times New Roman"/>
+          <w:sz w:val="28"/>
+          <w:szCs w:val="28"/>
+          <w:lang w:val="ru-RU" w:eastAsia="en-US"/>
+        </w:rPr>
+      </w:pPr>
+      <w:r>
+        <w:rPr>
+          <w:rFonts w:hint="default" w:ascii="Times New Roman" w:hAnsi="Times New Roman" w:cs="Times New Roman"/>
+          <w:sz w:val="28"/>
+          <w:szCs w:val="28"/>
+          <w:lang w:val="ru-RU" w:eastAsia="en-US"/>
+        </w:rPr>
+        <w:drawing>
+          <wp:inline distT="0" distB="0" distL="114300" distR="114300">
+            <wp:extent cx="5328285" cy="5067300"/>
+            <wp:effectExtent l="0" t="0" r="5715" b="7620"/>
+            <wp:docPr id="23" name="Изображение 23" descr="chrome_ay9jBFucGV"/>
+            <wp:cNvGraphicFramePr>
+              <a:graphicFrameLocks xmlns:a="http://schemas.openxmlformats.org/drawingml/2006/main" noChangeAspect="1"/>
+            </wp:cNvGraphicFramePr>
+            <a:graphic xmlns:a="http://schemas.openxmlformats.org/drawingml/2006/main">
+              <a:graphicData uri="http://schemas.openxmlformats.org/drawingml/2006/picture">
+                <pic:pic xmlns:pic="http://schemas.openxmlformats.org/drawingml/2006/picture">
+                  <pic:nvPicPr>
+                    <pic:cNvPr id="23" name="Изображение 23" descr="chrome_ay9jBFucGV"/>
+                    <pic:cNvPicPr>
+                      <a:picLocks noChangeAspect="1"/>
+                    </pic:cNvPicPr>
+                  </pic:nvPicPr>
+                  <pic:blipFill>
+                    <a:blip r:embed="rId25"/>
+                    <a:stretch>
+                      <a:fillRect/>
+                    </a:stretch>
+                  </pic:blipFill>
+                  <pic:spPr>
+                    <a:xfrm>
+                      <a:off x="0" y="0"/>
+                      <a:ext cx="5328285" cy="5067300"/>
+                    </a:xfrm>
+                    <a:prstGeom prst="rect">
+                      <a:avLst/>
+                    </a:prstGeom>
+                  </pic:spPr>
+                </pic:pic>
+              </a:graphicData>
+            </a:graphic>
+          </wp:inline>
+        </w:drawing>
+      </w:r>
+    </w:p>
+    <w:p>
+      <w:pPr>
+        <w:ind w:firstLine="709"/>
+        <w:jc w:val="both"/>
+        <w:rPr>
+          <w:rFonts w:hint="default" w:ascii="Times New Roman" w:hAnsi="Times New Roman" w:cs="Times New Roman"/>
+          <w:sz w:val="28"/>
+          <w:szCs w:val="28"/>
+          <w:lang w:val="ru-RU" w:eastAsia="en-US"/>
+        </w:rPr>
+      </w:pPr>
+      <w:r>
+        <w:rPr>
+          <w:rFonts w:hint="default" w:ascii="Times New Roman" w:hAnsi="Times New Roman" w:cs="Times New Roman"/>
+          <w:sz w:val="28"/>
+          <w:szCs w:val="28"/>
+          <w:lang w:val="ru-RU" w:eastAsia="en-US"/>
+        </w:rPr>
+        <w:t>Рисунок 19 – Добавлено больше одинаковых товаров</w:t>
+      </w:r>
+    </w:p>
+    <w:p>
+      <w:pPr>
+        <w:ind w:firstLine="709"/>
+        <w:jc w:val="both"/>
+        <w:rPr>
+          <w:rFonts w:hint="default" w:ascii="Times New Roman" w:hAnsi="Times New Roman" w:cs="Times New Roman"/>
+          <w:sz w:val="28"/>
+          <w:szCs w:val="28"/>
+          <w:lang w:val="ru-RU" w:eastAsia="en-US"/>
+        </w:rPr>
+      </w:pPr>
+    </w:p>
+    <w:p>
+      <w:pPr>
+        <w:ind w:firstLine="709"/>
+        <w:jc w:val="both"/>
+        <w:rPr>
+          <w:rFonts w:hint="default" w:ascii="Times New Roman" w:hAnsi="Times New Roman" w:cs="Times New Roman"/>
+          <w:sz w:val="28"/>
+          <w:szCs w:val="28"/>
+          <w:lang w:val="ru-RU" w:eastAsia="en-US"/>
+        </w:rPr>
+      </w:pPr>
+      <w:r>
+        <w:rPr>
+          <w:rFonts w:hint="default" w:ascii="Times New Roman" w:hAnsi="Times New Roman" w:cs="Times New Roman"/>
+          <w:sz w:val="28"/>
+          <w:szCs w:val="28"/>
+          <w:lang w:val="ru-RU" w:eastAsia="en-US"/>
+        </w:rPr>
+        <w:t>Так же мы можем удалить конкретный товар из корзины, нажав соответствующую кнопку. Цена заказа уменьшится.</w:t>
+      </w:r>
+    </w:p>
+    <w:p>
+      <w:pPr>
+        <w:ind w:firstLine="709"/>
+        <w:jc w:val="both"/>
+        <w:rPr>
+          <w:rFonts w:hint="default" w:ascii="Times New Roman" w:hAnsi="Times New Roman" w:cs="Times New Roman"/>
+          <w:sz w:val="28"/>
+          <w:szCs w:val="28"/>
+          <w:lang w:val="ru-RU" w:eastAsia="en-US"/>
+        </w:rPr>
+      </w:pPr>
+    </w:p>
+    <w:p>
+      <w:pPr>
+        <w:ind w:firstLine="709"/>
+        <w:jc w:val="center"/>
+        <w:rPr>
+          <w:rFonts w:hint="default" w:ascii="Times New Roman" w:hAnsi="Times New Roman" w:cs="Times New Roman"/>
+          <w:sz w:val="28"/>
+          <w:szCs w:val="28"/>
+          <w:lang w:val="ru-RU" w:eastAsia="en-US"/>
+        </w:rPr>
+      </w:pPr>
+      <w:r>
+        <w:rPr>
+          <w:rFonts w:hint="default" w:ascii="Times New Roman" w:hAnsi="Times New Roman" w:cs="Times New Roman"/>
+          <w:sz w:val="28"/>
+          <w:szCs w:val="28"/>
+          <w:lang w:val="ru-RU" w:eastAsia="en-US"/>
+        </w:rPr>
+        <w:drawing>
+          <wp:inline distT="0" distB="0" distL="114300" distR="114300">
+            <wp:extent cx="5437505" cy="4304030"/>
+            <wp:effectExtent l="0" t="0" r="3175" b="8890"/>
+            <wp:docPr id="24" name="Изображение 24" descr="chrome_yMPsuGHy1E"/>
+            <wp:cNvGraphicFramePr>
+              <a:graphicFrameLocks xmlns:a="http://schemas.openxmlformats.org/drawingml/2006/main" noChangeAspect="1"/>
+            </wp:cNvGraphicFramePr>
+            <a:graphic xmlns:a="http://schemas.openxmlformats.org/drawingml/2006/main">
+              <a:graphicData uri="http://schemas.openxmlformats.org/drawingml/2006/picture">
+                <pic:pic xmlns:pic="http://schemas.openxmlformats.org/drawingml/2006/picture">
+                  <pic:nvPicPr>
+                    <pic:cNvPr id="24" name="Изображение 24" descr="chrome_yMPsuGHy1E"/>
+                    <pic:cNvPicPr>
+                      <a:picLocks noChangeAspect="1"/>
+                    </pic:cNvPicPr>
+                  </pic:nvPicPr>
+                  <pic:blipFill>
+                    <a:blip r:embed="rId26"/>
+                    <a:stretch>
+                      <a:fillRect/>
+                    </a:stretch>
+                  </pic:blipFill>
+                  <pic:spPr>
+                    <a:xfrm>
+                      <a:off x="0" y="0"/>
+                      <a:ext cx="5437505" cy="4304030"/>
+                    </a:xfrm>
+                    <a:prstGeom prst="rect">
+                      <a:avLst/>
+                    </a:prstGeom>
+                  </pic:spPr>
+                </pic:pic>
+              </a:graphicData>
+            </a:graphic>
+          </wp:inline>
+        </w:drawing>
+      </w:r>
+    </w:p>
+    <w:p>
+      <w:pPr>
+        <w:ind w:firstLine="709"/>
+        <w:jc w:val="both"/>
+        <w:rPr>
+          <w:rFonts w:hint="default" w:ascii="Times New Roman" w:hAnsi="Times New Roman" w:cs="Times New Roman"/>
+          <w:sz w:val="28"/>
+          <w:szCs w:val="28"/>
+          <w:lang w:val="ru-RU" w:eastAsia="en-US"/>
+        </w:rPr>
+      </w:pPr>
+      <w:r>
+        <w:rPr>
+          <w:rFonts w:hint="default" w:ascii="Times New Roman" w:hAnsi="Times New Roman" w:cs="Times New Roman"/>
+          <w:sz w:val="28"/>
+          <w:szCs w:val="28"/>
+          <w:lang w:val="ru-RU" w:eastAsia="en-US"/>
+        </w:rPr>
+        <w:t>Рисунок 20 – Удален один товар</w:t>
+      </w:r>
+    </w:p>
+    <w:p>
+      <w:pPr>
+        <w:ind w:firstLine="709"/>
+        <w:jc w:val="both"/>
+        <w:rPr>
+          <w:rFonts w:hint="default" w:ascii="Times New Roman" w:hAnsi="Times New Roman" w:cs="Times New Roman"/>
+          <w:sz w:val="28"/>
+          <w:szCs w:val="28"/>
+          <w:lang w:val="ru-RU" w:eastAsia="en-US"/>
+        </w:rPr>
+      </w:pPr>
+    </w:p>
+    <w:p>
+      <w:pPr>
+        <w:ind w:firstLine="709"/>
+        <w:jc w:val="both"/>
+        <w:rPr>
+          <w:rFonts w:hint="default" w:ascii="Times New Roman" w:hAnsi="Times New Roman" w:cs="Times New Roman"/>
+          <w:sz w:val="28"/>
+          <w:szCs w:val="28"/>
+          <w:lang w:val="ru-RU" w:eastAsia="en-US"/>
+        </w:rPr>
+      </w:pPr>
+      <w:r>
+        <w:rPr>
+          <w:rFonts w:hint="default" w:ascii="Times New Roman" w:hAnsi="Times New Roman" w:cs="Times New Roman"/>
+          <w:sz w:val="28"/>
+          <w:szCs w:val="28"/>
+          <w:lang w:val="ru-RU" w:eastAsia="en-US"/>
+        </w:rPr>
+        <w:t>Если нажать кнопку «Очистить корзину», то информационная система запросит подтверждение на очитку корзины, после соглашения, корзина пустеет. Подтверждение и опустошение корзины на рисунках 21 и 22.</w:t>
+      </w:r>
+    </w:p>
+    <w:p>
+      <w:pPr>
+        <w:ind w:firstLine="709"/>
+        <w:jc w:val="both"/>
+        <w:rPr>
+          <w:rFonts w:hint="default" w:ascii="Times New Roman" w:hAnsi="Times New Roman" w:cs="Times New Roman"/>
+          <w:sz w:val="28"/>
+          <w:szCs w:val="28"/>
+          <w:lang w:val="ru-RU" w:eastAsia="en-US"/>
+        </w:rPr>
+      </w:pPr>
+    </w:p>
+    <w:p>
+      <w:pPr>
+        <w:ind w:firstLine="709"/>
+        <w:jc w:val="center"/>
+        <w:rPr>
+          <w:rFonts w:hint="default" w:ascii="Times New Roman" w:hAnsi="Times New Roman" w:cs="Times New Roman"/>
+          <w:sz w:val="28"/>
+          <w:szCs w:val="28"/>
+          <w:lang w:val="ru-RU" w:eastAsia="en-US"/>
+        </w:rPr>
+      </w:pPr>
+      <w:r>
+        <w:rPr>
+          <w:rFonts w:hint="default" w:ascii="Times New Roman" w:hAnsi="Times New Roman" w:cs="Times New Roman"/>
+          <w:sz w:val="28"/>
+          <w:szCs w:val="28"/>
+          <w:lang w:val="ru-RU" w:eastAsia="en-US"/>
+        </w:rPr>
+        <w:drawing>
+          <wp:inline distT="0" distB="0" distL="114300" distR="114300">
+            <wp:extent cx="5773420" cy="2094230"/>
+            <wp:effectExtent l="0" t="0" r="2540" b="8890"/>
+            <wp:docPr id="25" name="Изображение 25" descr="chrome_QA3CQDyo8x"/>
+            <wp:cNvGraphicFramePr>
+              <a:graphicFrameLocks xmlns:a="http://schemas.openxmlformats.org/drawingml/2006/main" noChangeAspect="1"/>
+            </wp:cNvGraphicFramePr>
+            <a:graphic xmlns:a="http://schemas.openxmlformats.org/drawingml/2006/main">
+              <a:graphicData uri="http://schemas.openxmlformats.org/drawingml/2006/picture">
+                <pic:pic xmlns:pic="http://schemas.openxmlformats.org/drawingml/2006/picture">
+                  <pic:nvPicPr>
+                    <pic:cNvPr id="25" name="Изображение 25" descr="chrome_QA3CQDyo8x"/>
+                    <pic:cNvPicPr>
+                      <a:picLocks noChangeAspect="1"/>
+                    </pic:cNvPicPr>
+                  </pic:nvPicPr>
+                  <pic:blipFill>
+                    <a:blip r:embed="rId27"/>
+                    <a:stretch>
+                      <a:fillRect/>
+                    </a:stretch>
+                  </pic:blipFill>
+                  <pic:spPr>
+                    <a:xfrm>
+                      <a:off x="0" y="0"/>
+                      <a:ext cx="5773420" cy="2094230"/>
+                    </a:xfrm>
+                    <a:prstGeom prst="rect">
+                      <a:avLst/>
+                    </a:prstGeom>
+                  </pic:spPr>
+                </pic:pic>
+              </a:graphicData>
+            </a:graphic>
+          </wp:inline>
+        </w:drawing>
+      </w:r>
+    </w:p>
+    <w:p>
+      <w:pPr>
+        <w:ind w:firstLine="709"/>
+        <w:jc w:val="both"/>
+        <w:rPr>
+          <w:rFonts w:hint="default" w:ascii="Times New Roman" w:hAnsi="Times New Roman" w:cs="Times New Roman"/>
+          <w:sz w:val="28"/>
+          <w:szCs w:val="28"/>
+          <w:lang w:val="ru-RU" w:eastAsia="en-US"/>
+        </w:rPr>
+      </w:pPr>
+      <w:r>
+        <w:rPr>
+          <w:rFonts w:hint="default" w:ascii="Times New Roman" w:hAnsi="Times New Roman" w:cs="Times New Roman"/>
+          <w:sz w:val="28"/>
+          <w:szCs w:val="28"/>
+          <w:lang w:val="ru-RU" w:eastAsia="en-US"/>
+        </w:rPr>
+        <w:t>Рисунок 21 – Запрос на подтверждение очистки корзины</w:t>
+      </w:r>
+    </w:p>
+    <w:p>
+      <w:pPr>
+        <w:ind w:firstLine="709"/>
+        <w:jc w:val="both"/>
+        <w:rPr>
+          <w:rFonts w:hint="default" w:ascii="Times New Roman" w:hAnsi="Times New Roman" w:cs="Times New Roman"/>
+          <w:sz w:val="28"/>
+          <w:szCs w:val="28"/>
+          <w:lang w:val="ru-RU" w:eastAsia="en-US"/>
+        </w:rPr>
+      </w:pPr>
+    </w:p>
+    <w:p>
+      <w:pPr>
+        <w:ind w:firstLine="709"/>
+        <w:jc w:val="center"/>
+        <w:rPr>
+          <w:rFonts w:hint="default" w:ascii="Times New Roman" w:hAnsi="Times New Roman" w:cs="Times New Roman"/>
+          <w:sz w:val="28"/>
+          <w:szCs w:val="28"/>
+          <w:lang w:val="ru-RU" w:eastAsia="en-US"/>
+        </w:rPr>
+      </w:pPr>
+      <w:r>
+        <w:rPr>
+          <w:rFonts w:hint="default" w:ascii="Times New Roman" w:hAnsi="Times New Roman" w:cs="Times New Roman"/>
+          <w:sz w:val="28"/>
+          <w:szCs w:val="28"/>
+          <w:lang w:val="ru-RU" w:eastAsia="en-US"/>
+        </w:rPr>
+        <w:drawing>
+          <wp:inline distT="0" distB="0" distL="114300" distR="114300">
+            <wp:extent cx="5613400" cy="3107690"/>
+            <wp:effectExtent l="0" t="0" r="10160" b="1270"/>
+            <wp:docPr id="26" name="Изображение 26" descr="chrome_9WDcbvhKR6"/>
+            <wp:cNvGraphicFramePr>
+              <a:graphicFrameLocks xmlns:a="http://schemas.openxmlformats.org/drawingml/2006/main" noChangeAspect="1"/>
+            </wp:cNvGraphicFramePr>
+            <a:graphic xmlns:a="http://schemas.openxmlformats.org/drawingml/2006/main">
+              <a:graphicData uri="http://schemas.openxmlformats.org/drawingml/2006/picture">
+                <pic:pic xmlns:pic="http://schemas.openxmlformats.org/drawingml/2006/picture">
+                  <pic:nvPicPr>
+                    <pic:cNvPr id="26" name="Изображение 26" descr="chrome_9WDcbvhKR6"/>
+                    <pic:cNvPicPr>
+                      <a:picLocks noChangeAspect="1"/>
+                    </pic:cNvPicPr>
+                  </pic:nvPicPr>
+                  <pic:blipFill>
+                    <a:blip r:embed="rId22"/>
+                    <a:stretch>
+                      <a:fillRect/>
+                    </a:stretch>
+                  </pic:blipFill>
+                  <pic:spPr>
+                    <a:xfrm>
+                      <a:off x="0" y="0"/>
+                      <a:ext cx="5613400" cy="3107690"/>
+                    </a:xfrm>
+                    <a:prstGeom prst="rect">
+                      <a:avLst/>
+                    </a:prstGeom>
+                  </pic:spPr>
+                </pic:pic>
+              </a:graphicData>
+            </a:graphic>
+          </wp:inline>
+        </w:drawing>
+      </w:r>
+    </w:p>
+    <w:p>
+      <w:pPr>
+        <w:ind w:firstLine="709"/>
+        <w:jc w:val="both"/>
+        <w:rPr>
+          <w:rFonts w:hint="default" w:ascii="Times New Roman" w:hAnsi="Times New Roman" w:cs="Times New Roman"/>
+          <w:sz w:val="28"/>
+          <w:szCs w:val="28"/>
+          <w:lang w:val="ru-RU" w:eastAsia="en-US"/>
+        </w:rPr>
+      </w:pPr>
+      <w:r>
+        <w:rPr>
+          <w:rFonts w:hint="default" w:ascii="Times New Roman" w:hAnsi="Times New Roman" w:cs="Times New Roman"/>
+          <w:sz w:val="28"/>
+          <w:szCs w:val="28"/>
+          <w:lang w:val="ru-RU" w:eastAsia="en-US"/>
+        </w:rPr>
+        <w:t>Рисунок 22 – Пустая корзина после очистки</w:t>
+      </w:r>
+    </w:p>
+    <w:p>
+      <w:pPr>
+        <w:ind w:firstLine="709"/>
+        <w:jc w:val="both"/>
+        <w:rPr>
+          <w:rFonts w:hint="default" w:ascii="Times New Roman" w:hAnsi="Times New Roman" w:cs="Times New Roman"/>
+          <w:sz w:val="28"/>
+          <w:szCs w:val="28"/>
+          <w:lang w:val="ru-RU" w:eastAsia="en-US"/>
+        </w:rPr>
+      </w:pPr>
+    </w:p>
+    <w:p>
+      <w:pPr>
+        <w:ind w:firstLine="709"/>
+        <w:jc w:val="both"/>
+        <w:rPr>
+          <w:rFonts w:hint="default" w:ascii="Times New Roman" w:hAnsi="Times New Roman" w:eastAsia="Calibri" w:cs="Times New Roman"/>
+          <w:color w:val="000000" w:themeColor="text1"/>
+          <w:sz w:val="28"/>
+          <w:szCs w:val="28"/>
+          <w:lang w:val="ru-RU" w:eastAsia="en-US"/>
+          <w14:textFill>
+            <w14:solidFill>
+              <w14:schemeClr w14:val="tx1"/>
+            </w14:solidFill>
+          </w14:textFill>
+        </w:rPr>
+      </w:pPr>
+      <w:r>
+        <w:rPr>
+          <w:rFonts w:hint="default" w:ascii="Times New Roman" w:hAnsi="Times New Roman" w:cs="Times New Roman"/>
+          <w:sz w:val="28"/>
+          <w:szCs w:val="28"/>
+          <w:lang w:val="ru-RU" w:eastAsia="en-US"/>
+        </w:rPr>
+        <w:t xml:space="preserve">В заключении можно сказать, что все тесты прошли успешно, регистрация пользователя проходит успешно и новый пользователь добавляется в базу данных, пользователь может может войти в свою учетную запись, все товары добавляются, сохраняются т удаляются из корзины. </w:t>
+      </w:r>
+      <w:r>
+        <w:rPr>
+          <w:rFonts w:hint="default" w:ascii="Times New Roman" w:hAnsi="Times New Roman" w:eastAsia="Calibri" w:cs="Times New Roman"/>
+          <w:color w:val="000000" w:themeColor="text1"/>
+          <w:sz w:val="28"/>
+          <w:szCs w:val="28"/>
+          <w:lang w:val="ru-RU" w:eastAsia="en-US"/>
+          <w14:textFill>
+            <w14:solidFill>
+              <w14:schemeClr w14:val="tx1"/>
+            </w14:solidFill>
+          </w14:textFill>
+        </w:rPr>
+        <w:t>Все тесты завершились успешно, продемонстрировав корректность и стабильность работы системы.</w:t>
+      </w:r>
+    </w:p>
+    <w:p>
+      <w:pPr>
+        <w:ind w:firstLine="709"/>
+        <w:jc w:val="both"/>
+        <w:rPr>
+          <w:rFonts w:hint="default" w:ascii="Times New Roman" w:hAnsi="Times New Roman" w:cs="Times New Roman"/>
+          <w:sz w:val="28"/>
+          <w:szCs w:val="28"/>
+          <w:lang w:val="ru-RU" w:eastAsia="en-US"/>
+        </w:rPr>
+      </w:pPr>
+    </w:p>
+    <w:p>
+      <w:pPr>
+        <w:ind w:firstLine="709"/>
+        <w:jc w:val="both"/>
         <w:rPr>
           <w:rFonts w:hint="default" w:ascii="Times New Roman" w:hAnsi="Times New Roman" w:cs="Times New Roman"/>
           <w:sz w:val="28"/>
@@ -8893,8 +12121,7 @@
         <w:pageBreakBefore w:val="0"/>
         <w:widowControl/>
         <w:numPr>
-          <w:ilvl w:val="0"/>
-          <w:numId w:val="9"/>
+          <w:numId w:val="0"/>
         </w:numPr>
         <w:kinsoku/>
         <w:wordWrap/>
@@ -8905,7 +12132,7 @@
         <w:bidi w:val="0"/>
         <w:adjustRightInd/>
         <w:snapToGrid/>
-        <w:ind w:left="0" w:leftChars="0" w:firstLine="709" w:firstLineChars="0"/>
+        <w:ind w:left="0" w:leftChars="0" w:firstLine="709"/>
         <w:jc w:val="both"/>
         <w:textAlignment w:val="auto"/>
         <w:rPr>
@@ -8922,7 +12149,7 @@
           <w:szCs w:val="28"/>
           <w:lang w:val="ru-RU" w:eastAsia="en-US"/>
         </w:rPr>
-        <w:t xml:space="preserve">Бурцева, Н. А. Современные методы органического землеводства. — М.: Экосистема, 2021.  </w:t>
+        <w:t xml:space="preserve">1 Бурцева, Н. А. Современные методы органического землеводства. — М.: Экосистема, 2021.  </w:t>
       </w:r>
     </w:p>
     <w:p>
@@ -8932,8 +12159,7 @@
         <w:pageBreakBefore w:val="0"/>
         <w:widowControl/>
         <w:numPr>
-          <w:ilvl w:val="0"/>
-          <w:numId w:val="9"/>
+          <w:numId w:val="0"/>
         </w:numPr>
         <w:kinsoku/>
         <w:wordWrap/>
@@ -8944,7 +12170,7 @@
         <w:bidi w:val="0"/>
         <w:adjustRightInd/>
         <w:snapToGrid/>
-        <w:ind w:left="0" w:leftChars="0" w:firstLine="709" w:firstLineChars="0"/>
+        <w:ind w:left="0" w:leftChars="0" w:firstLine="709"/>
         <w:jc w:val="both"/>
         <w:textAlignment w:val="auto"/>
         <w:rPr>
@@ -8961,7 +12187,7 @@
           <w:szCs w:val="28"/>
           <w:lang w:val="ru-RU" w:eastAsia="en-US"/>
         </w:rPr>
-        <w:t xml:space="preserve">Грибкова, И. В. Секреты успешного садоводства. — СПб.: Северо-Запад, 2020.  </w:t>
+        <w:t xml:space="preserve">2 Грибкова, И. В. Секреты успешного садоводства. — СПб.: Северо-Запад, 2020.  </w:t>
       </w:r>
     </w:p>
     <w:p>
@@ -8971,8 +12197,7 @@
         <w:pageBreakBefore w:val="0"/>
         <w:widowControl/>
         <w:numPr>
-          <w:ilvl w:val="0"/>
-          <w:numId w:val="9"/>
+          <w:numId w:val="0"/>
         </w:numPr>
         <w:kinsoku/>
         <w:wordWrap/>
@@ -8983,7 +12208,7 @@
         <w:bidi w:val="0"/>
         <w:adjustRightInd/>
         <w:snapToGrid/>
-        <w:ind w:left="0" w:leftChars="0" w:firstLine="709" w:firstLineChars="0"/>
+        <w:ind w:left="0" w:leftChars="0" w:firstLine="709"/>
         <w:jc w:val="both"/>
         <w:textAlignment w:val="auto"/>
         <w:rPr>
@@ -9000,7 +12225,7 @@
           <w:szCs w:val="28"/>
           <w:lang w:val="ru-RU" w:eastAsia="en-US"/>
         </w:rPr>
-        <w:t xml:space="preserve">Дьякова, Т. С. Подбор растений для сада. — Кострома: Костромиздат, 2019.  </w:t>
+        <w:t xml:space="preserve">3 Дьякова, Т. С. Подбор растений для сада. — Кострома: Костромиздат, 2019.  </w:t>
       </w:r>
     </w:p>
     <w:p>
@@ -9010,8 +12235,7 @@
         <w:pageBreakBefore w:val="0"/>
         <w:widowControl/>
         <w:numPr>
-          <w:ilvl w:val="0"/>
-          <w:numId w:val="9"/>
+          <w:numId w:val="0"/>
         </w:numPr>
         <w:kinsoku/>
         <w:wordWrap/>
@@ -9022,7 +12246,7 @@
         <w:bidi w:val="0"/>
         <w:adjustRightInd/>
         <w:snapToGrid/>
-        <w:ind w:left="0" w:leftChars="0" w:firstLine="709" w:firstLineChars="0"/>
+        <w:ind w:left="0" w:leftChars="0" w:firstLine="709"/>
         <w:jc w:val="both"/>
         <w:textAlignment w:val="auto"/>
         <w:rPr>
@@ -9039,7 +12263,7 @@
           <w:szCs w:val="28"/>
           <w:lang w:val="ru-RU" w:eastAsia="en-US"/>
         </w:rPr>
-        <w:t xml:space="preserve">Емельянова, О. П. Календарь садовода. — М.: Агрокосмос, 2022.  </w:t>
+        <w:t xml:space="preserve">4 Емельянова, О. П. Календарь садовода. — М.: Агрокосмос, 2022.  </w:t>
       </w:r>
     </w:p>
     <w:p>
@@ -9049,8 +12273,7 @@
         <w:pageBreakBefore w:val="0"/>
         <w:widowControl/>
         <w:numPr>
-          <w:ilvl w:val="0"/>
-          <w:numId w:val="9"/>
+          <w:numId w:val="0"/>
         </w:numPr>
         <w:kinsoku/>
         <w:wordWrap/>
@@ -9061,7 +12284,7 @@
         <w:bidi w:val="0"/>
         <w:adjustRightInd/>
         <w:snapToGrid/>
-        <w:ind w:left="0" w:leftChars="0" w:firstLine="709" w:firstLineChars="0"/>
+        <w:ind w:left="0" w:leftChars="0" w:firstLine="709"/>
         <w:jc w:val="both"/>
         <w:textAlignment w:val="auto"/>
         <w:rPr>
@@ -9078,7 +12301,7 @@
           <w:szCs w:val="28"/>
           <w:lang w:val="ru-RU" w:eastAsia="en-US"/>
         </w:rPr>
-        <w:t xml:space="preserve">Жукова, А. В. Сад и огород круглый год. — Казань: Иллюзия, 2021.  </w:t>
+        <w:t xml:space="preserve">5 Жукова, А. В. Сад и огород круглый год. — Казань: Иллюзия, 2021.  </w:t>
       </w:r>
     </w:p>
     <w:p>
@@ -9088,8 +12311,7 @@
         <w:pageBreakBefore w:val="0"/>
         <w:widowControl/>
         <w:numPr>
-          <w:ilvl w:val="0"/>
-          <w:numId w:val="9"/>
+          <w:numId w:val="0"/>
         </w:numPr>
         <w:kinsoku/>
         <w:wordWrap/>
@@ -9100,7 +12322,7 @@
         <w:bidi w:val="0"/>
         <w:adjustRightInd/>
         <w:snapToGrid/>
-        <w:ind w:left="0" w:leftChars="0" w:firstLine="709" w:firstLineChars="0"/>
+        <w:ind w:left="0" w:leftChars="0" w:firstLine="709"/>
         <w:jc w:val="both"/>
         <w:textAlignment w:val="auto"/>
         <w:rPr>
@@ -9117,7 +12339,7 @@
           <w:szCs w:val="28"/>
           <w:lang w:val="ru-RU" w:eastAsia="en-US"/>
         </w:rPr>
-        <w:t xml:space="preserve">Зайцева, Л. Н. Устойчивые технологии садоводства. — Новосибирск: Сибирская книга, 2020.  </w:t>
+        <w:t xml:space="preserve">6 Зайцева, Л. Н. Устойчивые технологии садоводства. — Новосибирск: Сибирская книга, 2020.  </w:t>
       </w:r>
     </w:p>
     <w:p>
@@ -9127,8 +12349,7 @@
         <w:pageBreakBefore w:val="0"/>
         <w:widowControl/>
         <w:numPr>
-          <w:ilvl w:val="0"/>
-          <w:numId w:val="9"/>
+          <w:numId w:val="0"/>
         </w:numPr>
         <w:kinsoku/>
         <w:wordWrap/>
@@ -9139,7 +12360,7 @@
         <w:bidi w:val="0"/>
         <w:adjustRightInd/>
         <w:snapToGrid/>
-        <w:ind w:left="0" w:leftChars="0" w:firstLine="709" w:firstLineChars="0"/>
+        <w:ind w:left="0" w:leftChars="0" w:firstLine="709"/>
         <w:jc w:val="both"/>
         <w:textAlignment w:val="auto"/>
         <w:rPr>
@@ -9156,7 +12377,7 @@
           <w:szCs w:val="28"/>
           <w:lang w:val="ru-RU" w:eastAsia="en-US"/>
         </w:rPr>
-        <w:t xml:space="preserve">Иванов, П. С. Вопросы интенсификации садоводства. — Екатеринбург: Урал, 2022.  </w:t>
+        <w:t xml:space="preserve">7 Иванов, П. С. Вопросы интенсификации садоводства. — Екатеринбург: Урал, 2022.  </w:t>
       </w:r>
     </w:p>
     <w:p>
@@ -9166,8 +12387,7 @@
         <w:pageBreakBefore w:val="0"/>
         <w:widowControl/>
         <w:numPr>
-          <w:ilvl w:val="0"/>
-          <w:numId w:val="9"/>
+          <w:numId w:val="0"/>
         </w:numPr>
         <w:kinsoku/>
         <w:wordWrap/>
@@ -9178,7 +12398,7 @@
         <w:bidi w:val="0"/>
         <w:adjustRightInd/>
         <w:snapToGrid/>
-        <w:ind w:left="0" w:leftChars="0" w:firstLine="709" w:firstLineChars="0"/>
+        <w:ind w:left="0" w:leftChars="0" w:firstLine="709"/>
         <w:jc w:val="both"/>
         <w:textAlignment w:val="auto"/>
         <w:rPr>
@@ -9195,7 +12415,7 @@
           <w:szCs w:val="28"/>
           <w:lang w:val="ru-RU" w:eastAsia="en-US"/>
         </w:rPr>
-        <w:t xml:space="preserve">Кузнецов, А. В. Развитие малинового бизнеса. — Омск: Омскпрес, 2021.  </w:t>
+        <w:t xml:space="preserve">8 Кузнецов, А. В. Развитие малинового бизнеса. — Омск: Омскпрес, 2021.  </w:t>
       </w:r>
     </w:p>
     <w:p>
@@ -9205,8 +12425,7 @@
         <w:pageBreakBefore w:val="0"/>
         <w:widowControl/>
         <w:numPr>
-          <w:ilvl w:val="0"/>
-          <w:numId w:val="9"/>
+          <w:numId w:val="0"/>
         </w:numPr>
         <w:kinsoku/>
         <w:wordWrap/>
@@ -9217,7 +12436,7 @@
         <w:bidi w:val="0"/>
         <w:adjustRightInd/>
         <w:snapToGrid/>
-        <w:ind w:left="0" w:leftChars="0" w:firstLine="709" w:firstLineChars="0"/>
+        <w:ind w:left="0" w:leftChars="0" w:firstLine="709"/>
         <w:jc w:val="both"/>
         <w:textAlignment w:val="auto"/>
         <w:rPr>
@@ -9234,7 +12453,7 @@
           <w:szCs w:val="28"/>
           <w:lang w:val="ru-RU" w:eastAsia="en-US"/>
         </w:rPr>
-        <w:t xml:space="preserve">Левин, С. М. Уход за деревьями и кустарниками. — Рязань: Рязанский сад, 2019.  </w:t>
+        <w:t xml:space="preserve">9 Левин, С. М. Уход за деревьями и кустарниками. — Рязань: Рязанский сад, 2019.  </w:t>
       </w:r>
     </w:p>
     <w:p>
@@ -9244,8 +12463,7 @@
         <w:pageBreakBefore w:val="0"/>
         <w:widowControl/>
         <w:numPr>
-          <w:ilvl w:val="0"/>
-          <w:numId w:val="9"/>
+          <w:numId w:val="0"/>
         </w:numPr>
         <w:kinsoku/>
         <w:wordWrap/>
@@ -9256,7 +12474,7 @@
         <w:bidi w:val="0"/>
         <w:adjustRightInd/>
         <w:snapToGrid/>
-        <w:ind w:left="0" w:leftChars="0" w:firstLine="709" w:firstLineChars="0"/>
+        <w:ind w:left="0" w:leftChars="0" w:firstLine="709"/>
         <w:jc w:val="both"/>
         <w:textAlignment w:val="auto"/>
         <w:rPr>
@@ -9273,7 +12491,7 @@
           <w:szCs w:val="28"/>
           <w:lang w:val="ru-RU" w:eastAsia="en-US"/>
         </w:rPr>
-        <w:t xml:space="preserve">Мартынова, Т. В. Растения для тенистых участков. — Тула: Тульская типография, 2020.  </w:t>
+        <w:t xml:space="preserve">10 Мартынова, Т. В. Растения для тенистых участков. — Тула: Тульская типография, 2020.  </w:t>
       </w:r>
     </w:p>
     <w:p>
@@ -9283,8 +12501,7 @@
         <w:pageBreakBefore w:val="0"/>
         <w:widowControl/>
         <w:numPr>
-          <w:ilvl w:val="0"/>
-          <w:numId w:val="9"/>
+          <w:numId w:val="0"/>
         </w:numPr>
         <w:kinsoku/>
         <w:wordWrap/>
@@ -9295,7 +12512,7 @@
         <w:bidi w:val="0"/>
         <w:adjustRightInd/>
         <w:snapToGrid/>
-        <w:ind w:left="0" w:leftChars="0" w:firstLine="709" w:firstLineChars="0"/>
+        <w:ind w:left="0" w:leftChars="0" w:firstLine="709"/>
         <w:jc w:val="both"/>
         <w:textAlignment w:val="auto"/>
         <w:rPr>
@@ -9312,7 +12529,7 @@
           <w:szCs w:val="28"/>
           <w:lang w:val="ru-RU" w:eastAsia="en-US"/>
         </w:rPr>
-        <w:t xml:space="preserve">Николаева, А. Н. Агротехника плодовых культур. — Смоленск: Смолкнига, 2021.  </w:t>
+        <w:t xml:space="preserve">11 Николаева, А. Н. Агротехника плодовых культур. — Смоленск: Смолкнига, 2021.  </w:t>
       </w:r>
     </w:p>
     <w:p>
@@ -9322,8 +12539,7 @@
         <w:pageBreakBefore w:val="0"/>
         <w:widowControl/>
         <w:numPr>
-          <w:ilvl w:val="0"/>
-          <w:numId w:val="9"/>
+          <w:numId w:val="0"/>
         </w:numPr>
         <w:kinsoku/>
         <w:wordWrap/>
@@ -9334,7 +12550,7 @@
         <w:bidi w:val="0"/>
         <w:adjustRightInd/>
         <w:snapToGrid/>
-        <w:ind w:left="0" w:leftChars="0" w:firstLine="709" w:firstLineChars="0"/>
+        <w:ind w:left="0" w:leftChars="0" w:firstLine="709"/>
         <w:jc w:val="both"/>
         <w:textAlignment w:val="auto"/>
         <w:rPr>
@@ -9351,7 +12567,7 @@
           <w:szCs w:val="28"/>
           <w:lang w:val="ru-RU" w:eastAsia="en-US"/>
         </w:rPr>
-        <w:t xml:space="preserve">Орлов, В. Л. Секреты красивого сада. — Челябинск: Челябинскпресс, 2022.  </w:t>
+        <w:t xml:space="preserve">12 Орлов, В. Л. Секреты красивого сада. — Челябинск: Челябинскпресс, 2022.  </w:t>
       </w:r>
     </w:p>
     <w:p>
@@ -9361,8 +12577,7 @@
         <w:pageBreakBefore w:val="0"/>
         <w:widowControl/>
         <w:numPr>
-          <w:ilvl w:val="0"/>
-          <w:numId w:val="9"/>
+          <w:numId w:val="0"/>
         </w:numPr>
         <w:kinsoku/>
         <w:wordWrap/>
@@ -9373,7 +12588,7 @@
         <w:bidi w:val="0"/>
         <w:adjustRightInd/>
         <w:snapToGrid/>
-        <w:ind w:left="0" w:leftChars="0" w:firstLine="709" w:firstLineChars="0"/>
+        <w:ind w:left="0" w:leftChars="0" w:firstLine="709"/>
         <w:jc w:val="both"/>
         <w:textAlignment w:val="auto"/>
         <w:rPr>
@@ -9390,7 +12605,7 @@
           <w:szCs w:val="28"/>
           <w:lang w:val="ru-RU" w:eastAsia="en-US"/>
         </w:rPr>
-        <w:t xml:space="preserve">Павлов, Н. Р. Цветы для сада. — Воронеж: Воронежское издательство, 2020.  </w:t>
+        <w:t xml:space="preserve">13 Павлов, Н. Р. Цветы для сада. — Воронеж: Воронежское издательство, 2020.  </w:t>
       </w:r>
     </w:p>
     <w:p>
@@ -9400,8 +12615,7 @@
         <w:pageBreakBefore w:val="0"/>
         <w:widowControl/>
         <w:numPr>
-          <w:ilvl w:val="0"/>
-          <w:numId w:val="9"/>
+          <w:numId w:val="0"/>
         </w:numPr>
         <w:kinsoku/>
         <w:wordWrap/>
@@ -9412,7 +12626,7 @@
         <w:bidi w:val="0"/>
         <w:adjustRightInd/>
         <w:snapToGrid/>
-        <w:ind w:left="0" w:leftChars="0" w:firstLine="709" w:firstLineChars="0"/>
+        <w:ind w:left="0" w:leftChars="0" w:firstLine="709"/>
         <w:jc w:val="both"/>
         <w:textAlignment w:val="auto"/>
         <w:rPr>
@@ -9429,7 +12643,7 @@
           <w:szCs w:val="28"/>
           <w:lang w:val="ru-RU" w:eastAsia="en-US"/>
         </w:rPr>
-        <w:t xml:space="preserve">Синицын, И. Я. Земледелие и экология. — Хабаровск: Дальний Восток, 2021.  </w:t>
+        <w:t xml:space="preserve">14 Синицын, И. Я. Земледелие и экология. — Хабаровск: Дальний Восток, 2021.  </w:t>
       </w:r>
     </w:p>
     <w:p>
@@ -9439,8 +12653,7 @@
         <w:pageBreakBefore w:val="0"/>
         <w:widowControl/>
         <w:numPr>
-          <w:ilvl w:val="0"/>
-          <w:numId w:val="9"/>
+          <w:numId w:val="0"/>
         </w:numPr>
         <w:kinsoku/>
         <w:wordWrap/>
@@ -9451,7 +12664,7 @@
         <w:bidi w:val="0"/>
         <w:adjustRightInd/>
         <w:snapToGrid/>
-        <w:ind w:left="0" w:leftChars="0" w:firstLine="709" w:firstLineChars="0"/>
+        <w:ind w:left="0" w:leftChars="0" w:firstLine="709"/>
         <w:jc w:val="both"/>
         <w:textAlignment w:val="auto"/>
         <w:rPr>
@@ -9468,7 +12681,7 @@
           <w:szCs w:val="28"/>
           <w:lang w:val="ru-RU" w:eastAsia="en-US"/>
         </w:rPr>
-        <w:t>Тихонов, А. И. Инновации в садоводстве. — Саратов: Саратовпресс, 2022.</w:t>
+        <w:t>15 Тихонов, А. И. Инновации в садоводстве. — Саратов: Саратовпресс, 2022.</w:t>
       </w:r>
     </w:p>
     <w:p>
@@ -9478,8 +12691,7 @@
         <w:pageBreakBefore w:val="0"/>
         <w:widowControl/>
         <w:numPr>
-          <w:ilvl w:val="0"/>
-          <w:numId w:val="9"/>
+          <w:numId w:val="0"/>
         </w:numPr>
         <w:kinsoku/>
         <w:wordWrap/>
@@ -9490,7 +12702,7 @@
         <w:bidi w:val="0"/>
         <w:adjustRightInd/>
         <w:snapToGrid/>
-        <w:ind w:left="0" w:leftChars="0" w:firstLine="709" w:firstLineChars="0"/>
+        <w:ind w:left="0" w:leftChars="0" w:firstLine="709"/>
         <w:jc w:val="both"/>
         <w:textAlignment w:val="auto"/>
         <w:rPr>
@@ -9509,7 +12721,7 @@
           <w:szCs w:val="28"/>
           <w:lang w:val="ru-RU" w:eastAsia="en-US"/>
         </w:rPr>
-        <w:t xml:space="preserve">Садоводство — Академик URL: </w:t>
+        <w:t xml:space="preserve">16 Садоводство — Академик URL: </w:t>
       </w:r>
       <w:r>
         <w:rPr>
@@ -9575,8 +12787,7 @@
         <w:pageBreakBefore w:val="0"/>
         <w:widowControl/>
         <w:numPr>
-          <w:ilvl w:val="0"/>
-          <w:numId w:val="9"/>
+          <w:numId w:val="0"/>
         </w:numPr>
         <w:kinsoku/>
         <w:wordWrap/>
@@ -9587,7 +12798,7 @@
         <w:bidi w:val="0"/>
         <w:adjustRightInd/>
         <w:snapToGrid/>
-        <w:ind w:left="0" w:leftChars="0" w:firstLine="709" w:firstLineChars="0"/>
+        <w:ind w:left="0" w:leftChars="0" w:firstLine="709"/>
         <w:jc w:val="both"/>
         <w:textAlignment w:val="auto"/>
         <w:rPr>
@@ -9604,7 +12815,7 @@
           <w:szCs w:val="28"/>
           <w:lang w:val="ru-RU" w:eastAsia="en-US"/>
         </w:rPr>
-        <w:t xml:space="preserve">Яндекс Картинки URL: </w:t>
+        <w:t xml:space="preserve">17 Яндекс Картинки URL: </w:t>
       </w:r>
       <w:r>
         <w:rPr>
@@ -9670,8 +12881,7 @@
         <w:pageBreakBefore w:val="0"/>
         <w:widowControl/>
         <w:numPr>
-          <w:ilvl w:val="0"/>
-          <w:numId w:val="9"/>
+          <w:numId w:val="0"/>
         </w:numPr>
         <w:kinsoku/>
         <w:wordWrap/>
@@ -9682,7 +12892,7 @@
         <w:bidi w:val="0"/>
         <w:adjustRightInd/>
         <w:snapToGrid/>
-        <w:ind w:left="0" w:leftChars="0" w:firstLine="709" w:firstLineChars="0"/>
+        <w:ind w:left="0" w:leftChars="0" w:firstLine="709"/>
         <w:jc w:val="both"/>
         <w:textAlignment w:val="auto"/>
         <w:rPr>
@@ -9700,7 +12910,7 @@
           <w:szCs w:val="28"/>
           <w:lang w:val="ru-RU" w:eastAsia="en-US"/>
         </w:rPr>
-        <w:t>Делаем сами: адаптивный сайт — КОД. журнал Яндекс Практикума URL:</w:t>
+        <w:t>18 Делаем сами: адаптивный сайт — КОД. журнал Яндекс Практикума URL:</w:t>
       </w:r>
       <w:r>
         <w:rPr>
@@ -9776,8 +12986,7 @@
         <w:pageBreakBefore w:val="0"/>
         <w:widowControl/>
         <w:numPr>
-          <w:ilvl w:val="0"/>
-          <w:numId w:val="9"/>
+          <w:numId w:val="0"/>
         </w:numPr>
         <w:kinsoku/>
         <w:wordWrap/>
@@ -9788,7 +12997,7 @@
         <w:bidi w:val="0"/>
         <w:adjustRightInd/>
         <w:snapToGrid/>
-        <w:ind w:left="0" w:leftChars="0" w:firstLine="709" w:firstLineChars="0"/>
+        <w:ind w:left="0" w:leftChars="0" w:firstLine="709"/>
         <w:jc w:val="both"/>
         <w:textAlignment w:val="auto"/>
         <w:rPr>
@@ -9807,7 +13016,7 @@
           <w:szCs w:val="28"/>
           <w:lang w:val="ru-RU" w:eastAsia="en-US"/>
         </w:rPr>
-        <w:t xml:space="preserve">Основные операции с данными — METANIT.COM URL: </w:t>
+        <w:t xml:space="preserve">19 Основные операции с данными — METANIT.COM URL: </w:t>
       </w:r>
       <w:r>
         <w:rPr>
@@ -9873,8 +13082,7 @@
         <w:pageBreakBefore w:val="0"/>
         <w:widowControl/>
         <w:numPr>
-          <w:ilvl w:val="0"/>
-          <w:numId w:val="9"/>
+          <w:numId w:val="0"/>
         </w:numPr>
         <w:kinsoku/>
         <w:wordWrap/>
@@ -9885,7 +13093,7 @@
         <w:bidi w:val="0"/>
         <w:adjustRightInd/>
         <w:snapToGrid/>
-        <w:ind w:left="0" w:leftChars="0" w:firstLine="709" w:firstLineChars="0"/>
+        <w:ind w:left="0" w:leftChars="0" w:firstLine="709"/>
         <w:jc w:val="both"/>
         <w:textAlignment w:val="auto"/>
         <w:rPr>
@@ -9895,6 +13103,17 @@
           <w:lang w:val="ru-RU" w:eastAsia="en-US"/>
         </w:rPr>
       </w:pPr>
+      <w:r>
+        <w:rPr>
+          <w:rFonts w:hint="default" w:ascii="Times New Roman" w:hAnsi="Times New Roman"/>
+          <w:sz w:val="28"/>
+          <w:szCs w:val="28"/>
+          <w:lang w:val="ru-RU" w:eastAsia="en-US"/>
+        </w:rPr>
+        <w:t xml:space="preserve">20 </w:t>
+      </w:r>
+      <w:bookmarkStart w:id="16" w:name="_GoBack"/>
+      <w:bookmarkEnd w:id="16"/>
       <w:r>
         <w:rPr>
           <w:rFonts w:hint="default" w:ascii="Times New Roman" w:hAnsi="Times New Roman"/>
@@ -10101,7 +13320,7 @@
                     </pic:cNvPicPr>
                   </pic:nvPicPr>
                   <pic:blipFill>
-                    <a:blip r:embed="rId7"/>
+                    <a:blip r:embed="rId28"/>
                     <a:stretch>
                       <a:fillRect/>
                     </a:stretch>
@@ -10309,7 +13528,7 @@
                     </pic:cNvPicPr>
                   </pic:nvPicPr>
                   <pic:blipFill>
-                    <a:blip r:embed="rId8"/>
+                    <a:blip r:embed="rId29"/>
                     <a:stretch>
                       <a:fillRect/>
                     </a:stretch>
@@ -10500,7 +13719,7 @@
                     </pic:cNvPicPr>
                   </pic:nvPicPr>
                   <pic:blipFill>
-                    <a:blip r:embed="rId9"/>
+                    <a:blip r:embed="rId30"/>
                     <a:stretch>
                       <a:fillRect/>
                     </a:stretch>
@@ -10691,7 +13910,7 @@
                     </pic:cNvPicPr>
                   </pic:nvPicPr>
                   <pic:blipFill>
-                    <a:blip r:embed="rId10"/>
+                    <a:blip r:embed="rId31"/>
                     <a:stretch>
                       <a:fillRect/>
                     </a:stretch>
@@ -12512,218 +15731,6 @@
 </w:hdr>
 </file>
 
-<file path=word/numbering.xml><?xml version="1.0" encoding="utf-8"?>
-<w:numbering xmlns:wpc="http://schemas.microsoft.com/office/word/2010/wordprocessingCanvas" xmlns:mc="http://schemas.openxmlformats.org/markup-compatibility/2006" xmlns:o="urn:schemas-microsoft-com:office:office" xmlns:r="http://schemas.openxmlformats.org/officeDocument/2006/relationships" xmlns:m="http://schemas.openxmlformats.org/officeDocument/2006/math" xmlns:v="urn:schemas-microsoft-com:vml" xmlns:wp14="http://schemas.microsoft.com/office/word/2010/wordprocessingDrawing" xmlns:wp="http://schemas.openxmlformats.org/drawingml/2006/wordprocessingDrawing" xmlns:w10="urn:schemas-microsoft-com:office:word" xmlns:w="http://schemas.openxmlformats.org/wordprocessingml/2006/main" xmlns:w14="http://schemas.microsoft.com/office/word/2010/wordml" xmlns:wpg="http://schemas.microsoft.com/office/word/2010/wordprocessingGroup" xmlns:wpi="http://schemas.microsoft.com/office/word/2010/wordprocessingInk" xmlns:wne="http://schemas.microsoft.com/office/word/2006/wordml" xmlns:wps="http://schemas.microsoft.com/office/word/2010/wordprocessingShape" xmlns:wpsCustomData="http://www.wps.cn/officeDocument/2013/wpsCustomData" mc:Ignorable="w14 wp14">
-  <w:abstractNum w:abstractNumId="0">
-    <w:nsid w:val="9931C4B8"/>
-    <w:multiLevelType w:val="singleLevel"/>
-    <w:tmpl w:val="9931C4B8"/>
-    <w:lvl w:ilvl="0" w:tentative="0">
-      <w:start w:val="1"/>
-      <w:numFmt w:val="bullet"/>
-      <w:lvlText w:val="−"/>
-      <w:lvlJc w:val="left"/>
-      <w:pPr>
-        <w:tabs>
-          <w:tab w:val="left" w:pos="420"/>
-        </w:tabs>
-        <w:ind w:left="420" w:leftChars="0" w:hanging="420" w:firstLineChars="0"/>
-      </w:pPr>
-      <w:rPr>
-        <w:rFonts w:hint="default" w:ascii="Times New Roman" w:hAnsi="Times New Roman" w:cs="Times New Roman"/>
-      </w:rPr>
-    </w:lvl>
-  </w:abstractNum>
-  <w:abstractNum w:abstractNumId="1">
-    <w:nsid w:val="9B8F6F9E"/>
-    <w:multiLevelType w:val="singleLevel"/>
-    <w:tmpl w:val="9B8F6F9E"/>
-    <w:lvl w:ilvl="0" w:tentative="0">
-      <w:start w:val="1"/>
-      <w:numFmt w:val="bullet"/>
-      <w:lvlText w:val="−"/>
-      <w:lvlJc w:val="left"/>
-      <w:pPr>
-        <w:tabs>
-          <w:tab w:val="left" w:pos="420"/>
-        </w:tabs>
-        <w:ind w:left="420" w:leftChars="0" w:hanging="420" w:firstLineChars="0"/>
-      </w:pPr>
-      <w:rPr>
-        <w:rFonts w:hint="default" w:ascii="Times New Roman" w:hAnsi="Times New Roman" w:cs="Times New Roman"/>
-      </w:rPr>
-    </w:lvl>
-  </w:abstractNum>
-  <w:abstractNum w:abstractNumId="2">
-    <w:nsid w:val="9CDE7185"/>
-    <w:multiLevelType w:val="singleLevel"/>
-    <w:tmpl w:val="9CDE7185"/>
-    <w:lvl w:ilvl="0" w:tentative="0">
-      <w:start w:val="1"/>
-      <w:numFmt w:val="bullet"/>
-      <w:lvlText w:val="−"/>
-      <w:lvlJc w:val="left"/>
-      <w:pPr>
-        <w:tabs>
-          <w:tab w:val="left" w:pos="420"/>
-        </w:tabs>
-        <w:ind w:left="1020" w:leftChars="0" w:hanging="420" w:firstLineChars="0"/>
-      </w:pPr>
-      <w:rPr>
-        <w:rFonts w:hint="default" w:ascii="Times New Roman" w:hAnsi="Times New Roman" w:cs="Times New Roman"/>
-      </w:rPr>
-    </w:lvl>
-  </w:abstractNum>
-  <w:abstractNum w:abstractNumId="3">
-    <w:nsid w:val="20648211"/>
-    <w:multiLevelType w:val="singleLevel"/>
-    <w:tmpl w:val="20648211"/>
-    <w:lvl w:ilvl="0" w:tentative="0">
-      <w:start w:val="1"/>
-      <w:numFmt w:val="bullet"/>
-      <w:lvlText w:val="−"/>
-      <w:lvlJc w:val="left"/>
-      <w:pPr>
-        <w:tabs>
-          <w:tab w:val="left" w:pos="420"/>
-        </w:tabs>
-        <w:ind w:left="1020" w:leftChars="0" w:hanging="420" w:firstLineChars="0"/>
-      </w:pPr>
-      <w:rPr>
-        <w:rFonts w:hint="default" w:ascii="Times New Roman" w:hAnsi="Times New Roman" w:cs="Times New Roman"/>
-      </w:rPr>
-    </w:lvl>
-  </w:abstractNum>
-  <w:abstractNum w:abstractNumId="4">
-    <w:nsid w:val="2D09C807"/>
-    <w:multiLevelType w:val="singleLevel"/>
-    <w:tmpl w:val="2D09C807"/>
-    <w:lvl w:ilvl="0" w:tentative="0">
-      <w:start w:val="1"/>
-      <w:numFmt w:val="decimal"/>
-      <w:lvlText w:val="%1."/>
-      <w:lvlJc w:val="left"/>
-      <w:pPr>
-        <w:tabs>
-          <w:tab w:val="left" w:pos="425"/>
-        </w:tabs>
-        <w:ind w:left="425" w:leftChars="0" w:hanging="425" w:firstLineChars="0"/>
-      </w:pPr>
-      <w:rPr>
-        <w:rFonts w:hint="default"/>
-      </w:rPr>
-    </w:lvl>
-  </w:abstractNum>
-  <w:abstractNum w:abstractNumId="5">
-    <w:nsid w:val="38CF077B"/>
-    <w:multiLevelType w:val="singleLevel"/>
-    <w:tmpl w:val="38CF077B"/>
-    <w:lvl w:ilvl="0" w:tentative="0">
-      <w:start w:val="1"/>
-      <w:numFmt w:val="bullet"/>
-      <w:lvlText w:val="−"/>
-      <w:lvlJc w:val="left"/>
-      <w:pPr>
-        <w:tabs>
-          <w:tab w:val="left" w:pos="420"/>
-        </w:tabs>
-        <w:ind w:left="420" w:leftChars="0" w:hanging="420" w:firstLineChars="0"/>
-      </w:pPr>
-      <w:rPr>
-        <w:rFonts w:hint="default" w:ascii="Times New Roman" w:hAnsi="Times New Roman" w:cs="Times New Roman"/>
-      </w:rPr>
-    </w:lvl>
-  </w:abstractNum>
-  <w:abstractNum w:abstractNumId="6">
-    <w:nsid w:val="4523E9C0"/>
-    <w:multiLevelType w:val="singleLevel"/>
-    <w:tmpl w:val="4523E9C0"/>
-    <w:lvl w:ilvl="0" w:tentative="0">
-      <w:start w:val="1"/>
-      <w:numFmt w:val="bullet"/>
-      <w:lvlText w:val="−"/>
-      <w:lvlJc w:val="left"/>
-      <w:pPr>
-        <w:tabs>
-          <w:tab w:val="left" w:pos="420"/>
-        </w:tabs>
-        <w:ind w:left="1020" w:leftChars="0" w:hanging="420" w:firstLineChars="0"/>
-      </w:pPr>
-      <w:rPr>
-        <w:rFonts w:hint="default" w:ascii="Times New Roman" w:hAnsi="Times New Roman" w:cs="Times New Roman"/>
-      </w:rPr>
-    </w:lvl>
-  </w:abstractNum>
-  <w:abstractNum w:abstractNumId="7">
-    <w:nsid w:val="5FFFE575"/>
-    <w:multiLevelType w:val="singleLevel"/>
-    <w:tmpl w:val="5FFFE575"/>
-    <w:lvl w:ilvl="0" w:tentative="0">
-      <w:start w:val="1"/>
-      <w:numFmt w:val="bullet"/>
-      <w:lvlText w:val="−"/>
-      <w:lvlJc w:val="left"/>
-      <w:pPr>
-        <w:tabs>
-          <w:tab w:val="left" w:pos="420"/>
-        </w:tabs>
-        <w:ind w:left="420" w:leftChars="0" w:hanging="420" w:firstLineChars="0"/>
-      </w:pPr>
-      <w:rPr>
-        <w:rFonts w:hint="default" w:ascii="Times New Roman" w:hAnsi="Times New Roman" w:cs="Times New Roman"/>
-      </w:rPr>
-    </w:lvl>
-  </w:abstractNum>
-  <w:abstractNum w:abstractNumId="8">
-    <w:nsid w:val="7908DA2E"/>
-    <w:multiLevelType w:val="singleLevel"/>
-    <w:tmpl w:val="7908DA2E"/>
-    <w:lvl w:ilvl="0" w:tentative="0">
-      <w:start w:val="1"/>
-      <w:numFmt w:val="bullet"/>
-      <w:lvlText w:val="−"/>
-      <w:lvlJc w:val="left"/>
-      <w:pPr>
-        <w:tabs>
-          <w:tab w:val="left" w:pos="420"/>
-        </w:tabs>
-        <w:ind w:left="420" w:leftChars="0" w:hanging="420" w:firstLineChars="0"/>
-      </w:pPr>
-      <w:rPr>
-        <w:rFonts w:hint="default" w:ascii="Times New Roman" w:hAnsi="Times New Roman" w:cs="Times New Roman"/>
-      </w:rPr>
-    </w:lvl>
-  </w:abstractNum>
-  <w:num w:numId="1">
-    <w:abstractNumId w:val="3"/>
-  </w:num>
-  <w:num w:numId="2">
-    <w:abstractNumId w:val="2"/>
-  </w:num>
-  <w:num w:numId="3">
-    <w:abstractNumId w:val="6"/>
-  </w:num>
-  <w:num w:numId="4">
-    <w:abstractNumId w:val="1"/>
-  </w:num>
-  <w:num w:numId="5">
-    <w:abstractNumId w:val="8"/>
-  </w:num>
-  <w:num w:numId="6">
-    <w:abstractNumId w:val="7"/>
-  </w:num>
-  <w:num w:numId="7">
-    <w:abstractNumId w:val="0"/>
-  </w:num>
-  <w:num w:numId="8">
-    <w:abstractNumId w:val="5"/>
-  </w:num>
-  <w:num w:numId="9">
-    <w:abstractNumId w:val="4"/>
-  </w:num>
-</w:numbering>
-</file>
-
 <file path=word/styles.xml><?xml version="1.0" encoding="utf-8"?>
 <w:styles xmlns:mc="http://schemas.openxmlformats.org/markup-compatibility/2006" xmlns:o="urn:schemas-microsoft-com:office:office" xmlns:r="http://schemas.openxmlformats.org/officeDocument/2006/relationships" xmlns:m="http://schemas.openxmlformats.org/officeDocument/2006/math" xmlns:v="urn:schemas-microsoft-com:vml" xmlns:w="http://schemas.openxmlformats.org/wordprocessingml/2006/main" xmlns:w14="http://schemas.microsoft.com/office/word/2010/wordml" xmlns:w10="urn:schemas-microsoft-com:office:word" xmlns:sl="http://schemas.openxmlformats.org/schemaLibrary/2006/main" xmlns:wpsCustomData="http://www.wps.cn/officeDocument/2013/wpsCustomData" mc:Ignorable="w14">
   <w:docDefaults>
@@ -12827,7 +15834,7 @@
     <w:lsdException w:unhideWhenUsed="0" w:uiPriority="0" w:semiHidden="0" w:name="Document Map"/>
     <w:lsdException w:unhideWhenUsed="0" w:uiPriority="0" w:semiHidden="0" w:name="Plain Text"/>
     <w:lsdException w:unhideWhenUsed="0" w:uiPriority="0" w:semiHidden="0" w:name="E-mail Signature"/>
-    <w:lsdException w:unhideWhenUsed="0" w:uiPriority="0" w:semiHidden="0" w:name="Normal (Web)"/>
+    <w:lsdException w:qFormat="1" w:unhideWhenUsed="0" w:uiPriority="0" w:semiHidden="0" w:name="Normal (Web)"/>
     <w:lsdException w:unhideWhenUsed="0" w:uiPriority="0" w:semiHidden="0" w:name="HTML Acronym"/>
     <w:lsdException w:unhideWhenUsed="0" w:uiPriority="0" w:semiHidden="0" w:name="HTML Address"/>
     <w:lsdException w:unhideWhenUsed="0" w:uiPriority="0" w:semiHidden="0" w:name="HTML Cite"/>
@@ -13040,6 +16047,7 @@
   </w:style>
   <w:style w:type="paragraph" w:styleId="12">
     <w:name w:val="Normal (Web)"/>
+    <w:qFormat/>
     <w:uiPriority w:val="0"/>
     <w:pPr>
       <w:spacing w:before="0" w:beforeAutospacing="1" w:after="0" w:afterAutospacing="1"/>

--- a/Doc/Скавренюк - Пояснительная записка(черновик).docx
+++ b/Doc/Скавренюк - Пояснительная записка(черновик).docx
@@ -125,7 +125,7 @@
               <w:szCs w:val="28"/>
               <w:lang w:val="ru-RU"/>
             </w:rPr>
-            <w:instrText xml:space="preserve"> HYPERLINK \l _Toc709 </w:instrText>
+            <w:instrText xml:space="preserve"> HYPERLINK \l _Toc27472 </w:instrText>
           </w:r>
           <w:r>
             <w:rPr>
@@ -144,9 +144,15 @@
               <w:rFonts w:hint="default" w:ascii="Times New Roman" w:hAnsi="Times New Roman" w:cs="Times New Roman"/>
               <w:i w:val="0"/>
               <w:iCs w:val="0"/>
-              <w:sz w:val="28"/>
-              <w:szCs w:val="28"/>
+              <w:strike w:val="0"/>
+              <w:dstrike w:val="0"/>
+              <w:sz w:val="28"/>
+              <w:szCs w:val="28"/>
+              <w:vertAlign w:val="baseline"/>
               <w:lang w:val="ru-RU"/>
+              <w14:glow w14:rad="0">
+                <w14:srgbClr w14:val="000000"/>
+              </w14:glow>
             </w:rPr>
             <w:t>Введение</w:t>
           </w:r>
@@ -172,7 +178,7 @@
               <w:sz w:val="28"/>
               <w:szCs w:val="28"/>
             </w:rPr>
-            <w:instrText xml:space="preserve"> PAGEREF _Toc709 \h </w:instrText>
+            <w:instrText xml:space="preserve"> PAGEREF _Toc27472 \h </w:instrText>
           </w:r>
           <w:r>
             <w:rPr>
@@ -246,7 +252,7 @@
               <w:szCs w:val="28"/>
               <w:lang w:val="ru-RU"/>
             </w:rPr>
-            <w:instrText xml:space="preserve"> HYPERLINK \l _Toc15325 </w:instrText>
+            <w:instrText xml:space="preserve"> HYPERLINK \l _Toc7117 </w:instrText>
           </w:r>
           <w:r>
             <w:rPr>
@@ -294,7 +300,7 @@
               <w:sz w:val="28"/>
               <w:szCs w:val="28"/>
             </w:rPr>
-            <w:instrText xml:space="preserve"> PAGEREF _Toc15325 \h </w:instrText>
+            <w:instrText xml:space="preserve"> PAGEREF _Toc7117 \h </w:instrText>
           </w:r>
           <w:r>
             <w:rPr>
@@ -368,7 +374,7 @@
               <w:szCs w:val="28"/>
               <w:lang w:val="ru-RU"/>
             </w:rPr>
-            <w:instrText xml:space="preserve"> HYPERLINK \l _Toc12090 </w:instrText>
+            <w:instrText xml:space="preserve"> HYPERLINK \l _Toc10745 </w:instrText>
           </w:r>
           <w:r>
             <w:rPr>
@@ -415,7 +421,7 @@
               <w:sz w:val="28"/>
               <w:szCs w:val="28"/>
             </w:rPr>
-            <w:instrText xml:space="preserve"> PAGEREF _Toc12090 \h </w:instrText>
+            <w:instrText xml:space="preserve"> PAGEREF _Toc10745 \h </w:instrText>
           </w:r>
           <w:r>
             <w:rPr>
@@ -489,7 +495,7 @@
               <w:szCs w:val="28"/>
               <w:lang w:val="ru-RU"/>
             </w:rPr>
-            <w:instrText xml:space="preserve"> HYPERLINK \l _Toc25122 </w:instrText>
+            <w:instrText xml:space="preserve"> HYPERLINK \l _Toc27774 </w:instrText>
           </w:r>
           <w:r>
             <w:rPr>
@@ -536,7 +542,7 @@
               <w:sz w:val="28"/>
               <w:szCs w:val="28"/>
             </w:rPr>
-            <w:instrText xml:space="preserve"> PAGEREF _Toc25122 \h </w:instrText>
+            <w:instrText xml:space="preserve"> PAGEREF _Toc27774 \h </w:instrText>
           </w:r>
           <w:r>
             <w:rPr>
@@ -609,7 +615,7 @@
               <w:szCs w:val="28"/>
               <w:lang w:val="ru-RU"/>
             </w:rPr>
-            <w:instrText xml:space="preserve"> HYPERLINK \l _Toc10140 </w:instrText>
+            <w:instrText xml:space="preserve"> HYPERLINK \l _Toc14852 </w:instrText>
           </w:r>
           <w:r>
             <w:rPr>
@@ -667,7 +673,7 @@
               <w:sz w:val="28"/>
               <w:szCs w:val="28"/>
             </w:rPr>
-            <w:instrText xml:space="preserve"> PAGEREF _Toc10140 \h </w:instrText>
+            <w:instrText xml:space="preserve"> PAGEREF _Toc14852 \h </w:instrText>
           </w:r>
           <w:r>
             <w:rPr>
@@ -740,7 +746,7 @@
               <w:szCs w:val="28"/>
               <w:lang w:val="ru-RU"/>
             </w:rPr>
-            <w:instrText xml:space="preserve"> HYPERLINK \l _Toc27914 </w:instrText>
+            <w:instrText xml:space="preserve"> HYPERLINK \l _Toc15781 </w:instrText>
           </w:r>
           <w:r>
             <w:rPr>
@@ -798,7 +804,7 @@
               <w:sz w:val="28"/>
               <w:szCs w:val="28"/>
             </w:rPr>
-            <w:instrText xml:space="preserve"> PAGEREF _Toc27914 \h </w:instrText>
+            <w:instrText xml:space="preserve"> PAGEREF _Toc15781 \h </w:instrText>
           </w:r>
           <w:r>
             <w:rPr>
@@ -814,7 +820,7 @@
               <w:sz w:val="28"/>
               <w:szCs w:val="28"/>
             </w:rPr>
-            <w:t>10</w:t>
+            <w:t>12</w:t>
           </w:r>
           <w:r>
             <w:rPr>
@@ -871,7 +877,7 @@
               <w:szCs w:val="28"/>
               <w:lang w:val="ru-RU"/>
             </w:rPr>
-            <w:instrText xml:space="preserve"> HYPERLINK \l _Toc2525 </w:instrText>
+            <w:instrText xml:space="preserve"> HYPERLINK \l _Toc11223 </w:instrText>
           </w:r>
           <w:r>
             <w:rPr>
@@ -929,7 +935,7 @@
               <w:sz w:val="28"/>
               <w:szCs w:val="28"/>
             </w:rPr>
-            <w:instrText xml:space="preserve"> PAGEREF _Toc2525 \h </w:instrText>
+            <w:instrText xml:space="preserve"> PAGEREF _Toc11223 \h </w:instrText>
           </w:r>
           <w:r>
             <w:rPr>
@@ -945,7 +951,7 @@
               <w:sz w:val="28"/>
               <w:szCs w:val="28"/>
             </w:rPr>
-            <w:t>11</w:t>
+            <w:t>13</w:t>
           </w:r>
           <w:r>
             <w:rPr>
@@ -1003,7 +1009,7 @@
               <w:szCs w:val="28"/>
               <w:lang w:val="ru-RU"/>
             </w:rPr>
-            <w:instrText xml:space="preserve"> HYPERLINK \l _Toc8191 </w:instrText>
+            <w:instrText xml:space="preserve"> HYPERLINK \l _Toc31985 </w:instrText>
           </w:r>
           <w:r>
             <w:rPr>
@@ -1050,7 +1056,7 @@
               <w:sz w:val="28"/>
               <w:szCs w:val="28"/>
             </w:rPr>
-            <w:instrText xml:space="preserve"> PAGEREF _Toc8191 \h </w:instrText>
+            <w:instrText xml:space="preserve"> PAGEREF _Toc31985 \h </w:instrText>
           </w:r>
           <w:r>
             <w:rPr>
@@ -1066,7 +1072,7 @@
               <w:sz w:val="28"/>
               <w:szCs w:val="28"/>
             </w:rPr>
-            <w:t>13</w:t>
+            <w:t>16</w:t>
           </w:r>
           <w:r>
             <w:rPr>
@@ -1123,7 +1129,7 @@
               <w:szCs w:val="28"/>
               <w:lang w:val="ru-RU"/>
             </w:rPr>
-            <w:instrText xml:space="preserve"> HYPERLINK \l _Toc15350 </w:instrText>
+            <w:instrText xml:space="preserve"> HYPERLINK \l _Toc25023 </w:instrText>
           </w:r>
           <w:r>
             <w:rPr>
@@ -1170,7 +1176,7 @@
               <w:sz w:val="28"/>
               <w:szCs w:val="28"/>
             </w:rPr>
-            <w:instrText xml:space="preserve"> PAGEREF _Toc15350 \h </w:instrText>
+            <w:instrText xml:space="preserve"> PAGEREF _Toc25023 \h </w:instrText>
           </w:r>
           <w:r>
             <w:rPr>
@@ -1186,7 +1192,7 @@
               <w:sz w:val="28"/>
               <w:szCs w:val="28"/>
             </w:rPr>
-            <w:t>13</w:t>
+            <w:t>16</w:t>
           </w:r>
           <w:r>
             <w:rPr>
@@ -1243,7 +1249,7 @@
               <w:szCs w:val="28"/>
               <w:lang w:val="ru-RU"/>
             </w:rPr>
-            <w:instrText xml:space="preserve"> HYPERLINK \l _Toc8295 </w:instrText>
+            <w:instrText xml:space="preserve"> HYPERLINK \l _Toc26991 </w:instrText>
           </w:r>
           <w:r>
             <w:rPr>
@@ -1301,7 +1307,7 @@
               <w:sz w:val="28"/>
               <w:szCs w:val="28"/>
             </w:rPr>
-            <w:instrText xml:space="preserve"> PAGEREF _Toc8295 \h </w:instrText>
+            <w:instrText xml:space="preserve"> PAGEREF _Toc26991 \h </w:instrText>
           </w:r>
           <w:r>
             <w:rPr>
@@ -1317,7 +1323,7 @@
               <w:sz w:val="28"/>
               <w:szCs w:val="28"/>
             </w:rPr>
-            <w:t>14</w:t>
+            <w:t>17</w:t>
           </w:r>
           <w:r>
             <w:rPr>
@@ -1375,7 +1381,7 @@
               <w:szCs w:val="28"/>
               <w:lang w:val="ru-RU"/>
             </w:rPr>
-            <w:instrText xml:space="preserve"> HYPERLINK \l _Toc4035 </w:instrText>
+            <w:instrText xml:space="preserve"> HYPERLINK \l _Toc13508 </w:instrText>
           </w:r>
           <w:r>
             <w:rPr>
@@ -1421,7 +1427,7 @@
               <w:sz w:val="28"/>
               <w:szCs w:val="28"/>
             </w:rPr>
-            <w:instrText xml:space="preserve"> PAGEREF _Toc4035 \h </w:instrText>
+            <w:instrText xml:space="preserve"> PAGEREF _Toc13508 \h </w:instrText>
           </w:r>
           <w:r>
             <w:rPr>
@@ -1437,7 +1443,7 @@
               <w:sz w:val="28"/>
               <w:szCs w:val="28"/>
             </w:rPr>
-            <w:t>16</w:t>
+            <w:t>28</w:t>
           </w:r>
           <w:r>
             <w:rPr>
@@ -1495,7 +1501,7 @@
               <w:szCs w:val="28"/>
               <w:lang w:val="ru-RU"/>
             </w:rPr>
-            <w:instrText xml:space="preserve"> HYPERLINK \l _Toc23187 </w:instrText>
+            <w:instrText xml:space="preserve"> HYPERLINK \l _Toc23945 </w:instrText>
           </w:r>
           <w:r>
             <w:rPr>
@@ -1542,7 +1548,7 @@
               <w:sz w:val="28"/>
               <w:szCs w:val="28"/>
             </w:rPr>
-            <w:instrText xml:space="preserve"> PAGEREF _Toc23187 \h </w:instrText>
+            <w:instrText xml:space="preserve"> PAGEREF _Toc23945 \h </w:instrText>
           </w:r>
           <w:r>
             <w:rPr>
@@ -1558,7 +1564,7 @@
               <w:sz w:val="28"/>
               <w:szCs w:val="28"/>
             </w:rPr>
-            <w:t>17</w:t>
+            <w:t>29</w:t>
           </w:r>
           <w:r>
             <w:rPr>
@@ -1616,7 +1622,7 @@
               <w:szCs w:val="28"/>
               <w:lang w:val="ru-RU"/>
             </w:rPr>
-            <w:instrText xml:space="preserve"> HYPERLINK \l _Toc8875 </w:instrText>
+            <w:instrText xml:space="preserve"> HYPERLINK \l _Toc27933 </w:instrText>
           </w:r>
           <w:r>
             <w:rPr>
@@ -1663,7 +1669,7 @@
               <w:sz w:val="28"/>
               <w:szCs w:val="28"/>
             </w:rPr>
-            <w:instrText xml:space="preserve"> PAGEREF _Toc8875 \h </w:instrText>
+            <w:instrText xml:space="preserve"> PAGEREF _Toc27933 \h </w:instrText>
           </w:r>
           <w:r>
             <w:rPr>
@@ -1679,7 +1685,7 @@
               <w:sz w:val="28"/>
               <w:szCs w:val="28"/>
             </w:rPr>
-            <w:t>18</w:t>
+            <w:t>30</w:t>
           </w:r>
           <w:r>
             <w:rPr>
@@ -1708,7 +1714,6 @@
             <w:tabs>
               <w:tab w:val="right" w:leader="dot" w:pos="9922"/>
             </w:tabs>
-            <w:ind w:left="0" w:leftChars="0" w:firstLine="0" w:firstLineChars="0"/>
             <w:rPr>
               <w:rFonts w:hint="default" w:ascii="Times New Roman" w:hAnsi="Times New Roman" w:cs="Times New Roman"/>
               <w:sz w:val="28"/>
@@ -1785,6 +1790,8 @@
         </w:rPr>
         <w:br w:type="page"/>
       </w:r>
+      <w:bookmarkStart w:id="19" w:name="_GoBack"/>
+      <w:bookmarkEnd w:id="19"/>
     </w:p>
     <w:p>
       <w:pPr>
@@ -1822,7 +1829,7 @@
           </w14:glow>
         </w:rPr>
       </w:pPr>
-      <w:bookmarkStart w:id="0" w:name="_Toc709"/>
+      <w:bookmarkStart w:id="0" w:name="_Toc27472"/>
       <w:r>
         <w:rPr>
           <w:rFonts w:hint="default" w:ascii="Times New Roman" w:hAnsi="Times New Roman" w:cs="Times New Roman"/>
@@ -2727,7 +2734,7 @@
         </w:rPr>
         <w:tab/>
       </w:r>
-      <w:bookmarkStart w:id="1" w:name="_Toc15325"/>
+      <w:bookmarkStart w:id="1" w:name="_Toc7117"/>
       <w:r>
         <w:rPr>
           <w:rFonts w:hint="default" w:ascii="Times New Roman" w:hAnsi="Times New Roman" w:cs="Times New Roman"/>
@@ -3413,7 +3420,7 @@
           <w:lang w:val="ru-RU"/>
         </w:rPr>
       </w:pPr>
-      <w:bookmarkStart w:id="2" w:name="_Toc12090"/>
+      <w:bookmarkStart w:id="2" w:name="_Toc10745"/>
       <w:r>
         <w:rPr>
           <w:rFonts w:hint="default" w:ascii="Times New Roman" w:hAnsi="Times New Roman" w:cs="Times New Roman"/>
@@ -4133,7 +4140,7 @@
           <w:lang w:val="ru-RU"/>
         </w:rPr>
       </w:pPr>
-      <w:bookmarkStart w:id="3" w:name="_Toc25122"/>
+      <w:bookmarkStart w:id="3" w:name="_Toc27774"/>
       <w:r>
         <w:rPr>
           <w:rFonts w:hint="default" w:ascii="Times New Roman" w:hAnsi="Times New Roman" w:cs="Times New Roman"/>
@@ -4173,7 +4180,7 @@
           <w:lang w:val="ru-RU" w:eastAsia="en-US"/>
         </w:rPr>
       </w:pPr>
-      <w:bookmarkStart w:id="4" w:name="_Toc10140"/>
+      <w:bookmarkStart w:id="4" w:name="_Toc14852"/>
       <w:r>
         <w:rPr>
           <w:rFonts w:hint="default" w:ascii="Times New Roman" w:hAnsi="Times New Roman" w:cs="Times New Roman"/>
@@ -4366,16 +4373,7 @@
           <w:szCs w:val="28"/>
           <w:lang w:val="ru-RU"/>
         </w:rPr>
-        <w:t>к</w:t>
-      </w:r>
-      <w:r>
-        <w:rPr>
-          <w:rFonts w:hint="default" w:ascii="Times New Roman" w:hAnsi="Times New Roman" w:eastAsia="SimSun" w:cs="Times New Roman"/>
-          <w:sz w:val="28"/>
-          <w:szCs w:val="28"/>
-          <w:lang w:val="ru-RU"/>
-        </w:rPr>
-        <w:t>аталог товаров. Этот модуль включает в себя карточки товаров, в которых указана цена товара, небольшое описание товара, включая название, фотография товара, макетпредставлен на рисунке 1;</w:t>
+        <w:t>каталог товаров. Этот модуль включает в себя карточки товаров, в которых указана цена товара, небольшое описание товара, включая название, фотография товара, макетпредставлен на рисунке 1;</w:t>
       </w:r>
     </w:p>
     <w:p>
@@ -5565,7 +5563,7 @@
           <w:lang w:val="ru-RU" w:eastAsia="en-US"/>
         </w:rPr>
       </w:pPr>
-      <w:bookmarkStart w:id="5" w:name="_Toc27914"/>
+      <w:bookmarkStart w:id="5" w:name="_Toc15781"/>
       <w:r>
         <w:rPr>
           <w:rFonts w:hint="default" w:ascii="Times New Roman" w:hAnsi="Times New Roman" w:cs="Times New Roman"/>
@@ -5610,6 +5608,7 @@
     <w:p>
       <w:pPr>
         <w:numPr>
+          <w:ilvl w:val="0"/>
           <w:numId w:val="0"/>
         </w:numPr>
         <w:ind w:firstLine="708" w:firstLineChars="0"/>
@@ -5655,6 +5654,7 @@
     <w:p>
       <w:pPr>
         <w:numPr>
+          <w:ilvl w:val="0"/>
           <w:numId w:val="0"/>
         </w:numPr>
         <w:ind w:firstLine="708" w:firstLineChars="0"/>
@@ -5700,6 +5700,7 @@
     <w:p>
       <w:pPr>
         <w:numPr>
+          <w:ilvl w:val="0"/>
           <w:numId w:val="0"/>
         </w:numPr>
         <w:ind w:left="708" w:leftChars="0"/>
@@ -5745,6 +5746,7 @@
     <w:p>
       <w:pPr>
         <w:numPr>
+          <w:ilvl w:val="0"/>
           <w:numId w:val="0"/>
         </w:numPr>
         <w:ind w:left="708" w:leftChars="0"/>
@@ -5790,6 +5792,7 @@
     <w:p>
       <w:pPr>
         <w:numPr>
+          <w:ilvl w:val="0"/>
           <w:numId w:val="0"/>
         </w:numPr>
         <w:ind w:left="708" w:leftChars="0"/>
@@ -5839,6 +5842,7 @@
         <w:pageBreakBefore w:val="0"/>
         <w:widowControl/>
         <w:numPr>
+          <w:ilvl w:val="0"/>
           <w:numId w:val="0"/>
         </w:numPr>
         <w:kinsoku/>
@@ -5877,6 +5881,7 @@
         <w:pageBreakBefore w:val="0"/>
         <w:widowControl/>
         <w:numPr>
+          <w:ilvl w:val="0"/>
           <w:numId w:val="0"/>
         </w:numPr>
         <w:kinsoku/>
@@ -5915,6 +5920,7 @@
         <w:pageBreakBefore w:val="0"/>
         <w:widowControl/>
         <w:numPr>
+          <w:ilvl w:val="0"/>
           <w:numId w:val="0"/>
         </w:numPr>
         <w:kinsoku/>
@@ -5953,6 +5959,7 @@
         <w:pageBreakBefore w:val="0"/>
         <w:widowControl/>
         <w:numPr>
+          <w:ilvl w:val="0"/>
           <w:numId w:val="0"/>
         </w:numPr>
         <w:kinsoku/>
@@ -5987,6 +5994,7 @@
     <w:p>
       <w:pPr>
         <w:numPr>
+          <w:ilvl w:val="0"/>
           <w:numId w:val="0"/>
         </w:numPr>
         <w:ind w:left="708" w:leftChars="0"/>
@@ -6032,6 +6040,7 @@
     <w:p>
       <w:pPr>
         <w:numPr>
+          <w:ilvl w:val="0"/>
           <w:numId w:val="0"/>
         </w:numPr>
         <w:ind w:left="708" w:leftChars="0"/>
@@ -6100,7 +6109,7 @@
           <w:lang w:val="ru-RU" w:eastAsia="en-US"/>
         </w:rPr>
       </w:pPr>
-      <w:bookmarkStart w:id="6" w:name="_Toc2525"/>
+      <w:bookmarkStart w:id="6" w:name="_Toc11223"/>
       <w:r>
         <w:rPr>
           <w:rFonts w:hint="default" w:ascii="Times New Roman" w:hAnsi="Times New Roman" w:cs="Times New Roman"/>
@@ -6753,15 +6762,22 @@
     </w:p>
     <w:p>
       <w:pPr>
-        <w:ind w:firstLine="708" w:firstLineChars="0"/>
-        <w:jc w:val="both"/>
-        <w:rPr>
-          <w:rFonts w:hint="default" w:ascii="Times New Roman" w:hAnsi="Times New Roman" w:cs="Times New Roman"/>
-          <w:sz w:val="28"/>
-          <w:szCs w:val="28"/>
-          <w:lang w:val="ru-RU" w:eastAsia="en-US"/>
-        </w:rPr>
-      </w:pPr>
+        <w:rPr>
+          <w:rFonts w:hint="default" w:ascii="Times New Roman" w:hAnsi="Times New Roman" w:cs="Times New Roman"/>
+          <w:sz w:val="28"/>
+          <w:szCs w:val="28"/>
+          <w:lang w:val="ru-RU" w:eastAsia="en-US"/>
+        </w:rPr>
+      </w:pPr>
+      <w:r>
+        <w:rPr>
+          <w:rFonts w:hint="default" w:ascii="Times New Roman" w:hAnsi="Times New Roman" w:cs="Times New Roman"/>
+          <w:sz w:val="28"/>
+          <w:szCs w:val="28"/>
+          <w:lang w:val="ru-RU" w:eastAsia="en-US"/>
+        </w:rPr>
+        <w:br w:type="page"/>
+      </w:r>
     </w:p>
     <w:p>
       <w:pPr>
@@ -6793,7 +6809,7 @@
           <w:lang w:val="ru-RU"/>
         </w:rPr>
       </w:pPr>
-      <w:bookmarkStart w:id="7" w:name="_Toc8191"/>
+      <w:bookmarkStart w:id="7" w:name="_Toc31985"/>
       <w:r>
         <w:rPr>
           <w:rFonts w:hint="default" w:ascii="Times New Roman" w:hAnsi="Times New Roman" w:cs="Times New Roman"/>
@@ -6833,7 +6849,7 @@
           <w:lang w:val="ru-RU" w:eastAsia="en-US"/>
         </w:rPr>
       </w:pPr>
-      <w:bookmarkStart w:id="8" w:name="_Toc15350"/>
+      <w:bookmarkStart w:id="8" w:name="_Toc25023"/>
       <w:r>
         <w:rPr>
           <w:rFonts w:hint="default" w:ascii="Times New Roman" w:hAnsi="Times New Roman" w:cs="Times New Roman"/>
@@ -7230,6 +7246,7 @@
         <w:pageBreakBefore w:val="0"/>
         <w:widowControl/>
         <w:numPr>
+          <w:ilvl w:val="0"/>
           <w:numId w:val="0"/>
         </w:numPr>
         <w:kinsoku/>
@@ -7268,6 +7285,7 @@
         <w:pageBreakBefore w:val="0"/>
         <w:widowControl/>
         <w:numPr>
+          <w:ilvl w:val="0"/>
           <w:numId w:val="0"/>
         </w:numPr>
         <w:kinsoku/>
@@ -7306,6 +7324,7 @@
         <w:pageBreakBefore w:val="0"/>
         <w:widowControl/>
         <w:numPr>
+          <w:ilvl w:val="0"/>
           <w:numId w:val="0"/>
         </w:numPr>
         <w:kinsoku/>
@@ -7365,6 +7384,7 @@
         <w:pageBreakBefore w:val="0"/>
         <w:widowControl/>
         <w:numPr>
+          <w:ilvl w:val="0"/>
           <w:numId w:val="0"/>
         </w:numPr>
         <w:kinsoku/>
@@ -7403,6 +7423,7 @@
         <w:pageBreakBefore w:val="0"/>
         <w:widowControl/>
         <w:numPr>
+          <w:ilvl w:val="0"/>
           <w:numId w:val="0"/>
         </w:numPr>
         <w:kinsoku/>
@@ -7462,6 +7483,7 @@
         <w:pageBreakBefore w:val="0"/>
         <w:widowControl/>
         <w:numPr>
+          <w:ilvl w:val="0"/>
           <w:numId w:val="0"/>
         </w:numPr>
         <w:kinsoku/>
@@ -7500,6 +7522,7 @@
         <w:pageBreakBefore w:val="0"/>
         <w:widowControl/>
         <w:numPr>
+          <w:ilvl w:val="0"/>
           <w:numId w:val="0"/>
         </w:numPr>
         <w:kinsoku/>
@@ -7559,6 +7582,7 @@
         <w:pageBreakBefore w:val="0"/>
         <w:widowControl/>
         <w:numPr>
+          <w:ilvl w:val="0"/>
           <w:numId w:val="0"/>
         </w:numPr>
         <w:kinsoku/>
@@ -7597,6 +7621,7 @@
         <w:pageBreakBefore w:val="0"/>
         <w:widowControl/>
         <w:numPr>
+          <w:ilvl w:val="0"/>
           <w:numId w:val="0"/>
         </w:numPr>
         <w:kinsoku/>
@@ -7656,6 +7681,7 @@
         <w:pageBreakBefore w:val="0"/>
         <w:widowControl/>
         <w:numPr>
+          <w:ilvl w:val="0"/>
           <w:numId w:val="0"/>
         </w:numPr>
         <w:kinsoku/>
@@ -7694,6 +7720,7 @@
         <w:pageBreakBefore w:val="0"/>
         <w:widowControl/>
         <w:numPr>
+          <w:ilvl w:val="0"/>
           <w:numId w:val="0"/>
         </w:numPr>
         <w:kinsoku/>
@@ -7753,6 +7780,7 @@
         <w:pageBreakBefore w:val="0"/>
         <w:widowControl/>
         <w:numPr>
+          <w:ilvl w:val="0"/>
           <w:numId w:val="0"/>
         </w:numPr>
         <w:kinsoku/>
@@ -7791,6 +7819,7 @@
         <w:pageBreakBefore w:val="0"/>
         <w:widowControl/>
         <w:numPr>
+          <w:ilvl w:val="0"/>
           <w:numId w:val="0"/>
         </w:numPr>
         <w:kinsoku/>
@@ -7850,6 +7879,7 @@
         <w:pageBreakBefore w:val="0"/>
         <w:widowControl/>
         <w:numPr>
+          <w:ilvl w:val="0"/>
           <w:numId w:val="0"/>
         </w:numPr>
         <w:kinsoku/>
@@ -7888,6 +7918,7 @@
         <w:pageBreakBefore w:val="0"/>
         <w:widowControl/>
         <w:numPr>
+          <w:ilvl w:val="0"/>
           <w:numId w:val="0"/>
         </w:numPr>
         <w:kinsoku/>
@@ -7945,7 +7976,7 @@
           <w:lang w:val="ru-RU" w:eastAsia="en-US"/>
         </w:rPr>
       </w:pPr>
-      <w:bookmarkStart w:id="9" w:name="_Toc8295"/>
+      <w:bookmarkStart w:id="9" w:name="_Toc26991"/>
       <w:r>
         <w:rPr>
           <w:rFonts w:hint="default" w:ascii="Times New Roman" w:hAnsi="Times New Roman" w:cs="Times New Roman"/>
@@ -11862,7 +11893,7 @@
         <w:jc w:val="center"/>
         <w:textAlignment w:val="auto"/>
       </w:pPr>
-      <w:bookmarkStart w:id="10" w:name="_Toc4035"/>
+      <w:bookmarkStart w:id="10" w:name="_Toc13508"/>
       <w:r>
         <w:rPr>
           <w:rFonts w:hint="default" w:ascii="Times New Roman" w:hAnsi="Times New Roman" w:cs="Times New Roman"/>
@@ -12100,7 +12131,7 @@
           <w:lang w:val="ru-RU"/>
         </w:rPr>
       </w:pPr>
-      <w:bookmarkStart w:id="11" w:name="_Toc23187"/>
+      <w:bookmarkStart w:id="11" w:name="_Toc23945"/>
       <w:r>
         <w:rPr>
           <w:rFonts w:hint="default" w:ascii="Times New Roman" w:hAnsi="Times New Roman" w:cs="Times New Roman"/>
@@ -12121,6 +12152,7 @@
         <w:pageBreakBefore w:val="0"/>
         <w:widowControl/>
         <w:numPr>
+          <w:ilvl w:val="0"/>
           <w:numId w:val="0"/>
         </w:numPr>
         <w:kinsoku/>
@@ -12159,6 +12191,7 @@
         <w:pageBreakBefore w:val="0"/>
         <w:widowControl/>
         <w:numPr>
+          <w:ilvl w:val="0"/>
           <w:numId w:val="0"/>
         </w:numPr>
         <w:kinsoku/>
@@ -12197,6 +12230,7 @@
         <w:pageBreakBefore w:val="0"/>
         <w:widowControl/>
         <w:numPr>
+          <w:ilvl w:val="0"/>
           <w:numId w:val="0"/>
         </w:numPr>
         <w:kinsoku/>
@@ -12235,6 +12269,7 @@
         <w:pageBreakBefore w:val="0"/>
         <w:widowControl/>
         <w:numPr>
+          <w:ilvl w:val="0"/>
           <w:numId w:val="0"/>
         </w:numPr>
         <w:kinsoku/>
@@ -12273,6 +12308,7 @@
         <w:pageBreakBefore w:val="0"/>
         <w:widowControl/>
         <w:numPr>
+          <w:ilvl w:val="0"/>
           <w:numId w:val="0"/>
         </w:numPr>
         <w:kinsoku/>
@@ -12311,6 +12347,7 @@
         <w:pageBreakBefore w:val="0"/>
         <w:widowControl/>
         <w:numPr>
+          <w:ilvl w:val="0"/>
           <w:numId w:val="0"/>
         </w:numPr>
         <w:kinsoku/>
@@ -12349,6 +12386,7 @@
         <w:pageBreakBefore w:val="0"/>
         <w:widowControl/>
         <w:numPr>
+          <w:ilvl w:val="0"/>
           <w:numId w:val="0"/>
         </w:numPr>
         <w:kinsoku/>
@@ -12387,6 +12425,7 @@
         <w:pageBreakBefore w:val="0"/>
         <w:widowControl/>
         <w:numPr>
+          <w:ilvl w:val="0"/>
           <w:numId w:val="0"/>
         </w:numPr>
         <w:kinsoku/>
@@ -12425,6 +12464,7 @@
         <w:pageBreakBefore w:val="0"/>
         <w:widowControl/>
         <w:numPr>
+          <w:ilvl w:val="0"/>
           <w:numId w:val="0"/>
         </w:numPr>
         <w:kinsoku/>
@@ -12463,6 +12503,7 @@
         <w:pageBreakBefore w:val="0"/>
         <w:widowControl/>
         <w:numPr>
+          <w:ilvl w:val="0"/>
           <w:numId w:val="0"/>
         </w:numPr>
         <w:kinsoku/>
@@ -12501,6 +12542,7 @@
         <w:pageBreakBefore w:val="0"/>
         <w:widowControl/>
         <w:numPr>
+          <w:ilvl w:val="0"/>
           <w:numId w:val="0"/>
         </w:numPr>
         <w:kinsoku/>
@@ -12539,6 +12581,7 @@
         <w:pageBreakBefore w:val="0"/>
         <w:widowControl/>
         <w:numPr>
+          <w:ilvl w:val="0"/>
           <w:numId w:val="0"/>
         </w:numPr>
         <w:kinsoku/>
@@ -12577,6 +12620,7 @@
         <w:pageBreakBefore w:val="0"/>
         <w:widowControl/>
         <w:numPr>
+          <w:ilvl w:val="0"/>
           <w:numId w:val="0"/>
         </w:numPr>
         <w:kinsoku/>
@@ -12615,6 +12659,7 @@
         <w:pageBreakBefore w:val="0"/>
         <w:widowControl/>
         <w:numPr>
+          <w:ilvl w:val="0"/>
           <w:numId w:val="0"/>
         </w:numPr>
         <w:kinsoku/>
@@ -12653,6 +12698,7 @@
         <w:pageBreakBefore w:val="0"/>
         <w:widowControl/>
         <w:numPr>
+          <w:ilvl w:val="0"/>
           <w:numId w:val="0"/>
         </w:numPr>
         <w:kinsoku/>
@@ -12691,6 +12737,7 @@
         <w:pageBreakBefore w:val="0"/>
         <w:widowControl/>
         <w:numPr>
+          <w:ilvl w:val="0"/>
           <w:numId w:val="0"/>
         </w:numPr>
         <w:kinsoku/>
@@ -12787,6 +12834,7 @@
         <w:pageBreakBefore w:val="0"/>
         <w:widowControl/>
         <w:numPr>
+          <w:ilvl w:val="0"/>
           <w:numId w:val="0"/>
         </w:numPr>
         <w:kinsoku/>
@@ -12881,6 +12929,7 @@
         <w:pageBreakBefore w:val="0"/>
         <w:widowControl/>
         <w:numPr>
+          <w:ilvl w:val="0"/>
           <w:numId w:val="0"/>
         </w:numPr>
         <w:kinsoku/>
@@ -12986,6 +13035,7 @@
         <w:pageBreakBefore w:val="0"/>
         <w:widowControl/>
         <w:numPr>
+          <w:ilvl w:val="0"/>
           <w:numId w:val="0"/>
         </w:numPr>
         <w:kinsoku/>
@@ -13082,6 +13132,7 @@
         <w:pageBreakBefore w:val="0"/>
         <w:widowControl/>
         <w:numPr>
+          <w:ilvl w:val="0"/>
           <w:numId w:val="0"/>
         </w:numPr>
         <w:kinsoku/>
@@ -13110,18 +13161,7 @@
           <w:szCs w:val="28"/>
           <w:lang w:val="ru-RU" w:eastAsia="en-US"/>
         </w:rPr>
-        <w:t xml:space="preserve">20 </w:t>
-      </w:r>
-      <w:bookmarkStart w:id="16" w:name="_GoBack"/>
-      <w:bookmarkEnd w:id="16"/>
-      <w:r>
-        <w:rPr>
-          <w:rFonts w:hint="default" w:ascii="Times New Roman" w:hAnsi="Times New Roman"/>
-          <w:sz w:val="28"/>
-          <w:szCs w:val="28"/>
-          <w:lang w:val="ru-RU" w:eastAsia="en-US"/>
-        </w:rPr>
-        <w:t xml:space="preserve">Создаем корзину товаров на JavaScript — Code Lab URL: </w:t>
+        <w:t xml:space="preserve">20 Создаем корзину товаров на JavaScript — Code Lab URL: </w:t>
       </w:r>
       <w:r>
         <w:rPr>
@@ -13229,7 +13269,7 @@
           <w:lang w:val="ru-RU"/>
         </w:rPr>
       </w:pPr>
-      <w:bookmarkStart w:id="12" w:name="_Toc8875"/>
+      <w:bookmarkStart w:id="12" w:name="_Toc27933"/>
       <w:r>
         <w:rPr>
           <w:rFonts w:hint="default" w:ascii="Times New Roman" w:hAnsi="Times New Roman" w:cs="Times New Roman"/>
@@ -13422,6 +13462,7 @@
         </w:rPr>
       </w:pPr>
       <w:bookmarkStart w:id="13" w:name="_Toc14140"/>
+      <w:bookmarkStart w:id="14" w:name="_Toc25131"/>
       <w:r>
         <w:rPr>
           <w:rFonts w:hint="default" w:ascii="Times New Roman" w:hAnsi="Times New Roman" w:cs="Times New Roman"/>
@@ -13434,6 +13475,7 @@
         <w:t>Приложение Б</w:t>
       </w:r>
       <w:bookmarkEnd w:id="13"/>
+      <w:bookmarkEnd w:id="14"/>
     </w:p>
     <w:p>
       <w:pPr>
@@ -13628,7 +13670,8 @@
           <w:lang w:val="ru-RU"/>
         </w:rPr>
       </w:pPr>
-      <w:bookmarkStart w:id="14" w:name="_Toc16295"/>
+      <w:bookmarkStart w:id="15" w:name="_Toc16295"/>
+      <w:bookmarkStart w:id="16" w:name="_Toc4943"/>
       <w:r>
         <w:rPr>
           <w:rFonts w:hint="default" w:ascii="Times New Roman" w:hAnsi="Times New Roman" w:cs="Times New Roman"/>
@@ -13640,7 +13683,8 @@
         </w:rPr>
         <w:t>Приложение В</w:t>
       </w:r>
-      <w:bookmarkEnd w:id="14"/>
+      <w:bookmarkEnd w:id="15"/>
+      <w:bookmarkEnd w:id="16"/>
     </w:p>
     <w:p>
       <w:pPr>
@@ -13819,7 +13863,8 @@
           <w:lang w:val="ru-RU"/>
         </w:rPr>
       </w:pPr>
-      <w:bookmarkStart w:id="15" w:name="_Toc28158"/>
+      <w:bookmarkStart w:id="17" w:name="_Toc28158"/>
+      <w:bookmarkStart w:id="18" w:name="_Toc7145"/>
       <w:r>
         <w:rPr>
           <w:rFonts w:hint="default" w:ascii="Times New Roman" w:hAnsi="Times New Roman" w:cs="Times New Roman"/>
@@ -13831,7 +13876,8 @@
         </w:rPr>
         <w:t>Приложение Г</w:t>
       </w:r>
-      <w:bookmarkEnd w:id="15"/>
+      <w:bookmarkEnd w:id="17"/>
+      <w:bookmarkEnd w:id="18"/>
     </w:p>
     <w:p>
       <w:pPr>

--- a/Doc/Скавренюк - Пояснительная записка(черновик).docx
+++ b/Doc/Скавренюк - Пояснительная записка(черновик).docx
@@ -1774,7 +1774,7 @@
           <w:iCs w:val="0"/>
           <w:sz w:val="24"/>
           <w:szCs w:val="24"/>
-          <w:lang w:val="ru-RU"/>
+          <w:lang w:val="en-US"/>
         </w:rPr>
       </w:pPr>
       <w:r>
@@ -1790,8 +1790,6 @@
         </w:rPr>
         <w:br w:type="page"/>
       </w:r>
-      <w:bookmarkStart w:id="19" w:name="_GoBack"/>
-      <w:bookmarkEnd w:id="19"/>
     </w:p>
     <w:p>
       <w:pPr>
@@ -13392,26 +13390,14 @@
           <w:lang w:val="ru-RU" w:eastAsia="en-US"/>
         </w:rPr>
       </w:pPr>
-    </w:p>
-    <w:p>
-      <w:pPr>
-        <w:ind w:firstLine="708" w:firstLineChars="0"/>
-        <w:jc w:val="both"/>
-        <w:rPr>
-          <w:rFonts w:hint="default" w:ascii="Times New Roman" w:hAnsi="Times New Roman" w:cs="Times New Roman"/>
-          <w:sz w:val="28"/>
-          <w:szCs w:val="28"/>
-          <w:lang w:val="ru-RU" w:eastAsia="en-US"/>
-        </w:rPr>
-      </w:pPr>
-      <w:r>
-        <w:rPr>
-          <w:rFonts w:hint="default" w:ascii="Times New Roman" w:hAnsi="Times New Roman" w:cs="Times New Roman"/>
-          <w:sz w:val="28"/>
-          <w:szCs w:val="28"/>
-          <w:lang w:val="ru-RU" w:eastAsia="en-US"/>
-        </w:rPr>
-        <w:t>Рисунок А.1 -  Диаграмма прецендентов</w:t>
+      <w:r>
+        <w:rPr>
+          <w:rFonts w:hint="default" w:ascii="Times New Roman" w:hAnsi="Times New Roman" w:cs="Times New Roman"/>
+          <w:sz w:val="28"/>
+          <w:szCs w:val="28"/>
+          <w:lang w:val="ru-RU" w:eastAsia="en-US"/>
+        </w:rPr>
+        <w:t>Рисунок А.1 -  Диаграмма прецедентов</w:t>
       </w:r>
     </w:p>
     <w:p>
@@ -13537,7 +13523,7 @@
     </w:p>
     <w:p>
       <w:pPr>
-        <w:jc w:val="both"/>
+        <w:jc w:val="center"/>
         <w:rPr>
           <w:rFonts w:hint="default" w:ascii="Times New Roman" w:hAnsi="Times New Roman" w:cs="Times New Roman"/>
           <w:sz w:val="28"/>
@@ -13554,9 +13540,9 @@
         </w:rPr>
         <w:drawing>
           <wp:inline distT="0" distB="0" distL="114300" distR="114300">
-            <wp:extent cx="6298565" cy="5751830"/>
-            <wp:effectExtent l="0" t="0" r="10795" b="8890"/>
-            <wp:docPr id="2" name="Изображение 2" descr=";jgf.drawio"/>
+            <wp:extent cx="5683885" cy="6216650"/>
+            <wp:effectExtent l="0" t="0" r="635" b="1270"/>
+            <wp:docPr id="27" name="Изображение 27" descr="chrome_U6ASwh3W3F"/>
             <wp:cNvGraphicFramePr>
               <a:graphicFrameLocks xmlns:a="http://schemas.openxmlformats.org/drawingml/2006/main" noChangeAspect="1"/>
             </wp:cNvGraphicFramePr>
@@ -13564,7 +13550,7 @@
               <a:graphicData uri="http://schemas.openxmlformats.org/drawingml/2006/picture">
                 <pic:pic xmlns:pic="http://schemas.openxmlformats.org/drawingml/2006/picture">
                   <pic:nvPicPr>
-                    <pic:cNvPr id="2" name="Изображение 2" descr=";jgf.drawio"/>
+                    <pic:cNvPr id="27" name="Изображение 27" descr="chrome_U6ASwh3W3F"/>
                     <pic:cNvPicPr>
                       <a:picLocks noChangeAspect="1"/>
                     </pic:cNvPicPr>
@@ -13578,7 +13564,7 @@
                   <pic:spPr>
                     <a:xfrm>
                       <a:off x="0" y="0"/>
-                      <a:ext cx="6298565" cy="5751830"/>
+                      <a:ext cx="5683885" cy="6216650"/>
                     </a:xfrm>
                     <a:prstGeom prst="rect">
                       <a:avLst/>
@@ -13590,17 +13576,6 @@
           </wp:inline>
         </w:drawing>
       </w:r>
-    </w:p>
-    <w:p>
-      <w:pPr>
-        <w:jc w:val="both"/>
-        <w:rPr>
-          <w:rFonts w:hint="default" w:ascii="Times New Roman" w:hAnsi="Times New Roman" w:cs="Times New Roman"/>
-          <w:sz w:val="28"/>
-          <w:szCs w:val="28"/>
-          <w:lang w:val="ru-RU" w:eastAsia="en-US"/>
-        </w:rPr>
-      </w:pPr>
     </w:p>
     <w:p>
       <w:pPr>
@@ -13786,17 +13761,6 @@
     </w:p>
     <w:p>
       <w:pPr>
-        <w:jc w:val="both"/>
-        <w:rPr>
-          <w:rFonts w:hint="default" w:ascii="Times New Roman" w:hAnsi="Times New Roman" w:cs="Times New Roman"/>
-          <w:sz w:val="28"/>
-          <w:szCs w:val="28"/>
-          <w:lang w:val="ru-RU" w:eastAsia="en-US"/>
-        </w:rPr>
-      </w:pPr>
-    </w:p>
-    <w:p>
-      <w:pPr>
         <w:ind w:firstLine="708" w:firstLineChars="0"/>
         <w:jc w:val="both"/>
         <w:rPr>
@@ -13979,17 +13943,6 @@
     </w:p>
     <w:p>
       <w:pPr>
-        <w:jc w:val="both"/>
-        <w:rPr>
-          <w:rFonts w:hint="default" w:ascii="Times New Roman" w:hAnsi="Times New Roman" w:cs="Times New Roman"/>
-          <w:sz w:val="28"/>
-          <w:szCs w:val="28"/>
-          <w:lang w:val="ru-RU" w:eastAsia="en-US"/>
-        </w:rPr>
-      </w:pPr>
-    </w:p>
-    <w:p>
-      <w:pPr>
         <w:ind w:firstLine="708" w:firstLineChars="0"/>
         <w:jc w:val="both"/>
         <w:rPr>
@@ -13999,6 +13952,8 @@
           <w:lang w:val="ru-RU" w:eastAsia="en-US"/>
         </w:rPr>
       </w:pPr>
+      <w:bookmarkStart w:id="19" w:name="_GoBack"/>
+      <w:bookmarkEnd w:id="19"/>
       <w:r>
         <w:rPr>
           <w:rFonts w:hint="default" w:ascii="Times New Roman" w:hAnsi="Times New Roman" w:cs="Times New Roman"/>

--- a/Doc/Скавренюк - Пояснительная записка(черновик).docx
+++ b/Doc/Скавренюк - Пояснительная записка(черновик).docx
@@ -5869,7 +5869,7 @@
           <w:szCs w:val="28"/>
           <w:lang w:val="ru-RU" w:eastAsia="en-US"/>
         </w:rPr>
-        <w:t>– Получение информации о заказе</w:t>
+        <w:t>– Получение информации о заказе;</w:t>
       </w:r>
     </w:p>
     <w:p>
@@ -5908,7 +5908,7 @@
           <w:szCs w:val="28"/>
           <w:lang w:val="ru-RU" w:eastAsia="en-US"/>
         </w:rPr>
-        <w:t>– Упаковка заказа</w:t>
+        <w:t>– Упаковка заказа;</w:t>
       </w:r>
     </w:p>
     <w:p>
@@ -5947,7 +5947,7 @@
           <w:szCs w:val="28"/>
           <w:lang w:val="ru-RU" w:eastAsia="en-US"/>
         </w:rPr>
-        <w:t>– Отправка заказа</w:t>
+        <w:t>– Отправка заказа;</w:t>
       </w:r>
     </w:p>
     <w:p>
@@ -5986,7 +5986,7 @@
           <w:szCs w:val="28"/>
           <w:lang w:val="ru-RU" w:eastAsia="en-US"/>
         </w:rPr>
-        <w:t>– Ожидание в пункте выдачи</w:t>
+        <w:t>– Ожидание в пункте выдачи;</w:t>
       </w:r>
     </w:p>
     <w:p>
@@ -6011,7 +6011,7 @@
           <w:szCs w:val="28"/>
           <w:lang w:val="ru-RU" w:eastAsia="en-US"/>
         </w:rPr>
-        <w:t>Завершение и выдача заказа:</w:t>
+        <w:t>– Завершение и выдача заказа.</w:t>
       </w:r>
     </w:p>
     <w:p>
@@ -6032,7 +6032,7 @@
           <w:szCs w:val="28"/>
           <w:lang w:val="ru-RU" w:eastAsia="en-US"/>
         </w:rPr>
-        <w:t>– После успешной доставки товара, покупатель может поехать в выбранный пункт выдачи или магазин, который он выбрал при оформлении заказа. Чтобы пользователь смог получить заказ, в приложении будет сгенерирован специальный штрих код и код товара, так же ему придет пуш или смс сообщение (если у пользователя нет установленного приложения), в котором будет написана информация о том, что его заказ пришел и ждет его по указному адресу с сроками хранения заказа.</w:t>
+        <w:t>После успешной доставки товара, покупатель может поехать в выбранный пункт выдачи или магазин, который он выбрал при оформлении заказа. Чтобы пользователь смог получить заказ, в приложении будет сгенерирован специальный штрих код и код товара, так же ему придет пуш или смс сообщение (если у пользователя нет установленного приложения), в котором будет написана информация о том, что его заказ пришел и ждет его по указному адресу с сроками хранения заказа.</w:t>
       </w:r>
     </w:p>
     <w:p>
@@ -11820,7 +11820,7 @@
           <w:szCs w:val="28"/>
           <w:lang w:val="ru-RU" w:eastAsia="en-US"/>
         </w:rPr>
-        <w:t xml:space="preserve">В заключении можно сказать, что все тесты прошли успешно, регистрация пользователя проходит успешно и новый пользователь добавляется в базу данных, пользователь может может войти в свою учетную запись, все товары добавляются, сохраняются т удаляются из корзины. </w:t>
+        <w:t xml:space="preserve">В заключении можно сказать, что тесты прошли успешно, регистрация пользователя проходит успешно и новый пользователь добавляется в базу данных, пользователь может может войти в свою учетную запись, все товары добавляются, сохраняются и удаляются из корзины. </w:t>
       </w:r>
       <w:r>
         <w:rPr>
@@ -12045,7 +12045,24 @@
           <w:sz w:val="28"/>
           <w:szCs w:val="28"/>
         </w:rPr>
-        <w:t>Важным преимуществом разработанного решения является возможность масштабирования и дальнейшего расширения функциональности. Это включает в себя интеграцию с CRM-системами, автоматизацию работы с поставщиками, внедрение аналитики продаж и поведения пользователей, а также развитие программ лояльности для клиентов.</w:t>
+        <w:t>Важным преимуществом разработанного решения является возможность масштабирования и дальнейшего расширения функциональности. Это включает в себя интеграцию с CRM</w:t>
+      </w:r>
+      <w:r>
+        <w:rPr>
+          <w:sz w:val="28"/>
+          <w:szCs w:val="28"/>
+          <w:lang w:val="ru-RU"/>
+        </w:rPr>
+        <w:t>–</w:t>
+      </w:r>
+      <w:bookmarkStart w:id="19" w:name="_GoBack"/>
+      <w:bookmarkEnd w:id="19"/>
+      <w:r>
+        <w:rPr>
+          <w:sz w:val="28"/>
+          <w:szCs w:val="28"/>
+        </w:rPr>
+        <w:t>системами, автоматизацию работы с поставщиками, внедрение аналитики продаж и поведения пользователей, а также развитие программ лояльности для клиентов.</w:t>
       </w:r>
     </w:p>
     <w:p>
@@ -13495,22 +13512,6 @@
     </w:p>
     <w:p>
       <w:pPr>
-        <w:jc w:val="center"/>
-        <w:rPr>
-          <w:rFonts w:hint="default" w:ascii="Times New Roman" w:hAnsi="Times New Roman" w:cs="Times New Roman"/>
-          <w:b/>
-          <w:bCs/>
-          <w:i/>
-          <w:iCs/>
-          <w:sz w:val="32"/>
-          <w:szCs w:val="32"/>
-          <w:u w:val="none"/>
-          <w:lang w:val="ru-RU"/>
-        </w:rPr>
-      </w:pPr>
-    </w:p>
-    <w:p>
-      <w:pPr>
         <w:ind w:firstLine="708" w:firstLineChars="0"/>
         <w:jc w:val="both"/>
         <w:rPr>
@@ -13952,8 +13953,6 @@
           <w:lang w:val="ru-RU" w:eastAsia="en-US"/>
         </w:rPr>
       </w:pPr>
-      <w:bookmarkStart w:id="19" w:name="_GoBack"/>
-      <w:bookmarkEnd w:id="19"/>
       <w:r>
         <w:rPr>
           <w:rFonts w:hint="default" w:ascii="Times New Roman" w:hAnsi="Times New Roman" w:cs="Times New Roman"/>

--- a/Doc/Скавренюк - Пояснительная записка(черновик).docx
+++ b/Doc/Скавренюк - Пояснительная записка(черновик).docx
@@ -12055,8 +12055,6 @@
         </w:rPr>
         <w:t>–</w:t>
       </w:r>
-      <w:bookmarkStart w:id="19" w:name="_GoBack"/>
-      <w:bookmarkEnd w:id="19"/>
       <w:r>
         <w:rPr>
           <w:sz w:val="28"/>
@@ -13395,6 +13393,8 @@
           </wp:inline>
         </w:drawing>
       </w:r>
+      <w:bookmarkStart w:id="19" w:name="_GoBack"/>
+      <w:bookmarkEnd w:id="19"/>
     </w:p>
     <w:p>
       <w:pPr>

--- a/Doc/Скавренюк - Пояснительная записка(черновик).docx
+++ b/Doc/Скавренюк - Пояснительная записка(черновик).docx
@@ -4816,8 +4816,8 @@
         </w:rPr>
         <w:drawing>
           <wp:inline distT="0" distB="0" distL="114300" distR="114300">
-            <wp:extent cx="5847080" cy="3788410"/>
-            <wp:effectExtent l="0" t="0" r="5080" b="6350"/>
+            <wp:extent cx="5466715" cy="3542030"/>
+            <wp:effectExtent l="0" t="0" r="4445" b="8890"/>
             <wp:docPr id="7" name="Изображение 7" descr="chrome_aTHZGcAHeA"/>
             <wp:cNvGraphicFramePr>
               <a:graphicFrameLocks xmlns:a="http://schemas.openxmlformats.org/drawingml/2006/main" noChangeAspect="1"/>
@@ -4842,7 +4842,7 @@
                   <pic:spPr>
                     <a:xfrm>
                       <a:off x="0" y="0"/>
-                      <a:ext cx="5847080" cy="3788410"/>
+                      <a:ext cx="5466715" cy="3542030"/>
                     </a:xfrm>
                     <a:prstGeom prst="rect">
                       <a:avLst/>
@@ -9647,8 +9647,8 @@
         </w:rPr>
         <w:drawing>
           <wp:inline distT="0" distB="0" distL="114300" distR="114300">
-            <wp:extent cx="5458460" cy="1653540"/>
-            <wp:effectExtent l="0" t="0" r="12700" b="7620"/>
+            <wp:extent cx="5191760" cy="1572895"/>
+            <wp:effectExtent l="0" t="0" r="5080" b="12065"/>
             <wp:docPr id="12" name="Изображение 12" descr="chrome_3tcWTcD5NP"/>
             <wp:cNvGraphicFramePr>
               <a:graphicFrameLocks xmlns:a="http://schemas.openxmlformats.org/drawingml/2006/main" noChangeAspect="1"/>
@@ -9671,7 +9671,7 @@
                   <pic:spPr>
                     <a:xfrm>
                       <a:off x="0" y="0"/>
-                      <a:ext cx="5458460" cy="1653540"/>
+                      <a:ext cx="5191760" cy="1572895"/>
                     </a:xfrm>
                     <a:prstGeom prst="rect">
                       <a:avLst/>
@@ -9932,8 +9932,8 @@
         </w:rPr>
         <w:drawing>
           <wp:inline distT="0" distB="0" distL="114300" distR="114300">
-            <wp:extent cx="5786120" cy="1923415"/>
-            <wp:effectExtent l="0" t="0" r="5080" b="12065"/>
+            <wp:extent cx="5389880" cy="1791970"/>
+            <wp:effectExtent l="0" t="0" r="5080" b="6350"/>
             <wp:docPr id="14" name="Изображение 14" descr="chrome_OtYM4gcJxu"/>
             <wp:cNvGraphicFramePr>
               <a:graphicFrameLocks xmlns:a="http://schemas.openxmlformats.org/drawingml/2006/main" noChangeAspect="1"/>
@@ -9956,7 +9956,7 @@
                   <pic:spPr>
                     <a:xfrm>
                       <a:off x="0" y="0"/>
-                      <a:ext cx="5786120" cy="1923415"/>
+                      <a:ext cx="5389880" cy="1791970"/>
                     </a:xfrm>
                     <a:prstGeom prst="rect">
                       <a:avLst/>
@@ -10202,11 +10202,7 @@
           </w14:textFill>
         </w:rPr>
       </w:pPr>
-    </w:p>
-    <w:p>
-      <w:pPr>
-        <w:ind w:firstLine="709"/>
-        <w:jc w:val="both"/>
+      <w:r>
         <w:rPr>
           <w:rFonts w:hint="default" w:ascii="Times New Roman" w:hAnsi="Times New Roman" w:eastAsia="Calibri" w:cs="Times New Roman"/>
           <w:color w:val="000000" w:themeColor="text1"/>
@@ -10219,40 +10215,8 @@
             </w14:solidFill>
           </w14:textFill>
         </w:rPr>
-      </w:pPr>
-      <w:r>
-        <w:rPr>
-          <w:rFonts w:hint="default" w:ascii="Times New Roman" w:hAnsi="Times New Roman" w:eastAsia="Calibri" w:cs="Times New Roman"/>
-          <w:color w:val="000000" w:themeColor="text1"/>
-          <w:sz w:val="28"/>
-          <w:szCs w:val="28"/>
-          <w:lang w:val="ru-RU" w:eastAsia="en-US"/>
-          <w14:textFill>
-            <w14:solidFill>
-              <w14:schemeClr w14:val="tx1"/>
-            </w14:solidFill>
-          </w14:textFill>
-        </w:rPr>
         <w:t>Так же необходимо проверить, сможет ли новый пользователь войти а свой новый аккаунт. Для этого нужно нажать кнопку «Вход» и на информационной системе по садоводству откроется форма входа.</w:t>
       </w:r>
-    </w:p>
-    <w:p>
-      <w:pPr>
-        <w:ind w:firstLine="709"/>
-        <w:jc w:val="both"/>
-        <w:rPr>
-          <w:rFonts w:hint="default" w:ascii="Times New Roman" w:hAnsi="Times New Roman" w:eastAsia="Calibri" w:cs="Times New Roman"/>
-          <w:color w:val="000000" w:themeColor="text1"/>
-          <w:sz w:val="28"/>
-          <w:szCs w:val="28"/>
-          <w:lang w:val="ru-RU" w:eastAsia="en-US"/>
-          <w14:textFill>
-            <w14:solidFill>
-              <w14:schemeClr w14:val="tx1"/>
-            </w14:solidFill>
-          </w14:textFill>
-        </w:rPr>
-      </w:pPr>
     </w:p>
     <w:p>
       <w:pPr>
@@ -10580,8 +10544,8 @@
         </w:rPr>
         <w:drawing>
           <wp:inline distT="0" distB="0" distL="114300" distR="114300">
-            <wp:extent cx="5089525" cy="2961640"/>
-            <wp:effectExtent l="0" t="0" r="635" b="10160"/>
+            <wp:extent cx="4777105" cy="2780030"/>
+            <wp:effectExtent l="0" t="0" r="8255" b="8890"/>
             <wp:docPr id="17" name="Изображение 17" descr="chrome_HL7VRXGoCz"/>
             <wp:cNvGraphicFramePr>
               <a:graphicFrameLocks xmlns:a="http://schemas.openxmlformats.org/drawingml/2006/main" noChangeAspect="1"/>
@@ -10604,7 +10568,7 @@
                   <pic:spPr>
                     <a:xfrm>
                       <a:off x="0" y="0"/>
-                      <a:ext cx="5089525" cy="2961640"/>
+                      <a:ext cx="4777105" cy="2780030"/>
                     </a:xfrm>
                     <a:prstGeom prst="rect">
                       <a:avLst/>
@@ -10686,7 +10650,7 @@
     <w:p>
       <w:pPr>
         <w:ind w:firstLine="709"/>
-        <w:jc w:val="both"/>
+        <w:jc w:val="center"/>
         <w:rPr>
           <w:rFonts w:hint="default" w:ascii="Times New Roman" w:hAnsi="Times New Roman" w:cs="Times New Roman"/>
           <w:sz w:val="28"/>
@@ -10809,7 +10773,7 @@
     <w:p>
       <w:pPr>
         <w:ind w:firstLine="709"/>
-        <w:jc w:val="both"/>
+        <w:jc w:val="center"/>
         <w:rPr>
           <w:rFonts w:hint="default" w:ascii="Times New Roman" w:hAnsi="Times New Roman" w:cs="Times New Roman"/>
           <w:sz w:val="28"/>
@@ -10826,8 +10790,8 @@
         </w:rPr>
         <w:drawing>
           <wp:inline distT="0" distB="0" distL="114300" distR="114300">
-            <wp:extent cx="5866130" cy="2589530"/>
-            <wp:effectExtent l="0" t="0" r="1270" b="1270"/>
+            <wp:extent cx="5409565" cy="2388235"/>
+            <wp:effectExtent l="0" t="0" r="635" b="4445"/>
             <wp:docPr id="19" name="Изображение 19" descr="chrome_BY5IHryuAD"/>
             <wp:cNvGraphicFramePr>
               <a:graphicFrameLocks xmlns:a="http://schemas.openxmlformats.org/drawingml/2006/main" noChangeAspect="1"/>
@@ -10850,7 +10814,7 @@
                   <pic:spPr>
                     <a:xfrm>
                       <a:off x="0" y="0"/>
-                      <a:ext cx="5866130" cy="2589530"/>
+                      <a:ext cx="5409565" cy="2388235"/>
                     </a:xfrm>
                     <a:prstGeom prst="rect">
                       <a:avLst/>
@@ -11156,8 +11120,8 @@
         </w:rPr>
         <w:drawing>
           <wp:inline distT="0" distB="0" distL="114300" distR="114300">
-            <wp:extent cx="5297805" cy="3601720"/>
-            <wp:effectExtent l="0" t="0" r="5715" b="10160"/>
+            <wp:extent cx="4879340" cy="3317240"/>
+            <wp:effectExtent l="0" t="0" r="12700" b="5080"/>
             <wp:docPr id="21" name="Изображение 21" descr="chrome_S12kmxqOiL"/>
             <wp:cNvGraphicFramePr>
               <a:graphicFrameLocks xmlns:a="http://schemas.openxmlformats.org/drawingml/2006/main" noChangeAspect="1"/>
@@ -11180,7 +11144,7 @@
                   <pic:spPr>
                     <a:xfrm>
                       <a:off x="0" y="0"/>
-                      <a:ext cx="5297805" cy="3601720"/>
+                      <a:ext cx="4879340" cy="3317240"/>
                     </a:xfrm>
                     <a:prstGeom prst="rect">
                       <a:avLst/>
@@ -11225,18 +11189,6 @@
           <w:lang w:val="ru-RU" w:eastAsia="en-US"/>
         </w:rPr>
       </w:pPr>
-    </w:p>
-    <w:p>
-      <w:pPr>
-        <w:ind w:firstLine="709"/>
-        <w:jc w:val="both"/>
-        <w:rPr>
-          <w:rFonts w:hint="default" w:ascii="Times New Roman" w:hAnsi="Times New Roman" w:cs="Times New Roman"/>
-          <w:sz w:val="28"/>
-          <w:szCs w:val="28"/>
-          <w:lang w:val="ru-RU" w:eastAsia="en-US"/>
-        </w:rPr>
-      </w:pPr>
       <w:r>
         <w:rPr>
           <w:rFonts w:hint="default" w:ascii="Times New Roman" w:hAnsi="Times New Roman" w:cs="Times New Roman"/>
@@ -11246,18 +11198,6 @@
         </w:rPr>
         <w:t>Если мы попробуем добавить несколько товаров в корзину, то они так же отобразятся в корзине с ценной и общей стоимостью</w:t>
       </w:r>
-    </w:p>
-    <w:p>
-      <w:pPr>
-        <w:ind w:firstLine="709"/>
-        <w:jc w:val="both"/>
-        <w:rPr>
-          <w:rFonts w:hint="default" w:ascii="Times New Roman" w:hAnsi="Times New Roman" w:cs="Times New Roman"/>
-          <w:sz w:val="28"/>
-          <w:szCs w:val="28"/>
-          <w:lang w:val="ru-RU" w:eastAsia="en-US"/>
-        </w:rPr>
-      </w:pPr>
     </w:p>
     <w:p>
       <w:pPr>
@@ -11279,8 +11219,8 @@
         </w:rPr>
         <w:drawing>
           <wp:inline distT="0" distB="0" distL="114300" distR="114300">
-            <wp:extent cx="4432300" cy="4206875"/>
-            <wp:effectExtent l="0" t="0" r="2540" b="14605"/>
+            <wp:extent cx="4211320" cy="3997325"/>
+            <wp:effectExtent l="0" t="0" r="10160" b="10795"/>
             <wp:docPr id="22" name="Изображение 22" descr="chrome_fOsdG7GK5P"/>
             <wp:cNvGraphicFramePr>
               <a:graphicFrameLocks xmlns:a="http://schemas.openxmlformats.org/drawingml/2006/main" noChangeAspect="1"/>
@@ -11303,7 +11243,7 @@
                   <pic:spPr>
                     <a:xfrm>
                       <a:off x="0" y="0"/>
-                      <a:ext cx="4432300" cy="4206875"/>
+                      <a:ext cx="4211320" cy="3997325"/>
                     </a:xfrm>
                     <a:prstGeom prst="rect">
                       <a:avLst/>
@@ -11390,8 +11330,8 @@
         </w:rPr>
         <w:drawing>
           <wp:inline distT="0" distB="0" distL="114300" distR="114300">
-            <wp:extent cx="5328285" cy="5067300"/>
-            <wp:effectExtent l="0" t="0" r="5715" b="7620"/>
+            <wp:extent cx="4217035" cy="4010025"/>
+            <wp:effectExtent l="0" t="0" r="4445" b="13335"/>
             <wp:docPr id="23" name="Изображение 23" descr="chrome_ay9jBFucGV"/>
             <wp:cNvGraphicFramePr>
               <a:graphicFrameLocks xmlns:a="http://schemas.openxmlformats.org/drawingml/2006/main" noChangeAspect="1"/>
@@ -11414,7 +11354,7 @@
                   <pic:spPr>
                     <a:xfrm>
                       <a:off x="0" y="0"/>
-                      <a:ext cx="5328285" cy="5067300"/>
+                      <a:ext cx="4217035" cy="4010025"/>
                     </a:xfrm>
                     <a:prstGeom prst="rect">
                       <a:avLst/>
@@ -11459,18 +11399,6 @@
           <w:lang w:val="ru-RU" w:eastAsia="en-US"/>
         </w:rPr>
       </w:pPr>
-    </w:p>
-    <w:p>
-      <w:pPr>
-        <w:ind w:firstLine="709"/>
-        <w:jc w:val="both"/>
-        <w:rPr>
-          <w:rFonts w:hint="default" w:ascii="Times New Roman" w:hAnsi="Times New Roman" w:cs="Times New Roman"/>
-          <w:sz w:val="28"/>
-          <w:szCs w:val="28"/>
-          <w:lang w:val="ru-RU" w:eastAsia="en-US"/>
-        </w:rPr>
-      </w:pPr>
       <w:r>
         <w:rPr>
           <w:rFonts w:hint="default" w:ascii="Times New Roman" w:hAnsi="Times New Roman" w:cs="Times New Roman"/>
@@ -11504,6 +11432,7 @@
           <w:lang w:val="ru-RU" w:eastAsia="en-US"/>
         </w:rPr>
       </w:pPr>
+      <w:bookmarkStart w:id="19" w:name="_GoBack"/>
       <w:r>
         <w:rPr>
           <w:rFonts w:hint="default" w:ascii="Times New Roman" w:hAnsi="Times New Roman" w:cs="Times New Roman"/>
@@ -11513,8 +11442,8 @@
         </w:rPr>
         <w:drawing>
           <wp:inline distT="0" distB="0" distL="114300" distR="114300">
-            <wp:extent cx="5437505" cy="4304030"/>
-            <wp:effectExtent l="0" t="0" r="3175" b="8890"/>
+            <wp:extent cx="5648325" cy="4471035"/>
+            <wp:effectExtent l="0" t="0" r="5715" b="9525"/>
             <wp:docPr id="24" name="Изображение 24" descr="chrome_yMPsuGHy1E"/>
             <wp:cNvGraphicFramePr>
               <a:graphicFrameLocks xmlns:a="http://schemas.openxmlformats.org/drawingml/2006/main" noChangeAspect="1"/>
@@ -11537,7 +11466,7 @@
                   <pic:spPr>
                     <a:xfrm>
                       <a:off x="0" y="0"/>
-                      <a:ext cx="5437505" cy="4304030"/>
+                      <a:ext cx="5648325" cy="4471035"/>
                     </a:xfrm>
                     <a:prstGeom prst="rect">
                       <a:avLst/>
@@ -11549,6 +11478,7 @@
           </wp:inline>
         </w:drawing>
       </w:r>
+      <w:bookmarkEnd w:id="19"/>
     </w:p>
     <w:p>
       <w:pPr>
@@ -11922,6 +11852,7 @@
         <w:adjustRightInd/>
         <w:snapToGrid/>
         <w:spacing w:beforeAutospacing="0" w:afterAutospacing="0"/>
+        <w:ind w:firstLine="709"/>
         <w:jc w:val="both"/>
         <w:textAlignment w:val="auto"/>
         <w:rPr>
@@ -11929,15 +11860,6 @@
           <w:szCs w:val="28"/>
         </w:rPr>
       </w:pPr>
-      <w:r>
-        <w:rPr>
-          <w:rFonts w:hint="default" w:ascii="Times New Roman" w:hAnsi="Times New Roman" w:cs="Times New Roman"/>
-          <w:sz w:val="28"/>
-          <w:szCs w:val="28"/>
-          <w:lang w:val="ru-RU" w:eastAsia="en-US"/>
-        </w:rPr>
-        <w:tab/>
-      </w:r>
       <w:r>
         <w:rPr>
           <w:sz w:val="28"/>
@@ -12011,7 +11933,7 @@
           <w:sz w:val="28"/>
           <w:szCs w:val="28"/>
         </w:rPr>
-        <w:t>Одним из ключевых аспектов разработки стала безопасность данных пользователей и надежность системы. Интеграция современных платежных шлюзов и системы аутентификации клиентов гарантирует защиту информации и удобство проведения транзакций.</w:t>
+        <w:t xml:space="preserve">Одним из ключевых аспектов разработки стала безопасность данных пользователей и надежность системы. </w:t>
       </w:r>
     </w:p>
     <w:p>
@@ -12094,7 +12016,22 @@
           <w:sz w:val="28"/>
           <w:szCs w:val="28"/>
         </w:rPr>
-        <w:t>Таким образом, реализация данного проекта позволила создать инновационное решение для современного рынка садоводческих товаров. Использование цифровых технологий не только улучшает удобство покупок, но и способствует развитию бизнеса, повышая уровень удовлетворенности клиентов и эффективность управления магазином. В дальнейшем возможно внедрение дополнительных функций и расширение возможностей приложения, что позволит адаптироваться к изменяющимся требованиям пользователей и тенденциям рынка.</w:t>
+        <w:t xml:space="preserve">Таким образом, реализация данного проекта позволила создать инновационное решение для современного рынка садоводческих товаров. Использование цифровых технологий не только улучшает удобство покупок, но и способствует развитию бизнеса, повышая уровень </w:t>
+      </w:r>
+      <w:r>
+        <w:rPr>
+          <w:sz w:val="28"/>
+          <w:szCs w:val="28"/>
+          <w:lang w:val="ru-RU"/>
+        </w:rPr>
+        <w:t>удовлетворенности</w:t>
+      </w:r>
+      <w:r>
+        <w:rPr>
+          <w:sz w:val="28"/>
+          <w:szCs w:val="28"/>
+        </w:rPr>
+        <w:t xml:space="preserve"> клиентов и эффективность управления магазином. В дальнейшем возможно внедрение дополнительных функций и расширение возможностей приложения, что позволит адаптироваться к изменяющимся требованиям пользователей и тенденциям рынка.</w:t>
       </w:r>
     </w:p>
     <w:p>
@@ -13393,8 +13330,6 @@
           </wp:inline>
         </w:drawing>
       </w:r>
-      <w:bookmarkStart w:id="19" w:name="_GoBack"/>
-      <w:bookmarkEnd w:id="19"/>
     </w:p>
     <w:p>
       <w:pPr>

--- a/Doc/Скавренюк - Пояснительная записка(черновик).docx
+++ b/Doc/Скавренюк - Пояснительная записка(черновик).docx
@@ -9605,6 +9605,20 @@
           <w:lang w:val="ru-RU" w:eastAsia="en-US"/>
         </w:rPr>
       </w:pPr>
+    </w:p>
+    <w:p>
+      <w:pPr>
+        <w:ind w:firstLine="709"/>
+        <w:jc w:val="both"/>
+        <w:rPr>
+          <w:rFonts w:hint="default" w:ascii="Times New Roman" w:hAnsi="Times New Roman" w:cs="Times New Roman"/>
+          <w:sz w:val="28"/>
+          <w:szCs w:val="28"/>
+          <w:lang w:val="ru-RU" w:eastAsia="en-US"/>
+        </w:rPr>
+      </w:pPr>
+      <w:bookmarkStart w:id="19" w:name="_GoBack"/>
+      <w:bookmarkEnd w:id="19"/>
       <w:r>
         <w:rPr>
           <w:rFonts w:hint="default" w:ascii="Times New Roman" w:hAnsi="Times New Roman" w:cs="Times New Roman"/>
@@ -11432,7 +11446,6 @@
           <w:lang w:val="ru-RU" w:eastAsia="en-US"/>
         </w:rPr>
       </w:pPr>
-      <w:bookmarkStart w:id="19" w:name="_GoBack"/>
       <w:r>
         <w:rPr>
           <w:rFonts w:hint="default" w:ascii="Times New Roman" w:hAnsi="Times New Roman" w:cs="Times New Roman"/>
@@ -11478,7 +11491,6 @@
           </wp:inline>
         </w:drawing>
       </w:r>
-      <w:bookmarkEnd w:id="19"/>
     </w:p>
     <w:p>
       <w:pPr>

--- a/Doc/Скавренюк - Пояснительная записка(черновик).docx
+++ b/Doc/Скавренюк - Пояснительная записка(черновик).docx
@@ -4168,7 +4168,7 @@
         <w:bidi w:val="0"/>
         <w:adjustRightInd/>
         <w:snapToGrid/>
-        <w:spacing w:before="567" w:after="567"/>
+        <w:spacing w:before="0" w:after="567"/>
         <w:ind w:firstLine="709" w:firstLineChars="0"/>
         <w:textAlignment w:val="auto"/>
         <w:rPr>
@@ -6798,12 +6798,10 @@
         <w:textAlignment w:val="auto"/>
         <w:rPr>
           <w:rFonts w:hint="default" w:ascii="Times New Roman" w:hAnsi="Times New Roman" w:cs="Times New Roman"/>
-          <w:b/>
-          <w:bCs/>
           <w:i w:val="0"/>
           <w:iCs w:val="0"/>
           <w:sz w:val="32"/>
-          <w:szCs w:val="36"/>
+          <w:szCs w:val="32"/>
           <w:lang w:val="ru-RU"/>
         </w:rPr>
       </w:pPr>
@@ -6837,7 +6835,7 @@
         <w:bidi w:val="0"/>
         <w:adjustRightInd/>
         <w:snapToGrid/>
-        <w:spacing w:before="567" w:after="567"/>
+        <w:spacing w:before="0" w:after="567"/>
         <w:ind w:firstLine="709" w:firstLineChars="0"/>
         <w:textAlignment w:val="auto"/>
         <w:rPr>
@@ -9524,8 +9522,8 @@
         </w:rPr>
         <w:drawing>
           <wp:inline distT="0" distB="0" distL="114300" distR="114300">
-            <wp:extent cx="4148455" cy="2501900"/>
-            <wp:effectExtent l="0" t="0" r="12065" b="12700"/>
+            <wp:extent cx="4552315" cy="2745740"/>
+            <wp:effectExtent l="0" t="0" r="4445" b="12700"/>
             <wp:docPr id="11" name="Изображение 11" descr="chrome_FQ59te4DX7"/>
             <wp:cNvGraphicFramePr>
               <a:graphicFrameLocks xmlns:a="http://schemas.openxmlformats.org/drawingml/2006/main" noChangeAspect="1"/>
@@ -9548,7 +9546,7 @@
                   <pic:spPr>
                     <a:xfrm>
                       <a:off x="0" y="0"/>
-                      <a:ext cx="4148455" cy="2501900"/>
+                      <a:ext cx="4552315" cy="2745740"/>
                     </a:xfrm>
                     <a:prstGeom prst="rect">
                       <a:avLst/>
@@ -9617,8 +9615,6 @@
           <w:lang w:val="ru-RU" w:eastAsia="en-US"/>
         </w:rPr>
       </w:pPr>
-      <w:bookmarkStart w:id="19" w:name="_GoBack"/>
-      <w:bookmarkEnd w:id="19"/>
       <w:r>
         <w:rPr>
           <w:rFonts w:hint="default" w:ascii="Times New Roman" w:hAnsi="Times New Roman" w:cs="Times New Roman"/>
@@ -10523,24 +10519,6 @@
     <w:p>
       <w:pPr>
         <w:ind w:firstLine="709"/>
-        <w:jc w:val="both"/>
-        <w:rPr>
-          <w:rFonts w:hint="default" w:ascii="Times New Roman" w:hAnsi="Times New Roman" w:eastAsia="Calibri" w:cs="Times New Roman"/>
-          <w:color w:val="000000" w:themeColor="text1"/>
-          <w:sz w:val="28"/>
-          <w:szCs w:val="28"/>
-          <w:lang w:val="ru-RU" w:eastAsia="en-US"/>
-          <w14:textFill>
-            <w14:solidFill>
-              <w14:schemeClr w14:val="tx1"/>
-            </w14:solidFill>
-          </w14:textFill>
-        </w:rPr>
-      </w:pPr>
-    </w:p>
-    <w:p>
-      <w:pPr>
-        <w:ind w:firstLine="709"/>
         <w:jc w:val="center"/>
         <w:rPr>
           <w:rFonts w:hint="default" w:ascii="Times New Roman" w:hAnsi="Times New Roman" w:cs="Times New Roman"/>
@@ -10558,8 +10536,8 @@
         </w:rPr>
         <w:drawing>
           <wp:inline distT="0" distB="0" distL="114300" distR="114300">
-            <wp:extent cx="4777105" cy="2780030"/>
-            <wp:effectExtent l="0" t="0" r="8255" b="8890"/>
+            <wp:extent cx="4388485" cy="2553970"/>
+            <wp:effectExtent l="0" t="0" r="635" b="6350"/>
             <wp:docPr id="17" name="Изображение 17" descr="chrome_HL7VRXGoCz"/>
             <wp:cNvGraphicFramePr>
               <a:graphicFrameLocks xmlns:a="http://schemas.openxmlformats.org/drawingml/2006/main" noChangeAspect="1"/>
@@ -10582,7 +10560,7 @@
                   <pic:spPr>
                     <a:xfrm>
                       <a:off x="0" y="0"/>
-                      <a:ext cx="4777105" cy="2780030"/>
+                      <a:ext cx="4388485" cy="2553970"/>
                     </a:xfrm>
                     <a:prstGeom prst="rect">
                       <a:avLst/>
@@ -10660,6 +10638,8 @@
           <w:lang w:val="ru-RU" w:eastAsia="en-US"/>
         </w:rPr>
       </w:pPr>
+      <w:bookmarkStart w:id="19" w:name="_GoBack"/>
+      <w:bookmarkEnd w:id="19"/>
     </w:p>
     <w:p>
       <w:pPr>
@@ -10681,8 +10661,8 @@
         </w:rPr>
         <w:drawing>
           <wp:inline distT="0" distB="0" distL="114300" distR="114300">
-            <wp:extent cx="5851525" cy="2734945"/>
-            <wp:effectExtent l="0" t="0" r="635" b="8255"/>
+            <wp:extent cx="5851525" cy="2004060"/>
+            <wp:effectExtent l="0" t="0" r="0" b="0"/>
             <wp:docPr id="18" name="Изображение 18" descr="chrome_dsA31TYZKt"/>
             <wp:cNvGraphicFramePr>
               <a:graphicFrameLocks xmlns:a="http://schemas.openxmlformats.org/drawingml/2006/main" noChangeAspect="1"/>
@@ -10698,6 +10678,7 @@
                   </pic:nvPicPr>
                   <pic:blipFill>
                     <a:blip r:embed="rId20"/>
+                    <a:srcRect t="15904" b="10820"/>
                     <a:stretch>
                       <a:fillRect/>
                     </a:stretch>
@@ -10705,7 +10686,7 @@
                   <pic:spPr>
                     <a:xfrm>
                       <a:off x="0" y="0"/>
-                      <a:ext cx="5851525" cy="2734945"/>
+                      <a:ext cx="5851525" cy="2004060"/>
                     </a:xfrm>
                     <a:prstGeom prst="rect">
                       <a:avLst/>
@@ -10769,7 +10750,7 @@
           <w:szCs w:val="28"/>
           <w:lang w:val="ru-RU" w:eastAsia="en-US"/>
         </w:rPr>
-        <w:t>После того, как мы попробуем ввести данные, которые есть в базе данных информационной системы по садоводству, то система выполнит вход в личный кабинет и появится окно с приветсвием.</w:t>
+        <w:t>После того, как мы попробуем ввести данные, которые есть в базе данных информационной системы по садоводству, то система выполнит вход в личный кабинет и появится окно с приветствием.</w:t>
       </w:r>
     </w:p>
     <w:p>
@@ -11344,8 +11325,8 @@
         </w:rPr>
         <w:drawing>
           <wp:inline distT="0" distB="0" distL="114300" distR="114300">
-            <wp:extent cx="4217035" cy="4010025"/>
-            <wp:effectExtent l="0" t="0" r="4445" b="13335"/>
+            <wp:extent cx="4126230" cy="3923665"/>
+            <wp:effectExtent l="0" t="0" r="3810" b="8255"/>
             <wp:docPr id="23" name="Изображение 23" descr="chrome_ay9jBFucGV"/>
             <wp:cNvGraphicFramePr>
               <a:graphicFrameLocks xmlns:a="http://schemas.openxmlformats.org/drawingml/2006/main" noChangeAspect="1"/>
@@ -11368,7 +11349,7 @@
                   <pic:spPr>
                     <a:xfrm>
                       <a:off x="0" y="0"/>
-                      <a:ext cx="4217035" cy="4010025"/>
+                      <a:ext cx="4126230" cy="3923665"/>
                     </a:xfrm>
                     <a:prstGeom prst="rect">
                       <a:avLst/>
@@ -11455,8 +11436,8 @@
         </w:rPr>
         <w:drawing>
           <wp:inline distT="0" distB="0" distL="114300" distR="114300">
-            <wp:extent cx="5648325" cy="4471035"/>
-            <wp:effectExtent l="0" t="0" r="5715" b="9525"/>
+            <wp:extent cx="4407535" cy="3489325"/>
+            <wp:effectExtent l="0" t="0" r="12065" b="635"/>
             <wp:docPr id="24" name="Изображение 24" descr="chrome_yMPsuGHy1E"/>
             <wp:cNvGraphicFramePr>
               <a:graphicFrameLocks xmlns:a="http://schemas.openxmlformats.org/drawingml/2006/main" noChangeAspect="1"/>
@@ -11479,7 +11460,7 @@
                   <pic:spPr>
                     <a:xfrm>
                       <a:off x="0" y="0"/>
-                      <a:ext cx="5648325" cy="4471035"/>
+                      <a:ext cx="4407535" cy="3489325"/>
                     </a:xfrm>
                     <a:prstGeom prst="rect">
                       <a:avLst/>
@@ -11512,18 +11493,6 @@
         </w:rPr>
         <w:t>Рисунок 20 – Удален один товар</w:t>
       </w:r>
-    </w:p>
-    <w:p>
-      <w:pPr>
-        <w:ind w:firstLine="709"/>
-        <w:jc w:val="both"/>
-        <w:rPr>
-          <w:rFonts w:hint="default" w:ascii="Times New Roman" w:hAnsi="Times New Roman" w:cs="Times New Roman"/>
-          <w:sz w:val="28"/>
-          <w:szCs w:val="28"/>
-          <w:lang w:val="ru-RU" w:eastAsia="en-US"/>
-        </w:rPr>
-      </w:pPr>
     </w:p>
     <w:p>
       <w:pPr>
@@ -11877,7 +11846,23 @@
           <w:sz w:val="28"/>
           <w:szCs w:val="28"/>
         </w:rPr>
-        <w:t>Разработка программного обеспечения для магазина по садоводству позволяет оптимизировать процессы управления, повысить удобство для клиентов и улучшить качество предоставляемых услуг. В ходе работы были выполнены этапы анализа, проектирования, разработки и тестирования веб- и мобильного приложения, а также интеграции с различными сервисами, включая платежные системы и систему управления заказами.</w:t>
+        <w:t>Разработка программного обеспечения для магазина по садоводству позволяет оптимизировать процессы управления, повысить удобство для клиентов и улучшить качество предоставляемых услуг. В ходе работы были выполнены этапы анализа, проектирования, разработки и тестирования веб</w:t>
+      </w:r>
+      <w:r>
+        <w:rPr>
+          <w:rFonts w:hint="default"/>
+          <w:sz w:val="28"/>
+          <w:szCs w:val="28"/>
+          <w:lang w:val="en-US"/>
+        </w:rPr>
+        <w:t xml:space="preserve"> –</w:t>
+      </w:r>
+      <w:r>
+        <w:rPr>
+          <w:sz w:val="28"/>
+          <w:szCs w:val="28"/>
+        </w:rPr>
+        <w:t xml:space="preserve"> и мобильного приложения, а также интеграции с различными сервисами, включая платежные системы и систему управления заказами.</w:t>
       </w:r>
     </w:p>
     <w:p>
@@ -12182,7 +12167,7 @@
           <w:szCs w:val="28"/>
           <w:lang w:val="ru-RU" w:eastAsia="en-US"/>
         </w:rPr>
-        <w:t xml:space="preserve">2 Грибкова, И. В. Секреты успешного садоводства. — СПб.: Северо-Запад, 2020.  </w:t>
+        <w:t xml:space="preserve">2 Грибкова, И. В. Секреты успешного садоводства. — СПб.: Северо-запад, 2020.  </w:t>
       </w:r>
     </w:p>
     <w:p>

--- a/Doc/Скавренюк - Пояснительная записка(черновик).docx
+++ b/Doc/Скавренюк - Пояснительная записка(черновик).docx
@@ -53,7 +53,7 @@
         </w:p>
         <w:p>
           <w:pPr>
-            <w:pStyle w:val="10"/>
+            <w:pStyle w:val="11"/>
             <w:tabs>
               <w:tab w:val="right" w:leader="dot" w:pos="9922"/>
             </w:tabs>
@@ -219,7 +219,7 @@
         </w:p>
         <w:p>
           <w:pPr>
-            <w:pStyle w:val="10"/>
+            <w:pStyle w:val="11"/>
             <w:tabs>
               <w:tab w:val="right" w:leader="dot" w:pos="9922"/>
             </w:tabs>
@@ -341,7 +341,7 @@
         </w:p>
         <w:p>
           <w:pPr>
-            <w:pStyle w:val="10"/>
+            <w:pStyle w:val="11"/>
             <w:tabs>
               <w:tab w:val="right" w:leader="dot" w:pos="9922"/>
             </w:tabs>
@@ -462,7 +462,7 @@
         </w:p>
         <w:p>
           <w:pPr>
-            <w:pStyle w:val="10"/>
+            <w:pStyle w:val="11"/>
             <w:tabs>
               <w:tab w:val="right" w:leader="dot" w:pos="9922"/>
             </w:tabs>
@@ -583,7 +583,7 @@
         </w:p>
         <w:p>
           <w:pPr>
-            <w:pStyle w:val="10"/>
+            <w:pStyle w:val="11"/>
             <w:tabs>
               <w:tab w:val="right" w:leader="dot" w:pos="9922"/>
             </w:tabs>
@@ -714,7 +714,7 @@
         </w:p>
         <w:p>
           <w:pPr>
-            <w:pStyle w:val="10"/>
+            <w:pStyle w:val="11"/>
             <w:tabs>
               <w:tab w:val="right" w:leader="dot" w:pos="9922"/>
             </w:tabs>
@@ -845,7 +845,7 @@
         </w:p>
         <w:p>
           <w:pPr>
-            <w:pStyle w:val="10"/>
+            <w:pStyle w:val="11"/>
             <w:tabs>
               <w:tab w:val="right" w:leader="dot" w:pos="9922"/>
             </w:tabs>
@@ -976,7 +976,7 @@
         </w:p>
         <w:p>
           <w:pPr>
-            <w:pStyle w:val="10"/>
+            <w:pStyle w:val="11"/>
             <w:tabs>
               <w:tab w:val="right" w:leader="dot" w:pos="9922"/>
             </w:tabs>
@@ -1097,7 +1097,7 @@
         </w:p>
         <w:p>
           <w:pPr>
-            <w:pStyle w:val="10"/>
+            <w:pStyle w:val="11"/>
             <w:tabs>
               <w:tab w:val="right" w:leader="dot" w:pos="9922"/>
             </w:tabs>
@@ -1217,7 +1217,7 @@
         </w:p>
         <w:p>
           <w:pPr>
-            <w:pStyle w:val="10"/>
+            <w:pStyle w:val="11"/>
             <w:tabs>
               <w:tab w:val="right" w:leader="dot" w:pos="9922"/>
             </w:tabs>
@@ -1348,7 +1348,7 @@
         </w:p>
         <w:p>
           <w:pPr>
-            <w:pStyle w:val="10"/>
+            <w:pStyle w:val="11"/>
             <w:tabs>
               <w:tab w:val="right" w:leader="dot" w:pos="9922"/>
             </w:tabs>
@@ -1468,7 +1468,7 @@
         </w:p>
         <w:p>
           <w:pPr>
-            <w:pStyle w:val="10"/>
+            <w:pStyle w:val="11"/>
             <w:tabs>
               <w:tab w:val="right" w:leader="dot" w:pos="9922"/>
             </w:tabs>
@@ -1589,7 +1589,7 @@
         </w:p>
         <w:p>
           <w:pPr>
-            <w:pStyle w:val="10"/>
+            <w:pStyle w:val="11"/>
             <w:tabs>
               <w:tab w:val="right" w:leader="dot" w:pos="9922"/>
             </w:tabs>
@@ -1710,7 +1710,7 @@
         </w:p>
         <w:p>
           <w:pPr>
-            <w:pStyle w:val="10"/>
+            <w:pStyle w:val="11"/>
             <w:tabs>
               <w:tab w:val="right" w:leader="dot" w:pos="9922"/>
             </w:tabs>
@@ -2705,39 +2705,22 @@
         <w:bidi w:val="0"/>
         <w:adjustRightInd/>
         <w:snapToGrid/>
-        <w:spacing w:before="0" w:after="850"/>
-        <w:jc w:val="left"/>
+        <w:spacing w:after="560"/>
+        <w:ind w:firstLine="709" w:firstLineChars="0"/>
         <w:textAlignment w:val="auto"/>
         <w:rPr>
-          <w:rFonts w:hint="default" w:ascii="Times New Roman" w:hAnsi="Times New Roman"/>
-          <w:b w:val="0"/>
-          <w:bCs w:val="0"/>
+          <w:rFonts w:hint="default" w:ascii="Times New Roman" w:hAnsi="Times New Roman" w:cs="Times New Roman"/>
           <w:i w:val="0"/>
           <w:iCs w:val="0"/>
-          <w:sz w:val="28"/>
-          <w:szCs w:val="28"/>
+          <w:sz w:val="32"/>
+          <w:szCs w:val="32"/>
           <w:lang w:val="ru-RU"/>
         </w:rPr>
       </w:pPr>
-      <w:r>
-        <w:rPr>
-          <w:rFonts w:hint="default" w:ascii="Times New Roman" w:hAnsi="Times New Roman" w:cs="Times New Roman"/>
-          <w:b w:val="0"/>
-          <w:bCs w:val="0"/>
-          <w:i w:val="0"/>
-          <w:iCs w:val="0"/>
-          <w:sz w:val="28"/>
-          <w:szCs w:val="28"/>
-          <w:lang w:val="ru-RU"/>
-        </w:rPr>
-        <w:tab/>
-      </w:r>
       <w:bookmarkStart w:id="1" w:name="_Toc7117"/>
       <w:r>
         <w:rPr>
           <w:rFonts w:hint="default" w:ascii="Times New Roman" w:hAnsi="Times New Roman" w:cs="Times New Roman"/>
-          <w:b/>
-          <w:bCs/>
           <w:i w:val="0"/>
           <w:iCs w:val="0"/>
           <w:sz w:val="32"/>
@@ -3406,7 +3389,7 @@
         <w:bidi w:val="0"/>
         <w:adjustRightInd/>
         <w:snapToGrid/>
-        <w:spacing w:after="850"/>
+        <w:spacing w:after="560"/>
         <w:ind w:firstLine="709" w:firstLineChars="0"/>
         <w:textAlignment w:val="auto"/>
         <w:rPr>
@@ -4087,6 +4070,27 @@
           <w:lang w:val="ru-RU" w:eastAsia="en-US"/>
         </w:rPr>
         <w:t xml:space="preserve"> Нужно обновлять систему безопасности и оплаты, постоянный мониторинг продаж и убытков, а так же обращать внимание на жалобы клиентов.</w:t>
+      </w:r>
+    </w:p>
+    <w:p>
+      <w:pPr>
+        <w:ind w:firstLine="709"/>
+        <w:jc w:val="both"/>
+        <w:rPr>
+          <w:rFonts w:hint="default" w:ascii="Times New Roman" w:hAnsi="Times New Roman" w:eastAsia="Calibri" w:cs="Times New Roman"/>
+          <w:sz w:val="28"/>
+          <w:szCs w:val="28"/>
+          <w:lang w:val="ru-RU" w:eastAsia="en-US"/>
+        </w:rPr>
+      </w:pPr>
+      <w:r>
+        <w:rPr>
+          <w:rFonts w:hint="default" w:ascii="Times New Roman" w:hAnsi="Times New Roman" w:eastAsia="Calibri" w:cs="Times New Roman"/>
+          <w:sz w:val="28"/>
+          <w:szCs w:val="28"/>
+          <w:lang w:val="ru-RU" w:eastAsia="en-US"/>
+        </w:rPr>
+        <w:t>Таким образом, создание и развитие веб–сайта по продаже товаров для садоводства требует тщательной проработки всех аспектов, от проектирования и разработки до тестирования, запуска и поддержания. веб–сайт должен стать непросто информационной платформой, но и эффективным инструментом для связи с покупателями, продвижения товаров для садоводства и обеспечения максимального удобства для пользователей.</w:t>
       </w:r>
     </w:p>
     <w:p>
@@ -4129,12 +4133,10 @@
         <w:textAlignment w:val="auto"/>
         <w:rPr>
           <w:rFonts w:hint="default" w:ascii="Times New Roman" w:hAnsi="Times New Roman" w:cs="Times New Roman"/>
-          <w:b/>
-          <w:bCs/>
           <w:i w:val="0"/>
           <w:iCs w:val="0"/>
           <w:sz w:val="32"/>
-          <w:szCs w:val="36"/>
+          <w:szCs w:val="32"/>
           <w:lang w:val="ru-RU"/>
         </w:rPr>
       </w:pPr>
@@ -4327,7 +4329,7 @@
           <w:szCs w:val="28"/>
           <w:lang w:val="ru-RU" w:eastAsia="en-US"/>
         </w:rPr>
-        <w:t>На сайте предполагается реализация нескольких ключевыхфункций:</w:t>
+        <w:t>На сайте предполагается реализация нескольких ключевых функций:</w:t>
       </w:r>
     </w:p>
     <w:p>
@@ -4371,7 +4373,7 @@
           <w:szCs w:val="28"/>
           <w:lang w:val="ru-RU"/>
         </w:rPr>
-        <w:t>каталог товаров. Этот модуль включает в себя карточки товаров, в которых указана цена товара, небольшое описание товара, включая название, фотография товара, макетпредставлен на рисунке 1;</w:t>
+        <w:t>каталог товаров. Этот модуль включает в себя карточки товаров, в которых указана цена товара, небольшое описание товара, включая название, фотография товара. Благодаря этим карточкам товаров, покупатель сможет быстро ознакомиться с товаром, который ему представили для ознакомления и, возможно, его заинтересует к приобретению. Макет представлен на рисунке 1;</w:t>
       </w:r>
     </w:p>
     <w:p>
@@ -4434,8 +4436,8 @@
         </w:rPr>
         <w:drawing>
           <wp:inline distT="0" distB="0" distL="114300" distR="114300">
-            <wp:extent cx="5085080" cy="4157980"/>
-            <wp:effectExtent l="0" t="0" r="5080" b="2540"/>
+            <wp:extent cx="4814570" cy="3937000"/>
+            <wp:effectExtent l="0" t="0" r="1270" b="10160"/>
             <wp:docPr id="5" name="Изображение 5" descr="chrome_fHQTdp97BU"/>
             <wp:cNvGraphicFramePr>
               <a:graphicFrameLocks xmlns:a="http://schemas.openxmlformats.org/drawingml/2006/main" noChangeAspect="1"/>
@@ -4460,7 +4462,7 @@
                   <pic:spPr>
                     <a:xfrm>
                       <a:off x="0" y="0"/>
-                      <a:ext cx="5085080" cy="4157980"/>
+                      <a:ext cx="4814570" cy="3937000"/>
                     </a:xfrm>
                     <a:prstGeom prst="rect">
                       <a:avLst/>
@@ -4549,7 +4551,7 @@
           <w:szCs w:val="28"/>
           <w:lang w:val="ru-RU"/>
         </w:rPr>
-        <w:t>. Этот модуль интегрирован с базой данных, что позволяет, сохранять добавленные товары, даже если пользователь закрыл страницу, а так же сохранять наполнение корзины с помощью личного кабинета;</w:t>
+        <w:t>. В корзину пользователь может добавить товары, которые заинтересовали. Так же в ней можно посмотреть все добавленные товары, их количество, применить промокод со скидкой, а так же оформить заказ или очистить корзину от содержимого. Этот модуль интегрирован с базой данных, что позволяет, сохранять добавленные товары, даже если пользователь закрыл страницу, а так же сохранять наполнение корзины с помощью личного кабинета. Макет корзины с добавленными товарами представлен на рисунке 2;</w:t>
       </w:r>
     </w:p>
     <w:p>
@@ -4612,9 +4614,9 @@
         </w:rPr>
         <w:drawing>
           <wp:inline distT="0" distB="0" distL="114300" distR="114300">
-            <wp:extent cx="5631180" cy="3339465"/>
-            <wp:effectExtent l="0" t="0" r="7620" b="13335"/>
-            <wp:docPr id="6" name="Изображение 6" descr="chrome_suYKhlrytJ"/>
+            <wp:extent cx="5661660" cy="3199765"/>
+            <wp:effectExtent l="0" t="0" r="7620" b="635"/>
+            <wp:docPr id="28" name="Изображение 28" descr="chrome_ChcyptdazP"/>
             <wp:cNvGraphicFramePr>
               <a:graphicFrameLocks xmlns:a="http://schemas.openxmlformats.org/drawingml/2006/main" noChangeAspect="1"/>
             </wp:cNvGraphicFramePr>
@@ -4622,7 +4624,7 @@
               <a:graphicData uri="http://schemas.openxmlformats.org/drawingml/2006/picture">
                 <pic:pic xmlns:pic="http://schemas.openxmlformats.org/drawingml/2006/picture">
                   <pic:nvPicPr>
-                    <pic:cNvPr id="6" name="Изображение 6" descr="chrome_suYKhlrytJ"/>
+                    <pic:cNvPr id="28" name="Изображение 28" descr="chrome_ChcyptdazP"/>
                     <pic:cNvPicPr>
                       <a:picLocks noChangeAspect="1"/>
                     </pic:cNvPicPr>
@@ -4638,7 +4640,7 @@
                   <pic:spPr>
                     <a:xfrm>
                       <a:off x="0" y="0"/>
-                      <a:ext cx="5631180" cy="3339465"/>
+                      <a:ext cx="5661660" cy="3199765"/>
                     </a:xfrm>
                     <a:prstGeom prst="rect">
                       <a:avLst/>
@@ -4683,7 +4685,7 @@
           <w:szCs w:val="28"/>
           <w:lang w:val="ru-RU" w:eastAsia="en-US"/>
         </w:rPr>
-        <w:t>Рисунок 2 – Макет корзины</w:t>
+        <w:t>Рисунок 2 – Макет корзины с товарами</w:t>
       </w:r>
     </w:p>
     <w:p>
@@ -4734,7 +4736,7 @@
           <w:rFonts w:hint="default" w:ascii="Times New Roman" w:hAnsi="Times New Roman" w:eastAsia="SimSun" w:cs="Times New Roman"/>
           <w:sz w:val="28"/>
           <w:szCs w:val="28"/>
-          <w:lang w:val="ru-RU"/>
+          <w:lang w:val="ru-RU" w:eastAsia="en-US"/>
         </w:rPr>
       </w:pPr>
       <w:r>
@@ -4744,16 +4746,7 @@
           <w:szCs w:val="28"/>
           <w:lang w:val="ru-RU" w:eastAsia="en-US"/>
         </w:rPr>
-        <w:t>– личный кабинет</w:t>
-      </w:r>
-      <w:r>
-        <w:rPr>
-          <w:rFonts w:hint="default" w:ascii="Times New Roman" w:hAnsi="Times New Roman" w:eastAsia="SimSun" w:cs="Times New Roman"/>
-          <w:sz w:val="28"/>
-          <w:szCs w:val="28"/>
-          <w:lang w:val="ru-RU"/>
-        </w:rPr>
-        <w:t>. Этот модуль интегрирован с базой данных, что позволяет, система предлагать более релевантные предложения для покупателя, а так же сохраняет наполнение корзины, если пользователь вышел из своей учётной записи;</w:t>
+        <w:t>Так же необходимо указать, как будет отображаться корзина без товаров. Макет пустой корзины изображен на рисунке 3</w:t>
       </w:r>
     </w:p>
     <w:p>
@@ -4816,9 +4809,9 @@
         </w:rPr>
         <w:drawing>
           <wp:inline distT="0" distB="0" distL="114300" distR="114300">
-            <wp:extent cx="5466715" cy="3542030"/>
-            <wp:effectExtent l="0" t="0" r="4445" b="8890"/>
-            <wp:docPr id="7" name="Изображение 7" descr="chrome_aTHZGcAHeA"/>
+            <wp:extent cx="5773420" cy="2338070"/>
+            <wp:effectExtent l="0" t="0" r="2540" b="8890"/>
+            <wp:docPr id="2" name="Изображение 2" descr="chrome_ECtPrtmO6H"/>
             <wp:cNvGraphicFramePr>
               <a:graphicFrameLocks xmlns:a="http://schemas.openxmlformats.org/drawingml/2006/main" noChangeAspect="1"/>
             </wp:cNvGraphicFramePr>
@@ -4826,7 +4819,7 @@
               <a:graphicData uri="http://schemas.openxmlformats.org/drawingml/2006/picture">
                 <pic:pic xmlns:pic="http://schemas.openxmlformats.org/drawingml/2006/picture">
                   <pic:nvPicPr>
-                    <pic:cNvPr id="7" name="Изображение 7" descr="chrome_aTHZGcAHeA"/>
+                    <pic:cNvPr id="2" name="Изображение 2" descr="chrome_ECtPrtmO6H"/>
                     <pic:cNvPicPr>
                       <a:picLocks noChangeAspect="1"/>
                     </pic:cNvPicPr>
@@ -4842,7 +4835,7 @@
                   <pic:spPr>
                     <a:xfrm>
                       <a:off x="0" y="0"/>
-                      <a:ext cx="5466715" cy="3542030"/>
+                      <a:ext cx="5773420" cy="2338070"/>
                     </a:xfrm>
                     <a:prstGeom prst="rect">
                       <a:avLst/>
@@ -4887,7 +4880,272 @@
           <w:szCs w:val="28"/>
           <w:lang w:val="ru-RU" w:eastAsia="en-US"/>
         </w:rPr>
-        <w:t>Рисунок 3 – Макет формы регистрации</w:t>
+        <w:t>Рисунок 3 – Пустая корзина</w:t>
+      </w:r>
+    </w:p>
+    <w:p>
+      <w:pPr>
+        <w:keepNext w:val="0"/>
+        <w:keepLines w:val="0"/>
+        <w:pageBreakBefore w:val="0"/>
+        <w:widowControl/>
+        <w:kinsoku/>
+        <w:wordWrap/>
+        <w:overflowPunct/>
+        <w:topLinePunct w:val="0"/>
+        <w:autoSpaceDE/>
+        <w:autoSpaceDN/>
+        <w:bidi w:val="0"/>
+        <w:adjustRightInd/>
+        <w:snapToGrid/>
+        <w:ind w:firstLine="709" w:firstLineChars="0"/>
+        <w:jc w:val="center"/>
+        <w:textAlignment w:val="auto"/>
+        <w:rPr>
+          <w:rFonts w:hint="default" w:ascii="Times New Roman" w:hAnsi="Times New Roman" w:eastAsia="SimSun" w:cs="Times New Roman"/>
+          <w:sz w:val="28"/>
+          <w:szCs w:val="28"/>
+          <w:lang w:val="ru-RU" w:eastAsia="en-US"/>
+        </w:rPr>
+      </w:pPr>
+    </w:p>
+    <w:p>
+      <w:pPr>
+        <w:keepNext w:val="0"/>
+        <w:keepLines w:val="0"/>
+        <w:pageBreakBefore w:val="0"/>
+        <w:widowControl/>
+        <w:kinsoku/>
+        <w:wordWrap/>
+        <w:overflowPunct/>
+        <w:topLinePunct w:val="0"/>
+        <w:autoSpaceDE/>
+        <w:autoSpaceDN/>
+        <w:bidi w:val="0"/>
+        <w:adjustRightInd/>
+        <w:snapToGrid/>
+        <w:ind w:firstLine="709" w:firstLineChars="0"/>
+        <w:jc w:val="both"/>
+        <w:textAlignment w:val="auto"/>
+        <w:rPr>
+          <w:rFonts w:hint="default" w:ascii="Times New Roman" w:hAnsi="Times New Roman" w:eastAsia="SimSun" w:cs="Times New Roman"/>
+          <w:sz w:val="28"/>
+          <w:szCs w:val="28"/>
+          <w:lang w:val="ru-RU"/>
+        </w:rPr>
+      </w:pPr>
+      <w:r>
+        <w:rPr>
+          <w:rFonts w:hint="default" w:ascii="Times New Roman" w:hAnsi="Times New Roman" w:eastAsia="SimSun" w:cs="Times New Roman"/>
+          <w:sz w:val="28"/>
+          <w:szCs w:val="28"/>
+          <w:lang w:val="ru-RU" w:eastAsia="en-US"/>
+        </w:rPr>
+        <w:t>– форма регистрации</w:t>
+      </w:r>
+      <w:r>
+        <w:rPr>
+          <w:rFonts w:hint="default" w:ascii="Times New Roman" w:hAnsi="Times New Roman" w:eastAsia="SimSun" w:cs="Times New Roman"/>
+          <w:sz w:val="28"/>
+          <w:szCs w:val="28"/>
+          <w:lang w:val="ru-RU"/>
+        </w:rPr>
+        <w:t>. Этот модуль интегрирован с базой данных, что позволяет системе сохранить регистрационные данные пользователя в базе данных. Это сделано для того, чтобы пользователь смог пользоваться личным кабинетом, сохранялось наполнение корзины и история заказов. Макет формы регистрации изображено на рисунке 4;</w:t>
+      </w:r>
+    </w:p>
+    <w:p>
+      <w:pPr>
+        <w:keepNext w:val="0"/>
+        <w:keepLines w:val="0"/>
+        <w:pageBreakBefore w:val="0"/>
+        <w:widowControl/>
+        <w:kinsoku/>
+        <w:wordWrap/>
+        <w:overflowPunct/>
+        <w:topLinePunct w:val="0"/>
+        <w:autoSpaceDE/>
+        <w:autoSpaceDN/>
+        <w:bidi w:val="0"/>
+        <w:adjustRightInd/>
+        <w:snapToGrid/>
+        <w:ind w:firstLine="709" w:firstLineChars="0"/>
+        <w:jc w:val="both"/>
+        <w:textAlignment w:val="auto"/>
+        <w:rPr>
+          <w:rFonts w:hint="default" w:ascii="Times New Roman" w:hAnsi="Times New Roman" w:eastAsia="SimSun" w:cs="Times New Roman"/>
+          <w:sz w:val="28"/>
+          <w:szCs w:val="28"/>
+          <w:lang w:val="ru-RU" w:eastAsia="en-US"/>
+        </w:rPr>
+      </w:pPr>
+    </w:p>
+    <w:p>
+      <w:pPr>
+        <w:keepNext w:val="0"/>
+        <w:keepLines w:val="0"/>
+        <w:pageBreakBefore w:val="0"/>
+        <w:widowControl/>
+        <w:kinsoku/>
+        <w:wordWrap/>
+        <w:overflowPunct/>
+        <w:topLinePunct w:val="0"/>
+        <w:autoSpaceDE/>
+        <w:autoSpaceDN/>
+        <w:bidi w:val="0"/>
+        <w:adjustRightInd/>
+        <w:snapToGrid/>
+        <w:ind w:firstLine="709" w:firstLineChars="0"/>
+        <w:jc w:val="center"/>
+        <w:textAlignment w:val="auto"/>
+        <w:rPr>
+          <w:rFonts w:hint="default" w:ascii="Times New Roman" w:hAnsi="Times New Roman" w:eastAsia="SimSun" w:cs="Times New Roman"/>
+          <w:sz w:val="28"/>
+          <w:szCs w:val="28"/>
+          <w:lang w:val="ru-RU" w:eastAsia="en-US"/>
+        </w:rPr>
+      </w:pPr>
+      <w:r>
+        <w:rPr>
+          <w:rFonts w:hint="default" w:ascii="Times New Roman" w:hAnsi="Times New Roman" w:eastAsia="SimSun" w:cs="Times New Roman"/>
+          <w:sz w:val="28"/>
+          <w:szCs w:val="28"/>
+          <w:lang w:val="ru-RU" w:eastAsia="en-US"/>
+        </w:rPr>
+        <w:drawing>
+          <wp:inline distT="0" distB="0" distL="114300" distR="114300">
+            <wp:extent cx="5822950" cy="3773170"/>
+            <wp:effectExtent l="0" t="0" r="13970" b="6350"/>
+            <wp:docPr id="7" name="Изображение 7" descr="chrome_aTHZGcAHeA"/>
+            <wp:cNvGraphicFramePr>
+              <a:graphicFrameLocks xmlns:a="http://schemas.openxmlformats.org/drawingml/2006/main" noChangeAspect="1"/>
+            </wp:cNvGraphicFramePr>
+            <a:graphic xmlns:a="http://schemas.openxmlformats.org/drawingml/2006/main">
+              <a:graphicData uri="http://schemas.openxmlformats.org/drawingml/2006/picture">
+                <pic:pic xmlns:pic="http://schemas.openxmlformats.org/drawingml/2006/picture">
+                  <pic:nvPicPr>
+                    <pic:cNvPr id="7" name="Изображение 7" descr="chrome_aTHZGcAHeA"/>
+                    <pic:cNvPicPr>
+                      <a:picLocks noChangeAspect="1"/>
+                    </pic:cNvPicPr>
+                  </pic:nvPicPr>
+                  <pic:blipFill>
+                    <a:blip r:embed="rId10">
+                      <a:grayscl/>
+                    </a:blip>
+                    <a:stretch>
+                      <a:fillRect/>
+                    </a:stretch>
+                  </pic:blipFill>
+                  <pic:spPr>
+                    <a:xfrm>
+                      <a:off x="0" y="0"/>
+                      <a:ext cx="5822950" cy="3773170"/>
+                    </a:xfrm>
+                    <a:prstGeom prst="rect">
+                      <a:avLst/>
+                    </a:prstGeom>
+                  </pic:spPr>
+                </pic:pic>
+              </a:graphicData>
+            </a:graphic>
+          </wp:inline>
+        </w:drawing>
+      </w:r>
+    </w:p>
+    <w:p>
+      <w:pPr>
+        <w:keepNext w:val="0"/>
+        <w:keepLines w:val="0"/>
+        <w:pageBreakBefore w:val="0"/>
+        <w:widowControl/>
+        <w:kinsoku/>
+        <w:wordWrap/>
+        <w:overflowPunct/>
+        <w:topLinePunct w:val="0"/>
+        <w:autoSpaceDE/>
+        <w:autoSpaceDN/>
+        <w:bidi w:val="0"/>
+        <w:adjustRightInd/>
+        <w:snapToGrid/>
+        <w:ind w:firstLine="709" w:firstLineChars="0"/>
+        <w:jc w:val="both"/>
+        <w:textAlignment w:val="auto"/>
+        <w:rPr>
+          <w:rFonts w:hint="default" w:ascii="Times New Roman" w:hAnsi="Times New Roman" w:eastAsia="SimSun" w:cs="Times New Roman"/>
+          <w:sz w:val="28"/>
+          <w:szCs w:val="28"/>
+          <w:lang w:val="ru-RU" w:eastAsia="en-US"/>
+        </w:rPr>
+      </w:pPr>
+      <w:r>
+        <w:rPr>
+          <w:rFonts w:hint="default" w:ascii="Times New Roman" w:hAnsi="Times New Roman" w:eastAsia="SimSun" w:cs="Times New Roman"/>
+          <w:sz w:val="28"/>
+          <w:szCs w:val="28"/>
+          <w:lang w:val="ru-RU" w:eastAsia="en-US"/>
+        </w:rPr>
+        <w:t>Рисунок 4 – Макет формы регистрации</w:t>
+      </w:r>
+    </w:p>
+    <w:p>
+      <w:pPr>
+        <w:keepNext w:val="0"/>
+        <w:keepLines w:val="0"/>
+        <w:pageBreakBefore w:val="0"/>
+        <w:widowControl/>
+        <w:kinsoku/>
+        <w:wordWrap/>
+        <w:overflowPunct/>
+        <w:topLinePunct w:val="0"/>
+        <w:autoSpaceDE/>
+        <w:autoSpaceDN/>
+        <w:bidi w:val="0"/>
+        <w:adjustRightInd/>
+        <w:snapToGrid/>
+        <w:ind w:firstLine="709" w:firstLineChars="0"/>
+        <w:jc w:val="both"/>
+        <w:textAlignment w:val="auto"/>
+        <w:rPr>
+          <w:rFonts w:hint="default" w:ascii="Times New Roman" w:hAnsi="Times New Roman" w:eastAsia="SimSun" w:cs="Times New Roman"/>
+          <w:sz w:val="28"/>
+          <w:szCs w:val="28"/>
+          <w:lang w:val="ru-RU" w:eastAsia="en-US"/>
+        </w:rPr>
+      </w:pPr>
+    </w:p>
+    <w:p>
+      <w:pPr>
+        <w:keepNext w:val="0"/>
+        <w:keepLines w:val="0"/>
+        <w:pageBreakBefore w:val="0"/>
+        <w:widowControl/>
+        <w:kinsoku/>
+        <w:wordWrap/>
+        <w:overflowPunct/>
+        <w:topLinePunct w:val="0"/>
+        <w:autoSpaceDE/>
+        <w:autoSpaceDN/>
+        <w:bidi w:val="0"/>
+        <w:adjustRightInd/>
+        <w:snapToGrid/>
+        <w:ind w:firstLine="709" w:firstLineChars="0"/>
+        <w:jc w:val="both"/>
+        <w:textAlignment w:val="auto"/>
+        <w:rPr>
+          <w:rFonts w:hint="default" w:ascii="Times New Roman" w:hAnsi="Times New Roman" w:eastAsia="SimSun" w:cs="Times New Roman"/>
+          <w:sz w:val="28"/>
+          <w:szCs w:val="28"/>
+          <w:lang w:val="ru-RU" w:eastAsia="en-US"/>
+        </w:rPr>
+      </w:pPr>
+      <w:r>
+        <w:rPr>
+          <w:rFonts w:hint="default" w:ascii="Times New Roman" w:hAnsi="Times New Roman" w:eastAsia="SimSun" w:cs="Times New Roman"/>
+          <w:sz w:val="28"/>
+          <w:szCs w:val="28"/>
+          <w:lang w:val="ru-RU" w:eastAsia="en-US"/>
+        </w:rPr>
+        <w:t>– форма входа. После регистрации пользователь входит в свой аккаунт или система это делает автоматически. Этот модуль так же связан с базой данных, что позволяет системе найти нужного пользователя. Макет формы входа изображен на рисунке 5;</w:t>
       </w:r>
     </w:p>
     <w:p>
@@ -4966,7 +5224,7 @@
                     </pic:cNvPicPr>
                   </pic:nvPicPr>
                   <pic:blipFill>
-                    <a:blip r:embed="rId10">
+                    <a:blip r:embed="rId11">
                       <a:grayscl/>
                     </a:blip>
                     <a:stretch>
@@ -5014,6 +5272,15 @@
           <w:lang w:val="ru-RU" w:eastAsia="en-US"/>
         </w:rPr>
       </w:pPr>
+      <w:r>
+        <w:rPr>
+          <w:rFonts w:hint="default" w:ascii="Times New Roman" w:hAnsi="Times New Roman" w:eastAsia="SimSun" w:cs="Times New Roman"/>
+          <w:sz w:val="28"/>
+          <w:szCs w:val="28"/>
+          <w:lang w:val="ru-RU" w:eastAsia="en-US"/>
+        </w:rPr>
+        <w:t>Рисунок 5 – Макет формы входа</w:t>
+      </w:r>
     </w:p>
     <w:p>
       <w:pPr>
@@ -5040,14 +5307,40 @@
           <w:lang w:val="ru-RU" w:eastAsia="en-US"/>
         </w:rPr>
       </w:pPr>
-      <w:r>
+    </w:p>
+    <w:p>
+      <w:pPr>
+        <w:keepNext w:val="0"/>
+        <w:keepLines w:val="0"/>
+        <w:pageBreakBefore w:val="0"/>
+        <w:widowControl/>
+        <w:kinsoku/>
+        <w:wordWrap/>
+        <w:overflowPunct/>
+        <w:topLinePunct w:val="0"/>
+        <w:autoSpaceDE/>
+        <w:autoSpaceDN/>
+        <w:bidi w:val="0"/>
+        <w:adjustRightInd/>
+        <w:snapToGrid/>
+        <w:ind w:firstLine="709" w:firstLineChars="0"/>
+        <w:jc w:val="both"/>
+        <w:textAlignment w:val="auto"/>
         <w:rPr>
           <w:rFonts w:hint="default" w:ascii="Times New Roman" w:hAnsi="Times New Roman" w:eastAsia="SimSun" w:cs="Times New Roman"/>
           <w:sz w:val="28"/>
           <w:szCs w:val="28"/>
           <w:lang w:val="ru-RU" w:eastAsia="en-US"/>
         </w:rPr>
-        <w:t>Рисунок 4 – Макет формы входа</w:t>
+      </w:pPr>
+      <w:r>
+        <w:rPr>
+          <w:rFonts w:hint="default" w:ascii="Times New Roman" w:hAnsi="Times New Roman" w:eastAsia="SimSun" w:cs="Times New Roman"/>
+          <w:sz w:val="28"/>
+          <w:szCs w:val="28"/>
+          <w:lang w:val="ru-RU" w:eastAsia="en-US"/>
+        </w:rPr>
+        <w:t>– личный кабинет. После входа в аккаунт пользователя, открывается страница с личным кабинетом где отображаются имя пользователя с приветствием и кнопка выхода из личного кабинета. В будущем, планируется добавить настройки учетной записи. Макет личного кабинета представлен на рисунке 6.</w:t>
       </w:r>
     </w:p>
     <w:p>
@@ -5110,8 +5403,8 @@
         </w:rPr>
         <w:drawing>
           <wp:inline distT="0" distB="0" distL="114300" distR="114300">
-            <wp:extent cx="5481320" cy="3625215"/>
-            <wp:effectExtent l="0" t="0" r="5080" b="1905"/>
+            <wp:extent cx="5675630" cy="3754120"/>
+            <wp:effectExtent l="0" t="0" r="8890" b="10160"/>
             <wp:docPr id="9" name="Изображение 9" descr="chrome_WjDlUPzcrF"/>
             <wp:cNvGraphicFramePr>
               <a:graphicFrameLocks xmlns:a="http://schemas.openxmlformats.org/drawingml/2006/main" noChangeAspect="1"/>
@@ -5126,7 +5419,7 @@
                     </pic:cNvPicPr>
                   </pic:nvPicPr>
                   <pic:blipFill>
-                    <a:blip r:embed="rId11">
+                    <a:blip r:embed="rId12">
                       <a:grayscl/>
                     </a:blip>
                     <a:stretch>
@@ -5136,7 +5429,7 @@
                   <pic:spPr>
                     <a:xfrm>
                       <a:off x="0" y="0"/>
-                      <a:ext cx="5481320" cy="3625215"/>
+                      <a:ext cx="5675630" cy="3754120"/>
                     </a:xfrm>
                     <a:prstGeom prst="rect">
                       <a:avLst/>
@@ -5174,6 +5467,15 @@
           <w:lang w:val="ru-RU" w:eastAsia="en-US"/>
         </w:rPr>
       </w:pPr>
+      <w:r>
+        <w:rPr>
+          <w:rFonts w:hint="default" w:ascii="Times New Roman" w:hAnsi="Times New Roman" w:eastAsia="SimSun" w:cs="Times New Roman"/>
+          <w:sz w:val="28"/>
+          <w:szCs w:val="28"/>
+          <w:lang w:val="ru-RU" w:eastAsia="en-US"/>
+        </w:rPr>
+        <w:t>Рисунок 6 – Макет личного кабинета</w:t>
+      </w:r>
     </w:p>
     <w:p>
       <w:pPr>
@@ -5200,15 +5502,6 @@
           <w:lang w:val="ru-RU" w:eastAsia="en-US"/>
         </w:rPr>
       </w:pPr>
-      <w:r>
-        <w:rPr>
-          <w:rFonts w:hint="default" w:ascii="Times New Roman" w:hAnsi="Times New Roman" w:eastAsia="SimSun" w:cs="Times New Roman"/>
-          <w:sz w:val="28"/>
-          <w:szCs w:val="28"/>
-          <w:lang w:val="ru-RU" w:eastAsia="en-US"/>
-        </w:rPr>
-        <w:t>Рисунок 5 – Макет личного кабинета</w:t>
-      </w:r>
     </w:p>
     <w:p>
       <w:pPr>
@@ -5229,32 +5522,6 @@
         <w:jc w:val="both"/>
         <w:textAlignment w:val="auto"/>
         <w:rPr>
-          <w:rFonts w:hint="default" w:ascii="Times New Roman" w:hAnsi="Times New Roman" w:eastAsia="SimSun" w:cs="Times New Roman"/>
-          <w:sz w:val="28"/>
-          <w:szCs w:val="28"/>
-          <w:lang w:val="ru-RU" w:eastAsia="en-US"/>
-        </w:rPr>
-      </w:pPr>
-    </w:p>
-    <w:p>
-      <w:pPr>
-        <w:keepNext w:val="0"/>
-        <w:keepLines w:val="0"/>
-        <w:pageBreakBefore w:val="0"/>
-        <w:widowControl/>
-        <w:kinsoku/>
-        <w:wordWrap/>
-        <w:overflowPunct/>
-        <w:topLinePunct w:val="0"/>
-        <w:autoSpaceDE/>
-        <w:autoSpaceDN/>
-        <w:bidi w:val="0"/>
-        <w:adjustRightInd/>
-        <w:snapToGrid/>
-        <w:ind w:firstLine="709" w:firstLineChars="0"/>
-        <w:jc w:val="both"/>
-        <w:textAlignment w:val="auto"/>
-        <w:rPr>
           <w:rFonts w:hint="default" w:ascii="Times New Roman" w:hAnsi="Times New Roman" w:cs="Times New Roman"/>
           <w:sz w:val="28"/>
           <w:szCs w:val="28"/>
@@ -5289,7 +5556,7 @@
           <w:szCs w:val="28"/>
           <w:lang w:val="ru-RU" w:eastAsia="en-US"/>
         </w:rPr>
-        <w:t>Также стоит уделить внимание вопросам безопасности и защиты данных. Так как информационная система по садоводству хранит в себе информацию о пользователях, их покупкам и другой важной информации.</w:t>
+        <w:t>Также стоит уделить внимание вопросам безопасности и защиты данных. Так как информационная система по садоводству хранит в себе информацию о пользователях, их покупкам и другой важной информации, злоумышленники могут воспользоваться этой информацией для своих целей и интересов.</w:t>
       </w:r>
     </w:p>
     <w:p>
@@ -5310,7 +5577,7 @@
           <w:szCs w:val="28"/>
           <w:lang w:val="ru-RU" w:eastAsia="en-US"/>
         </w:rPr>
-        <w:t>Когда речь идет о разработке программного обеспечения, дополнительным аспектом, на который следует обратить внимание, является тестирование. Тщательное тестирование поможет обнаружить и исправить ошибки и уязвимости в программном обеспечении. Это позволит гарантировать стабильную и безопасную работу системы.</w:t>
+        <w:t>Когда речь идет о разработке программного обеспечения, дополнительным аспектом, на который следует обратить внимание, является тестирование. Тщательное тестирование поможет обнаружить и исправить ошибки и уязвимости в программном обеспечении. Это позволит гарантировать стабильную и безопасную работу системы, так же это даст пользователям более плавное и удобное использование информационной системы по садоводству.</w:t>
       </w:r>
     </w:p>
     <w:p>
@@ -5373,7 +5640,7 @@
           <w:szCs w:val="28"/>
           <w:lang w:val="ru-RU" w:eastAsia="en-US"/>
         </w:rPr>
-        <w:t xml:space="preserve">При создании удобного и визуально привлекательного интерфейса пользовательского приложения необходимо использовать современные веб- и мобильные технологии. Для этого можно использовать языковые тихнологие такие как </w:t>
+        <w:t xml:space="preserve">При создании удобного и визуально привлекательного интерфейса пользовательского приложения необходимо использовать современные веб – и мобильные технологии. Для этого можно использовать языковые технологии такие как </w:t>
       </w:r>
       <w:r>
         <w:rPr>
@@ -5391,7 +5658,7 @@
           <w:szCs w:val="28"/>
           <w:lang w:val="ru-RU" w:eastAsia="en-US"/>
         </w:rPr>
-        <w:t>и другие. Так же, чтобы система адекватно открывалась на мобильных устройствах, необходимо использовать адаптивный дизайн системы.</w:t>
+        <w:t>и другие. Так же, чтобы информационная система открывалась на мобильных устроиствах</w:t>
       </w:r>
     </w:p>
     <w:p>
@@ -5584,27 +5851,6 @@
     </w:p>
     <w:p>
       <w:pPr>
-        <w:ind w:firstLine="708" w:firstLineChars="0"/>
-        <w:jc w:val="both"/>
-        <w:rPr>
-          <w:rFonts w:hint="default" w:ascii="Times New Roman" w:hAnsi="Times New Roman" w:cs="Times New Roman"/>
-          <w:sz w:val="28"/>
-          <w:szCs w:val="28"/>
-          <w:lang w:val="ru-RU" w:eastAsia="en-US"/>
-        </w:rPr>
-      </w:pPr>
-      <w:r>
-        <w:rPr>
-          <w:rFonts w:hint="default" w:ascii="Times New Roman" w:hAnsi="Times New Roman" w:cs="Times New Roman"/>
-          <w:sz w:val="28"/>
-          <w:szCs w:val="28"/>
-          <w:lang w:val="ru-RU" w:eastAsia="en-US"/>
-        </w:rPr>
-        <w:t>Алгоритм работы информационной системы по садоводству может включать в себя следующие этапы.</w:t>
-      </w:r>
-    </w:p>
-    <w:p>
-      <w:pPr>
         <w:numPr>
           <w:ilvl w:val="0"/>
           <w:numId w:val="0"/>
@@ -5625,7 +5871,97 @@
           <w:szCs w:val="28"/>
           <w:lang w:val="ru-RU" w:eastAsia="en-US"/>
         </w:rPr>
-        <w:t>Получение информации о пользователе:</w:t>
+        <w:t>Алгоритм работы сайта представляет собой последовательность</w:t>
+      </w:r>
+      <w:r>
+        <w:rPr>
+          <w:rFonts w:hint="default" w:ascii="Times New Roman" w:hAnsi="Times New Roman" w:cs="Times New Roman"/>
+          <w:sz w:val="28"/>
+          <w:szCs w:val="28"/>
+          <w:lang w:val="en-US" w:eastAsia="en-US"/>
+        </w:rPr>
+        <w:t xml:space="preserve"> </w:t>
+      </w:r>
+      <w:r>
+        <w:rPr>
+          <w:rFonts w:hint="default" w:ascii="Times New Roman" w:hAnsi="Times New Roman" w:cs="Times New Roman"/>
+          <w:sz w:val="28"/>
+          <w:szCs w:val="28"/>
+          <w:lang w:val="ru-RU" w:eastAsia="en-US"/>
+        </w:rPr>
+        <w:t>взаимосвязанных действий, направленных на упрощение взаимодействия</w:t>
+      </w:r>
+      <w:r>
+        <w:rPr>
+          <w:rFonts w:hint="default" w:ascii="Times New Roman" w:hAnsi="Times New Roman" w:cs="Times New Roman"/>
+          <w:sz w:val="28"/>
+          <w:szCs w:val="28"/>
+          <w:lang w:val="en-US" w:eastAsia="en-US"/>
+        </w:rPr>
+        <w:t xml:space="preserve"> </w:t>
+      </w:r>
+      <w:r>
+        <w:rPr>
+          <w:rFonts w:hint="default" w:ascii="Times New Roman" w:hAnsi="Times New Roman" w:cs="Times New Roman"/>
+          <w:sz w:val="28"/>
+          <w:szCs w:val="28"/>
+          <w:lang w:val="ru-RU" w:eastAsia="en-US"/>
+        </w:rPr>
+        <w:t>с</w:t>
+      </w:r>
+      <w:r>
+        <w:rPr>
+          <w:rFonts w:hint="default" w:ascii="Times New Roman" w:hAnsi="Times New Roman" w:cs="Times New Roman"/>
+          <w:sz w:val="28"/>
+          <w:szCs w:val="28"/>
+          <w:lang w:val="en-US" w:eastAsia="en-US"/>
+        </w:rPr>
+        <w:t xml:space="preserve"> </w:t>
+      </w:r>
+      <w:r>
+        <w:rPr>
+          <w:rFonts w:hint="default" w:ascii="Times New Roman" w:hAnsi="Times New Roman" w:cs="Times New Roman"/>
+          <w:sz w:val="28"/>
+          <w:szCs w:val="28"/>
+          <w:lang w:val="ru-RU" w:eastAsia="en-US"/>
+        </w:rPr>
+        <w:t>пользователями, автоматизацию процессов и обеспечение</w:t>
+      </w:r>
+      <w:r>
+        <w:rPr>
+          <w:rFonts w:hint="default" w:ascii="Times New Roman" w:hAnsi="Times New Roman" w:cs="Times New Roman"/>
+          <w:sz w:val="28"/>
+          <w:szCs w:val="28"/>
+          <w:lang w:val="en-US" w:eastAsia="en-US"/>
+        </w:rPr>
+        <w:t xml:space="preserve"> </w:t>
+      </w:r>
+      <w:r>
+        <w:rPr>
+          <w:rFonts w:hint="default" w:ascii="Times New Roman" w:hAnsi="Times New Roman" w:cs="Times New Roman"/>
+          <w:sz w:val="28"/>
+          <w:szCs w:val="28"/>
+          <w:lang w:val="ru-RU" w:eastAsia="en-US"/>
+        </w:rPr>
+        <w:t>высокой</w:t>
+      </w:r>
+      <w:r>
+        <w:rPr>
+          <w:rFonts w:hint="default" w:ascii="Times New Roman" w:hAnsi="Times New Roman" w:cs="Times New Roman"/>
+          <w:sz w:val="28"/>
+          <w:szCs w:val="28"/>
+          <w:lang w:val="en-US" w:eastAsia="en-US"/>
+        </w:rPr>
+        <w:t xml:space="preserve"> </w:t>
+      </w:r>
+      <w:r>
+        <w:rPr>
+          <w:rFonts w:hint="default" w:ascii="Times New Roman" w:hAnsi="Times New Roman" w:cs="Times New Roman"/>
+          <w:sz w:val="28"/>
+          <w:szCs w:val="28"/>
+          <w:lang w:val="ru-RU" w:eastAsia="en-US"/>
+        </w:rPr>
+        <w:t>функциональности.</w:t>
       </w:r>
     </w:p>
     <w:p>
@@ -5646,15 +5982,11 @@
           <w:szCs w:val="28"/>
           <w:lang w:val="ru-RU" w:eastAsia="en-US"/>
         </w:rPr>
-        <w:t>– Для того, чтобы начать покупки на сайте и зарегистрироваться в программе лояльности, пользователь может зарегистрироваться на сайте. Чтобы зарегистрироваться на сайте, пользователь должен ввести следующие данные: почта или номер телефона, ФИО, день рождения. Это сделано для того, чтобы у пользователя были более персонализированные рекомендации, а так же различные бонусы в различные события, к примеру, на день рождения подарить покупателю промокод на скидку.</w:t>
-      </w:r>
-    </w:p>
-    <w:p>
-      <w:pPr>
-        <w:numPr>
-          <w:ilvl w:val="0"/>
-          <w:numId w:val="0"/>
-        </w:numPr>
+        <w:t>Для того, чтобы начать покупки на сайте и зарегистрироваться в программе лояльности, пользователь может зарегистрироваться на сайте. Чтобы зарегистрироваться на сайте, пользователь должен ввести следующие данные: почта или номер телефона, ФИО, день рождения. Это сделано для того, чтобы у пользователя были более персонализированные рекомендации, а так же различные бонусы в различные события, к примеру, на день рождения подарить покупателю промокод на скидку. Так же, пользователь может подписаться на рассылку для получения актуальных скидок и предложений на свою электронную почту.</w:t>
+      </w:r>
+    </w:p>
+    <w:p>
+      <w:pPr>
         <w:ind w:firstLine="708" w:firstLineChars="0"/>
         <w:jc w:val="both"/>
         <w:rPr>
@@ -5671,7 +6003,7 @@
           <w:szCs w:val="28"/>
           <w:lang w:val="ru-RU" w:eastAsia="en-US"/>
         </w:rPr>
-        <w:t>Выбор необходимых товаров:</w:t>
+        <w:t>Покупатель, после регистрации на сайте или без регистрации, может перейти на страницу каталога, где он сможет выбрать ему необходимые товары. Эта страница может включать в себя карточки товаров с основной информацией о товаре, такая как цена, действующая скидка на товар, название товара, изображения, небольшое описание и так далее.</w:t>
       </w:r>
     </w:p>
     <w:p>
@@ -5692,32 +6024,7 @@
           <w:szCs w:val="28"/>
           <w:lang w:val="ru-RU" w:eastAsia="en-US"/>
         </w:rPr>
-        <w:t>– Покупатель, после регистрации на сайте или без регистрации, может перейти на страницу каталога, где он сможет выбрать ему необходимые товары. Эта страница может включать в себя карточки товаров с основной информацией о товаре, такая как цена, действующая скидка на товар, название товара, изображения, небольшое описание и так далее.</w:t>
-      </w:r>
-    </w:p>
-    <w:p>
-      <w:pPr>
-        <w:numPr>
-          <w:ilvl w:val="0"/>
-          <w:numId w:val="0"/>
-        </w:numPr>
-        <w:ind w:left="708" w:leftChars="0"/>
-        <w:jc w:val="both"/>
-        <w:rPr>
-          <w:rFonts w:hint="default" w:ascii="Times New Roman" w:hAnsi="Times New Roman" w:cs="Times New Roman"/>
-          <w:sz w:val="28"/>
-          <w:szCs w:val="28"/>
-          <w:lang w:val="ru-RU" w:eastAsia="en-US"/>
-        </w:rPr>
-      </w:pPr>
-      <w:r>
-        <w:rPr>
-          <w:rFonts w:hint="default" w:ascii="Times New Roman" w:hAnsi="Times New Roman" w:cs="Times New Roman"/>
-          <w:sz w:val="28"/>
-          <w:szCs w:val="28"/>
-          <w:lang w:val="ru-RU" w:eastAsia="en-US"/>
-        </w:rPr>
-        <w:t>Добавление товаров в корзину:</w:t>
+        <w:t>После того, как покупатель определился с товарами, которые он хочет приобрести, покупатель добавляет товары в специальную вкладку – корзина. Корзина включает в себя список товаров, которые добавил покупатель, количество выбранных товаров, цена, а так же итоговая общая стоимость товаров для оформления заказа. Так же, если пользователь случайно добавил не тот товар или добавленный товар уже не нужен, он сможет удалить товар, а если покупатель хочет очистить корзину, но в ней есть опция «Очистить корзину», что позволяет убрать все добавленные товары из корзины.</w:t>
       </w:r>
     </w:p>
     <w:p>
@@ -5738,32 +6045,7 @@
           <w:szCs w:val="28"/>
           <w:lang w:val="ru-RU" w:eastAsia="en-US"/>
         </w:rPr>
-        <w:t>– После того, как покупатель определился с товарами, которые он хочет приобрести, покупатель добавляет товары в специальную вкладку - корзина. Корзина включает в себя список товаров, которые добавил покупатель, количество выбранных товаров, цена, а так же итоговая общая стоимость товаров для оформления заказа.</w:t>
-      </w:r>
-    </w:p>
-    <w:p>
-      <w:pPr>
-        <w:numPr>
-          <w:ilvl w:val="0"/>
-          <w:numId w:val="0"/>
-        </w:numPr>
-        <w:ind w:left="708" w:leftChars="0"/>
-        <w:jc w:val="both"/>
-        <w:rPr>
-          <w:rFonts w:hint="default" w:ascii="Times New Roman" w:hAnsi="Times New Roman" w:cs="Times New Roman"/>
-          <w:sz w:val="28"/>
-          <w:szCs w:val="28"/>
-          <w:lang w:val="ru-RU" w:eastAsia="en-US"/>
-        </w:rPr>
-      </w:pPr>
-      <w:r>
-        <w:rPr>
-          <w:rFonts w:hint="default" w:ascii="Times New Roman" w:hAnsi="Times New Roman" w:cs="Times New Roman"/>
-          <w:sz w:val="28"/>
-          <w:szCs w:val="28"/>
-          <w:lang w:val="ru-RU" w:eastAsia="en-US"/>
-        </w:rPr>
-        <w:t>Оформление заказа:</w:t>
+        <w:t>Пользователю предоставляется возможность оформить заказ. Этот этап включает в себя способ доставки заказа, выбор по какому адресу выполнить доставку, дата доставки, а так же предоставление итоговой суммы оплаты.</w:t>
       </w:r>
     </w:p>
     <w:p>
@@ -5784,32 +6066,7 @@
           <w:szCs w:val="28"/>
           <w:lang w:val="ru-RU" w:eastAsia="en-US"/>
         </w:rPr>
-        <w:t>– Пользователю предоставляется возможность оформить заказ. Этот этап включает в себя способ доставки заказа, выбор способа получения, а именно после получения заказа или сразу выполнить оплату, выбор по какому адресу выполнить доставку, дата доставки, а так же предоставление итоговой суммы оплаты.</w:t>
-      </w:r>
-    </w:p>
-    <w:p>
-      <w:pPr>
-        <w:numPr>
-          <w:ilvl w:val="0"/>
-          <w:numId w:val="0"/>
-        </w:numPr>
-        <w:ind w:left="708" w:leftChars="0"/>
-        <w:jc w:val="both"/>
-        <w:rPr>
-          <w:rFonts w:hint="default" w:ascii="Times New Roman" w:hAnsi="Times New Roman" w:cs="Times New Roman"/>
-          <w:sz w:val="28"/>
-          <w:szCs w:val="28"/>
-          <w:lang w:val="ru-RU" w:eastAsia="en-US"/>
-        </w:rPr>
-      </w:pPr>
-      <w:r>
-        <w:rPr>
-          <w:rFonts w:hint="default" w:ascii="Times New Roman" w:hAnsi="Times New Roman" w:cs="Times New Roman"/>
-          <w:sz w:val="28"/>
-          <w:szCs w:val="28"/>
-          <w:lang w:val="ru-RU" w:eastAsia="en-US"/>
-        </w:rPr>
-        <w:t>Отслеживание заказа:</w:t>
+        <w:t xml:space="preserve">У пользователя, после оформления заказа, будет возможность отслеживания заказа, если товары из заказа доставляются из другого города или заказ доставляется курьером. </w:t>
       </w:r>
     </w:p>
     <w:p>
@@ -5830,7 +6087,7 @@
           <w:szCs w:val="28"/>
           <w:lang w:val="ru-RU" w:eastAsia="en-US"/>
         </w:rPr>
-        <w:t>– У пользователя, после оформления заказа, будет возможность отслеживания заказа, если товары из заказа доставляются из другого города или заказ доставляется курьером. Отслеживание посылки представляет собой линию выполнения заказа, которая включает в себя следующие этапы:</w:t>
+        <w:t>Отслеживание посылки представляет собой линию выполнения заказа, которая включает в себя следующие этапы:</w:t>
       </w:r>
     </w:p>
     <w:p>
@@ -6037,31 +6294,6 @@
     </w:p>
     <w:p>
       <w:pPr>
-        <w:numPr>
-          <w:ilvl w:val="0"/>
-          <w:numId w:val="0"/>
-        </w:numPr>
-        <w:ind w:left="708" w:leftChars="0"/>
-        <w:jc w:val="both"/>
-        <w:rPr>
-          <w:rFonts w:hint="default" w:ascii="Times New Roman" w:hAnsi="Times New Roman" w:cs="Times New Roman"/>
-          <w:sz w:val="28"/>
-          <w:szCs w:val="28"/>
-          <w:lang w:val="ru-RU" w:eastAsia="en-US"/>
-        </w:rPr>
-      </w:pPr>
-      <w:r>
-        <w:rPr>
-          <w:rFonts w:hint="default" w:ascii="Times New Roman" w:hAnsi="Times New Roman" w:cs="Times New Roman"/>
-          <w:sz w:val="28"/>
-          <w:szCs w:val="28"/>
-          <w:lang w:val="ru-RU" w:eastAsia="en-US"/>
-        </w:rPr>
-        <w:t>Обновление информации и статистики:</w:t>
-      </w:r>
-    </w:p>
-    <w:p>
-      <w:pPr>
         <w:ind w:firstLine="708" w:firstLineChars="0"/>
         <w:jc w:val="both"/>
         <w:rPr>
@@ -6078,7 +6310,7 @@
           <w:szCs w:val="28"/>
           <w:lang w:val="ru-RU" w:eastAsia="en-US"/>
         </w:rPr>
-        <w:t>– После завершения выполнения заказа, система автоматически обновляет информацию о выполненной услуге, стоимости, дате и времени, а также информацию о клиенте, дополнительно, пользователю будет дана возможность оценить доставку и работу пункта выдачи. Эта информация может быть использована для анализа и составления статистики о работе магазина по садоводству.</w:t>
+        <w:t>После завершения выполнения заказа, система автоматически обновляет информацию о выполненной услуге, стоимости, дате и времени, а также информацию о клиенте, дополнительно, пользователю будет дана возможность оценить доставку и работу пункта выдачи. Эта информация может быть использована для анализа и составления статистики о работе магазина по садоводству.</w:t>
       </w:r>
     </w:p>
     <w:p>
@@ -6188,7 +6420,25 @@
           <w:szCs w:val="28"/>
           <w:lang w:val="ru-RU" w:eastAsia="en-US"/>
         </w:rPr>
-        <w:t>Установка цен:</w:t>
+        <w:t>Установка цен</w:t>
+      </w:r>
+      <w:r>
+        <w:rPr>
+          <w:rFonts w:hint="default" w:ascii="Times New Roman" w:hAnsi="Times New Roman" w:cs="Times New Roman"/>
+          <w:sz w:val="28"/>
+          <w:szCs w:val="28"/>
+          <w:lang w:val="en-US" w:eastAsia="en-US"/>
+        </w:rPr>
+        <w:t xml:space="preserve">. </w:t>
+      </w:r>
+      <w:r>
+        <w:rPr>
+          <w:rFonts w:hint="default" w:ascii="Times New Roman" w:hAnsi="Times New Roman" w:cs="Times New Roman"/>
+          <w:sz w:val="28"/>
+          <w:szCs w:val="28"/>
+          <w:lang w:val="ru-RU" w:eastAsia="en-US"/>
+        </w:rPr>
+        <w:t>Владелец может редактировать и устанавливать цену на товары, которые доступны для заказа. Так же владелец сможет устанавливать скидки на товары, для привлечение покупателей на заказ.</w:t>
       </w:r>
     </w:p>
     <w:p>
@@ -6209,7 +6459,7 @@
           <w:szCs w:val="28"/>
           <w:lang w:val="ru-RU" w:eastAsia="en-US"/>
         </w:rPr>
-        <w:t>– Владелец может редактировать и устанавливать цену на товары, которые доступны для заказа. Так же владелец сможет устанавливать скидки на товары, для привлечение покупателей на заказ.</w:t>
+        <w:t>Управление товарами. Владелец сможет добавлять, изменять и удалять товары на странице каталога. Так же, он сможет указывать оставшееся количестве товаров и их отсутствие в магазине</w:t>
       </w:r>
     </w:p>
     <w:p>
@@ -6230,7 +6480,7 @@
           <w:szCs w:val="28"/>
           <w:lang w:val="ru-RU" w:eastAsia="en-US"/>
         </w:rPr>
-        <w:t>Управление товарами:</w:t>
+        <w:t>Управление доставками. Так же у владельца будет возможность управлять доставками для их мониторирования и изменения сроков доставки. Он сможет указывать, куда есть возможность доставить заказ, а куда не получится доставить заказ.</w:t>
       </w:r>
     </w:p>
     <w:p>
@@ -6251,7 +6501,7 @@
           <w:szCs w:val="28"/>
           <w:lang w:val="ru-RU" w:eastAsia="en-US"/>
         </w:rPr>
-        <w:t>– Владелец сможет добавлять, изменять и удалять товары на странице каталога. Так же, он сможет указывать оставшееся количестве товаров и их отсутствие в магазине</w:t>
+        <w:t>Мониторинг работы. Интерфейс предоставляет владельцу информацию о статусе каждого магазина, текущих операциях, количестве товаров на складе и так далее. Это позволяет владельцу контролировать работу системы и принимать оперативные решения при необходимости.</w:t>
       </w:r>
     </w:p>
     <w:p>
@@ -6272,7 +6522,7 @@
           <w:szCs w:val="28"/>
           <w:lang w:val="ru-RU" w:eastAsia="en-US"/>
         </w:rPr>
-        <w:t>Управление доставками:</w:t>
+        <w:t>Для клиентов магазина по садоводству предоставляются следующие возможности:</w:t>
       </w:r>
     </w:p>
     <w:p>
@@ -6293,7 +6543,7 @@
           <w:szCs w:val="28"/>
           <w:lang w:val="ru-RU" w:eastAsia="en-US"/>
         </w:rPr>
-        <w:t>– Так же у владельца будет возможность управлять доставками для их мониторирования и изменения сроков доставки. Он сможет указывать, куда есть возможность доставить заказ, а куда не получится доставить заказ.</w:t>
+        <w:t>Просмотр товаров. Покупатели смогут просматривать доступные товары для заказа, а так же просматривать определённые товары, чтобы ознакомиться с ценой, описанием, характеристиками, отзывами и так далее.</w:t>
       </w:r>
     </w:p>
     <w:p>
@@ -6314,7 +6564,7 @@
           <w:szCs w:val="28"/>
           <w:lang w:val="ru-RU" w:eastAsia="en-US"/>
         </w:rPr>
-        <w:t>Мониторинг работы:</w:t>
+        <w:t>Просмотр информации о магазине. Так же покупатели смогут просматривать небольшую информацию о магазине или пункте выдаче, такую как местоположение и фотографии. Это позволит пользователям ознакомиться с местоположением магазина или пункта выдачи для будущих заказов.</w:t>
       </w:r>
     </w:p>
     <w:p>
@@ -6335,7 +6585,7 @@
           <w:szCs w:val="28"/>
           <w:lang w:val="ru-RU" w:eastAsia="en-US"/>
         </w:rPr>
-        <w:t>– Интерфейс предоставляет владельцу информацию о статусе каждого магазина, текущих операциях, количестве товаров на складе и так далее. Это позволяет владельцу контролировать работу системы и принимать оперативные решения при необходимости.</w:t>
+        <w:t>Просмотр информации о растении. У пользователя будет возможность просмотреть информацию о растении, которое собирается приобрести, а именно основные моменты по уходом за растением, условия хранения растения, чего боится растение и так далее. Это позволит пользователю стразу познакомиться с растением, которое собираются покупать.</w:t>
       </w:r>
     </w:p>
     <w:p>
@@ -6356,7 +6606,7 @@
           <w:szCs w:val="28"/>
           <w:lang w:val="ru-RU" w:eastAsia="en-US"/>
         </w:rPr>
-        <w:t>Для клиентов магазина по садоводству предоставляются следующие возможности:</w:t>
+        <w:t>Управление корзиной. Пользователь сможет добавлять, редактировать и удалять товары из корзины. Наполнение корзины сохраняется, если пользователь решит выйти из своей учетной записи. Так же, у пользователя будет возможность ввести промокод, который сможет понизить стоимость заказа.</w:t>
       </w:r>
     </w:p>
     <w:p>
@@ -6377,7 +6627,7 @@
           <w:szCs w:val="28"/>
           <w:lang w:val="ru-RU" w:eastAsia="en-US"/>
         </w:rPr>
-        <w:t>Просмотр товаров:</w:t>
+        <w:t>Оплата. Пользователю в будущем будет предоставлен интерфейс для удобной ему оплатой. Он сможет выбрать из трех перечисленных ему вариантов оплаты, а именно оплата банковской картой, системой быстрых платежей или наличными.</w:t>
       </w:r>
     </w:p>
     <w:p>
@@ -6398,7 +6648,7 @@
           <w:szCs w:val="28"/>
           <w:lang w:val="ru-RU" w:eastAsia="en-US"/>
         </w:rPr>
-        <w:t>– Покупатели смогут просматривать доступные товары для заказа, а так же просматривать определённые товары, чтобы ознакомиться с ценой, описанием, характеристиками, отзывами и так далее.</w:t>
+        <w:t>Уведомления и рекомендации. Приложение может отправлять пользователям уведомления о прибытии заказа или предложения актуальных предложений и скидок. Например, пользователь получит сообщение, когда его заказ прибыл в пункт выдачи или получит предложения со скидками на товары, которые возможно его заинтересуют.</w:t>
       </w:r>
     </w:p>
     <w:p>
@@ -6419,7 +6669,7 @@
           <w:szCs w:val="28"/>
           <w:lang w:val="ru-RU" w:eastAsia="en-US"/>
         </w:rPr>
-        <w:t>Просмотр информации о магазине:</w:t>
+        <w:t>История заказов. Клиент может просмотреть историю своих предыдущих заказов, включая даты, выбранные товары и сумма. Это может быть полезно для отслеживания расходов на магазин по садоводству или для повторного заказа того же содержания.</w:t>
       </w:r>
     </w:p>
     <w:p>
@@ -6440,7 +6690,7 @@
           <w:szCs w:val="28"/>
           <w:lang w:val="ru-RU" w:eastAsia="en-US"/>
         </w:rPr>
-        <w:t>– Так же покупатели смогут просматривать небольшую информацию о магазине или пункте выдаче, такую как местоположение и фотографии. Это позволит пользователям ознакомиться с местоположением магазина или пункта выдачи для будущих заказов.</w:t>
+        <w:t>Оценки и отзывы. Пользователям предоставиться возможность оценить товары, пункт выдачи и доставку. Это поможет другим пользователям определиться с выбором.</w:t>
       </w:r>
     </w:p>
     <w:p>
@@ -6461,280 +6711,7 @@
           <w:szCs w:val="28"/>
           <w:lang w:val="ru-RU" w:eastAsia="en-US"/>
         </w:rPr>
-        <w:t>Просмотр информации о растении:</w:t>
-      </w:r>
-    </w:p>
-    <w:p>
-      <w:pPr>
-        <w:ind w:firstLine="708" w:firstLineChars="0"/>
-        <w:jc w:val="both"/>
-        <w:rPr>
-          <w:rFonts w:hint="default" w:ascii="Times New Roman" w:hAnsi="Times New Roman" w:cs="Times New Roman"/>
-          <w:sz w:val="28"/>
-          <w:szCs w:val="28"/>
-          <w:lang w:val="ru-RU" w:eastAsia="en-US"/>
-        </w:rPr>
-      </w:pPr>
-      <w:r>
-        <w:rPr>
-          <w:rFonts w:hint="default" w:ascii="Times New Roman" w:hAnsi="Times New Roman" w:cs="Times New Roman"/>
-          <w:sz w:val="28"/>
-          <w:szCs w:val="28"/>
-          <w:lang w:val="ru-RU" w:eastAsia="en-US"/>
-        </w:rPr>
-        <w:t>– У пользователя будет возможность просмотреть информацию о растении, которое собирается приобрести, а именно основные моменты по уходом за растением, условия хранения растения, чего боится растение и так далее. Это позволит пользователю стразу познакомиться с растением, которое собираются покупать.</w:t>
-      </w:r>
-    </w:p>
-    <w:p>
-      <w:pPr>
-        <w:ind w:firstLine="708" w:firstLineChars="0"/>
-        <w:jc w:val="both"/>
-        <w:rPr>
-          <w:rFonts w:hint="default" w:ascii="Times New Roman" w:hAnsi="Times New Roman" w:cs="Times New Roman"/>
-          <w:sz w:val="28"/>
-          <w:szCs w:val="28"/>
-          <w:lang w:val="ru-RU" w:eastAsia="en-US"/>
-        </w:rPr>
-      </w:pPr>
-      <w:r>
-        <w:rPr>
-          <w:rFonts w:hint="default" w:ascii="Times New Roman" w:hAnsi="Times New Roman" w:cs="Times New Roman"/>
-          <w:sz w:val="28"/>
-          <w:szCs w:val="28"/>
-          <w:lang w:val="ru-RU" w:eastAsia="en-US"/>
-        </w:rPr>
-        <w:t>Управление корзиной:</w:t>
-      </w:r>
-    </w:p>
-    <w:p>
-      <w:pPr>
-        <w:ind w:firstLine="708" w:firstLineChars="0"/>
-        <w:jc w:val="both"/>
-        <w:rPr>
-          <w:rFonts w:hint="default" w:ascii="Times New Roman" w:hAnsi="Times New Roman" w:cs="Times New Roman"/>
-          <w:sz w:val="28"/>
-          <w:szCs w:val="28"/>
-          <w:lang w:val="ru-RU" w:eastAsia="en-US"/>
-        </w:rPr>
-      </w:pPr>
-      <w:r>
-        <w:rPr>
-          <w:rFonts w:hint="default" w:ascii="Times New Roman" w:hAnsi="Times New Roman" w:cs="Times New Roman"/>
-          <w:sz w:val="28"/>
-          <w:szCs w:val="28"/>
-          <w:lang w:val="ru-RU" w:eastAsia="en-US"/>
-        </w:rPr>
-        <w:t>– Пользователь сможет добавлять, редактировать и удалять товары из корзины. Наполнение корзины сохраняется, если пользователь решит выйти из своей учетной записи. Так же, у пользователя будет возможность ввести промокод, который сможет понизить стоимость заказа.</w:t>
-      </w:r>
-    </w:p>
-    <w:p>
-      <w:pPr>
-        <w:ind w:firstLine="708" w:firstLineChars="0"/>
-        <w:jc w:val="both"/>
-        <w:rPr>
-          <w:rFonts w:hint="default" w:ascii="Times New Roman" w:hAnsi="Times New Roman" w:cs="Times New Roman"/>
-          <w:sz w:val="28"/>
-          <w:szCs w:val="28"/>
-          <w:lang w:val="ru-RU" w:eastAsia="en-US"/>
-        </w:rPr>
-      </w:pPr>
-      <w:r>
-        <w:rPr>
-          <w:rFonts w:hint="default" w:ascii="Times New Roman" w:hAnsi="Times New Roman" w:cs="Times New Roman"/>
-          <w:sz w:val="28"/>
-          <w:szCs w:val="28"/>
-          <w:lang w:val="ru-RU" w:eastAsia="en-US"/>
-        </w:rPr>
-        <w:t>Оплата:</w:t>
-      </w:r>
-    </w:p>
-    <w:p>
-      <w:pPr>
-        <w:ind w:firstLine="708" w:firstLineChars="0"/>
-        <w:jc w:val="both"/>
-        <w:rPr>
-          <w:rFonts w:hint="default" w:ascii="Times New Roman" w:hAnsi="Times New Roman" w:cs="Times New Roman"/>
-          <w:sz w:val="28"/>
-          <w:szCs w:val="28"/>
-          <w:lang w:val="ru-RU" w:eastAsia="en-US"/>
-        </w:rPr>
-      </w:pPr>
-      <w:r>
-        <w:rPr>
-          <w:rFonts w:hint="default" w:ascii="Times New Roman" w:hAnsi="Times New Roman" w:cs="Times New Roman"/>
-          <w:sz w:val="28"/>
-          <w:szCs w:val="28"/>
-          <w:lang w:val="ru-RU" w:eastAsia="en-US"/>
-        </w:rPr>
-        <w:t>– Пользователю в будущем будет предоставлен интерфейс для удобной ему оплатой. Он сможет выбрать из трех перечисленных ему вариантов оплаты, а именно оплата банковской картой, системой быстрых платежей или наличными.</w:t>
-      </w:r>
-    </w:p>
-    <w:p>
-      <w:pPr>
-        <w:ind w:firstLine="708" w:firstLineChars="0"/>
-        <w:jc w:val="both"/>
-        <w:rPr>
-          <w:rFonts w:hint="default" w:ascii="Times New Roman" w:hAnsi="Times New Roman" w:cs="Times New Roman"/>
-          <w:sz w:val="28"/>
-          <w:szCs w:val="28"/>
-          <w:lang w:val="ru-RU" w:eastAsia="en-US"/>
-        </w:rPr>
-      </w:pPr>
-      <w:r>
-        <w:rPr>
-          <w:rFonts w:hint="default" w:ascii="Times New Roman" w:hAnsi="Times New Roman" w:cs="Times New Roman"/>
-          <w:sz w:val="28"/>
-          <w:szCs w:val="28"/>
-          <w:lang w:val="ru-RU" w:eastAsia="en-US"/>
-        </w:rPr>
-        <w:t xml:space="preserve">Уведомления и рекомендации: </w:t>
-      </w:r>
-    </w:p>
-    <w:p>
-      <w:pPr>
-        <w:ind w:firstLine="708" w:firstLineChars="0"/>
-        <w:jc w:val="both"/>
-        <w:rPr>
-          <w:rFonts w:hint="default" w:ascii="Times New Roman" w:hAnsi="Times New Roman" w:cs="Times New Roman"/>
-          <w:sz w:val="28"/>
-          <w:szCs w:val="28"/>
-          <w:lang w:val="ru-RU" w:eastAsia="en-US"/>
-        </w:rPr>
-      </w:pPr>
-      <w:r>
-        <w:rPr>
-          <w:rFonts w:hint="default" w:ascii="Times New Roman" w:hAnsi="Times New Roman" w:cs="Times New Roman"/>
-          <w:sz w:val="28"/>
-          <w:szCs w:val="28"/>
-          <w:lang w:val="ru-RU" w:eastAsia="en-US"/>
-        </w:rPr>
-        <w:t>– Приложение может отправлять пользователям уведомления о прибытии заказа или предложения актуальных предложений и скидок. Например, пользователь получит сообщение, когда его заказ прибыл в пункт выдачи или получит предложения со скидками на товары, которые возможно его заинтересуют.</w:t>
-      </w:r>
-    </w:p>
-    <w:p>
-      <w:pPr>
-        <w:ind w:firstLine="708" w:firstLineChars="0"/>
-        <w:jc w:val="both"/>
-        <w:rPr>
-          <w:rFonts w:hint="default" w:ascii="Times New Roman" w:hAnsi="Times New Roman" w:cs="Times New Roman"/>
-          <w:sz w:val="28"/>
-          <w:szCs w:val="28"/>
-          <w:lang w:val="ru-RU" w:eastAsia="en-US"/>
-        </w:rPr>
-      </w:pPr>
-      <w:r>
-        <w:rPr>
-          <w:rFonts w:hint="default" w:ascii="Times New Roman" w:hAnsi="Times New Roman" w:cs="Times New Roman"/>
-          <w:sz w:val="28"/>
-          <w:szCs w:val="28"/>
-          <w:lang w:val="ru-RU" w:eastAsia="en-US"/>
-        </w:rPr>
-        <w:t xml:space="preserve">История заказов: </w:t>
-      </w:r>
-    </w:p>
-    <w:p>
-      <w:pPr>
-        <w:ind w:firstLine="708" w:firstLineChars="0"/>
-        <w:jc w:val="both"/>
-        <w:rPr>
-          <w:rFonts w:hint="default" w:ascii="Times New Roman" w:hAnsi="Times New Roman" w:cs="Times New Roman"/>
-          <w:sz w:val="28"/>
-          <w:szCs w:val="28"/>
-          <w:lang w:val="ru-RU" w:eastAsia="en-US"/>
-        </w:rPr>
-      </w:pPr>
-      <w:r>
-        <w:rPr>
-          <w:rFonts w:hint="default" w:ascii="Times New Roman" w:hAnsi="Times New Roman" w:cs="Times New Roman"/>
-          <w:sz w:val="28"/>
-          <w:szCs w:val="28"/>
-          <w:lang w:val="ru-RU" w:eastAsia="en-US"/>
-        </w:rPr>
-        <w:t>– Клиент может просмотреть историю своих предыдущих заказов, включая даты, выбранные товары и сумма. Это может быть полезно для отслеживания расходов на магазин по садоводству или для повторного заказа того же содержания.</w:t>
-      </w:r>
-    </w:p>
-    <w:p>
-      <w:pPr>
-        <w:ind w:firstLine="708" w:firstLineChars="0"/>
-        <w:jc w:val="both"/>
-        <w:rPr>
-          <w:rFonts w:hint="default" w:ascii="Times New Roman" w:hAnsi="Times New Roman" w:cs="Times New Roman"/>
-          <w:sz w:val="28"/>
-          <w:szCs w:val="28"/>
-          <w:lang w:val="ru-RU" w:eastAsia="en-US"/>
-        </w:rPr>
-      </w:pPr>
-      <w:r>
-        <w:rPr>
-          <w:rFonts w:hint="default" w:ascii="Times New Roman" w:hAnsi="Times New Roman" w:cs="Times New Roman"/>
-          <w:sz w:val="28"/>
-          <w:szCs w:val="28"/>
-          <w:lang w:val="ru-RU" w:eastAsia="en-US"/>
-        </w:rPr>
-        <w:t xml:space="preserve">Оценки и отзывы: </w:t>
-      </w:r>
-    </w:p>
-    <w:p>
-      <w:pPr>
-        <w:ind w:firstLine="708" w:firstLineChars="0"/>
-        <w:jc w:val="both"/>
-        <w:rPr>
-          <w:rFonts w:hint="default" w:ascii="Times New Roman" w:hAnsi="Times New Roman" w:cs="Times New Roman"/>
-          <w:sz w:val="28"/>
-          <w:szCs w:val="28"/>
-          <w:lang w:val="ru-RU" w:eastAsia="en-US"/>
-        </w:rPr>
-      </w:pPr>
-      <w:r>
-        <w:rPr>
-          <w:rFonts w:hint="default" w:ascii="Times New Roman" w:hAnsi="Times New Roman" w:cs="Times New Roman"/>
-          <w:sz w:val="28"/>
-          <w:szCs w:val="28"/>
-          <w:lang w:val="ru-RU" w:eastAsia="en-US"/>
-        </w:rPr>
-        <w:t>– Пользователям предоставиться возможность оценить товары, пункт выдачи и доставку. Это поможет другим пользователям определиться с выбором.</w:t>
-      </w:r>
-    </w:p>
-    <w:p>
-      <w:pPr>
-        <w:ind w:firstLine="708" w:firstLineChars="0"/>
-        <w:jc w:val="both"/>
-        <w:rPr>
-          <w:rFonts w:hint="default" w:ascii="Times New Roman" w:hAnsi="Times New Roman" w:cs="Times New Roman"/>
-          <w:sz w:val="28"/>
-          <w:szCs w:val="28"/>
-          <w:lang w:val="ru-RU" w:eastAsia="en-US"/>
-        </w:rPr>
-      </w:pPr>
-      <w:r>
-        <w:rPr>
-          <w:rFonts w:hint="default" w:ascii="Times New Roman" w:hAnsi="Times New Roman" w:cs="Times New Roman"/>
-          <w:sz w:val="28"/>
-          <w:szCs w:val="28"/>
-          <w:lang w:val="ru-RU" w:eastAsia="en-US"/>
-        </w:rPr>
-        <w:t xml:space="preserve">Контактная информация и поддержка: </w:t>
-      </w:r>
-    </w:p>
-    <w:p>
-      <w:pPr>
-        <w:ind w:firstLine="708" w:firstLineChars="0"/>
-        <w:jc w:val="both"/>
-        <w:rPr>
-          <w:rFonts w:hint="default" w:ascii="Times New Roman" w:hAnsi="Times New Roman" w:cs="Times New Roman"/>
-          <w:sz w:val="28"/>
-          <w:szCs w:val="28"/>
-          <w:lang w:val="ru-RU" w:eastAsia="en-US"/>
-        </w:rPr>
-      </w:pPr>
-      <w:r>
-        <w:rPr>
-          <w:rFonts w:hint="default" w:ascii="Times New Roman" w:hAnsi="Times New Roman" w:cs="Times New Roman"/>
-          <w:sz w:val="28"/>
-          <w:szCs w:val="28"/>
-          <w:lang w:val="ru-RU" w:eastAsia="en-US"/>
-        </w:rPr>
-        <w:t xml:space="preserve">– Если у пользователей возникнут какие-либо проблемы, они смогут написать в службу поддержки для решения возникнувших проблем. </w:t>
+        <w:t xml:space="preserve">Контактная информация и поддержка. Если у пользователей возникнут какие-либо проблемы, они смогут написать в службу поддержки для решения возникнувших проблем. </w:t>
       </w:r>
     </w:p>
     <w:p>
@@ -6917,7 +6894,7 @@
           <w:szCs w:val="28"/>
           <w:lang w:val="ru-RU" w:eastAsia="en-US"/>
         </w:rPr>
-        <w:t>– Убедиться, что приложение корректно распознает и регистрирует пользователей;</w:t>
+        <w:t>– убедиться, что приложение корректно распознает и регистрирует пользователей;</w:t>
       </w:r>
     </w:p>
     <w:p>
@@ -6938,7 +6915,7 @@
           <w:szCs w:val="28"/>
           <w:lang w:val="ru-RU" w:eastAsia="en-US"/>
         </w:rPr>
-        <w:t>– Проверить работоспособность приложения по садоводству - простор каталога, выбор товаров, оплата и так далее.</w:t>
+        <w:t>– проверить работоспособность приложения по садоводству - простор каталога, выбор товаров, оплата и так далее.</w:t>
       </w:r>
     </w:p>
     <w:p>
@@ -6980,7 +6957,7 @@
           <w:szCs w:val="28"/>
           <w:lang w:val="ru-RU" w:eastAsia="en-US"/>
         </w:rPr>
-        <w:t>– Проверить взаимодействие приложения с другими системами магазина по садоводству, такими как управление базами данных клиентов, товаров и так далее.</w:t>
+        <w:t>– проверить взаимодействие приложения с другими системами магазина по садоводству, такими как управление базами данных клиентов, товаров и так далее.</w:t>
       </w:r>
     </w:p>
     <w:p>
@@ -7022,7 +6999,7 @@
           <w:szCs w:val="28"/>
           <w:lang w:val="ru-RU" w:eastAsia="en-US"/>
         </w:rPr>
-        <w:t>– Проверить приложение на наличие уязвимостей, связанных с безопасностью информации о клиентах и платежами.</w:t>
+        <w:t>– проверить приложение на наличие уязвимостей, связанных с безопасностью информации о клиентах и платежами.</w:t>
       </w:r>
     </w:p>
     <w:p>
@@ -7064,7 +7041,7 @@
           <w:szCs w:val="28"/>
           <w:lang w:val="ru-RU" w:eastAsia="en-US"/>
         </w:rPr>
-        <w:t>– Проверить, как приложение справляется с большим количеством одновременных запросов, особенно в периоды пиковой активности.</w:t>
+        <w:t>– проверить, как приложение справляется с большим количеством одновременных запросов, особенно в периоды пиковой активности.</w:t>
       </w:r>
     </w:p>
     <w:p>
@@ -7106,7 +7083,7 @@
           <w:szCs w:val="28"/>
           <w:lang w:val="ru-RU" w:eastAsia="en-US"/>
         </w:rPr>
-        <w:t>– Убедиться, что приложение работает корректно на различных устройствах и платформах.</w:t>
+        <w:t>– убедиться, что приложение работает корректно на различных устройствах и платформах.</w:t>
       </w:r>
     </w:p>
     <w:p>
@@ -7148,7 +7125,7 @@
           <w:szCs w:val="28"/>
           <w:lang w:val="ru-RU" w:eastAsia="en-US"/>
         </w:rPr>
-        <w:t>– Оценить удобство использования приложения клиентами и персоналом магазина по садоводству.</w:t>
+        <w:t>– оценить удобство использования приложения клиентами и персоналом магазина по садоводству.</w:t>
       </w:r>
     </w:p>
     <w:p>
@@ -7190,7 +7167,7 @@
           <w:szCs w:val="28"/>
           <w:lang w:val="ru-RU" w:eastAsia="en-US"/>
         </w:rPr>
-        <w:t>– Убедиться, что обновления приложения не нарушают его функциональность и способность восстановления после возможных сбоев.</w:t>
+        <w:t>– убедиться, что обновления приложения не нарушают его функциональность и способность восстановления после возможных сбоев.</w:t>
       </w:r>
     </w:p>
     <w:p>
@@ -7948,6 +7925,45 @@
     </w:p>
     <w:p>
       <w:pPr>
+        <w:keepNext w:val="0"/>
+        <w:keepLines w:val="0"/>
+        <w:pageBreakBefore w:val="0"/>
+        <w:widowControl/>
+        <w:numPr>
+          <w:ilvl w:val="0"/>
+          <w:numId w:val="0"/>
+        </w:numPr>
+        <w:kinsoku/>
+        <w:wordWrap/>
+        <w:overflowPunct/>
+        <w:topLinePunct w:val="0"/>
+        <w:autoSpaceDE/>
+        <w:autoSpaceDN/>
+        <w:bidi w:val="0"/>
+        <w:adjustRightInd/>
+        <w:snapToGrid/>
+        <w:ind w:left="0" w:leftChars="0" w:firstLine="709"/>
+        <w:jc w:val="both"/>
+        <w:textAlignment w:val="auto"/>
+        <w:rPr>
+          <w:rFonts w:hint="default" w:ascii="Times New Roman" w:hAnsi="Times New Roman" w:cs="Times New Roman"/>
+          <w:sz w:val="28"/>
+          <w:szCs w:val="28"/>
+          <w:lang w:val="ru-RU" w:eastAsia="en-US"/>
+        </w:rPr>
+      </w:pPr>
+      <w:r>
+        <w:rPr>
+          <w:rFonts w:hint="default" w:ascii="Times New Roman" w:hAnsi="Times New Roman" w:cs="Times New Roman"/>
+          <w:sz w:val="28"/>
+          <w:szCs w:val="28"/>
+          <w:lang w:val="ru-RU" w:eastAsia="en-US"/>
+        </w:rPr>
+        <w:t>Тщательное тестирование и планирование – ключевые шаги, которые обеспечат успешную работу веб-сайта по продаже товаров по садоводству. Это гарантирует не только качественный пользовательский опыт, но и надежность, безопасность и стабильность платформы в долгосрочной перспективе. Регулярные обновления, мониторинг и обратная связь с пользователями помогут поддерживать сайт на высоком уровне.</w:t>
+      </w:r>
+    </w:p>
+    <w:p>
+      <w:pPr>
         <w:pStyle w:val="3"/>
         <w:keepNext/>
         <w:keepLines w:val="0"/>
@@ -8047,13 +8063,9 @@
             </w14:solidFill>
           </w14:textFill>
         </w:rPr>
-        <w:t xml:space="preserve"> включает анализ результатов тестов и их соответствие ожиданиям и требованиям. Вот несколько важных аспектов, которые следует учитывать при оценке результатов.</w:t>
-      </w:r>
-    </w:p>
-    <w:p>
-      <w:pPr>
-        <w:ind w:firstLine="709"/>
-        <w:jc w:val="both"/>
+        <w:t xml:space="preserve"> включает анализ результатов тестов и их соответствие ожиданиям и требованиям.</w:t>
+      </w:r>
+      <w:r>
         <w:rPr>
           <w:rFonts w:hint="default" w:ascii="Times New Roman" w:hAnsi="Times New Roman" w:eastAsia="Calibri" w:cs="Times New Roman"/>
           <w:color w:val="000000" w:themeColor="text1"/>
@@ -8066,7 +8078,8 @@
             </w14:solidFill>
           </w14:textFill>
         </w:rPr>
-      </w:pPr>
+        <w:t xml:space="preserve"> Так же, оценка </w:t>
+      </w:r>
       <w:r>
         <w:rPr>
           <w:rFonts w:hint="default" w:ascii="Times New Roman" w:hAnsi="Times New Roman" w:eastAsia="Calibri" w:cs="Times New Roman"/>
@@ -8080,7 +8093,7 @@
             </w14:solidFill>
           </w14:textFill>
         </w:rPr>
-        <w:t>Успешность прохождения тестов</w:t>
+        <w:t>результатов проведения</w:t>
       </w:r>
       <w:r>
         <w:rPr>
@@ -8095,13 +8108,9 @@
             </w14:solidFill>
           </w14:textFill>
         </w:rPr>
-        <w:t>:</w:t>
-      </w:r>
-    </w:p>
-    <w:p>
-      <w:pPr>
-        <w:ind w:firstLine="709"/>
-        <w:jc w:val="both"/>
+        <w:t xml:space="preserve"> тестирования помогает понять текущее состояние сайта.</w:t>
+      </w:r>
+      <w:r>
         <w:rPr>
           <w:rFonts w:hint="default" w:ascii="Times New Roman" w:hAnsi="Times New Roman" w:eastAsia="Calibri" w:cs="Times New Roman"/>
           <w:color w:val="000000" w:themeColor="text1"/>
@@ -8114,15 +8123,40 @@
             </w14:solidFill>
           </w14:textFill>
         </w:rPr>
-      </w:pPr>
-      <w:r>
-        <w:rPr>
-          <w:rFonts w:hint="default" w:ascii="Times New Roman" w:hAnsi="Times New Roman" w:cs="Times New Roman"/>
-          <w:sz w:val="28"/>
-          <w:szCs w:val="28"/>
-          <w:lang w:val="ru-RU" w:eastAsia="en-US"/>
-        </w:rPr>
-        <w:t xml:space="preserve">– </w:t>
+        <w:t xml:space="preserve"> Он включает в себя результаты тестирования, выявленные дефекты и рекомендации по их устранению. Такой отчет позволяет:</w:t>
+      </w:r>
+    </w:p>
+    <w:p>
+      <w:pPr>
+        <w:ind w:firstLine="709"/>
+        <w:jc w:val="both"/>
+        <w:rPr>
+          <w:rFonts w:hint="default" w:ascii="Times New Roman" w:hAnsi="Times New Roman" w:eastAsia="Calibri" w:cs="Times New Roman"/>
+          <w:color w:val="000000" w:themeColor="text1"/>
+          <w:sz w:val="28"/>
+          <w:szCs w:val="28"/>
+          <w:lang w:val="ru-RU" w:eastAsia="en-US"/>
+          <w14:textFill>
+            <w14:solidFill>
+              <w14:schemeClr w14:val="tx1"/>
+            </w14:solidFill>
+          </w14:textFill>
+        </w:rPr>
+      </w:pPr>
+      <w:r>
+        <w:rPr>
+          <w:rFonts w:hint="default" w:ascii="Times New Roman" w:hAnsi="Times New Roman" w:eastAsia="Calibri" w:cs="Times New Roman"/>
+          <w:color w:val="000000" w:themeColor="text1"/>
+          <w:sz w:val="28"/>
+          <w:szCs w:val="28"/>
+          <w:lang w:val="ru-RU" w:eastAsia="en-US"/>
+          <w14:textFill>
+            <w14:solidFill>
+              <w14:schemeClr w14:val="tx1"/>
+            </w14:solidFill>
+          </w14:textFill>
+        </w:rPr>
+        <w:t>– о</w:t>
       </w:r>
       <w:r>
         <w:rPr>
@@ -8137,16 +8171,88 @@
             </w14:solidFill>
           </w14:textFill>
         </w:rPr>
-        <w:t xml:space="preserve">Необходимо проанализировать количество и типы ошибок, выявленных в процессе тестирования. Если тесты успешно проходят без ошибок, это может указывать на то, что </w:t>
-      </w:r>
-      <w:r>
-        <w:rPr>
-          <w:rFonts w:hint="default" w:ascii="Times New Roman" w:hAnsi="Times New Roman" w:cs="Times New Roman"/>
-          <w:sz w:val="28"/>
-          <w:szCs w:val="28"/>
-          <w:lang w:val="ru-RU" w:eastAsia="en-US"/>
-        </w:rPr>
-        <w:t>информационная система по садоводству</w:t>
+        <w:t>ценить качество сайта</w:t>
+      </w:r>
+      <w:r>
+        <w:rPr>
+          <w:rFonts w:hint="default" w:ascii="Times New Roman" w:hAnsi="Times New Roman" w:eastAsia="Calibri" w:cs="Times New Roman"/>
+          <w:color w:val="000000" w:themeColor="text1"/>
+          <w:sz w:val="28"/>
+          <w:szCs w:val="28"/>
+          <w:lang w:val="ru-RU" w:eastAsia="en-US"/>
+          <w14:textFill>
+            <w14:solidFill>
+              <w14:schemeClr w14:val="tx1"/>
+            </w14:solidFill>
+          </w14:textFill>
+        </w:rPr>
+        <w:t>;</w:t>
+      </w:r>
+    </w:p>
+    <w:p>
+      <w:pPr>
+        <w:ind w:firstLine="709"/>
+        <w:jc w:val="both"/>
+        <w:rPr>
+          <w:rFonts w:hint="default" w:ascii="Times New Roman" w:hAnsi="Times New Roman" w:eastAsia="Calibri" w:cs="Times New Roman"/>
+          <w:color w:val="000000" w:themeColor="text1"/>
+          <w:sz w:val="28"/>
+          <w:szCs w:val="28"/>
+          <w:lang w:val="ru-RU" w:eastAsia="en-US"/>
+          <w14:textFill>
+            <w14:solidFill>
+              <w14:schemeClr w14:val="tx1"/>
+            </w14:solidFill>
+          </w14:textFill>
+        </w:rPr>
+      </w:pPr>
+      <w:r>
+        <w:rPr>
+          <w:rFonts w:hint="default" w:ascii="Times New Roman" w:hAnsi="Times New Roman" w:eastAsia="Calibri" w:cs="Times New Roman"/>
+          <w:color w:val="000000" w:themeColor="text1"/>
+          <w:sz w:val="28"/>
+          <w:szCs w:val="28"/>
+          <w:lang w:val="ru-RU" w:eastAsia="en-US"/>
+          <w14:textFill>
+            <w14:solidFill>
+              <w14:schemeClr w14:val="tx1"/>
+            </w14:solidFill>
+          </w14:textFill>
+        </w:rPr>
+        <w:t>– определить области, требующие улучшений;</w:t>
+      </w:r>
+    </w:p>
+    <w:p>
+      <w:pPr>
+        <w:ind w:firstLine="709"/>
+        <w:jc w:val="both"/>
+        <w:rPr>
+          <w:rFonts w:hint="default" w:ascii="Times New Roman" w:hAnsi="Times New Roman" w:eastAsia="Calibri" w:cs="Times New Roman"/>
+          <w:color w:val="000000" w:themeColor="text1"/>
+          <w:sz w:val="28"/>
+          <w:szCs w:val="28"/>
+          <w:lang w:val="ru-RU" w:eastAsia="en-US"/>
+          <w14:textFill>
+            <w14:solidFill>
+              <w14:schemeClr w14:val="tx1"/>
+            </w14:solidFill>
+          </w14:textFill>
+        </w:rPr>
+      </w:pPr>
+      <w:r>
+        <w:rPr>
+          <w:rFonts w:hint="default" w:ascii="Times New Roman" w:hAnsi="Times New Roman" w:eastAsia="Calibri" w:cs="Times New Roman"/>
+          <w:color w:val="000000" w:themeColor="text1"/>
+          <w:sz w:val="28"/>
+          <w:szCs w:val="28"/>
+          <w:lang w:val="ru-RU" w:eastAsia="en-US"/>
+          <w14:textFill>
+            <w14:solidFill>
+              <w14:schemeClr w14:val="tx1"/>
+            </w14:solidFill>
+          </w14:textFill>
+        </w:rPr>
+        <w:t>– о</w:t>
       </w:r>
       <w:r>
         <w:rPr>
@@ -8161,13 +8267,57 @@
             </w14:solidFill>
           </w14:textFill>
         </w:rPr>
-        <w:t xml:space="preserve"> работает стабильно и соответствует своим требованиям.</w:t>
+        <w:t>беспечить прозрачность процесса тестирования</w:t>
+      </w:r>
+      <w:r>
+        <w:rPr>
+          <w:rFonts w:hint="default" w:ascii="Times New Roman" w:hAnsi="Times New Roman" w:eastAsia="Calibri" w:cs="Times New Roman"/>
+          <w:color w:val="000000" w:themeColor="text1"/>
+          <w:sz w:val="28"/>
+          <w:szCs w:val="28"/>
+          <w:lang w:val="ru-RU" w:eastAsia="en-US"/>
+          <w14:textFill>
+            <w14:solidFill>
+              <w14:schemeClr w14:val="tx1"/>
+            </w14:solidFill>
+          </w14:textFill>
+        </w:rPr>
+        <w:t>;</w:t>
       </w:r>
     </w:p>
     <w:p>
       <w:pPr>
         <w:ind w:firstLine="709"/>
         <w:jc w:val="both"/>
+        <w:rPr>
+          <w:rFonts w:hint="default" w:ascii="Times New Roman" w:hAnsi="Times New Roman" w:eastAsia="Calibri" w:cs="Times New Roman"/>
+          <w:color w:val="000000" w:themeColor="text1"/>
+          <w:sz w:val="28"/>
+          <w:szCs w:val="28"/>
+          <w:lang w:val="ru-RU" w:eastAsia="en-US"/>
+          <w14:textFill>
+            <w14:solidFill>
+              <w14:schemeClr w14:val="tx1"/>
+            </w14:solidFill>
+          </w14:textFill>
+        </w:rPr>
+      </w:pPr>
+      <w:r>
+        <w:rPr>
+          <w:rFonts w:hint="default" w:ascii="Times New Roman" w:hAnsi="Times New Roman" w:eastAsia="Calibri" w:cs="Times New Roman"/>
+          <w:color w:val="000000" w:themeColor="text1"/>
+          <w:sz w:val="28"/>
+          <w:szCs w:val="28"/>
+          <w:lang w:val="ru-RU" w:eastAsia="en-US"/>
+          <w14:textFill>
+            <w14:solidFill>
+              <w14:schemeClr w14:val="tx1"/>
+            </w14:solidFill>
+          </w14:textFill>
+        </w:rPr>
+        <w:t>– с</w:t>
+      </w:r>
+      <w:r>
         <w:rPr>
           <w:rFonts w:hint="default" w:ascii="Times New Roman" w:hAnsi="Times New Roman" w:eastAsia="Calibri" w:cs="Times New Roman"/>
           <w:color w:val="000000" w:themeColor="text1"/>
@@ -8180,8 +8330,28 @@
             </w14:solidFill>
           </w14:textFill>
         </w:rPr>
-      </w:pPr>
-      <w:r>
+        <w:t>формировать план действий для дальнейшего развития проекта</w:t>
+      </w:r>
+      <w:r>
+        <w:rPr>
+          <w:rFonts w:hint="default" w:ascii="Times New Roman" w:hAnsi="Times New Roman" w:eastAsia="Calibri" w:cs="Times New Roman"/>
+          <w:color w:val="000000" w:themeColor="text1"/>
+          <w:sz w:val="28"/>
+          <w:szCs w:val="28"/>
+          <w:lang w:val="ru-RU" w:eastAsia="en-US"/>
+          <w14:textFill>
+            <w14:solidFill>
+              <w14:schemeClr w14:val="tx1"/>
+            </w14:solidFill>
+          </w14:textFill>
+        </w:rPr>
+        <w:t>.</w:t>
+      </w:r>
+    </w:p>
+    <w:p>
+      <w:pPr>
+        <w:ind w:firstLine="709"/>
+        <w:jc w:val="both"/>
         <w:rPr>
           <w:rFonts w:hint="default" w:ascii="Times New Roman" w:hAnsi="Times New Roman" w:eastAsia="Calibri" w:cs="Times New Roman"/>
           <w:color w:val="000000" w:themeColor="text1"/>
@@ -8194,23 +8364,7 @@
             </w14:solidFill>
           </w14:textFill>
         </w:rPr>
-        <w:t>Покрытие функциональности</w:t>
-      </w:r>
-      <w:r>
-        <w:rPr>
-          <w:rFonts w:hint="default" w:ascii="Times New Roman" w:hAnsi="Times New Roman" w:eastAsia="Calibri" w:cs="Times New Roman"/>
-          <w:color w:val="000000" w:themeColor="text1"/>
-          <w:sz w:val="28"/>
-          <w:szCs w:val="28"/>
-          <w:lang w:val="ru-RU" w:eastAsia="en-US"/>
-          <w14:textFill>
-            <w14:solidFill>
-              <w14:schemeClr w14:val="tx1"/>
-            </w14:solidFill>
-          </w14:textFill>
-        </w:rPr>
-        <w:t>:</w:t>
-      </w:r>
+      </w:pPr>
       <w:r>
         <w:rPr>
           <w:rFonts w:hint="default" w:ascii="Times New Roman" w:hAnsi="Times New Roman" w:eastAsia="Calibri" w:cs="Times New Roman"/>
@@ -8224,13 +8378,24 @@
             </w14:solidFill>
           </w14:textFill>
         </w:rPr>
+        <w:t>Отчет о тестировании также служит важным инструментом для коммуникации между различными участниками проекта. Он помогает менеджерам проектов, разработчикам, тестировщикам и другим заинтересованным сторонам быть в курсе текущего состояния сайта и принимать обоснованные решения. Кроме того, отчет может быть использован для документирования процесса тестирования и хранения информации для будущих проектов.</w:t>
+      </w:r>
+      <w:r>
+        <w:rPr>
+          <w:rFonts w:hint="default" w:ascii="Times New Roman" w:hAnsi="Times New Roman" w:eastAsia="Calibri" w:cs="Times New Roman"/>
+          <w:color w:val="000000" w:themeColor="text1"/>
+          <w:sz w:val="28"/>
+          <w:szCs w:val="28"/>
+          <w:lang w:val="ru-RU" w:eastAsia="en-US"/>
+          <w14:textFill>
+            <w14:solidFill>
+              <w14:schemeClr w14:val="tx1"/>
+            </w14:solidFill>
+          </w14:textFill>
+        </w:rPr>
         <w:t xml:space="preserve"> </w:t>
       </w:r>
-    </w:p>
-    <w:p>
-      <w:pPr>
-        <w:ind w:firstLine="709"/>
-        <w:jc w:val="both"/>
+      <w:r>
         <w:rPr>
           <w:rFonts w:hint="default" w:ascii="Times New Roman" w:hAnsi="Times New Roman" w:eastAsia="Calibri" w:cs="Times New Roman"/>
           <w:color w:val="000000" w:themeColor="text1"/>
@@ -8243,16 +8408,26 @@
             </w14:solidFill>
           </w14:textFill>
         </w:rPr>
-      </w:pPr>
-      <w:r>
-        <w:rPr>
-          <w:rFonts w:hint="default" w:ascii="Times New Roman" w:hAnsi="Times New Roman" w:cs="Times New Roman"/>
-          <w:sz w:val="28"/>
-          <w:szCs w:val="28"/>
-          <w:lang w:val="ru-RU" w:eastAsia="en-US"/>
-        </w:rPr>
-        <w:t xml:space="preserve">– </w:t>
-      </w:r>
+        <w:t>Вот несколько важных аспектов, которые следует учитывать при оценке результатов.</w:t>
+      </w:r>
+    </w:p>
+    <w:p>
+      <w:pPr>
+        <w:ind w:firstLine="709"/>
+        <w:jc w:val="both"/>
+        <w:rPr>
+          <w:rFonts w:hint="default" w:ascii="Times New Roman" w:hAnsi="Times New Roman" w:eastAsia="Calibri" w:cs="Times New Roman"/>
+          <w:color w:val="000000" w:themeColor="text1"/>
+          <w:sz w:val="28"/>
+          <w:szCs w:val="28"/>
+          <w:lang w:val="ru-RU" w:eastAsia="en-US"/>
+          <w14:textFill>
+            <w14:solidFill>
+              <w14:schemeClr w14:val="tx1"/>
+            </w14:solidFill>
+          </w14:textFill>
+        </w:rPr>
+      </w:pPr>
       <w:r>
         <w:rPr>
           <w:rFonts w:hint="default" w:ascii="Times New Roman" w:hAnsi="Times New Roman" w:eastAsia="Calibri" w:cs="Times New Roman"/>
@@ -8266,16 +8441,22 @@
             </w14:solidFill>
           </w14:textFill>
         </w:rPr>
-        <w:t xml:space="preserve">Важно проверить, насколько полно тестирование охватывает все функциональные возможности системы. Если тесты покрывают большую часть функций </w:t>
-      </w:r>
-      <w:r>
-        <w:rPr>
-          <w:rFonts w:hint="default" w:ascii="Times New Roman" w:hAnsi="Times New Roman" w:cs="Times New Roman"/>
-          <w:sz w:val="28"/>
-          <w:szCs w:val="28"/>
-          <w:lang w:val="ru-RU" w:eastAsia="en-US"/>
-        </w:rPr>
-        <w:t>информационной системы по садоводству</w:t>
+        <w:t>Успешность прохождения тестов</w:t>
+      </w:r>
+      <w:r>
+        <w:rPr>
+          <w:rFonts w:hint="default" w:ascii="Times New Roman" w:hAnsi="Times New Roman" w:eastAsia="Calibri" w:cs="Times New Roman"/>
+          <w:color w:val="000000" w:themeColor="text1"/>
+          <w:sz w:val="28"/>
+          <w:szCs w:val="28"/>
+          <w:lang w:val="ru-RU" w:eastAsia="en-US"/>
+          <w14:textFill>
+            <w14:solidFill>
+              <w14:schemeClr w14:val="tx1"/>
+            </w14:solidFill>
+          </w14:textFill>
+        </w:rPr>
+        <w:t xml:space="preserve">. </w:t>
       </w:r>
       <w:r>
         <w:rPr>
@@ -8290,26 +8471,17 @@
             </w14:solidFill>
           </w14:textFill>
         </w:rPr>
-        <w:t>, это говорит о хорошем покрытии тестами.</w:t>
-      </w:r>
-    </w:p>
-    <w:p>
-      <w:pPr>
-        <w:ind w:firstLine="709"/>
-        <w:jc w:val="both"/>
-        <w:rPr>
-          <w:rFonts w:hint="default" w:ascii="Times New Roman" w:hAnsi="Times New Roman" w:eastAsia="Calibri" w:cs="Times New Roman"/>
-          <w:color w:val="000000" w:themeColor="text1"/>
-          <w:sz w:val="28"/>
-          <w:szCs w:val="28"/>
-          <w:lang w:val="ru-RU" w:eastAsia="en-US"/>
-          <w14:textFill>
-            <w14:solidFill>
-              <w14:schemeClr w14:val="tx1"/>
-            </w14:solidFill>
-          </w14:textFill>
-        </w:rPr>
-      </w:pPr>
+        <w:t xml:space="preserve">Необходимо проанализировать количество и типы ошибок, выявленных в процессе тестирования. Если тесты успешно проходят без ошибок, это может указывать на то, что </w:t>
+      </w:r>
+      <w:r>
+        <w:rPr>
+          <w:rFonts w:hint="default" w:ascii="Times New Roman" w:hAnsi="Times New Roman" w:cs="Times New Roman"/>
+          <w:sz w:val="28"/>
+          <w:szCs w:val="28"/>
+          <w:lang w:val="ru-RU" w:eastAsia="en-US"/>
+        </w:rPr>
+        <w:t>информационная система по садоводству</w:t>
+      </w:r>
       <w:r>
         <w:rPr>
           <w:rFonts w:hint="default" w:ascii="Times New Roman" w:hAnsi="Times New Roman" w:eastAsia="Calibri" w:cs="Times New Roman"/>
@@ -8323,7 +8495,7 @@
             </w14:solidFill>
           </w14:textFill>
         </w:rPr>
-        <w:t>Отклонения от требований</w:t>
+        <w:t xml:space="preserve"> работает стабильно и соответствует своим требованиям.</w:t>
       </w:r>
       <w:r>
         <w:rPr>
@@ -8338,7 +8510,7 @@
             </w14:solidFill>
           </w14:textFill>
         </w:rPr>
-        <w:t>:</w:t>
+        <w:t xml:space="preserve"> Если же при тестировании были обнаружены те или иные ошибки и уязвимости, то ошибки и уязвимости нужно исправить</w:t>
       </w:r>
     </w:p>
     <w:p>
@@ -8360,15 +8532,6 @@
       </w:pPr>
       <w:r>
         <w:rPr>
-          <w:rFonts w:hint="default" w:ascii="Times New Roman" w:hAnsi="Times New Roman" w:cs="Times New Roman"/>
-          <w:sz w:val="28"/>
-          <w:szCs w:val="28"/>
-          <w:lang w:val="ru-RU" w:eastAsia="en-US"/>
-        </w:rPr>
-        <w:t xml:space="preserve">– </w:t>
-      </w:r>
-      <w:r>
-        <w:rPr>
           <w:rFonts w:hint="default" w:ascii="Times New Roman" w:hAnsi="Times New Roman" w:eastAsia="Calibri" w:cs="Times New Roman"/>
           <w:color w:val="000000" w:themeColor="text1"/>
           <w:sz w:val="28"/>
@@ -8380,13 +8543,9 @@
             </w14:solidFill>
           </w14:textFill>
         </w:rPr>
-        <w:t>Если есть отклонения или несоответствия, важно документировать их и обратить внимание на их серьезность. Некоторые отклонения могут быть незначительными и легко устранимы, в то время как другие могут требовать значительных изменений в системе.</w:t>
-      </w:r>
-    </w:p>
-    <w:p>
-      <w:pPr>
-        <w:ind w:firstLine="709"/>
-        <w:jc w:val="both"/>
+        <w:t>Покрытие функциональности</w:t>
+      </w:r>
+      <w:r>
         <w:rPr>
           <w:rFonts w:hint="default" w:ascii="Times New Roman" w:hAnsi="Times New Roman" w:eastAsia="Calibri" w:cs="Times New Roman"/>
           <w:color w:val="000000" w:themeColor="text1"/>
@@ -8399,7 +8558,8 @@
             </w14:solidFill>
           </w14:textFill>
         </w:rPr>
-      </w:pPr>
+        <w:t xml:space="preserve">. </w:t>
+      </w:r>
       <w:r>
         <w:rPr>
           <w:rFonts w:hint="default" w:ascii="Times New Roman" w:hAnsi="Times New Roman" w:eastAsia="Calibri" w:cs="Times New Roman"/>
@@ -8413,7 +8573,7 @@
             </w14:solidFill>
           </w14:textFill>
         </w:rPr>
-        <w:t>Производительность и надежность</w:t>
+        <w:t>Важно проверить, насколько полно</w:t>
       </w:r>
       <w:r>
         <w:rPr>
@@ -8428,13 +8588,9 @@
             </w14:solidFill>
           </w14:textFill>
         </w:rPr>
-        <w:t>:</w:t>
-      </w:r>
-    </w:p>
-    <w:p>
-      <w:pPr>
-        <w:ind w:firstLine="709"/>
-        <w:jc w:val="both"/>
+        <w:t>стью</w:t>
+      </w:r>
+      <w:r>
         <w:rPr>
           <w:rFonts w:hint="default" w:ascii="Times New Roman" w:hAnsi="Times New Roman" w:eastAsia="Calibri" w:cs="Times New Roman"/>
           <w:color w:val="000000" w:themeColor="text1"/>
@@ -8447,15 +8603,16 @@
             </w14:solidFill>
           </w14:textFill>
         </w:rPr>
-      </w:pPr>
-      <w:r>
-        <w:rPr>
-          <w:rFonts w:hint="default" w:ascii="Times New Roman" w:hAnsi="Times New Roman" w:cs="Times New Roman"/>
-          <w:sz w:val="28"/>
-          <w:szCs w:val="28"/>
-          <w:lang w:val="ru-RU" w:eastAsia="en-US"/>
-        </w:rPr>
-        <w:t xml:space="preserve">– </w:t>
+        <w:t xml:space="preserve"> тестирование охватывает все функциональные возможности системы. Если тесты покрывают большую часть функций </w:t>
+      </w:r>
+      <w:r>
+        <w:rPr>
+          <w:rFonts w:hint="default" w:ascii="Times New Roman" w:hAnsi="Times New Roman" w:cs="Times New Roman"/>
+          <w:sz w:val="28"/>
+          <w:szCs w:val="28"/>
+          <w:lang w:val="ru-RU" w:eastAsia="en-US"/>
+        </w:rPr>
+        <w:t>информационной системы по садоводству</w:t>
       </w:r>
       <w:r>
         <w:rPr>
@@ -8470,17 +8627,26 @@
             </w14:solidFill>
           </w14:textFill>
         </w:rPr>
-        <w:t xml:space="preserve">Оценить результаты тестирования, чтобы определить производительность и надежность </w:t>
-      </w:r>
-      <w:r>
-        <w:rPr>
-          <w:rFonts w:hint="default" w:ascii="Times New Roman" w:hAnsi="Times New Roman" w:cs="Times New Roman"/>
-          <w:sz w:val="28"/>
-          <w:szCs w:val="28"/>
-          <w:lang w:val="ru-RU" w:eastAsia="en-US"/>
-        </w:rPr>
-        <w:t>информационной системы по садоводству</w:t>
-      </w:r>
+        <w:t>, это говорит о хорошем покрытии тестами.</w:t>
+      </w:r>
+    </w:p>
+    <w:p>
+      <w:pPr>
+        <w:ind w:firstLine="709"/>
+        <w:jc w:val="both"/>
+        <w:rPr>
+          <w:rFonts w:hint="default" w:ascii="Times New Roman" w:hAnsi="Times New Roman" w:eastAsia="Calibri" w:cs="Times New Roman"/>
+          <w:color w:val="000000" w:themeColor="text1"/>
+          <w:sz w:val="28"/>
+          <w:szCs w:val="28"/>
+          <w:lang w:val="ru-RU" w:eastAsia="en-US"/>
+          <w14:textFill>
+            <w14:solidFill>
+              <w14:schemeClr w14:val="tx1"/>
+            </w14:solidFill>
+          </w14:textFill>
+        </w:rPr>
+      </w:pPr>
       <w:r>
         <w:rPr>
           <w:rFonts w:hint="default" w:ascii="Times New Roman" w:hAnsi="Times New Roman" w:eastAsia="Calibri" w:cs="Times New Roman"/>
@@ -8494,13 +8660,9 @@
             </w14:solidFill>
           </w14:textFill>
         </w:rPr>
-        <w:t>. Важно убедиться, что система работает эффективно и надежно в различных условиях и нагрузках.</w:t>
-      </w:r>
-    </w:p>
-    <w:p>
-      <w:pPr>
-        <w:ind w:firstLine="709"/>
-        <w:jc w:val="both"/>
+        <w:t>Отклонения от требований</w:t>
+      </w:r>
+      <w:r>
         <w:rPr>
           <w:rFonts w:hint="default" w:ascii="Times New Roman" w:hAnsi="Times New Roman" w:eastAsia="Calibri" w:cs="Times New Roman"/>
           <w:color w:val="000000" w:themeColor="text1"/>
@@ -8513,7 +8675,8 @@
             </w14:solidFill>
           </w14:textFill>
         </w:rPr>
-      </w:pPr>
+        <w:t xml:space="preserve">. </w:t>
+      </w:r>
       <w:r>
         <w:rPr>
           <w:rFonts w:hint="default" w:ascii="Times New Roman" w:hAnsi="Times New Roman" w:eastAsia="Calibri" w:cs="Times New Roman"/>
@@ -8527,7 +8690,7 @@
             </w14:solidFill>
           </w14:textFill>
         </w:rPr>
-        <w:t>Реакция на ошибки</w:t>
+        <w:t>Если есть отклонения или несоответствия, важно документировать их и обратить внимание на их серьезность. Некоторые отклонения могут быть незначительными и легко устранимы, в то время как другие могут требовать значительных изменений в системе.</w:t>
       </w:r>
       <w:r>
         <w:rPr>
@@ -8542,13 +8705,27 @@
             </w14:solidFill>
           </w14:textFill>
         </w:rPr>
-        <w:t>:</w:t>
+        <w:t xml:space="preserve"> Если не проверить на отклонения от требований, это может повлиять на будущее работы информационной системы.</w:t>
       </w:r>
     </w:p>
     <w:p>
       <w:pPr>
         <w:ind w:firstLine="709"/>
         <w:jc w:val="both"/>
+        <w:rPr>
+          <w:rFonts w:hint="default" w:ascii="Times New Roman" w:hAnsi="Times New Roman" w:eastAsia="Calibri" w:cs="Times New Roman"/>
+          <w:color w:val="000000" w:themeColor="text1"/>
+          <w:sz w:val="28"/>
+          <w:szCs w:val="28"/>
+          <w:lang w:val="ru-RU" w:eastAsia="en-US"/>
+          <w14:textFill>
+            <w14:solidFill>
+              <w14:schemeClr w14:val="tx1"/>
+            </w14:solidFill>
+          </w14:textFill>
+        </w:rPr>
+      </w:pPr>
+      <w:r>
         <w:rPr>
           <w:rFonts w:hint="default" w:ascii="Times New Roman" w:hAnsi="Times New Roman" w:eastAsia="Calibri" w:cs="Times New Roman"/>
           <w:color w:val="000000" w:themeColor="text1"/>
@@ -8561,15 +8738,22 @@
             </w14:solidFill>
           </w14:textFill>
         </w:rPr>
-      </w:pPr>
-      <w:r>
-        <w:rPr>
-          <w:rFonts w:hint="default" w:ascii="Times New Roman" w:hAnsi="Times New Roman" w:cs="Times New Roman"/>
-          <w:sz w:val="28"/>
-          <w:szCs w:val="28"/>
-          <w:lang w:val="ru-RU" w:eastAsia="en-US"/>
-        </w:rPr>
-        <w:t xml:space="preserve">– </w:t>
+        <w:t>Производительность и надежность</w:t>
+      </w:r>
+      <w:r>
+        <w:rPr>
+          <w:rFonts w:hint="default" w:ascii="Times New Roman" w:hAnsi="Times New Roman" w:eastAsia="Calibri" w:cs="Times New Roman"/>
+          <w:color w:val="000000" w:themeColor="text1"/>
+          <w:sz w:val="28"/>
+          <w:szCs w:val="28"/>
+          <w:lang w:val="ru-RU" w:eastAsia="en-US"/>
+          <w14:textFill>
+            <w14:solidFill>
+              <w14:schemeClr w14:val="tx1"/>
+            </w14:solidFill>
+          </w14:textFill>
+        </w:rPr>
+        <w:t>. Бывают случаи, когда на информационную систему заходит много людей, из-за чего, моэет произойти пнижение производительности или же полная неработоспособность сайта. Поэтому необходимо о</w:t>
       </w:r>
       <w:r>
         <w:rPr>
@@ -8584,13 +8768,18 @@
             </w14:solidFill>
           </w14:textFill>
         </w:rPr>
-        <w:t>Проверить, как система обрабатывает и реагирует на ошибки. Ошибка должна быть адекватно обнаружена и обработана без приведения к серьезным проблемам или сбоям в системе.</w:t>
-      </w:r>
-    </w:p>
-    <w:p>
-      <w:pPr>
-        <w:ind w:firstLine="709"/>
-        <w:jc w:val="both"/>
+        <w:t xml:space="preserve">ценить результаты тестирования, чтобы определить производительность и надежность </w:t>
+      </w:r>
+      <w:r>
+        <w:rPr>
+          <w:rFonts w:hint="default" w:ascii="Times New Roman" w:hAnsi="Times New Roman" w:cs="Times New Roman"/>
+          <w:sz w:val="28"/>
+          <w:szCs w:val="28"/>
+          <w:lang w:val="ru-RU" w:eastAsia="en-US"/>
+        </w:rPr>
+        <w:t>информационной системы по садоводству</w:t>
+      </w:r>
+      <w:r>
         <w:rPr>
           <w:rFonts w:hint="default" w:ascii="Times New Roman" w:hAnsi="Times New Roman" w:eastAsia="Calibri" w:cs="Times New Roman"/>
           <w:color w:val="000000" w:themeColor="text1"/>
@@ -8603,8 +8792,28 @@
             </w14:solidFill>
           </w14:textFill>
         </w:rPr>
-      </w:pPr>
-      <w:r>
+        <w:t>. Важно убедиться, что система работает эффективно и надежно в различных условиях и нагрузках.</w:t>
+      </w:r>
+      <w:r>
+        <w:rPr>
+          <w:rFonts w:hint="default" w:ascii="Times New Roman" w:hAnsi="Times New Roman" w:eastAsia="Calibri" w:cs="Times New Roman"/>
+          <w:color w:val="000000" w:themeColor="text1"/>
+          <w:sz w:val="28"/>
+          <w:szCs w:val="28"/>
+          <w:lang w:val="ru-RU" w:eastAsia="en-US"/>
+          <w14:textFill>
+            <w14:solidFill>
+              <w14:schemeClr w14:val="tx1"/>
+            </w14:solidFill>
+          </w14:textFill>
+        </w:rPr>
+        <w:t xml:space="preserve"> </w:t>
+      </w:r>
+    </w:p>
+    <w:p>
+      <w:pPr>
+        <w:ind w:firstLine="709"/>
+        <w:jc w:val="both"/>
         <w:rPr>
           <w:rFonts w:hint="default" w:ascii="Times New Roman" w:hAnsi="Times New Roman" w:eastAsia="Calibri" w:cs="Times New Roman"/>
           <w:color w:val="000000" w:themeColor="text1"/>
@@ -8617,23 +8826,7 @@
             </w14:solidFill>
           </w14:textFill>
         </w:rPr>
-        <w:t>Соответствие пользовательскому интерфейсу</w:t>
-      </w:r>
-      <w:r>
-        <w:rPr>
-          <w:rFonts w:hint="default" w:ascii="Times New Roman" w:hAnsi="Times New Roman" w:eastAsia="Calibri" w:cs="Times New Roman"/>
-          <w:color w:val="000000" w:themeColor="text1"/>
-          <w:sz w:val="28"/>
-          <w:szCs w:val="28"/>
-          <w:lang w:val="ru-RU" w:eastAsia="en-US"/>
-          <w14:textFill>
-            <w14:solidFill>
-              <w14:schemeClr w14:val="tx1"/>
-            </w14:solidFill>
-          </w14:textFill>
-        </w:rPr>
-        <w:t>:</w:t>
-      </w:r>
+      </w:pPr>
       <w:r>
         <w:rPr>
           <w:rFonts w:hint="default" w:ascii="Times New Roman" w:hAnsi="Times New Roman" w:eastAsia="Calibri" w:cs="Times New Roman"/>
@@ -8647,13 +8840,42 @@
             </w14:solidFill>
           </w14:textFill>
         </w:rPr>
-        <w:t xml:space="preserve"> </w:t>
+        <w:t>Реакция на ошибки</w:t>
+      </w:r>
+      <w:r>
+        <w:rPr>
+          <w:rFonts w:hint="default" w:ascii="Times New Roman" w:hAnsi="Times New Roman" w:eastAsia="Calibri" w:cs="Times New Roman"/>
+          <w:color w:val="000000" w:themeColor="text1"/>
+          <w:sz w:val="28"/>
+          <w:szCs w:val="28"/>
+          <w:lang w:val="ru-RU" w:eastAsia="en-US"/>
+          <w14:textFill>
+            <w14:solidFill>
+              <w14:schemeClr w14:val="tx1"/>
+            </w14:solidFill>
+          </w14:textFill>
+        </w:rPr>
+        <w:t>. Адекватная реакция на ошибки – критически важный аспект надежности программного обеспечения. Система должна не только обнаруживать нештатные ситуации, но и корректно реагировать на них, минимизируя негативное воздействие на пользователя и другие компоненты. Грамотная обработка ошибок подразумевает предоставление информативных сообщений, позволяющих пользователю понять проблему и предпринять необходимые действия, а также логирование для последующего анализа причин сбоев.</w:t>
       </w:r>
     </w:p>
     <w:p>
       <w:pPr>
         <w:ind w:firstLine="709"/>
         <w:jc w:val="both"/>
+        <w:rPr>
+          <w:rFonts w:hint="default" w:ascii="Times New Roman" w:hAnsi="Times New Roman" w:eastAsia="Calibri" w:cs="Times New Roman"/>
+          <w:color w:val="000000" w:themeColor="text1"/>
+          <w:sz w:val="28"/>
+          <w:szCs w:val="28"/>
+          <w:lang w:val="ru-RU" w:eastAsia="en-US"/>
+          <w14:textFill>
+            <w14:solidFill>
+              <w14:schemeClr w14:val="tx1"/>
+            </w14:solidFill>
+          </w14:textFill>
+        </w:rPr>
+      </w:pPr>
+      <w:r>
         <w:rPr>
           <w:rFonts w:hint="default" w:ascii="Times New Roman" w:hAnsi="Times New Roman" w:eastAsia="Calibri" w:cs="Times New Roman"/>
           <w:color w:val="000000" w:themeColor="text1"/>
@@ -8666,15 +8888,22 @@
             </w14:solidFill>
           </w14:textFill>
         </w:rPr>
-      </w:pPr>
-      <w:r>
-        <w:rPr>
-          <w:rFonts w:hint="default" w:ascii="Times New Roman" w:hAnsi="Times New Roman" w:cs="Times New Roman"/>
-          <w:sz w:val="28"/>
-          <w:szCs w:val="28"/>
-          <w:lang w:val="ru-RU" w:eastAsia="en-US"/>
-        </w:rPr>
-        <w:t xml:space="preserve">– </w:t>
+        <w:t>Соответствие пользовательскому интерфейсу</w:t>
+      </w:r>
+      <w:r>
+        <w:rPr>
+          <w:rFonts w:hint="default" w:ascii="Times New Roman" w:hAnsi="Times New Roman" w:eastAsia="Calibri" w:cs="Times New Roman"/>
+          <w:color w:val="000000" w:themeColor="text1"/>
+          <w:sz w:val="28"/>
+          <w:szCs w:val="28"/>
+          <w:lang w:val="ru-RU" w:eastAsia="en-US"/>
+          <w14:textFill>
+            <w14:solidFill>
+              <w14:schemeClr w14:val="tx1"/>
+            </w14:solidFill>
+          </w14:textFill>
+        </w:rPr>
+        <w:t xml:space="preserve">. </w:t>
       </w:r>
       <w:r>
         <w:rPr>
@@ -8715,11 +8944,70 @@
         </w:rPr>
         <w:t>. Если пользователи успешно выполняют необходимые действия без затруднений, это может свидетельствовать о высокой эффективности разработки.</w:t>
       </w:r>
+      <w:r>
+        <w:rPr>
+          <w:rFonts w:hint="default" w:ascii="Times New Roman" w:hAnsi="Times New Roman" w:eastAsia="Calibri" w:cs="Times New Roman"/>
+          <w:color w:val="000000" w:themeColor="text1"/>
+          <w:sz w:val="28"/>
+          <w:szCs w:val="28"/>
+          <w:lang w:val="ru-RU" w:eastAsia="en-US"/>
+          <w14:textFill>
+            <w14:solidFill>
+              <w14:schemeClr w14:val="tx1"/>
+            </w14:solidFill>
+          </w14:textFill>
+        </w:rPr>
+        <w:t xml:space="preserve"> Если же пользователю сложно найти какие-либо элементы или функции на сайте, то следует пересмотреть дизайн сайта и</w:t>
+      </w:r>
+      <w:r>
+        <w:rPr>
+          <w:rFonts w:hint="default" w:ascii="Times New Roman" w:hAnsi="Times New Roman" w:eastAsia="Calibri" w:cs="Times New Roman"/>
+          <w:color w:val="000000" w:themeColor="text1"/>
+          <w:sz w:val="28"/>
+          <w:szCs w:val="28"/>
+          <w:lang w:val="en-US" w:eastAsia="en-US"/>
+          <w14:textFill>
+            <w14:solidFill>
+              <w14:schemeClr w14:val="tx1"/>
+            </w14:solidFill>
+          </w14:textFill>
+        </w:rPr>
+        <w:t>/</w:t>
+      </w:r>
+      <w:r>
+        <w:rPr>
+          <w:rFonts w:hint="default" w:ascii="Times New Roman" w:hAnsi="Times New Roman" w:eastAsia="Calibri" w:cs="Times New Roman"/>
+          <w:color w:val="000000" w:themeColor="text1"/>
+          <w:sz w:val="28"/>
+          <w:szCs w:val="28"/>
+          <w:lang w:val="ru-RU" w:eastAsia="en-US"/>
+          <w14:textFill>
+            <w14:solidFill>
+              <w14:schemeClr w14:val="tx1"/>
+            </w14:solidFill>
+          </w14:textFill>
+        </w:rPr>
+        <w:t>или удалить не нужные элементы и функции</w:t>
+      </w:r>
     </w:p>
     <w:p>
       <w:pPr>
         <w:ind w:firstLine="709"/>
         <w:jc w:val="both"/>
+        <w:rPr>
+          <w:rFonts w:hint="default" w:ascii="Times New Roman" w:hAnsi="Times New Roman" w:eastAsia="Calibri" w:cs="Times New Roman"/>
+          <w:color w:val="000000" w:themeColor="text1"/>
+          <w:sz w:val="28"/>
+          <w:szCs w:val="28"/>
+          <w:lang w:val="ru-RU" w:eastAsia="en-US"/>
+          <w14:textFill>
+            <w14:solidFill>
+              <w14:schemeClr w14:val="tx1"/>
+            </w14:solidFill>
+          </w14:textFill>
+        </w:rPr>
+      </w:pPr>
+      <w:r>
         <w:rPr>
           <w:rFonts w:hint="default" w:ascii="Times New Roman" w:hAnsi="Times New Roman" w:eastAsia="Calibri" w:cs="Times New Roman"/>
           <w:color w:val="000000" w:themeColor="text1"/>
@@ -8732,7 +9020,23 @@
             </w14:solidFill>
           </w14:textFill>
         </w:rPr>
-      </w:pPr>
+        <w:t>Надежность безопасности</w:t>
+      </w:r>
+      <w:r>
+        <w:rPr>
+          <w:rFonts w:hint="default" w:ascii="Times New Roman" w:hAnsi="Times New Roman" w:eastAsia="Calibri" w:cs="Times New Roman"/>
+          <w:color w:val="000000" w:themeColor="text1"/>
+          <w:sz w:val="28"/>
+          <w:szCs w:val="28"/>
+          <w:lang w:val="ru-RU" w:eastAsia="en-US"/>
+          <w14:textFill>
+            <w14:solidFill>
+              <w14:schemeClr w14:val="tx1"/>
+            </w14:solidFill>
+          </w14:textFill>
+        </w:rPr>
+        <w:t>. Так же необходимо у</w:t>
+      </w:r>
       <w:r>
         <w:rPr>
           <w:rFonts w:hint="default" w:ascii="Times New Roman" w:hAnsi="Times New Roman" w:eastAsia="Calibri" w:cs="Times New Roman"/>
@@ -8746,22 +9050,16 @@
             </w14:solidFill>
           </w14:textFill>
         </w:rPr>
-        <w:t>Надежность безопасности</w:t>
-      </w:r>
-      <w:r>
-        <w:rPr>
-          <w:rFonts w:hint="default" w:ascii="Times New Roman" w:hAnsi="Times New Roman" w:eastAsia="Calibri" w:cs="Times New Roman"/>
-          <w:color w:val="000000" w:themeColor="text1"/>
-          <w:sz w:val="28"/>
-          <w:szCs w:val="28"/>
-          <w:lang w:val="ru-RU" w:eastAsia="en-US"/>
-          <w14:textFill>
-            <w14:solidFill>
-              <w14:schemeClr w14:val="tx1"/>
-            </w14:solidFill>
-          </w14:textFill>
-        </w:rPr>
-        <w:t>:</w:t>
+        <w:t xml:space="preserve">делить внимание проверке системы на наличие уязвимостей и недостатков в области безопасности. Важно убедиться, что </w:t>
+      </w:r>
+      <w:r>
+        <w:rPr>
+          <w:rFonts w:hint="default" w:ascii="Times New Roman" w:hAnsi="Times New Roman" w:cs="Times New Roman"/>
+          <w:sz w:val="28"/>
+          <w:szCs w:val="28"/>
+          <w:lang w:val="ru-RU" w:eastAsia="en-US"/>
+        </w:rPr>
+        <w:t>информационная система по садоводству</w:t>
       </w:r>
       <w:r>
         <w:rPr>
@@ -8776,7 +9074,22 @@
             </w14:solidFill>
           </w14:textFill>
         </w:rPr>
-        <w:t xml:space="preserve"> </w:t>
+        <w:t xml:space="preserve"> защищена от несанкционированного доступа и не представляет рисков для пользователей и окружающей среды.</w:t>
+      </w:r>
+      <w:r>
+        <w:rPr>
+          <w:rFonts w:hint="default" w:ascii="Times New Roman" w:hAnsi="Times New Roman" w:eastAsia="Calibri" w:cs="Times New Roman"/>
+          <w:color w:val="000000" w:themeColor="text1"/>
+          <w:sz w:val="28"/>
+          <w:szCs w:val="28"/>
+          <w:lang w:val="ru-RU" w:eastAsia="en-US"/>
+          <w14:textFill>
+            <w14:solidFill>
+              <w14:schemeClr w14:val="tx1"/>
+            </w14:solidFill>
+          </w14:textFill>
+        </w:rPr>
+        <w:t xml:space="preserve"> Если же у системы есть какие-то уязвимости безопасности, то может произойти утечка данных клиентов или злоумышленники смогут взломать систему и использовать ее в своих целях и интересах.</w:t>
       </w:r>
     </w:p>
     <w:p>
@@ -8798,15 +9111,6 @@
       </w:pPr>
       <w:r>
         <w:rPr>
-          <w:rFonts w:hint="default" w:ascii="Times New Roman" w:hAnsi="Times New Roman" w:cs="Times New Roman"/>
-          <w:sz w:val="28"/>
-          <w:szCs w:val="28"/>
-          <w:lang w:val="ru-RU" w:eastAsia="en-US"/>
-        </w:rPr>
-        <w:t xml:space="preserve">– </w:t>
-      </w:r>
-      <w:r>
-        <w:rPr>
           <w:rFonts w:hint="default" w:ascii="Times New Roman" w:hAnsi="Times New Roman" w:eastAsia="Calibri" w:cs="Times New Roman"/>
           <w:color w:val="000000" w:themeColor="text1"/>
           <w:sz w:val="28"/>
@@ -8818,16 +9122,22 @@
             </w14:solidFill>
           </w14:textFill>
         </w:rPr>
-        <w:t xml:space="preserve">Уделить внимание проверке системы на наличие уязвимостей и недостатков в области безопасности. Важно убедиться, что </w:t>
-      </w:r>
-      <w:r>
-        <w:rPr>
-          <w:rFonts w:hint="default" w:ascii="Times New Roman" w:hAnsi="Times New Roman" w:cs="Times New Roman"/>
-          <w:sz w:val="28"/>
-          <w:szCs w:val="28"/>
-          <w:lang w:val="ru-RU" w:eastAsia="en-US"/>
-        </w:rPr>
-        <w:t>информационная система по садоводству</w:t>
+        <w:t>Документация и отчётность</w:t>
+      </w:r>
+      <w:r>
+        <w:rPr>
+          <w:rFonts w:hint="default" w:ascii="Times New Roman" w:hAnsi="Times New Roman" w:eastAsia="Calibri" w:cs="Times New Roman"/>
+          <w:color w:val="000000" w:themeColor="text1"/>
+          <w:sz w:val="28"/>
+          <w:szCs w:val="28"/>
+          <w:lang w:val="ru-RU" w:eastAsia="en-US"/>
+          <w14:textFill>
+            <w14:solidFill>
+              <w14:schemeClr w14:val="tx1"/>
+            </w14:solidFill>
+          </w14:textFill>
+        </w:rPr>
+        <w:t xml:space="preserve">. </w:t>
       </w:r>
       <w:r>
         <w:rPr>
@@ -8842,13 +9152,18 @@
             </w14:solidFill>
           </w14:textFill>
         </w:rPr>
-        <w:t xml:space="preserve"> защищена от несанкционированного доступа и не представляет рисков для пользователей и окружающей среды.</w:t>
-      </w:r>
-    </w:p>
-    <w:p>
-      <w:pPr>
-        <w:ind w:firstLine="709"/>
-        <w:jc w:val="both"/>
+        <w:t xml:space="preserve">Так же нужно проверить качество документации, которая сопровождает </w:t>
+      </w:r>
+      <w:r>
+        <w:rPr>
+          <w:rFonts w:hint="default" w:ascii="Times New Roman" w:hAnsi="Times New Roman" w:cs="Times New Roman"/>
+          <w:sz w:val="28"/>
+          <w:szCs w:val="28"/>
+          <w:lang w:val="ru-RU" w:eastAsia="en-US"/>
+        </w:rPr>
+        <w:t>информационную систему по садоводству</w:t>
+      </w:r>
+      <w:r>
         <w:rPr>
           <w:rFonts w:hint="default" w:ascii="Times New Roman" w:hAnsi="Times New Roman" w:eastAsia="Calibri" w:cs="Times New Roman"/>
           <w:color w:val="000000" w:themeColor="text1"/>
@@ -8861,8 +9176,13 @@
             </w14:solidFill>
           </w14:textFill>
         </w:rPr>
-      </w:pPr>
-      <w:r>
+        <w:t>. Она должна быть четкой, понятной и обеспечивать достаточно информации для поддержки и эксплуатации системы. Также убедиться, что созданы отчеты о результатах тестирования, которые содержат достаточно информации для оценки.</w:t>
+      </w:r>
+    </w:p>
+    <w:p>
+      <w:pPr>
+        <w:ind w:firstLine="709"/>
+        <w:jc w:val="both"/>
         <w:rPr>
           <w:rFonts w:hint="default" w:ascii="Times New Roman" w:hAnsi="Times New Roman" w:eastAsia="Calibri" w:cs="Times New Roman"/>
           <w:color w:val="000000" w:themeColor="text1"/>
@@ -8875,23 +9195,7 @@
             </w14:solidFill>
           </w14:textFill>
         </w:rPr>
-        <w:t>Документация и отчётность</w:t>
-      </w:r>
-      <w:r>
-        <w:rPr>
-          <w:rFonts w:hint="default" w:ascii="Times New Roman" w:hAnsi="Times New Roman" w:eastAsia="Calibri" w:cs="Times New Roman"/>
-          <w:color w:val="000000" w:themeColor="text1"/>
-          <w:sz w:val="28"/>
-          <w:szCs w:val="28"/>
-          <w:lang w:val="ru-RU" w:eastAsia="en-US"/>
-          <w14:textFill>
-            <w14:solidFill>
-              <w14:schemeClr w14:val="tx1"/>
-            </w14:solidFill>
-          </w14:textFill>
-        </w:rPr>
-        <w:t>:</w:t>
-      </w:r>
+      </w:pPr>
       <w:r>
         <w:rPr>
           <w:rFonts w:hint="default" w:ascii="Times New Roman" w:hAnsi="Times New Roman" w:eastAsia="Calibri" w:cs="Times New Roman"/>
@@ -8905,13 +9209,24 @@
             </w14:solidFill>
           </w14:textFill>
         </w:rPr>
-        <w:t xml:space="preserve"> </w:t>
-      </w:r>
-    </w:p>
-    <w:p>
-      <w:pPr>
-        <w:ind w:firstLine="709"/>
-        <w:jc w:val="both"/>
+        <w:t>Внесение корректировок и улучшений</w:t>
+      </w:r>
+      <w:r>
+        <w:rPr>
+          <w:rFonts w:hint="default" w:ascii="Times New Roman" w:hAnsi="Times New Roman" w:eastAsia="Calibri" w:cs="Times New Roman"/>
+          <w:color w:val="000000" w:themeColor="text1"/>
+          <w:sz w:val="28"/>
+          <w:szCs w:val="28"/>
+          <w:lang w:val="ru-RU" w:eastAsia="en-US"/>
+          <w14:textFill>
+            <w14:solidFill>
+              <w14:schemeClr w14:val="tx1"/>
+            </w14:solidFill>
+          </w14:textFill>
+        </w:rPr>
+        <w:t xml:space="preserve">. </w:t>
+      </w:r>
+      <w:r>
         <w:rPr>
           <w:rFonts w:hint="default" w:ascii="Times New Roman" w:hAnsi="Times New Roman" w:eastAsia="Calibri" w:cs="Times New Roman"/>
           <w:color w:val="000000" w:themeColor="text1"/>
@@ -8924,15 +9239,16 @@
             </w14:solidFill>
           </w14:textFill>
         </w:rPr>
-      </w:pPr>
-      <w:r>
-        <w:rPr>
-          <w:rFonts w:hint="default" w:ascii="Times New Roman" w:hAnsi="Times New Roman" w:cs="Times New Roman"/>
-          <w:sz w:val="28"/>
-          <w:szCs w:val="28"/>
-          <w:lang w:val="ru-RU" w:eastAsia="en-US"/>
-        </w:rPr>
-        <w:t xml:space="preserve">– </w:t>
+        <w:t xml:space="preserve">Результаты тестирования могут выявить слабые места или недочеты в </w:t>
+      </w:r>
+      <w:r>
+        <w:rPr>
+          <w:rFonts w:hint="default" w:ascii="Times New Roman" w:hAnsi="Times New Roman" w:cs="Times New Roman"/>
+          <w:sz w:val="28"/>
+          <w:szCs w:val="28"/>
+          <w:lang w:val="ru-RU" w:eastAsia="en-US"/>
+        </w:rPr>
+        <w:t>информационной системе по садоводству</w:t>
       </w:r>
       <w:r>
         <w:rPr>
@@ -8947,65 +9263,59 @@
             </w14:solidFill>
           </w14:textFill>
         </w:rPr>
-        <w:t xml:space="preserve">Так же нужно проверить качество документации, которая сопровождает </w:t>
-      </w:r>
-      <w:r>
-        <w:rPr>
-          <w:rFonts w:hint="default" w:ascii="Times New Roman" w:hAnsi="Times New Roman" w:cs="Times New Roman"/>
-          <w:sz w:val="28"/>
-          <w:szCs w:val="28"/>
-          <w:lang w:val="ru-RU" w:eastAsia="en-US"/>
-        </w:rPr>
-        <w:t>информационную систему по садоводству</w:t>
-      </w:r>
-      <w:r>
+        <w:t>. Важно, чтобы эти результаты использовались для улучшения разработки. Оцените, насколько эффективно команда разработчиков реагирует на обнаруженные проблемы, вносит исправления и выпускает обновления.</w:t>
+      </w:r>
+    </w:p>
+    <w:p>
+      <w:pPr>
+        <w:ind w:firstLine="709"/>
+        <w:jc w:val="both"/>
         <w:rPr>
           <w:rFonts w:hint="default" w:ascii="Times New Roman" w:hAnsi="Times New Roman" w:eastAsia="Calibri" w:cs="Times New Roman"/>
           <w:color w:val="000000" w:themeColor="text1"/>
           <w:sz w:val="28"/>
           <w:szCs w:val="28"/>
-          <w:lang w:eastAsia="en-US"/>
+          <w:lang w:val="ru-RU" w:eastAsia="en-US"/>
           <w14:textFill>
             <w14:solidFill>
               <w14:schemeClr w14:val="tx1"/>
             </w14:solidFill>
           </w14:textFill>
         </w:rPr>
-        <w:t>. Она должна быть четкой, понятной и обеспечивать достаточно информации для поддержки и эксплуатации системы. Также убедиться, что созданы отчеты о результатах тестирования, которые содержат достаточно информации для оценки.</w:t>
-      </w:r>
-    </w:p>
-    <w:p>
-      <w:pPr>
-        <w:ind w:firstLine="709"/>
-        <w:jc w:val="both"/>
+      </w:pPr>
+      <w:r>
         <w:rPr>
           <w:rFonts w:hint="default" w:ascii="Times New Roman" w:hAnsi="Times New Roman" w:eastAsia="Calibri" w:cs="Times New Roman"/>
           <w:color w:val="000000" w:themeColor="text1"/>
           <w:sz w:val="28"/>
           <w:szCs w:val="28"/>
-          <w:lang w:eastAsia="en-US"/>
+          <w:lang w:val="ru-RU" w:eastAsia="en-US"/>
           <w14:textFill>
             <w14:solidFill>
               <w14:schemeClr w14:val="tx1"/>
             </w14:solidFill>
           </w14:textFill>
         </w:rPr>
-      </w:pPr>
-      <w:r>
+        <w:t>В ходе тестирования были проверены ключевые функции системы, включая регистрацию нового аккаунта, добавление товара в корзину, отображение каталога товара и так далее. Все тесты завершились успешно, продемонстрировав корректность и стабильность работы системы.</w:t>
+      </w:r>
+    </w:p>
+    <w:p>
+      <w:pPr>
+        <w:ind w:firstLine="709"/>
+        <w:jc w:val="both"/>
         <w:rPr>
           <w:rFonts w:hint="default" w:ascii="Times New Roman" w:hAnsi="Times New Roman" w:eastAsia="Calibri" w:cs="Times New Roman"/>
           <w:color w:val="000000" w:themeColor="text1"/>
           <w:sz w:val="28"/>
           <w:szCs w:val="28"/>
-          <w:lang w:eastAsia="en-US"/>
+          <w:lang w:val="ru-RU" w:eastAsia="en-US"/>
           <w14:textFill>
             <w14:solidFill>
               <w14:schemeClr w14:val="tx1"/>
             </w14:solidFill>
           </w14:textFill>
         </w:rPr>
-        <w:t>Внесение корректировок и улучшений</w:t>
-      </w:r>
+      </w:pPr>
       <w:r>
         <w:rPr>
           <w:rFonts w:hint="default" w:ascii="Times New Roman" w:hAnsi="Times New Roman" w:eastAsia="Calibri" w:cs="Times New Roman"/>
@@ -9019,34 +9329,37 @@
             </w14:solidFill>
           </w14:textFill>
         </w:rPr>
-        <w:t>:</w:t>
-      </w:r>
-      <w:r>
+        <w:t xml:space="preserve">Так же проводилось ручное тестирование, чтобы определить, работают ли все функции в информационной системе по садоводству «БандБанунти». Это было необходимо, чтобы убедиться, что все функции системы и работа с базой данных работает корректно и без перебоев. Так же, без ручного тестирования, мы не смогли бы понять, где могут находиться ошибки в информационной системе и это повлияло бы на стабильность работы и привлечение новых клиентов. Первым, что необходимо проверить в информационной системе по садоводству – регистрацию нового аккаунта и вход в личный кабинет, работает ли система проверки полей ввода данных. </w:t>
+      </w:r>
+    </w:p>
+    <w:p>
+      <w:pPr>
+        <w:ind w:firstLine="709"/>
+        <w:jc w:val="both"/>
         <w:rPr>
           <w:rFonts w:hint="default" w:ascii="Times New Roman" w:hAnsi="Times New Roman" w:eastAsia="Calibri" w:cs="Times New Roman"/>
           <w:color w:val="000000" w:themeColor="text1"/>
           <w:sz w:val="28"/>
           <w:szCs w:val="28"/>
-          <w:lang w:eastAsia="en-US"/>
+          <w:lang w:val="ru-RU" w:eastAsia="en-US"/>
           <w14:textFill>
             <w14:solidFill>
               <w14:schemeClr w14:val="tx1"/>
             </w14:solidFill>
           </w14:textFill>
         </w:rPr>
-        <w:t xml:space="preserve"> </w:t>
-      </w:r>
+      </w:pPr>
     </w:p>
     <w:p>
       <w:pPr>
         <w:ind w:firstLine="709"/>
-        <w:jc w:val="both"/>
+        <w:jc w:val="center"/>
         <w:rPr>
           <w:rFonts w:hint="default" w:ascii="Times New Roman" w:hAnsi="Times New Roman" w:eastAsia="Calibri" w:cs="Times New Roman"/>
           <w:color w:val="000000" w:themeColor="text1"/>
           <w:sz w:val="28"/>
           <w:szCs w:val="28"/>
-          <w:lang w:eastAsia="en-US"/>
+          <w:lang w:val="ru-RU" w:eastAsia="en-US"/>
           <w14:textFill>
             <w14:solidFill>
               <w14:schemeClr w14:val="tx1"/>
@@ -9056,171 +9369,21 @@
       </w:pPr>
       <w:r>
         <w:rPr>
-          <w:rFonts w:hint="default" w:ascii="Times New Roman" w:hAnsi="Times New Roman" w:cs="Times New Roman"/>
-          <w:sz w:val="28"/>
-          <w:szCs w:val="28"/>
-          <w:lang w:val="ru-RU" w:eastAsia="en-US"/>
-        </w:rPr>
-        <w:t xml:space="preserve">– </w:t>
-      </w:r>
-      <w:r>
-        <w:rPr>
           <w:rFonts w:hint="default" w:ascii="Times New Roman" w:hAnsi="Times New Roman" w:eastAsia="Calibri" w:cs="Times New Roman"/>
           <w:color w:val="000000" w:themeColor="text1"/>
           <w:sz w:val="28"/>
           <w:szCs w:val="28"/>
-          <w:lang w:eastAsia="en-US"/>
+          <w:lang w:val="ru-RU" w:eastAsia="en-US"/>
           <w14:textFill>
             <w14:solidFill>
               <w14:schemeClr w14:val="tx1"/>
             </w14:solidFill>
           </w14:textFill>
         </w:rPr>
-        <w:t xml:space="preserve">Результаты тестирования могут выявить слабые места или недочеты в </w:t>
-      </w:r>
-      <w:r>
-        <w:rPr>
-          <w:rFonts w:hint="default" w:ascii="Times New Roman" w:hAnsi="Times New Roman" w:cs="Times New Roman"/>
-          <w:sz w:val="28"/>
-          <w:szCs w:val="28"/>
-          <w:lang w:val="ru-RU" w:eastAsia="en-US"/>
-        </w:rPr>
-        <w:t>информационной системе по садоводству</w:t>
-      </w:r>
-      <w:r>
-        <w:rPr>
-          <w:rFonts w:hint="default" w:ascii="Times New Roman" w:hAnsi="Times New Roman" w:eastAsia="Calibri" w:cs="Times New Roman"/>
-          <w:color w:val="000000" w:themeColor="text1"/>
-          <w:sz w:val="28"/>
-          <w:szCs w:val="28"/>
-          <w:lang w:eastAsia="en-US"/>
-          <w14:textFill>
-            <w14:solidFill>
-              <w14:schemeClr w14:val="tx1"/>
-            </w14:solidFill>
-          </w14:textFill>
-        </w:rPr>
-        <w:t>. Важно, чтобы эти результаты использовались для улучшения разработки. Оцените, насколько эффективно команда разработчиков реагирует на обнаруженные проблемы, вносит исправления и выпускает обновления.</w:t>
-      </w:r>
-    </w:p>
-    <w:p>
-      <w:pPr>
-        <w:ind w:firstLine="709"/>
-        <w:jc w:val="both"/>
-        <w:rPr>
-          <w:rFonts w:hint="default" w:ascii="Times New Roman" w:hAnsi="Times New Roman" w:eastAsia="Calibri" w:cs="Times New Roman"/>
-          <w:color w:val="000000" w:themeColor="text1"/>
-          <w:sz w:val="28"/>
-          <w:szCs w:val="28"/>
-          <w:lang w:val="ru-RU" w:eastAsia="en-US"/>
-          <w14:textFill>
-            <w14:solidFill>
-              <w14:schemeClr w14:val="tx1"/>
-            </w14:solidFill>
-          </w14:textFill>
-        </w:rPr>
-      </w:pPr>
-      <w:r>
-        <w:rPr>
-          <w:rFonts w:hint="default" w:ascii="Times New Roman" w:hAnsi="Times New Roman" w:eastAsia="Calibri" w:cs="Times New Roman"/>
-          <w:color w:val="000000" w:themeColor="text1"/>
-          <w:sz w:val="28"/>
-          <w:szCs w:val="28"/>
-          <w:lang w:val="ru-RU" w:eastAsia="en-US"/>
-          <w14:textFill>
-            <w14:solidFill>
-              <w14:schemeClr w14:val="tx1"/>
-            </w14:solidFill>
-          </w14:textFill>
-        </w:rPr>
-        <w:t>В ходе тестирования были проверены ключевые функции системы, включая регистрацию нового аккаунта, добавление товара в корзину, отображение каталога товара и так далее. Все тесты завершились успешно, продемонстрировав корректность и стабильность работы системы.</w:t>
-      </w:r>
-    </w:p>
-    <w:p>
-      <w:pPr>
-        <w:ind w:firstLine="709"/>
-        <w:jc w:val="both"/>
-        <w:rPr>
-          <w:rFonts w:hint="default" w:ascii="Times New Roman" w:hAnsi="Times New Roman" w:eastAsia="Calibri" w:cs="Times New Roman"/>
-          <w:color w:val="000000" w:themeColor="text1"/>
-          <w:sz w:val="28"/>
-          <w:szCs w:val="28"/>
-          <w:lang w:val="ru-RU" w:eastAsia="en-US"/>
-          <w14:textFill>
-            <w14:solidFill>
-              <w14:schemeClr w14:val="tx1"/>
-            </w14:solidFill>
-          </w14:textFill>
-        </w:rPr>
-      </w:pPr>
-      <w:r>
-        <w:rPr>
-          <w:rFonts w:hint="default" w:ascii="Times New Roman" w:hAnsi="Times New Roman" w:eastAsia="Calibri" w:cs="Times New Roman"/>
-          <w:color w:val="000000" w:themeColor="text1"/>
-          <w:sz w:val="28"/>
-          <w:szCs w:val="28"/>
-          <w:lang w:val="ru-RU" w:eastAsia="en-US"/>
-          <w14:textFill>
-            <w14:solidFill>
-              <w14:schemeClr w14:val="tx1"/>
-            </w14:solidFill>
-          </w14:textFill>
-        </w:rPr>
-        <w:t xml:space="preserve">Так же проводилось ручное тестирование, чтобы определить, работают ли все функции в информационной системе по садоводству «БандБанунти». Первым, что необходимо проверить в информационной системе по садоводству – регитсрацию нового аккаунта и вход в личный кабинет, работает ли система проверки полей ввода данных. </w:t>
-      </w:r>
-    </w:p>
-    <w:p>
-      <w:pPr>
-        <w:ind w:firstLine="709"/>
-        <w:jc w:val="both"/>
-        <w:rPr>
-          <w:rFonts w:hint="default" w:ascii="Times New Roman" w:hAnsi="Times New Roman" w:eastAsia="Calibri" w:cs="Times New Roman"/>
-          <w:color w:val="000000" w:themeColor="text1"/>
-          <w:sz w:val="28"/>
-          <w:szCs w:val="28"/>
-          <w:lang w:val="ru-RU" w:eastAsia="en-US"/>
-          <w14:textFill>
-            <w14:solidFill>
-              <w14:schemeClr w14:val="tx1"/>
-            </w14:solidFill>
-          </w14:textFill>
-        </w:rPr>
-      </w:pPr>
-    </w:p>
-    <w:p>
-      <w:pPr>
-        <w:ind w:firstLine="709"/>
-        <w:jc w:val="center"/>
-        <w:rPr>
-          <w:rFonts w:hint="default" w:ascii="Times New Roman" w:hAnsi="Times New Roman" w:eastAsia="Calibri" w:cs="Times New Roman"/>
-          <w:color w:val="000000" w:themeColor="text1"/>
-          <w:sz w:val="28"/>
-          <w:szCs w:val="28"/>
-          <w:lang w:val="ru-RU" w:eastAsia="en-US"/>
-          <w14:textFill>
-            <w14:solidFill>
-              <w14:schemeClr w14:val="tx1"/>
-            </w14:solidFill>
-          </w14:textFill>
-        </w:rPr>
-      </w:pPr>
-      <w:r>
-        <w:rPr>
-          <w:rFonts w:hint="default" w:ascii="Times New Roman" w:hAnsi="Times New Roman" w:eastAsia="Calibri" w:cs="Times New Roman"/>
-          <w:color w:val="000000" w:themeColor="text1"/>
-          <w:sz w:val="28"/>
-          <w:szCs w:val="28"/>
-          <w:lang w:val="ru-RU" w:eastAsia="en-US"/>
-          <w14:textFill>
-            <w14:solidFill>
-              <w14:schemeClr w14:val="tx1"/>
-            </w14:solidFill>
-          </w14:textFill>
-        </w:rPr>
         <w:drawing>
           <wp:inline distT="0" distB="0" distL="114300" distR="114300">
-            <wp:extent cx="5399405" cy="737235"/>
-            <wp:effectExtent l="0" t="0" r="10795" b="9525"/>
+            <wp:extent cx="5622290" cy="767715"/>
+            <wp:effectExtent l="0" t="0" r="1270" b="9525"/>
             <wp:docPr id="10" name="Изображение 10" descr="chrome_36WjS6PUGc"/>
             <wp:cNvGraphicFramePr>
               <a:graphicFrameLocks xmlns:a="http://schemas.openxmlformats.org/drawingml/2006/main" noChangeAspect="1"/>
@@ -9235,7 +9398,7 @@
                     </pic:cNvPicPr>
                   </pic:nvPicPr>
                   <pic:blipFill>
-                    <a:blip r:embed="rId12"/>
+                    <a:blip r:embed="rId13"/>
                     <a:stretch>
                       <a:fillRect/>
                     </a:stretch>
@@ -9243,7 +9406,7 @@
                   <pic:spPr>
                     <a:xfrm>
                       <a:off x="0" y="0"/>
-                      <a:ext cx="5399405" cy="737235"/>
+                      <a:ext cx="5622290" cy="767715"/>
                     </a:xfrm>
                     <a:prstGeom prst="rect">
                       <a:avLst/>
@@ -9286,7 +9449,7 @@
             </w14:solidFill>
           </w14:textFill>
         </w:rPr>
-        <w:t>Рисунок 6 – Форма регистрации</w:t>
+        <w:t>Рисунок 7 – Форма регистрации</w:t>
       </w:r>
     </w:p>
     <w:p>
@@ -9337,7 +9500,7 @@
             </w14:solidFill>
           </w14:textFill>
         </w:rPr>
-        <w:t>На сайте есть страница с формой для регистрации, здесь пользователю необходимо ввести такие данные как:</w:t>
+        <w:t>Информационная система по садоводству предоставляет пользователю возможность зарегистрироваться в системе. Это позволит пользователю получить больше привилегий и возможностей при покупке товаров онлайн, а так же пользователь сможет сохранить свои добавленные товары в корзине. Для регистрации в системе, пользователю необходимо будет ввести следующие данные:</w:t>
       </w:r>
     </w:p>
     <w:p>
@@ -9370,7 +9533,7 @@
             </w14:solidFill>
           </w14:textFill>
         </w:rPr>
-        <w:t>– Имя пользователя;</w:t>
+        <w:t>– имя пользователя;</w:t>
       </w:r>
     </w:p>
     <w:p>
@@ -9403,7 +9566,7 @@
             </w14:solidFill>
           </w14:textFill>
         </w:rPr>
-        <w:t>– Электронная почта;</w:t>
+        <w:t>– электронная почта;</w:t>
       </w:r>
     </w:p>
     <w:p>
@@ -9436,7 +9599,7 @@
             </w14:solidFill>
           </w14:textFill>
         </w:rPr>
-        <w:t>– Придумать пароль.</w:t>
+        <w:t>– придумать пароль.</w:t>
       </w:r>
     </w:p>
     <w:p>
@@ -9469,7 +9632,7 @@
             </w14:solidFill>
           </w14:textFill>
         </w:rPr>
-        <w:t>Если пользователь попробует нажать кнопку «Зарегистрироваться» с пустыми полями ввода, то сайт запросит ввести соответствующие данные.</w:t>
+        <w:t>Если пользователь попробует нажать кнопку «Зарегистрироваться» с пустыми полями ввода, то сайт запросит ввести соответствующие данные. Это сделано для того, чтобы в базе данных не создавались пустые регистрационные данные.</w:t>
       </w:r>
     </w:p>
     <w:p>
@@ -9522,8 +9685,8 @@
         </w:rPr>
         <w:drawing>
           <wp:inline distT="0" distB="0" distL="114300" distR="114300">
-            <wp:extent cx="4552315" cy="2745740"/>
-            <wp:effectExtent l="0" t="0" r="4445" b="12700"/>
+            <wp:extent cx="4942840" cy="2981325"/>
+            <wp:effectExtent l="0" t="0" r="10160" b="5715"/>
             <wp:docPr id="11" name="Изображение 11" descr="chrome_FQ59te4DX7"/>
             <wp:cNvGraphicFramePr>
               <a:graphicFrameLocks xmlns:a="http://schemas.openxmlformats.org/drawingml/2006/main" noChangeAspect="1"/>
@@ -9538,7 +9701,7 @@
                     </pic:cNvPicPr>
                   </pic:nvPicPr>
                   <pic:blipFill>
-                    <a:blip r:embed="rId13"/>
+                    <a:blip r:embed="rId14"/>
                     <a:stretch>
                       <a:fillRect/>
                     </a:stretch>
@@ -9546,7 +9709,7 @@
                   <pic:spPr>
                     <a:xfrm>
                       <a:off x="0" y="0"/>
-                      <a:ext cx="4552315" cy="2745740"/>
+                      <a:ext cx="4942840" cy="2981325"/>
                     </a:xfrm>
                     <a:prstGeom prst="rect">
                       <a:avLst/>
@@ -9589,7 +9752,7 @@
             </w14:solidFill>
           </w14:textFill>
         </w:rPr>
-        <w:t>Рисунок 7 – Ошибка при попытке зарегистрироваться с пустыми данными</w:t>
+        <w:t>Рисунок 8 – Ошибка при попытке зарегистрироваться с пустыми данными</w:t>
       </w:r>
     </w:p>
     <w:p>
@@ -9622,7 +9785,7 @@
           <w:szCs w:val="28"/>
           <w:lang w:val="ru-RU" w:eastAsia="en-US"/>
         </w:rPr>
-        <w:t>После того, как мы попробуем зарегистрировать пользователя без почты и пароля, то форма запросит ввести недостающие данные, так как система не может добавить пользователя с некоторыми пустыми значениями.</w:t>
+        <w:t>После того, как мы попробуем зарегистрировать пользователя без почты и пароля, то форма запросит ввести недостающие данные, так как система не может добавить пользователя с некоторыми пустыми значениями. Если это было бы возможным, то учетную запись клиента могли просто украсть злоумышленники и украсть данные, которые в ней находились.</w:t>
       </w:r>
     </w:p>
     <w:p>
@@ -9657,8 +9820,8 @@
         </w:rPr>
         <w:drawing>
           <wp:inline distT="0" distB="0" distL="114300" distR="114300">
-            <wp:extent cx="5191760" cy="1572895"/>
-            <wp:effectExtent l="0" t="0" r="5080" b="12065"/>
+            <wp:extent cx="5820410" cy="1763395"/>
+            <wp:effectExtent l="0" t="0" r="1270" b="4445"/>
             <wp:docPr id="12" name="Изображение 12" descr="chrome_3tcWTcD5NP"/>
             <wp:cNvGraphicFramePr>
               <a:graphicFrameLocks xmlns:a="http://schemas.openxmlformats.org/drawingml/2006/main" noChangeAspect="1"/>
@@ -9673,7 +9836,7 @@
                     </pic:cNvPicPr>
                   </pic:nvPicPr>
                   <pic:blipFill>
-                    <a:blip r:embed="rId14"/>
+                    <a:blip r:embed="rId15"/>
                     <a:stretch>
                       <a:fillRect/>
                     </a:stretch>
@@ -9681,7 +9844,7 @@
                   <pic:spPr>
                     <a:xfrm>
                       <a:off x="0" y="0"/>
-                      <a:ext cx="5191760" cy="1572895"/>
+                      <a:ext cx="5820410" cy="1763395"/>
                     </a:xfrm>
                     <a:prstGeom prst="rect">
                       <a:avLst/>
@@ -9712,7 +9875,7 @@
           <w:szCs w:val="28"/>
           <w:lang w:val="ru-RU" w:eastAsia="en-US"/>
         </w:rPr>
-        <w:t>Рисунок 8 – Ошибка при попытке зарегистрировать пользователя без почты</w:t>
+        <w:t>Рисунок 9 – Ошибка при попытке зарегистрировать пользователя без почты</w:t>
       </w:r>
     </w:p>
     <w:p>
@@ -9745,7 +9908,25 @@
           <w:szCs w:val="28"/>
           <w:lang w:val="ru-RU" w:eastAsia="en-US"/>
         </w:rPr>
-        <w:t>Далее мы вводим недостающие данные, а именно пароль и почту, но почту мы не дописываем. При попытке зарегистрировать пользователя без дописанной почты, выдается соответствующая ошибка.</w:t>
+        <w:t xml:space="preserve">Далее мы вводим недостающие данные, а именно пароль и почту, но почту мы не дописываем. При попытке зарегистрировать пользователя без дописанной почты, выдается соответствующая ошибка. Эта ошибка возникает, если система не видит электронную почту. У электронной почты есть свой домен, к примеру, </w:t>
+      </w:r>
+      <w:r>
+        <w:rPr>
+          <w:rFonts w:hint="default" w:ascii="Times New Roman" w:hAnsi="Times New Roman" w:cs="Times New Roman"/>
+          <w:sz w:val="28"/>
+          <w:szCs w:val="28"/>
+          <w:lang w:val="en-US" w:eastAsia="en-US"/>
+        </w:rPr>
+        <w:t>gmail.com, yandex.ru, mail.ru, outlook.com, yahoo.com</w:t>
+      </w:r>
+      <w:r>
+        <w:rPr>
+          <w:rFonts w:hint="default" w:ascii="Times New Roman" w:hAnsi="Times New Roman" w:cs="Times New Roman"/>
+          <w:sz w:val="28"/>
+          <w:szCs w:val="28"/>
+          <w:lang w:val="ru-RU" w:eastAsia="en-US"/>
+        </w:rPr>
+        <w:t xml:space="preserve"> и так далее. Без домена, система не сможет определить, что это электронная почта, поэтому при попытке написать электронную почту без домена, будет возникать ошибка.</w:t>
       </w:r>
     </w:p>
     <w:p>
@@ -9796,7 +9977,7 @@
                     </pic:cNvPicPr>
                   </pic:nvPicPr>
                   <pic:blipFill>
-                    <a:blip r:embed="rId15"/>
+                    <a:blip r:embed="rId16"/>
                     <a:stretch>
                       <a:fillRect/>
                     </a:stretch>
@@ -9835,7 +10016,7 @@
           <w:szCs w:val="28"/>
           <w:lang w:val="ru-RU" w:eastAsia="en-US"/>
         </w:rPr>
-        <w:t>Рисунок 9 – Ошибка при недописанной почты</w:t>
+        <w:t>Рисунок 10 – Ошибка при недописанной почты</w:t>
       </w:r>
     </w:p>
     <w:p>
@@ -9874,7 +10055,7 @@
           <w:szCs w:val="28"/>
           <w:lang w:val="ru-RU" w:eastAsia="en-US"/>
         </w:rPr>
-        <w:t xml:space="preserve">После того, как мы написали наше имя, электронную почту и пароль, нажимаем кнопку </w:t>
+        <w:t xml:space="preserve">После того, как мы записали в пустые поля наше имя, электронную почту и пароль, нажимаем кнопку </w:t>
       </w:r>
       <w:r>
         <w:rPr>
@@ -9889,7 +10070,7 @@
             </w14:solidFill>
           </w14:textFill>
         </w:rPr>
-        <w:t>«Зарегистрироваться», далее сайт сообщает, что новый пользователь успешно зарегситрирован и может войти</w:t>
+        <w:t>«Зарегистрироваться», после чего, сайт нам сообщает, что новый пользователь успешно зарегситрирован и может войти в свой личный.</w:t>
       </w:r>
     </w:p>
     <w:p>
@@ -9942,8 +10123,8 @@
         </w:rPr>
         <w:drawing>
           <wp:inline distT="0" distB="0" distL="114300" distR="114300">
-            <wp:extent cx="5389880" cy="1791970"/>
-            <wp:effectExtent l="0" t="0" r="5080" b="6350"/>
+            <wp:extent cx="5687695" cy="1891030"/>
+            <wp:effectExtent l="0" t="0" r="12065" b="13970"/>
             <wp:docPr id="14" name="Изображение 14" descr="chrome_OtYM4gcJxu"/>
             <wp:cNvGraphicFramePr>
               <a:graphicFrameLocks xmlns:a="http://schemas.openxmlformats.org/drawingml/2006/main" noChangeAspect="1"/>
@@ -9958,7 +10139,7 @@
                     </pic:cNvPicPr>
                   </pic:nvPicPr>
                   <pic:blipFill>
-                    <a:blip r:embed="rId16"/>
+                    <a:blip r:embed="rId17"/>
                     <a:stretch>
                       <a:fillRect/>
                     </a:stretch>
@@ -9966,7 +10147,7 @@
                   <pic:spPr>
                     <a:xfrm>
                       <a:off x="0" y="0"/>
-                      <a:ext cx="5389880" cy="1791970"/>
+                      <a:ext cx="5687695" cy="1891030"/>
                     </a:xfrm>
                     <a:prstGeom prst="rect">
                       <a:avLst/>
@@ -10009,7 +10190,7 @@
             </w14:solidFill>
           </w14:textFill>
         </w:rPr>
-        <w:t>Рисунок 10 – Сообщение о том, что пользователь зарегистрирован</w:t>
+        <w:t>Рисунок 11 – Сообщение о том, что пользователь зарегистрирован</w:t>
       </w:r>
     </w:p>
     <w:p>
@@ -10096,7 +10277,7 @@
     <w:p>
       <w:pPr>
         <w:ind w:firstLine="709"/>
-        <w:jc w:val="center"/>
+        <w:jc w:val="both"/>
         <w:rPr>
           <w:rFonts w:hint="default" w:ascii="Times New Roman" w:hAnsi="Times New Roman" w:eastAsia="Calibri" w:cs="Times New Roman"/>
           <w:color w:val="000000" w:themeColor="text1"/>
@@ -10110,7 +10291,11 @@
           </w14:textFill>
         </w:rPr>
       </w:pPr>
-      <w:r>
+    </w:p>
+    <w:p>
+      <w:pPr>
+        <w:ind w:firstLine="709"/>
+        <w:jc w:val="center"/>
         <w:rPr>
           <w:rFonts w:hint="default" w:ascii="Times New Roman" w:hAnsi="Times New Roman" w:eastAsia="Calibri" w:cs="Times New Roman"/>
           <w:color w:val="000000" w:themeColor="text1"/>
@@ -10123,10 +10308,24 @@
             </w14:solidFill>
           </w14:textFill>
         </w:rPr>
+      </w:pPr>
+      <w:r>
+        <w:rPr>
+          <w:rFonts w:hint="default" w:ascii="Times New Roman" w:hAnsi="Times New Roman" w:eastAsia="Calibri" w:cs="Times New Roman"/>
+          <w:color w:val="000000" w:themeColor="text1"/>
+          <w:sz w:val="28"/>
+          <w:szCs w:val="28"/>
+          <w:lang w:val="ru-RU" w:eastAsia="en-US"/>
+          <w14:textFill>
+            <w14:solidFill>
+              <w14:schemeClr w14:val="tx1"/>
+            </w14:solidFill>
+          </w14:textFill>
+        </w:rPr>
         <w:drawing>
           <wp:inline distT="0" distB="0" distL="114300" distR="114300">
-            <wp:extent cx="5628640" cy="3382645"/>
-            <wp:effectExtent l="0" t="0" r="10160" b="635"/>
+            <wp:extent cx="5043170" cy="3031490"/>
+            <wp:effectExtent l="0" t="0" r="1270" b="1270"/>
             <wp:docPr id="15" name="Изображение 15" descr="DB_Browser_for_SQLite_apAzsfmXY3"/>
             <wp:cNvGraphicFramePr>
               <a:graphicFrameLocks xmlns:a="http://schemas.openxmlformats.org/drawingml/2006/main" noChangeAspect="1"/>
@@ -10141,7 +10340,7 @@
                     </pic:cNvPicPr>
                   </pic:nvPicPr>
                   <pic:blipFill>
-                    <a:blip r:embed="rId17"/>
+                    <a:blip r:embed="rId18"/>
                     <a:stretch>
                       <a:fillRect/>
                     </a:stretch>
@@ -10149,7 +10348,7 @@
                   <pic:spPr>
                     <a:xfrm>
                       <a:off x="0" y="0"/>
-                      <a:ext cx="5628640" cy="3382645"/>
+                      <a:ext cx="5043170" cy="3031490"/>
                     </a:xfrm>
                     <a:prstGeom prst="rect">
                       <a:avLst/>
@@ -10192,7 +10391,7 @@
             </w14:solidFill>
           </w14:textFill>
         </w:rPr>
-        <w:t>Рисунок 11 – База данных с зарегистрированными клиентами.</w:t>
+        <w:t>Рисунок 12 – База данных с зарегистрированными клиентами.</w:t>
       </w:r>
     </w:p>
     <w:p>
@@ -10225,7 +10424,40 @@
             </w14:solidFill>
           </w14:textFill>
         </w:rPr>
-        <w:t>Так же необходимо проверить, сможет ли новый пользователь войти а свой новый аккаунт. Для этого нужно нажать кнопку «Вход» и на информационной системе по садоводству откроется форма входа.</w:t>
+        <w:t>В промежуточном итоге, мы можем выделить, что форма регистрации нового аккаунта работает корректно, система не регистрирует аккаунт с пустыми данными, так же система не регистрирует пользователя без электронной почты и пароля и не регистрирует новый аккаунт, если у электронной почты отсутствует домен. Новый пользователь был зарегистрирован и внесен в базу данных клиентов информационной системы по садоводству</w:t>
+      </w:r>
+    </w:p>
+    <w:p>
+      <w:pPr>
+        <w:ind w:firstLine="709"/>
+        <w:jc w:val="both"/>
+        <w:rPr>
+          <w:rFonts w:hint="default" w:ascii="Times New Roman" w:hAnsi="Times New Roman" w:eastAsia="Calibri" w:cs="Times New Roman"/>
+          <w:color w:val="000000" w:themeColor="text1"/>
+          <w:sz w:val="28"/>
+          <w:szCs w:val="28"/>
+          <w:lang w:val="ru-RU" w:eastAsia="en-US"/>
+          <w14:textFill>
+            <w14:solidFill>
+              <w14:schemeClr w14:val="tx1"/>
+            </w14:solidFill>
+          </w14:textFill>
+        </w:rPr>
+      </w:pPr>
+      <w:r>
+        <w:rPr>
+          <w:rFonts w:hint="default" w:ascii="Times New Roman" w:hAnsi="Times New Roman" w:eastAsia="Calibri" w:cs="Times New Roman"/>
+          <w:color w:val="000000" w:themeColor="text1"/>
+          <w:sz w:val="28"/>
+          <w:szCs w:val="28"/>
+          <w:lang w:val="ru-RU" w:eastAsia="en-US"/>
+          <w14:textFill>
+            <w14:solidFill>
+              <w14:schemeClr w14:val="tx1"/>
+            </w14:solidFill>
+          </w14:textFill>
+        </w:rPr>
+        <w:t>Так же необходимо проверить, сможет ли новый пользователь войти а свой новый аккаунт. Если мы не сможем войти, то проблема связана либо с подключением к базе данных и данные не записались, либо при создании форм допустили ошибку. Для этого нужно нажать кнопку «Вход» и на информационной системе по садоводству откроется форма входа. Благодаря этой форме мы сможем войти в свой личный кабинет.</w:t>
       </w:r>
     </w:p>
     <w:p>
@@ -10294,7 +10526,7 @@
                     </pic:cNvPicPr>
                   </pic:nvPicPr>
                   <pic:blipFill>
-                    <a:blip r:embed="rId18"/>
+                    <a:blip r:embed="rId19"/>
                     <a:stretch>
                       <a:fillRect/>
                     </a:stretch>
@@ -10345,7 +10577,7 @@
             </w14:solidFill>
           </w14:textFill>
         </w:rPr>
-        <w:t>Рисунок 12 – Форма входа</w:t>
+        <w:t>Рисунок 13 – Форма входа</w:t>
       </w:r>
     </w:p>
     <w:p>
@@ -10396,7 +10628,7 @@
             </w14:solidFill>
           </w14:textFill>
         </w:rPr>
-        <w:t>Для того чтобы войти в личный кабинет, пользователю нужно ввести соответствующие данные, такие как:</w:t>
+        <w:t>Для того, чтобы пользователь информационной системы по садоводству смог войти в свою учетную запись, пользователю необходимо будет ввести следующие данные:</w:t>
       </w:r>
     </w:p>
     <w:p>
@@ -10429,7 +10661,7 @@
             </w14:solidFill>
           </w14:textFill>
         </w:rPr>
-        <w:t>– Электронная почта;</w:t>
+        <w:t>– электронная почта;</w:t>
       </w:r>
     </w:p>
     <w:p>
@@ -10462,7 +10694,7 @@
             </w14:solidFill>
           </w14:textFill>
         </w:rPr>
-        <w:t>– Пароль</w:t>
+        <w:t>– пароль.</w:t>
       </w:r>
     </w:p>
     <w:p>
@@ -10536,8 +10768,8 @@
         </w:rPr>
         <w:drawing>
           <wp:inline distT="0" distB="0" distL="114300" distR="114300">
-            <wp:extent cx="4388485" cy="2553970"/>
-            <wp:effectExtent l="0" t="0" r="635" b="6350"/>
+            <wp:extent cx="5349875" cy="3114040"/>
+            <wp:effectExtent l="0" t="0" r="14605" b="10160"/>
             <wp:docPr id="17" name="Изображение 17" descr="chrome_HL7VRXGoCz"/>
             <wp:cNvGraphicFramePr>
               <a:graphicFrameLocks xmlns:a="http://schemas.openxmlformats.org/drawingml/2006/main" noChangeAspect="1"/>
@@ -10552,7 +10784,7 @@
                     </pic:cNvPicPr>
                   </pic:nvPicPr>
                   <pic:blipFill>
-                    <a:blip r:embed="rId19"/>
+                    <a:blip r:embed="rId20"/>
                     <a:stretch>
                       <a:fillRect/>
                     </a:stretch>
@@ -10560,7 +10792,7 @@
                   <pic:spPr>
                     <a:xfrm>
                       <a:off x="0" y="0"/>
-                      <a:ext cx="4388485" cy="2553970"/>
+                      <a:ext cx="5349875" cy="3114040"/>
                     </a:xfrm>
                     <a:prstGeom prst="rect">
                       <a:avLst/>
@@ -10591,7 +10823,7 @@
           <w:szCs w:val="28"/>
           <w:lang w:val="ru-RU" w:eastAsia="en-US"/>
         </w:rPr>
-        <w:t>Рисунок 13 – Ошибка при попытке войти с пустыми данными</w:t>
+        <w:t>Рисунок 14 – Ошибка при попытке войти с пустыми данными</w:t>
       </w:r>
     </w:p>
     <w:p>
@@ -10624,7 +10856,7 @@
           <w:szCs w:val="28"/>
           <w:lang w:val="ru-RU" w:eastAsia="en-US"/>
         </w:rPr>
-        <w:t>При попытке ввести данные, которых нет в базе данный информационной системы по садоводству, то система выдаст ошибку о том, что не смогла найти пользователя, проверьте вашу электронную почту или пароль</w:t>
+        <w:t>При попытке ввести данные, которых нет в базе данный информационной системы по садоводству, то система выдаст ошибку о том, что не смогла найти пользователя, проверьте вашу электронную почту или пароль. Эта ошибка при вход возникает в том случае, если система получает эти данные, а затем сверяет их с базой данных и не находит их. Соответственно система не сможет войти в аккаунт пользователя, если он не зарегистрирован. Ошибка при входе с непраильными данными изображена на рисунке 15.</w:t>
       </w:r>
     </w:p>
     <w:p>
@@ -10638,13 +10870,11 @@
           <w:lang w:val="ru-RU" w:eastAsia="en-US"/>
         </w:rPr>
       </w:pPr>
-      <w:bookmarkStart w:id="19" w:name="_GoBack"/>
-      <w:bookmarkEnd w:id="19"/>
     </w:p>
     <w:p>
       <w:pPr>
         <w:ind w:firstLine="709"/>
-        <w:jc w:val="center"/>
+        <w:jc w:val="both"/>
         <w:rPr>
           <w:rFonts w:hint="default" w:ascii="Times New Roman" w:hAnsi="Times New Roman" w:cs="Times New Roman"/>
           <w:sz w:val="28"/>
@@ -10662,7 +10892,7 @@
         <w:drawing>
           <wp:inline distT="0" distB="0" distL="114300" distR="114300">
             <wp:extent cx="5851525" cy="2004060"/>
-            <wp:effectExtent l="0" t="0" r="0" b="0"/>
+            <wp:effectExtent l="0" t="0" r="635" b="7620"/>
             <wp:docPr id="18" name="Изображение 18" descr="chrome_dsA31TYZKt"/>
             <wp:cNvGraphicFramePr>
               <a:graphicFrameLocks xmlns:a="http://schemas.openxmlformats.org/drawingml/2006/main" noChangeAspect="1"/>
@@ -10677,7 +10907,7 @@
                     </pic:cNvPicPr>
                   </pic:nvPicPr>
                   <pic:blipFill>
-                    <a:blip r:embed="rId20"/>
+                    <a:blip r:embed="rId21"/>
                     <a:srcRect t="15904" b="10820"/>
                     <a:stretch>
                       <a:fillRect/>
@@ -10717,7 +10947,7 @@
           <w:szCs w:val="28"/>
           <w:lang w:val="ru-RU" w:eastAsia="en-US"/>
         </w:rPr>
-        <w:t>Рисунок 14 – Ошибка при попытке ввести несуществующие данные</w:t>
+        <w:t>Рисунок 15 – Ошибка при попытке ввести несуществующие данные</w:t>
       </w:r>
     </w:p>
     <w:p>
@@ -10750,7 +10980,7 @@
           <w:szCs w:val="28"/>
           <w:lang w:val="ru-RU" w:eastAsia="en-US"/>
         </w:rPr>
-        <w:t>После того, как мы попробуем ввести данные, которые есть в базе данных информационной системы по садоводству, то система выполнит вход в личный кабинет и появится окно с приветствием.</w:t>
+        <w:t>После того, как мы попробуем ввести данные, которые есть в базе данных информационной системы по садоводству, то система выполнит вход в личный кабинет и появится окно с приветствием. Окно с привествием изображено на рисунке 16.</w:t>
       </w:r>
     </w:p>
     <w:p>
@@ -10785,8 +11015,8 @@
         </w:rPr>
         <w:drawing>
           <wp:inline distT="0" distB="0" distL="114300" distR="114300">
-            <wp:extent cx="5409565" cy="2388235"/>
-            <wp:effectExtent l="0" t="0" r="635" b="4445"/>
+            <wp:extent cx="5959475" cy="2631440"/>
+            <wp:effectExtent l="0" t="0" r="14605" b="5080"/>
             <wp:docPr id="19" name="Изображение 19" descr="chrome_BY5IHryuAD"/>
             <wp:cNvGraphicFramePr>
               <a:graphicFrameLocks xmlns:a="http://schemas.openxmlformats.org/drawingml/2006/main" noChangeAspect="1"/>
@@ -10801,7 +11031,7 @@
                     </pic:cNvPicPr>
                   </pic:nvPicPr>
                   <pic:blipFill>
-                    <a:blip r:embed="rId21"/>
+                    <a:blip r:embed="rId22"/>
                     <a:stretch>
                       <a:fillRect/>
                     </a:stretch>
@@ -10809,7 +11039,7 @@
                   <pic:spPr>
                     <a:xfrm>
                       <a:off x="0" y="0"/>
-                      <a:ext cx="5409565" cy="2388235"/>
+                      <a:ext cx="5959475" cy="2631440"/>
                     </a:xfrm>
                     <a:prstGeom prst="rect">
                       <a:avLst/>
@@ -10840,7 +11070,7 @@
           <w:szCs w:val="28"/>
           <w:lang w:val="ru-RU" w:eastAsia="en-US"/>
         </w:rPr>
-        <w:t>Рисунок 15 – Окно с приветствием</w:t>
+        <w:t>Рисунок 16 – Окно с приветствием</w:t>
       </w:r>
     </w:p>
     <w:p>
@@ -10873,7 +11103,91 @@
           <w:szCs w:val="28"/>
           <w:lang w:val="ru-RU" w:eastAsia="en-US"/>
         </w:rPr>
-        <w:t>Теперь нам необходимо проверить сохраняются ли товары при переключении страниц, добавляется ли товар в корзину, очистку корзины от конкретного товара и от всех товаров.</w:t>
+        <w:t>В промежуточном итоге, мы можем сделать вывод, что система входа работает корректно, пользователь не сможет войти в учетную запись, если он не зарегистрирован в системе, а так же пользователь может зайти в свою учетную запись, если он есть в системе. При вводе данных система проверяет на наличие ошибок и требует у пользователя их исправить. Форма регистрации прошла все тесты корректно и без перебоев.</w:t>
+      </w:r>
+    </w:p>
+    <w:p>
+      <w:pPr>
+        <w:ind w:firstLine="709"/>
+        <w:jc w:val="both"/>
+        <w:rPr>
+          <w:rFonts w:hint="default" w:ascii="Times New Roman" w:hAnsi="Times New Roman" w:cs="Times New Roman"/>
+          <w:sz w:val="28"/>
+          <w:szCs w:val="28"/>
+          <w:lang w:val="ru-RU" w:eastAsia="en-US"/>
+        </w:rPr>
+      </w:pPr>
+      <w:r>
+        <w:rPr>
+          <w:rFonts w:hint="default" w:ascii="Times New Roman" w:hAnsi="Times New Roman" w:cs="Times New Roman"/>
+          <w:sz w:val="28"/>
+          <w:szCs w:val="28"/>
+          <w:lang w:val="ru-RU" w:eastAsia="en-US"/>
+        </w:rPr>
+        <w:t>В информационной системе по садоводству «БандБаунти» есть еще одна функция, которую следует проверить, а именно корзину. Корзина заказов в интернет-магазине – это интерфейс, куда пользователь может добавлять товары, которые он собирается купить. Электронная корзина реализуется в виде персональной области памяти, выделяемой каждому покупателю в базе данных Интернет-магазина. Просматривая витрины Интернет-магазина, покупатель откладывает товар в свою электронную корзину, щелкая кнопку с надписью «Купить» или с аналогичной надписью. При этом выбранный товар сохраняется в памяти электронной корзины. При этом он может отказаться от покупки какого-либо или всего товара или изменить количество экземпляров приобретаемого товара одного наименования.</w:t>
+      </w:r>
+    </w:p>
+    <w:p>
+      <w:pPr>
+        <w:ind w:firstLine="709"/>
+        <w:jc w:val="both"/>
+        <w:rPr>
+          <w:rFonts w:hint="default" w:ascii="Times New Roman" w:hAnsi="Times New Roman" w:cs="Times New Roman"/>
+          <w:sz w:val="28"/>
+          <w:szCs w:val="28"/>
+          <w:lang w:val="ru-RU" w:eastAsia="en-US"/>
+        </w:rPr>
+      </w:pPr>
+      <w:r>
+        <w:rPr>
+          <w:rFonts w:hint="default" w:ascii="Times New Roman" w:hAnsi="Times New Roman" w:cs="Times New Roman"/>
+          <w:sz w:val="28"/>
+          <w:szCs w:val="28"/>
+          <w:lang w:val="ru-RU" w:eastAsia="en-US"/>
+        </w:rPr>
+        <w:t>Если посетитель зарегистрировался на сайте интернет-магазина и меет доступ в личный кабинет, содержимое корзины может сохраняться в промеждутках между посещениями магазина. Это позволяет, например, подбирать товар в течении нескольких дней.</w:t>
+      </w:r>
+    </w:p>
+    <w:p>
+      <w:pPr>
+        <w:ind w:firstLine="709"/>
+        <w:jc w:val="both"/>
+        <w:rPr>
+          <w:rFonts w:hint="default" w:ascii="Times New Roman" w:hAnsi="Times New Roman" w:cs="Times New Roman"/>
+          <w:sz w:val="28"/>
+          <w:szCs w:val="28"/>
+          <w:lang w:val="ru-RU" w:eastAsia="en-US"/>
+        </w:rPr>
+      </w:pPr>
+      <w:r>
+        <w:rPr>
+          <w:rFonts w:hint="default" w:ascii="Times New Roman" w:hAnsi="Times New Roman" w:cs="Times New Roman"/>
+          <w:sz w:val="28"/>
+          <w:szCs w:val="28"/>
+          <w:lang w:val="ru-RU" w:eastAsia="en-US"/>
+        </w:rPr>
+        <w:t>В процессе редактирования содержимого корзины покупатель видит стоимость каждого товара, а также общую стоимость всех товаров, лежащих в корзине, информацию о скидках на товар. На основании этой информации он может принять решение о том, чтобы сделать дополнительные покупки, или наоборот, отказаться от покупки товара.</w:t>
+      </w:r>
+    </w:p>
+    <w:p>
+      <w:pPr>
+        <w:ind w:firstLine="709"/>
+        <w:jc w:val="both"/>
+        <w:rPr>
+          <w:rFonts w:hint="default" w:ascii="Times New Roman" w:hAnsi="Times New Roman" w:cs="Times New Roman"/>
+          <w:sz w:val="28"/>
+          <w:szCs w:val="28"/>
+          <w:lang w:val="ru-RU" w:eastAsia="en-US"/>
+        </w:rPr>
+      </w:pPr>
+      <w:r>
+        <w:rPr>
+          <w:rFonts w:hint="default" w:ascii="Times New Roman" w:hAnsi="Times New Roman" w:cs="Times New Roman"/>
+          <w:sz w:val="28"/>
+          <w:szCs w:val="28"/>
+          <w:lang w:val="ru-RU" w:eastAsia="en-US"/>
+        </w:rPr>
+        <w:t>Корзина в инфоомационной системе по садоводству представляет собой плавающее окно с итоговой сумой и двумя кнопками «Очистить корзину» и «Оформить заказ». В будущем, планируется добавить поле ввода для промокодов. Для того чтобы проверить работоспособность корзины, мы должны попробовать добавить товары в корзину, а так же проверить, сохраняются ли товары при переключении страниц.</w:t>
       </w:r>
     </w:p>
     <w:p>
@@ -10908,8 +11222,8 @@
         </w:rPr>
         <w:drawing>
           <wp:inline distT="0" distB="0" distL="114300" distR="114300">
-            <wp:extent cx="5517515" cy="3054350"/>
-            <wp:effectExtent l="0" t="0" r="14605" b="8890"/>
+            <wp:extent cx="5591810" cy="3095625"/>
+            <wp:effectExtent l="0" t="0" r="1270" b="13335"/>
             <wp:docPr id="20" name="Изображение 20" descr="chrome_9WDcbvhKR6"/>
             <wp:cNvGraphicFramePr>
               <a:graphicFrameLocks xmlns:a="http://schemas.openxmlformats.org/drawingml/2006/main" noChangeAspect="1"/>
@@ -10924,7 +11238,7 @@
                     </pic:cNvPicPr>
                   </pic:nvPicPr>
                   <pic:blipFill>
-                    <a:blip r:embed="rId22"/>
+                    <a:blip r:embed="rId23"/>
                     <a:stretch>
                       <a:fillRect/>
                     </a:stretch>
@@ -10932,7 +11246,7 @@
                   <pic:spPr>
                     <a:xfrm>
                       <a:off x="0" y="0"/>
-                      <a:ext cx="5517515" cy="3054350"/>
+                      <a:ext cx="5591810" cy="3095625"/>
                     </a:xfrm>
                     <a:prstGeom prst="rect">
                       <a:avLst/>
@@ -10963,7 +11277,7 @@
           <w:szCs w:val="28"/>
           <w:lang w:val="ru-RU" w:eastAsia="en-US"/>
         </w:rPr>
-        <w:t>Рисунок 16 – Корзина</w:t>
+        <w:t>Рисунок 17 – Корзина</w:t>
       </w:r>
     </w:p>
     <w:p>
@@ -10977,6 +11291,15 @@
           <w:lang w:val="ru-RU" w:eastAsia="en-US"/>
         </w:rPr>
       </w:pPr>
+      <w:r>
+        <w:rPr>
+          <w:rFonts w:hint="default" w:ascii="Times New Roman" w:hAnsi="Times New Roman" w:cs="Times New Roman"/>
+          <w:sz w:val="28"/>
+          <w:szCs w:val="28"/>
+          <w:lang w:val="ru-RU" w:eastAsia="en-US"/>
+        </w:rPr>
+        <w:t>У карточек с товарам есть кнопка «В корзину» благодаря которой покупатель может добавить нужный ему товар в корзину. После того, как покупатель нажал на кнопку «В корзину», то товар дублируется в корзину. При попадании товара в корзину, она читает необходимые ей данные для отображения информации для пользователя, а именно:</w:t>
+      </w:r>
     </w:p>
     <w:p>
       <w:pPr>
@@ -10996,7 +11319,7 @@
           <w:szCs w:val="28"/>
           <w:lang w:val="ru-RU" w:eastAsia="en-US"/>
         </w:rPr>
-        <w:t>При нажатии кнопки «В корзину», товар попадает в корзину и дает корзине определенные данные, такие как:</w:t>
+        <w:t>– цена товара;</w:t>
       </w:r>
     </w:p>
     <w:p>
@@ -11017,7 +11340,7 @@
           <w:szCs w:val="28"/>
           <w:lang w:val="ru-RU" w:eastAsia="en-US"/>
         </w:rPr>
-        <w:t>– Цена товара;</w:t>
+        <w:t>– название товара;</w:t>
       </w:r>
     </w:p>
     <w:p>
@@ -11038,7 +11361,7 @@
           <w:szCs w:val="28"/>
           <w:lang w:val="ru-RU" w:eastAsia="en-US"/>
         </w:rPr>
-        <w:t>– Название товара;</w:t>
+        <w:t>– добавленное количество товаров в корзину.</w:t>
       </w:r>
     </w:p>
     <w:p>
@@ -11059,28 +11382,7 @@
           <w:szCs w:val="28"/>
           <w:lang w:val="ru-RU" w:eastAsia="en-US"/>
         </w:rPr>
-        <w:t>– Добавленное количество товаров в корзину</w:t>
-      </w:r>
-    </w:p>
-    <w:p>
-      <w:pPr>
-        <w:ind w:firstLine="709"/>
-        <w:jc w:val="both"/>
-        <w:rPr>
-          <w:rFonts w:hint="default" w:ascii="Times New Roman" w:hAnsi="Times New Roman" w:cs="Times New Roman"/>
-          <w:sz w:val="28"/>
-          <w:szCs w:val="28"/>
-          <w:lang w:val="ru-RU" w:eastAsia="en-US"/>
-        </w:rPr>
-      </w:pPr>
-      <w:r>
-        <w:rPr>
-          <w:rFonts w:hint="default" w:ascii="Times New Roman" w:hAnsi="Times New Roman" w:cs="Times New Roman"/>
-          <w:sz w:val="28"/>
-          <w:szCs w:val="28"/>
-          <w:lang w:val="ru-RU" w:eastAsia="en-US"/>
-        </w:rPr>
-        <w:t>Когда товар попал в корзину, то она показывает общую сумму заказа и добавленные товары.</w:t>
+        <w:t>При добавлении товара в корзину, товар предоставляет пользователю данные о себе, а именно название добавленного товара, количество товаров, его стоимость а так же возле товара появляется кнопка «Удалить». С помощью этой кнопки, товар можно удалить по отдельности. Так же при добавлении товара в корзину, его стоимость прибавляться к итоговой сумме, из-за чего, итоговая сумма должна меняться при добавлении в корзину новых товаров. Корзина с добаленым товаром изображена на рисунке 17.</w:t>
       </w:r>
     </w:p>
     <w:p>
@@ -11115,8 +11417,8 @@
         </w:rPr>
         <w:drawing>
           <wp:inline distT="0" distB="0" distL="114300" distR="114300">
-            <wp:extent cx="4879340" cy="3317240"/>
-            <wp:effectExtent l="0" t="0" r="12700" b="5080"/>
+            <wp:extent cx="5801995" cy="3945255"/>
+            <wp:effectExtent l="0" t="0" r="4445" b="1905"/>
             <wp:docPr id="21" name="Изображение 21" descr="chrome_S12kmxqOiL"/>
             <wp:cNvGraphicFramePr>
               <a:graphicFrameLocks xmlns:a="http://schemas.openxmlformats.org/drawingml/2006/main" noChangeAspect="1"/>
@@ -11131,7 +11433,7 @@
                     </pic:cNvPicPr>
                   </pic:nvPicPr>
                   <pic:blipFill>
-                    <a:blip r:embed="rId23"/>
+                    <a:blip r:embed="rId24"/>
                     <a:stretch>
                       <a:fillRect/>
                     </a:stretch>
@@ -11139,7 +11441,7 @@
                   <pic:spPr>
                     <a:xfrm>
                       <a:off x="0" y="0"/>
-                      <a:ext cx="4879340" cy="3317240"/>
+                      <a:ext cx="5801995" cy="3945255"/>
                     </a:xfrm>
                     <a:prstGeom prst="rect">
                       <a:avLst/>
@@ -11170,7 +11472,7 @@
           <w:szCs w:val="28"/>
           <w:lang w:val="ru-RU" w:eastAsia="en-US"/>
         </w:rPr>
-        <w:t>Рисунок 17 – Товар в корзине</w:t>
+        <w:t>Рисунок 18 – Товар в корзине</w:t>
       </w:r>
     </w:p>
     <w:p>
@@ -11184,14 +11486,26 @@
           <w:lang w:val="ru-RU" w:eastAsia="en-US"/>
         </w:rPr>
       </w:pPr>
-      <w:r>
-        <w:rPr>
-          <w:rFonts w:hint="default" w:ascii="Times New Roman" w:hAnsi="Times New Roman" w:cs="Times New Roman"/>
-          <w:sz w:val="28"/>
-          <w:szCs w:val="28"/>
-          <w:lang w:val="ru-RU" w:eastAsia="en-US"/>
-        </w:rPr>
-        <w:t>Если мы попробуем добавить несколько товаров в корзину, то они так же отобразятся в корзине с ценной и общей стоимостью</w:t>
+    </w:p>
+    <w:p>
+      <w:pPr>
+        <w:ind w:firstLine="709"/>
+        <w:jc w:val="both"/>
+        <w:rPr>
+          <w:rFonts w:hint="default" w:ascii="Times New Roman" w:hAnsi="Times New Roman" w:cs="Times New Roman"/>
+          <w:sz w:val="28"/>
+          <w:szCs w:val="28"/>
+          <w:lang w:val="ru-RU" w:eastAsia="en-US"/>
+        </w:rPr>
+      </w:pPr>
+      <w:r>
+        <w:rPr>
+          <w:rFonts w:hint="default" w:ascii="Times New Roman" w:hAnsi="Times New Roman" w:cs="Times New Roman"/>
+          <w:sz w:val="28"/>
+          <w:szCs w:val="28"/>
+          <w:lang w:val="ru-RU" w:eastAsia="en-US"/>
+        </w:rPr>
+        <w:t>При добавлении еще большего количества товаров в корзину, они так же дублируются и показывают пользователю, сколько товаров было добавлено, стоимость каждого товара, а так же их стоимость суммируется и корзина показывает обловленную информацию об общей стоимости заказа. Эта информация позволяет покупателю понять, какие товары он добавил в корзину, какая стоимость каждого товара и общая стоимость заказа. Далее он может продолжить оформлять заказ или отказаться, удалив лишние товары из корзины или полностью отчистить ее.</w:t>
       </w:r>
     </w:p>
     <w:p>
@@ -11214,8 +11528,8 @@
         </w:rPr>
         <w:drawing>
           <wp:inline distT="0" distB="0" distL="114300" distR="114300">
-            <wp:extent cx="4211320" cy="3997325"/>
-            <wp:effectExtent l="0" t="0" r="10160" b="10795"/>
+            <wp:extent cx="4173855" cy="3963670"/>
+            <wp:effectExtent l="0" t="0" r="1905" b="13970"/>
             <wp:docPr id="22" name="Изображение 22" descr="chrome_fOsdG7GK5P"/>
             <wp:cNvGraphicFramePr>
               <a:graphicFrameLocks xmlns:a="http://schemas.openxmlformats.org/drawingml/2006/main" noChangeAspect="1"/>
@@ -11230,7 +11544,7 @@
                     </pic:cNvPicPr>
                   </pic:nvPicPr>
                   <pic:blipFill>
-                    <a:blip r:embed="rId24"/>
+                    <a:blip r:embed="rId25"/>
                     <a:stretch>
                       <a:fillRect/>
                     </a:stretch>
@@ -11238,7 +11552,7 @@
                   <pic:spPr>
                     <a:xfrm>
                       <a:off x="0" y="0"/>
-                      <a:ext cx="4211320" cy="3997325"/>
+                      <a:ext cx="4173855" cy="3963670"/>
                     </a:xfrm>
                     <a:prstGeom prst="rect">
                       <a:avLst/>
@@ -11269,8 +11583,20 @@
           <w:szCs w:val="28"/>
           <w:lang w:val="ru-RU" w:eastAsia="en-US"/>
         </w:rPr>
-        <w:t>Рисунок 18 – Добавлено много товаров в корзину</w:t>
-      </w:r>
+        <w:t>Рисунок 19 – Добавлено много товаров в корзину</w:t>
+      </w:r>
+    </w:p>
+    <w:p>
+      <w:pPr>
+        <w:ind w:firstLine="709"/>
+        <w:jc w:val="both"/>
+        <w:rPr>
+          <w:rFonts w:hint="default" w:ascii="Times New Roman" w:hAnsi="Times New Roman" w:cs="Times New Roman"/>
+          <w:sz w:val="28"/>
+          <w:szCs w:val="28"/>
+          <w:lang w:val="ru-RU" w:eastAsia="en-US"/>
+        </w:rPr>
+      </w:pPr>
     </w:p>
     <w:p>
       <w:pPr>
@@ -11325,8 +11651,8 @@
         </w:rPr>
         <w:drawing>
           <wp:inline distT="0" distB="0" distL="114300" distR="114300">
-            <wp:extent cx="4126230" cy="3923665"/>
-            <wp:effectExtent l="0" t="0" r="3810" b="8255"/>
+            <wp:extent cx="4032885" cy="3835400"/>
+            <wp:effectExtent l="0" t="0" r="5715" b="5080"/>
             <wp:docPr id="23" name="Изображение 23" descr="chrome_ay9jBFucGV"/>
             <wp:cNvGraphicFramePr>
               <a:graphicFrameLocks xmlns:a="http://schemas.openxmlformats.org/drawingml/2006/main" noChangeAspect="1"/>
@@ -11341,7 +11667,7 @@
                     </pic:cNvPicPr>
                   </pic:nvPicPr>
                   <pic:blipFill>
-                    <a:blip r:embed="rId25"/>
+                    <a:blip r:embed="rId26"/>
                     <a:stretch>
                       <a:fillRect/>
                     </a:stretch>
@@ -11349,7 +11675,7 @@
                   <pic:spPr>
                     <a:xfrm>
                       <a:off x="0" y="0"/>
-                      <a:ext cx="4126230" cy="3923665"/>
+                      <a:ext cx="4032885" cy="3835400"/>
                     </a:xfrm>
                     <a:prstGeom prst="rect">
                       <a:avLst/>
@@ -11380,7 +11706,7 @@
           <w:szCs w:val="28"/>
           <w:lang w:val="ru-RU" w:eastAsia="en-US"/>
         </w:rPr>
-        <w:t>Рисунок 19 – Добавлено больше одинаковых товаров</w:t>
+        <w:t>Рисунок 20 – Добавлено больше одинаковых товаров</w:t>
       </w:r>
     </w:p>
     <w:p>
@@ -11436,8 +11762,8 @@
         </w:rPr>
         <w:drawing>
           <wp:inline distT="0" distB="0" distL="114300" distR="114300">
-            <wp:extent cx="4407535" cy="3489325"/>
-            <wp:effectExtent l="0" t="0" r="12065" b="635"/>
+            <wp:extent cx="5445760" cy="4311650"/>
+            <wp:effectExtent l="0" t="0" r="10160" b="1270"/>
             <wp:docPr id="24" name="Изображение 24" descr="chrome_yMPsuGHy1E"/>
             <wp:cNvGraphicFramePr>
               <a:graphicFrameLocks xmlns:a="http://schemas.openxmlformats.org/drawingml/2006/main" noChangeAspect="1"/>
@@ -11452,7 +11778,7 @@
                     </pic:cNvPicPr>
                   </pic:nvPicPr>
                   <pic:blipFill>
-                    <a:blip r:embed="rId26"/>
+                    <a:blip r:embed="rId27"/>
                     <a:stretch>
                       <a:fillRect/>
                     </a:stretch>
@@ -11460,7 +11786,7 @@
                   <pic:spPr>
                     <a:xfrm>
                       <a:off x="0" y="0"/>
-                      <a:ext cx="4407535" cy="3489325"/>
+                      <a:ext cx="5445760" cy="4311650"/>
                     </a:xfrm>
                     <a:prstGeom prst="rect">
                       <a:avLst/>
@@ -11491,7 +11817,7 @@
           <w:szCs w:val="28"/>
           <w:lang w:val="ru-RU" w:eastAsia="en-US"/>
         </w:rPr>
-        <w:t>Рисунок 20 – Удален один товар</w:t>
+        <w:t>Рисунок 21 – Удален один товар</w:t>
       </w:r>
     </w:p>
     <w:p>
@@ -11505,14 +11831,26 @@
           <w:lang w:val="ru-RU" w:eastAsia="en-US"/>
         </w:rPr>
       </w:pPr>
-      <w:r>
-        <w:rPr>
-          <w:rFonts w:hint="default" w:ascii="Times New Roman" w:hAnsi="Times New Roman" w:cs="Times New Roman"/>
-          <w:sz w:val="28"/>
-          <w:szCs w:val="28"/>
-          <w:lang w:val="ru-RU" w:eastAsia="en-US"/>
-        </w:rPr>
-        <w:t>Если нажать кнопку «Очистить корзину», то информационная система запросит подтверждение на очитку корзины, после соглашения, корзина пустеет. Подтверждение и опустошение корзины на рисунках 21 и 22.</w:t>
+    </w:p>
+    <w:p>
+      <w:pPr>
+        <w:ind w:firstLine="709"/>
+        <w:jc w:val="both"/>
+        <w:rPr>
+          <w:rFonts w:hint="default" w:ascii="Times New Roman" w:hAnsi="Times New Roman" w:cs="Times New Roman"/>
+          <w:sz w:val="28"/>
+          <w:szCs w:val="28"/>
+          <w:lang w:val="ru-RU" w:eastAsia="en-US"/>
+        </w:rPr>
+      </w:pPr>
+      <w:r>
+        <w:rPr>
+          <w:rFonts w:hint="default" w:ascii="Times New Roman" w:hAnsi="Times New Roman" w:cs="Times New Roman"/>
+          <w:sz w:val="28"/>
+          <w:szCs w:val="28"/>
+          <w:lang w:val="ru-RU" w:eastAsia="en-US"/>
+        </w:rPr>
+        <w:t>Если нажать кнопку «Очистить корзину», то информационная система запросит подтверждение на очитку корзины, после соглашения, корзина пустеет. Подтверждение на опустошение корзины изображено на рисунке 21.</w:t>
       </w:r>
     </w:p>
     <w:p>
@@ -11547,8 +11885,8 @@
         </w:rPr>
         <w:drawing>
           <wp:inline distT="0" distB="0" distL="114300" distR="114300">
-            <wp:extent cx="5773420" cy="2094230"/>
-            <wp:effectExtent l="0" t="0" r="2540" b="8890"/>
+            <wp:extent cx="5606415" cy="2033905"/>
+            <wp:effectExtent l="0" t="0" r="1905" b="8255"/>
             <wp:docPr id="25" name="Изображение 25" descr="chrome_QA3CQDyo8x"/>
             <wp:cNvGraphicFramePr>
               <a:graphicFrameLocks xmlns:a="http://schemas.openxmlformats.org/drawingml/2006/main" noChangeAspect="1"/>
@@ -11563,7 +11901,7 @@
                     </pic:cNvPicPr>
                   </pic:nvPicPr>
                   <pic:blipFill>
-                    <a:blip r:embed="rId27"/>
+                    <a:blip r:embed="rId28"/>
                     <a:stretch>
                       <a:fillRect/>
                     </a:stretch>
@@ -11571,7 +11909,7 @@
                   <pic:spPr>
                     <a:xfrm>
                       <a:off x="0" y="0"/>
-                      <a:ext cx="5773420" cy="2094230"/>
+                      <a:ext cx="5606415" cy="2033905"/>
                     </a:xfrm>
                     <a:prstGeom prst="rect">
                       <a:avLst/>
@@ -11602,7 +11940,40 @@
           <w:szCs w:val="28"/>
           <w:lang w:val="ru-RU" w:eastAsia="en-US"/>
         </w:rPr>
-        <w:t>Рисунок 21 – Запрос на подтверждение очистки корзины</w:t>
+        <w:t>Рисунок 22 – Запрос на подтверждение очистки корзины</w:t>
+      </w:r>
+    </w:p>
+    <w:p>
+      <w:pPr>
+        <w:ind w:firstLine="709"/>
+        <w:jc w:val="both"/>
+        <w:rPr>
+          <w:rFonts w:hint="default" w:ascii="Times New Roman" w:hAnsi="Times New Roman" w:cs="Times New Roman"/>
+          <w:sz w:val="28"/>
+          <w:szCs w:val="28"/>
+          <w:lang w:val="ru-RU" w:eastAsia="en-US"/>
+        </w:rPr>
+      </w:pPr>
+    </w:p>
+    <w:p>
+      <w:pPr>
+        <w:ind w:firstLine="709"/>
+        <w:jc w:val="both"/>
+        <w:rPr>
+          <w:rFonts w:hint="default" w:ascii="Times New Roman" w:hAnsi="Times New Roman" w:cs="Times New Roman"/>
+          <w:sz w:val="28"/>
+          <w:szCs w:val="28"/>
+          <w:lang w:val="ru-RU" w:eastAsia="en-US"/>
+        </w:rPr>
+      </w:pPr>
+      <w:r>
+        <w:rPr>
+          <w:rFonts w:hint="default" w:ascii="Times New Roman" w:hAnsi="Times New Roman" w:cs="Times New Roman"/>
+          <w:sz w:val="28"/>
+          <w:szCs w:val="28"/>
+          <w:lang w:val="ru-RU" w:eastAsia="en-US"/>
+        </w:rPr>
+        <w:t>После подтверждения на очистку корзины, все добавленные товары удаляются из корзины и окончательная цена так же меняется после очистки корзины. Результат очистки корзины изображен на рисунке 22.</w:t>
       </w:r>
     </w:p>
     <w:p>
@@ -11637,8 +12008,8 @@
         </w:rPr>
         <w:drawing>
           <wp:inline distT="0" distB="0" distL="114300" distR="114300">
-            <wp:extent cx="5613400" cy="3107690"/>
-            <wp:effectExtent l="0" t="0" r="10160" b="1270"/>
+            <wp:extent cx="5577205" cy="3087370"/>
+            <wp:effectExtent l="0" t="0" r="635" b="6350"/>
             <wp:docPr id="26" name="Изображение 26" descr="chrome_9WDcbvhKR6"/>
             <wp:cNvGraphicFramePr>
               <a:graphicFrameLocks xmlns:a="http://schemas.openxmlformats.org/drawingml/2006/main" noChangeAspect="1"/>
@@ -11653,7 +12024,7 @@
                     </pic:cNvPicPr>
                   </pic:nvPicPr>
                   <pic:blipFill>
-                    <a:blip r:embed="rId22"/>
+                    <a:blip r:embed="rId23"/>
                     <a:stretch>
                       <a:fillRect/>
                     </a:stretch>
@@ -11661,7 +12032,7 @@
                   <pic:spPr>
                     <a:xfrm>
                       <a:off x="0" y="0"/>
-                      <a:ext cx="5613400" cy="3107690"/>
+                      <a:ext cx="5577205" cy="3087370"/>
                     </a:xfrm>
                     <a:prstGeom prst="rect">
                       <a:avLst/>
@@ -11692,7 +12063,7 @@
           <w:szCs w:val="28"/>
           <w:lang w:val="ru-RU" w:eastAsia="en-US"/>
         </w:rPr>
-        <w:t>Рисунок 22 – Пустая корзина после очистки</w:t>
+        <w:t>Рисунок 23 – Пустая корзина после очистки</w:t>
       </w:r>
     </w:p>
     <w:p>
@@ -11706,6 +12077,27 @@
           <w:lang w:val="ru-RU" w:eastAsia="en-US"/>
         </w:rPr>
       </w:pPr>
+    </w:p>
+    <w:p>
+      <w:pPr>
+        <w:ind w:firstLine="709"/>
+        <w:jc w:val="both"/>
+        <w:rPr>
+          <w:rFonts w:hint="default" w:ascii="Times New Roman" w:hAnsi="Times New Roman" w:cs="Times New Roman"/>
+          <w:sz w:val="28"/>
+          <w:szCs w:val="28"/>
+          <w:lang w:val="ru-RU" w:eastAsia="en-US"/>
+        </w:rPr>
+      </w:pPr>
+      <w:r>
+        <w:rPr>
+          <w:rFonts w:hint="default" w:ascii="Times New Roman" w:hAnsi="Times New Roman" w:cs="Times New Roman"/>
+          <w:sz w:val="28"/>
+          <w:szCs w:val="28"/>
+          <w:lang w:val="ru-RU" w:eastAsia="en-US"/>
+        </w:rPr>
+        <w:t>В заключении можно сказать, что корзина в информационной системе по садоводству прошла успешно. Все товары добавляются в корзину, итоговая сумма меняется в зависимости, сколько товаров добавлено и их стоимость. Так же товары можно удалить по отдельности, а так же возможно очистить корзину полностью, товары сохраняются при переключении страниц.</w:t>
+      </w:r>
     </w:p>
     <w:p>
       <w:pPr>
@@ -11731,7 +12123,7 @@
           <w:szCs w:val="28"/>
           <w:lang w:val="ru-RU" w:eastAsia="en-US"/>
         </w:rPr>
-        <w:t xml:space="preserve">В заключении можно сказать, что тесты прошли успешно, регистрация пользователя проходит успешно и новый пользователь добавляется в базу данных, пользователь может может войти в свою учетную запись, все товары добавляются, сохраняются и удаляются из корзины. </w:t>
+        <w:t xml:space="preserve">В общем итоге, можно выделить следующие выводы, все тесты прошли успешно и без проблем. Регистрация пользователя проходит успешно и новый пользователь добавляется в базу данных, пользователь может может войти в свою учетную запись, все товары добавляются, сохраняются и удаляются из корзины. </w:t>
       </w:r>
       <w:r>
         <w:rPr>
@@ -11746,7 +12138,7 @@
             </w14:solidFill>
           </w14:textFill>
         </w:rPr>
-        <w:t>Все тесты завершились успешно, продемонстрировав корректность и стабильность работы системы.</w:t>
+        <w:t xml:space="preserve">Все тесты завершились успешно, продемонстрировав корректность и стабильность работы системы. </w:t>
       </w:r>
     </w:p>
     <w:p>
@@ -11817,7 +12209,7 @@
     </w:p>
     <w:p>
       <w:pPr>
-        <w:pStyle w:val="12"/>
+        <w:pStyle w:val="13"/>
         <w:keepNext w:val="0"/>
         <w:keepLines w:val="0"/>
         <w:pageBreakBefore w:val="0"/>
@@ -11867,7 +12259,7 @@
     </w:p>
     <w:p>
       <w:pPr>
-        <w:pStyle w:val="12"/>
+        <w:pStyle w:val="13"/>
         <w:keepNext w:val="0"/>
         <w:keepLines w:val="0"/>
         <w:pageBreakBefore w:val="0"/>
@@ -11896,12 +12288,36 @@
           <w:sz w:val="28"/>
           <w:szCs w:val="28"/>
         </w:rPr>
-        <w:t>Созданное приложение предоставляет пользователям удобный инструмент для поиска и покупки товаров для садоводства, онлайн-оплаты, бронирования услуг, а также взаимодействия с поддержкой магазина. Благодаря интуитивному интерфейсу и адаптивному дизайну, приложение обеспечивает комфортное использование на различных устройствах, включая смартфоны и планшеты.</w:t>
-      </w:r>
-    </w:p>
-    <w:p>
-      <w:pPr>
-        <w:pStyle w:val="12"/>
+        <w:t xml:space="preserve">Созданное приложение предоставляет пользователям удобный инструмент для поиска и покупки товаров для садоводства, </w:t>
+      </w:r>
+      <w:r>
+        <w:rPr>
+          <w:sz w:val="28"/>
+          <w:szCs w:val="28"/>
+          <w:lang w:val="ru-RU"/>
+        </w:rPr>
+        <w:t>просматривания</w:t>
+      </w:r>
+      <w:r>
+        <w:rPr>
+          <w:rFonts w:hint="default"/>
+          <w:sz w:val="28"/>
+          <w:szCs w:val="28"/>
+          <w:lang w:val="ru-RU"/>
+        </w:rPr>
+        <w:t xml:space="preserve"> информации о нужном пользователе растении, </w:t>
+      </w:r>
+      <w:r>
+        <w:rPr>
+          <w:sz w:val="28"/>
+          <w:szCs w:val="28"/>
+        </w:rPr>
+        <w:t>а также взаимодействия с поддержкой магазина. Благодаря интуитивному интерфейсу и адаптивному дизайну, приложение обеспечивает комфортное использование на различных устройствах, включая смартфоны и планшеты.</w:t>
+      </w:r>
+    </w:p>
+    <w:p>
+      <w:pPr>
+        <w:pStyle w:val="13"/>
         <w:keepNext w:val="0"/>
         <w:keepLines w:val="0"/>
         <w:pageBreakBefore w:val="0"/>
@@ -11930,17 +12346,30 @@
           <w:sz w:val="28"/>
           <w:szCs w:val="28"/>
         </w:rPr>
-        <w:t xml:space="preserve">Одним из ключевых аспектов разработки стала безопасность данных пользователей и надежность системы. </w:t>
-      </w:r>
-    </w:p>
-    <w:p>
-      <w:pPr>
-        <w:pStyle w:val="12"/>
+        <w:t>Важным преимуществом разработанного решения является возможность масштабирования и дальнейшего расширения функциональности. Это включает в себя интеграцию с CRM</w:t>
+      </w:r>
+      <w:r>
+        <w:rPr>
+          <w:sz w:val="28"/>
+          <w:szCs w:val="28"/>
+          <w:lang w:val="ru-RU"/>
+        </w:rPr>
+        <w:t>–</w:t>
+      </w:r>
+      <w:r>
+        <w:rPr>
+          <w:sz w:val="28"/>
+          <w:szCs w:val="28"/>
+        </w:rPr>
+        <w:t>системами, автоматизацию работы с поставщиками, внедрение аналитики продаж и поведения пользователей, а также развитие программ лояльности для клиентов.</w:t>
+      </w:r>
+    </w:p>
+    <w:p>
+      <w:pPr>
         <w:keepNext w:val="0"/>
         <w:keepLines w:val="0"/>
         <w:pageBreakBefore w:val="0"/>
         <w:widowControl/>
-        <w:suppressLineNumbers w:val="0"/>
         <w:kinsoku/>
         <w:wordWrap/>
         <w:overflowPunct/>
@@ -11950,41 +12379,38 @@
         <w:bidi w:val="0"/>
         <w:adjustRightInd/>
         <w:snapToGrid/>
-        <w:spacing w:beforeAutospacing="0" w:afterAutospacing="0"/>
+        <w:spacing w:line="240" w:lineRule="auto"/>
         <w:ind w:firstLine="708" w:firstLineChars="0"/>
         <w:jc w:val="both"/>
         <w:textAlignment w:val="auto"/>
         <w:rPr>
-          <w:sz w:val="28"/>
-          <w:szCs w:val="28"/>
-        </w:rPr>
-      </w:pPr>
-      <w:r>
-        <w:rPr>
-          <w:sz w:val="28"/>
-          <w:szCs w:val="28"/>
-        </w:rPr>
-        <w:t>Важным преимуществом разработанного решения является возможность масштабирования и дальнейшего расширения функциональности. Это включает в себя интеграцию с CRM</w:t>
-      </w:r>
-      <w:r>
-        <w:rPr>
+          <w:rFonts w:hint="default" w:ascii="Times New Roman" w:hAnsi="Times New Roman"/>
+          <w:b w:val="0"/>
+          <w:bCs w:val="0"/>
+          <w:i w:val="0"/>
+          <w:iCs w:val="0"/>
           <w:sz w:val="28"/>
           <w:szCs w:val="28"/>
           <w:lang w:val="ru-RU"/>
         </w:rPr>
-        <w:t>–</w:t>
-      </w:r>
-      <w:r>
-        <w:rPr>
-          <w:sz w:val="28"/>
-          <w:szCs w:val="28"/>
-        </w:rPr>
-        <w:t>системами, автоматизацию работы с поставщиками, внедрение аналитики продаж и поведения пользователей, а также развитие программ лояльности для клиентов.</w:t>
-      </w:r>
-    </w:p>
-    <w:p>
-      <w:pPr>
-        <w:pStyle w:val="12"/>
+      </w:pPr>
+      <w:r>
+        <w:rPr>
+          <w:rFonts w:hint="default" w:ascii="Times New Roman" w:hAnsi="Times New Roman"/>
+          <w:b w:val="0"/>
+          <w:bCs w:val="0"/>
+          <w:i w:val="0"/>
+          <w:iCs w:val="0"/>
+          <w:sz w:val="28"/>
+          <w:szCs w:val="28"/>
+          <w:lang w:val="ru-RU"/>
+        </w:rPr>
+        <w:t>Цель, а именно создание эффективной, удобной и безопасной системы, которая удовлетворит потребности и ожидания садоводов была достигнута. Так же система, в будущем, будет поддерживать обратную связь с садоводами.</w:t>
+      </w:r>
+    </w:p>
+    <w:p>
+      <w:pPr>
+        <w:pStyle w:val="13"/>
         <w:keepNext w:val="0"/>
         <w:keepLines w:val="0"/>
         <w:pageBreakBefore w:val="0"/>
@@ -12128,7 +12554,7 @@
           <w:szCs w:val="28"/>
           <w:lang w:val="ru-RU" w:eastAsia="en-US"/>
         </w:rPr>
-        <w:t xml:space="preserve">1 Бурцева, Н. А. Современные методы органического землеводства. — М.: Экосистема, 2021.  </w:t>
+        <w:t>1 Списки. — Текст : электронный // Web Reference : [сайт]. — URL: https://webref.ru/layout/html5-css3/list. – 450 с.</w:t>
       </w:r>
     </w:p>
     <w:p>
@@ -12167,7 +12593,7 @@
           <w:szCs w:val="28"/>
           <w:lang w:val="ru-RU" w:eastAsia="en-US"/>
         </w:rPr>
-        <w:t xml:space="preserve">2 Грибкова, И. В. Секреты успешного садоводства. — СПб.: Северо-запад, 2020.  </w:t>
+        <w:t>2 Цвет фона. — Текст : электронный // Web reference : [сайт]. — URL: https://webref.ru/layout/html5-css3/background/color. – 418 с.</w:t>
       </w:r>
     </w:p>
     <w:p>
@@ -12206,7 +12632,7 @@
           <w:szCs w:val="28"/>
           <w:lang w:val="ru-RU" w:eastAsia="en-US"/>
         </w:rPr>
-        <w:t xml:space="preserve">3 Дьякова, Т. С. Подбор растений для сада. — Кострома: Костромиздат, 2019.  </w:t>
+        <w:t>3 Стилизация ссылок. — Текст : электронный // Web reference : [сайт]. — URL: https://webref.ru/layout/html5-css3/link/decoration. – 380 с.</w:t>
       </w:r>
     </w:p>
     <w:p>
@@ -12245,7 +12671,7 @@
           <w:szCs w:val="28"/>
           <w:lang w:val="ru-RU" w:eastAsia="en-US"/>
         </w:rPr>
-        <w:t xml:space="preserve">4 Емельянова, О. П. Календарь садовода. — М.: Агрокосмос, 2022.  </w:t>
+        <w:t>4 Как изменить цвет ссылки при наведении?. — Текст : электронный // Web reference : [сайт]. — URL: https://webref.ru/recipe/2342. – 441 с.</w:t>
       </w:r>
     </w:p>
     <w:p>
@@ -12284,7 +12710,7 @@
           <w:szCs w:val="28"/>
           <w:lang w:val="ru-RU" w:eastAsia="en-US"/>
         </w:rPr>
-        <w:t xml:space="preserve">5 Жукова, А. В. Сад и огород круглый год. — Казань: Иллюзия, 2021.  </w:t>
+        <w:t>5 Как сделать горизонтальную линию?. — Текст : электронный // Web reference : [сайт]. — URL: https://webref.ru/recipe/2371. – 350 с.</w:t>
       </w:r>
     </w:p>
     <w:p>
@@ -12323,7 +12749,7 @@
           <w:szCs w:val="28"/>
           <w:lang w:val="ru-RU" w:eastAsia="en-US"/>
         </w:rPr>
-        <w:t xml:space="preserve">6 Зайцева, Л. Н. Устойчивые технологии садоводства. — Новосибирск: Сибирская книга, 2020.  </w:t>
+        <w:t>6 Атрибут disabled. — Текст : электронный // htmlbook.ru : [сайт]. — URL: https://htmlbook.ru/html/button/disabled. – 315 с.</w:t>
       </w:r>
     </w:p>
     <w:p>
@@ -12362,7 +12788,7 @@
           <w:szCs w:val="28"/>
           <w:lang w:val="ru-RU" w:eastAsia="en-US"/>
         </w:rPr>
-        <w:t xml:space="preserve">7 Иванов, П. С. Вопросы интенсификации садоводства. — Екатеринбург: Урал, 2022.  </w:t>
+        <w:t>7 Горизонтальное меню для сайта. — Текст : электронный // HTML5 Book : [сайт]. — URL: https://html5book.ru/gorizontalnoe-menu/. – 461 с.</w:t>
       </w:r>
     </w:p>
     <w:p>
@@ -12401,7 +12827,7 @@
           <w:szCs w:val="28"/>
           <w:lang w:val="ru-RU" w:eastAsia="en-US"/>
         </w:rPr>
-        <w:t xml:space="preserve">8 Кузнецов, А. В. Развитие малинового бизнеса. — Омск: Омскпрес, 2021.  </w:t>
+        <w:t>8 Создание панели навигации. — Текст : электронный // METANIT.COM : [сайт]. — URL: https://metanit.com/web/html5/8.6.php. – 293 с.</w:t>
       </w:r>
     </w:p>
     <w:p>
@@ -12440,7 +12866,7 @@
           <w:szCs w:val="28"/>
           <w:lang w:val="ru-RU" w:eastAsia="en-US"/>
         </w:rPr>
-        <w:t xml:space="preserve">9 Левин, С. М. Уход за деревьями и кустарниками. — Рязань: Рязанский сад, 2019.  </w:t>
+        <w:t>9 Адаптивная вёрстка сайта, урок первый. Вёрстка главной страницы. — Текст : электронный // HTML5 Book : [сайт]. — URL: https://html5book.ru/adaptivnaya-vyorstka-sayta/ – 440 с.</w:t>
       </w:r>
     </w:p>
     <w:p>
@@ -12479,7 +12905,25 @@
           <w:szCs w:val="28"/>
           <w:lang w:val="ru-RU" w:eastAsia="en-US"/>
         </w:rPr>
-        <w:t xml:space="preserve">10 Мартынова, Т. В. Растения для тенистых участков. — Тула: Тульская типография, 2020.  </w:t>
+        <w:t>10 Как создавать адаптивные сетки. — Текст : электронный // html academy : [сайт]. — URL: https://htmlacademy.ru/blog/css/adaptive</w:t>
+      </w:r>
+      <w:r>
+        <w:rPr>
+          <w:rFonts w:hint="default" w:ascii="Times New Roman" w:hAnsi="Times New Roman"/>
+          <w:sz w:val="28"/>
+          <w:szCs w:val="28"/>
+          <w:lang w:val="en-US" w:eastAsia="en-US"/>
+        </w:rPr>
+        <w:t>.</w:t>
+      </w:r>
+      <w:r>
+        <w:rPr>
+          <w:rFonts w:hint="default" w:ascii="Times New Roman" w:hAnsi="Times New Roman"/>
+          <w:sz w:val="28"/>
+          <w:szCs w:val="28"/>
+          <w:lang w:val="ru-RU" w:eastAsia="en-US"/>
+        </w:rPr>
+        <w:t xml:space="preserve"> – 455 с.</w:t>
       </w:r>
     </w:p>
     <w:p>
@@ -12518,7 +12962,7 @@
           <w:szCs w:val="28"/>
           <w:lang w:val="ru-RU" w:eastAsia="en-US"/>
         </w:rPr>
-        <w:t xml:space="preserve">11 Николаева, А. Н. Агротехника плодовых культур. — Смоленск: Смолкнига, 2021.  </w:t>
+        <w:t>11 Садоводство. — Текст : электронный // Большая Российская энциклопедия : [сайт]. — URL: https://bigenc.ru/c/sadovodstvo-48eb6c (дата обращения: 10.02.2025). – 350 с.</w:t>
       </w:r>
     </w:p>
     <w:p>
@@ -12557,7 +13001,83 @@
           <w:szCs w:val="28"/>
           <w:lang w:val="ru-RU" w:eastAsia="en-US"/>
         </w:rPr>
-        <w:t xml:space="preserve">12 Орлов, В. Л. Секреты красивого сада. — Челябинск: Челябинскпресс, 2022.  </w:t>
+        <w:t xml:space="preserve">12 Дизайн карточек товара интернет-магазина. — Текст : электронный // HTML5 Book : [сайт]. — URL: </w:t>
+      </w:r>
+      <w:r>
+        <w:rPr>
+          <w:rFonts w:hint="default" w:ascii="Times New Roman" w:hAnsi="Times New Roman"/>
+          <w:color w:val="auto"/>
+          <w:sz w:val="28"/>
+          <w:szCs w:val="28"/>
+          <w:u w:val="none"/>
+          <w:lang w:val="ru-RU" w:eastAsia="en-US"/>
+        </w:rPr>
+        <w:fldChar w:fldCharType="begin"/>
+      </w:r>
+      <w:r>
+        <w:rPr>
+          <w:rFonts w:hint="default" w:ascii="Times New Roman" w:hAnsi="Times New Roman"/>
+          <w:color w:val="auto"/>
+          <w:sz w:val="28"/>
+          <w:szCs w:val="28"/>
+          <w:u w:val="none"/>
+          <w:lang w:val="ru-RU" w:eastAsia="en-US"/>
+        </w:rPr>
+        <w:instrText xml:space="preserve"> HYPERLINK "https://html5book.ru/dizayn-kartochek-tovara/." </w:instrText>
+      </w:r>
+      <w:r>
+        <w:rPr>
+          <w:rFonts w:hint="default" w:ascii="Times New Roman" w:hAnsi="Times New Roman"/>
+          <w:color w:val="auto"/>
+          <w:sz w:val="28"/>
+          <w:szCs w:val="28"/>
+          <w:u w:val="none"/>
+          <w:lang w:val="ru-RU" w:eastAsia="en-US"/>
+        </w:rPr>
+        <w:fldChar w:fldCharType="separate"/>
+      </w:r>
+      <w:r>
+        <w:rPr>
+          <w:rStyle w:val="7"/>
+          <w:rFonts w:hint="default" w:ascii="Times New Roman" w:hAnsi="Times New Roman"/>
+          <w:color w:val="auto"/>
+          <w:sz w:val="28"/>
+          <w:szCs w:val="28"/>
+          <w:u w:val="none"/>
+          <w:lang w:val="ru-RU" w:eastAsia="en-US"/>
+        </w:rPr>
+        <w:t>https://html5book.ru/dizayn-kartochek-tovara/.</w:t>
+      </w:r>
+      <w:r>
+        <w:rPr>
+          <w:rFonts w:hint="default" w:ascii="Times New Roman" w:hAnsi="Times New Roman"/>
+          <w:color w:val="auto"/>
+          <w:sz w:val="28"/>
+          <w:szCs w:val="28"/>
+          <w:u w:val="none"/>
+          <w:lang w:val="ru-RU" w:eastAsia="en-US"/>
+        </w:rPr>
+        <w:fldChar w:fldCharType="end"/>
+      </w:r>
+      <w:r>
+        <w:rPr>
+          <w:rFonts w:hint="default" w:ascii="Times New Roman" w:hAnsi="Times New Roman"/>
+          <w:color w:val="auto"/>
+          <w:sz w:val="28"/>
+          <w:szCs w:val="28"/>
+          <w:u w:val="none"/>
+          <w:lang w:val="ru-RU" w:eastAsia="en-US"/>
+        </w:rPr>
+        <w:t xml:space="preserve"> </w:t>
+      </w:r>
+      <w:r>
+        <w:rPr>
+          <w:rFonts w:hint="default" w:ascii="Times New Roman" w:hAnsi="Times New Roman"/>
+          <w:sz w:val="28"/>
+          <w:szCs w:val="28"/>
+          <w:lang w:val="ru-RU" w:eastAsia="en-US"/>
+        </w:rPr>
+        <w:t>– 451 с.</w:t>
       </w:r>
     </w:p>
     <w:p>
@@ -12596,7 +13116,7 @@
           <w:szCs w:val="28"/>
           <w:lang w:val="ru-RU" w:eastAsia="en-US"/>
         </w:rPr>
-        <w:t xml:space="preserve">13 Павлов, Н. Р. Цветы для сада. — Воронеж: Воронежское издательство, 2020.  </w:t>
+        <w:t>13 Что такое корзина интернет-магазина. — Текст : электронный // Semantica : [сайт]. — URL: https://semantica.in/blog/chto-takoe-korzina-internet-magazina.html#:~:text=%D0%9A%D0%BE%D1%80%D0%B7%D0%B8%D0%BD%D0%B0%20%D0%B7%D0%B0%D0%BA%D0%B0%D0%B7%D0%BE%D0%B2%20%D0%B2%20%D0%B8%D0%BD%D1%82%D0%B5%D1%80%D0%BD%D0%B5%D1%82%2D%D0%BC%D0%B0%D0%B3%D0%B0%D0%B7%D0%B8%D0%BD%D0%B5,%D0%B2%20%D0%BA%D0%BE%D1%82%D0%BE%D1%80%D1%8B%D0%B5%20%D1%81%D0%BA%D0%BB%D0%B0%D0%B4%D1%8B%D0%B2%D0%B0%D0%B5%D1%82%D0%B5%20%D0%BF%D0%BE%D0%BD%D1%80%D0%B0%D0%B2%D0%B8%D0%B2%D1%88%D0%B8%D0%B5%D1%81%D1%8F%20%D1%82%D0%BE%D0%B2%D0%B0%D1%80%D1%8B. – 450 с.</w:t>
       </w:r>
     </w:p>
     <w:p>
@@ -12635,7 +13155,83 @@
           <w:szCs w:val="28"/>
           <w:lang w:val="ru-RU" w:eastAsia="en-US"/>
         </w:rPr>
-        <w:t xml:space="preserve">14 Синицын, И. Я. Земледелие и экология. — Хабаровск: Дальний Восток, 2021.  </w:t>
+        <w:t xml:space="preserve">14 Современный учебник JavaScript. — Текст : электронный // javascript.ru : [сайт]. — URL: </w:t>
+      </w:r>
+      <w:r>
+        <w:rPr>
+          <w:rFonts w:hint="default" w:ascii="Times New Roman" w:hAnsi="Times New Roman"/>
+          <w:color w:val="auto"/>
+          <w:sz w:val="28"/>
+          <w:szCs w:val="28"/>
+          <w:u w:val="none"/>
+          <w:lang w:val="ru-RU" w:eastAsia="en-US"/>
+        </w:rPr>
+        <w:fldChar w:fldCharType="begin"/>
+      </w:r>
+      <w:r>
+        <w:rPr>
+          <w:rFonts w:hint="default" w:ascii="Times New Roman" w:hAnsi="Times New Roman"/>
+          <w:color w:val="auto"/>
+          <w:sz w:val="28"/>
+          <w:szCs w:val="28"/>
+          <w:u w:val="none"/>
+          <w:lang w:val="ru-RU" w:eastAsia="en-US"/>
+        </w:rPr>
+        <w:instrText xml:space="preserve"> HYPERLINK "https://learn.javascript.ru/" </w:instrText>
+      </w:r>
+      <w:r>
+        <w:rPr>
+          <w:rFonts w:hint="default" w:ascii="Times New Roman" w:hAnsi="Times New Roman"/>
+          <w:color w:val="auto"/>
+          <w:sz w:val="28"/>
+          <w:szCs w:val="28"/>
+          <w:u w:val="none"/>
+          <w:lang w:val="ru-RU" w:eastAsia="en-US"/>
+        </w:rPr>
+        <w:fldChar w:fldCharType="separate"/>
+      </w:r>
+      <w:r>
+        <w:rPr>
+          <w:rStyle w:val="7"/>
+          <w:rFonts w:hint="default" w:ascii="Times New Roman" w:hAnsi="Times New Roman"/>
+          <w:color w:val="auto"/>
+          <w:sz w:val="28"/>
+          <w:szCs w:val="28"/>
+          <w:u w:val="none"/>
+          <w:lang w:val="ru-RU" w:eastAsia="en-US"/>
+        </w:rPr>
+        <w:t>https://learn.javascript.ru/</w:t>
+      </w:r>
+      <w:r>
+        <w:rPr>
+          <w:rFonts w:hint="default" w:ascii="Times New Roman" w:hAnsi="Times New Roman"/>
+          <w:color w:val="auto"/>
+          <w:sz w:val="28"/>
+          <w:szCs w:val="28"/>
+          <w:u w:val="none"/>
+          <w:lang w:val="ru-RU" w:eastAsia="en-US"/>
+        </w:rPr>
+        <w:fldChar w:fldCharType="end"/>
+      </w:r>
+      <w:r>
+        <w:rPr>
+          <w:rFonts w:hint="default" w:ascii="Times New Roman" w:hAnsi="Times New Roman"/>
+          <w:color w:val="auto"/>
+          <w:sz w:val="28"/>
+          <w:szCs w:val="28"/>
+          <w:u w:val="none"/>
+          <w:lang w:val="ru-RU" w:eastAsia="en-US"/>
+        </w:rPr>
+        <w:t xml:space="preserve">. </w:t>
+      </w:r>
+      <w:r>
+        <w:rPr>
+          <w:rFonts w:hint="default" w:ascii="Times New Roman" w:hAnsi="Times New Roman"/>
+          <w:sz w:val="28"/>
+          <w:szCs w:val="28"/>
+          <w:lang w:val="ru-RU" w:eastAsia="en-US"/>
+        </w:rPr>
+        <w:t>– 480 с.</w:t>
       </w:r>
     </w:p>
     <w:p>
@@ -12674,7 +13270,83 @@
           <w:szCs w:val="28"/>
           <w:lang w:val="ru-RU" w:eastAsia="en-US"/>
         </w:rPr>
-        <w:t>15 Тихонов, А. И. Инновации в садоводстве. — Саратов: Саратовпресс, 2022.</w:t>
+        <w:t xml:space="preserve">15 А/В тестирование как способ оценки эффективности веб-страницы. — Текст : электронный // Яндекс Дзен : [сайт]. — URL: </w:t>
+      </w:r>
+      <w:r>
+        <w:rPr>
+          <w:rFonts w:hint="default" w:ascii="Times New Roman" w:hAnsi="Times New Roman"/>
+          <w:color w:val="auto"/>
+          <w:sz w:val="28"/>
+          <w:szCs w:val="28"/>
+          <w:u w:val="none"/>
+          <w:lang w:val="ru-RU" w:eastAsia="en-US"/>
+        </w:rPr>
+        <w:fldChar w:fldCharType="begin"/>
+      </w:r>
+      <w:r>
+        <w:rPr>
+          <w:rFonts w:hint="default" w:ascii="Times New Roman" w:hAnsi="Times New Roman"/>
+          <w:color w:val="auto"/>
+          <w:sz w:val="28"/>
+          <w:szCs w:val="28"/>
+          <w:u w:val="none"/>
+          <w:lang w:val="ru-RU" w:eastAsia="en-US"/>
+        </w:rPr>
+        <w:instrText xml:space="preserve"> HYPERLINK "https://dzen.ru/a/YotnFuqiYCbzSk4L." </w:instrText>
+      </w:r>
+      <w:r>
+        <w:rPr>
+          <w:rFonts w:hint="default" w:ascii="Times New Roman" w:hAnsi="Times New Roman"/>
+          <w:color w:val="auto"/>
+          <w:sz w:val="28"/>
+          <w:szCs w:val="28"/>
+          <w:u w:val="none"/>
+          <w:lang w:val="ru-RU" w:eastAsia="en-US"/>
+        </w:rPr>
+        <w:fldChar w:fldCharType="separate"/>
+      </w:r>
+      <w:r>
+        <w:rPr>
+          <w:rStyle w:val="7"/>
+          <w:rFonts w:hint="default" w:ascii="Times New Roman" w:hAnsi="Times New Roman"/>
+          <w:color w:val="auto"/>
+          <w:sz w:val="28"/>
+          <w:szCs w:val="28"/>
+          <w:u w:val="none"/>
+          <w:lang w:val="ru-RU" w:eastAsia="en-US"/>
+        </w:rPr>
+        <w:t>https://dzen.ru/a/YotnFuqiYCbzSk4L.</w:t>
+      </w:r>
+      <w:r>
+        <w:rPr>
+          <w:rFonts w:hint="default" w:ascii="Times New Roman" w:hAnsi="Times New Roman"/>
+          <w:color w:val="auto"/>
+          <w:sz w:val="28"/>
+          <w:szCs w:val="28"/>
+          <w:u w:val="none"/>
+          <w:lang w:val="ru-RU" w:eastAsia="en-US"/>
+        </w:rPr>
+        <w:fldChar w:fldCharType="end"/>
+      </w:r>
+      <w:r>
+        <w:rPr>
+          <w:rFonts w:hint="default" w:ascii="Times New Roman" w:hAnsi="Times New Roman"/>
+          <w:color w:val="auto"/>
+          <w:sz w:val="28"/>
+          <w:szCs w:val="28"/>
+          <w:u w:val="none"/>
+          <w:lang w:val="ru-RU" w:eastAsia="en-US"/>
+        </w:rPr>
+        <w:t xml:space="preserve"> </w:t>
+      </w:r>
+      <w:r>
+        <w:rPr>
+          <w:rFonts w:hint="default" w:ascii="Times New Roman" w:hAnsi="Times New Roman"/>
+          <w:sz w:val="28"/>
+          <w:szCs w:val="28"/>
+          <w:lang w:val="ru-RU" w:eastAsia="en-US"/>
+        </w:rPr>
+        <w:t>– 251 с.</w:t>
       </w:r>
     </w:p>
     <w:p>
@@ -12715,63 +13387,7 @@
           <w:szCs w:val="28"/>
           <w:lang w:val="ru-RU" w:eastAsia="en-US"/>
         </w:rPr>
-        <w:t xml:space="preserve">16 Садоводство — Академик URL: </w:t>
-      </w:r>
-      <w:r>
-        <w:rPr>
-          <w:rFonts w:hint="default" w:ascii="Times New Roman" w:hAnsi="Times New Roman"/>
-          <w:color w:val="auto"/>
-          <w:sz w:val="28"/>
-          <w:szCs w:val="28"/>
-          <w:u w:val="none"/>
-          <w:lang w:val="ru-RU" w:eastAsia="en-US"/>
-        </w:rPr>
-        <w:fldChar w:fldCharType="begin"/>
-      </w:r>
-      <w:r>
-        <w:rPr>
-          <w:rFonts w:hint="default" w:ascii="Times New Roman" w:hAnsi="Times New Roman"/>
-          <w:color w:val="auto"/>
-          <w:sz w:val="28"/>
-          <w:szCs w:val="28"/>
-          <w:u w:val="none"/>
-          <w:lang w:val="ru-RU" w:eastAsia="en-US"/>
-        </w:rPr>
-        <w:instrText xml:space="preserve"> HYPERLINK "https://dic.academic.ru/dic.nsf/ruwiki/166091" </w:instrText>
-      </w:r>
-      <w:r>
-        <w:rPr>
-          <w:rFonts w:hint="default" w:ascii="Times New Roman" w:hAnsi="Times New Roman"/>
-          <w:color w:val="auto"/>
-          <w:sz w:val="28"/>
-          <w:szCs w:val="28"/>
-          <w:u w:val="none"/>
-          <w:lang w:val="ru-RU" w:eastAsia="en-US"/>
-        </w:rPr>
-        <w:fldChar w:fldCharType="separate"/>
-      </w:r>
-      <w:r>
-        <w:rPr>
-          <w:rStyle w:val="7"/>
-          <w:rFonts w:hint="default" w:ascii="Times New Roman" w:hAnsi="Times New Roman"/>
-          <w:color w:val="auto"/>
-          <w:sz w:val="28"/>
-          <w:szCs w:val="28"/>
-          <w:u w:val="none"/>
-          <w:lang w:val="ru-RU" w:eastAsia="en-US"/>
-        </w:rPr>
-        <w:t>https://dic.academic.ru/dic.nsf/ruwiki/166091</w:t>
-      </w:r>
-      <w:r>
-        <w:rPr>
-          <w:rFonts w:hint="default" w:ascii="Times New Roman" w:hAnsi="Times New Roman"/>
-          <w:color w:val="auto"/>
-          <w:sz w:val="28"/>
-          <w:szCs w:val="28"/>
-          <w:u w:val="none"/>
-          <w:lang w:val="ru-RU" w:eastAsia="en-US"/>
-        </w:rPr>
-        <w:fldChar w:fldCharType="end"/>
+        <w:t>16 Отчет о тестировании сайта: пример и советы. — Текст : электронный // SkyPro : [сайт]. — URL: https://sky.pro/wiki/profession/otchet-o-testirovanii-sajta-primer-i-sovety/ . – 342 с.</w:t>
       </w:r>
     </w:p>
     <w:p>
@@ -12974,6 +13590,26 @@
         </w:rPr>
         <w:fldChar w:fldCharType="end"/>
       </w:r>
+      <w:r>
+        <w:rPr>
+          <w:rFonts w:hint="default" w:ascii="Times New Roman" w:hAnsi="Times New Roman"/>
+          <w:color w:val="auto"/>
+          <w:sz w:val="28"/>
+          <w:szCs w:val="28"/>
+          <w:u w:val="none"/>
+          <w:lang w:val="ru-RU" w:eastAsia="en-US"/>
+        </w:rPr>
+        <w:t>.</w:t>
+      </w:r>
+      <w:r>
+        <w:rPr>
+          <w:rFonts w:hint="default" w:ascii="Times New Roman" w:hAnsi="Times New Roman"/>
+          <w:sz w:val="28"/>
+          <w:szCs w:val="28"/>
+          <w:lang w:val="ru-RU" w:eastAsia="en-US"/>
+        </w:rPr>
+        <w:t>– 499 с.</w:t>
+      </w:r>
     </w:p>
     <w:p>
       <w:pPr>
@@ -13071,6 +13707,26 @@
         </w:rPr>
         <w:fldChar w:fldCharType="end"/>
       </w:r>
+      <w:r>
+        <w:rPr>
+          <w:rFonts w:hint="default" w:ascii="Times New Roman" w:hAnsi="Times New Roman"/>
+          <w:color w:val="auto"/>
+          <w:sz w:val="28"/>
+          <w:szCs w:val="28"/>
+          <w:u w:val="none"/>
+          <w:lang w:val="ru-RU" w:eastAsia="en-US"/>
+        </w:rPr>
+        <w:t xml:space="preserve">. </w:t>
+      </w:r>
+      <w:r>
+        <w:rPr>
+          <w:rFonts w:hint="default" w:ascii="Times New Roman" w:hAnsi="Times New Roman"/>
+          <w:sz w:val="28"/>
+          <w:szCs w:val="28"/>
+          <w:lang w:val="ru-RU" w:eastAsia="en-US"/>
+        </w:rPr>
+        <w:t>– 450 с.</w:t>
+      </w:r>
     </w:p>
     <w:p>
       <w:pPr>
@@ -13166,6 +13822,26 @@
         </w:rPr>
         <w:fldChar w:fldCharType="end"/>
       </w:r>
+      <w:r>
+        <w:rPr>
+          <w:rFonts w:hint="default" w:ascii="Times New Roman" w:hAnsi="Times New Roman"/>
+          <w:color w:val="auto"/>
+          <w:sz w:val="28"/>
+          <w:szCs w:val="28"/>
+          <w:u w:val="none"/>
+          <w:lang w:val="ru-RU" w:eastAsia="en-US"/>
+        </w:rPr>
+        <w:t xml:space="preserve">. </w:t>
+      </w:r>
+      <w:r>
+        <w:rPr>
+          <w:rFonts w:hint="default" w:ascii="Times New Roman" w:hAnsi="Times New Roman"/>
+          <w:sz w:val="28"/>
+          <w:szCs w:val="28"/>
+          <w:lang w:val="ru-RU" w:eastAsia="en-US"/>
+        </w:rPr>
+        <w:t>– 413 с.</w:t>
+      </w:r>
     </w:p>
     <w:p>
       <w:pPr>
@@ -13258,6 +13934,36 @@
           <w:lang w:val="ru-RU"/>
         </w:rPr>
         <w:t>(обязательно)</w:t>
+      </w:r>
+    </w:p>
+    <w:p>
+      <w:pPr>
+        <w:jc w:val="center"/>
+        <w:rPr>
+          <w:rFonts w:hint="default" w:ascii="Times New Roman" w:hAnsi="Times New Roman" w:cs="Times New Roman"/>
+          <w:b/>
+          <w:bCs/>
+          <w:i/>
+          <w:iCs/>
+          <w:sz w:val="32"/>
+          <w:szCs w:val="32"/>
+          <w:u w:val="none"/>
+          <w:lang w:val="ru-RU"/>
+        </w:rPr>
+      </w:pPr>
+      <w:r>
+        <w:rPr>
+          <w:rFonts w:hint="default" w:ascii="Times New Roman" w:hAnsi="Times New Roman" w:cs="Times New Roman"/>
+          <w:b/>
+          <w:bCs/>
+          <w:i/>
+          <w:iCs/>
+          <w:sz w:val="32"/>
+          <w:szCs w:val="32"/>
+          <w:u w:val="none"/>
+          <w:lang w:val="ru-RU"/>
+        </w:rPr>
+        <w:t>Диаграмма претендентов</w:t>
       </w:r>
     </w:p>
     <w:p>
@@ -13307,7 +14013,7 @@
                     </pic:cNvPicPr>
                   </pic:nvPicPr>
                   <pic:blipFill>
-                    <a:blip r:embed="rId28"/>
+                    <a:blip r:embed="rId29"/>
                     <a:stretch>
                       <a:fillRect/>
                     </a:stretch>
@@ -13346,7 +14052,7 @@
           <w:szCs w:val="28"/>
           <w:lang w:val="ru-RU" w:eastAsia="en-US"/>
         </w:rPr>
-        <w:t>Рисунок А.1 -  Диаграмма прецедентов</w:t>
+        <w:t>Рисунок А.1 – Диаграмма прецедентов</w:t>
       </w:r>
     </w:p>
     <w:p>
@@ -13444,6 +14150,36 @@
     </w:p>
     <w:p>
       <w:pPr>
+        <w:jc w:val="center"/>
+        <w:rPr>
+          <w:rFonts w:hint="default" w:ascii="Times New Roman" w:hAnsi="Times New Roman" w:cs="Times New Roman"/>
+          <w:b/>
+          <w:bCs/>
+          <w:i/>
+          <w:iCs/>
+          <w:sz w:val="32"/>
+          <w:szCs w:val="32"/>
+          <w:u w:val="none"/>
+          <w:lang w:val="ru-RU"/>
+        </w:rPr>
+      </w:pPr>
+      <w:r>
+        <w:rPr>
+          <w:rFonts w:hint="default" w:ascii="Times New Roman" w:hAnsi="Times New Roman" w:cs="Times New Roman"/>
+          <w:b/>
+          <w:bCs/>
+          <w:i/>
+          <w:iCs/>
+          <w:sz w:val="32"/>
+          <w:szCs w:val="32"/>
+          <w:u w:val="none"/>
+          <w:lang w:val="ru-RU" w:eastAsia="en-US"/>
+        </w:rPr>
+        <w:t>Информационная модель</w:t>
+      </w:r>
+    </w:p>
+    <w:p>
+      <w:pPr>
         <w:ind w:firstLine="708" w:firstLineChars="0"/>
         <w:jc w:val="both"/>
         <w:rPr>
@@ -13473,9 +14209,9 @@
         </w:rPr>
         <w:drawing>
           <wp:inline distT="0" distB="0" distL="114300" distR="114300">
-            <wp:extent cx="5683885" cy="6216650"/>
-            <wp:effectExtent l="0" t="0" r="635" b="1270"/>
-            <wp:docPr id="27" name="Изображение 27" descr="chrome_U6ASwh3W3F"/>
+            <wp:extent cx="5724525" cy="5211445"/>
+            <wp:effectExtent l="0" t="0" r="5715" b="635"/>
+            <wp:docPr id="6" name="Изображение 6" descr="chrome_CO4rqawDx8"/>
             <wp:cNvGraphicFramePr>
               <a:graphicFrameLocks xmlns:a="http://schemas.openxmlformats.org/drawingml/2006/main" noChangeAspect="1"/>
             </wp:cNvGraphicFramePr>
@@ -13483,13 +14219,13 @@
               <a:graphicData uri="http://schemas.openxmlformats.org/drawingml/2006/picture">
                 <pic:pic xmlns:pic="http://schemas.openxmlformats.org/drawingml/2006/picture">
                   <pic:nvPicPr>
-                    <pic:cNvPr id="27" name="Изображение 27" descr="chrome_U6ASwh3W3F"/>
+                    <pic:cNvPr id="6" name="Изображение 6" descr="chrome_CO4rqawDx8"/>
                     <pic:cNvPicPr>
                       <a:picLocks noChangeAspect="1"/>
                     </pic:cNvPicPr>
                   </pic:nvPicPr>
                   <pic:blipFill>
-                    <a:blip r:embed="rId29"/>
+                    <a:blip r:embed="rId30"/>
                     <a:stretch>
                       <a:fillRect/>
                     </a:stretch>
@@ -13497,7 +14233,7 @@
                   <pic:spPr>
                     <a:xfrm>
                       <a:off x="0" y="0"/>
-                      <a:ext cx="5683885" cy="6216650"/>
+                      <a:ext cx="5724525" cy="5211445"/>
                     </a:xfrm>
                     <a:prstGeom prst="rect">
                       <a:avLst/>
@@ -13528,7 +14264,7 @@
           <w:szCs w:val="28"/>
           <w:lang w:val="ru-RU" w:eastAsia="en-US"/>
         </w:rPr>
-        <w:t>Рисунок Б.1 -  Информационная модель</w:t>
+        <w:t>Рисунок Б.1 – Информационная модель</w:t>
       </w:r>
     </w:p>
     <w:p>
@@ -13549,6 +14285,8 @@
         </w:rPr>
         <w:br w:type="page"/>
       </w:r>
+      <w:bookmarkStart w:id="19" w:name="_GoBack"/>
+      <w:bookmarkEnd w:id="19"/>
     </w:p>
     <w:p>
       <w:pPr>
@@ -13622,6 +14360,36 @@
           <w:lang w:val="ru-RU"/>
         </w:rPr>
         <w:t>(обязательно)</w:t>
+      </w:r>
+    </w:p>
+    <w:p>
+      <w:pPr>
+        <w:jc w:val="center"/>
+        <w:rPr>
+          <w:rFonts w:hint="default" w:ascii="Times New Roman" w:hAnsi="Times New Roman" w:cs="Times New Roman"/>
+          <w:b/>
+          <w:bCs/>
+          <w:i/>
+          <w:iCs/>
+          <w:sz w:val="32"/>
+          <w:szCs w:val="32"/>
+          <w:u w:val="none"/>
+          <w:lang w:val="ru-RU"/>
+        </w:rPr>
+      </w:pPr>
+      <w:r>
+        <w:rPr>
+          <w:rFonts w:hint="default" w:ascii="Times New Roman" w:hAnsi="Times New Roman" w:cs="Times New Roman"/>
+          <w:b/>
+          <w:bCs/>
+          <w:i/>
+          <w:iCs/>
+          <w:sz w:val="32"/>
+          <w:szCs w:val="32"/>
+          <w:u w:val="none"/>
+          <w:lang w:val="ru-RU" w:eastAsia="en-US"/>
+        </w:rPr>
+        <w:t>Диаграмма деятельности</w:t>
       </w:r>
     </w:p>
     <w:p>
@@ -13671,7 +14439,7 @@
                     </pic:cNvPicPr>
                   </pic:nvPicPr>
                   <pic:blipFill>
-                    <a:blip r:embed="rId30"/>
+                    <a:blip r:embed="rId31"/>
                     <a:stretch>
                       <a:fillRect/>
                     </a:stretch>
@@ -13710,7 +14478,7 @@
           <w:szCs w:val="28"/>
           <w:lang w:val="ru-RU" w:eastAsia="en-US"/>
         </w:rPr>
-        <w:t>Рисунок В.1 -  Диаграмма деятельности</w:t>
+        <w:t>Рисунок В.1 – Диаграмма деятельности</w:t>
       </w:r>
     </w:p>
     <w:p>
@@ -13760,8 +14528,8 @@
           <w:lang w:val="ru-RU"/>
         </w:rPr>
       </w:pPr>
-      <w:bookmarkStart w:id="17" w:name="_Toc28158"/>
-      <w:bookmarkStart w:id="18" w:name="_Toc7145"/>
+      <w:bookmarkStart w:id="17" w:name="_Toc7145"/>
+      <w:bookmarkStart w:id="18" w:name="_Toc28158"/>
       <w:r>
         <w:rPr>
           <w:rFonts w:hint="default" w:ascii="Times New Roman" w:hAnsi="Times New Roman" w:cs="Times New Roman"/>
@@ -13804,6 +14572,36 @@
           <w:lang w:val="ru-RU"/>
         </w:rPr>
         <w:t>(обязательно)</w:t>
+      </w:r>
+    </w:p>
+    <w:p>
+      <w:pPr>
+        <w:jc w:val="center"/>
+        <w:rPr>
+          <w:rFonts w:hint="default" w:ascii="Times New Roman" w:hAnsi="Times New Roman" w:cs="Times New Roman"/>
+          <w:b/>
+          <w:bCs/>
+          <w:i/>
+          <w:iCs/>
+          <w:sz w:val="32"/>
+          <w:szCs w:val="32"/>
+          <w:u w:val="none"/>
+          <w:lang w:val="ru-RU"/>
+        </w:rPr>
+      </w:pPr>
+      <w:r>
+        <w:rPr>
+          <w:rFonts w:hint="default" w:ascii="Times New Roman" w:hAnsi="Times New Roman" w:cs="Times New Roman"/>
+          <w:b/>
+          <w:bCs/>
+          <w:i/>
+          <w:iCs/>
+          <w:sz w:val="32"/>
+          <w:szCs w:val="32"/>
+          <w:u w:val="none"/>
+          <w:lang w:val="ru-RU" w:eastAsia="en-US"/>
+        </w:rPr>
+        <w:t>Диаграмма классов</w:t>
       </w:r>
     </w:p>
     <w:p>
@@ -13853,7 +14651,7 @@
                     </pic:cNvPicPr>
                   </pic:nvPicPr>
                   <pic:blipFill>
-                    <a:blip r:embed="rId31"/>
+                    <a:blip r:embed="rId32"/>
                     <a:stretch>
                       <a:fillRect/>
                     </a:stretch>
@@ -13892,7 +14690,7 @@
           <w:szCs w:val="28"/>
           <w:lang w:val="ru-RU" w:eastAsia="en-US"/>
         </w:rPr>
-        <w:t>Рисунок Г.1 -  Диаграмма классов</w:t>
+        <w:t>Рисунок Г.1 – Диаграмма классов</w:t>
       </w:r>
     </w:p>
     <w:p>
@@ -13923,7 +14721,7 @@
 <w:ftr xmlns:wpc="http://schemas.microsoft.com/office/word/2010/wordprocessingCanvas" xmlns:mc="http://schemas.openxmlformats.org/markup-compatibility/2006" xmlns:o="urn:schemas-microsoft-com:office:office" xmlns:r="http://schemas.openxmlformats.org/officeDocument/2006/relationships" xmlns:m="http://schemas.openxmlformats.org/officeDocument/2006/math" xmlns:v="urn:schemas-microsoft-com:vml" xmlns:wp14="http://schemas.microsoft.com/office/word/2010/wordprocessingDrawing" xmlns:wp="http://schemas.openxmlformats.org/drawingml/2006/wordprocessingDrawing" xmlns:w10="urn:schemas-microsoft-com:office:word" xmlns:w="http://schemas.openxmlformats.org/wordprocessingml/2006/main" xmlns:w14="http://schemas.microsoft.com/office/word/2010/wordml" xmlns:w15="http://schemas.microsoft.com/office/word/2012/wordml" xmlns:wpg="http://schemas.microsoft.com/office/word/2010/wordprocessingGroup" xmlns:wpi="http://schemas.microsoft.com/office/word/2010/wordprocessingInk" xmlns:wne="http://schemas.microsoft.com/office/word/2006/wordml" xmlns:wps="http://schemas.microsoft.com/office/word/2010/wordprocessingShape" xmlns:wpsCustomData="http://www.wps.cn/officeDocument/2013/wpsCustomData" mc:Ignorable="w14 w15 wp14">
   <w:p>
     <w:pPr>
-      <w:pStyle w:val="11"/>
+      <w:pStyle w:val="12"/>
     </w:pPr>
   </w:p>
 </w:ftr>
@@ -13933,7 +14731,7 @@
 <w:hdr xmlns:wpc="http://schemas.microsoft.com/office/word/2010/wordprocessingCanvas" xmlns:mc="http://schemas.openxmlformats.org/markup-compatibility/2006" xmlns:o="urn:schemas-microsoft-com:office:office" xmlns:r="http://schemas.openxmlformats.org/officeDocument/2006/relationships" xmlns:m="http://schemas.openxmlformats.org/officeDocument/2006/math" xmlns:v="urn:schemas-microsoft-com:vml" xmlns:wp14="http://schemas.microsoft.com/office/word/2010/wordprocessingDrawing" xmlns:wp="http://schemas.openxmlformats.org/drawingml/2006/wordprocessingDrawing" xmlns:w10="urn:schemas-microsoft-com:office:word" xmlns:w="http://schemas.openxmlformats.org/wordprocessingml/2006/main" xmlns:w14="http://schemas.microsoft.com/office/word/2010/wordml" xmlns:w15="http://schemas.microsoft.com/office/word/2012/wordml" xmlns:wpg="http://schemas.microsoft.com/office/word/2010/wordprocessingGroup" xmlns:wpi="http://schemas.microsoft.com/office/word/2010/wordprocessingInk" xmlns:wne="http://schemas.microsoft.com/office/word/2006/wordml" xmlns:wps="http://schemas.microsoft.com/office/word/2010/wordprocessingShape" xmlns:wpsCustomData="http://www.wps.cn/officeDocument/2013/wpsCustomData" mc:Ignorable="w14 w15 wp14">
   <w:p>
     <w:pPr>
-      <w:pStyle w:val="9"/>
+      <w:pStyle w:val="10"/>
     </w:pPr>
     <w:r>
       <w:rPr>
@@ -14169,7 +14967,7 @@
                                 </w:tcPr>
                                 <w:p>
                                   <w:pPr>
-                                    <w:pStyle w:val="13"/>
+                                    <w:pStyle w:val="14"/>
                                     <w:rPr>
                                       <w:sz w:val="18"/>
                                     </w:rPr>
@@ -14188,7 +14986,7 @@
                                 </w:tcPr>
                                 <w:p>
                                   <w:pPr>
-                                    <w:pStyle w:val="13"/>
+                                    <w:pStyle w:val="14"/>
                                     <w:rPr>
                                       <w:sz w:val="18"/>
                                     </w:rPr>
@@ -14207,7 +15005,7 @@
                                 </w:tcPr>
                                 <w:p>
                                   <w:pPr>
-                                    <w:pStyle w:val="13"/>
+                                    <w:pStyle w:val="14"/>
                                     <w:rPr>
                                       <w:sz w:val="18"/>
                                     </w:rPr>
@@ -14226,7 +15024,7 @@
                                 </w:tcPr>
                                 <w:p>
                                   <w:pPr>
-                                    <w:pStyle w:val="13"/>
+                                    <w:pStyle w:val="14"/>
                                     <w:rPr>
                                       <w:sz w:val="18"/>
                                     </w:rPr>
@@ -14245,7 +15043,7 @@
                                 </w:tcPr>
                                 <w:p>
                                   <w:pPr>
-                                    <w:pStyle w:val="13"/>
+                                    <w:pStyle w:val="14"/>
                                     <w:rPr>
                                       <w:sz w:val="18"/>
                                     </w:rPr>
@@ -14325,7 +15123,7 @@
                                 </w:p>
                                 <w:p>
                                   <w:pPr>
-                                    <w:pStyle w:val="13"/>
+                                    <w:pStyle w:val="14"/>
                                     <w:jc w:val="center"/>
                                     <w:rPr>
                                       <w:rFonts w:ascii="Journal" w:hAnsi="Journal" w:cs="Journal"/>
@@ -14358,7 +15156,7 @@
                                 </w:tcPr>
                                 <w:p>
                                   <w:pPr>
-                                    <w:pStyle w:val="13"/>
+                                    <w:pStyle w:val="14"/>
                                     <w:rPr>
                                       <w:rFonts w:ascii="GOST type A" w:hAnsi="GOST type A"/>
                                       <w:sz w:val="17"/>
@@ -14408,7 +15206,7 @@
                                 </w:tcPr>
                                 <w:p>
                                   <w:pPr>
-                                    <w:pStyle w:val="13"/>
+                                    <w:pStyle w:val="14"/>
                                     <w:rPr>
                                       <w:sz w:val="18"/>
                                     </w:rPr>
@@ -14427,7 +15225,7 @@
                                 </w:tcPr>
                                 <w:p>
                                   <w:pPr>
-                                    <w:pStyle w:val="13"/>
+                                    <w:pStyle w:val="14"/>
                                     <w:rPr>
                                       <w:sz w:val="18"/>
                                     </w:rPr>
@@ -14446,7 +15244,7 @@
                                 </w:tcPr>
                                 <w:p>
                                   <w:pPr>
-                                    <w:pStyle w:val="13"/>
+                                    <w:pStyle w:val="14"/>
                                     <w:rPr>
                                       <w:sz w:val="18"/>
                                     </w:rPr>
@@ -14465,7 +15263,7 @@
                                 </w:tcPr>
                                 <w:p>
                                   <w:pPr>
-                                    <w:pStyle w:val="13"/>
+                                    <w:pStyle w:val="14"/>
                                     <w:rPr>
                                       <w:sz w:val="18"/>
                                     </w:rPr>
@@ -14484,7 +15282,7 @@
                                 </w:tcPr>
                                 <w:p>
                                   <w:pPr>
-                                    <w:pStyle w:val="13"/>
+                                    <w:pStyle w:val="14"/>
                                     <w:rPr>
                                       <w:sz w:val="18"/>
                                     </w:rPr>
@@ -14505,7 +15303,7 @@
                                 </w:tcPr>
                                 <w:p>
                                   <w:pPr>
-                                    <w:pStyle w:val="13"/>
+                                    <w:pStyle w:val="14"/>
                                     <w:rPr>
                                       <w:sz w:val="18"/>
                                     </w:rPr>
@@ -14526,7 +15324,7 @@
                                 </w:tcPr>
                                 <w:p>
                                   <w:pPr>
-                                    <w:pStyle w:val="13"/>
+                                    <w:pStyle w:val="14"/>
                                     <w:rPr>
                                       <w:sz w:val="18"/>
                                       <w:lang w:val="ru-RU"/>
@@ -14618,7 +15416,7 @@
                                 </w:tcPr>
                                 <w:p>
                                   <w:pPr>
-                                    <w:pStyle w:val="13"/>
+                                    <w:pStyle w:val="14"/>
                                     <w:jc w:val="center"/>
                                     <w:rPr>
                                       <w:rFonts w:ascii="GOST type A" w:hAnsi="GOST type A"/>
@@ -14676,7 +15474,7 @@
                                 </w:p>
                                 <w:p>
                                   <w:pPr>
-                                    <w:pStyle w:val="13"/>
+                                    <w:pStyle w:val="14"/>
                                     <w:jc w:val="center"/>
                                     <w:rPr>
                                       <w:rFonts w:ascii="GOST type A" w:hAnsi="GOST type A"/>
@@ -14699,7 +15497,7 @@
                                 </w:tcPr>
                                 <w:p>
                                   <w:pPr>
-                                    <w:pStyle w:val="13"/>
+                                    <w:pStyle w:val="14"/>
                                     <w:jc w:val="center"/>
                                     <w:rPr>
                                       <w:rFonts w:ascii="GOST type A" w:hAnsi="GOST type A"/>
@@ -14749,7 +15547,7 @@
                                 </w:p>
                                 <w:p>
                                   <w:pPr>
-                                    <w:pStyle w:val="13"/>
+                                    <w:pStyle w:val="14"/>
                                     <w:jc w:val="center"/>
                                     <w:rPr>
                                       <w:rFonts w:ascii="GOST type A" w:hAnsi="GOST type A"/>
@@ -14792,7 +15590,7 @@
                                 </w:p>
                                 <w:p>
                                   <w:pPr>
-                                    <w:pStyle w:val="13"/>
+                                    <w:pStyle w:val="14"/>
                                     <w:jc w:val="center"/>
                                     <w:rPr>
                                       <w:rFonts w:ascii="GOST type A" w:hAnsi="GOST type A"/>
@@ -14816,7 +15614,7 @@
                                 </w:tcPr>
                                 <w:p>
                                   <w:pPr>
-                                    <w:pStyle w:val="13"/>
+                                    <w:pStyle w:val="14"/>
                                     <w:rPr>
                                       <w:sz w:val="18"/>
                                     </w:rPr>
@@ -14837,7 +15635,7 @@
                                 </w:tcPr>
                                 <w:p>
                                   <w:pPr>
-                                    <w:pStyle w:val="13"/>
+                                    <w:pStyle w:val="14"/>
                                     <w:rPr>
                                       <w:sz w:val="18"/>
                                     </w:rPr>
@@ -14963,7 +15761,7 @@
                           </w:tcPr>
                           <w:p>
                             <w:pPr>
-                              <w:pStyle w:val="13"/>
+                              <w:pStyle w:val="14"/>
                               <w:rPr>
                                 <w:sz w:val="18"/>
                               </w:rPr>
@@ -14982,7 +15780,7 @@
                           </w:tcPr>
                           <w:p>
                             <w:pPr>
-                              <w:pStyle w:val="13"/>
+                              <w:pStyle w:val="14"/>
                               <w:rPr>
                                 <w:sz w:val="18"/>
                               </w:rPr>
@@ -15001,7 +15799,7 @@
                           </w:tcPr>
                           <w:p>
                             <w:pPr>
-                              <w:pStyle w:val="13"/>
+                              <w:pStyle w:val="14"/>
                               <w:rPr>
                                 <w:sz w:val="18"/>
                               </w:rPr>
@@ -15020,7 +15818,7 @@
                           </w:tcPr>
                           <w:p>
                             <w:pPr>
-                              <w:pStyle w:val="13"/>
+                              <w:pStyle w:val="14"/>
                               <w:rPr>
                                 <w:sz w:val="18"/>
                               </w:rPr>
@@ -15039,7 +15837,7 @@
                           </w:tcPr>
                           <w:p>
                             <w:pPr>
-                              <w:pStyle w:val="13"/>
+                              <w:pStyle w:val="14"/>
                               <w:rPr>
                                 <w:sz w:val="18"/>
                               </w:rPr>
@@ -15119,7 +15917,7 @@
                           </w:p>
                           <w:p>
                             <w:pPr>
-                              <w:pStyle w:val="13"/>
+                              <w:pStyle w:val="14"/>
                               <w:jc w:val="center"/>
                               <w:rPr>
                                 <w:rFonts w:ascii="Journal" w:hAnsi="Journal" w:cs="Journal"/>
@@ -15152,7 +15950,7 @@
                           </w:tcPr>
                           <w:p>
                             <w:pPr>
-                              <w:pStyle w:val="13"/>
+                              <w:pStyle w:val="14"/>
                               <w:rPr>
                                 <w:rFonts w:ascii="GOST type A" w:hAnsi="GOST type A"/>
                                 <w:sz w:val="17"/>
@@ -15202,7 +16000,7 @@
                           </w:tcPr>
                           <w:p>
                             <w:pPr>
-                              <w:pStyle w:val="13"/>
+                              <w:pStyle w:val="14"/>
                               <w:rPr>
                                 <w:sz w:val="18"/>
                               </w:rPr>
@@ -15221,7 +16019,7 @@
                           </w:tcPr>
                           <w:p>
                             <w:pPr>
-                              <w:pStyle w:val="13"/>
+                              <w:pStyle w:val="14"/>
                               <w:rPr>
                                 <w:sz w:val="18"/>
                               </w:rPr>
@@ -15240,7 +16038,7 @@
                           </w:tcPr>
                           <w:p>
                             <w:pPr>
-                              <w:pStyle w:val="13"/>
+                              <w:pStyle w:val="14"/>
                               <w:rPr>
                                 <w:sz w:val="18"/>
                               </w:rPr>
@@ -15259,7 +16057,7 @@
                           </w:tcPr>
                           <w:p>
                             <w:pPr>
-                              <w:pStyle w:val="13"/>
+                              <w:pStyle w:val="14"/>
                               <w:rPr>
                                 <w:sz w:val="18"/>
                               </w:rPr>
@@ -15278,7 +16076,7 @@
                           </w:tcPr>
                           <w:p>
                             <w:pPr>
-                              <w:pStyle w:val="13"/>
+                              <w:pStyle w:val="14"/>
                               <w:rPr>
                                 <w:sz w:val="18"/>
                               </w:rPr>
@@ -15299,7 +16097,7 @@
                           </w:tcPr>
                           <w:p>
                             <w:pPr>
-                              <w:pStyle w:val="13"/>
+                              <w:pStyle w:val="14"/>
                               <w:rPr>
                                 <w:sz w:val="18"/>
                               </w:rPr>
@@ -15320,7 +16118,7 @@
                           </w:tcPr>
                           <w:p>
                             <w:pPr>
-                              <w:pStyle w:val="13"/>
+                              <w:pStyle w:val="14"/>
                               <w:rPr>
                                 <w:sz w:val="18"/>
                                 <w:lang w:val="ru-RU"/>
@@ -15412,7 +16210,7 @@
                           </w:tcPr>
                           <w:p>
                             <w:pPr>
-                              <w:pStyle w:val="13"/>
+                              <w:pStyle w:val="14"/>
                               <w:jc w:val="center"/>
                               <w:rPr>
                                 <w:rFonts w:ascii="GOST type A" w:hAnsi="GOST type A"/>
@@ -15470,7 +16268,7 @@
                           </w:p>
                           <w:p>
                             <w:pPr>
-                              <w:pStyle w:val="13"/>
+                              <w:pStyle w:val="14"/>
                               <w:jc w:val="center"/>
                               <w:rPr>
                                 <w:rFonts w:ascii="GOST type A" w:hAnsi="GOST type A"/>
@@ -15493,7 +16291,7 @@
                           </w:tcPr>
                           <w:p>
                             <w:pPr>
-                              <w:pStyle w:val="13"/>
+                              <w:pStyle w:val="14"/>
                               <w:jc w:val="center"/>
                               <w:rPr>
                                 <w:rFonts w:ascii="GOST type A" w:hAnsi="GOST type A"/>
@@ -15543,7 +16341,7 @@
                           </w:p>
                           <w:p>
                             <w:pPr>
-                              <w:pStyle w:val="13"/>
+                              <w:pStyle w:val="14"/>
                               <w:jc w:val="center"/>
                               <w:rPr>
                                 <w:rFonts w:ascii="GOST type A" w:hAnsi="GOST type A"/>
@@ -15586,7 +16384,7 @@
                           </w:p>
                           <w:p>
                             <w:pPr>
-                              <w:pStyle w:val="13"/>
+                              <w:pStyle w:val="14"/>
                               <w:jc w:val="center"/>
                               <w:rPr>
                                 <w:rFonts w:ascii="GOST type A" w:hAnsi="GOST type A"/>
@@ -15610,7 +16408,7 @@
                           </w:tcPr>
                           <w:p>
                             <w:pPr>
-                              <w:pStyle w:val="13"/>
+                              <w:pStyle w:val="14"/>
                               <w:rPr>
                                 <w:sz w:val="18"/>
                               </w:rPr>
@@ -15631,7 +16429,7 @@
                           </w:tcPr>
                           <w:p>
                             <w:pPr>
-                              <w:pStyle w:val="13"/>
+                              <w:pStyle w:val="14"/>
                               <w:rPr>
                                 <w:sz w:val="18"/>
                               </w:rPr>
@@ -15657,7 +16455,7 @@
 <w:hdr xmlns:wpc="http://schemas.microsoft.com/office/word/2010/wordprocessingCanvas" xmlns:mc="http://schemas.openxmlformats.org/markup-compatibility/2006" xmlns:o="urn:schemas-microsoft-com:office:office" xmlns:r="http://schemas.openxmlformats.org/officeDocument/2006/relationships" xmlns:m="http://schemas.openxmlformats.org/officeDocument/2006/math" xmlns:v="urn:schemas-microsoft-com:vml" xmlns:wp14="http://schemas.microsoft.com/office/word/2010/wordprocessingDrawing" xmlns:wp="http://schemas.openxmlformats.org/drawingml/2006/wordprocessingDrawing" xmlns:w10="urn:schemas-microsoft-com:office:word" xmlns:w="http://schemas.openxmlformats.org/wordprocessingml/2006/main" xmlns:w14="http://schemas.microsoft.com/office/word/2010/wordml" xmlns:w15="http://schemas.microsoft.com/office/word/2012/wordml" xmlns:wpg="http://schemas.microsoft.com/office/word/2010/wordprocessingGroup" xmlns:wpi="http://schemas.microsoft.com/office/word/2010/wordprocessingInk" xmlns:wne="http://schemas.microsoft.com/office/word/2006/wordml" xmlns:wps="http://schemas.microsoft.com/office/word/2010/wordprocessingShape" xmlns:wpsCustomData="http://www.wps.cn/officeDocument/2013/wpsCustomData" mc:Ignorable="w14 w15 wp14">
   <w:p>
     <w:pPr>
-      <w:pStyle w:val="9"/>
+      <w:pStyle w:val="10"/>
     </w:pPr>
   </w:p>
 </w:hdr>
@@ -15759,7 +16557,7 @@
     <w:lsdException w:unhideWhenUsed="0" w:uiPriority="0" w:semiHidden="0" w:name="Body Text Indent 2"/>
     <w:lsdException w:unhideWhenUsed="0" w:uiPriority="0" w:semiHidden="0" w:name="Body Text Indent 3"/>
     <w:lsdException w:unhideWhenUsed="0" w:uiPriority="0" w:semiHidden="0" w:name="Block Text"/>
-    <w:lsdException w:unhideWhenUsed="0" w:uiPriority="0" w:semiHidden="0" w:name="Hyperlink"/>
+    <w:lsdException w:qFormat="1" w:unhideWhenUsed="0" w:uiPriority="0" w:semiHidden="0" w:name="Hyperlink"/>
     <w:lsdException w:unhideWhenUsed="0" w:uiPriority="0" w:semiHidden="0" w:name="FollowedHyperlink"/>
     <w:lsdException w:qFormat="1" w:unhideWhenUsed="0" w:uiPriority="0" w:semiHidden="0" w:name="Strong"/>
     <w:lsdException w:qFormat="1" w:unhideWhenUsed="0" w:uiPriority="0" w:semiHidden="0" w:name="Emphasis"/>
@@ -15927,6 +16725,7 @@
   <w:style w:type="character" w:styleId="7">
     <w:name w:val="Hyperlink"/>
     <w:basedOn w:val="5"/>
+    <w:qFormat/>
     <w:uiPriority w:val="0"/>
     <w:rPr>
       <w:color w:val="0000FF"/>
@@ -15944,6 +16743,14 @@
     </w:rPr>
   </w:style>
   <w:style w:type="paragraph" w:styleId="9">
+    <w:name w:val="annotation text"/>
+    <w:basedOn w:val="1"/>
+    <w:uiPriority w:val="0"/>
+    <w:pPr>
+      <w:jc w:val="left"/>
+    </w:pPr>
+  </w:style>
+  <w:style w:type="paragraph" w:styleId="10">
     <w:name w:val="header"/>
     <w:basedOn w:val="1"/>
     <w:qFormat/>
@@ -15955,7 +16762,7 @@
       </w:tabs>
     </w:pPr>
   </w:style>
-  <w:style w:type="paragraph" w:styleId="10">
+  <w:style w:type="paragraph" w:styleId="11">
     <w:name w:val="toc 2"/>
     <w:basedOn w:val="1"/>
     <w:next w:val="1"/>
@@ -15965,7 +16772,7 @@
       <w:ind w:left="420" w:leftChars="200"/>
     </w:pPr>
   </w:style>
-  <w:style w:type="paragraph" w:styleId="11">
+  <w:style w:type="paragraph" w:styleId="12">
     <w:name w:val="footer"/>
     <w:basedOn w:val="1"/>
     <w:qFormat/>
@@ -15977,7 +16784,7 @@
       </w:tabs>
     </w:pPr>
   </w:style>
-  <w:style w:type="paragraph" w:styleId="12">
+  <w:style w:type="paragraph" w:styleId="13">
     <w:name w:val="Normal (Web)"/>
     <w:qFormat/>
     <w:uiPriority w:val="0"/>
@@ -15994,7 +16801,7 @@
       <w:lang w:val="en-US" w:eastAsia="zh-CN" w:bidi="ar"/>
     </w:rPr>
   </w:style>
-  <w:style w:type="paragraph" w:customStyle="1" w:styleId="13">
+  <w:style w:type="paragraph" w:customStyle="1" w:styleId="14">
     <w:name w:val="Чертежный"/>
     <w:qFormat/>
     <w:uiPriority w:val="99"/>
@@ -16008,7 +16815,7 @@
       <w:lang w:val="uk-UA" w:eastAsia="ru-RU" w:bidi="ar-SA"/>
     </w:rPr>
   </w:style>
-  <w:style w:type="paragraph" w:customStyle="1" w:styleId="14">
+  <w:style w:type="paragraph" w:customStyle="1" w:styleId="15">
     <w:name w:val="!Центральный"/>
     <w:basedOn w:val="1"/>
     <w:qFormat/>
